--- a/Investigating COPPA Notification Compliance.docx
+++ b/Investigating COPPA Notification Compliance.docx
@@ -1,6 +1,6 @@
 
 <file path=word/document.xml><?xml version="1.0" encoding="utf-8"?>
-<w:document xmlns:wpc="http://schemas.microsoft.com/office/word/2010/wordprocessingCanvas" xmlns:cx="http://schemas.microsoft.com/office/drawing/2014/chartex" xmlns:cx1="http://schemas.microsoft.com/office/drawing/2015/9/8/chartex" xmlns:cx2="http://schemas.microsoft.com/office/drawing/2015/10/21/chartex" xmlns:cx3="http://schemas.microsoft.com/office/drawing/2016/5/9/chartex" xmlns:cx4="http://schemas.microsoft.com/office/drawing/2016/5/10/chartex" xmlns:cx5="http://schemas.microsoft.com/office/drawing/2016/5/11/chartex" xmlns:cx6="http://schemas.microsoft.com/office/drawing/2016/5/12/chartex" xmlns:cx7="http://schemas.microsoft.com/office/drawing/2016/5/13/chartex" xmlns:cx8="http://schemas.microsoft.com/office/drawing/2016/5/14/chartex" xmlns:mc="http://schemas.openxmlformats.org/markup-compatibility/2006" xmlns:aink="http://schemas.microsoft.com/office/drawing/2016/ink" xmlns:am3d="http://schemas.microsoft.com/office/drawing/2017/model3d" xmlns:o="urn:schemas-microsoft-com:office:office" xmlns:oel="http://schemas.microsoft.com/office/2019/extlst" xmlns:r="http://schemas.openxmlformats.org/officeDocument/2006/relationships" xmlns:m="http://schemas.openxmlformats.org/officeDocument/2006/math" xmlns:v="urn:schemas-microsoft-com:vml" xmlns:wp14="http://schemas.microsoft.com/office/word/2010/wordprocessingDrawing" xmlns:wp="http://schemas.openxmlformats.org/drawingml/2006/wordprocessingDrawing" xmlns:w10="urn:schemas-microsoft-com:office:word" xmlns:w="http://schemas.openxmlformats.org/wordprocessingml/2006/main" xmlns:w14="http://schemas.microsoft.com/office/word/2010/wordml" xmlns:w15="http://schemas.microsoft.com/office/word/2012/wordml" xmlns:w16cex="http://schemas.microsoft.com/office/word/2018/wordml/cex" xmlns:w16cid="http://schemas.microsoft.com/office/word/2016/wordml/cid" xmlns:w16="http://schemas.microsoft.com/office/word/2018/wordml" xmlns:w16sdtdh="http://schemas.microsoft.com/office/word/2020/wordml/sdtdatahash" xmlns:w16se="http://schemas.microsoft.com/office/word/2015/wordml/symex" xmlns:wpg="http://schemas.microsoft.com/office/word/2010/wordprocessingGroup" xmlns:wpi="http://schemas.microsoft.com/office/word/2010/wordprocessingInk" xmlns:wne="http://schemas.microsoft.com/office/word/2006/wordml" xmlns:wps="http://schemas.microsoft.com/office/word/2010/wordprocessingShape" mc:Ignorable="w14 w15 w16se w16cid w16 w16cex w16sdtdh wp14">
+<w:document xmlns:wpc="http://schemas.microsoft.com/office/word/2010/wordprocessingCanvas" xmlns:cx="http://schemas.microsoft.com/office/drawing/2014/chartex" xmlns:cx1="http://schemas.microsoft.com/office/drawing/2015/9/8/chartex" xmlns:cx2="http://schemas.microsoft.com/office/drawing/2015/10/21/chartex" xmlns:cx3="http://schemas.microsoft.com/office/drawing/2016/5/9/chartex" xmlns:cx4="http://schemas.microsoft.com/office/drawing/2016/5/10/chartex" xmlns:cx5="http://schemas.microsoft.com/office/drawing/2016/5/11/chartex" xmlns:cx6="http://schemas.microsoft.com/office/drawing/2016/5/12/chartex" xmlns:cx7="http://schemas.microsoft.com/office/drawing/2016/5/13/chartex" xmlns:cx8="http://schemas.microsoft.com/office/drawing/2016/5/14/chartex" xmlns:mc="http://schemas.openxmlformats.org/markup-compatibility/2006" xmlns:aink="http://schemas.microsoft.com/office/drawing/2016/ink" xmlns:am3d="http://schemas.microsoft.com/office/drawing/2017/model3d" xmlns:o="urn:schemas-microsoft-com:office:office" xmlns:oel="http://schemas.microsoft.com/office/2019/extlst" xmlns:r="http://schemas.openxmlformats.org/officeDocument/2006/relationships" xmlns:m="http://schemas.openxmlformats.org/officeDocument/2006/math" xmlns:v="urn:schemas-microsoft-com:vml" xmlns:wp14="http://schemas.microsoft.com/office/word/2010/wordprocessingDrawing" xmlns:wp="http://schemas.openxmlformats.org/drawingml/2006/wordprocessingDrawing" xmlns:w10="urn:schemas-microsoft-com:office:word" xmlns:w="http://schemas.openxmlformats.org/wordprocessingml/2006/main" xmlns:w14="http://schemas.microsoft.com/office/word/2010/wordml" xmlns:w15="http://schemas.microsoft.com/office/word/2012/wordml" xmlns:w16cex="http://schemas.microsoft.com/office/word/2018/wordml/cex" xmlns:w16cid="http://schemas.microsoft.com/office/word/2016/wordml/cid" xmlns:w16="http://schemas.microsoft.com/office/word/2018/wordml" xmlns:w16du="http://schemas.microsoft.com/office/word/2023/wordml/word16du" xmlns:w16sdtdh="http://schemas.microsoft.com/office/word/2020/wordml/sdtdatahash" xmlns:w16se="http://schemas.microsoft.com/office/word/2015/wordml/symex" xmlns:wpg="http://schemas.microsoft.com/office/word/2010/wordprocessingGroup" xmlns:wpi="http://schemas.microsoft.com/office/word/2010/wordprocessingInk" xmlns:wne="http://schemas.microsoft.com/office/word/2006/wordml" xmlns:wps="http://schemas.microsoft.com/office/word/2010/wordprocessingShape" mc:Ignorable="w14 w15 w16se w16cid w16 w16cex w16sdtdh wp14">
   <w:body>
     <w:p>
       <w:pPr>
@@ -128,7 +128,39 @@
                                 <w:sz w:val="22"/>
                                 <w:szCs w:val="28"/>
                               </w:rPr>
-                              <w:t>Mark Brom, Lydia Esbaum, Evan Lemker, Peter Mertka, Sebastian Rivera</w:t>
+                              <w:t xml:space="preserve">Mark Brom, Lydia </w:t>
+                            </w:r>
+                            <w:proofErr w:type="spellStart"/>
+                            <w:r>
+                              <w:rPr>
+                                <w:sz w:val="22"/>
+                                <w:szCs w:val="28"/>
+                              </w:rPr>
+                              <w:t>Esbaum</w:t>
+                            </w:r>
+                            <w:proofErr w:type="spellEnd"/>
+                            <w:r>
+                              <w:rPr>
+                                <w:sz w:val="22"/>
+                                <w:szCs w:val="28"/>
+                              </w:rPr>
+                              <w:t xml:space="preserve">, Evan </w:t>
+                            </w:r>
+                            <w:proofErr w:type="spellStart"/>
+                            <w:r>
+                              <w:rPr>
+                                <w:sz w:val="22"/>
+                                <w:szCs w:val="28"/>
+                              </w:rPr>
+                              <w:t>Lemker</w:t>
+                            </w:r>
+                            <w:proofErr w:type="spellEnd"/>
+                            <w:r>
+                              <w:rPr>
+                                <w:sz w:val="22"/>
+                                <w:szCs w:val="28"/>
+                              </w:rPr>
+                              <w:t>, Peter Mertka, Sebastian Rivera</w:t>
                             </w:r>
                           </w:p>
                         </w:txbxContent>
@@ -169,7 +201,39 @@
                           <w:sz w:val="22"/>
                           <w:szCs w:val="28"/>
                         </w:rPr>
-                        <w:t>Mark Brom, Lydia Esbaum, Evan Lemker, Peter Mertka, Sebastian Rivera</w:t>
+                        <w:t xml:space="preserve">Mark Brom, Lydia </w:t>
+                      </w:r>
+                      <w:proofErr w:type="spellStart"/>
+                      <w:r>
+                        <w:rPr>
+                          <w:sz w:val="22"/>
+                          <w:szCs w:val="28"/>
+                        </w:rPr>
+                        <w:t>Esbaum</w:t>
+                      </w:r>
+                      <w:proofErr w:type="spellEnd"/>
+                      <w:r>
+                        <w:rPr>
+                          <w:sz w:val="22"/>
+                          <w:szCs w:val="28"/>
+                        </w:rPr>
+                        <w:t xml:space="preserve">, Evan </w:t>
+                      </w:r>
+                      <w:proofErr w:type="spellStart"/>
+                      <w:r>
+                        <w:rPr>
+                          <w:sz w:val="22"/>
+                          <w:szCs w:val="28"/>
+                        </w:rPr>
+                        <w:t>Lemker</w:t>
+                      </w:r>
+                      <w:proofErr w:type="spellEnd"/>
+                      <w:r>
+                        <w:rPr>
+                          <w:sz w:val="22"/>
+                          <w:szCs w:val="28"/>
+                        </w:rPr>
+                        <w:t>, Peter Mertka, Sebastian Rivera</w:t>
                       </w:r>
                     </w:p>
                   </w:txbxContent>
@@ -343,7 +407,7 @@
           <w:lang w:val="en-US"/>
           <w14:ligatures w14:val="standard"/>
         </w:rPr>
-        <w:t xml:space="preserve">In order to comply with what is stated in COPPA’s regulations, three things must be displayed somewhere on a website in regards to the data collection of children. First, there must be some sort of contact information, including name, address, phone </w:t>
+        <w:t xml:space="preserve">In order to comply with what is stated in COPPA’s regulations, three things must be displayed somewhere on a website </w:t>
       </w:r>
       <w:r>
         <w:rPr>
@@ -352,7 +416,7 @@
           <w:lang w:val="en-US"/>
           <w14:ligatures w14:val="standard"/>
         </w:rPr>
-        <w:t>number, and email address of either all parties collecting data, or of one designated data monitoring officer. Second, there must be a clear description of what kinds of data is being collected from users who are thirteen years old or younger. Lastly, it is necessary that either a direct link to or a process describing how a parent can review</w:t>
+        <w:t>regarding</w:t>
       </w:r>
       <w:r>
         <w:rPr>
@@ -361,20 +425,17 @@
           <w:lang w:val="en-US"/>
           <w14:ligatures w14:val="standard"/>
         </w:rPr>
-        <w:t xml:space="preserve"> or request deletion of their child’s data must be available. </w:t>
-      </w:r>
-    </w:p>
-    <w:p>
-      <w:pPr>
-        <w:pStyle w:val="AbsHead"/>
-        <w:jc w:val="both"/>
+        <w:t xml:space="preserve"> the data collection of children. First, there must be some sort of contact information, including name, address, phone </w:t>
+      </w:r>
+      <w:r>
         <w:rPr>
           <w:b w:val="0"/>
           <w:bCs/>
           <w:lang w:val="en-US"/>
           <w14:ligatures w14:val="standard"/>
         </w:rPr>
-      </w:pPr>
+        <w:t>number, and email address of either all parties collecting data, or of one designated data monitoring officer. Second, there must be a clear description of what kinds of data is being collected from users who are thirteen years old or younger. Lastly, it is necessary that either a direct link to or a process describing how a parent can review</w:t>
+      </w:r>
       <w:r>
         <w:rPr>
           <w:b w:val="0"/>
@@ -382,8 +443,115 @@
           <w:lang w:val="en-US"/>
           <w14:ligatures w14:val="standard"/>
         </w:rPr>
-        <w:t xml:space="preserve">In this study, we begin to investigate how app developers on the Google Play Store with apps directed specifically at this young age group are complying with the necessary notification requirements of COPPA. By utilizing a one time web crawl, we collect the privacy policies of the top 1,000 apps that are found in the “Kids” section of the Google Play Store. Using these policies, we can analyze the content to see which portions of notification are being included and to what extent. Using our results, we can better understand just how much of this bill is being followed twenty five years after its initial passing for a medium that did not exist during the bill’s initial passing. </w:t>
-      </w:r>
+        <w:t xml:space="preserve"> or request deletion of their child’s </w:t>
+      </w:r>
+      <w:proofErr w:type="gramStart"/>
+      <w:r>
+        <w:rPr>
+          <w:b w:val="0"/>
+          <w:bCs/>
+          <w:lang w:val="en-US"/>
+          <w14:ligatures w14:val="standard"/>
+        </w:rPr>
+        <w:t>data must</w:t>
+      </w:r>
+      <w:proofErr w:type="gramEnd"/>
+      <w:r>
+        <w:rPr>
+          <w:b w:val="0"/>
+          <w:bCs/>
+          <w:lang w:val="en-US"/>
+          <w14:ligatures w14:val="standard"/>
+        </w:rPr>
+        <w:t xml:space="preserve"> be available. </w:t>
+      </w:r>
+    </w:p>
+    <w:p>
+      <w:pPr>
+        <w:pStyle w:val="AbsHead"/>
+        <w:jc w:val="both"/>
+        <w:rPr>
+          <w:b w:val="0"/>
+          <w:bCs/>
+          <w:lang w:val="en-US"/>
+          <w14:ligatures w14:val="standard"/>
+        </w:rPr>
+      </w:pPr>
+      <w:r>
+        <w:rPr>
+          <w:b w:val="0"/>
+          <w:bCs/>
+          <w:lang w:val="en-US"/>
+          <w14:ligatures w14:val="standard"/>
+        </w:rPr>
+        <w:t xml:space="preserve">In this study, we begin to investigate how app developers on the Google Play Store with apps directed specifically at this young age group are complying with the necessary notification requirements of COPPA. By utilizing a </w:t>
+      </w:r>
+      <w:r>
+        <w:rPr>
+          <w:b w:val="0"/>
+          <w:bCs/>
+          <w:lang w:val="en-US"/>
+          <w14:ligatures w14:val="standard"/>
+        </w:rPr>
+        <w:t>one-time</w:t>
+      </w:r>
+      <w:r>
+        <w:rPr>
+          <w:b w:val="0"/>
+          <w:bCs/>
+          <w:lang w:val="en-US"/>
+          <w14:ligatures w14:val="standard"/>
+        </w:rPr>
+        <w:t xml:space="preserve"> web crawl, we collect the privacy policies of </w:t>
+      </w:r>
+      <w:r>
+        <w:rPr>
+          <w:b w:val="0"/>
+          <w:bCs/>
+          <w:lang w:val="en-US"/>
+          <w14:ligatures w14:val="standard"/>
+        </w:rPr>
+        <w:t>over five hundred</w:t>
+      </w:r>
+      <w:r>
+        <w:rPr>
+          <w:b w:val="0"/>
+          <w:bCs/>
+          <w:lang w:val="en-US"/>
+          <w14:ligatures w14:val="standard"/>
+        </w:rPr>
+        <w:t xml:space="preserve"> apps that are found in the “Kids” section of the Google Play Store. Using these policies, we can analyze the content to see which portions of notification are being included and to what extent. Using our results, we can better understand just how much of this bill is being followed </w:t>
+      </w:r>
+      <w:r>
+        <w:rPr>
+          <w:b w:val="0"/>
+          <w:bCs/>
+          <w:lang w:val="en-US"/>
+          <w14:ligatures w14:val="standard"/>
+        </w:rPr>
+        <w:t>twenty-five</w:t>
+      </w:r>
+      <w:r>
+        <w:rPr>
+          <w:b w:val="0"/>
+          <w:bCs/>
+          <w:lang w:val="en-US"/>
+          <w14:ligatures w14:val="standard"/>
+        </w:rPr>
+        <w:t xml:space="preserve"> years after its initial passing for a medium that did not exist during the bill’s initial passing. </w:t>
+      </w:r>
+    </w:p>
+    <w:p>
+      <w:pPr>
+        <w:pStyle w:val="AbsHead"/>
+        <w:jc w:val="both"/>
+        <w:rPr>
+          <w:b w:val="0"/>
+          <w:bCs/>
+          <w:lang w:val="en-US"/>
+          <w14:ligatures w14:val="standard"/>
+        </w:rPr>
+      </w:pPr>
     </w:p>
     <w:p>
       <w:pPr>
@@ -547,7 +715,16 @@
           <w:lang w:eastAsia="it-IT"/>
           <w14:ligatures w14:val="standard"/>
         </w:rPr>
-        <w:t xml:space="preserve">Twenty three years later, privacy is still a hotly debated issue and has become increasingly concerning as the number of avenues to collect data expands. </w:t>
+        <w:t>Twenty-three</w:t>
+      </w:r>
+      <w:r>
+        <w:rPr>
+          <w:sz w:val="22"/>
+          <w:szCs w:val="28"/>
+          <w:lang w:eastAsia="it-IT"/>
+          <w14:ligatures w14:val="standard"/>
+        </w:rPr>
+        <w:t xml:space="preserve"> years later, privacy is still a hotly debated issue and has become increasingly concerning as the number of avenues to collect data expands. </w:t>
       </w:r>
     </w:p>
     <w:p>
@@ -562,15 +739,225 @@
           <w14:ligatures w14:val="standard"/>
         </w:rPr>
       </w:pPr>
-      <w:r>
+    </w:p>
+    <w:p>
+      <w:pPr>
+        <w:pStyle w:val="Para"/>
+        <w:ind w:firstLine="0"/>
+        <w:jc w:val="both"/>
         <w:rPr>
           <w:sz w:val="22"/>
           <w:szCs w:val="28"/>
           <w:lang w:eastAsia="it-IT"/>
           <w14:ligatures w14:val="standard"/>
         </w:rPr>
-        <w:t xml:space="preserve">One avenue that hadn’t even existed at the time of passage of the law is that of mobile applications. With the rise of smartphone and tablet use over the past ten years, it has become much easier for children below the age of thirteen to not only access the internet, but to use it without supervision. With this has come a significant number of mobile applications that have been solely developed and geared towards children. With these apps, developers have the ability to collect wide swaths of information that can be leveraged for profit against the user via targeting marketing and user profiling. This however practice is the exact type of behavior that COPPA is designed to protect against, and thus it is necessary to evaluate just how many of these developers are in compliance with the exact rulings of the law. </w:t>
-      </w:r>
+      </w:pPr>
+      <w:r>
+        <w:rPr>
+          <w:sz w:val="22"/>
+          <w:szCs w:val="28"/>
+          <w:lang w:eastAsia="it-IT"/>
+          <w14:ligatures w14:val="standard"/>
+        </w:rPr>
+        <w:t xml:space="preserve">One avenue that hadn’t even existed at the time of passage of the law is that of mobile applications. With the rise of </w:t>
+      </w:r>
+      <w:r>
+        <w:rPr>
+          <w:sz w:val="22"/>
+          <w:szCs w:val="28"/>
+          <w:lang w:eastAsia="it-IT"/>
+          <w14:ligatures w14:val="standard"/>
+        </w:rPr>
+        <w:t xml:space="preserve">smartphones, </w:t>
+      </w:r>
+      <w:r>
+        <w:rPr>
+          <w:sz w:val="22"/>
+          <w:szCs w:val="28"/>
+          <w:lang w:eastAsia="it-IT"/>
+          <w14:ligatures w14:val="standard"/>
+        </w:rPr>
+        <w:t>tablet</w:t>
+      </w:r>
+      <w:r>
+        <w:rPr>
+          <w:sz w:val="22"/>
+          <w:szCs w:val="28"/>
+          <w:lang w:eastAsia="it-IT"/>
+          <w14:ligatures w14:val="standard"/>
+        </w:rPr>
+        <w:t>s, and internet of things device</w:t>
+      </w:r>
+      <w:r>
+        <w:rPr>
+          <w:sz w:val="22"/>
+          <w:szCs w:val="28"/>
+          <w:lang w:eastAsia="it-IT"/>
+          <w14:ligatures w14:val="standard"/>
+        </w:rPr>
+        <w:t xml:space="preserve"> use over the past ten years, it has become much easier for children below the age of thirteen to not only access the internet, but to use it without supervision. With this has come a significant number of mobile applications that have been solely developed and geared towards children. With these apps, developers </w:t>
+      </w:r>
+      <w:proofErr w:type="gramStart"/>
+      <w:r>
+        <w:rPr>
+          <w:sz w:val="22"/>
+          <w:szCs w:val="28"/>
+          <w:lang w:eastAsia="it-IT"/>
+          <w14:ligatures w14:val="standard"/>
+        </w:rPr>
+        <w:t>have the ability to</w:t>
+      </w:r>
+      <w:proofErr w:type="gramEnd"/>
+      <w:r>
+        <w:rPr>
+          <w:sz w:val="22"/>
+          <w:szCs w:val="28"/>
+          <w:lang w:eastAsia="it-IT"/>
+          <w14:ligatures w14:val="standard"/>
+        </w:rPr>
+        <w:t xml:space="preserve"> collect wide swaths of information that can be leveraged for profit against the user via targeting marketing and user profiling. This</w:t>
+      </w:r>
+      <w:r>
+        <w:rPr>
+          <w:sz w:val="22"/>
+          <w:szCs w:val="28"/>
+          <w:lang w:eastAsia="it-IT"/>
+          <w14:ligatures w14:val="standard"/>
+        </w:rPr>
+        <w:t xml:space="preserve"> </w:t>
+      </w:r>
+      <w:r>
+        <w:rPr>
+          <w:sz w:val="22"/>
+          <w:szCs w:val="28"/>
+          <w:lang w:eastAsia="it-IT"/>
+          <w14:ligatures w14:val="standard"/>
+        </w:rPr>
+        <w:t>practice</w:t>
+      </w:r>
+      <w:r>
+        <w:rPr>
+          <w:sz w:val="22"/>
+          <w:szCs w:val="28"/>
+          <w:lang w:eastAsia="it-IT"/>
+          <w14:ligatures w14:val="standard"/>
+        </w:rPr>
+        <w:t>, however,</w:t>
+      </w:r>
+      <w:r>
+        <w:rPr>
+          <w:sz w:val="22"/>
+          <w:szCs w:val="28"/>
+          <w:lang w:eastAsia="it-IT"/>
+          <w14:ligatures w14:val="standard"/>
+        </w:rPr>
+        <w:t xml:space="preserve"> is the exact type of behavior that COPPA is designed to protect against, and thus it is necessary to evaluate</w:t>
+      </w:r>
+      <w:r>
+        <w:rPr>
+          <w:sz w:val="22"/>
+          <w:szCs w:val="28"/>
+          <w:lang w:eastAsia="it-IT"/>
+          <w14:ligatures w14:val="standard"/>
+        </w:rPr>
+        <w:t xml:space="preserve"> and ask</w:t>
+      </w:r>
+      <w:r>
+        <w:rPr>
+          <w:sz w:val="22"/>
+          <w:szCs w:val="28"/>
+          <w:lang w:eastAsia="it-IT"/>
+          <w14:ligatures w14:val="standard"/>
+        </w:rPr>
+        <w:t xml:space="preserve"> just how many of these developers </w:t>
+      </w:r>
+      <w:proofErr w:type="gramStart"/>
+      <w:r>
+        <w:rPr>
+          <w:sz w:val="22"/>
+          <w:szCs w:val="28"/>
+          <w:lang w:eastAsia="it-IT"/>
+          <w14:ligatures w14:val="standard"/>
+        </w:rPr>
+        <w:t>are in compliance with</w:t>
+      </w:r>
+      <w:proofErr w:type="gramEnd"/>
+      <w:r>
+        <w:rPr>
+          <w:sz w:val="22"/>
+          <w:szCs w:val="28"/>
+          <w:lang w:eastAsia="it-IT"/>
+          <w14:ligatures w14:val="standard"/>
+        </w:rPr>
+        <w:t xml:space="preserve"> the exact rulings of the law</w:t>
+      </w:r>
+      <w:r>
+        <w:rPr>
+          <w:sz w:val="22"/>
+          <w:szCs w:val="28"/>
+          <w:lang w:eastAsia="it-IT"/>
+          <w14:ligatures w14:val="standard"/>
+        </w:rPr>
+        <w:t>?</w:t>
+      </w:r>
+    </w:p>
+    <w:p>
+      <w:pPr>
+        <w:pStyle w:val="Para"/>
+        <w:ind w:firstLine="0"/>
+        <w:jc w:val="both"/>
+        <w:rPr>
+          <w:sz w:val="22"/>
+          <w:szCs w:val="28"/>
+          <w:lang w:eastAsia="it-IT"/>
+          <w14:ligatures w14:val="standard"/>
+        </w:rPr>
+      </w:pPr>
+    </w:p>
+    <w:p>
+      <w:pPr>
+        <w:pStyle w:val="Para"/>
+        <w:ind w:firstLine="0"/>
+        <w:jc w:val="both"/>
+        <w:rPr>
+          <w:sz w:val="22"/>
+          <w:szCs w:val="28"/>
+          <w:lang w:eastAsia="it-IT"/>
+          <w14:ligatures w14:val="standard"/>
+        </w:rPr>
+      </w:pPr>
+      <w:r>
+        <w:rPr>
+          <w:sz w:val="22"/>
+          <w:szCs w:val="28"/>
+          <w:lang w:eastAsia="it-IT"/>
+          <w14:ligatures w14:val="standard"/>
+        </w:rPr>
+        <w:t xml:space="preserve">This question is pertinent to our world today, as new technologies continue to evolve and grow at a rapid rate that is bound to outpace our current legal constraints, so it is key that one of the most prominent </w:t>
+      </w:r>
+      <w:r>
+        <w:rPr>
+          <w:sz w:val="22"/>
+          <w:szCs w:val="28"/>
+          <w:lang w:eastAsia="it-IT"/>
+          <w14:ligatures w14:val="standard"/>
+        </w:rPr>
+        <w:lastRenderedPageBreak/>
+        <w:t xml:space="preserve">and popular mediums of internet access for children is following through with the necessary compliances, as by understanding where companies and developers are failing, it will be possible to provide adequate recommendations as to how these policies can be better enforced, for both current and future technologies. </w:t>
+      </w:r>
+    </w:p>
+    <w:p>
+      <w:pPr>
+        <w:pStyle w:val="Para"/>
+        <w:ind w:firstLine="0"/>
+        <w:jc w:val="both"/>
+        <w:rPr>
+          <w:sz w:val="22"/>
+          <w:szCs w:val="28"/>
+          <w:lang w:eastAsia="it-IT"/>
+          <w14:ligatures w14:val="standard"/>
+        </w:rPr>
+      </w:pPr>
     </w:p>
     <w:p>
       <w:pPr>
@@ -603,24 +990,27 @@
           <w:lang w:eastAsia="it-IT"/>
           <w14:ligatures w14:val="standard"/>
         </w:rPr>
-        <w:t xml:space="preserve">COPPA, specifically mandate 312.4d. The exact text of mandate is as follows: </w:t>
-      </w:r>
-      <w:r>
-        <w:rPr>
-          <w:rStyle w:val="normaltextrun"/>
-          <w:rFonts w:ascii="Linux Libertine" w:eastAsiaTheme="minorHAnsi" w:hAnsi="Linux Libertine" w:cs="Linux Libertine"/>
-          <w:sz w:val="22"/>
-        </w:rPr>
-        <w:t>Here’s the official madidates used in our study:</w:t>
-      </w:r>
-      <w:r>
-        <w:rPr>
-          <w:rStyle w:val="eop"/>
-          <w:rFonts w:ascii="Linux Libertine" w:hAnsi="Linux Libertine" w:cs="Linux Libertine"/>
-          <w:sz w:val="22"/>
-          <w:szCs w:val="22"/>
-        </w:rPr>
-        <w:t> </w:t>
+        <w:t>COPPA, specifically mandate 312.4d.</w:t>
+      </w:r>
+      <w:r>
+        <w:rPr>
+          <w:rFonts w:ascii="Linux Libertine" w:hAnsi="Linux Libertine" w:cs="Linux Libertine"/>
+          <w:sz w:val="22"/>
+          <w:szCs w:val="28"/>
+          <w:lang w:eastAsia="it-IT"/>
+          <w14:ligatures w14:val="standard"/>
+        </w:rPr>
+        <w:t xml:space="preserve"> The entirety of COPPA is a large and complex document that outlines numerous requirements and regulations that applicable companies are to follow, but we felt that it would be simplest to identify some of the most explicit requirements of the act itself. By focusing on 312.4d, we can better identify compliance or the lack there of, while also taking into consideration the constraints imposed by this style of audit. A wider scope would lead to a less organized study considering the time requirements of this study. To better understand what we are investigating, it is vital to know what 312.4d says.</w:t>
+      </w:r>
+      <w:r>
+        <w:rPr>
+          <w:rFonts w:ascii="Linux Libertine" w:hAnsi="Linux Libertine" w:cs="Linux Libertine"/>
+          <w:sz w:val="22"/>
+          <w:szCs w:val="28"/>
+          <w:lang w:eastAsia="it-IT"/>
+          <w14:ligatures w14:val="standard"/>
+        </w:rPr>
+        <w:t xml:space="preserve"> The exact text of mandate is as follows: </w:t>
       </w:r>
     </w:p>
     <w:p>
@@ -670,7 +1060,6 @@
           <w:color w:val="000000"/>
           <w:sz w:val="22"/>
         </w:rPr>
-        <w:lastRenderedPageBreak/>
         <w:t xml:space="preserve">312.4d (Official Statement): </w:t>
       </w:r>
       <w:r>
@@ -693,7 +1082,27 @@
           <w:color w:val="000000"/>
           <w:sz w:val="22"/>
         </w:rPr>
-        <w:t xml:space="preserve"> In addition to the direct notice to the parent, an operator must post a prominent and clearly labeled link to an online notice of its information practices with regard to children on the home or landing page or screen of its Web site or online service, </w:t>
+        <w:t xml:space="preserve"> In addition to the direct notice to the parent, an operator must post a prominent and clearly labeled link to an online notice of its information practices </w:t>
+      </w:r>
+      <w:proofErr w:type="gramStart"/>
+      <w:r>
+        <w:rPr>
+          <w:rStyle w:val="normaltextrun"/>
+          <w:rFonts w:ascii="Linux Libertine" w:eastAsiaTheme="minorHAnsi" w:hAnsi="Linux Libertine" w:cs="Linux Libertine"/>
+          <w:color w:val="000000"/>
+          <w:sz w:val="22"/>
+        </w:rPr>
+        <w:t>with regard to</w:t>
+      </w:r>
+      <w:proofErr w:type="gramEnd"/>
+      <w:r>
+        <w:rPr>
+          <w:rStyle w:val="normaltextrun"/>
+          <w:rFonts w:ascii="Linux Libertine" w:eastAsiaTheme="minorHAnsi" w:hAnsi="Linux Libertine" w:cs="Linux Libertine"/>
+          <w:color w:val="000000"/>
+          <w:sz w:val="22"/>
+        </w:rPr>
+        <w:t xml:space="preserve"> children on the home or landing page or screen of its Web site or online service, </w:t>
       </w:r>
       <w:r>
         <w:rPr>
@@ -713,7 +1122,47 @@
           <w:color w:val="000000"/>
           <w:sz w:val="22"/>
         </w:rPr>
-        <w:t xml:space="preserve"> at each area of the Web site or online service where personal information is collected from children. The link must be in close proximity to the requests for information in each such area. An operator of a general audience Web site or online service that has a separate children's area must post a link to a notice of its information practices with regard to children on the home or landing page or screen of the children's area. To be complete, the online notice of the Web site or online service's information practices must state the following: </w:t>
+        <w:t xml:space="preserve"> at each area of the Web site or online service where personal information is collected from children. The link must be </w:t>
+      </w:r>
+      <w:proofErr w:type="gramStart"/>
+      <w:r>
+        <w:rPr>
+          <w:rStyle w:val="normaltextrun"/>
+          <w:rFonts w:ascii="Linux Libertine" w:eastAsiaTheme="minorHAnsi" w:hAnsi="Linux Libertine" w:cs="Linux Libertine"/>
+          <w:color w:val="000000"/>
+          <w:sz w:val="22"/>
+        </w:rPr>
+        <w:t>in close proximity to</w:t>
+      </w:r>
+      <w:proofErr w:type="gramEnd"/>
+      <w:r>
+        <w:rPr>
+          <w:rStyle w:val="normaltextrun"/>
+          <w:rFonts w:ascii="Linux Libertine" w:eastAsiaTheme="minorHAnsi" w:hAnsi="Linux Libertine" w:cs="Linux Libertine"/>
+          <w:color w:val="000000"/>
+          <w:sz w:val="22"/>
+        </w:rPr>
+        <w:t xml:space="preserve"> the requests for information in each such area. An operator of a general audience Web site or online service that has a separate children's area must post a link to a notice of its information practices </w:t>
+      </w:r>
+      <w:proofErr w:type="gramStart"/>
+      <w:r>
+        <w:rPr>
+          <w:rStyle w:val="normaltextrun"/>
+          <w:rFonts w:ascii="Linux Libertine" w:eastAsiaTheme="minorHAnsi" w:hAnsi="Linux Libertine" w:cs="Linux Libertine"/>
+          <w:color w:val="000000"/>
+          <w:sz w:val="22"/>
+        </w:rPr>
+        <w:t>with regard to</w:t>
+      </w:r>
+      <w:proofErr w:type="gramEnd"/>
+      <w:r>
+        <w:rPr>
+          <w:rStyle w:val="normaltextrun"/>
+          <w:rFonts w:ascii="Linux Libertine" w:eastAsiaTheme="minorHAnsi" w:hAnsi="Linux Libertine" w:cs="Linux Libertine"/>
+          <w:color w:val="000000"/>
+          <w:sz w:val="22"/>
+        </w:rPr>
+        <w:t xml:space="preserve"> children on the home or landing page or screen of the children's area. To be complete, the online notice of the Web site or online service's information practices must state the following: </w:t>
       </w:r>
       <w:r>
         <w:rPr>
@@ -802,7 +1251,36 @@
           <w:color w:val="000000"/>
           <w:sz w:val="22"/>
         </w:rPr>
-        <w:t xml:space="preserve"> The operators of a Web site or online service may list the name, address, phone number, and email address of one operator who will respond to all inquiries from parents concerning the operators' privacy policies and use of children's information, as long as the names of all the operators collecting or maintaining personal information from children through the Web site or online service are also listed in the notice; </w:t>
+        <w:t xml:space="preserve"> The operators of a Web site or online service may list the name, address, phone number, and email address of one operator who will respond to all inquiries from parents concerning the operators' privacy policies and use of children's </w:t>
+      </w:r>
+      <w:r>
+        <w:rPr>
+          <w:rStyle w:val="normaltextrun"/>
+          <w:rFonts w:ascii="Linux Libertine" w:eastAsiaTheme="minorHAnsi" w:hAnsi="Linux Libertine" w:cs="Linux Libertine"/>
+          <w:color w:val="000000"/>
+          <w:sz w:val="22"/>
+        </w:rPr>
+        <w:t xml:space="preserve">information, as long as the names of all the operators collecting or maintaining personal information from children through the Web site or online service are also listed in the </w:t>
+      </w:r>
+      <w:proofErr w:type="gramStart"/>
+      <w:r>
+        <w:rPr>
+          <w:rStyle w:val="normaltextrun"/>
+          <w:rFonts w:ascii="Linux Libertine" w:eastAsiaTheme="minorHAnsi" w:hAnsi="Linux Libertine" w:cs="Linux Libertine"/>
+          <w:color w:val="000000"/>
+          <w:sz w:val="22"/>
+        </w:rPr>
+        <w:t>notice;</w:t>
+      </w:r>
+      <w:proofErr w:type="gramEnd"/>
+      <w:r>
+        <w:rPr>
+          <w:rStyle w:val="normaltextrun"/>
+          <w:rFonts w:ascii="Linux Libertine" w:eastAsiaTheme="minorHAnsi" w:hAnsi="Linux Libertine" w:cs="Linux Libertine"/>
+          <w:color w:val="000000"/>
+          <w:sz w:val="22"/>
+        </w:rPr>
+        <w:t> </w:t>
       </w:r>
       <w:r>
         <w:rPr>
@@ -1040,7 +1518,7 @@
           <w:szCs w:val="22"/>
           <w:shd w:val="clear" w:color="auto" w:fill="FFFFFF"/>
         </w:rPr>
-        <w:t xml:space="preserve">policies, and our text analysis scripts will identify these </w:t>
+        <w:t>policies</w:t>
       </w:r>
       <w:r>
         <w:rPr>
@@ -1051,8 +1529,9 @@
           <w:szCs w:val="22"/>
           <w:shd w:val="clear" w:color="auto" w:fill="FFFFFF"/>
         </w:rPr>
-        <w:t>three components and determine whether or not an app is in compliance with COPPA. If an app service is missing one of the three components, we can prove that the app is not</w:t>
-      </w:r>
+        <w:t xml:space="preserve"> and grab them from the web for further analysis. From there, our text segmentation </w:t>
+      </w:r>
+      <w:proofErr w:type="gramStart"/>
       <w:r>
         <w:rPr>
           <w:rStyle w:val="normaltextrun"/>
@@ -1062,8 +1541,9 @@
           <w:szCs w:val="22"/>
           <w:shd w:val="clear" w:color="auto" w:fill="FFFFFF"/>
         </w:rPr>
-        <w:t xml:space="preserve"> fully</w:t>
-      </w:r>
+        <w:t>scripts</w:t>
+      </w:r>
+      <w:proofErr w:type="gramEnd"/>
       <w:r>
         <w:rPr>
           <w:rStyle w:val="normaltextrun"/>
@@ -1073,7 +1553,62 @@
           <w:szCs w:val="22"/>
           <w:shd w:val="clear" w:color="auto" w:fill="FFFFFF"/>
         </w:rPr>
-        <w:t xml:space="preserve"> COPPA compliant. </w:t>
+        <w:t xml:space="preserve"> and natural language processing model will </w:t>
+      </w:r>
+      <w:r>
+        <w:rPr>
+          <w:rStyle w:val="normaltextrun"/>
+          <w:rFonts w:ascii="Linux Libertine" w:hAnsi="Linux Libertine" w:cs="Linux Libertine"/>
+          <w:color w:val="000000"/>
+          <w:sz w:val="22"/>
+          <w:szCs w:val="22"/>
+          <w:shd w:val="clear" w:color="auto" w:fill="FFFFFF"/>
+        </w:rPr>
+        <w:t xml:space="preserve">identify these </w:t>
+      </w:r>
+      <w:r>
+        <w:rPr>
+          <w:rStyle w:val="normaltextrun"/>
+          <w:rFonts w:ascii="Linux Libertine" w:hAnsi="Linux Libertine" w:cs="Linux Libertine"/>
+          <w:color w:val="000000"/>
+          <w:sz w:val="22"/>
+          <w:szCs w:val="22"/>
+          <w:shd w:val="clear" w:color="auto" w:fill="FFFFFF"/>
+        </w:rPr>
+        <w:t>three components and determine whether or not an app is in compliance with COPPA. If an app service is missing one of the three components, we can prove that the app is not</w:t>
+      </w:r>
+      <w:r>
+        <w:rPr>
+          <w:rStyle w:val="normaltextrun"/>
+          <w:rFonts w:ascii="Linux Libertine" w:hAnsi="Linux Libertine" w:cs="Linux Libertine"/>
+          <w:color w:val="000000"/>
+          <w:sz w:val="22"/>
+          <w:szCs w:val="22"/>
+          <w:shd w:val="clear" w:color="auto" w:fill="FFFFFF"/>
+        </w:rPr>
+        <w:t xml:space="preserve"> fully</w:t>
+      </w:r>
+      <w:r>
+        <w:rPr>
+          <w:rStyle w:val="normaltextrun"/>
+          <w:rFonts w:ascii="Linux Libertine" w:hAnsi="Linux Libertine" w:cs="Linux Libertine"/>
+          <w:color w:val="000000"/>
+          <w:sz w:val="22"/>
+          <w:szCs w:val="22"/>
+          <w:shd w:val="clear" w:color="auto" w:fill="FFFFFF"/>
+        </w:rPr>
+        <w:t xml:space="preserve"> COPPA compliant.</w:t>
+      </w:r>
+      <w:r>
+        <w:rPr>
+          <w:rStyle w:val="normaltextrun"/>
+          <w:rFonts w:ascii="Linux Libertine" w:hAnsi="Linux Libertine" w:cs="Linux Libertine"/>
+          <w:color w:val="000000"/>
+          <w:sz w:val="22"/>
+          <w:szCs w:val="22"/>
+          <w:shd w:val="clear" w:color="auto" w:fill="FFFFFF"/>
+        </w:rPr>
+        <w:t xml:space="preserve"> Knowing this, we aim to answer the following research questions:</w:t>
       </w:r>
     </w:p>
     <w:p>
@@ -1099,7 +1634,7 @@
         <w:jc w:val="both"/>
         <w:textAlignment w:val="baseline"/>
         <w:rPr>
-          <w:rStyle w:val="eop"/>
+          <w:rStyle w:val="normaltextrun"/>
           <w:rFonts w:ascii="Linux Libertine" w:hAnsi="Linux Libertine" w:cs="Linux Libertine"/>
           <w:color w:val="000000"/>
           <w:sz w:val="22"/>
@@ -1116,18 +1651,20 @@
           <w:szCs w:val="22"/>
           <w:shd w:val="clear" w:color="auto" w:fill="FFFFFF"/>
         </w:rPr>
-        <w:t>It is necessary that we analyze this compliance because there have been companies in the past that have not followed through on these regulations, thus making it incredibly difficult for parents to assert necessary control and judgement on behalf of their child</w:t>
-      </w:r>
-      <w:r>
-        <w:rPr>
-          <w:rStyle w:val="normaltextrun"/>
-          <w:rFonts w:ascii="Linux Libertine" w:hAnsi="Linux Libertine" w:cs="Linux Libertine"/>
+        <w:t>-</w:t>
+      </w:r>
+      <w:r>
+        <w:rPr>
+          <w:rStyle w:val="normaltextrun"/>
+          <w:rFonts w:ascii="Linux Libertine" w:hAnsi="Linux Libertine" w:cs="Linux Libertine"/>
+          <w:b/>
+          <w:bCs/>
           <w:color w:val="000000"/>
           <w:sz w:val="22"/>
           <w:szCs w:val="22"/>
           <w:shd w:val="clear" w:color="auto" w:fill="FFFFFF"/>
         </w:rPr>
-        <w:t xml:space="preserve"> [3].</w:t>
+        <w:t xml:space="preserve">RQ1: </w:t>
       </w:r>
       <w:r>
         <w:rPr>
@@ -1138,7 +1675,7 @@
           <w:szCs w:val="22"/>
           <w:shd w:val="clear" w:color="auto" w:fill="FFFFFF"/>
         </w:rPr>
-        <w:t xml:space="preserve"> </w:t>
+        <w:t>How many</w:t>
       </w:r>
       <w:r>
         <w:rPr>
@@ -1149,140 +1686,30 @@
           <w:szCs w:val="22"/>
           <w:shd w:val="clear" w:color="auto" w:fill="FFFFFF"/>
         </w:rPr>
-        <w:t xml:space="preserve">The ability to review and understand what sort of information is being collected from your children is one that is vital to ensuring that companies remain accountable to the regulations COPPA provides. </w:t>
-      </w:r>
-    </w:p>
-    <w:p>
-      <w:pPr>
-        <w:pStyle w:val="paragraph"/>
-        <w:spacing w:before="0" w:beforeAutospacing="0" w:after="0" w:afterAutospacing="0"/>
-        <w:textAlignment w:val="baseline"/>
-        <w:rPr>
-          <w:rStyle w:val="eop"/>
+        <w:t xml:space="preserve"> companies</w:t>
+      </w:r>
+      <w:r>
+        <w:rPr>
+          <w:rStyle w:val="normaltextrun"/>
           <w:rFonts w:ascii="Linux Libertine" w:hAnsi="Linux Libertine" w:cs="Linux Libertine"/>
           <w:color w:val="000000"/>
           <w:sz w:val="22"/>
           <w:szCs w:val="22"/>
-        </w:rPr>
-      </w:pPr>
-    </w:p>
-    <w:p>
-      <w:pPr>
-        <w:pStyle w:val="Head1"/>
-        <w:spacing w:before="380"/>
-        <w:rPr>
-          <w14:ligatures w14:val="standard"/>
-        </w:rPr>
-      </w:pPr>
-      <w:r>
-        <w:rPr>
-          <w:rStyle w:val="Label"/>
-          <w14:ligatures w14:val="standard"/>
-        </w:rPr>
-        <w:t>2</w:t>
-      </w:r>
-      <w:r>
-        <w:rPr>
-          <w14:ligatures w14:val="standard"/>
-        </w:rPr>
-        <w:t> </w:t>
-      </w:r>
-      <w:r>
-        <w:rPr>
-          <w14:ligatures w14:val="standard"/>
-        </w:rPr>
-        <w:t xml:space="preserve">Background </w:t>
-      </w:r>
-    </w:p>
-    <w:p>
-      <w:pPr>
-        <w:pStyle w:val="paragraph"/>
-        <w:spacing w:before="0" w:beforeAutospacing="0" w:after="0" w:afterAutospacing="0"/>
-        <w:textAlignment w:val="baseline"/>
-        <w:rPr>
-          <w:rStyle w:val="eop"/>
+          <w:shd w:val="clear" w:color="auto" w:fill="FFFFFF"/>
+        </w:rPr>
+        <w:t xml:space="preserve"> are</w:t>
+      </w:r>
+      <w:r>
+        <w:rPr>
+          <w:rStyle w:val="normaltextrun"/>
           <w:rFonts w:ascii="Linux Libertine" w:hAnsi="Linux Libertine" w:cs="Linux Libertine"/>
           <w:color w:val="000000"/>
           <w:sz w:val="22"/>
           <w:szCs w:val="22"/>
-        </w:rPr>
-      </w:pPr>
-    </w:p>
-    <w:p>
-      <w:pPr>
-        <w:pStyle w:val="Para"/>
-        <w:ind w:firstLine="0"/>
-        <w:jc w:val="both"/>
-        <w:rPr>
-          <w:sz w:val="22"/>
-          <w:szCs w:val="28"/>
-          <w:lang w:eastAsia="it-IT"/>
-          <w14:ligatures w14:val="standard"/>
-        </w:rPr>
-      </w:pPr>
-      <w:r>
-        <w:rPr>
-          <w:sz w:val="22"/>
-          <w:szCs w:val="28"/>
-          <w:lang w:eastAsia="it-IT"/>
-          <w14:ligatures w14:val="standard"/>
-        </w:rPr>
-        <w:t>We begin our process by first reviewing prior works that have either audited similar laws or investigated different aspects of COPPA itself</w:t>
-      </w:r>
-    </w:p>
-    <w:p>
-      <w:pPr>
-        <w:pStyle w:val="Para"/>
-        <w:ind w:firstLine="0"/>
-        <w:jc w:val="both"/>
-        <w:rPr>
-          <w:sz w:val="22"/>
-          <w:szCs w:val="28"/>
-          <w:lang w:eastAsia="it-IT"/>
-          <w14:ligatures w14:val="standard"/>
-        </w:rPr>
-      </w:pPr>
-    </w:p>
-    <w:p>
-      <w:pPr>
-        <w:pStyle w:val="Para"/>
-        <w:ind w:firstLine="0"/>
-        <w:jc w:val="both"/>
-        <w:rPr>
-          <w:b/>
-          <w:bCs/>
-          <w:sz w:val="22"/>
-          <w:szCs w:val="28"/>
-          <w:lang w:eastAsia="it-IT"/>
-          <w14:ligatures w14:val="standard"/>
-        </w:rPr>
-      </w:pPr>
-      <w:r>
-        <w:rPr>
-          <w:b/>
-          <w:bCs/>
-          <w:sz w:val="22"/>
-          <w:szCs w:val="28"/>
-          <w:lang w:eastAsia="it-IT"/>
-          <w14:ligatures w14:val="standard"/>
-        </w:rPr>
-        <w:t>2.1 Prior Work</w:t>
-      </w:r>
-    </w:p>
-    <w:p>
-      <w:pPr>
-        <w:pStyle w:val="Para"/>
-        <w:ind w:firstLine="0"/>
-        <w:jc w:val="both"/>
-        <w:rPr>
-          <w:b/>
-          <w:bCs/>
-          <w:sz w:val="22"/>
-          <w:szCs w:val="28"/>
-          <w:lang w:eastAsia="it-IT"/>
-          <w14:ligatures w14:val="standard"/>
-        </w:rPr>
-      </w:pPr>
+          <w:shd w:val="clear" w:color="auto" w:fill="FFFFFF"/>
+        </w:rPr>
+        <w:t xml:space="preserve"> posting the necessary data collector contact information so that parents can get into contact with the proper data authorities?</w:t>
+      </w:r>
     </w:p>
     <w:p>
       <w:pPr>
@@ -1291,48 +1718,16 @@
         <w:jc w:val="both"/>
         <w:textAlignment w:val="baseline"/>
         <w:rPr>
-          <w:rFonts w:ascii="Linux Libertine" w:hAnsi="Linux Libertine" w:cs="Linux Libertine"/>
-          <w:sz w:val="18"/>
-          <w:szCs w:val="18"/>
-        </w:rPr>
-      </w:pPr>
-      <w:r>
-        <w:rPr>
-          <w:rStyle w:val="normaltextrun"/>
-          <w:rFonts w:ascii="Linux Libertine" w:eastAsiaTheme="minorHAnsi" w:hAnsi="Linux Libertine" w:cs="Linux Libertine"/>
+          <w:rStyle w:val="normaltextrun"/>
+          <w:rFonts w:ascii="Linux Libertine" w:hAnsi="Linux Libertine" w:cs="Linux Libertine"/>
+          <w:b/>
+          <w:bCs/>
           <w:color w:val="000000"/>
           <w:sz w:val="22"/>
-        </w:rPr>
-        <w:t xml:space="preserve">The Children’s Online Privacy Protection Act (COPPA) is a set of requirements that online services must abide by that deal with how data from children under 13 years of age is managed. The purpose of COPPA is to protect children on the Internet by regulating what personal information online services can gather, use, and share about children. COPPA also gives parents control over how their children’s personal information is gathered and shared by attaining verifiable parental consent. COPPA only applies to services that are either directed toward children under the age of 13, services that are directed to the general public but know they have collected information from children under 13, or services that know they have collected information directly from users of another online service directed to children </w:t>
-      </w:r>
-      <w:r>
-        <w:rPr>
-          <w:rStyle w:val="normaltextrun"/>
-          <w:rFonts w:ascii="Linux Libertine" w:eastAsiaTheme="minorHAnsi" w:hAnsi="Linux Libertine" w:cs="Linux Libertine"/>
-          <w:color w:val="000000"/>
-          <w:sz w:val="22"/>
-        </w:rPr>
-        <w:t>[4]</w:t>
-      </w:r>
-      <w:r>
-        <w:rPr>
-          <w:rStyle w:val="normaltextrun"/>
-          <w:rFonts w:ascii="Linux Libertine" w:eastAsiaTheme="minorHAnsi" w:hAnsi="Linux Libertine" w:cs="Linux Libertine"/>
-          <w:color w:val="000000"/>
-          <w:sz w:val="22"/>
-        </w:rPr>
-        <w:t>. </w:t>
-      </w:r>
-      <w:r>
-        <w:rPr>
-          <w:rStyle w:val="eop"/>
-          <w:rFonts w:ascii="Linux Libertine" w:hAnsi="Linux Libertine" w:cs="Linux Libertine"/>
-          <w:color w:val="000000"/>
-          <w:sz w:val="22"/>
           <w:szCs w:val="22"/>
-        </w:rPr>
-        <w:t> </w:t>
-      </w:r>
+          <w:shd w:val="clear" w:color="auto" w:fill="FFFFFF"/>
+        </w:rPr>
+      </w:pPr>
     </w:p>
     <w:p>
       <w:pPr>
@@ -1342,11 +1737,59 @@
         <w:textAlignment w:val="baseline"/>
         <w:rPr>
           <w:rStyle w:val="normaltextrun"/>
-          <w:rFonts w:ascii="Calibri" w:eastAsiaTheme="minorHAnsi" w:hAnsi="Calibri" w:cs="Calibri"/>
+          <w:rFonts w:ascii="Linux Libertine" w:hAnsi="Linux Libertine" w:cs="Linux Libertine"/>
           <w:color w:val="000000"/>
           <w:sz w:val="22"/>
-        </w:rPr>
-      </w:pPr>
+          <w:szCs w:val="22"/>
+          <w:shd w:val="clear" w:color="auto" w:fill="FFFFFF"/>
+        </w:rPr>
+      </w:pPr>
+      <w:r>
+        <w:rPr>
+          <w:rStyle w:val="normaltextrun"/>
+          <w:rFonts w:ascii="Linux Libertine" w:hAnsi="Linux Libertine" w:cs="Linux Libertine"/>
+          <w:b/>
+          <w:bCs/>
+          <w:color w:val="000000"/>
+          <w:sz w:val="22"/>
+          <w:szCs w:val="22"/>
+          <w:shd w:val="clear" w:color="auto" w:fill="FFFFFF"/>
+        </w:rPr>
+        <w:t xml:space="preserve">-RQ2: </w:t>
+      </w:r>
+      <w:r>
+        <w:rPr>
+          <w:rStyle w:val="normaltextrun"/>
+          <w:rFonts w:ascii="Linux Libertine" w:hAnsi="Linux Libertine" w:cs="Linux Libertine"/>
+          <w:color w:val="000000"/>
+          <w:sz w:val="22"/>
+          <w:szCs w:val="22"/>
+          <w:shd w:val="clear" w:color="auto" w:fill="FFFFFF"/>
+        </w:rPr>
+        <w:t xml:space="preserve">Which </w:t>
+      </w:r>
+      <w:r>
+        <w:rPr>
+          <w:rStyle w:val="normaltextrun"/>
+          <w:rFonts w:ascii="Linux Libertine" w:hAnsi="Linux Libertine" w:cs="Linux Libertine"/>
+          <w:color w:val="000000"/>
+          <w:sz w:val="22"/>
+          <w:szCs w:val="22"/>
+          <w:shd w:val="clear" w:color="auto" w:fill="FFFFFF"/>
+        </w:rPr>
+        <w:t>developers</w:t>
+      </w:r>
+      <w:r>
+        <w:rPr>
+          <w:rStyle w:val="normaltextrun"/>
+          <w:rFonts w:ascii="Linux Libertine" w:hAnsi="Linux Libertine" w:cs="Linux Libertine"/>
+          <w:color w:val="000000"/>
+          <w:sz w:val="22"/>
+          <w:szCs w:val="22"/>
+          <w:shd w:val="clear" w:color="auto" w:fill="FFFFFF"/>
+        </w:rPr>
+        <w:t xml:space="preserve"> are clearly defining what is being collected of children by their applications?</w:t>
+      </w:r>
     </w:p>
     <w:p>
       <w:pPr>
@@ -1355,75 +1798,16 @@
         <w:jc w:val="both"/>
         <w:textAlignment w:val="baseline"/>
         <w:rPr>
-          <w:rFonts w:ascii="Linux Libertine" w:hAnsi="Linux Libertine" w:cs="Linux Libertine"/>
-          <w:sz w:val="18"/>
-          <w:szCs w:val="18"/>
-        </w:rPr>
-      </w:pPr>
-      <w:r>
-        <w:rPr>
-          <w:rStyle w:val="normaltextrun"/>
-          <w:rFonts w:ascii="Linux Libertine" w:eastAsiaTheme="minorHAnsi" w:hAnsi="Linux Libertine" w:cs="Linux Libertine"/>
+          <w:rStyle w:val="normaltextrun"/>
+          <w:rFonts w:ascii="Linux Libertine" w:hAnsi="Linux Libertine" w:cs="Linux Libertine"/>
+          <w:b/>
+          <w:bCs/>
           <w:color w:val="000000"/>
           <w:sz w:val="22"/>
-        </w:rPr>
-        <w:t>There have been several prior studies that have analyzed COPPA and apps’ compliance with COPPA,</w:t>
-      </w:r>
-      <w:r>
-        <w:rPr>
-          <w:rStyle w:val="normaltextrun"/>
-          <w:rFonts w:ascii="Calibri" w:eastAsiaTheme="minorHAnsi" w:hAnsi="Calibri" w:cs="Calibri"/>
-          <w:color w:val="000000"/>
-          <w:sz w:val="22"/>
-        </w:rPr>
-        <w:t xml:space="preserve"> </w:t>
-      </w:r>
-      <w:r>
-        <w:rPr>
-          <w:rStyle w:val="normaltextrun"/>
-          <w:rFonts w:ascii="Linux Libertine" w:eastAsiaTheme="minorHAnsi" w:hAnsi="Linux Libertine" w:cs="Linux Libertine"/>
-          <w:color w:val="000000"/>
-          <w:sz w:val="22"/>
-        </w:rPr>
-        <w:t>and our group has chosen to loosely model our own project based on one of these studies, “‘Won’t</w:t>
-      </w:r>
-      <w:r>
-        <w:rPr>
-          <w:rStyle w:val="normaltextrun"/>
-          <w:rFonts w:ascii="Calibri" w:eastAsiaTheme="minorHAnsi" w:hAnsi="Calibri" w:cs="Calibri"/>
-          <w:color w:val="000000"/>
-          <w:sz w:val="22"/>
-        </w:rPr>
-        <w:t xml:space="preserve"> </w:t>
-      </w:r>
-      <w:r>
-        <w:rPr>
-          <w:rStyle w:val="normaltextrun"/>
-          <w:rFonts w:ascii="Linux Libertine" w:eastAsiaTheme="minorHAnsi" w:hAnsi="Linux Libertine" w:cs="Linux Libertine"/>
-          <w:color w:val="000000"/>
-          <w:sz w:val="22"/>
-        </w:rPr>
-        <w:t xml:space="preserve">Somebody Think of the Children’ Examining COPPA </w:t>
-      </w:r>
-      <w:r>
-        <w:rPr>
-          <w:rStyle w:val="normaltextrun"/>
-          <w:rFonts w:ascii="Linux Libertine" w:eastAsiaTheme="minorHAnsi" w:hAnsi="Linux Libertine" w:cs="Linux Libertine"/>
-          <w:color w:val="000000"/>
-          <w:sz w:val="22"/>
-        </w:rPr>
-        <w:lastRenderedPageBreak/>
-        <w:t xml:space="preserve">Compliance at Scale”. Researchers of this study created an automated evaluation framework for the privacy practices of Android apps. Specifically, the top 5,855 apps geared toward children that are governed by COPPA from Google’s Play Store in the U.S. were used in the analysis. Unlike many approaches that aim to identify potential COPPA violations but fail to do so because they do not observe actual violations or do not scale, the framework used in this study allowed researchers to supervise apps’ behaviors in real time and at scale </w:t>
-      </w:r>
-      <w:r>
-        <w:rPr>
-          <w:rStyle w:val="normaltextrun"/>
-          <w:rFonts w:ascii="Linux Libertine" w:eastAsiaTheme="minorHAnsi" w:hAnsi="Linux Libertine" w:cs="Linux Libertine"/>
-          <w:color w:val="000000"/>
-          <w:sz w:val="22"/>
-        </w:rPr>
-        <w:t>[4].</w:t>
-      </w:r>
+          <w:szCs w:val="22"/>
+          <w:shd w:val="clear" w:color="auto" w:fill="FFFFFF"/>
+        </w:rPr>
+      </w:pPr>
     </w:p>
     <w:p>
       <w:pPr>
@@ -1433,11 +1817,50 @@
         <w:textAlignment w:val="baseline"/>
         <w:rPr>
           <w:rStyle w:val="normaltextrun"/>
-          <w:rFonts w:ascii="Linux Libertine" w:eastAsiaTheme="minorHAnsi" w:hAnsi="Linux Libertine" w:cs="Linux Libertine"/>
+          <w:rFonts w:ascii="Linux Libertine" w:hAnsi="Linux Libertine" w:cs="Linux Libertine"/>
           <w:color w:val="000000"/>
           <w:sz w:val="22"/>
-        </w:rPr>
-      </w:pPr>
+          <w:szCs w:val="22"/>
+          <w:shd w:val="clear" w:color="auto" w:fill="FFFFFF"/>
+        </w:rPr>
+      </w:pPr>
+      <w:r>
+        <w:rPr>
+          <w:rStyle w:val="normaltextrun"/>
+          <w:rFonts w:ascii="Linux Libertine" w:hAnsi="Linux Libertine" w:cs="Linux Libertine"/>
+          <w:b/>
+          <w:bCs/>
+          <w:color w:val="000000"/>
+          <w:sz w:val="22"/>
+          <w:szCs w:val="22"/>
+          <w:shd w:val="clear" w:color="auto" w:fill="FFFFFF"/>
+        </w:rPr>
+        <w:t>-RQ3:</w:t>
+      </w:r>
+      <w:r>
+        <w:rPr>
+          <w:rStyle w:val="normaltextrun"/>
+          <w:rFonts w:ascii="Linux Libertine" w:hAnsi="Linux Libertine" w:cs="Linux Libertine"/>
+          <w:b/>
+          <w:bCs/>
+          <w:color w:val="000000"/>
+          <w:sz w:val="22"/>
+          <w:szCs w:val="22"/>
+          <w:shd w:val="clear" w:color="auto" w:fill="FFFFFF"/>
+        </w:rPr>
+        <w:t xml:space="preserve"> </w:t>
+      </w:r>
+      <w:r>
+        <w:rPr>
+          <w:rStyle w:val="normaltextrun"/>
+          <w:rFonts w:ascii="Linux Libertine" w:hAnsi="Linux Libertine" w:cs="Linux Libertine"/>
+          <w:color w:val="000000"/>
+          <w:sz w:val="22"/>
+          <w:szCs w:val="22"/>
+          <w:shd w:val="clear" w:color="auto" w:fill="FFFFFF"/>
+        </w:rPr>
+        <w:t>What portion of companies in our dataset are providing clear and proper instruction for parents to review and delete their children’s data?</w:t>
+      </w:r>
     </w:p>
     <w:p>
       <w:pPr>
@@ -1446,30 +1869,14 @@
         <w:jc w:val="both"/>
         <w:textAlignment w:val="baseline"/>
         <w:rPr>
-          <w:rFonts w:ascii="Linux Libertine" w:hAnsi="Linux Libertine" w:cs="Linux Libertine"/>
-          <w:sz w:val="18"/>
-          <w:szCs w:val="18"/>
-        </w:rPr>
-      </w:pPr>
-      <w:r>
-        <w:rPr>
-          <w:rStyle w:val="normaltextrun"/>
-          <w:rFonts w:ascii="Linux Libertine" w:eastAsiaTheme="minorHAnsi" w:hAnsi="Linux Libertine" w:cs="Linux Libertine"/>
+          <w:rStyle w:val="normaltextrun"/>
+          <w:rFonts w:ascii="Linux Libertine" w:hAnsi="Linux Libertine" w:cs="Linux Libertine"/>
           <w:color w:val="000000"/>
           <w:sz w:val="22"/>
-        </w:rPr>
-        <w:t>Essentially, the methodology of the study included retrieving apps from a corpus of free, children-directed apps on the Google Play Store, running each app, and analyzing the information that was collected about each app’s access to personal information and communication to third parties. During analysis, parsing and extracting certain pieces of information, like whether an app accessed Android-guarded resources, was an automated process while obtaining other pieces of information, like checking for personal information in network transmissions, was a manual process. Similar to this approach, our group will be automating parts of our analysis as well as manually analyzing the data. We will also be using apps that are children-directed from the Google Play Store in our project, only we will be examining the top 1,000. Our project complements this study by focusing on whether apps comply with a specific section of COPPA, 312.4(d) Notice on the website or online service, rather than analyzing if any section of COPPA is violated.</w:t>
-      </w:r>
-      <w:r>
-        <w:rPr>
-          <w:rStyle w:val="eop"/>
-          <w:rFonts w:ascii="Linux Libertine" w:hAnsi="Linux Libertine" w:cs="Linux Libertine"/>
-          <w:color w:val="000000"/>
-          <w:sz w:val="22"/>
           <w:szCs w:val="22"/>
-        </w:rPr>
-        <w:t> </w:t>
-      </w:r>
+          <w:shd w:val="clear" w:color="auto" w:fill="FFFFFF"/>
+        </w:rPr>
+      </w:pPr>
     </w:p>
     <w:p>
       <w:pPr>
@@ -1478,11 +1885,37 @@
         <w:jc w:val="both"/>
         <w:textAlignment w:val="baseline"/>
         <w:rPr>
-          <w:rStyle w:val="normaltextrun"/>
-          <w:rFonts w:ascii="Linux Libertine" w:eastAsiaTheme="minorHAnsi" w:hAnsi="Linux Libertine" w:cs="Linux Libertine"/>
-          <w:sz w:val="22"/>
-        </w:rPr>
-      </w:pPr>
+          <w:rStyle w:val="eop"/>
+          <w:rFonts w:ascii="Linux Libertine" w:hAnsi="Linux Libertine" w:cs="Linux Libertine"/>
+          <w:color w:val="000000"/>
+          <w:sz w:val="22"/>
+          <w:szCs w:val="22"/>
+          <w:shd w:val="clear" w:color="auto" w:fill="FFFFFF"/>
+        </w:rPr>
+      </w:pPr>
+      <w:r>
+        <w:rPr>
+          <w:rStyle w:val="normaltextrun"/>
+          <w:rFonts w:ascii="Linux Libertine" w:hAnsi="Linux Libertine" w:cs="Linux Libertine"/>
+          <w:color w:val="000000"/>
+          <w:sz w:val="22"/>
+          <w:szCs w:val="22"/>
+          <w:shd w:val="clear" w:color="auto" w:fill="FFFFFF"/>
+        </w:rPr>
+        <w:t xml:space="preserve">It is necessary that we analyze this compliance because there have been companies in the past that have not followed through on these regulations, thus making it incredibly difficult for parents to assert necessary control and judgement on behalf of their child [3]. The ability to review and understand what sort of </w:t>
+      </w:r>
+      <w:r>
+        <w:rPr>
+          <w:rStyle w:val="normaltextrun"/>
+          <w:rFonts w:ascii="Linux Libertine" w:hAnsi="Linux Libertine" w:cs="Linux Libertine"/>
+          <w:color w:val="000000"/>
+          <w:sz w:val="22"/>
+          <w:szCs w:val="22"/>
+          <w:shd w:val="clear" w:color="auto" w:fill="FFFFFF"/>
+        </w:rPr>
+        <w:lastRenderedPageBreak/>
+        <w:t xml:space="preserve">information is being collected from your children is one that is vital to ensuring that companies remain accountable to the regulations COPPA provides. </w:t>
+      </w:r>
     </w:p>
     <w:p>
       <w:pPr>
@@ -1491,27 +1924,14 @@
         <w:jc w:val="both"/>
         <w:textAlignment w:val="baseline"/>
         <w:rPr>
-          <w:rFonts w:ascii="Linux Libertine" w:hAnsi="Linux Libertine" w:cs="Linux Libertine"/>
-          <w:sz w:val="18"/>
-          <w:szCs w:val="18"/>
-        </w:rPr>
-      </w:pPr>
-      <w:r>
-        <w:rPr>
-          <w:rStyle w:val="normaltextrun"/>
-          <w:rFonts w:ascii="Linux Libertine" w:eastAsiaTheme="minorHAnsi" w:hAnsi="Linux Libertine" w:cs="Linux Libertine"/>
-          <w:sz w:val="22"/>
-        </w:rPr>
-        <w:t>Another study that closely resembles the research we hope to do is "Analyzing privacy policies through syntax-driven semantic analysis of information types." This research paper focuses on creating a program that can automatically analyze hard-to-understand privacy policies and generate easy-to-understand summaries of what is being collected and shared in the policy. Our goal is similar to this as we want to create a program that can automatically analyze privacy policies to find the presence or lack of required components under COPPA regulation. While the formerly mentioned research project helps identify key concepts and categories relevant to users' privacy concerns, we aim to identify shortcomings in regulatory requirements relevant to companies covered by COPPA</w:t>
-      </w:r>
-      <w:r>
-        <w:rPr>
-          <w:rStyle w:val="normaltextrun"/>
-          <w:rFonts w:ascii="Linux Libertine" w:eastAsiaTheme="minorHAnsi" w:hAnsi="Linux Libertine" w:cs="Linux Libertine"/>
-          <w:sz w:val="22"/>
-        </w:rPr>
-        <w:t xml:space="preserve"> [5].</w:t>
-      </w:r>
+          <w:rStyle w:val="normaltextrun"/>
+          <w:rFonts w:ascii="Linux Libertine" w:hAnsi="Linux Libertine" w:cs="Linux Libertine"/>
+          <w:color w:val="000000"/>
+          <w:sz w:val="22"/>
+          <w:szCs w:val="22"/>
+          <w:shd w:val="clear" w:color="auto" w:fill="FFFFFF"/>
+        </w:rPr>
+      </w:pPr>
     </w:p>
     <w:p>
       <w:pPr>
@@ -1521,10 +1941,149 @@
         <w:textAlignment w:val="baseline"/>
         <w:rPr>
           <w:rStyle w:val="normaltextrun"/>
-          <w:rFonts w:ascii="Linux Libertine" w:eastAsiaTheme="minorHAnsi" w:hAnsi="Linux Libertine" w:cs="Linux Libertine"/>
-          <w:sz w:val="22"/>
-        </w:rPr>
-      </w:pPr>
+          <w:rFonts w:ascii="Linux Libertine" w:hAnsi="Linux Libertine" w:cs="Linux Libertine"/>
+          <w:color w:val="000000"/>
+          <w:sz w:val="22"/>
+          <w:szCs w:val="22"/>
+          <w:shd w:val="clear" w:color="auto" w:fill="FFFFFF"/>
+        </w:rPr>
+      </w:pPr>
+      <w:r>
+        <w:rPr>
+          <w:rStyle w:val="normaltextrun"/>
+          <w:rFonts w:ascii="Linux Libertine" w:hAnsi="Linux Libertine" w:cs="Linux Libertine"/>
+          <w:color w:val="000000"/>
+          <w:sz w:val="22"/>
+          <w:szCs w:val="22"/>
+          <w:shd w:val="clear" w:color="auto" w:fill="FFFFFF"/>
+        </w:rPr>
+        <w:t xml:space="preserve">In order to answer these questions, we utilized a three-step process that </w:t>
+      </w:r>
+      <w:proofErr w:type="gramStart"/>
+      <w:r>
+        <w:rPr>
+          <w:rStyle w:val="normaltextrun"/>
+          <w:rFonts w:ascii="Linux Libertine" w:hAnsi="Linux Libertine" w:cs="Linux Libertine"/>
+          <w:color w:val="000000"/>
+          <w:sz w:val="22"/>
+          <w:szCs w:val="22"/>
+          <w:shd w:val="clear" w:color="auto" w:fill="FFFFFF"/>
+        </w:rPr>
+        <w:t>is able to</w:t>
+      </w:r>
+      <w:proofErr w:type="gramEnd"/>
+      <w:r>
+        <w:rPr>
+          <w:rStyle w:val="normaltextrun"/>
+          <w:rFonts w:ascii="Linux Libertine" w:hAnsi="Linux Libertine" w:cs="Linux Libertine"/>
+          <w:color w:val="000000"/>
+          <w:sz w:val="22"/>
+          <w:szCs w:val="22"/>
+          <w:shd w:val="clear" w:color="auto" w:fill="FFFFFF"/>
+        </w:rPr>
+        <w:t xml:space="preserve"> crawl various sections of the Google Play Store’s “Kids” section. Firstly, we acquire the cont</w:t>
+      </w:r>
+      <w:r>
+        <w:rPr>
+          <w:rStyle w:val="normaltextrun"/>
+          <w:rFonts w:ascii="Linux Libertine" w:hAnsi="Linux Libertine" w:cs="Linux Libertine"/>
+          <w:color w:val="000000"/>
+          <w:sz w:val="22"/>
+          <w:szCs w:val="22"/>
+          <w:shd w:val="clear" w:color="auto" w:fill="FFFFFF"/>
+        </w:rPr>
+        <w:t xml:space="preserve">ent of various children’s applications’ webpages from the Google Play Store website. From there, each page’s results </w:t>
+      </w:r>
+      <w:proofErr w:type="gramStart"/>
+      <w:r>
+        <w:rPr>
+          <w:rStyle w:val="normaltextrun"/>
+          <w:rFonts w:ascii="Linux Libertine" w:hAnsi="Linux Libertine" w:cs="Linux Libertine"/>
+          <w:color w:val="000000"/>
+          <w:sz w:val="22"/>
+          <w:szCs w:val="22"/>
+          <w:shd w:val="clear" w:color="auto" w:fill="FFFFFF"/>
+        </w:rPr>
+        <w:t>is</w:t>
+      </w:r>
+      <w:proofErr w:type="gramEnd"/>
+      <w:r>
+        <w:rPr>
+          <w:rStyle w:val="normaltextrun"/>
+          <w:rFonts w:ascii="Linux Libertine" w:hAnsi="Linux Libertine" w:cs="Linux Libertine"/>
+          <w:color w:val="000000"/>
+          <w:sz w:val="22"/>
+          <w:szCs w:val="22"/>
+          <w:shd w:val="clear" w:color="auto" w:fill="FFFFFF"/>
+        </w:rPr>
+        <w:t xml:space="preserve"> scraped to </w:t>
+      </w:r>
+      <w:r>
+        <w:rPr>
+          <w:rStyle w:val="normaltextrun"/>
+          <w:rFonts w:ascii="Linux Libertine" w:hAnsi="Linux Libertine" w:cs="Linux Libertine"/>
+          <w:color w:val="000000"/>
+          <w:sz w:val="22"/>
+          <w:szCs w:val="22"/>
+          <w:shd w:val="clear" w:color="auto" w:fill="FFFFFF"/>
+        </w:rPr>
+        <w:t>isolate</w:t>
+      </w:r>
+      <w:r>
+        <w:rPr>
+          <w:rStyle w:val="normaltextrun"/>
+          <w:rFonts w:ascii="Linux Libertine" w:hAnsi="Linux Libertine" w:cs="Linux Libertine"/>
+          <w:color w:val="000000"/>
+          <w:sz w:val="22"/>
+          <w:szCs w:val="22"/>
+          <w:shd w:val="clear" w:color="auto" w:fill="FFFFFF"/>
+        </w:rPr>
+        <w:t xml:space="preserve"> the company’s directly posted privacy policy thanks to Google Play’s built in privacy policy tab listed underneath each developer’s contact information. From there</w:t>
+      </w:r>
+      <w:r>
+        <w:rPr>
+          <w:rStyle w:val="normaltextrun"/>
+          <w:rFonts w:ascii="Linux Libertine" w:hAnsi="Linux Libertine" w:cs="Linux Libertine"/>
+          <w:color w:val="000000"/>
+          <w:sz w:val="22"/>
+          <w:szCs w:val="22"/>
+          <w:shd w:val="clear" w:color="auto" w:fill="FFFFFF"/>
+        </w:rPr>
+        <w:t xml:space="preserve">, each policy is split into manageable one to three sentence chunks so that it can be properly classified by our natural language model. Lastly, </w:t>
+      </w:r>
+      <w:r>
+        <w:rPr>
+          <w:rStyle w:val="normaltextrun"/>
+          <w:rFonts w:ascii="Linux Libertine" w:hAnsi="Linux Libertine" w:cs="Linux Libertine"/>
+          <w:color w:val="000000"/>
+          <w:sz w:val="22"/>
+          <w:szCs w:val="22"/>
+          <w:shd w:val="clear" w:color="auto" w:fill="FFFFFF"/>
+        </w:rPr>
+        <w:t xml:space="preserve">each chunk is parsed by a </w:t>
+      </w:r>
+      <w:r>
+        <w:rPr>
+          <w:rStyle w:val="normaltextrun"/>
+          <w:rFonts w:ascii="Linux Libertine" w:hAnsi="Linux Libertine" w:cs="Linux Libertine"/>
+          <w:color w:val="000000"/>
+          <w:sz w:val="22"/>
+          <w:szCs w:val="22"/>
+          <w:shd w:val="clear" w:color="auto" w:fill="FFFFFF"/>
+        </w:rPr>
+        <w:t xml:space="preserve">combination of pattern matching expressions and our model </w:t>
+      </w:r>
+      <w:r>
+        <w:rPr>
+          <w:rStyle w:val="normaltextrun"/>
+          <w:rFonts w:ascii="Linux Libertine" w:hAnsi="Linux Libertine" w:cs="Linux Libertine"/>
+          <w:color w:val="000000"/>
+          <w:sz w:val="22"/>
+          <w:szCs w:val="22"/>
+          <w:shd w:val="clear" w:color="auto" w:fill="FFFFFF"/>
+        </w:rPr>
+        <w:t xml:space="preserve">in order to directly state to what degree are companies complying with each aspect of 312.4d. </w:t>
+      </w:r>
     </w:p>
     <w:p>
       <w:pPr>
@@ -1533,28 +2092,14 @@
         <w:jc w:val="both"/>
         <w:textAlignment w:val="baseline"/>
         <w:rPr>
-          <w:rFonts w:ascii="Linux Libertine" w:hAnsi="Linux Libertine" w:cs="Linux Libertine"/>
-          <w:sz w:val="18"/>
-          <w:szCs w:val="18"/>
-        </w:rPr>
-      </w:pPr>
-      <w:r>
-        <w:rPr>
-          <w:rStyle w:val="normaltextrun"/>
-          <w:rFonts w:ascii="Linux Libertine" w:eastAsiaTheme="minorHAnsi" w:hAnsi="Linux Libertine" w:cs="Linux Libertine"/>
-          <w:sz w:val="22"/>
-        </w:rPr>
-        <w:t xml:space="preserve">The researchers in this study designed a program using natural language processing techniques to perform syntax-driven semantic analysis of each part of the privacy policies. These techniques included heavily focusing on information types present in the privacy policy, such as names, email addresses, phone numbers, locations, etc., to identify what pieces of information were being used and how they were being used. Similarly, we will have critical information we will be searching for within privacy policies, such as web links, email addresses, and phone numbers. However, rather than using natural language processing only to understand what the company does with this information, we will be using it to understand whether or not these links and email addresses can be used to access the online notices and data collection contact information that is required under COPPA for companies' privacy policies to contain.  </w:t>
-      </w:r>
-      <w:r>
-        <w:rPr>
-          <w:rStyle w:val="eop"/>
-          <w:rFonts w:ascii="Linux Libertine" w:hAnsi="Linux Libertine" w:cs="Linux Libertine"/>
+          <w:rStyle w:val="normaltextrun"/>
+          <w:rFonts w:ascii="Linux Libertine" w:hAnsi="Linux Libertine" w:cs="Linux Libertine"/>
+          <w:color w:val="000000"/>
           <w:sz w:val="22"/>
           <w:szCs w:val="22"/>
-        </w:rPr>
-        <w:t> </w:t>
-      </w:r>
+          <w:shd w:val="clear" w:color="auto" w:fill="FFFFFF"/>
+        </w:rPr>
+      </w:pPr>
     </w:p>
     <w:p>
       <w:pPr>
@@ -1564,8 +2109,174 @@
         <w:textAlignment w:val="baseline"/>
         <w:rPr>
           <w:rStyle w:val="normaltextrun"/>
-          <w:rFonts w:ascii="Linux Libertine" w:eastAsiaTheme="minorHAnsi" w:hAnsi="Linux Libertine" w:cs="Linux Libertine"/>
-          <w:sz w:val="22"/>
+          <w:rFonts w:ascii="Linux Libertine" w:hAnsi="Linux Libertine" w:cs="Linux Libertine"/>
+          <w:color w:val="000000"/>
+          <w:sz w:val="22"/>
+          <w:szCs w:val="22"/>
+          <w:shd w:val="clear" w:color="auto" w:fill="FFFFFF"/>
+        </w:rPr>
+      </w:pPr>
+      <w:r>
+        <w:rPr>
+          <w:rStyle w:val="normaltextrun"/>
+          <w:rFonts w:ascii="Linux Libertine" w:hAnsi="Linux Libertine" w:cs="Linux Libertine"/>
+          <w:color w:val="000000"/>
+          <w:sz w:val="22"/>
+          <w:szCs w:val="22"/>
+          <w:shd w:val="clear" w:color="auto" w:fill="FFFFFF"/>
+        </w:rPr>
+        <w:t xml:space="preserve">Overall, our results have not been fully developed yet. We are in the process of finalizing the code that will return the </w:t>
+      </w:r>
+      <w:proofErr w:type="gramStart"/>
+      <w:r>
+        <w:rPr>
+          <w:rStyle w:val="normaltextrun"/>
+          <w:rFonts w:ascii="Linux Libertine" w:hAnsi="Linux Libertine" w:cs="Linux Libertine"/>
+          <w:color w:val="000000"/>
+          <w:sz w:val="22"/>
+          <w:szCs w:val="22"/>
+          <w:shd w:val="clear" w:color="auto" w:fill="FFFFFF"/>
+        </w:rPr>
+        <w:t>final results</w:t>
+      </w:r>
+      <w:proofErr w:type="gramEnd"/>
+      <w:r>
+        <w:rPr>
+          <w:rStyle w:val="normaltextrun"/>
+          <w:rFonts w:ascii="Linux Libertine" w:hAnsi="Linux Libertine" w:cs="Linux Libertine"/>
+          <w:color w:val="000000"/>
+          <w:sz w:val="22"/>
+          <w:szCs w:val="22"/>
+          <w:shd w:val="clear" w:color="auto" w:fill="FFFFFF"/>
+        </w:rPr>
+        <w:t>.</w:t>
+      </w:r>
+    </w:p>
+    <w:p>
+      <w:pPr>
+        <w:pStyle w:val="Head1"/>
+        <w:spacing w:before="380"/>
+        <w:ind w:left="0" w:firstLine="0"/>
+        <w:rPr>
+          <w14:ligatures w14:val="standard"/>
+        </w:rPr>
+      </w:pPr>
+      <w:r>
+        <w:rPr>
+          <w:rStyle w:val="Label"/>
+          <w14:ligatures w14:val="standard"/>
+        </w:rPr>
+        <w:t>2</w:t>
+      </w:r>
+      <w:r>
+        <w:rPr>
+          <w14:ligatures w14:val="standard"/>
+        </w:rPr>
+        <w:t> </w:t>
+      </w:r>
+      <w:r>
+        <w:rPr>
+          <w14:ligatures w14:val="standard"/>
+        </w:rPr>
+        <w:t xml:space="preserve">Background </w:t>
+      </w:r>
+    </w:p>
+    <w:p>
+      <w:pPr>
+        <w:pStyle w:val="paragraph"/>
+        <w:spacing w:before="0" w:beforeAutospacing="0" w:after="0" w:afterAutospacing="0"/>
+        <w:textAlignment w:val="baseline"/>
+        <w:rPr>
+          <w:rStyle w:val="eop"/>
+          <w:rFonts w:ascii="Linux Libertine" w:hAnsi="Linux Libertine" w:cs="Linux Libertine"/>
+          <w:color w:val="000000"/>
+          <w:sz w:val="22"/>
+          <w:szCs w:val="22"/>
+        </w:rPr>
+      </w:pPr>
+    </w:p>
+    <w:p>
+      <w:pPr>
+        <w:pStyle w:val="Para"/>
+        <w:ind w:firstLine="0"/>
+        <w:jc w:val="both"/>
+        <w:rPr>
+          <w:sz w:val="22"/>
+          <w:szCs w:val="28"/>
+          <w:lang w:eastAsia="it-IT"/>
+          <w14:ligatures w14:val="standard"/>
+        </w:rPr>
+      </w:pPr>
+      <w:r>
+        <w:rPr>
+          <w:sz w:val="22"/>
+          <w:szCs w:val="28"/>
+          <w:lang w:eastAsia="it-IT"/>
+          <w14:ligatures w14:val="standard"/>
+        </w:rPr>
+        <w:t>We begin our process by first reviewing prior works that have either audited similar laws or investigated different aspects of COPPA itself</w:t>
+      </w:r>
+      <w:r>
+        <w:rPr>
+          <w:sz w:val="22"/>
+          <w:szCs w:val="28"/>
+          <w:lang w:eastAsia="it-IT"/>
+          <w14:ligatures w14:val="standard"/>
+        </w:rPr>
+        <w:t>.</w:t>
+      </w:r>
+    </w:p>
+    <w:p>
+      <w:pPr>
+        <w:pStyle w:val="Para"/>
+        <w:ind w:firstLine="0"/>
+        <w:jc w:val="both"/>
+        <w:rPr>
+          <w:sz w:val="22"/>
+          <w:szCs w:val="28"/>
+          <w:lang w:eastAsia="it-IT"/>
+          <w14:ligatures w14:val="standard"/>
+        </w:rPr>
+      </w:pPr>
+    </w:p>
+    <w:p>
+      <w:pPr>
+        <w:pStyle w:val="Para"/>
+        <w:ind w:firstLine="0"/>
+        <w:jc w:val="both"/>
+        <w:rPr>
+          <w:b/>
+          <w:bCs/>
+          <w:sz w:val="22"/>
+          <w:szCs w:val="28"/>
+          <w:lang w:eastAsia="it-IT"/>
+          <w14:ligatures w14:val="standard"/>
+        </w:rPr>
+      </w:pPr>
+      <w:r>
+        <w:rPr>
+          <w:b/>
+          <w:bCs/>
+          <w:sz w:val="22"/>
+          <w:szCs w:val="28"/>
+          <w:lang w:eastAsia="it-IT"/>
+          <w14:ligatures w14:val="standard"/>
+        </w:rPr>
+        <w:t>2.1 Prior Work</w:t>
+      </w:r>
+    </w:p>
+    <w:p>
+      <w:pPr>
+        <w:pStyle w:val="Para"/>
+        <w:ind w:firstLine="0"/>
+        <w:jc w:val="both"/>
+        <w:rPr>
+          <w:b/>
+          <w:bCs/>
+          <w:sz w:val="22"/>
+          <w:szCs w:val="28"/>
+          <w:lang w:eastAsia="it-IT"/>
+          <w14:ligatures w14:val="standard"/>
         </w:rPr>
       </w:pPr>
     </w:p>
@@ -1576,28 +2287,886 @@
         <w:jc w:val="both"/>
         <w:textAlignment w:val="baseline"/>
         <w:rPr>
+          <w:rFonts w:ascii="Linux Libertine" w:hAnsi="Linux Libertine" w:cs="Linux Libertine"/>
+          <w:sz w:val="18"/>
+          <w:szCs w:val="18"/>
+        </w:rPr>
+      </w:pPr>
+      <w:r>
+        <w:rPr>
+          <w:rStyle w:val="normaltextrun"/>
+          <w:rFonts w:ascii="Linux Libertine" w:eastAsiaTheme="minorHAnsi" w:hAnsi="Linux Libertine" w:cs="Linux Libertine"/>
+          <w:color w:val="000000"/>
+          <w:sz w:val="22"/>
+        </w:rPr>
+        <w:t xml:space="preserve">The Children’s Online Privacy Protection Act (COPPA) is a set of requirements that online services must abide by that deal with how data from children under 13 years of age is managed. The purpose of COPPA is to protect children on the Internet by regulating what personal information online services can gather, use, and share about children. COPPA also gives parents control over how their children’s personal information is gathered and shared by attaining verifiable parental consent. COPPA only applies to services that are either directed toward children under the age of 13, services that are directed to the general public but know they have collected information from children under 13, or services that know they have collected information directly from </w:t>
+      </w:r>
+      <w:r>
+        <w:rPr>
+          <w:rStyle w:val="normaltextrun"/>
+          <w:rFonts w:ascii="Linux Libertine" w:eastAsiaTheme="minorHAnsi" w:hAnsi="Linux Libertine" w:cs="Linux Libertine"/>
+          <w:color w:val="000000"/>
+          <w:sz w:val="22"/>
+        </w:rPr>
+        <w:t xml:space="preserve">users of another online service directed to children </w:t>
+      </w:r>
+      <w:r>
+        <w:rPr>
+          <w:rStyle w:val="normaltextrun"/>
+          <w:rFonts w:ascii="Linux Libertine" w:eastAsiaTheme="minorHAnsi" w:hAnsi="Linux Libertine" w:cs="Linux Libertine"/>
+          <w:color w:val="000000"/>
+          <w:sz w:val="22"/>
+        </w:rPr>
+        <w:t>[4]</w:t>
+      </w:r>
+      <w:r>
+        <w:rPr>
+          <w:rStyle w:val="normaltextrun"/>
+          <w:rFonts w:ascii="Linux Libertine" w:eastAsiaTheme="minorHAnsi" w:hAnsi="Linux Libertine" w:cs="Linux Libertine"/>
+          <w:color w:val="000000"/>
+          <w:sz w:val="22"/>
+        </w:rPr>
+        <w:t>. </w:t>
+      </w:r>
+      <w:r>
+        <w:rPr>
           <w:rStyle w:val="eop"/>
           <w:rFonts w:ascii="Linux Libertine" w:hAnsi="Linux Libertine" w:cs="Linux Libertine"/>
+          <w:color w:val="000000"/>
           <w:sz w:val="22"/>
           <w:szCs w:val="22"/>
         </w:rPr>
+        <w:t> </w:t>
+      </w:r>
+    </w:p>
+    <w:p>
+      <w:pPr>
+        <w:pStyle w:val="paragraph"/>
+        <w:spacing w:before="0" w:beforeAutospacing="0" w:after="0" w:afterAutospacing="0"/>
+        <w:jc w:val="both"/>
+        <w:textAlignment w:val="baseline"/>
+        <w:rPr>
+          <w:rStyle w:val="normaltextrun"/>
+          <w:rFonts w:ascii="Calibri" w:eastAsiaTheme="minorHAnsi" w:hAnsi="Calibri" w:cs="Calibri"/>
+          <w:color w:val="000000"/>
+          <w:sz w:val="22"/>
+        </w:rPr>
+      </w:pPr>
+    </w:p>
+    <w:p>
+      <w:pPr>
+        <w:pStyle w:val="paragraph"/>
+        <w:spacing w:before="0" w:beforeAutospacing="0" w:after="0" w:afterAutospacing="0"/>
+        <w:jc w:val="both"/>
+        <w:textAlignment w:val="baseline"/>
+        <w:rPr>
+          <w:rFonts w:ascii="Linux Libertine" w:hAnsi="Linux Libertine" w:cs="Linux Libertine"/>
+          <w:sz w:val="18"/>
+          <w:szCs w:val="18"/>
+        </w:rPr>
       </w:pPr>
       <w:r>
         <w:rPr>
           <w:rStyle w:val="normaltextrun"/>
           <w:rFonts w:ascii="Linux Libertine" w:eastAsiaTheme="minorHAnsi" w:hAnsi="Linux Libertine" w:cs="Linux Libertine"/>
-          <w:sz w:val="22"/>
-        </w:rPr>
-        <w:t>Lastly, another research group here at the University of Iowa is the Security, Privacy, and Anonymity Research Team, or SPARTA Lab. This lab is headed by Dr. Rishab Nithyanand, and is currently working on several projects related to online privacy and regulation. Within these projects, there is one aiming to analyze privacy policies just as we are for compliance with regulatory frameworks. Specifically, they use the same natural language processing guided approach we plan to use in our research. However, instead of using it to determine compliance with COPPA, they will use it to determine compliance with the California Consumer Privacy Act (CCPA). This is significant because we will be able to collaborate with members of the research team, such as Maaz Bin Musa, a Ph.D. candidate at the University of Iowa studying under the supervision of Dr. Nithyanand, in order to gain insights into the design and use of different natural language processing techniques to find the key results we are searching for.</w:t>
+          <w:color w:val="000000"/>
+          <w:sz w:val="22"/>
+        </w:rPr>
+        <w:t>There have been several prior studies that have analyzed COPPA and apps’ compliance with COPPA,</w:t>
+      </w:r>
+      <w:r>
+        <w:rPr>
+          <w:rStyle w:val="normaltextrun"/>
+          <w:rFonts w:ascii="Calibri" w:eastAsiaTheme="minorHAnsi" w:hAnsi="Calibri" w:cs="Calibri"/>
+          <w:color w:val="000000"/>
+          <w:sz w:val="22"/>
+        </w:rPr>
+        <w:t xml:space="preserve"> </w:t>
+      </w:r>
+      <w:r>
+        <w:rPr>
+          <w:rStyle w:val="normaltextrun"/>
+          <w:rFonts w:ascii="Linux Libertine" w:eastAsiaTheme="minorHAnsi" w:hAnsi="Linux Libertine" w:cs="Linux Libertine"/>
+          <w:color w:val="000000"/>
+          <w:sz w:val="22"/>
+        </w:rPr>
+        <w:t>and our group has chosen to loosely model our own project based on one of these studies, “‘Won’t</w:t>
+      </w:r>
+      <w:r>
+        <w:rPr>
+          <w:rStyle w:val="normaltextrun"/>
+          <w:rFonts w:ascii="Calibri" w:eastAsiaTheme="minorHAnsi" w:hAnsi="Calibri" w:cs="Calibri"/>
+          <w:color w:val="000000"/>
+          <w:sz w:val="22"/>
+        </w:rPr>
+        <w:t xml:space="preserve"> </w:t>
+      </w:r>
+      <w:r>
+        <w:rPr>
+          <w:rStyle w:val="normaltextrun"/>
+          <w:rFonts w:ascii="Linux Libertine" w:eastAsiaTheme="minorHAnsi" w:hAnsi="Linux Libertine" w:cs="Linux Libertine"/>
+          <w:color w:val="000000"/>
+          <w:sz w:val="22"/>
+        </w:rPr>
+        <w:t xml:space="preserve">Somebody Think of the Children’ Examining COPPA Compliance at Scale”. Researchers of this study created an automated evaluation framework for the privacy practices of Android apps. Specifically, the top 5,855 apps geared toward children that are governed by COPPA from Google’s Play Store in the U.S. were used in the analysis. Unlike many approaches that aim to identify potential COPPA violations but fail to do so because they do not observe actual violations or do not scale, the framework used in this study allowed researchers to supervise apps’ behaviors in real time and at scale </w:t>
+      </w:r>
+      <w:r>
+        <w:rPr>
+          <w:rStyle w:val="normaltextrun"/>
+          <w:rFonts w:ascii="Linux Libertine" w:eastAsiaTheme="minorHAnsi" w:hAnsi="Linux Libertine" w:cs="Linux Libertine"/>
+          <w:color w:val="000000"/>
+          <w:sz w:val="22"/>
+        </w:rPr>
+        <w:t>[4].</w:t>
+      </w:r>
+    </w:p>
+    <w:p>
+      <w:pPr>
+        <w:pStyle w:val="paragraph"/>
+        <w:spacing w:before="0" w:beforeAutospacing="0" w:after="0" w:afterAutospacing="0"/>
+        <w:jc w:val="both"/>
+        <w:textAlignment w:val="baseline"/>
+        <w:rPr>
+          <w:rStyle w:val="normaltextrun"/>
+          <w:rFonts w:ascii="Linux Libertine" w:eastAsiaTheme="minorHAnsi" w:hAnsi="Linux Libertine" w:cs="Linux Libertine"/>
+          <w:color w:val="000000"/>
+          <w:sz w:val="22"/>
+        </w:rPr>
+      </w:pPr>
+    </w:p>
+    <w:p>
+      <w:pPr>
+        <w:pStyle w:val="paragraph"/>
+        <w:spacing w:before="0" w:beforeAutospacing="0" w:after="0" w:afterAutospacing="0"/>
+        <w:jc w:val="both"/>
+        <w:textAlignment w:val="baseline"/>
+        <w:rPr>
+          <w:rFonts w:ascii="Linux Libertine" w:hAnsi="Linux Libertine" w:cs="Linux Libertine"/>
+          <w:sz w:val="18"/>
+          <w:szCs w:val="18"/>
+        </w:rPr>
+      </w:pPr>
+      <w:r>
+        <w:rPr>
+          <w:rStyle w:val="normaltextrun"/>
+          <w:rFonts w:ascii="Linux Libertine" w:eastAsiaTheme="minorHAnsi" w:hAnsi="Linux Libertine" w:cs="Linux Libertine"/>
+          <w:color w:val="000000"/>
+          <w:sz w:val="22"/>
+        </w:rPr>
+        <w:t xml:space="preserve">Essentially, the methodology of the study included retrieving apps from a corpus of free, children-directed apps on the Google Play Store, running each app, and analyzing the information that was collected about each app’s access to personal information and communication to third parties. During analysis, parsing and extracting certain pieces of information, like whether an app accessed Android-guarded resources, was an automated process while obtaining other pieces of information, like checking for personal information in network transmissions, was a manual process. </w:t>
+      </w:r>
+      <w:proofErr w:type="gramStart"/>
+      <w:r>
+        <w:rPr>
+          <w:rStyle w:val="normaltextrun"/>
+          <w:rFonts w:ascii="Linux Libertine" w:eastAsiaTheme="minorHAnsi" w:hAnsi="Linux Libertine" w:cs="Linux Libertine"/>
+          <w:color w:val="000000"/>
+          <w:sz w:val="22"/>
+        </w:rPr>
+        <w:t>Similar to</w:t>
+      </w:r>
+      <w:proofErr w:type="gramEnd"/>
+      <w:r>
+        <w:rPr>
+          <w:rStyle w:val="normaltextrun"/>
+          <w:rFonts w:ascii="Linux Libertine" w:eastAsiaTheme="minorHAnsi" w:hAnsi="Linux Libertine" w:cs="Linux Libertine"/>
+          <w:color w:val="000000"/>
+          <w:sz w:val="22"/>
+        </w:rPr>
+        <w:t xml:space="preserve"> this approach, our group will be automating parts of our analysis as well as manually analyzing the data. We will also be using apps that are children-directed from the Google Play Store in our project, only we will be examining </w:t>
+      </w:r>
+      <w:r>
+        <w:rPr>
+          <w:rStyle w:val="normaltextrun"/>
+          <w:rFonts w:ascii="Linux Libertine" w:eastAsiaTheme="minorHAnsi" w:hAnsi="Linux Libertine" w:cs="Linux Libertine"/>
+          <w:color w:val="000000"/>
+          <w:sz w:val="22"/>
+        </w:rPr>
+        <w:t>a mere 500 different applications</w:t>
+      </w:r>
+      <w:r>
+        <w:rPr>
+          <w:rStyle w:val="normaltextrun"/>
+          <w:rFonts w:ascii="Linux Libertine" w:eastAsiaTheme="minorHAnsi" w:hAnsi="Linux Libertine" w:cs="Linux Libertine"/>
+          <w:color w:val="000000"/>
+          <w:sz w:val="22"/>
+        </w:rPr>
+        <w:t>. Our project complements this study by focusing on whether apps comply with a specific section of COPPA, 312.4(d) Notice on the website or online service, rather than analyzing if any section of COPPA is violated.</w:t>
       </w:r>
       <w:r>
         <w:rPr>
           <w:rStyle w:val="eop"/>
           <w:rFonts w:ascii="Linux Libertine" w:hAnsi="Linux Libertine" w:cs="Linux Libertine"/>
+          <w:color w:val="000000"/>
           <w:sz w:val="22"/>
           <w:szCs w:val="22"/>
         </w:rPr>
         <w:t> </w:t>
+      </w:r>
+    </w:p>
+    <w:p>
+      <w:pPr>
+        <w:pStyle w:val="paragraph"/>
+        <w:spacing w:before="0" w:beforeAutospacing="0" w:after="0" w:afterAutospacing="0"/>
+        <w:jc w:val="both"/>
+        <w:textAlignment w:val="baseline"/>
+        <w:rPr>
+          <w:rStyle w:val="normaltextrun"/>
+          <w:rFonts w:ascii="Linux Libertine" w:eastAsiaTheme="minorHAnsi" w:hAnsi="Linux Libertine" w:cs="Linux Libertine"/>
+          <w:sz w:val="22"/>
+        </w:rPr>
+      </w:pPr>
+    </w:p>
+    <w:p>
+      <w:pPr>
+        <w:pStyle w:val="paragraph"/>
+        <w:spacing w:before="0" w:beforeAutospacing="0" w:after="0" w:afterAutospacing="0"/>
+        <w:jc w:val="both"/>
+        <w:textAlignment w:val="baseline"/>
+        <w:rPr>
+          <w:rFonts w:ascii="Linux Libertine" w:hAnsi="Linux Libertine" w:cs="Linux Libertine"/>
+          <w:sz w:val="18"/>
+          <w:szCs w:val="18"/>
+        </w:rPr>
+      </w:pPr>
+      <w:r>
+        <w:rPr>
+          <w:rStyle w:val="normaltextrun"/>
+          <w:rFonts w:ascii="Linux Libertine" w:eastAsiaTheme="minorHAnsi" w:hAnsi="Linux Libertine" w:cs="Linux Libertine"/>
+          <w:sz w:val="22"/>
+        </w:rPr>
+        <w:t xml:space="preserve">Another study that closely resembles the research we hope to do is "Analyzing privacy policies through syntax-driven semantic analysis of information types." This research paper focuses on creating a program that can automatically analyze hard-to-understand privacy policies and generate easy-to-understand summaries of what is being collected and shared in the policy. Our goal is </w:t>
+      </w:r>
+      <w:proofErr w:type="gramStart"/>
+      <w:r>
+        <w:rPr>
+          <w:rStyle w:val="normaltextrun"/>
+          <w:rFonts w:ascii="Linux Libertine" w:eastAsiaTheme="minorHAnsi" w:hAnsi="Linux Libertine" w:cs="Linux Libertine"/>
+          <w:sz w:val="22"/>
+        </w:rPr>
+        <w:t>similar to</w:t>
+      </w:r>
+      <w:proofErr w:type="gramEnd"/>
+      <w:r>
+        <w:rPr>
+          <w:rStyle w:val="normaltextrun"/>
+          <w:rFonts w:ascii="Linux Libertine" w:eastAsiaTheme="minorHAnsi" w:hAnsi="Linux Libertine" w:cs="Linux Libertine"/>
+          <w:sz w:val="22"/>
+        </w:rPr>
+        <w:t xml:space="preserve"> this as we want to create a program </w:t>
+      </w:r>
+      <w:r>
+        <w:rPr>
+          <w:rStyle w:val="normaltextrun"/>
+          <w:rFonts w:ascii="Linux Libertine" w:eastAsiaTheme="minorHAnsi" w:hAnsi="Linux Libertine" w:cs="Linux Libertine"/>
+          <w:sz w:val="22"/>
+        </w:rPr>
+        <w:lastRenderedPageBreak/>
+        <w:t>that can automatically analyze privacy policies to find the presence or lack of required components under COPPA regulation. While the formerly mentioned research project helps identify key concepts and categories relevant to users' privacy concerns, we aim to identify shortcomings in regulatory requirements relevant to companies covered by COPPA</w:t>
+      </w:r>
+      <w:r>
+        <w:rPr>
+          <w:rStyle w:val="normaltextrun"/>
+          <w:rFonts w:ascii="Linux Libertine" w:eastAsiaTheme="minorHAnsi" w:hAnsi="Linux Libertine" w:cs="Linux Libertine"/>
+          <w:sz w:val="22"/>
+        </w:rPr>
+        <w:t xml:space="preserve"> [5].</w:t>
+      </w:r>
+    </w:p>
+    <w:p>
+      <w:pPr>
+        <w:pStyle w:val="paragraph"/>
+        <w:spacing w:before="0" w:beforeAutospacing="0" w:after="0" w:afterAutospacing="0"/>
+        <w:jc w:val="both"/>
+        <w:textAlignment w:val="baseline"/>
+        <w:rPr>
+          <w:rStyle w:val="normaltextrun"/>
+          <w:rFonts w:ascii="Linux Libertine" w:eastAsiaTheme="minorHAnsi" w:hAnsi="Linux Libertine" w:cs="Linux Libertine"/>
+          <w:sz w:val="22"/>
+        </w:rPr>
+      </w:pPr>
+    </w:p>
+    <w:p>
+      <w:pPr>
+        <w:pStyle w:val="paragraph"/>
+        <w:spacing w:before="0" w:beforeAutospacing="0" w:after="0" w:afterAutospacing="0"/>
+        <w:jc w:val="both"/>
+        <w:textAlignment w:val="baseline"/>
+        <w:rPr>
+          <w:rFonts w:ascii="Linux Libertine" w:hAnsi="Linux Libertine" w:cs="Linux Libertine"/>
+          <w:sz w:val="18"/>
+          <w:szCs w:val="18"/>
+        </w:rPr>
+      </w:pPr>
+      <w:r>
+        <w:rPr>
+          <w:rStyle w:val="normaltextrun"/>
+          <w:rFonts w:ascii="Linux Libertine" w:eastAsiaTheme="minorHAnsi" w:hAnsi="Linux Libertine" w:cs="Linux Libertine"/>
+          <w:sz w:val="22"/>
+        </w:rPr>
+        <w:t xml:space="preserve">The researchers in this study designed a program using natural language processing techniques to perform syntax-driven semantic analysis of each part of the privacy policies. These techniques included heavily focusing on information types present in the privacy policy, such as names, email addresses, phone numbers, locations, etc., to identify what pieces of information were being used and how they were being used. Similarly, we will have critical information we will be searching for within privacy policies, such as web links, email addresses, and phone numbers. However, rather than using natural language processing only to understand what the company does with this information, we will be using it to understand </w:t>
+      </w:r>
+      <w:proofErr w:type="gramStart"/>
+      <w:r>
+        <w:rPr>
+          <w:rStyle w:val="normaltextrun"/>
+          <w:rFonts w:ascii="Linux Libertine" w:eastAsiaTheme="minorHAnsi" w:hAnsi="Linux Libertine" w:cs="Linux Libertine"/>
+          <w:sz w:val="22"/>
+        </w:rPr>
+        <w:t>whether or not</w:t>
+      </w:r>
+      <w:proofErr w:type="gramEnd"/>
+      <w:r>
+        <w:rPr>
+          <w:rStyle w:val="normaltextrun"/>
+          <w:rFonts w:ascii="Linux Libertine" w:eastAsiaTheme="minorHAnsi" w:hAnsi="Linux Libertine" w:cs="Linux Libertine"/>
+          <w:sz w:val="22"/>
+        </w:rPr>
+        <w:t xml:space="preserve"> these links and email addresses can be used to access the online notices and data collection contact information that is required under COPPA for companies' privacy policies to contain.  </w:t>
+      </w:r>
+      <w:r>
+        <w:rPr>
+          <w:rStyle w:val="eop"/>
+          <w:rFonts w:ascii="Linux Libertine" w:hAnsi="Linux Libertine" w:cs="Linux Libertine"/>
+          <w:sz w:val="22"/>
+          <w:szCs w:val="22"/>
+        </w:rPr>
+        <w:t> </w:t>
+      </w:r>
+    </w:p>
+    <w:p>
+      <w:pPr>
+        <w:pStyle w:val="paragraph"/>
+        <w:spacing w:before="0" w:beforeAutospacing="0" w:after="0" w:afterAutospacing="0"/>
+        <w:jc w:val="both"/>
+        <w:textAlignment w:val="baseline"/>
+        <w:rPr>
+          <w:rStyle w:val="normaltextrun"/>
+          <w:rFonts w:ascii="Linux Libertine" w:eastAsiaTheme="minorHAnsi" w:hAnsi="Linux Libertine" w:cs="Linux Libertine"/>
+          <w:sz w:val="22"/>
+        </w:rPr>
+      </w:pPr>
+    </w:p>
+    <w:p>
+      <w:pPr>
+        <w:pStyle w:val="paragraph"/>
+        <w:spacing w:before="0" w:beforeAutospacing="0" w:after="0" w:afterAutospacing="0"/>
+        <w:jc w:val="both"/>
+        <w:textAlignment w:val="baseline"/>
+        <w:rPr>
+          <w:rStyle w:val="eop"/>
+          <w:rFonts w:ascii="Linux Libertine" w:hAnsi="Linux Libertine" w:cs="Linux Libertine"/>
+          <w:sz w:val="22"/>
+          <w:szCs w:val="22"/>
+        </w:rPr>
+      </w:pPr>
+      <w:r>
+        <w:rPr>
+          <w:rStyle w:val="normaltextrun"/>
+          <w:rFonts w:ascii="Linux Libertine" w:eastAsiaTheme="minorHAnsi" w:hAnsi="Linux Libertine" w:cs="Linux Libertine"/>
+          <w:sz w:val="22"/>
+        </w:rPr>
+        <w:t>Lastly, another research group at the University of Iowa</w:t>
+      </w:r>
+      <w:r>
+        <w:rPr>
+          <w:rStyle w:val="normaltextrun"/>
+          <w:rFonts w:ascii="Linux Libertine" w:eastAsiaTheme="minorHAnsi" w:hAnsi="Linux Libertine" w:cs="Linux Libertine"/>
+          <w:sz w:val="22"/>
+        </w:rPr>
+        <w:t>:</w:t>
+      </w:r>
+      <w:r>
+        <w:rPr>
+          <w:rStyle w:val="normaltextrun"/>
+          <w:rFonts w:ascii="Linux Libertine" w:eastAsiaTheme="minorHAnsi" w:hAnsi="Linux Libertine" w:cs="Linux Libertine"/>
+          <w:sz w:val="22"/>
+        </w:rPr>
+        <w:t xml:space="preserve"> </w:t>
+      </w:r>
+      <w:r>
+        <w:rPr>
+          <w:rStyle w:val="normaltextrun"/>
+          <w:rFonts w:ascii="Linux Libertine" w:eastAsiaTheme="minorHAnsi" w:hAnsi="Linux Libertine" w:cs="Linux Libertine"/>
+          <w:sz w:val="22"/>
+        </w:rPr>
+        <w:t>The</w:t>
+      </w:r>
+      <w:r>
+        <w:rPr>
+          <w:rStyle w:val="normaltextrun"/>
+          <w:rFonts w:ascii="Linux Libertine" w:eastAsiaTheme="minorHAnsi" w:hAnsi="Linux Libertine" w:cs="Linux Libertine"/>
+          <w:sz w:val="22"/>
+        </w:rPr>
+        <w:t xml:space="preserve"> Security, Privacy, and Anonymity Research Team, or SPARTA Lab</w:t>
+      </w:r>
+      <w:r>
+        <w:rPr>
+          <w:rStyle w:val="normaltextrun"/>
+          <w:rFonts w:ascii="Linux Libertine" w:eastAsiaTheme="minorHAnsi" w:hAnsi="Linux Libertine" w:cs="Linux Libertine"/>
+          <w:sz w:val="22"/>
+        </w:rPr>
+        <w:t xml:space="preserve"> is investigating a different law but via a similar method</w:t>
+      </w:r>
+      <w:r>
+        <w:rPr>
+          <w:rStyle w:val="normaltextrun"/>
+          <w:rFonts w:ascii="Linux Libertine" w:eastAsiaTheme="minorHAnsi" w:hAnsi="Linux Libertine" w:cs="Linux Libertine"/>
+          <w:sz w:val="22"/>
+        </w:rPr>
+        <w:t xml:space="preserve">. This lab is headed by Dr. </w:t>
+      </w:r>
+      <w:r>
+        <w:rPr>
+          <w:rStyle w:val="normaltextrun"/>
+          <w:rFonts w:ascii="Linux Libertine" w:eastAsiaTheme="minorHAnsi" w:hAnsi="Linux Libertine" w:cs="Linux Libertine"/>
+          <w:sz w:val="22"/>
+        </w:rPr>
+        <w:t>Rishab</w:t>
+      </w:r>
+      <w:r>
+        <w:rPr>
+          <w:rStyle w:val="normaltextrun"/>
+          <w:rFonts w:ascii="Linux Libertine" w:eastAsiaTheme="minorHAnsi" w:hAnsi="Linux Libertine" w:cs="Linux Libertine"/>
+          <w:sz w:val="22"/>
+        </w:rPr>
+        <w:t xml:space="preserve"> </w:t>
+      </w:r>
+      <w:proofErr w:type="spellStart"/>
+      <w:r>
+        <w:rPr>
+          <w:rStyle w:val="normaltextrun"/>
+          <w:rFonts w:ascii="Linux Libertine" w:eastAsiaTheme="minorHAnsi" w:hAnsi="Linux Libertine" w:cs="Linux Libertine"/>
+          <w:sz w:val="22"/>
+        </w:rPr>
+        <w:t>Nithyanand</w:t>
+      </w:r>
+      <w:proofErr w:type="spellEnd"/>
+      <w:r>
+        <w:rPr>
+          <w:rStyle w:val="normaltextrun"/>
+          <w:rFonts w:ascii="Linux Libertine" w:eastAsiaTheme="minorHAnsi" w:hAnsi="Linux Libertine" w:cs="Linux Libertine"/>
+          <w:sz w:val="22"/>
+        </w:rPr>
+        <w:t xml:space="preserve"> and</w:t>
+      </w:r>
+      <w:r>
+        <w:rPr>
+          <w:rStyle w:val="normaltextrun"/>
+          <w:rFonts w:ascii="Linux Libertine" w:eastAsiaTheme="minorHAnsi" w:hAnsi="Linux Libertine" w:cs="Linux Libertine"/>
+          <w:sz w:val="22"/>
+        </w:rPr>
+        <w:t xml:space="preserve"> is currently working on several projects related to online privacy and regulation. Within these projects, there is one aiming to analyze privacy policies just as we are for compliance with regulatory frameworks. Specifically, they use the same natural language processing guided approach we </w:t>
+      </w:r>
+      <w:r>
+        <w:rPr>
+          <w:rStyle w:val="normaltextrun"/>
+          <w:rFonts w:ascii="Linux Libertine" w:eastAsiaTheme="minorHAnsi" w:hAnsi="Linux Libertine" w:cs="Linux Libertine"/>
+          <w:sz w:val="22"/>
+        </w:rPr>
+        <w:t xml:space="preserve">used </w:t>
+      </w:r>
+      <w:r>
+        <w:rPr>
+          <w:rStyle w:val="normaltextrun"/>
+          <w:rFonts w:ascii="Linux Libertine" w:eastAsiaTheme="minorHAnsi" w:hAnsi="Linux Libertine" w:cs="Linux Libertine"/>
+          <w:sz w:val="22"/>
+        </w:rPr>
+        <w:t>in our research. However, instead of using it to determine compliance with COPPA, the</w:t>
+      </w:r>
+      <w:r>
+        <w:rPr>
+          <w:rStyle w:val="normaltextrun"/>
+          <w:rFonts w:ascii="Linux Libertine" w:eastAsiaTheme="minorHAnsi" w:hAnsi="Linux Libertine" w:cs="Linux Libertine"/>
+          <w:sz w:val="22"/>
+        </w:rPr>
+        <w:t>ir methods are concerned with d</w:t>
+      </w:r>
+      <w:r>
+        <w:rPr>
+          <w:rStyle w:val="normaltextrun"/>
+          <w:rFonts w:ascii="Linux Libertine" w:eastAsiaTheme="minorHAnsi" w:hAnsi="Linux Libertine" w:cs="Linux Libertine"/>
+          <w:sz w:val="22"/>
+        </w:rPr>
+        <w:t>etermin</w:t>
+      </w:r>
+      <w:r>
+        <w:rPr>
+          <w:rStyle w:val="normaltextrun"/>
+          <w:rFonts w:ascii="Linux Libertine" w:eastAsiaTheme="minorHAnsi" w:hAnsi="Linux Libertine" w:cs="Linux Libertine"/>
+          <w:sz w:val="22"/>
+        </w:rPr>
+        <w:t>ing</w:t>
+      </w:r>
+      <w:r>
+        <w:rPr>
+          <w:rStyle w:val="normaltextrun"/>
+          <w:rFonts w:ascii="Linux Libertine" w:eastAsiaTheme="minorHAnsi" w:hAnsi="Linux Libertine" w:cs="Linux Libertine"/>
+          <w:sz w:val="22"/>
+        </w:rPr>
+        <w:t xml:space="preserve"> compliance with the California Consumer Privacy Act (CCPA). This is significant because we will be able to collaborate with members of the research team, such as </w:t>
+      </w:r>
+      <w:proofErr w:type="spellStart"/>
+      <w:r>
+        <w:rPr>
+          <w:rStyle w:val="normaltextrun"/>
+          <w:rFonts w:ascii="Linux Libertine" w:eastAsiaTheme="minorHAnsi" w:hAnsi="Linux Libertine" w:cs="Linux Libertine"/>
+          <w:sz w:val="22"/>
+        </w:rPr>
+        <w:t>Maaz</w:t>
+      </w:r>
+      <w:proofErr w:type="spellEnd"/>
+      <w:r>
+        <w:rPr>
+          <w:rStyle w:val="normaltextrun"/>
+          <w:rFonts w:ascii="Linux Libertine" w:eastAsiaTheme="minorHAnsi" w:hAnsi="Linux Libertine" w:cs="Linux Libertine"/>
+          <w:sz w:val="22"/>
+        </w:rPr>
+        <w:t xml:space="preserve"> Bin Musa, a Ph.D. candidate at the University of Iowa studying under the supervision of Dr. </w:t>
+      </w:r>
+      <w:proofErr w:type="spellStart"/>
+      <w:r>
+        <w:rPr>
+          <w:rStyle w:val="normaltextrun"/>
+          <w:rFonts w:ascii="Linux Libertine" w:eastAsiaTheme="minorHAnsi" w:hAnsi="Linux Libertine" w:cs="Linux Libertine"/>
+          <w:sz w:val="22"/>
+        </w:rPr>
+        <w:t>Nithyanand</w:t>
+      </w:r>
+      <w:proofErr w:type="spellEnd"/>
+      <w:r>
+        <w:rPr>
+          <w:rStyle w:val="normaltextrun"/>
+          <w:rFonts w:ascii="Linux Libertine" w:eastAsiaTheme="minorHAnsi" w:hAnsi="Linux Libertine" w:cs="Linux Libertine"/>
+          <w:sz w:val="22"/>
+        </w:rPr>
+        <w:t>, in order to gain insights into the design and use of different natural language processing techniques to find the key results we are searching for.</w:t>
+      </w:r>
+      <w:r>
+        <w:rPr>
+          <w:rStyle w:val="eop"/>
+          <w:rFonts w:ascii="Linux Libertine" w:hAnsi="Linux Libertine" w:cs="Linux Libertine"/>
+          <w:sz w:val="22"/>
+          <w:szCs w:val="22"/>
+        </w:rPr>
+        <w:t> </w:t>
+      </w:r>
+    </w:p>
+    <w:p>
+      <w:pPr>
+        <w:pStyle w:val="paragraph"/>
+        <w:spacing w:before="0" w:beforeAutospacing="0" w:after="0" w:afterAutospacing="0"/>
+        <w:jc w:val="both"/>
+        <w:textAlignment w:val="baseline"/>
+        <w:rPr>
+          <w:rStyle w:val="eop"/>
+          <w:rFonts w:ascii="Linux Libertine" w:hAnsi="Linux Libertine" w:cs="Linux Libertine"/>
+          <w:sz w:val="22"/>
+          <w:szCs w:val="22"/>
+        </w:rPr>
+      </w:pPr>
+    </w:p>
+    <w:p>
+      <w:pPr>
+        <w:pStyle w:val="paragraph"/>
+        <w:spacing w:before="0" w:beforeAutospacing="0" w:after="0" w:afterAutospacing="0"/>
+        <w:jc w:val="both"/>
+        <w:textAlignment w:val="baseline"/>
+        <w:rPr>
+          <w:rStyle w:val="eop"/>
+          <w:rFonts w:ascii="Linux Libertine" w:hAnsi="Linux Libertine" w:cs="Linux Libertine"/>
+          <w:sz w:val="22"/>
+          <w:szCs w:val="22"/>
+        </w:rPr>
+      </w:pPr>
+    </w:p>
+    <w:p>
+      <w:pPr>
+        <w:pStyle w:val="paragraph"/>
+        <w:spacing w:before="0" w:beforeAutospacing="0" w:after="0" w:afterAutospacing="0"/>
+        <w:jc w:val="both"/>
+        <w:textAlignment w:val="baseline"/>
+        <w:rPr>
+          <w:rStyle w:val="eop"/>
+          <w:rFonts w:ascii="Linux Libertine" w:hAnsi="Linux Libertine" w:cs="Linux Libertine"/>
+          <w:b/>
+          <w:bCs/>
+          <w:sz w:val="22"/>
+          <w:szCs w:val="22"/>
+        </w:rPr>
+      </w:pPr>
+      <w:r>
+        <w:rPr>
+          <w:rStyle w:val="eop"/>
+          <w:rFonts w:ascii="Linux Libertine" w:hAnsi="Linux Libertine" w:cs="Linux Libertine"/>
+          <w:b/>
+          <w:bCs/>
+          <w:sz w:val="22"/>
+          <w:szCs w:val="22"/>
+        </w:rPr>
+        <w:t>2.2 Applicability</w:t>
+      </w:r>
+    </w:p>
+    <w:p>
+      <w:pPr>
+        <w:pStyle w:val="paragraph"/>
+        <w:spacing w:before="0" w:beforeAutospacing="0" w:after="0" w:afterAutospacing="0"/>
+        <w:jc w:val="both"/>
+        <w:textAlignment w:val="baseline"/>
+        <w:rPr>
+          <w:rStyle w:val="eop"/>
+          <w:rFonts w:ascii="Linux Libertine" w:hAnsi="Linux Libertine" w:cs="Linux Libertine"/>
+          <w:b/>
+          <w:bCs/>
+          <w:sz w:val="22"/>
+          <w:szCs w:val="22"/>
+        </w:rPr>
+      </w:pPr>
+    </w:p>
+    <w:p>
+      <w:pPr>
+        <w:pStyle w:val="paragraph"/>
+        <w:spacing w:before="0" w:beforeAutospacing="0" w:after="0" w:afterAutospacing="0"/>
+        <w:jc w:val="both"/>
+        <w:textAlignment w:val="baseline"/>
+        <w:rPr>
+          <w:rStyle w:val="eop"/>
+          <w:rFonts w:ascii="Linux Libertine" w:hAnsi="Linux Libertine" w:cs="Linux Libertine"/>
+          <w:sz w:val="22"/>
+          <w:szCs w:val="22"/>
+        </w:rPr>
+      </w:pPr>
+      <w:r>
+        <w:rPr>
+          <w:rStyle w:val="eop"/>
+          <w:rFonts w:ascii="Linux Libertine" w:hAnsi="Linux Libertine" w:cs="Linux Libertine"/>
+          <w:sz w:val="22"/>
+          <w:szCs w:val="22"/>
+        </w:rPr>
+        <w:t xml:space="preserve">The key first question to ask before we could even begin collecting privacy policies was to understand who COPPA applied to. Thankfully, unlike some other privacy laws such as the CCPA, the text of COPPA clearly outlines who needs to </w:t>
+      </w:r>
+      <w:proofErr w:type="gramStart"/>
+      <w:r>
+        <w:rPr>
+          <w:rStyle w:val="eop"/>
+          <w:rFonts w:ascii="Linux Libertine" w:hAnsi="Linux Libertine" w:cs="Linux Libertine"/>
+          <w:sz w:val="22"/>
+          <w:szCs w:val="22"/>
+        </w:rPr>
+        <w:t>be in compliance with</w:t>
+      </w:r>
+      <w:proofErr w:type="gramEnd"/>
+      <w:r>
+        <w:rPr>
+          <w:rStyle w:val="eop"/>
+          <w:rFonts w:ascii="Linux Libertine" w:hAnsi="Linux Libertine" w:cs="Linux Libertine"/>
+          <w:sz w:val="22"/>
+          <w:szCs w:val="22"/>
+        </w:rPr>
+        <w:t xml:space="preserve"> the specifications. Per the FTC’s rules, COPPA encapsulates all websites and online services (such as mobile apps) that are directly targeted at children who are age 13 or younger. Furthermore, anyone with knowledge of collecting, using</w:t>
+      </w:r>
+      <w:r>
+        <w:rPr>
+          <w:rStyle w:val="eop"/>
+          <w:rFonts w:ascii="Linux Libertine" w:hAnsi="Linux Libertine" w:cs="Linux Libertine"/>
+          <w:sz w:val="22"/>
+          <w:szCs w:val="22"/>
+        </w:rPr>
+        <w:t>,</w:t>
+      </w:r>
+      <w:r>
+        <w:rPr>
+          <w:rStyle w:val="eop"/>
+          <w:rFonts w:ascii="Linux Libertine" w:hAnsi="Linux Libertine" w:cs="Linux Libertine"/>
+          <w:sz w:val="22"/>
+          <w:szCs w:val="22"/>
+        </w:rPr>
+        <w:t xml:space="preserve"> and disclosing personal information of children </w:t>
+      </w:r>
+      <w:r>
+        <w:rPr>
+          <w:rStyle w:val="eop"/>
+          <w:rFonts w:ascii="Linux Libertine" w:hAnsi="Linux Libertine" w:cs="Linux Libertine"/>
+          <w:sz w:val="22"/>
+          <w:szCs w:val="22"/>
+        </w:rPr>
+        <w:t>is</w:t>
+      </w:r>
+      <w:r>
+        <w:rPr>
+          <w:rStyle w:val="eop"/>
+          <w:rFonts w:ascii="Linux Libertine" w:hAnsi="Linux Libertine" w:cs="Linux Libertine"/>
+          <w:sz w:val="22"/>
+          <w:szCs w:val="22"/>
+        </w:rPr>
+        <w:t xml:space="preserve"> also included, even if the data is being collected from a different site [1]. </w:t>
+      </w:r>
+    </w:p>
+    <w:p>
+      <w:pPr>
+        <w:pStyle w:val="paragraph"/>
+        <w:spacing w:before="0" w:beforeAutospacing="0" w:after="0" w:afterAutospacing="0"/>
+        <w:jc w:val="both"/>
+        <w:textAlignment w:val="baseline"/>
+        <w:rPr>
+          <w:rStyle w:val="eop"/>
+          <w:rFonts w:ascii="Linux Libertine" w:hAnsi="Linux Libertine" w:cs="Linux Libertine"/>
+          <w:sz w:val="22"/>
+          <w:szCs w:val="22"/>
+        </w:rPr>
+      </w:pPr>
+    </w:p>
+    <w:p>
+      <w:pPr>
+        <w:pStyle w:val="paragraph"/>
+        <w:spacing w:before="0" w:beforeAutospacing="0" w:after="0" w:afterAutospacing="0"/>
+        <w:jc w:val="both"/>
+        <w:textAlignment w:val="baseline"/>
+        <w:rPr>
+          <w:rStyle w:val="eop"/>
+          <w:rFonts w:ascii="Linux Libertine" w:hAnsi="Linux Libertine" w:cs="Linux Libertine"/>
+          <w:sz w:val="22"/>
+          <w:szCs w:val="22"/>
+        </w:rPr>
+      </w:pPr>
+      <w:r>
+        <w:rPr>
+          <w:rStyle w:val="eop"/>
+          <w:rFonts w:ascii="Linux Libertine" w:hAnsi="Linux Libertine" w:cs="Linux Libertine"/>
+          <w:sz w:val="22"/>
+          <w:szCs w:val="22"/>
+        </w:rPr>
+        <w:t xml:space="preserve">Another key distinction that is necessary when it comes to identifying who COPPA applies to is that </w:t>
+      </w:r>
+      <w:r>
+        <w:rPr>
+          <w:rStyle w:val="eop"/>
+          <w:rFonts w:ascii="Linux Libertine" w:hAnsi="Linux Libertine" w:cs="Linux Libertine"/>
+          <w:sz w:val="22"/>
+          <w:szCs w:val="22"/>
+        </w:rPr>
+        <w:t>the country</w:t>
+      </w:r>
+      <w:r>
+        <w:rPr>
+          <w:rStyle w:val="eop"/>
+          <w:rFonts w:ascii="Linux Libertine" w:hAnsi="Linux Libertine" w:cs="Linux Libertine"/>
+          <w:sz w:val="22"/>
+          <w:szCs w:val="22"/>
+        </w:rPr>
+        <w:t xml:space="preserve"> of origin of the website or app’s controller does not exempt them from the outlines of the law. </w:t>
+      </w:r>
+      <w:proofErr w:type="gramStart"/>
+      <w:r>
+        <w:rPr>
+          <w:rStyle w:val="eop"/>
+          <w:rFonts w:ascii="Linux Libertine" w:hAnsi="Linux Libertine" w:cs="Linux Libertine"/>
+          <w:sz w:val="22"/>
+          <w:szCs w:val="22"/>
+        </w:rPr>
+        <w:t>As long as</w:t>
+      </w:r>
+      <w:proofErr w:type="gramEnd"/>
+      <w:r>
+        <w:rPr>
+          <w:rStyle w:val="eop"/>
+          <w:rFonts w:ascii="Linux Libertine" w:hAnsi="Linux Libertine" w:cs="Linux Libertine"/>
+          <w:sz w:val="22"/>
+          <w:szCs w:val="22"/>
+        </w:rPr>
+        <w:t xml:space="preserve"> the website or service is targeted at and used by U.S. children who are 13 years old or younger, they are required to follow all necessary requirements</w:t>
+      </w:r>
+      <w:r>
+        <w:rPr>
+          <w:rStyle w:val="eop"/>
+          <w:rFonts w:ascii="Linux Libertine" w:hAnsi="Linux Libertine" w:cs="Linux Libertine"/>
+          <w:sz w:val="22"/>
+          <w:szCs w:val="22"/>
+        </w:rPr>
+        <w:t xml:space="preserve"> [1]</w:t>
+      </w:r>
+      <w:r>
+        <w:rPr>
+          <w:rStyle w:val="eop"/>
+          <w:rFonts w:ascii="Linux Libertine" w:hAnsi="Linux Libertine" w:cs="Linux Libertine"/>
+          <w:sz w:val="22"/>
+          <w:szCs w:val="22"/>
+        </w:rPr>
+        <w:t xml:space="preserve">. Thankfully, this meant that our </w:t>
+      </w:r>
+      <w:r>
+        <w:rPr>
+          <w:rStyle w:val="eop"/>
+          <w:rFonts w:ascii="Linux Libertine" w:hAnsi="Linux Libertine" w:cs="Linux Libertine"/>
+          <w:sz w:val="22"/>
+          <w:szCs w:val="22"/>
+        </w:rPr>
+        <w:t>web scrape</w:t>
+      </w:r>
+      <w:r>
+        <w:rPr>
+          <w:rStyle w:val="eop"/>
+          <w:rFonts w:ascii="Linux Libertine" w:hAnsi="Linux Libertine" w:cs="Linux Libertine"/>
+          <w:sz w:val="22"/>
+          <w:szCs w:val="22"/>
+        </w:rPr>
+        <w:t xml:space="preserve"> and app selection did not need to </w:t>
+      </w:r>
+      <w:proofErr w:type="gramStart"/>
+      <w:r>
+        <w:rPr>
+          <w:rStyle w:val="eop"/>
+          <w:rFonts w:ascii="Linux Libertine" w:hAnsi="Linux Libertine" w:cs="Linux Libertine"/>
+          <w:sz w:val="22"/>
+          <w:szCs w:val="22"/>
+        </w:rPr>
+        <w:t>take into account</w:t>
+      </w:r>
+      <w:proofErr w:type="gramEnd"/>
+      <w:r>
+        <w:rPr>
+          <w:rStyle w:val="eop"/>
+          <w:rFonts w:ascii="Linux Libertine" w:hAnsi="Linux Libertine" w:cs="Linux Libertine"/>
+          <w:sz w:val="22"/>
+          <w:szCs w:val="22"/>
+        </w:rPr>
+        <w:t xml:space="preserve"> whether or not the app itself was expected to comply to the law. By </w:t>
+      </w:r>
+      <w:r>
+        <w:rPr>
+          <w:rStyle w:val="eop"/>
+          <w:rFonts w:ascii="Linux Libertine" w:hAnsi="Linux Libertine" w:cs="Linux Libertine"/>
+          <w:sz w:val="22"/>
+          <w:szCs w:val="22"/>
+        </w:rPr>
+        <w:t>virtue of the app being available in the “Kids” section of the U.S. version of the Google Play Store, that application is being targeted towards U.S. children. This</w:t>
+      </w:r>
+      <w:r>
+        <w:rPr>
+          <w:rStyle w:val="eop"/>
+          <w:rFonts w:ascii="Linux Libertine" w:hAnsi="Linux Libertine" w:cs="Linux Libertine"/>
+          <w:sz w:val="22"/>
+          <w:szCs w:val="22"/>
+        </w:rPr>
+        <w:t xml:space="preserve"> is</w:t>
+      </w:r>
+      <w:r>
+        <w:rPr>
+          <w:rStyle w:val="eop"/>
+          <w:rFonts w:ascii="Linux Libertine" w:hAnsi="Linux Libertine" w:cs="Linux Libertine"/>
+          <w:sz w:val="22"/>
+          <w:szCs w:val="22"/>
+        </w:rPr>
+        <w:t xml:space="preserve"> because the “Kids” section is explicitly for applications that are marketed at children who are 12 years old or younger. </w:t>
+      </w:r>
+      <w:r>
+        <w:rPr>
+          <w:rStyle w:val="eop"/>
+          <w:rFonts w:ascii="Linux Libertine" w:hAnsi="Linux Libertine" w:cs="Linux Libertine"/>
+          <w:sz w:val="22"/>
+          <w:szCs w:val="22"/>
+        </w:rPr>
+        <w:t xml:space="preserve">Thus, there is no need to exclude any companies that are collected during our web scrape. </w:t>
       </w:r>
     </w:p>
     <w:p>
@@ -1676,7 +3245,25 @@
           <w:rFonts w:ascii="Linux Libertine" w:eastAsiaTheme="minorHAnsi" w:hAnsi="Linux Libertine" w:cs="Linux Libertine"/>
           <w:sz w:val="22"/>
         </w:rPr>
-        <w:t>To gather the data necessary for the project, we will be scraping the top 1,000 apps in the Kids category of the Google Play Store. To do this we first need to set up a web scraping tool, something like Octoparse or Scrapy, that we can use to automate this process. We will be looking for relevant data</w:t>
+        <w:t xml:space="preserve">To gather the data necessary for the project, we will be scraping the top 1,000 apps in the Kids category of the Google Play Store. To do this we first need to set up a web scraping tool, something like </w:t>
+      </w:r>
+      <w:proofErr w:type="spellStart"/>
+      <w:r>
+        <w:rPr>
+          <w:rStyle w:val="normaltextrun"/>
+          <w:rFonts w:ascii="Linux Libertine" w:eastAsiaTheme="minorHAnsi" w:hAnsi="Linux Libertine" w:cs="Linux Libertine"/>
+          <w:sz w:val="22"/>
+        </w:rPr>
+        <w:t>Octoparse</w:t>
+      </w:r>
+      <w:proofErr w:type="spellEnd"/>
+      <w:r>
+        <w:rPr>
+          <w:rStyle w:val="normaltextrun"/>
+          <w:rFonts w:ascii="Linux Libertine" w:eastAsiaTheme="minorHAnsi" w:hAnsi="Linux Libertine" w:cs="Linux Libertine"/>
+          <w:sz w:val="22"/>
+        </w:rPr>
+        <w:t xml:space="preserve"> or Scrapy, that we can use to automate this process. We will be looking for relevant data</w:t>
       </w:r>
       <w:r>
         <w:rPr>
@@ -1708,16 +3295,7 @@
           <w:rFonts w:ascii="Linux Libertine" w:eastAsiaTheme="minorHAnsi" w:hAnsi="Linux Libertine" w:cs="Linux Libertine"/>
           <w:sz w:val="22"/>
         </w:rPr>
-        <w:t xml:space="preserve">privacy policy </w:t>
-      </w:r>
-      <w:r>
-        <w:rPr>
-          <w:rStyle w:val="normaltextrun"/>
-          <w:rFonts w:ascii="Linux Libertine" w:eastAsiaTheme="minorHAnsi" w:hAnsi="Linux Libertine" w:cs="Linux Libertine"/>
-          <w:sz w:val="22"/>
-        </w:rPr>
-        <w:lastRenderedPageBreak/>
-        <w:t>information and then placing this data into an Excel sheet for later review by our group. </w:t>
+        <w:t>privacy policy information and then placing this data into an Excel sheet for later review by our group. </w:t>
       </w:r>
       <w:r>
         <w:rPr>
@@ -1748,7 +3326,16 @@
           <w:rFonts w:ascii="Linux Libertine" w:eastAsiaTheme="minorHAnsi" w:hAnsi="Linux Libertine" w:cs="Linux Libertine"/>
           <w:sz w:val="22"/>
         </w:rPr>
-        <w:t>When getting the privacy policy information, we will need our scraper to look through the Google Play Store application page, find the “Data Safety” title and click the button to go into more detail. This will bring up a page that, if they have one, includes a link to the developer’s privacy policy. If it is listed, the scraper will take this link and add it to the excel file. We also intend to use the web scraper to look for common words or phrases that would automatically verify privacy policy compliance after we manually comb through enough to be confident on what words or phrases to be looking for.</w:t>
+        <w:t xml:space="preserve">When getting the privacy policy information, we will need our scraper to look through the Google Play Store application page, find the “Data Safety” title and click the button to go into more detail. This will bring up a page that, if they have one, includes a link </w:t>
+      </w:r>
+      <w:r>
+        <w:rPr>
+          <w:rStyle w:val="normaltextrun"/>
+          <w:rFonts w:ascii="Linux Libertine" w:eastAsiaTheme="minorHAnsi" w:hAnsi="Linux Libertine" w:cs="Linux Libertine"/>
+          <w:sz w:val="22"/>
+        </w:rPr>
+        <w:lastRenderedPageBreak/>
+        <w:t>to the developer’s privacy policy. If it is listed, the scraper will take this link and add it to the excel file. We also intend to use the web scraper to look for common words or phrases that would automatically verify privacy policy compliance after we manually comb through enough to be confident on what words or phrases to be looking for.</w:t>
       </w:r>
       <w:r>
         <w:rPr>
@@ -1810,7 +3397,43 @@
           <w:rFonts w:ascii="Linux Libertine" w:eastAsiaTheme="minorHAnsi" w:hAnsi="Linux Libertine" w:cs="Linux Libertine"/>
           <w:sz w:val="22"/>
         </w:rPr>
-        <w:t>Using the text that is returned from the results of the web scrape, we can begin auditing each company for the three different components of compliance that we are testing for. The first requirement, that the contact information of either all parties involved or some designated data operator be listed will be the simplest to test for as well as the most complex to evaluate full compliance. We can identify the presence of the necessary contact information: name, addresses, phone numbers, and email addresses, using regular expressions to test for what information is present in the policy itself. However, this will not guarantee compliance, as initial testing showed that most companies do not include all four. Thus, we quantify how much of the first regulation is being complied with, as simply qualifying compliance as an all or nothing approach will result in data that claims that almost no developers are currently compliant with this specific section. </w:t>
+        <w:t xml:space="preserve">Using the text that is returned from the results of the web scrape, we can begin auditing each company for the three different components of compliance that we are testing for. The first </w:t>
+      </w:r>
+      <w:proofErr w:type="gramStart"/>
+      <w:r>
+        <w:rPr>
+          <w:rStyle w:val="normaltextrun"/>
+          <w:rFonts w:ascii="Linux Libertine" w:eastAsiaTheme="minorHAnsi" w:hAnsi="Linux Libertine" w:cs="Linux Libertine"/>
+          <w:sz w:val="22"/>
+        </w:rPr>
+        <w:t>requirement,</w:t>
+      </w:r>
+      <w:proofErr w:type="gramEnd"/>
+      <w:r>
+        <w:rPr>
+          <w:rStyle w:val="normaltextrun"/>
+          <w:rFonts w:ascii="Linux Libertine" w:eastAsiaTheme="minorHAnsi" w:hAnsi="Linux Libertine" w:cs="Linux Libertine"/>
+          <w:sz w:val="22"/>
+        </w:rPr>
+        <w:t xml:space="preserve"> that the contact information of either all parties involved or some designated data </w:t>
+      </w:r>
+      <w:proofErr w:type="gramStart"/>
+      <w:r>
+        <w:rPr>
+          <w:rStyle w:val="normaltextrun"/>
+          <w:rFonts w:ascii="Linux Libertine" w:eastAsiaTheme="minorHAnsi" w:hAnsi="Linux Libertine" w:cs="Linux Libertine"/>
+          <w:sz w:val="22"/>
+        </w:rPr>
+        <w:t>operator</w:t>
+      </w:r>
+      <w:proofErr w:type="gramEnd"/>
+      <w:r>
+        <w:rPr>
+          <w:rStyle w:val="normaltextrun"/>
+          <w:rFonts w:ascii="Linux Libertine" w:eastAsiaTheme="minorHAnsi" w:hAnsi="Linux Libertine" w:cs="Linux Libertine"/>
+          <w:sz w:val="22"/>
+        </w:rPr>
+        <w:t xml:space="preserve"> be listed will be the simplest to test for as well as the most complex to evaluate full compliance. We can identify the presence of the necessary contact information: name, addresses, phone numbers, and email addresses, using regular expressions to test for what information is present in the policy itself. However, this will not guarantee compliance, as initial testing showed that most companies do not include all four. Thus, we quantify how much of the first regulation is being complied with, as simply qualifying compliance as an all or nothing approach will result in data that claims that almost no developers are currently compliant with this specific section. </w:t>
       </w:r>
       <w:r>
         <w:rPr>
@@ -1841,7 +3464,7 @@
           <w:rFonts w:ascii="Linux Libertine" w:eastAsiaTheme="minorHAnsi" w:hAnsi="Linux Libertine" w:cs="Linux Libertine"/>
           <w:sz w:val="22"/>
         </w:rPr>
-        <w:t xml:space="preserve">Testing for the presence of the second and third parts of COPPA compliance is more of a challenge. There does not exist a stipulated language that is to be used by companies when identifying what </w:t>
+        <w:t xml:space="preserve">Testing for the presence of the second and third parts of COPPA compliance is more of a challenge. There does not exist a stipulated language that is to be used by companies when identifying what information is being collected from children and how a parent is to proceed if they want to review or remove their child’s data. As a result of this, our identification is based on identifying selections of text that match a certain similarity threshold to predefined terms that our group selected as being associated with each of these two sections. To identify what sort of phrases are more </w:t>
       </w:r>
       <w:r>
         <w:rPr>
@@ -1849,7 +3472,7 @@
           <w:rFonts w:ascii="Linux Libertine" w:eastAsiaTheme="minorHAnsi" w:hAnsi="Linux Libertine" w:cs="Linux Libertine"/>
           <w:sz w:val="22"/>
         </w:rPr>
-        <w:t>information is being collected from children and how a parent is to proceed if they want to review or remove their child’s data. As a result of this, our identification is based on identifying selections of text that match a certain similarity threshold to predefined terms that our group selected as being associated with each of these two sections. To identify what sort of phrases are more closely tied to sections two and three of the COPPA regulation, our team manually reviews sample privacy policies to select phrases that appear to be complaint with the rule. </w:t>
+        <w:t>closely tied to sections two and three of the COPPA regulation, our team manually reviews sample privacy policies to select phrases that appear to be complaint with the rule. </w:t>
       </w:r>
       <w:r>
         <w:rPr>
@@ -2039,7 +3662,21 @@
         <w:rPr>
           <w14:ligatures w14:val="standard"/>
         </w:rPr>
-        <w:t>REYES, I, ET AL. 2018. “Won’t Somebody Think of the Children?” Examining Coppa Compliance at Scale</w:t>
+        <w:t xml:space="preserve">REYES, I, ET AL. 2018. “Won’t Somebody Think of the Children?” Examining </w:t>
+      </w:r>
+      <w:proofErr w:type="spellStart"/>
+      <w:r>
+        <w:rPr>
+          <w14:ligatures w14:val="standard"/>
+        </w:rPr>
+        <w:t>Coppa</w:t>
+      </w:r>
+      <w:proofErr w:type="spellEnd"/>
+      <w:r>
+        <w:rPr>
+          <w14:ligatures w14:val="standard"/>
+        </w:rPr>
+        <w:t xml:space="preserve"> Compliance at Scale</w:t>
       </w:r>
       <w:r>
         <w:rPr>
@@ -2396,7 +4033,7 @@
 </file>
 
 <file path=word/endnotes.xml><?xml version="1.0" encoding="utf-8"?>
-<w:endnotes xmlns:wpc="http://schemas.microsoft.com/office/word/2010/wordprocessingCanvas" xmlns:cx="http://schemas.microsoft.com/office/drawing/2014/chartex" xmlns:cx1="http://schemas.microsoft.com/office/drawing/2015/9/8/chartex" xmlns:cx2="http://schemas.microsoft.com/office/drawing/2015/10/21/chartex" xmlns:cx3="http://schemas.microsoft.com/office/drawing/2016/5/9/chartex" xmlns:cx4="http://schemas.microsoft.com/office/drawing/2016/5/10/chartex" xmlns:cx5="http://schemas.microsoft.com/office/drawing/2016/5/11/chartex" xmlns:cx6="http://schemas.microsoft.com/office/drawing/2016/5/12/chartex" xmlns:cx7="http://schemas.microsoft.com/office/drawing/2016/5/13/chartex" xmlns:cx8="http://schemas.microsoft.com/office/drawing/2016/5/14/chartex" xmlns:mc="http://schemas.openxmlformats.org/markup-compatibility/2006" xmlns:aink="http://schemas.microsoft.com/office/drawing/2016/ink" xmlns:am3d="http://schemas.microsoft.com/office/drawing/2017/model3d" xmlns:o="urn:schemas-microsoft-com:office:office" xmlns:oel="http://schemas.microsoft.com/office/2019/extlst" xmlns:r="http://schemas.openxmlformats.org/officeDocument/2006/relationships" xmlns:m="http://schemas.openxmlformats.org/officeDocument/2006/math" xmlns:v="urn:schemas-microsoft-com:vml" xmlns:wp14="http://schemas.microsoft.com/office/word/2010/wordprocessingDrawing" xmlns:wp="http://schemas.openxmlformats.org/drawingml/2006/wordprocessingDrawing" xmlns:w10="urn:schemas-microsoft-com:office:word" xmlns:w="http://schemas.openxmlformats.org/wordprocessingml/2006/main" xmlns:w14="http://schemas.microsoft.com/office/word/2010/wordml" xmlns:w15="http://schemas.microsoft.com/office/word/2012/wordml" xmlns:w16cex="http://schemas.microsoft.com/office/word/2018/wordml/cex" xmlns:w16cid="http://schemas.microsoft.com/office/word/2016/wordml/cid" xmlns:w16="http://schemas.microsoft.com/office/word/2018/wordml" xmlns:w16sdtdh="http://schemas.microsoft.com/office/word/2020/wordml/sdtdatahash" xmlns:w16se="http://schemas.microsoft.com/office/word/2015/wordml/symex" xmlns:wpg="http://schemas.microsoft.com/office/word/2010/wordprocessingGroup" xmlns:wpi="http://schemas.microsoft.com/office/word/2010/wordprocessingInk" xmlns:wne="http://schemas.microsoft.com/office/word/2006/wordml" xmlns:wps="http://schemas.microsoft.com/office/word/2010/wordprocessingShape" mc:Ignorable="w14 w15 w16se w16cid w16 w16cex w16sdtdh wp14">
+<w:endnotes xmlns:wpc="http://schemas.microsoft.com/office/word/2010/wordprocessingCanvas" xmlns:cx="http://schemas.microsoft.com/office/drawing/2014/chartex" xmlns:cx1="http://schemas.microsoft.com/office/drawing/2015/9/8/chartex" xmlns:cx2="http://schemas.microsoft.com/office/drawing/2015/10/21/chartex" xmlns:cx3="http://schemas.microsoft.com/office/drawing/2016/5/9/chartex" xmlns:cx4="http://schemas.microsoft.com/office/drawing/2016/5/10/chartex" xmlns:cx5="http://schemas.microsoft.com/office/drawing/2016/5/11/chartex" xmlns:cx6="http://schemas.microsoft.com/office/drawing/2016/5/12/chartex" xmlns:cx7="http://schemas.microsoft.com/office/drawing/2016/5/13/chartex" xmlns:cx8="http://schemas.microsoft.com/office/drawing/2016/5/14/chartex" xmlns:mc="http://schemas.openxmlformats.org/markup-compatibility/2006" xmlns:aink="http://schemas.microsoft.com/office/drawing/2016/ink" xmlns:am3d="http://schemas.microsoft.com/office/drawing/2017/model3d" xmlns:o="urn:schemas-microsoft-com:office:office" xmlns:oel="http://schemas.microsoft.com/office/2019/extlst" xmlns:r="http://schemas.openxmlformats.org/officeDocument/2006/relationships" xmlns:m="http://schemas.openxmlformats.org/officeDocument/2006/math" xmlns:v="urn:schemas-microsoft-com:vml" xmlns:wp14="http://schemas.microsoft.com/office/word/2010/wordprocessingDrawing" xmlns:wp="http://schemas.openxmlformats.org/drawingml/2006/wordprocessingDrawing" xmlns:w10="urn:schemas-microsoft-com:office:word" xmlns:w="http://schemas.openxmlformats.org/wordprocessingml/2006/main" xmlns:w14="http://schemas.microsoft.com/office/word/2010/wordml" xmlns:w15="http://schemas.microsoft.com/office/word/2012/wordml" xmlns:w16cex="http://schemas.microsoft.com/office/word/2018/wordml/cex" xmlns:w16cid="http://schemas.microsoft.com/office/word/2016/wordml/cid" xmlns:w16="http://schemas.microsoft.com/office/word/2018/wordml" xmlns:w16du="http://schemas.microsoft.com/office/word/2023/wordml/word16du" xmlns:w16sdtdh="http://schemas.microsoft.com/office/word/2020/wordml/sdtdatahash" xmlns:w16se="http://schemas.microsoft.com/office/word/2015/wordml/symex" xmlns:wpg="http://schemas.microsoft.com/office/word/2010/wordprocessingGroup" xmlns:wpi="http://schemas.microsoft.com/office/word/2010/wordprocessingInk" xmlns:wne="http://schemas.microsoft.com/office/word/2006/wordml" xmlns:wps="http://schemas.microsoft.com/office/word/2010/wordprocessingShape" mc:Ignorable="w14 w15 w16se w16cid w16 w16cex w16sdtdh wp14">
   <w:endnote w:type="separator" w:id="-1">
     <w:p>
       <w:r>
@@ -2418,7 +4055,7 @@
 </file>
 
 <file path=word/footer1.xml><?xml version="1.0" encoding="utf-8"?>
-<w:ftr xmlns:wpc="http://schemas.microsoft.com/office/word/2010/wordprocessingCanvas" xmlns:cx="http://schemas.microsoft.com/office/drawing/2014/chartex" xmlns:cx1="http://schemas.microsoft.com/office/drawing/2015/9/8/chartex" xmlns:cx2="http://schemas.microsoft.com/office/drawing/2015/10/21/chartex" xmlns:cx3="http://schemas.microsoft.com/office/drawing/2016/5/9/chartex" xmlns:cx4="http://schemas.microsoft.com/office/drawing/2016/5/10/chartex" xmlns:cx5="http://schemas.microsoft.com/office/drawing/2016/5/11/chartex" xmlns:cx6="http://schemas.microsoft.com/office/drawing/2016/5/12/chartex" xmlns:cx7="http://schemas.microsoft.com/office/drawing/2016/5/13/chartex" xmlns:cx8="http://schemas.microsoft.com/office/drawing/2016/5/14/chartex" xmlns:mc="http://schemas.openxmlformats.org/markup-compatibility/2006" xmlns:aink="http://schemas.microsoft.com/office/drawing/2016/ink" xmlns:am3d="http://schemas.microsoft.com/office/drawing/2017/model3d" xmlns:o="urn:schemas-microsoft-com:office:office" xmlns:oel="http://schemas.microsoft.com/office/2019/extlst" xmlns:r="http://schemas.openxmlformats.org/officeDocument/2006/relationships" xmlns:m="http://schemas.openxmlformats.org/officeDocument/2006/math" xmlns:v="urn:schemas-microsoft-com:vml" xmlns:wp14="http://schemas.microsoft.com/office/word/2010/wordprocessingDrawing" xmlns:wp="http://schemas.openxmlformats.org/drawingml/2006/wordprocessingDrawing" xmlns:w10="urn:schemas-microsoft-com:office:word" xmlns:w="http://schemas.openxmlformats.org/wordprocessingml/2006/main" xmlns:w14="http://schemas.microsoft.com/office/word/2010/wordml" xmlns:w15="http://schemas.microsoft.com/office/word/2012/wordml" xmlns:w16cex="http://schemas.microsoft.com/office/word/2018/wordml/cex" xmlns:w16cid="http://schemas.microsoft.com/office/word/2016/wordml/cid" xmlns:w16="http://schemas.microsoft.com/office/word/2018/wordml" xmlns:w16sdtdh="http://schemas.microsoft.com/office/word/2020/wordml/sdtdatahash" xmlns:w16se="http://schemas.microsoft.com/office/word/2015/wordml/symex" xmlns:wpg="http://schemas.microsoft.com/office/word/2010/wordprocessingGroup" xmlns:wpi="http://schemas.microsoft.com/office/word/2010/wordprocessingInk" xmlns:wne="http://schemas.microsoft.com/office/word/2006/wordml" xmlns:wps="http://schemas.microsoft.com/office/word/2010/wordprocessingShape" mc:Ignorable="w14 w15 w16se w16cid w16 w16cex w16sdtdh wp14">
+<w:ftr xmlns:wpc="http://schemas.microsoft.com/office/word/2010/wordprocessingCanvas" xmlns:cx="http://schemas.microsoft.com/office/drawing/2014/chartex" xmlns:cx1="http://schemas.microsoft.com/office/drawing/2015/9/8/chartex" xmlns:cx2="http://schemas.microsoft.com/office/drawing/2015/10/21/chartex" xmlns:cx3="http://schemas.microsoft.com/office/drawing/2016/5/9/chartex" xmlns:cx4="http://schemas.microsoft.com/office/drawing/2016/5/10/chartex" xmlns:cx5="http://schemas.microsoft.com/office/drawing/2016/5/11/chartex" xmlns:cx6="http://schemas.microsoft.com/office/drawing/2016/5/12/chartex" xmlns:cx7="http://schemas.microsoft.com/office/drawing/2016/5/13/chartex" xmlns:cx8="http://schemas.microsoft.com/office/drawing/2016/5/14/chartex" xmlns:mc="http://schemas.openxmlformats.org/markup-compatibility/2006" xmlns:aink="http://schemas.microsoft.com/office/drawing/2016/ink" xmlns:am3d="http://schemas.microsoft.com/office/drawing/2017/model3d" xmlns:o="urn:schemas-microsoft-com:office:office" xmlns:oel="http://schemas.microsoft.com/office/2019/extlst" xmlns:r="http://schemas.openxmlformats.org/officeDocument/2006/relationships" xmlns:m="http://schemas.openxmlformats.org/officeDocument/2006/math" xmlns:v="urn:schemas-microsoft-com:vml" xmlns:wp14="http://schemas.microsoft.com/office/word/2010/wordprocessingDrawing" xmlns:wp="http://schemas.openxmlformats.org/drawingml/2006/wordprocessingDrawing" xmlns:w10="urn:schemas-microsoft-com:office:word" xmlns:w="http://schemas.openxmlformats.org/wordprocessingml/2006/main" xmlns:w14="http://schemas.microsoft.com/office/word/2010/wordml" xmlns:w15="http://schemas.microsoft.com/office/word/2012/wordml" xmlns:w16cex="http://schemas.microsoft.com/office/word/2018/wordml/cex" xmlns:w16cid="http://schemas.microsoft.com/office/word/2016/wordml/cid" xmlns:w16="http://schemas.microsoft.com/office/word/2018/wordml" xmlns:w16du="http://schemas.microsoft.com/office/word/2023/wordml/word16du" xmlns:w16sdtdh="http://schemas.microsoft.com/office/word/2020/wordml/sdtdatahash" xmlns:w16se="http://schemas.microsoft.com/office/word/2015/wordml/symex" xmlns:wpg="http://schemas.microsoft.com/office/word/2010/wordprocessingGroup" xmlns:wpi="http://schemas.microsoft.com/office/word/2010/wordprocessingInk" xmlns:wne="http://schemas.microsoft.com/office/word/2006/wordml" xmlns:wps="http://schemas.microsoft.com/office/word/2010/wordprocessingShape" mc:Ignorable="w14 w15 w16se w16cid w16 w16cex w16sdtdh wp14">
   <w:p>
     <w:pPr>
       <w:pStyle w:val="Footer"/>
@@ -2441,7 +4078,7 @@
 </file>
 
 <file path=word/footer2.xml><?xml version="1.0" encoding="utf-8"?>
-<w:ftr xmlns:wpc="http://schemas.microsoft.com/office/word/2010/wordprocessingCanvas" xmlns:cx="http://schemas.microsoft.com/office/drawing/2014/chartex" xmlns:cx1="http://schemas.microsoft.com/office/drawing/2015/9/8/chartex" xmlns:cx2="http://schemas.microsoft.com/office/drawing/2015/10/21/chartex" xmlns:cx3="http://schemas.microsoft.com/office/drawing/2016/5/9/chartex" xmlns:cx4="http://schemas.microsoft.com/office/drawing/2016/5/10/chartex" xmlns:cx5="http://schemas.microsoft.com/office/drawing/2016/5/11/chartex" xmlns:cx6="http://schemas.microsoft.com/office/drawing/2016/5/12/chartex" xmlns:cx7="http://schemas.microsoft.com/office/drawing/2016/5/13/chartex" xmlns:cx8="http://schemas.microsoft.com/office/drawing/2016/5/14/chartex" xmlns:mc="http://schemas.openxmlformats.org/markup-compatibility/2006" xmlns:aink="http://schemas.microsoft.com/office/drawing/2016/ink" xmlns:am3d="http://schemas.microsoft.com/office/drawing/2017/model3d" xmlns:o="urn:schemas-microsoft-com:office:office" xmlns:oel="http://schemas.microsoft.com/office/2019/extlst" xmlns:r="http://schemas.openxmlformats.org/officeDocument/2006/relationships" xmlns:m="http://schemas.openxmlformats.org/officeDocument/2006/math" xmlns:v="urn:schemas-microsoft-com:vml" xmlns:wp14="http://schemas.microsoft.com/office/word/2010/wordprocessingDrawing" xmlns:wp="http://schemas.openxmlformats.org/drawingml/2006/wordprocessingDrawing" xmlns:w10="urn:schemas-microsoft-com:office:word" xmlns:w="http://schemas.openxmlformats.org/wordprocessingml/2006/main" xmlns:w14="http://schemas.microsoft.com/office/word/2010/wordml" xmlns:w15="http://schemas.microsoft.com/office/word/2012/wordml" xmlns:w16cex="http://schemas.microsoft.com/office/word/2018/wordml/cex" xmlns:w16cid="http://schemas.microsoft.com/office/word/2016/wordml/cid" xmlns:w16="http://schemas.microsoft.com/office/word/2018/wordml" xmlns:w16sdtdh="http://schemas.microsoft.com/office/word/2020/wordml/sdtdatahash" xmlns:w16se="http://schemas.microsoft.com/office/word/2015/wordml/symex" xmlns:wpg="http://schemas.microsoft.com/office/word/2010/wordprocessingGroup" xmlns:wpi="http://schemas.microsoft.com/office/word/2010/wordprocessingInk" xmlns:wne="http://schemas.microsoft.com/office/word/2006/wordml" xmlns:wps="http://schemas.microsoft.com/office/word/2010/wordprocessingShape" mc:Ignorable="w14 w15 w16se w16cid w16 w16cex w16sdtdh wp14">
+<w:ftr xmlns:wpc="http://schemas.microsoft.com/office/word/2010/wordprocessingCanvas" xmlns:cx="http://schemas.microsoft.com/office/drawing/2014/chartex" xmlns:cx1="http://schemas.microsoft.com/office/drawing/2015/9/8/chartex" xmlns:cx2="http://schemas.microsoft.com/office/drawing/2015/10/21/chartex" xmlns:cx3="http://schemas.microsoft.com/office/drawing/2016/5/9/chartex" xmlns:cx4="http://schemas.microsoft.com/office/drawing/2016/5/10/chartex" xmlns:cx5="http://schemas.microsoft.com/office/drawing/2016/5/11/chartex" xmlns:cx6="http://schemas.microsoft.com/office/drawing/2016/5/12/chartex" xmlns:cx7="http://schemas.microsoft.com/office/drawing/2016/5/13/chartex" xmlns:cx8="http://schemas.microsoft.com/office/drawing/2016/5/14/chartex" xmlns:mc="http://schemas.openxmlformats.org/markup-compatibility/2006" xmlns:aink="http://schemas.microsoft.com/office/drawing/2016/ink" xmlns:am3d="http://schemas.microsoft.com/office/drawing/2017/model3d" xmlns:o="urn:schemas-microsoft-com:office:office" xmlns:oel="http://schemas.microsoft.com/office/2019/extlst" xmlns:r="http://schemas.openxmlformats.org/officeDocument/2006/relationships" xmlns:m="http://schemas.openxmlformats.org/officeDocument/2006/math" xmlns:v="urn:schemas-microsoft-com:vml" xmlns:wp14="http://schemas.microsoft.com/office/word/2010/wordprocessingDrawing" xmlns:wp="http://schemas.openxmlformats.org/drawingml/2006/wordprocessingDrawing" xmlns:w10="urn:schemas-microsoft-com:office:word" xmlns:w="http://schemas.openxmlformats.org/wordprocessingml/2006/main" xmlns:w14="http://schemas.microsoft.com/office/word/2010/wordml" xmlns:w15="http://schemas.microsoft.com/office/word/2012/wordml" xmlns:w16cex="http://schemas.microsoft.com/office/word/2018/wordml/cex" xmlns:w16cid="http://schemas.microsoft.com/office/word/2016/wordml/cid" xmlns:w16="http://schemas.microsoft.com/office/word/2018/wordml" xmlns:w16du="http://schemas.microsoft.com/office/word/2023/wordml/word16du" xmlns:w16sdtdh="http://schemas.microsoft.com/office/word/2020/wordml/sdtdatahash" xmlns:w16se="http://schemas.microsoft.com/office/word/2015/wordml/symex" xmlns:wpg="http://schemas.microsoft.com/office/word/2010/wordprocessingGroup" xmlns:wpi="http://schemas.microsoft.com/office/word/2010/wordprocessingInk" xmlns:wne="http://schemas.microsoft.com/office/word/2006/wordml" xmlns:wps="http://schemas.microsoft.com/office/word/2010/wordprocessingShape" mc:Ignorable="w14 w15 w16se w16cid w16 w16cex w16sdtdh wp14">
   <w:p>
     <w:pPr>
       <w:pStyle w:val="Footer"/>
@@ -2455,7 +4092,7 @@
 </file>
 
 <file path=word/footnotes.xml><?xml version="1.0" encoding="utf-8"?>
-<w:footnotes xmlns:wpc="http://schemas.microsoft.com/office/word/2010/wordprocessingCanvas" xmlns:cx="http://schemas.microsoft.com/office/drawing/2014/chartex" xmlns:cx1="http://schemas.microsoft.com/office/drawing/2015/9/8/chartex" xmlns:cx2="http://schemas.microsoft.com/office/drawing/2015/10/21/chartex" xmlns:cx3="http://schemas.microsoft.com/office/drawing/2016/5/9/chartex" xmlns:cx4="http://schemas.microsoft.com/office/drawing/2016/5/10/chartex" xmlns:cx5="http://schemas.microsoft.com/office/drawing/2016/5/11/chartex" xmlns:cx6="http://schemas.microsoft.com/office/drawing/2016/5/12/chartex" xmlns:cx7="http://schemas.microsoft.com/office/drawing/2016/5/13/chartex" xmlns:cx8="http://schemas.microsoft.com/office/drawing/2016/5/14/chartex" xmlns:mc="http://schemas.openxmlformats.org/markup-compatibility/2006" xmlns:aink="http://schemas.microsoft.com/office/drawing/2016/ink" xmlns:am3d="http://schemas.microsoft.com/office/drawing/2017/model3d" xmlns:o="urn:schemas-microsoft-com:office:office" xmlns:oel="http://schemas.microsoft.com/office/2019/extlst" xmlns:r="http://schemas.openxmlformats.org/officeDocument/2006/relationships" xmlns:m="http://schemas.openxmlformats.org/officeDocument/2006/math" xmlns:v="urn:schemas-microsoft-com:vml" xmlns:wp14="http://schemas.microsoft.com/office/word/2010/wordprocessingDrawing" xmlns:wp="http://schemas.openxmlformats.org/drawingml/2006/wordprocessingDrawing" xmlns:w10="urn:schemas-microsoft-com:office:word" xmlns:w="http://schemas.openxmlformats.org/wordprocessingml/2006/main" xmlns:w14="http://schemas.microsoft.com/office/word/2010/wordml" xmlns:w15="http://schemas.microsoft.com/office/word/2012/wordml" xmlns:w16cex="http://schemas.microsoft.com/office/word/2018/wordml/cex" xmlns:w16cid="http://schemas.microsoft.com/office/word/2016/wordml/cid" xmlns:w16="http://schemas.microsoft.com/office/word/2018/wordml" xmlns:w16sdtdh="http://schemas.microsoft.com/office/word/2020/wordml/sdtdatahash" xmlns:w16se="http://schemas.microsoft.com/office/word/2015/wordml/symex" xmlns:wpg="http://schemas.microsoft.com/office/word/2010/wordprocessingGroup" xmlns:wpi="http://schemas.microsoft.com/office/word/2010/wordprocessingInk" xmlns:wne="http://schemas.microsoft.com/office/word/2006/wordml" xmlns:wps="http://schemas.microsoft.com/office/word/2010/wordprocessingShape" mc:Ignorable="w14 w15 w16se w16cid w16 w16cex w16sdtdh wp14">
+<w:footnotes xmlns:wpc="http://schemas.microsoft.com/office/word/2010/wordprocessingCanvas" xmlns:cx="http://schemas.microsoft.com/office/drawing/2014/chartex" xmlns:cx1="http://schemas.microsoft.com/office/drawing/2015/9/8/chartex" xmlns:cx2="http://schemas.microsoft.com/office/drawing/2015/10/21/chartex" xmlns:cx3="http://schemas.microsoft.com/office/drawing/2016/5/9/chartex" xmlns:cx4="http://schemas.microsoft.com/office/drawing/2016/5/10/chartex" xmlns:cx5="http://schemas.microsoft.com/office/drawing/2016/5/11/chartex" xmlns:cx6="http://schemas.microsoft.com/office/drawing/2016/5/12/chartex" xmlns:cx7="http://schemas.microsoft.com/office/drawing/2016/5/13/chartex" xmlns:cx8="http://schemas.microsoft.com/office/drawing/2016/5/14/chartex" xmlns:mc="http://schemas.openxmlformats.org/markup-compatibility/2006" xmlns:aink="http://schemas.microsoft.com/office/drawing/2016/ink" xmlns:am3d="http://schemas.microsoft.com/office/drawing/2017/model3d" xmlns:o="urn:schemas-microsoft-com:office:office" xmlns:oel="http://schemas.microsoft.com/office/2019/extlst" xmlns:r="http://schemas.openxmlformats.org/officeDocument/2006/relationships" xmlns:m="http://schemas.openxmlformats.org/officeDocument/2006/math" xmlns:v="urn:schemas-microsoft-com:vml" xmlns:wp14="http://schemas.microsoft.com/office/word/2010/wordprocessingDrawing" xmlns:wp="http://schemas.openxmlformats.org/drawingml/2006/wordprocessingDrawing" xmlns:w10="urn:schemas-microsoft-com:office:word" xmlns:w="http://schemas.openxmlformats.org/wordprocessingml/2006/main" xmlns:w14="http://schemas.microsoft.com/office/word/2010/wordml" xmlns:w15="http://schemas.microsoft.com/office/word/2012/wordml" xmlns:w16cex="http://schemas.microsoft.com/office/word/2018/wordml/cex" xmlns:w16cid="http://schemas.microsoft.com/office/word/2016/wordml/cid" xmlns:w16="http://schemas.microsoft.com/office/word/2018/wordml" xmlns:w16du="http://schemas.microsoft.com/office/word/2023/wordml/word16du" xmlns:w16sdtdh="http://schemas.microsoft.com/office/word/2020/wordml/sdtdatahash" xmlns:w16se="http://schemas.microsoft.com/office/word/2015/wordml/symex" xmlns:wpg="http://schemas.microsoft.com/office/word/2010/wordprocessingGroup" xmlns:wpi="http://schemas.microsoft.com/office/word/2010/wordprocessingInk" xmlns:wne="http://schemas.microsoft.com/office/word/2006/wordml" xmlns:wps="http://schemas.microsoft.com/office/word/2010/wordprocessingShape" mc:Ignorable="w14 w15 w16se w16cid w16 w16cex w16sdtdh wp14">
   <w:footnote w:type="separator" w:id="-1">
     <w:p>
       <w:r>
@@ -2477,7 +4114,7 @@
 </file>
 
 <file path=word/header1.xml><?xml version="1.0" encoding="utf-8"?>
-<w:hdr xmlns:wpc="http://schemas.microsoft.com/office/word/2010/wordprocessingCanvas" xmlns:cx="http://schemas.microsoft.com/office/drawing/2014/chartex" xmlns:cx1="http://schemas.microsoft.com/office/drawing/2015/9/8/chartex" xmlns:cx2="http://schemas.microsoft.com/office/drawing/2015/10/21/chartex" xmlns:cx3="http://schemas.microsoft.com/office/drawing/2016/5/9/chartex" xmlns:cx4="http://schemas.microsoft.com/office/drawing/2016/5/10/chartex" xmlns:cx5="http://schemas.microsoft.com/office/drawing/2016/5/11/chartex" xmlns:cx6="http://schemas.microsoft.com/office/drawing/2016/5/12/chartex" xmlns:cx7="http://schemas.microsoft.com/office/drawing/2016/5/13/chartex" xmlns:cx8="http://schemas.microsoft.com/office/drawing/2016/5/14/chartex" xmlns:mc="http://schemas.openxmlformats.org/markup-compatibility/2006" xmlns:aink="http://schemas.microsoft.com/office/drawing/2016/ink" xmlns:am3d="http://schemas.microsoft.com/office/drawing/2017/model3d" xmlns:o="urn:schemas-microsoft-com:office:office" xmlns:oel="http://schemas.microsoft.com/office/2019/extlst" xmlns:r="http://schemas.openxmlformats.org/officeDocument/2006/relationships" xmlns:m="http://schemas.openxmlformats.org/officeDocument/2006/math" xmlns:v="urn:schemas-microsoft-com:vml" xmlns:wp14="http://schemas.microsoft.com/office/word/2010/wordprocessingDrawing" xmlns:wp="http://schemas.openxmlformats.org/drawingml/2006/wordprocessingDrawing" xmlns:w10="urn:schemas-microsoft-com:office:word" xmlns:w="http://schemas.openxmlformats.org/wordprocessingml/2006/main" xmlns:w14="http://schemas.microsoft.com/office/word/2010/wordml" xmlns:w15="http://schemas.microsoft.com/office/word/2012/wordml" xmlns:w16cex="http://schemas.microsoft.com/office/word/2018/wordml/cex" xmlns:w16cid="http://schemas.microsoft.com/office/word/2016/wordml/cid" xmlns:w16="http://schemas.microsoft.com/office/word/2018/wordml" xmlns:w16sdtdh="http://schemas.microsoft.com/office/word/2020/wordml/sdtdatahash" xmlns:w16se="http://schemas.microsoft.com/office/word/2015/wordml/symex" xmlns:wpg="http://schemas.microsoft.com/office/word/2010/wordprocessingGroup" xmlns:wpi="http://schemas.microsoft.com/office/word/2010/wordprocessingInk" xmlns:wne="http://schemas.microsoft.com/office/word/2006/wordml" xmlns:wps="http://schemas.microsoft.com/office/word/2010/wordprocessingShape" mc:Ignorable="w14 w15 w16se w16cid w16 w16cex w16sdtdh wp14">
+<w:hdr xmlns:wpc="http://schemas.microsoft.com/office/word/2010/wordprocessingCanvas" xmlns:cx="http://schemas.microsoft.com/office/drawing/2014/chartex" xmlns:cx1="http://schemas.microsoft.com/office/drawing/2015/9/8/chartex" xmlns:cx2="http://schemas.microsoft.com/office/drawing/2015/10/21/chartex" xmlns:cx3="http://schemas.microsoft.com/office/drawing/2016/5/9/chartex" xmlns:cx4="http://schemas.microsoft.com/office/drawing/2016/5/10/chartex" xmlns:cx5="http://schemas.microsoft.com/office/drawing/2016/5/11/chartex" xmlns:cx6="http://schemas.microsoft.com/office/drawing/2016/5/12/chartex" xmlns:cx7="http://schemas.microsoft.com/office/drawing/2016/5/13/chartex" xmlns:cx8="http://schemas.microsoft.com/office/drawing/2016/5/14/chartex" xmlns:mc="http://schemas.openxmlformats.org/markup-compatibility/2006" xmlns:aink="http://schemas.microsoft.com/office/drawing/2016/ink" xmlns:am3d="http://schemas.microsoft.com/office/drawing/2017/model3d" xmlns:o="urn:schemas-microsoft-com:office:office" xmlns:oel="http://schemas.microsoft.com/office/2019/extlst" xmlns:r="http://schemas.openxmlformats.org/officeDocument/2006/relationships" xmlns:m="http://schemas.openxmlformats.org/officeDocument/2006/math" xmlns:v="urn:schemas-microsoft-com:vml" xmlns:wp14="http://schemas.microsoft.com/office/word/2010/wordprocessingDrawing" xmlns:wp="http://schemas.openxmlformats.org/drawingml/2006/wordprocessingDrawing" xmlns:w10="urn:schemas-microsoft-com:office:word" xmlns:w="http://schemas.openxmlformats.org/wordprocessingml/2006/main" xmlns:w14="http://schemas.microsoft.com/office/word/2010/wordml" xmlns:w15="http://schemas.microsoft.com/office/word/2012/wordml" xmlns:w16cex="http://schemas.microsoft.com/office/word/2018/wordml/cex" xmlns:w16cid="http://schemas.microsoft.com/office/word/2016/wordml/cid" xmlns:w16="http://schemas.microsoft.com/office/word/2018/wordml" xmlns:w16du="http://schemas.microsoft.com/office/word/2023/wordml/word16du" xmlns:w16sdtdh="http://schemas.microsoft.com/office/word/2020/wordml/sdtdatahash" xmlns:w16se="http://schemas.microsoft.com/office/word/2015/wordml/symex" xmlns:wpg="http://schemas.microsoft.com/office/word/2010/wordprocessingGroup" xmlns:wpi="http://schemas.microsoft.com/office/word/2010/wordprocessingInk" xmlns:wne="http://schemas.microsoft.com/office/word/2006/wordml" xmlns:wps="http://schemas.microsoft.com/office/word/2010/wordprocessingShape" mc:Ignorable="w14 w15 w16se w16cid w16 w16cex w16sdtdh wp14">
   <w:tbl>
     <w:tblPr>
       <w:tblW w:w="5000" w:type="pct"/>
@@ -2517,6 +4154,7 @@
             </w:rPr>
             <w:t xml:space="preserve">, </w:t>
           </w:r>
+          <w:proofErr w:type="gramStart"/>
           <w:r>
             <w:rPr>
               <w:rFonts w:ascii="Linux Biolinum" w:hAnsi="Linux Biolinum" w:cs="Linux Biolinum"/>
@@ -2527,7 +4165,14 @@
             <w:rPr>
               <w:rFonts w:ascii="Linux Biolinum" w:hAnsi="Linux Biolinum" w:cs="Linux Biolinum"/>
             </w:rPr>
-            <w:t>, 20</w:t>
+            <w:t>,</w:t>
+          </w:r>
+          <w:proofErr w:type="gramEnd"/>
+          <w:r>
+            <w:rPr>
+              <w:rFonts w:ascii="Linux Biolinum" w:hAnsi="Linux Biolinum" w:cs="Linux Biolinum"/>
+            </w:rPr>
+            <w:t xml:space="preserve"> 20</w:t>
           </w:r>
           <w:r>
             <w:rPr>
@@ -2597,7 +4242,7 @@
 </file>
 
 <file path=word/header2.xml><?xml version="1.0" encoding="utf-8"?>
-<w:hdr xmlns:wpc="http://schemas.microsoft.com/office/word/2010/wordprocessingCanvas" xmlns:cx="http://schemas.microsoft.com/office/drawing/2014/chartex" xmlns:cx1="http://schemas.microsoft.com/office/drawing/2015/9/8/chartex" xmlns:cx2="http://schemas.microsoft.com/office/drawing/2015/10/21/chartex" xmlns:cx3="http://schemas.microsoft.com/office/drawing/2016/5/9/chartex" xmlns:cx4="http://schemas.microsoft.com/office/drawing/2016/5/10/chartex" xmlns:cx5="http://schemas.microsoft.com/office/drawing/2016/5/11/chartex" xmlns:cx6="http://schemas.microsoft.com/office/drawing/2016/5/12/chartex" xmlns:cx7="http://schemas.microsoft.com/office/drawing/2016/5/13/chartex" xmlns:cx8="http://schemas.microsoft.com/office/drawing/2016/5/14/chartex" xmlns:mc="http://schemas.openxmlformats.org/markup-compatibility/2006" xmlns:aink="http://schemas.microsoft.com/office/drawing/2016/ink" xmlns:am3d="http://schemas.microsoft.com/office/drawing/2017/model3d" xmlns:o="urn:schemas-microsoft-com:office:office" xmlns:oel="http://schemas.microsoft.com/office/2019/extlst" xmlns:r="http://schemas.openxmlformats.org/officeDocument/2006/relationships" xmlns:m="http://schemas.openxmlformats.org/officeDocument/2006/math" xmlns:v="urn:schemas-microsoft-com:vml" xmlns:wp14="http://schemas.microsoft.com/office/word/2010/wordprocessingDrawing" xmlns:wp="http://schemas.openxmlformats.org/drawingml/2006/wordprocessingDrawing" xmlns:w10="urn:schemas-microsoft-com:office:word" xmlns:w="http://schemas.openxmlformats.org/wordprocessingml/2006/main" xmlns:w14="http://schemas.microsoft.com/office/word/2010/wordml" xmlns:w15="http://schemas.microsoft.com/office/word/2012/wordml" xmlns:w16cex="http://schemas.microsoft.com/office/word/2018/wordml/cex" xmlns:w16cid="http://schemas.microsoft.com/office/word/2016/wordml/cid" xmlns:w16="http://schemas.microsoft.com/office/word/2018/wordml" xmlns:w16sdtdh="http://schemas.microsoft.com/office/word/2020/wordml/sdtdatahash" xmlns:w16se="http://schemas.microsoft.com/office/word/2015/wordml/symex" xmlns:wpg="http://schemas.microsoft.com/office/word/2010/wordprocessingGroup" xmlns:wpi="http://schemas.microsoft.com/office/word/2010/wordprocessingInk" xmlns:wne="http://schemas.microsoft.com/office/word/2006/wordml" xmlns:wps="http://schemas.microsoft.com/office/word/2010/wordprocessingShape" mc:Ignorable="w14 w15 w16se w16cid w16 w16cex w16sdtdh wp14">
+<w:hdr xmlns:wpc="http://schemas.microsoft.com/office/word/2010/wordprocessingCanvas" xmlns:cx="http://schemas.microsoft.com/office/drawing/2014/chartex" xmlns:cx1="http://schemas.microsoft.com/office/drawing/2015/9/8/chartex" xmlns:cx2="http://schemas.microsoft.com/office/drawing/2015/10/21/chartex" xmlns:cx3="http://schemas.microsoft.com/office/drawing/2016/5/9/chartex" xmlns:cx4="http://schemas.microsoft.com/office/drawing/2016/5/10/chartex" xmlns:cx5="http://schemas.microsoft.com/office/drawing/2016/5/11/chartex" xmlns:cx6="http://schemas.microsoft.com/office/drawing/2016/5/12/chartex" xmlns:cx7="http://schemas.microsoft.com/office/drawing/2016/5/13/chartex" xmlns:cx8="http://schemas.microsoft.com/office/drawing/2016/5/14/chartex" xmlns:mc="http://schemas.openxmlformats.org/markup-compatibility/2006" xmlns:aink="http://schemas.microsoft.com/office/drawing/2016/ink" xmlns:am3d="http://schemas.microsoft.com/office/drawing/2017/model3d" xmlns:o="urn:schemas-microsoft-com:office:office" xmlns:oel="http://schemas.microsoft.com/office/2019/extlst" xmlns:r="http://schemas.openxmlformats.org/officeDocument/2006/relationships" xmlns:m="http://schemas.openxmlformats.org/officeDocument/2006/math" xmlns:v="urn:schemas-microsoft-com:vml" xmlns:wp14="http://schemas.microsoft.com/office/word/2010/wordprocessingDrawing" xmlns:wp="http://schemas.openxmlformats.org/drawingml/2006/wordprocessingDrawing" xmlns:w10="urn:schemas-microsoft-com:office:word" xmlns:w="http://schemas.openxmlformats.org/wordprocessingml/2006/main" xmlns:w14="http://schemas.microsoft.com/office/word/2010/wordml" xmlns:w15="http://schemas.microsoft.com/office/word/2012/wordml" xmlns:w16cex="http://schemas.microsoft.com/office/word/2018/wordml/cex" xmlns:w16cid="http://schemas.microsoft.com/office/word/2016/wordml/cid" xmlns:w16="http://schemas.microsoft.com/office/word/2018/wordml" xmlns:w16du="http://schemas.microsoft.com/office/word/2023/wordml/word16du" xmlns:w16sdtdh="http://schemas.microsoft.com/office/word/2020/wordml/sdtdatahash" xmlns:w16se="http://schemas.microsoft.com/office/word/2015/wordml/symex" xmlns:wpg="http://schemas.microsoft.com/office/word/2010/wordprocessingGroup" xmlns:wpi="http://schemas.microsoft.com/office/word/2010/wordprocessingInk" xmlns:wne="http://schemas.microsoft.com/office/word/2006/wordml" xmlns:wps="http://schemas.microsoft.com/office/word/2010/wordprocessingShape" mc:Ignorable="w14 w15 w16se w16cid w16 w16cex w16sdtdh wp14">
   <w:tbl>
     <w:tblPr>
       <w:tblW w:w="5000" w:type="pct"/>
@@ -2662,6 +4307,7 @@
             </w:rPr>
             <w:t xml:space="preserve">, </w:t>
           </w:r>
+          <w:proofErr w:type="gramStart"/>
           <w:r>
             <w:rPr>
               <w:rFonts w:ascii="Linux Biolinum" w:hAnsi="Linux Biolinum" w:cs="Linux Biolinum"/>
@@ -2672,7 +4318,14 @@
             <w:rPr>
               <w:rFonts w:ascii="Linux Biolinum" w:hAnsi="Linux Biolinum" w:cs="Linux Biolinum"/>
             </w:rPr>
-            <w:t>, 20</w:t>
+            <w:t>,</w:t>
+          </w:r>
+          <w:proofErr w:type="gramEnd"/>
+          <w:r>
+            <w:rPr>
+              <w:rFonts w:ascii="Linux Biolinum" w:hAnsi="Linux Biolinum" w:cs="Linux Biolinum"/>
+            </w:rPr>
+            <w:t xml:space="preserve"> 20</w:t>
           </w:r>
           <w:r>
             <w:rPr>
@@ -2705,7 +4358,7 @@
 </file>
 
 <file path=word/numbering.xml><?xml version="1.0" encoding="utf-8"?>
-<w:numbering xmlns:wpc="http://schemas.microsoft.com/office/word/2010/wordprocessingCanvas" xmlns:cx="http://schemas.microsoft.com/office/drawing/2014/chartex" xmlns:cx1="http://schemas.microsoft.com/office/drawing/2015/9/8/chartex" xmlns:cx2="http://schemas.microsoft.com/office/drawing/2015/10/21/chartex" xmlns:cx3="http://schemas.microsoft.com/office/drawing/2016/5/9/chartex" xmlns:cx4="http://schemas.microsoft.com/office/drawing/2016/5/10/chartex" xmlns:cx5="http://schemas.microsoft.com/office/drawing/2016/5/11/chartex" xmlns:cx6="http://schemas.microsoft.com/office/drawing/2016/5/12/chartex" xmlns:cx7="http://schemas.microsoft.com/office/drawing/2016/5/13/chartex" xmlns:cx8="http://schemas.microsoft.com/office/drawing/2016/5/14/chartex" xmlns:mc="http://schemas.openxmlformats.org/markup-compatibility/2006" xmlns:aink="http://schemas.microsoft.com/office/drawing/2016/ink" xmlns:am3d="http://schemas.microsoft.com/office/drawing/2017/model3d" xmlns:o="urn:schemas-microsoft-com:office:office" xmlns:oel="http://schemas.microsoft.com/office/2019/extlst" xmlns:r="http://schemas.openxmlformats.org/officeDocument/2006/relationships" xmlns:m="http://schemas.openxmlformats.org/officeDocument/2006/math" xmlns:v="urn:schemas-microsoft-com:vml" xmlns:wp14="http://schemas.microsoft.com/office/word/2010/wordprocessingDrawing" xmlns:wp="http://schemas.openxmlformats.org/drawingml/2006/wordprocessingDrawing" xmlns:w10="urn:schemas-microsoft-com:office:word" xmlns:w="http://schemas.openxmlformats.org/wordprocessingml/2006/main" xmlns:w14="http://schemas.microsoft.com/office/word/2010/wordml" xmlns:w15="http://schemas.microsoft.com/office/word/2012/wordml" xmlns:w16cex="http://schemas.microsoft.com/office/word/2018/wordml/cex" xmlns:w16cid="http://schemas.microsoft.com/office/word/2016/wordml/cid" xmlns:w16="http://schemas.microsoft.com/office/word/2018/wordml" xmlns:w16sdtdh="http://schemas.microsoft.com/office/word/2020/wordml/sdtdatahash" xmlns:w16se="http://schemas.microsoft.com/office/word/2015/wordml/symex" xmlns:wpg="http://schemas.microsoft.com/office/word/2010/wordprocessingGroup" xmlns:wpi="http://schemas.microsoft.com/office/word/2010/wordprocessingInk" xmlns:wne="http://schemas.microsoft.com/office/word/2006/wordml" xmlns:wps="http://schemas.microsoft.com/office/word/2010/wordprocessingShape" mc:Ignorable="w14 w15 w16se w16cid w16 w16cex w16sdtdh wp14">
+<w:numbering xmlns:wpc="http://schemas.microsoft.com/office/word/2010/wordprocessingCanvas" xmlns:cx="http://schemas.microsoft.com/office/drawing/2014/chartex" xmlns:cx1="http://schemas.microsoft.com/office/drawing/2015/9/8/chartex" xmlns:cx2="http://schemas.microsoft.com/office/drawing/2015/10/21/chartex" xmlns:cx3="http://schemas.microsoft.com/office/drawing/2016/5/9/chartex" xmlns:cx4="http://schemas.microsoft.com/office/drawing/2016/5/10/chartex" xmlns:cx5="http://schemas.microsoft.com/office/drawing/2016/5/11/chartex" xmlns:cx6="http://schemas.microsoft.com/office/drawing/2016/5/12/chartex" xmlns:cx7="http://schemas.microsoft.com/office/drawing/2016/5/13/chartex" xmlns:cx8="http://schemas.microsoft.com/office/drawing/2016/5/14/chartex" xmlns:mc="http://schemas.openxmlformats.org/markup-compatibility/2006" xmlns:aink="http://schemas.microsoft.com/office/drawing/2016/ink" xmlns:am3d="http://schemas.microsoft.com/office/drawing/2017/model3d" xmlns:o="urn:schemas-microsoft-com:office:office" xmlns:oel="http://schemas.microsoft.com/office/2019/extlst" xmlns:r="http://schemas.openxmlformats.org/officeDocument/2006/relationships" xmlns:m="http://schemas.openxmlformats.org/officeDocument/2006/math" xmlns:v="urn:schemas-microsoft-com:vml" xmlns:wp14="http://schemas.microsoft.com/office/word/2010/wordprocessingDrawing" xmlns:wp="http://schemas.openxmlformats.org/drawingml/2006/wordprocessingDrawing" xmlns:w10="urn:schemas-microsoft-com:office:word" xmlns:w="http://schemas.openxmlformats.org/wordprocessingml/2006/main" xmlns:w14="http://schemas.microsoft.com/office/word/2010/wordml" xmlns:w15="http://schemas.microsoft.com/office/word/2012/wordml" xmlns:w16cex="http://schemas.microsoft.com/office/word/2018/wordml/cex" xmlns:w16cid="http://schemas.microsoft.com/office/word/2016/wordml/cid" xmlns:w16="http://schemas.microsoft.com/office/word/2018/wordml" xmlns:w16du="http://schemas.microsoft.com/office/word/2023/wordml/word16du" xmlns:w16sdtdh="http://schemas.microsoft.com/office/word/2020/wordml/sdtdatahash" xmlns:w16se="http://schemas.microsoft.com/office/word/2015/wordml/symex" xmlns:wpg="http://schemas.microsoft.com/office/word/2010/wordprocessingGroup" xmlns:wpi="http://schemas.microsoft.com/office/word/2010/wordprocessingInk" xmlns:wne="http://schemas.microsoft.com/office/word/2006/wordml" xmlns:wps="http://schemas.microsoft.com/office/word/2010/wordprocessingShape" mc:Ignorable="w14 w15 w16se w16cid w16 w16cex w16sdtdh wp14">
   <w:abstractNum w:abstractNumId="0" w15:restartNumberingAfterBreak="0">
     <w:nsid w:val="FFFFFF7C"/>
     <w:multiLevelType w:val="singleLevel"/>
@@ -11273,6 +12926,10 @@
 </file>
 
 <file path=customXml/item1.xml><?xml version="1.0" encoding="utf-8"?>
+<b:Sources xmlns:b="http://schemas.openxmlformats.org/officeDocument/2006/bibliography" xmlns="http://schemas.openxmlformats.org/officeDocument/2006/bibliography" SelectedStyle="\APA.XSL" StyleName="APA"/>
+</file>
+
+<file path=customXml/item2.xml><?xml version="1.0" encoding="utf-8"?>
 <Workflow version="v.1.13">
   <Filtration versionrequired="True" status="DONE" StartTime="25-07-2014 13:27:04" EndTime="25-07-2014 13:28:29">
     <Mandatory>
@@ -11450,20 +13107,16 @@
 </Workflow>
 </file>
 
-<file path=customXml/item2.xml><?xml version="1.0" encoding="utf-8"?>
-<b:Sources xmlns:b="http://schemas.openxmlformats.org/officeDocument/2006/bibliography" xmlns="http://schemas.openxmlformats.org/officeDocument/2006/bibliography" SelectedStyle="\APA.XSL" StyleName="APA"/>
-</file>
-
 <file path=customXml/itemProps1.xml><?xml version="1.0" encoding="utf-8"?>
-<ds:datastoreItem xmlns:ds="http://schemas.openxmlformats.org/officeDocument/2006/customXml" ds:itemID="{4D45DBA2-DCF6-46BF-858B-9A8CC8161B4D}">
-  <ds:schemaRefs/>
-</ds:datastoreItem>
-</file>
-
-<file path=customXml/itemProps2.xml><?xml version="1.0" encoding="utf-8"?>
 <ds:datastoreItem xmlns:ds="http://schemas.openxmlformats.org/officeDocument/2006/customXml" ds:itemID="{B589180B-96F4-4B3D-93D7-E2C64345EF74}">
   <ds:schemaRefs>
     <ds:schemaRef ds:uri="http://schemas.openxmlformats.org/officeDocument/2006/bibliography"/>
   </ds:schemaRefs>
 </ds:datastoreItem>
+</file>
+
+<file path=customXml/itemProps2.xml><?xml version="1.0" encoding="utf-8"?>
+<ds:datastoreItem xmlns:ds="http://schemas.openxmlformats.org/officeDocument/2006/customXml" ds:itemID="{4D45DBA2-DCF6-46BF-858B-9A8CC8161B4D}">
+  <ds:schemaRefs/>
+</ds:datastoreItem>
 </file>
--- a/Investigating COPPA Notification Compliance.docx
+++ b/Investigating COPPA Notification Compliance.docx
@@ -329,12 +329,16 @@
       <w:pPr>
         <w:pStyle w:val="AbsHead"/>
         <w:rPr>
+          <w:sz w:val="30"/>
+          <w:szCs w:val="30"/>
           <w:lang w:val="en-US"/>
           <w14:ligatures w14:val="standard"/>
         </w:rPr>
       </w:pPr>
       <w:r>
         <w:rPr>
+          <w:sz w:val="30"/>
+          <w:szCs w:val="30"/>
           <w:lang w:val="en-US"/>
           <w14:ligatures w14:val="standard"/>
         </w:rPr>
@@ -443,19 +447,20 @@
           <w:lang w:val="en-US"/>
           <w14:ligatures w14:val="standard"/>
         </w:rPr>
-        <w:t xml:space="preserve"> or request deletion of their child’s </w:t>
-      </w:r>
-      <w:proofErr w:type="gramStart"/>
-      <w:r>
+        <w:t xml:space="preserve"> or request deletion of their child’s data must be available. </w:t>
+      </w:r>
+    </w:p>
+    <w:p>
+      <w:pPr>
+        <w:pStyle w:val="AbsHead"/>
+        <w:jc w:val="both"/>
         <w:rPr>
           <w:b w:val="0"/>
           <w:bCs/>
           <w:lang w:val="en-US"/>
           <w14:ligatures w14:val="standard"/>
         </w:rPr>
-        <w:t>data must</w:t>
-      </w:r>
-      <w:proofErr w:type="gramEnd"/>
+      </w:pPr>
       <w:r>
         <w:rPr>
           <w:b w:val="0"/>
@@ -463,20 +468,17 @@
           <w:lang w:val="en-US"/>
           <w14:ligatures w14:val="standard"/>
         </w:rPr>
-        <w:t xml:space="preserve"> be available. </w:t>
-      </w:r>
-    </w:p>
-    <w:p>
-      <w:pPr>
-        <w:pStyle w:val="AbsHead"/>
-        <w:jc w:val="both"/>
+        <w:t xml:space="preserve">In this study, we begin to investigate how app developers on the Google Play Store with apps directed specifically at this young age group are complying with the necessary notification requirements of COPPA. By utilizing a </w:t>
+      </w:r>
+      <w:r>
         <w:rPr>
           <w:b w:val="0"/>
           <w:bCs/>
           <w:lang w:val="en-US"/>
           <w14:ligatures w14:val="standard"/>
         </w:rPr>
-      </w:pPr>
+        <w:t>one-time</w:t>
+      </w:r>
       <w:r>
         <w:rPr>
           <w:b w:val="0"/>
@@ -484,7 +486,7 @@
           <w:lang w:val="en-US"/>
           <w14:ligatures w14:val="standard"/>
         </w:rPr>
-        <w:t xml:space="preserve">In this study, we begin to investigate how app developers on the Google Play Store with apps directed specifically at this young age group are complying with the necessary notification requirements of COPPA. By utilizing a </w:t>
+        <w:t xml:space="preserve"> web crawl, we collect the privacy policies of </w:t>
       </w:r>
       <w:r>
         <w:rPr>
@@ -493,7 +495,7 @@
           <w:lang w:val="en-US"/>
           <w14:ligatures w14:val="standard"/>
         </w:rPr>
-        <w:t>one-time</w:t>
+        <w:t>over five hundred</w:t>
       </w:r>
       <w:r>
         <w:rPr>
@@ -502,7 +504,7 @@
           <w:lang w:val="en-US"/>
           <w14:ligatures w14:val="standard"/>
         </w:rPr>
-        <w:t xml:space="preserve"> web crawl, we collect the privacy policies of </w:t>
+        <w:t xml:space="preserve"> apps that are found in the “Kids” section of the Google Play Store. Using these policies, we can analyze the content to see which portions of notification are being included and to what extent. Using our results, we can better understand just how much of this bill is being followed </w:t>
       </w:r>
       <w:r>
         <w:rPr>
@@ -511,7 +513,7 @@
           <w:lang w:val="en-US"/>
           <w14:ligatures w14:val="standard"/>
         </w:rPr>
-        <w:t>over five hundred</w:t>
+        <w:t>twenty-five</w:t>
       </w:r>
       <w:r>
         <w:rPr>
@@ -520,49 +522,35 @@
           <w:lang w:val="en-US"/>
           <w14:ligatures w14:val="standard"/>
         </w:rPr>
-        <w:t xml:space="preserve"> apps that are found in the “Kids” section of the Google Play Store. Using these policies, we can analyze the content to see which portions of notification are being included and to what extent. Using our results, we can better understand just how much of this bill is being followed </w:t>
-      </w:r>
-      <w:r>
+        <w:t xml:space="preserve"> years after its initial passing for a medium that did not exist during the bill’s initial passing. </w:t>
+      </w:r>
+    </w:p>
+    <w:p>
+      <w:pPr>
+        <w:pStyle w:val="AbsHead"/>
+        <w:jc w:val="both"/>
         <w:rPr>
           <w:b w:val="0"/>
           <w:bCs/>
           <w:lang w:val="en-US"/>
           <w14:ligatures w14:val="standard"/>
         </w:rPr>
-        <w:t>twenty-five</w:t>
-      </w:r>
-      <w:r>
-        <w:rPr>
-          <w:b w:val="0"/>
-          <w:bCs/>
-          <w:lang w:val="en-US"/>
-          <w14:ligatures w14:val="standard"/>
-        </w:rPr>
-        <w:t xml:space="preserve"> years after its initial passing for a medium that did not exist during the bill’s initial passing. </w:t>
-      </w:r>
-    </w:p>
-    <w:p>
-      <w:pPr>
-        <w:pStyle w:val="AbsHead"/>
-        <w:jc w:val="both"/>
-        <w:rPr>
-          <w:b w:val="0"/>
-          <w:bCs/>
-          <w:lang w:val="en-US"/>
-          <w14:ligatures w14:val="standard"/>
-        </w:rPr>
       </w:pPr>
     </w:p>
     <w:p>
       <w:pPr>
         <w:pStyle w:val="KeyWordHead"/>
         <w:rPr>
+          <w:sz w:val="26"/>
+          <w:szCs w:val="26"/>
           <w:lang w:eastAsia="it-IT"/>
           <w14:ligatures w14:val="standard"/>
         </w:rPr>
       </w:pPr>
       <w:r>
         <w:rPr>
+          <w:sz w:val="26"/>
+          <w:szCs w:val="26"/>
           <w:lang w:eastAsia="it-IT"/>
           <w14:ligatures w14:val="standard"/>
         </w:rPr>
@@ -590,24 +578,32 @@
         <w:pStyle w:val="Head1"/>
         <w:spacing w:before="380"/>
         <w:rPr>
+          <w:sz w:val="30"/>
+          <w:szCs w:val="30"/>
           <w14:ligatures w14:val="standard"/>
         </w:rPr>
       </w:pPr>
       <w:r>
         <w:rPr>
           <w:rStyle w:val="Label"/>
+          <w:sz w:val="30"/>
+          <w:szCs w:val="30"/>
           <w14:ligatures w14:val="standard"/>
         </w:rPr>
         <w:t>1</w:t>
       </w:r>
       <w:r>
         <w:rPr>
+          <w:sz w:val="30"/>
+          <w:szCs w:val="30"/>
           <w14:ligatures w14:val="standard"/>
         </w:rPr>
         <w:t> </w:t>
       </w:r>
       <w:r>
         <w:rPr>
+          <w:sz w:val="30"/>
+          <w:szCs w:val="30"/>
           <w14:ligatures w14:val="standard"/>
         </w:rPr>
         <w:t>Introduction</w:t>
@@ -795,9 +791,8 @@
           <w:lang w:eastAsia="it-IT"/>
           <w14:ligatures w14:val="standard"/>
         </w:rPr>
-        <w:t xml:space="preserve"> use over the past ten years, it has become much easier for children below the age of thirteen to not only access the internet, but to use it without supervision. With this has come a significant number of mobile applications that have been solely developed and geared towards children. With these apps, developers </w:t>
-      </w:r>
-      <w:proofErr w:type="gramStart"/>
+        <w:t xml:space="preserve"> use over the past ten years, it has become much easier for children below the age of thirteen to not only access the internet, but to use it without supervision. With this has come a significant number of mobile applications that have been solely developed and geared towards children. With these apps, developers have the ability to collect wide swaths of information that can be leveraged for profit against the user via targeting marketing and user profiling. This</w:t>
+      </w:r>
       <w:r>
         <w:rPr>
           <w:sz w:val="22"/>
@@ -805,9 +800,8 @@
           <w:lang w:eastAsia="it-IT"/>
           <w14:ligatures w14:val="standard"/>
         </w:rPr>
-        <w:t>have the ability to</w:t>
-      </w:r>
-      <w:proofErr w:type="gramEnd"/>
+        <w:t xml:space="preserve"> </w:t>
+      </w:r>
       <w:r>
         <w:rPr>
           <w:sz w:val="22"/>
@@ -815,7 +809,7 @@
           <w:lang w:eastAsia="it-IT"/>
           <w14:ligatures w14:val="standard"/>
         </w:rPr>
-        <w:t xml:space="preserve"> collect wide swaths of information that can be leveraged for profit against the user via targeting marketing and user profiling. This</w:t>
+        <w:t>practice</w:t>
       </w:r>
       <w:r>
         <w:rPr>
@@ -824,7 +818,7 @@
           <w:lang w:eastAsia="it-IT"/>
           <w14:ligatures w14:val="standard"/>
         </w:rPr>
-        <w:t xml:space="preserve"> </w:t>
+        <w:t>, however,</w:t>
       </w:r>
       <w:r>
         <w:rPr>
@@ -833,7 +827,7 @@
           <w:lang w:eastAsia="it-IT"/>
           <w14:ligatures w14:val="standard"/>
         </w:rPr>
-        <w:t>practice</w:t>
+        <w:t xml:space="preserve"> is the exact type of behavior that COPPA is designed to protect against, and thus it is necessary to evaluate</w:t>
       </w:r>
       <w:r>
         <w:rPr>
@@ -842,7 +836,7 @@
           <w:lang w:eastAsia="it-IT"/>
           <w14:ligatures w14:val="standard"/>
         </w:rPr>
-        <w:t>, however,</w:t>
+        <w:t xml:space="preserve"> and ask</w:t>
       </w:r>
       <w:r>
         <w:rPr>
@@ -851,45 +845,7 @@
           <w:lang w:eastAsia="it-IT"/>
           <w14:ligatures w14:val="standard"/>
         </w:rPr>
-        <w:t xml:space="preserve"> is the exact type of behavior that COPPA is designed to protect against, and thus it is necessary to evaluate</w:t>
-      </w:r>
-      <w:r>
-        <w:rPr>
-          <w:sz w:val="22"/>
-          <w:szCs w:val="28"/>
-          <w:lang w:eastAsia="it-IT"/>
-          <w14:ligatures w14:val="standard"/>
-        </w:rPr>
-        <w:t xml:space="preserve"> and ask</w:t>
-      </w:r>
-      <w:r>
-        <w:rPr>
-          <w:sz w:val="22"/>
-          <w:szCs w:val="28"/>
-          <w:lang w:eastAsia="it-IT"/>
-          <w14:ligatures w14:val="standard"/>
-        </w:rPr>
-        <w:t xml:space="preserve"> just how many of these developers </w:t>
-      </w:r>
-      <w:proofErr w:type="gramStart"/>
-      <w:r>
-        <w:rPr>
-          <w:sz w:val="22"/>
-          <w:szCs w:val="28"/>
-          <w:lang w:eastAsia="it-IT"/>
-          <w14:ligatures w14:val="standard"/>
-        </w:rPr>
-        <w:t>are in compliance with</w:t>
-      </w:r>
-      <w:proofErr w:type="gramEnd"/>
-      <w:r>
-        <w:rPr>
-          <w:sz w:val="22"/>
-          <w:szCs w:val="28"/>
-          <w:lang w:eastAsia="it-IT"/>
-          <w14:ligatures w14:val="standard"/>
-        </w:rPr>
-        <w:t xml:space="preserve"> the exact rulings of the law</w:t>
+        <w:t xml:space="preserve"> just how many of these developers are in compliance with the exact rulings of the law</w:t>
       </w:r>
       <w:r>
         <w:rPr>
@@ -1082,27 +1038,7 @@
           <w:color w:val="000000"/>
           <w:sz w:val="22"/>
         </w:rPr>
-        <w:t xml:space="preserve"> In addition to the direct notice to the parent, an operator must post a prominent and clearly labeled link to an online notice of its information practices </w:t>
-      </w:r>
-      <w:proofErr w:type="gramStart"/>
-      <w:r>
-        <w:rPr>
-          <w:rStyle w:val="normaltextrun"/>
-          <w:rFonts w:ascii="Linux Libertine" w:eastAsiaTheme="minorHAnsi" w:hAnsi="Linux Libertine" w:cs="Linux Libertine"/>
-          <w:color w:val="000000"/>
-          <w:sz w:val="22"/>
-        </w:rPr>
-        <w:t>with regard to</w:t>
-      </w:r>
-      <w:proofErr w:type="gramEnd"/>
-      <w:r>
-        <w:rPr>
-          <w:rStyle w:val="normaltextrun"/>
-          <w:rFonts w:ascii="Linux Libertine" w:eastAsiaTheme="minorHAnsi" w:hAnsi="Linux Libertine" w:cs="Linux Libertine"/>
-          <w:color w:val="000000"/>
-          <w:sz w:val="22"/>
-        </w:rPr>
-        <w:t xml:space="preserve"> children on the home or landing page or screen of its Web site or online service, </w:t>
+        <w:t xml:space="preserve"> In addition to the direct notice to the parent, an operator must post a prominent and clearly labeled link to an online notice of its information practices with regard to children on the home or landing page or screen of its Web site or online service, </w:t>
       </w:r>
       <w:r>
         <w:rPr>
@@ -1122,47 +1058,7 @@
           <w:color w:val="000000"/>
           <w:sz w:val="22"/>
         </w:rPr>
-        <w:t xml:space="preserve"> at each area of the Web site or online service where personal information is collected from children. The link must be </w:t>
-      </w:r>
-      <w:proofErr w:type="gramStart"/>
-      <w:r>
-        <w:rPr>
-          <w:rStyle w:val="normaltextrun"/>
-          <w:rFonts w:ascii="Linux Libertine" w:eastAsiaTheme="minorHAnsi" w:hAnsi="Linux Libertine" w:cs="Linux Libertine"/>
-          <w:color w:val="000000"/>
-          <w:sz w:val="22"/>
-        </w:rPr>
-        <w:t>in close proximity to</w:t>
-      </w:r>
-      <w:proofErr w:type="gramEnd"/>
-      <w:r>
-        <w:rPr>
-          <w:rStyle w:val="normaltextrun"/>
-          <w:rFonts w:ascii="Linux Libertine" w:eastAsiaTheme="minorHAnsi" w:hAnsi="Linux Libertine" w:cs="Linux Libertine"/>
-          <w:color w:val="000000"/>
-          <w:sz w:val="22"/>
-        </w:rPr>
-        <w:t xml:space="preserve"> the requests for information in each such area. An operator of a general audience Web site or online service that has a separate children's area must post a link to a notice of its information practices </w:t>
-      </w:r>
-      <w:proofErr w:type="gramStart"/>
-      <w:r>
-        <w:rPr>
-          <w:rStyle w:val="normaltextrun"/>
-          <w:rFonts w:ascii="Linux Libertine" w:eastAsiaTheme="minorHAnsi" w:hAnsi="Linux Libertine" w:cs="Linux Libertine"/>
-          <w:color w:val="000000"/>
-          <w:sz w:val="22"/>
-        </w:rPr>
-        <w:t>with regard to</w:t>
-      </w:r>
-      <w:proofErr w:type="gramEnd"/>
-      <w:r>
-        <w:rPr>
-          <w:rStyle w:val="normaltextrun"/>
-          <w:rFonts w:ascii="Linux Libertine" w:eastAsiaTheme="minorHAnsi" w:hAnsi="Linux Libertine" w:cs="Linux Libertine"/>
-          <w:color w:val="000000"/>
-          <w:sz w:val="22"/>
-        </w:rPr>
-        <w:t xml:space="preserve"> children on the home or landing page or screen of the children's area. To be complete, the online notice of the Web site or online service's information practices must state the following: </w:t>
+        <w:t xml:space="preserve"> at each area of the Web site or online service where personal information is collected from children. The link must be in close proximity to the requests for information in each such area. An operator of a general audience Web site or online service that has a separate children's area must post a link to a notice of its information practices with regard to children on the home or landing page or screen of the children's area. To be complete, the online notice of the Web site or online service's information practices must state the following: </w:t>
       </w:r>
       <w:r>
         <w:rPr>
@@ -1260,27 +1156,7 @@
           <w:color w:val="000000"/>
           <w:sz w:val="22"/>
         </w:rPr>
-        <w:t xml:space="preserve">information, as long as the names of all the operators collecting or maintaining personal information from children through the Web site or online service are also listed in the </w:t>
-      </w:r>
-      <w:proofErr w:type="gramStart"/>
-      <w:r>
-        <w:rPr>
-          <w:rStyle w:val="normaltextrun"/>
-          <w:rFonts w:ascii="Linux Libertine" w:eastAsiaTheme="minorHAnsi" w:hAnsi="Linux Libertine" w:cs="Linux Libertine"/>
-          <w:color w:val="000000"/>
-          <w:sz w:val="22"/>
-        </w:rPr>
-        <w:t>notice;</w:t>
-      </w:r>
-      <w:proofErr w:type="gramEnd"/>
-      <w:r>
-        <w:rPr>
-          <w:rStyle w:val="normaltextrun"/>
-          <w:rFonts w:ascii="Linux Libertine" w:eastAsiaTheme="minorHAnsi" w:hAnsi="Linux Libertine" w:cs="Linux Libertine"/>
-          <w:color w:val="000000"/>
-          <w:sz w:val="22"/>
-        </w:rPr>
-        <w:t> </w:t>
+        <w:t>information, as long as the names of all the operators collecting or maintaining personal information from children through the Web site or online service are also listed in the notice; </w:t>
       </w:r>
       <w:r>
         <w:rPr>
@@ -1529,31 +1405,7 @@
           <w:szCs w:val="22"/>
           <w:shd w:val="clear" w:color="auto" w:fill="FFFFFF"/>
         </w:rPr>
-        <w:t xml:space="preserve"> and grab them from the web for further analysis. From there, our text segmentation </w:t>
-      </w:r>
-      <w:proofErr w:type="gramStart"/>
-      <w:r>
-        <w:rPr>
-          <w:rStyle w:val="normaltextrun"/>
-          <w:rFonts w:ascii="Linux Libertine" w:hAnsi="Linux Libertine" w:cs="Linux Libertine"/>
-          <w:color w:val="000000"/>
-          <w:sz w:val="22"/>
-          <w:szCs w:val="22"/>
-          <w:shd w:val="clear" w:color="auto" w:fill="FFFFFF"/>
-        </w:rPr>
-        <w:t>scripts</w:t>
-      </w:r>
-      <w:proofErr w:type="gramEnd"/>
-      <w:r>
-        <w:rPr>
-          <w:rStyle w:val="normaltextrun"/>
-          <w:rFonts w:ascii="Linux Libertine" w:hAnsi="Linux Libertine" w:cs="Linux Libertine"/>
-          <w:color w:val="000000"/>
-          <w:sz w:val="22"/>
-          <w:szCs w:val="22"/>
-          <w:shd w:val="clear" w:color="auto" w:fill="FFFFFF"/>
-        </w:rPr>
-        <w:t xml:space="preserve"> and natural language processing model will </w:t>
+        <w:t xml:space="preserve"> and grab them from the web for further analysis. From there, our text segmentation scripts and natural language processing model will </w:t>
       </w:r>
       <w:r>
         <w:rPr>
@@ -1957,9 +1809,8 @@
           <w:szCs w:val="22"/>
           <w:shd w:val="clear" w:color="auto" w:fill="FFFFFF"/>
         </w:rPr>
-        <w:t xml:space="preserve">In order to answer these questions, we utilized a three-step process that </w:t>
-      </w:r>
-      <w:proofErr w:type="gramStart"/>
+        <w:t>In order to answer these questions, we utilized a three-step process that is able to crawl various sections of the Google Play Store’s “Kids” section. Firstly, we acquire the cont</w:t>
+      </w:r>
       <w:r>
         <w:rPr>
           <w:rStyle w:val="normaltextrun"/>
@@ -1969,54 +1820,7 @@
           <w:szCs w:val="22"/>
           <w:shd w:val="clear" w:color="auto" w:fill="FFFFFF"/>
         </w:rPr>
-        <w:t>is able to</w:t>
-      </w:r>
-      <w:proofErr w:type="gramEnd"/>
-      <w:r>
-        <w:rPr>
-          <w:rStyle w:val="normaltextrun"/>
-          <w:rFonts w:ascii="Linux Libertine" w:hAnsi="Linux Libertine" w:cs="Linux Libertine"/>
-          <w:color w:val="000000"/>
-          <w:sz w:val="22"/>
-          <w:szCs w:val="22"/>
-          <w:shd w:val="clear" w:color="auto" w:fill="FFFFFF"/>
-        </w:rPr>
-        <w:t xml:space="preserve"> crawl various sections of the Google Play Store’s “Kids” section. Firstly, we acquire the cont</w:t>
-      </w:r>
-      <w:r>
-        <w:rPr>
-          <w:rStyle w:val="normaltextrun"/>
-          <w:rFonts w:ascii="Linux Libertine" w:hAnsi="Linux Libertine" w:cs="Linux Libertine"/>
-          <w:color w:val="000000"/>
-          <w:sz w:val="22"/>
-          <w:szCs w:val="22"/>
-          <w:shd w:val="clear" w:color="auto" w:fill="FFFFFF"/>
-        </w:rPr>
-        <w:t xml:space="preserve">ent of various children’s applications’ webpages from the Google Play Store website. From there, each page’s results </w:t>
-      </w:r>
-      <w:proofErr w:type="gramStart"/>
-      <w:r>
-        <w:rPr>
-          <w:rStyle w:val="normaltextrun"/>
-          <w:rFonts w:ascii="Linux Libertine" w:hAnsi="Linux Libertine" w:cs="Linux Libertine"/>
-          <w:color w:val="000000"/>
-          <w:sz w:val="22"/>
-          <w:szCs w:val="22"/>
-          <w:shd w:val="clear" w:color="auto" w:fill="FFFFFF"/>
-        </w:rPr>
-        <w:t>is</w:t>
-      </w:r>
-      <w:proofErr w:type="gramEnd"/>
-      <w:r>
-        <w:rPr>
-          <w:rStyle w:val="normaltextrun"/>
-          <w:rFonts w:ascii="Linux Libertine" w:hAnsi="Linux Libertine" w:cs="Linux Libertine"/>
-          <w:color w:val="000000"/>
-          <w:sz w:val="22"/>
-          <w:szCs w:val="22"/>
-          <w:shd w:val="clear" w:color="auto" w:fill="FFFFFF"/>
-        </w:rPr>
-        <w:t xml:space="preserve"> scraped to </w:t>
+        <w:t xml:space="preserve">ent of various children’s applications’ webpages from the Google Play Store website. From there, each page’s results is scraped to </w:t>
       </w:r>
       <w:r>
         <w:rPr>
@@ -2125,31 +1929,7 @@
           <w:szCs w:val="22"/>
           <w:shd w:val="clear" w:color="auto" w:fill="FFFFFF"/>
         </w:rPr>
-        <w:t xml:space="preserve">Overall, our results have not been fully developed yet. We are in the process of finalizing the code that will return the </w:t>
-      </w:r>
-      <w:proofErr w:type="gramStart"/>
-      <w:r>
-        <w:rPr>
-          <w:rStyle w:val="normaltextrun"/>
-          <w:rFonts w:ascii="Linux Libertine" w:hAnsi="Linux Libertine" w:cs="Linux Libertine"/>
-          <w:color w:val="000000"/>
-          <w:sz w:val="22"/>
-          <w:szCs w:val="22"/>
-          <w:shd w:val="clear" w:color="auto" w:fill="FFFFFF"/>
-        </w:rPr>
-        <w:t>final results</w:t>
-      </w:r>
-      <w:proofErr w:type="gramEnd"/>
-      <w:r>
-        <w:rPr>
-          <w:rStyle w:val="normaltextrun"/>
-          <w:rFonts w:ascii="Linux Libertine" w:hAnsi="Linux Libertine" w:cs="Linux Libertine"/>
-          <w:color w:val="000000"/>
-          <w:sz w:val="22"/>
-          <w:szCs w:val="22"/>
-          <w:shd w:val="clear" w:color="auto" w:fill="FFFFFF"/>
-        </w:rPr>
-        <w:t>.</w:t>
+        <w:t>Overall, our results have not been fully developed yet. We are in the process of finalizing the code that will return the final results.</w:t>
       </w:r>
     </w:p>
     <w:p>
@@ -2158,24 +1938,32 @@
         <w:spacing w:before="380"/>
         <w:ind w:left="0" w:firstLine="0"/>
         <w:rPr>
+          <w:sz w:val="30"/>
+          <w:szCs w:val="30"/>
           <w14:ligatures w14:val="standard"/>
         </w:rPr>
       </w:pPr>
       <w:r>
         <w:rPr>
           <w:rStyle w:val="Label"/>
+          <w:sz w:val="30"/>
+          <w:szCs w:val="30"/>
           <w14:ligatures w14:val="standard"/>
         </w:rPr>
         <w:t>2</w:t>
       </w:r>
       <w:r>
         <w:rPr>
+          <w:sz w:val="30"/>
+          <w:szCs w:val="30"/>
           <w14:ligatures w14:val="standard"/>
         </w:rPr>
         <w:t> </w:t>
       </w:r>
       <w:r>
         <w:rPr>
+          <w:sz w:val="30"/>
+          <w:szCs w:val="30"/>
           <w14:ligatures w14:val="standard"/>
         </w:rPr>
         <w:t xml:space="preserve">Background </w:t>
@@ -2247,8 +2035,8 @@
         <w:rPr>
           <w:b/>
           <w:bCs/>
-          <w:sz w:val="22"/>
-          <w:szCs w:val="28"/>
+          <w:sz w:val="26"/>
+          <w:szCs w:val="26"/>
           <w:lang w:eastAsia="it-IT"/>
           <w14:ligatures w14:val="standard"/>
         </w:rPr>
@@ -2257,8 +2045,8 @@
         <w:rPr>
           <w:b/>
           <w:bCs/>
-          <w:sz w:val="22"/>
-          <w:szCs w:val="28"/>
+          <w:sz w:val="26"/>
+          <w:szCs w:val="26"/>
           <w:lang w:eastAsia="it-IT"/>
           <w14:ligatures w14:val="standard"/>
         </w:rPr>
@@ -2453,27 +2241,7 @@
           <w:color w:val="000000"/>
           <w:sz w:val="22"/>
         </w:rPr>
-        <w:t xml:space="preserve">Essentially, the methodology of the study included retrieving apps from a corpus of free, children-directed apps on the Google Play Store, running each app, and analyzing the information that was collected about each app’s access to personal information and communication to third parties. During analysis, parsing and extracting certain pieces of information, like whether an app accessed Android-guarded resources, was an automated process while obtaining other pieces of information, like checking for personal information in network transmissions, was a manual process. </w:t>
-      </w:r>
-      <w:proofErr w:type="gramStart"/>
-      <w:r>
-        <w:rPr>
-          <w:rStyle w:val="normaltextrun"/>
-          <w:rFonts w:ascii="Linux Libertine" w:eastAsiaTheme="minorHAnsi" w:hAnsi="Linux Libertine" w:cs="Linux Libertine"/>
-          <w:color w:val="000000"/>
-          <w:sz w:val="22"/>
-        </w:rPr>
-        <w:t>Similar to</w:t>
-      </w:r>
-      <w:proofErr w:type="gramEnd"/>
-      <w:r>
-        <w:rPr>
-          <w:rStyle w:val="normaltextrun"/>
-          <w:rFonts w:ascii="Linux Libertine" w:eastAsiaTheme="minorHAnsi" w:hAnsi="Linux Libertine" w:cs="Linux Libertine"/>
-          <w:color w:val="000000"/>
-          <w:sz w:val="22"/>
-        </w:rPr>
-        <w:t xml:space="preserve"> this approach, our group will be automating parts of our analysis as well as manually analyzing the data. We will also be using apps that are children-directed from the Google Play Store in our project, only we will be examining </w:t>
+        <w:t xml:space="preserve">Essentially, the methodology of the study included retrieving apps from a corpus of free, children-directed apps on the Google Play Store, running each app, and analyzing the information that was collected about each app’s access to personal information and communication to third parties. During analysis, parsing and extracting certain pieces of information, like whether an app accessed Android-guarded resources, was an automated process while obtaining other pieces of information, like checking for personal information in network transmissions, was a manual process. Similar to this approach, our group will be automating parts of our analysis as well as manually analyzing the data. We will also be using apps that are children-directed from the Google Play Store in our project, only we will be examining </w:t>
       </w:r>
       <w:r>
         <w:rPr>
@@ -2535,25 +2303,7 @@
           <w:rFonts w:ascii="Linux Libertine" w:eastAsiaTheme="minorHAnsi" w:hAnsi="Linux Libertine" w:cs="Linux Libertine"/>
           <w:sz w:val="22"/>
         </w:rPr>
-        <w:t xml:space="preserve">Another study that closely resembles the research we hope to do is "Analyzing privacy policies through syntax-driven semantic analysis of information types." This research paper focuses on creating a program that can automatically analyze hard-to-understand privacy policies and generate easy-to-understand summaries of what is being collected and shared in the policy. Our goal is </w:t>
-      </w:r>
-      <w:proofErr w:type="gramStart"/>
-      <w:r>
-        <w:rPr>
-          <w:rStyle w:val="normaltextrun"/>
-          <w:rFonts w:ascii="Linux Libertine" w:eastAsiaTheme="minorHAnsi" w:hAnsi="Linux Libertine" w:cs="Linux Libertine"/>
-          <w:sz w:val="22"/>
-        </w:rPr>
-        <w:t>similar to</w:t>
-      </w:r>
-      <w:proofErr w:type="gramEnd"/>
-      <w:r>
-        <w:rPr>
-          <w:rStyle w:val="normaltextrun"/>
-          <w:rFonts w:ascii="Linux Libertine" w:eastAsiaTheme="minorHAnsi" w:hAnsi="Linux Libertine" w:cs="Linux Libertine"/>
-          <w:sz w:val="22"/>
-        </w:rPr>
-        <w:t xml:space="preserve"> this as we want to create a program </w:t>
+        <w:t xml:space="preserve">Another study that closely resembles the research we hope to do is "Analyzing privacy policies through syntax-driven semantic analysis of information types." This research paper focuses on creating a program that can automatically analyze hard-to-understand privacy policies and generate easy-to-understand summaries of what is being collected and shared in the policy. Our goal is similar to this as we want to create a program </w:t>
       </w:r>
       <w:r>
         <w:rPr>
@@ -2593,9 +2343,10 @@
         <w:jc w:val="both"/>
         <w:textAlignment w:val="baseline"/>
         <w:rPr>
-          <w:rFonts w:ascii="Linux Libertine" w:hAnsi="Linux Libertine" w:cs="Linux Libertine"/>
-          <w:sz w:val="18"/>
-          <w:szCs w:val="18"/>
+          <w:rStyle w:val="eop"/>
+          <w:rFonts w:ascii="Linux Libertine" w:hAnsi="Linux Libertine" w:cs="Linux Libertine"/>
+          <w:sz w:val="22"/>
+          <w:szCs w:val="22"/>
         </w:rPr>
       </w:pPr>
       <w:r>
@@ -2604,25 +2355,7 @@
           <w:rFonts w:ascii="Linux Libertine" w:eastAsiaTheme="minorHAnsi" w:hAnsi="Linux Libertine" w:cs="Linux Libertine"/>
           <w:sz w:val="22"/>
         </w:rPr>
-        <w:t xml:space="preserve">The researchers in this study designed a program using natural language processing techniques to perform syntax-driven semantic analysis of each part of the privacy policies. These techniques included heavily focusing on information types present in the privacy policy, such as names, email addresses, phone numbers, locations, etc., to identify what pieces of information were being used and how they were being used. Similarly, we will have critical information we will be searching for within privacy policies, such as web links, email addresses, and phone numbers. However, rather than using natural language processing only to understand what the company does with this information, we will be using it to understand </w:t>
-      </w:r>
-      <w:proofErr w:type="gramStart"/>
-      <w:r>
-        <w:rPr>
-          <w:rStyle w:val="normaltextrun"/>
-          <w:rFonts w:ascii="Linux Libertine" w:eastAsiaTheme="minorHAnsi" w:hAnsi="Linux Libertine" w:cs="Linux Libertine"/>
-          <w:sz w:val="22"/>
-        </w:rPr>
-        <w:t>whether or not</w:t>
-      </w:r>
-      <w:proofErr w:type="gramEnd"/>
-      <w:r>
-        <w:rPr>
-          <w:rStyle w:val="normaltextrun"/>
-          <w:rFonts w:ascii="Linux Libertine" w:eastAsiaTheme="minorHAnsi" w:hAnsi="Linux Libertine" w:cs="Linux Libertine"/>
-          <w:sz w:val="22"/>
-        </w:rPr>
-        <w:t xml:space="preserve"> these links and email addresses can be used to access the online notices and data collection contact information that is required under COPPA for companies' privacy policies to contain.  </w:t>
+        <w:t xml:space="preserve">The researchers in this study designed a program using natural language processing techniques to perform syntax-driven semantic analysis of each part of the privacy policies. These techniques included heavily focusing on information types present in the privacy policy, such as names, email addresses, phone numbers, locations, etc., to identify what pieces of information were being used and how they were being used. Similarly, we will have critical information we will be searching for within privacy policies, such as web links, email addresses, and phone numbers. However, rather than using natural language processing only to understand what the company does with this information, we will be using it to understand whether or not these links and email addresses can be used to access the online notices and data collection contact information that is required under COPPA for companies' privacy policies to contain.  </w:t>
       </w:r>
       <w:r>
         <w:rPr>
@@ -2641,9 +2374,10 @@
         <w:jc w:val="both"/>
         <w:textAlignment w:val="baseline"/>
         <w:rPr>
-          <w:rStyle w:val="normaltextrun"/>
-          <w:rFonts w:ascii="Linux Libertine" w:eastAsiaTheme="minorHAnsi" w:hAnsi="Linux Libertine" w:cs="Linux Libertine"/>
-          <w:sz w:val="22"/>
+          <w:rStyle w:val="eop"/>
+          <w:rFonts w:ascii="Linux Libertine" w:hAnsi="Linux Libertine" w:cs="Linux Libertine"/>
+          <w:sz w:val="22"/>
+          <w:szCs w:val="22"/>
         </w:rPr>
       </w:pPr>
     </w:p>
@@ -2662,194 +2396,50 @@
       </w:pPr>
       <w:r>
         <w:rPr>
-          <w:rStyle w:val="normaltextrun"/>
-          <w:rFonts w:ascii="Linux Libertine" w:eastAsiaTheme="minorHAnsi" w:hAnsi="Linux Libertine" w:cs="Linux Libertine"/>
-          <w:sz w:val="22"/>
-        </w:rPr>
-        <w:t>Lastly, another research group at the University of Iowa</w:t>
-      </w:r>
-      <w:r>
-        <w:rPr>
-          <w:rStyle w:val="normaltextrun"/>
-          <w:rFonts w:ascii="Linux Libertine" w:eastAsiaTheme="minorHAnsi" w:hAnsi="Linux Libertine" w:cs="Linux Libertine"/>
-          <w:sz w:val="22"/>
-        </w:rPr>
-        <w:t>:</w:t>
-      </w:r>
-      <w:r>
-        <w:rPr>
-          <w:rStyle w:val="normaltextrun"/>
-          <w:rFonts w:ascii="Linux Libertine" w:eastAsiaTheme="minorHAnsi" w:hAnsi="Linux Libertine" w:cs="Linux Libertine"/>
-          <w:sz w:val="22"/>
-        </w:rPr>
-        <w:t xml:space="preserve"> </w:t>
-      </w:r>
-      <w:r>
-        <w:rPr>
-          <w:rStyle w:val="normaltextrun"/>
-          <w:rFonts w:ascii="Linux Libertine" w:eastAsiaTheme="minorHAnsi" w:hAnsi="Linux Libertine" w:cs="Linux Libertine"/>
-          <w:sz w:val="22"/>
-        </w:rPr>
-        <w:t>The</w:t>
-      </w:r>
-      <w:r>
-        <w:rPr>
-          <w:rStyle w:val="normaltextrun"/>
-          <w:rFonts w:ascii="Linux Libertine" w:eastAsiaTheme="minorHAnsi" w:hAnsi="Linux Libertine" w:cs="Linux Libertine"/>
-          <w:sz w:val="22"/>
-        </w:rPr>
-        <w:t xml:space="preserve"> Security, Privacy, and Anonymity Research Team, or SPARTA Lab</w:t>
-      </w:r>
-      <w:r>
-        <w:rPr>
-          <w:rStyle w:val="normaltextrun"/>
-          <w:rFonts w:ascii="Linux Libertine" w:eastAsiaTheme="minorHAnsi" w:hAnsi="Linux Libertine" w:cs="Linux Libertine"/>
-          <w:sz w:val="22"/>
-        </w:rPr>
-        <w:t xml:space="preserve"> is investigating a different law but via a similar method</w:t>
-      </w:r>
-      <w:r>
-        <w:rPr>
-          <w:rStyle w:val="normaltextrun"/>
-          <w:rFonts w:ascii="Linux Libertine" w:eastAsiaTheme="minorHAnsi" w:hAnsi="Linux Libertine" w:cs="Linux Libertine"/>
-          <w:sz w:val="22"/>
-        </w:rPr>
-        <w:t xml:space="preserve">. This lab is headed by Dr. </w:t>
-      </w:r>
-      <w:r>
-        <w:rPr>
-          <w:rStyle w:val="normaltextrun"/>
-          <w:rFonts w:ascii="Linux Libertine" w:eastAsiaTheme="minorHAnsi" w:hAnsi="Linux Libertine" w:cs="Linux Libertine"/>
-          <w:sz w:val="22"/>
-        </w:rPr>
-        <w:t>Rishab</w:t>
-      </w:r>
-      <w:r>
-        <w:rPr>
-          <w:rStyle w:val="normaltextrun"/>
-          <w:rFonts w:ascii="Linux Libertine" w:eastAsiaTheme="minorHAnsi" w:hAnsi="Linux Libertine" w:cs="Linux Libertine"/>
-          <w:sz w:val="22"/>
-        </w:rPr>
-        <w:t xml:space="preserve"> </w:t>
+          <w:rStyle w:val="eop"/>
+          <w:rFonts w:ascii="Linux Libertine" w:hAnsi="Linux Libertine" w:cs="Linux Libertine"/>
+          <w:sz w:val="22"/>
+          <w:szCs w:val="22"/>
+        </w:rPr>
+        <w:t xml:space="preserve">One study that does not directly apply to what we are researching but is structured in such a way that it has served as a huge basis for overall experimental design and construction of this project. Christo Wilson, a professor at Northeastern University worked closely with a student, Maggie Van </w:t>
       </w:r>
       <w:proofErr w:type="spellStart"/>
       <w:r>
         <w:rPr>
-          <w:rStyle w:val="normaltextrun"/>
-          <w:rFonts w:ascii="Linux Libertine" w:eastAsiaTheme="minorHAnsi" w:hAnsi="Linux Libertine" w:cs="Linux Libertine"/>
-          <w:sz w:val="22"/>
-        </w:rPr>
-        <w:t>Nithyanand</w:t>
+          <w:rStyle w:val="eop"/>
+          <w:rFonts w:ascii="Linux Libertine" w:hAnsi="Linux Libertine" w:cs="Linux Libertine"/>
+          <w:sz w:val="22"/>
+          <w:szCs w:val="22"/>
+        </w:rPr>
+        <w:t>Nortwick</w:t>
       </w:r>
       <w:proofErr w:type="spellEnd"/>
       <w:r>
         <w:rPr>
-          <w:rStyle w:val="normaltextrun"/>
-          <w:rFonts w:ascii="Linux Libertine" w:eastAsiaTheme="minorHAnsi" w:hAnsi="Linux Libertine" w:cs="Linux Libertine"/>
-          <w:sz w:val="22"/>
-        </w:rPr>
-        <w:t xml:space="preserve"> and</w:t>
-      </w:r>
-      <w:r>
-        <w:rPr>
-          <w:rStyle w:val="normaltextrun"/>
-          <w:rFonts w:ascii="Linux Libertine" w:eastAsiaTheme="minorHAnsi" w:hAnsi="Linux Libertine" w:cs="Linux Libertine"/>
-          <w:sz w:val="22"/>
-        </w:rPr>
-        <w:t xml:space="preserve"> is currently working on several projects related to online privacy and regulation. Within these projects, there is one aiming to analyze privacy policies just as we are for compliance with regulatory frameworks. Specifically, they use the same natural language processing guided approach we </w:t>
-      </w:r>
-      <w:r>
-        <w:rPr>
-          <w:rStyle w:val="normaltextrun"/>
-          <w:rFonts w:ascii="Linux Libertine" w:eastAsiaTheme="minorHAnsi" w:hAnsi="Linux Libertine" w:cs="Linux Libertine"/>
-          <w:sz w:val="22"/>
-        </w:rPr>
-        <w:t xml:space="preserve">used </w:t>
-      </w:r>
-      <w:r>
-        <w:rPr>
-          <w:rStyle w:val="normaltextrun"/>
-          <w:rFonts w:ascii="Linux Libertine" w:eastAsiaTheme="minorHAnsi" w:hAnsi="Linux Libertine" w:cs="Linux Libertine"/>
-          <w:sz w:val="22"/>
-        </w:rPr>
-        <w:t>in our research. However, instead of using it to determine compliance with COPPA, the</w:t>
-      </w:r>
-      <w:r>
-        <w:rPr>
-          <w:rStyle w:val="normaltextrun"/>
-          <w:rFonts w:ascii="Linux Libertine" w:eastAsiaTheme="minorHAnsi" w:hAnsi="Linux Libertine" w:cs="Linux Libertine"/>
-          <w:sz w:val="22"/>
-        </w:rPr>
-        <w:t>ir methods are concerned with d</w:t>
-      </w:r>
-      <w:r>
-        <w:rPr>
-          <w:rStyle w:val="normaltextrun"/>
-          <w:rFonts w:ascii="Linux Libertine" w:eastAsiaTheme="minorHAnsi" w:hAnsi="Linux Libertine" w:cs="Linux Libertine"/>
-          <w:sz w:val="22"/>
-        </w:rPr>
-        <w:t>etermin</w:t>
-      </w:r>
-      <w:r>
-        <w:rPr>
-          <w:rStyle w:val="normaltextrun"/>
-          <w:rFonts w:ascii="Linux Libertine" w:eastAsiaTheme="minorHAnsi" w:hAnsi="Linux Libertine" w:cs="Linux Libertine"/>
-          <w:sz w:val="22"/>
-        </w:rPr>
-        <w:t>ing</w:t>
-      </w:r>
-      <w:r>
-        <w:rPr>
-          <w:rStyle w:val="normaltextrun"/>
-          <w:rFonts w:ascii="Linux Libertine" w:eastAsiaTheme="minorHAnsi" w:hAnsi="Linux Libertine" w:cs="Linux Libertine"/>
-          <w:sz w:val="22"/>
-        </w:rPr>
-        <w:t xml:space="preserve"> compliance with the California Consumer Privacy Act (CCPA). This is significant because we will be able to collaborate with members of the research team, such as </w:t>
-      </w:r>
-      <w:proofErr w:type="spellStart"/>
-      <w:r>
-        <w:rPr>
-          <w:rStyle w:val="normaltextrun"/>
-          <w:rFonts w:ascii="Linux Libertine" w:eastAsiaTheme="minorHAnsi" w:hAnsi="Linux Libertine" w:cs="Linux Libertine"/>
-          <w:sz w:val="22"/>
-        </w:rPr>
-        <w:t>Maaz</w:t>
-      </w:r>
-      <w:proofErr w:type="spellEnd"/>
-      <w:r>
-        <w:rPr>
-          <w:rStyle w:val="normaltextrun"/>
-          <w:rFonts w:ascii="Linux Libertine" w:eastAsiaTheme="minorHAnsi" w:hAnsi="Linux Libertine" w:cs="Linux Libertine"/>
-          <w:sz w:val="22"/>
-        </w:rPr>
-        <w:t xml:space="preserve"> Bin Musa, a Ph.D. candidate at the University of Iowa studying under the supervision of Dr. </w:t>
-      </w:r>
-      <w:proofErr w:type="spellStart"/>
-      <w:r>
-        <w:rPr>
-          <w:rStyle w:val="normaltextrun"/>
-          <w:rFonts w:ascii="Linux Libertine" w:eastAsiaTheme="minorHAnsi" w:hAnsi="Linux Libertine" w:cs="Linux Libertine"/>
-          <w:sz w:val="22"/>
-        </w:rPr>
-        <w:t>Nithyanand</w:t>
-      </w:r>
-      <w:proofErr w:type="spellEnd"/>
-      <w:r>
-        <w:rPr>
-          <w:rStyle w:val="normaltextrun"/>
-          <w:rFonts w:ascii="Linux Libertine" w:eastAsiaTheme="minorHAnsi" w:hAnsi="Linux Libertine" w:cs="Linux Libertine"/>
-          <w:sz w:val="22"/>
-        </w:rPr>
-        <w:t>, in order to gain insights into the design and use of different natural language processing techniques to find the key results we are searching for.</w:t>
-      </w:r>
-      <w:r>
-        <w:rPr>
-          <w:rStyle w:val="eop"/>
-          <w:rFonts w:ascii="Linux Libertine" w:hAnsi="Linux Libertine" w:cs="Linux Libertine"/>
-          <w:sz w:val="22"/>
-          <w:szCs w:val="22"/>
-        </w:rPr>
-        <w:t> </w:t>
+          <w:rStyle w:val="eop"/>
+          <w:rFonts w:ascii="Linux Libertine" w:hAnsi="Linux Libertine" w:cs="Linux Libertine"/>
+          <w:sz w:val="22"/>
+          <w:szCs w:val="22"/>
+        </w:rPr>
+        <w:t>, to develop a method for testing compliance with a similar privacy law, the California Consumer Protection Act, or CPPA. In their paper, “Setting the Bar Low: Are Websites Complying With the Minimum Requirements of the CCPA?” they set out to answer a similar question as is laid our in our work: just how much are companies complying with privacy laws</w:t>
+      </w:r>
+      <w:r>
+        <w:rPr>
+          <w:rStyle w:val="eop"/>
+          <w:rFonts w:ascii="Linux Libertine" w:hAnsi="Linux Libertine" w:cs="Linux Libertine"/>
+          <w:sz w:val="22"/>
+          <w:szCs w:val="22"/>
+        </w:rPr>
+        <w:t xml:space="preserve"> [6]</w:t>
+      </w:r>
+      <w:r>
+        <w:rPr>
+          <w:rStyle w:val="eop"/>
+          <w:rFonts w:ascii="Linux Libertine" w:hAnsi="Linux Libertine" w:cs="Linux Libertine"/>
+          <w:sz w:val="22"/>
+          <w:szCs w:val="22"/>
+        </w:rPr>
+        <w:t xml:space="preserve">? </w:t>
       </w:r>
     </w:p>
     <w:p>
@@ -2879,6 +2469,53 @@
           <w:szCs w:val="22"/>
         </w:rPr>
       </w:pPr>
+      <w:r>
+        <w:rPr>
+          <w:rStyle w:val="eop"/>
+          <w:rFonts w:ascii="Linux Libertine" w:hAnsi="Linux Libertine" w:cs="Linux Libertine"/>
+          <w:sz w:val="22"/>
+          <w:szCs w:val="22"/>
+        </w:rPr>
+        <w:t xml:space="preserve">In the work, Wilson and </w:t>
+      </w:r>
+      <w:proofErr w:type="spellStart"/>
+      <w:r>
+        <w:rPr>
+          <w:rStyle w:val="eop"/>
+          <w:rFonts w:ascii="Linux Libertine" w:hAnsi="Linux Libertine" w:cs="Linux Libertine"/>
+          <w:sz w:val="22"/>
+          <w:szCs w:val="22"/>
+        </w:rPr>
+        <w:t>Nortwick</w:t>
+      </w:r>
+      <w:proofErr w:type="spellEnd"/>
+      <w:r>
+        <w:rPr>
+          <w:rStyle w:val="eop"/>
+          <w:rFonts w:ascii="Linux Libertine" w:hAnsi="Linux Libertine" w:cs="Linux Libertine"/>
+          <w:sz w:val="22"/>
+          <w:szCs w:val="22"/>
+        </w:rPr>
+        <w:t xml:space="preserve"> outline a complex method of scanning the web’s top one million most popular websites to determine whether or not they were following one of the most basic requirements established by the CCPA, that being the need for a link stating “Do Not Sell My Private Information.” This relatively simple requirement gave them a way to determine clear and defined compliance with</w:t>
+      </w:r>
+      <w:r>
+        <w:rPr>
+          <w:rStyle w:val="eop"/>
+          <w:rFonts w:ascii="Linux Libertine" w:hAnsi="Linux Libertine" w:cs="Linux Libertine"/>
+          <w:sz w:val="22"/>
+          <w:szCs w:val="22"/>
+        </w:rPr>
+        <w:t xml:space="preserve">in the bounds of the law so that it could be better understood </w:t>
+      </w:r>
+      <w:r>
+        <w:rPr>
+          <w:rStyle w:val="eop"/>
+          <w:rFonts w:ascii="Linux Libertine" w:hAnsi="Linux Libertine" w:cs="Linux Libertine"/>
+          <w:sz w:val="22"/>
+          <w:szCs w:val="22"/>
+        </w:rPr>
+        <w:t xml:space="preserve">just how many companies were actually following specified guidelines [6]. This exact method and question formation was a tremendous inspiration for our group’s motivation to investigate a similar question, but through the lens of COPPA. Although not covering the exact same law, the methodology of doing a web scrape before scanning the results for actual compliance of a specific mandate of the law served as a basis for our experiment. </w:t>
+      </w:r>
     </w:p>
     <w:p>
       <w:pPr>
@@ -2887,25 +2524,12 @@
         <w:jc w:val="both"/>
         <w:textAlignment w:val="baseline"/>
         <w:rPr>
-          <w:rStyle w:val="eop"/>
-          <w:rFonts w:ascii="Linux Libertine" w:hAnsi="Linux Libertine" w:cs="Linux Libertine"/>
-          <w:b/>
-          <w:bCs/>
-          <w:sz w:val="22"/>
-          <w:szCs w:val="22"/>
-        </w:rPr>
-      </w:pPr>
-      <w:r>
-        <w:rPr>
-          <w:rStyle w:val="eop"/>
-          <w:rFonts w:ascii="Linux Libertine" w:hAnsi="Linux Libertine" w:cs="Linux Libertine"/>
-          <w:b/>
-          <w:bCs/>
-          <w:sz w:val="22"/>
-          <w:szCs w:val="22"/>
-        </w:rPr>
-        <w:t>2.2 Applicability</w:t>
-      </w:r>
+          <w:rStyle w:val="normaltextrun"/>
+          <w:rFonts w:ascii="Linux Libertine" w:hAnsi="Linux Libertine" w:cs="Linux Libertine"/>
+          <w:sz w:val="18"/>
+          <w:szCs w:val="18"/>
+        </w:rPr>
+      </w:pPr>
     </w:p>
     <w:p>
       <w:pPr>
@@ -2916,12 +2540,201 @@
         <w:rPr>
           <w:rStyle w:val="eop"/>
           <w:rFonts w:ascii="Linux Libertine" w:hAnsi="Linux Libertine" w:cs="Linux Libertine"/>
-          <w:b/>
-          <w:bCs/>
-          <w:sz w:val="22"/>
-          <w:szCs w:val="22"/>
-        </w:rPr>
-      </w:pPr>
+          <w:sz w:val="22"/>
+          <w:szCs w:val="22"/>
+        </w:rPr>
+      </w:pPr>
+      <w:r>
+        <w:rPr>
+          <w:rStyle w:val="normaltextrun"/>
+          <w:rFonts w:ascii="Linux Libertine" w:eastAsiaTheme="minorHAnsi" w:hAnsi="Linux Libertine" w:cs="Linux Libertine"/>
+          <w:sz w:val="22"/>
+        </w:rPr>
+        <w:t>Lastly, another research group at the University of Iowa</w:t>
+      </w:r>
+      <w:r>
+        <w:rPr>
+          <w:rStyle w:val="normaltextrun"/>
+          <w:rFonts w:ascii="Linux Libertine" w:eastAsiaTheme="minorHAnsi" w:hAnsi="Linux Libertine" w:cs="Linux Libertine"/>
+          <w:sz w:val="22"/>
+        </w:rPr>
+        <w:t>:</w:t>
+      </w:r>
+      <w:r>
+        <w:rPr>
+          <w:rStyle w:val="normaltextrun"/>
+          <w:rFonts w:ascii="Linux Libertine" w:eastAsiaTheme="minorHAnsi" w:hAnsi="Linux Libertine" w:cs="Linux Libertine"/>
+          <w:sz w:val="22"/>
+        </w:rPr>
+        <w:t xml:space="preserve"> </w:t>
+      </w:r>
+      <w:r>
+        <w:rPr>
+          <w:rStyle w:val="normaltextrun"/>
+          <w:rFonts w:ascii="Linux Libertine" w:eastAsiaTheme="minorHAnsi" w:hAnsi="Linux Libertine" w:cs="Linux Libertine"/>
+          <w:sz w:val="22"/>
+        </w:rPr>
+        <w:t>The</w:t>
+      </w:r>
+      <w:r>
+        <w:rPr>
+          <w:rStyle w:val="normaltextrun"/>
+          <w:rFonts w:ascii="Linux Libertine" w:eastAsiaTheme="minorHAnsi" w:hAnsi="Linux Libertine" w:cs="Linux Libertine"/>
+          <w:sz w:val="22"/>
+        </w:rPr>
+        <w:t xml:space="preserve"> Security, Privacy, and Anonymity Research Team, or SPARTA Lab</w:t>
+      </w:r>
+      <w:r>
+        <w:rPr>
+          <w:rStyle w:val="normaltextrun"/>
+          <w:rFonts w:ascii="Linux Libertine" w:eastAsiaTheme="minorHAnsi" w:hAnsi="Linux Libertine" w:cs="Linux Libertine"/>
+          <w:sz w:val="22"/>
+        </w:rPr>
+        <w:t xml:space="preserve"> is investigating a different law but via a similar method</w:t>
+      </w:r>
+      <w:r>
+        <w:rPr>
+          <w:rStyle w:val="normaltextrun"/>
+          <w:rFonts w:ascii="Linux Libertine" w:eastAsiaTheme="minorHAnsi" w:hAnsi="Linux Libertine" w:cs="Linux Libertine"/>
+          <w:sz w:val="22"/>
+        </w:rPr>
+        <w:t xml:space="preserve">. This lab is headed by Dr. </w:t>
+      </w:r>
+      <w:r>
+        <w:rPr>
+          <w:rStyle w:val="normaltextrun"/>
+          <w:rFonts w:ascii="Linux Libertine" w:eastAsiaTheme="minorHAnsi" w:hAnsi="Linux Libertine" w:cs="Linux Libertine"/>
+          <w:sz w:val="22"/>
+        </w:rPr>
+        <w:t>Rishab</w:t>
+      </w:r>
+      <w:r>
+        <w:rPr>
+          <w:rStyle w:val="normaltextrun"/>
+          <w:rFonts w:ascii="Linux Libertine" w:eastAsiaTheme="minorHAnsi" w:hAnsi="Linux Libertine" w:cs="Linux Libertine"/>
+          <w:sz w:val="22"/>
+        </w:rPr>
+        <w:t xml:space="preserve"> </w:t>
+      </w:r>
+      <w:proofErr w:type="spellStart"/>
+      <w:r>
+        <w:rPr>
+          <w:rStyle w:val="normaltextrun"/>
+          <w:rFonts w:ascii="Linux Libertine" w:eastAsiaTheme="minorHAnsi" w:hAnsi="Linux Libertine" w:cs="Linux Libertine"/>
+          <w:sz w:val="22"/>
+        </w:rPr>
+        <w:t>Nithyanand</w:t>
+      </w:r>
+      <w:proofErr w:type="spellEnd"/>
+      <w:r>
+        <w:rPr>
+          <w:rStyle w:val="normaltextrun"/>
+          <w:rFonts w:ascii="Linux Libertine" w:eastAsiaTheme="minorHAnsi" w:hAnsi="Linux Libertine" w:cs="Linux Libertine"/>
+          <w:sz w:val="22"/>
+        </w:rPr>
+        <w:t xml:space="preserve"> and</w:t>
+      </w:r>
+      <w:r>
+        <w:rPr>
+          <w:rStyle w:val="normaltextrun"/>
+          <w:rFonts w:ascii="Linux Libertine" w:eastAsiaTheme="minorHAnsi" w:hAnsi="Linux Libertine" w:cs="Linux Libertine"/>
+          <w:sz w:val="22"/>
+        </w:rPr>
+        <w:t xml:space="preserve"> is currently working on several projects related to online privacy and regulation. Within these projects, there is one aiming to analyze privacy policies just as we are for compliance with regulatory frameworks. Specifically, they use the same natural language processing guided approach we </w:t>
+      </w:r>
+      <w:r>
+        <w:rPr>
+          <w:rStyle w:val="normaltextrun"/>
+          <w:rFonts w:ascii="Linux Libertine" w:eastAsiaTheme="minorHAnsi" w:hAnsi="Linux Libertine" w:cs="Linux Libertine"/>
+          <w:sz w:val="22"/>
+        </w:rPr>
+        <w:t xml:space="preserve">used </w:t>
+      </w:r>
+      <w:r>
+        <w:rPr>
+          <w:rStyle w:val="normaltextrun"/>
+          <w:rFonts w:ascii="Linux Libertine" w:eastAsiaTheme="minorHAnsi" w:hAnsi="Linux Libertine" w:cs="Linux Libertine"/>
+          <w:sz w:val="22"/>
+        </w:rPr>
+        <w:t>in our research. However, instead of using it to determine compliance with COPPA, the</w:t>
+      </w:r>
+      <w:r>
+        <w:rPr>
+          <w:rStyle w:val="normaltextrun"/>
+          <w:rFonts w:ascii="Linux Libertine" w:eastAsiaTheme="minorHAnsi" w:hAnsi="Linux Libertine" w:cs="Linux Libertine"/>
+          <w:sz w:val="22"/>
+        </w:rPr>
+        <w:t>ir methods are concerned with d</w:t>
+      </w:r>
+      <w:r>
+        <w:rPr>
+          <w:rStyle w:val="normaltextrun"/>
+          <w:rFonts w:ascii="Linux Libertine" w:eastAsiaTheme="minorHAnsi" w:hAnsi="Linux Libertine" w:cs="Linux Libertine"/>
+          <w:sz w:val="22"/>
+        </w:rPr>
+        <w:t>etermin</w:t>
+      </w:r>
+      <w:r>
+        <w:rPr>
+          <w:rStyle w:val="normaltextrun"/>
+          <w:rFonts w:ascii="Linux Libertine" w:eastAsiaTheme="minorHAnsi" w:hAnsi="Linux Libertine" w:cs="Linux Libertine"/>
+          <w:sz w:val="22"/>
+        </w:rPr>
+        <w:t>ing</w:t>
+      </w:r>
+      <w:r>
+        <w:rPr>
+          <w:rStyle w:val="normaltextrun"/>
+          <w:rFonts w:ascii="Linux Libertine" w:eastAsiaTheme="minorHAnsi" w:hAnsi="Linux Libertine" w:cs="Linux Libertine"/>
+          <w:sz w:val="22"/>
+        </w:rPr>
+        <w:t xml:space="preserve"> compliance with the California Consumer Privacy Act (CCPA). This is significant because we will be able to collaborate with members of the research team, such as </w:t>
+      </w:r>
+      <w:proofErr w:type="spellStart"/>
+      <w:r>
+        <w:rPr>
+          <w:rStyle w:val="normaltextrun"/>
+          <w:rFonts w:ascii="Linux Libertine" w:eastAsiaTheme="minorHAnsi" w:hAnsi="Linux Libertine" w:cs="Linux Libertine"/>
+          <w:sz w:val="22"/>
+        </w:rPr>
+        <w:t>Maaz</w:t>
+      </w:r>
+      <w:proofErr w:type="spellEnd"/>
+      <w:r>
+        <w:rPr>
+          <w:rStyle w:val="normaltextrun"/>
+          <w:rFonts w:ascii="Linux Libertine" w:eastAsiaTheme="minorHAnsi" w:hAnsi="Linux Libertine" w:cs="Linux Libertine"/>
+          <w:sz w:val="22"/>
+        </w:rPr>
+        <w:t xml:space="preserve"> Bin Musa, a Ph.D. candidate at the University of Iowa studying under the supervision of Dr. </w:t>
+      </w:r>
+      <w:proofErr w:type="spellStart"/>
+      <w:r>
+        <w:rPr>
+          <w:rStyle w:val="normaltextrun"/>
+          <w:rFonts w:ascii="Linux Libertine" w:eastAsiaTheme="minorHAnsi" w:hAnsi="Linux Libertine" w:cs="Linux Libertine"/>
+          <w:sz w:val="22"/>
+        </w:rPr>
+        <w:t>Nithyanand</w:t>
+      </w:r>
+      <w:proofErr w:type="spellEnd"/>
+      <w:r>
+        <w:rPr>
+          <w:rStyle w:val="normaltextrun"/>
+          <w:rFonts w:ascii="Linux Libertine" w:eastAsiaTheme="minorHAnsi" w:hAnsi="Linux Libertine" w:cs="Linux Libertine"/>
+          <w:sz w:val="22"/>
+        </w:rPr>
+        <w:t>, in order to gain insights into the design and use of different natural language processing techniques to find the key results we are searching for.</w:t>
+      </w:r>
+      <w:r>
+        <w:rPr>
+          <w:rStyle w:val="eop"/>
+          <w:rFonts w:ascii="Linux Libertine" w:hAnsi="Linux Libertine" w:cs="Linux Libertine"/>
+          <w:sz w:val="22"/>
+          <w:szCs w:val="22"/>
+        </w:rPr>
+        <w:t> </w:t>
+      </w:r>
     </w:p>
     <w:p>
       <w:pPr>
@@ -2936,71 +2749,6 @@
           <w:szCs w:val="22"/>
         </w:rPr>
       </w:pPr>
-      <w:r>
-        <w:rPr>
-          <w:rStyle w:val="eop"/>
-          <w:rFonts w:ascii="Linux Libertine" w:hAnsi="Linux Libertine" w:cs="Linux Libertine"/>
-          <w:sz w:val="22"/>
-          <w:szCs w:val="22"/>
-        </w:rPr>
-        <w:t xml:space="preserve">The key first question to ask before we could even begin collecting privacy policies was to understand who COPPA applied to. Thankfully, unlike some other privacy laws such as the CCPA, the text of COPPA clearly outlines who needs to </w:t>
-      </w:r>
-      <w:proofErr w:type="gramStart"/>
-      <w:r>
-        <w:rPr>
-          <w:rStyle w:val="eop"/>
-          <w:rFonts w:ascii="Linux Libertine" w:hAnsi="Linux Libertine" w:cs="Linux Libertine"/>
-          <w:sz w:val="22"/>
-          <w:szCs w:val="22"/>
-        </w:rPr>
-        <w:t>be in compliance with</w:t>
-      </w:r>
-      <w:proofErr w:type="gramEnd"/>
-      <w:r>
-        <w:rPr>
-          <w:rStyle w:val="eop"/>
-          <w:rFonts w:ascii="Linux Libertine" w:hAnsi="Linux Libertine" w:cs="Linux Libertine"/>
-          <w:sz w:val="22"/>
-          <w:szCs w:val="22"/>
-        </w:rPr>
-        <w:t xml:space="preserve"> the specifications. Per the FTC’s rules, COPPA encapsulates all websites and online services (such as mobile apps) that are directly targeted at children who are age 13 or younger. Furthermore, anyone with knowledge of collecting, using</w:t>
-      </w:r>
-      <w:r>
-        <w:rPr>
-          <w:rStyle w:val="eop"/>
-          <w:rFonts w:ascii="Linux Libertine" w:hAnsi="Linux Libertine" w:cs="Linux Libertine"/>
-          <w:sz w:val="22"/>
-          <w:szCs w:val="22"/>
-        </w:rPr>
-        <w:t>,</w:t>
-      </w:r>
-      <w:r>
-        <w:rPr>
-          <w:rStyle w:val="eop"/>
-          <w:rFonts w:ascii="Linux Libertine" w:hAnsi="Linux Libertine" w:cs="Linux Libertine"/>
-          <w:sz w:val="22"/>
-          <w:szCs w:val="22"/>
-        </w:rPr>
-        <w:t xml:space="preserve"> and disclosing personal information of children </w:t>
-      </w:r>
-      <w:r>
-        <w:rPr>
-          <w:rStyle w:val="eop"/>
-          <w:rFonts w:ascii="Linux Libertine" w:hAnsi="Linux Libertine" w:cs="Linux Libertine"/>
-          <w:sz w:val="22"/>
-          <w:szCs w:val="22"/>
-        </w:rPr>
-        <w:t>is</w:t>
-      </w:r>
-      <w:r>
-        <w:rPr>
-          <w:rStyle w:val="eop"/>
-          <w:rFonts w:ascii="Linux Libertine" w:hAnsi="Linux Libertine" w:cs="Linux Libertine"/>
-          <w:sz w:val="22"/>
-          <w:szCs w:val="22"/>
-        </w:rPr>
-        <w:t xml:space="preserve"> also included, even if the data is being collected from a different site [1]. </w:t>
-      </w:r>
     </w:p>
     <w:p>
       <w:pPr>
@@ -3025,148 +2773,22 @@
         <w:rPr>
           <w:rStyle w:val="eop"/>
           <w:rFonts w:ascii="Linux Libertine" w:hAnsi="Linux Libertine" w:cs="Linux Libertine"/>
-          <w:sz w:val="22"/>
-          <w:szCs w:val="22"/>
-        </w:rPr>
-      </w:pPr>
-      <w:r>
-        <w:rPr>
-          <w:rStyle w:val="eop"/>
-          <w:rFonts w:ascii="Linux Libertine" w:hAnsi="Linux Libertine" w:cs="Linux Libertine"/>
-          <w:sz w:val="22"/>
-          <w:szCs w:val="22"/>
-        </w:rPr>
-        <w:t xml:space="preserve">Another key distinction that is necessary when it comes to identifying who COPPA applies to is that </w:t>
-      </w:r>
-      <w:r>
-        <w:rPr>
-          <w:rStyle w:val="eop"/>
-          <w:rFonts w:ascii="Linux Libertine" w:hAnsi="Linux Libertine" w:cs="Linux Libertine"/>
-          <w:sz w:val="22"/>
-          <w:szCs w:val="22"/>
-        </w:rPr>
-        <w:t>the country</w:t>
-      </w:r>
-      <w:r>
-        <w:rPr>
-          <w:rStyle w:val="eop"/>
-          <w:rFonts w:ascii="Linux Libertine" w:hAnsi="Linux Libertine" w:cs="Linux Libertine"/>
-          <w:sz w:val="22"/>
-          <w:szCs w:val="22"/>
-        </w:rPr>
-        <w:t xml:space="preserve"> of origin of the website or app’s controller does not exempt them from the outlines of the law. </w:t>
-      </w:r>
-      <w:proofErr w:type="gramStart"/>
-      <w:r>
-        <w:rPr>
-          <w:rStyle w:val="eop"/>
-          <w:rFonts w:ascii="Linux Libertine" w:hAnsi="Linux Libertine" w:cs="Linux Libertine"/>
-          <w:sz w:val="22"/>
-          <w:szCs w:val="22"/>
-        </w:rPr>
-        <w:t>As long as</w:t>
-      </w:r>
-      <w:proofErr w:type="gramEnd"/>
-      <w:r>
-        <w:rPr>
-          <w:rStyle w:val="eop"/>
-          <w:rFonts w:ascii="Linux Libertine" w:hAnsi="Linux Libertine" w:cs="Linux Libertine"/>
-          <w:sz w:val="22"/>
-          <w:szCs w:val="22"/>
-        </w:rPr>
-        <w:t xml:space="preserve"> the website or service is targeted at and used by U.S. children who are 13 years old or younger, they are required to follow all necessary requirements</w:t>
-      </w:r>
-      <w:r>
-        <w:rPr>
-          <w:rStyle w:val="eop"/>
-          <w:rFonts w:ascii="Linux Libertine" w:hAnsi="Linux Libertine" w:cs="Linux Libertine"/>
-          <w:sz w:val="22"/>
-          <w:szCs w:val="22"/>
-        </w:rPr>
-        <w:t xml:space="preserve"> [1]</w:t>
-      </w:r>
-      <w:r>
-        <w:rPr>
-          <w:rStyle w:val="eop"/>
-          <w:rFonts w:ascii="Linux Libertine" w:hAnsi="Linux Libertine" w:cs="Linux Libertine"/>
-          <w:sz w:val="22"/>
-          <w:szCs w:val="22"/>
-        </w:rPr>
-        <w:t xml:space="preserve">. Thankfully, this meant that our </w:t>
-      </w:r>
-      <w:r>
-        <w:rPr>
-          <w:rStyle w:val="eop"/>
-          <w:rFonts w:ascii="Linux Libertine" w:hAnsi="Linux Libertine" w:cs="Linux Libertine"/>
-          <w:sz w:val="22"/>
-          <w:szCs w:val="22"/>
-        </w:rPr>
-        <w:t>web scrape</w:t>
-      </w:r>
-      <w:r>
-        <w:rPr>
-          <w:rStyle w:val="eop"/>
-          <w:rFonts w:ascii="Linux Libertine" w:hAnsi="Linux Libertine" w:cs="Linux Libertine"/>
-          <w:sz w:val="22"/>
-          <w:szCs w:val="22"/>
-        </w:rPr>
-        <w:t xml:space="preserve"> and app selection did not need to </w:t>
-      </w:r>
-      <w:proofErr w:type="gramStart"/>
-      <w:r>
-        <w:rPr>
-          <w:rStyle w:val="eop"/>
-          <w:rFonts w:ascii="Linux Libertine" w:hAnsi="Linux Libertine" w:cs="Linux Libertine"/>
-          <w:sz w:val="22"/>
-          <w:szCs w:val="22"/>
-        </w:rPr>
-        <w:t>take into account</w:t>
-      </w:r>
-      <w:proofErr w:type="gramEnd"/>
-      <w:r>
-        <w:rPr>
-          <w:rStyle w:val="eop"/>
-          <w:rFonts w:ascii="Linux Libertine" w:hAnsi="Linux Libertine" w:cs="Linux Libertine"/>
-          <w:sz w:val="22"/>
-          <w:szCs w:val="22"/>
-        </w:rPr>
-        <w:t xml:space="preserve"> whether or not the app itself was expected to comply to the law. By </w:t>
-      </w:r>
-      <w:r>
-        <w:rPr>
-          <w:rStyle w:val="eop"/>
-          <w:rFonts w:ascii="Linux Libertine" w:hAnsi="Linux Libertine" w:cs="Linux Libertine"/>
-          <w:sz w:val="22"/>
-          <w:szCs w:val="22"/>
-        </w:rPr>
-        <w:t>virtue of the app being available in the “Kids” section of the U.S. version of the Google Play Store, that application is being targeted towards U.S. children. This</w:t>
-      </w:r>
-      <w:r>
-        <w:rPr>
-          <w:rStyle w:val="eop"/>
-          <w:rFonts w:ascii="Linux Libertine" w:hAnsi="Linux Libertine" w:cs="Linux Libertine"/>
-          <w:sz w:val="22"/>
-          <w:szCs w:val="22"/>
-        </w:rPr>
-        <w:t xml:space="preserve"> is</w:t>
-      </w:r>
-      <w:r>
-        <w:rPr>
-          <w:rStyle w:val="eop"/>
-          <w:rFonts w:ascii="Linux Libertine" w:hAnsi="Linux Libertine" w:cs="Linux Libertine"/>
-          <w:sz w:val="22"/>
-          <w:szCs w:val="22"/>
-        </w:rPr>
-        <w:t xml:space="preserve"> because the “Kids” section is explicitly for applications that are marketed at children who are 12 years old or younger. </w:t>
-      </w:r>
-      <w:r>
-        <w:rPr>
-          <w:rStyle w:val="eop"/>
-          <w:rFonts w:ascii="Linux Libertine" w:hAnsi="Linux Libertine" w:cs="Linux Libertine"/>
-          <w:sz w:val="22"/>
-          <w:szCs w:val="22"/>
-        </w:rPr>
-        <w:t xml:space="preserve">Thus, there is no need to exclude any companies that are collected during our web scrape. </w:t>
+          <w:b/>
+          <w:bCs/>
+          <w:sz w:val="26"/>
+          <w:szCs w:val="26"/>
+        </w:rPr>
+      </w:pPr>
+      <w:r>
+        <w:rPr>
+          <w:rStyle w:val="eop"/>
+          <w:rFonts w:ascii="Linux Libertine" w:hAnsi="Linux Libertine" w:cs="Linux Libertine"/>
+          <w:b/>
+          <w:bCs/>
+          <w:sz w:val="26"/>
+          <w:szCs w:val="26"/>
+        </w:rPr>
+        <w:t>2.2 Applicability</w:t>
       </w:r>
     </w:p>
     <w:p>
@@ -3178,6 +2800,8 @@
         <w:rPr>
           <w:rStyle w:val="eop"/>
           <w:rFonts w:ascii="Linux Libertine" w:hAnsi="Linux Libertine" w:cs="Linux Libertine"/>
+          <w:b/>
+          <w:bCs/>
           <w:sz w:val="22"/>
           <w:szCs w:val="22"/>
         </w:rPr>
@@ -3192,22 +2816,54 @@
         <w:rPr>
           <w:rStyle w:val="eop"/>
           <w:rFonts w:ascii="Linux Libertine" w:hAnsi="Linux Libertine" w:cs="Linux Libertine"/>
-          <w:b/>
-          <w:bCs/>
-          <w:sz w:val="22"/>
-          <w:szCs w:val="22"/>
-        </w:rPr>
-      </w:pPr>
-      <w:r>
-        <w:rPr>
-          <w:rStyle w:val="eop"/>
-          <w:rFonts w:ascii="Linux Libertine" w:hAnsi="Linux Libertine" w:cs="Linux Libertine"/>
-          <w:b/>
-          <w:bCs/>
-          <w:sz w:val="22"/>
-          <w:szCs w:val="22"/>
-        </w:rPr>
-        <w:t>3 Experimental Design</w:t>
+          <w:sz w:val="22"/>
+          <w:szCs w:val="22"/>
+        </w:rPr>
+      </w:pPr>
+      <w:r>
+        <w:rPr>
+          <w:rStyle w:val="eop"/>
+          <w:rFonts w:ascii="Linux Libertine" w:hAnsi="Linux Libertine" w:cs="Linux Libertine"/>
+          <w:sz w:val="22"/>
+          <w:szCs w:val="22"/>
+        </w:rPr>
+        <w:t>The key first question to ask before we could even begin collecting privacy policies was to understand who COPPA applied to. Thankfully, unlike some other privacy laws such as the CCPA, the text of COPPA clearly outlines who needs to be in compliance with the specifications. Per the FTC’s rules, COPPA encapsulates all websites and online services (such as mobile apps) that are directly targeted at children who are age 13 or younger. Furthermore, anyone with knowledge of collecting, using</w:t>
+      </w:r>
+      <w:r>
+        <w:rPr>
+          <w:rStyle w:val="eop"/>
+          <w:rFonts w:ascii="Linux Libertine" w:hAnsi="Linux Libertine" w:cs="Linux Libertine"/>
+          <w:sz w:val="22"/>
+          <w:szCs w:val="22"/>
+        </w:rPr>
+        <w:t>,</w:t>
+      </w:r>
+      <w:r>
+        <w:rPr>
+          <w:rStyle w:val="eop"/>
+          <w:rFonts w:ascii="Linux Libertine" w:hAnsi="Linux Libertine" w:cs="Linux Libertine"/>
+          <w:sz w:val="22"/>
+          <w:szCs w:val="22"/>
+        </w:rPr>
+        <w:t xml:space="preserve"> and disclosing personal information of children </w:t>
+      </w:r>
+      <w:r>
+        <w:rPr>
+          <w:rStyle w:val="eop"/>
+          <w:rFonts w:ascii="Linux Libertine" w:hAnsi="Linux Libertine" w:cs="Linux Libertine"/>
+          <w:sz w:val="22"/>
+          <w:szCs w:val="22"/>
+        </w:rPr>
+        <w:t>is</w:t>
+      </w:r>
+      <w:r>
+        <w:rPr>
+          <w:rStyle w:val="eop"/>
+          <w:rFonts w:ascii="Linux Libertine" w:hAnsi="Linux Libertine" w:cs="Linux Libertine"/>
+          <w:sz w:val="22"/>
+          <w:szCs w:val="22"/>
+        </w:rPr>
+        <w:t xml:space="preserve"> also included, even if the data is being collected from a different site [1]. </w:t>
       </w:r>
     </w:p>
     <w:p>
@@ -3219,301 +2875,10 @@
         <w:rPr>
           <w:rStyle w:val="eop"/>
           <w:rFonts w:ascii="Linux Libertine" w:hAnsi="Linux Libertine" w:cs="Linux Libertine"/>
-          <w:b/>
-          <w:bCs/>
-          <w:sz w:val="22"/>
-          <w:szCs w:val="22"/>
-        </w:rPr>
-      </w:pPr>
-    </w:p>
-    <w:p>
-      <w:pPr>
-        <w:pStyle w:val="paragraph"/>
-        <w:spacing w:before="0" w:beforeAutospacing="0" w:after="0" w:afterAutospacing="0"/>
-        <w:ind w:firstLine="720"/>
-        <w:jc w:val="both"/>
-        <w:textAlignment w:val="baseline"/>
-        <w:rPr>
-          <w:rFonts w:ascii="Linux Libertine" w:hAnsi="Linux Libertine" w:cs="Linux Libertine"/>
-          <w:sz w:val="18"/>
-          <w:szCs w:val="18"/>
-        </w:rPr>
-      </w:pPr>
-      <w:r>
-        <w:rPr>
-          <w:rStyle w:val="normaltextrun"/>
-          <w:rFonts w:ascii="Linux Libertine" w:eastAsiaTheme="minorHAnsi" w:hAnsi="Linux Libertine" w:cs="Linux Libertine"/>
-          <w:sz w:val="22"/>
-        </w:rPr>
-        <w:t xml:space="preserve">To gather the data necessary for the project, we will be scraping the top 1,000 apps in the Kids category of the Google Play Store. To do this we first need to set up a web scraping tool, something like </w:t>
-      </w:r>
-      <w:proofErr w:type="spellStart"/>
-      <w:r>
-        <w:rPr>
-          <w:rStyle w:val="normaltextrun"/>
-          <w:rFonts w:ascii="Linux Libertine" w:eastAsiaTheme="minorHAnsi" w:hAnsi="Linux Libertine" w:cs="Linux Libertine"/>
-          <w:sz w:val="22"/>
-        </w:rPr>
-        <w:t>Octoparse</w:t>
-      </w:r>
-      <w:proofErr w:type="spellEnd"/>
-      <w:r>
-        <w:rPr>
-          <w:rStyle w:val="normaltextrun"/>
-          <w:rFonts w:ascii="Linux Libertine" w:eastAsiaTheme="minorHAnsi" w:hAnsi="Linux Libertine" w:cs="Linux Libertine"/>
-          <w:sz w:val="22"/>
-        </w:rPr>
-        <w:t xml:space="preserve"> or Scrapy, that we can use to automate this process. We will be looking for relevant data</w:t>
-      </w:r>
-      <w:r>
-        <w:rPr>
-          <w:rStyle w:val="normaltextrun"/>
-          <w:rFonts w:ascii="Calibri" w:eastAsiaTheme="minorHAnsi" w:hAnsi="Calibri" w:cs="Calibri"/>
-          <w:sz w:val="22"/>
-        </w:rPr>
-        <w:t xml:space="preserve"> </w:t>
-      </w:r>
-      <w:r>
-        <w:rPr>
-          <w:rStyle w:val="normaltextrun"/>
-          <w:rFonts w:ascii="Linux Libertine" w:eastAsiaTheme="minorHAnsi" w:hAnsi="Linux Libertine" w:cs="Linux Libertine"/>
-          <w:sz w:val="22"/>
-        </w:rPr>
-        <w:t>regarding the application name, developer, and</w:t>
-      </w:r>
-      <w:r>
-        <w:rPr>
-          <w:rStyle w:val="normaltextrun"/>
-          <w:rFonts w:ascii="Calibri" w:eastAsiaTheme="minorHAnsi" w:hAnsi="Calibri" w:cs="Calibri"/>
-          <w:sz w:val="22"/>
-        </w:rPr>
-        <w:t xml:space="preserve"> </w:t>
-      </w:r>
-      <w:r>
-        <w:rPr>
-          <w:rStyle w:val="normaltextrun"/>
-          <w:rFonts w:ascii="Linux Libertine" w:eastAsiaTheme="minorHAnsi" w:hAnsi="Linux Libertine" w:cs="Linux Libertine"/>
-          <w:sz w:val="22"/>
-        </w:rPr>
-        <w:t>privacy policy information and then placing this data into an Excel sheet for later review by our group. </w:t>
-      </w:r>
-      <w:r>
-        <w:rPr>
-          <w:rStyle w:val="eop"/>
-          <w:rFonts w:ascii="Linux Libertine" w:hAnsi="Linux Libertine" w:cs="Linux Libertine"/>
-          <w:sz w:val="22"/>
-          <w:szCs w:val="22"/>
-        </w:rPr>
-        <w:t> </w:t>
-      </w:r>
-    </w:p>
-    <w:p>
-      <w:pPr>
-        <w:pStyle w:val="paragraph"/>
-        <w:spacing w:before="0" w:beforeAutospacing="0" w:after="0" w:afterAutospacing="0"/>
-        <w:ind w:firstLine="720"/>
-        <w:jc w:val="both"/>
-        <w:textAlignment w:val="baseline"/>
-        <w:rPr>
-          <w:rFonts w:ascii="Linux Libertine" w:hAnsi="Linux Libertine" w:cs="Linux Libertine"/>
-          <w:sz w:val="18"/>
-          <w:szCs w:val="18"/>
-        </w:rPr>
-      </w:pPr>
-      <w:r>
-        <w:rPr>
-          <w:rStyle w:val="normaltextrun"/>
-          <w:rFonts w:ascii="Linux Libertine" w:eastAsiaTheme="minorHAnsi" w:hAnsi="Linux Libertine" w:cs="Linux Libertine"/>
-          <w:sz w:val="22"/>
-        </w:rPr>
-        <w:t xml:space="preserve">When getting the privacy policy information, we will need our scraper to look through the Google Play Store application page, find the “Data Safety” title and click the button to go into more detail. This will bring up a page that, if they have one, includes a link </w:t>
-      </w:r>
-      <w:r>
-        <w:rPr>
-          <w:rStyle w:val="normaltextrun"/>
-          <w:rFonts w:ascii="Linux Libertine" w:eastAsiaTheme="minorHAnsi" w:hAnsi="Linux Libertine" w:cs="Linux Libertine"/>
-          <w:sz w:val="22"/>
-        </w:rPr>
-        <w:lastRenderedPageBreak/>
-        <w:t>to the developer’s privacy policy. If it is listed, the scraper will take this link and add it to the excel file. We also intend to use the web scraper to look for common words or phrases that would automatically verify privacy policy compliance after we manually comb through enough to be confident on what words or phrases to be looking for.</w:t>
-      </w:r>
-      <w:r>
-        <w:rPr>
-          <w:rStyle w:val="eop"/>
-          <w:rFonts w:ascii="Linux Libertine" w:hAnsi="Linux Libertine" w:cs="Linux Libertine"/>
-          <w:sz w:val="22"/>
-          <w:szCs w:val="22"/>
-        </w:rPr>
-        <w:t> </w:t>
-      </w:r>
-    </w:p>
-    <w:p>
-      <w:pPr>
-        <w:pStyle w:val="paragraph"/>
-        <w:spacing w:before="0" w:beforeAutospacing="0" w:after="0" w:afterAutospacing="0"/>
-        <w:ind w:firstLine="720"/>
-        <w:jc w:val="both"/>
-        <w:textAlignment w:val="baseline"/>
-        <w:rPr>
-          <w:rFonts w:ascii="Linux Libertine" w:hAnsi="Linux Libertine" w:cs="Linux Libertine"/>
-          <w:sz w:val="18"/>
-          <w:szCs w:val="18"/>
-        </w:rPr>
-      </w:pPr>
-      <w:r>
-        <w:rPr>
-          <w:rStyle w:val="normaltextrun"/>
-          <w:rFonts w:ascii="Linux Libertine" w:eastAsiaTheme="minorHAnsi" w:hAnsi="Linux Libertine" w:cs="Linux Libertine"/>
-          <w:sz w:val="22"/>
-        </w:rPr>
-        <w:t>Once we have scraped the top 1,000 apps in the Kids category of Google Play, we will begin the more fine-tuned reviewal process for each app developer. As it is likely that a developer will have more than one top 1,000 app, we will only review the privacy policies of the developers present in our scrape. Furthermore, any developers found to have not posted their privacy policy on the Google Play app store itself will have to be reviewed manually to identify their privacy policy to provide the most accurate results possible in the analysis. This is to ensure that companies that are in theory compliant with COPPA but have not posted their policy officially can be properly recorded. </w:t>
-      </w:r>
-      <w:r>
-        <w:rPr>
-          <w:rStyle w:val="eop"/>
-          <w:rFonts w:ascii="Linux Libertine" w:hAnsi="Linux Libertine" w:cs="Linux Libertine"/>
-          <w:sz w:val="22"/>
-          <w:szCs w:val="22"/>
-        </w:rPr>
-        <w:t> </w:t>
-      </w:r>
-    </w:p>
-    <w:p>
-      <w:pPr>
-        <w:pStyle w:val="paragraph"/>
-        <w:spacing w:before="0" w:beforeAutospacing="0" w:after="0" w:afterAutospacing="0"/>
-        <w:ind w:firstLine="720"/>
-        <w:jc w:val="both"/>
-        <w:textAlignment w:val="baseline"/>
-        <w:rPr>
-          <w:rFonts w:ascii="Linux Libertine" w:hAnsi="Linux Libertine" w:cs="Linux Libertine"/>
-          <w:sz w:val="18"/>
-          <w:szCs w:val="18"/>
-        </w:rPr>
-      </w:pPr>
-      <w:r>
-        <w:rPr>
-          <w:rStyle w:val="normaltextrun"/>
-          <w:rFonts w:ascii="Linux Libertine" w:eastAsiaTheme="minorHAnsi" w:hAnsi="Linux Libertine" w:cs="Linux Libertine"/>
-          <w:sz w:val="22"/>
-        </w:rPr>
-        <w:t xml:space="preserve">Using the text that is returned from the results of the web scrape, we can begin auditing each company for the three different components of compliance that we are testing for. The first </w:t>
-      </w:r>
-      <w:proofErr w:type="gramStart"/>
-      <w:r>
-        <w:rPr>
-          <w:rStyle w:val="normaltextrun"/>
-          <w:rFonts w:ascii="Linux Libertine" w:eastAsiaTheme="minorHAnsi" w:hAnsi="Linux Libertine" w:cs="Linux Libertine"/>
-          <w:sz w:val="22"/>
-        </w:rPr>
-        <w:t>requirement,</w:t>
-      </w:r>
-      <w:proofErr w:type="gramEnd"/>
-      <w:r>
-        <w:rPr>
-          <w:rStyle w:val="normaltextrun"/>
-          <w:rFonts w:ascii="Linux Libertine" w:eastAsiaTheme="minorHAnsi" w:hAnsi="Linux Libertine" w:cs="Linux Libertine"/>
-          <w:sz w:val="22"/>
-        </w:rPr>
-        <w:t xml:space="preserve"> that the contact information of either all parties involved or some designated data </w:t>
-      </w:r>
-      <w:proofErr w:type="gramStart"/>
-      <w:r>
-        <w:rPr>
-          <w:rStyle w:val="normaltextrun"/>
-          <w:rFonts w:ascii="Linux Libertine" w:eastAsiaTheme="minorHAnsi" w:hAnsi="Linux Libertine" w:cs="Linux Libertine"/>
-          <w:sz w:val="22"/>
-        </w:rPr>
-        <w:t>operator</w:t>
-      </w:r>
-      <w:proofErr w:type="gramEnd"/>
-      <w:r>
-        <w:rPr>
-          <w:rStyle w:val="normaltextrun"/>
-          <w:rFonts w:ascii="Linux Libertine" w:eastAsiaTheme="minorHAnsi" w:hAnsi="Linux Libertine" w:cs="Linux Libertine"/>
-          <w:sz w:val="22"/>
-        </w:rPr>
-        <w:t xml:space="preserve"> be listed will be the simplest to test for as well as the most complex to evaluate full compliance. We can identify the presence of the necessary contact information: name, addresses, phone numbers, and email addresses, using regular expressions to test for what information is present in the policy itself. However, this will not guarantee compliance, as initial testing showed that most companies do not include all four. Thus, we quantify how much of the first regulation is being complied with, as simply qualifying compliance as an all or nothing approach will result in data that claims that almost no developers are currently compliant with this specific section. </w:t>
-      </w:r>
-      <w:r>
-        <w:rPr>
-          <w:rStyle w:val="eop"/>
-          <w:rFonts w:ascii="Linux Libertine" w:hAnsi="Linux Libertine" w:cs="Linux Libertine"/>
-          <w:sz w:val="22"/>
-          <w:szCs w:val="22"/>
-        </w:rPr>
-        <w:t> </w:t>
-      </w:r>
-    </w:p>
-    <w:p>
-      <w:pPr>
-        <w:pStyle w:val="paragraph"/>
-        <w:spacing w:before="0" w:beforeAutospacing="0" w:after="0" w:afterAutospacing="0"/>
-        <w:ind w:firstLine="720"/>
-        <w:jc w:val="both"/>
-        <w:textAlignment w:val="baseline"/>
-        <w:rPr>
-          <w:rFonts w:ascii="Linux Libertine" w:hAnsi="Linux Libertine" w:cs="Linux Libertine"/>
-          <w:sz w:val="18"/>
-          <w:szCs w:val="18"/>
-        </w:rPr>
-      </w:pPr>
-      <w:r>
-        <w:rPr>
-          <w:rStyle w:val="normaltextrun"/>
-          <w:rFonts w:ascii="Linux Libertine" w:eastAsiaTheme="minorHAnsi" w:hAnsi="Linux Libertine" w:cs="Linux Libertine"/>
-          <w:sz w:val="22"/>
-        </w:rPr>
-        <w:t xml:space="preserve">Testing for the presence of the second and third parts of COPPA compliance is more of a challenge. There does not exist a stipulated language that is to be used by companies when identifying what information is being collected from children and how a parent is to proceed if they want to review or remove their child’s data. As a result of this, our identification is based on identifying selections of text that match a certain similarity threshold to predefined terms that our group selected as being associated with each of these two sections. To identify what sort of phrases are more </w:t>
-      </w:r>
-      <w:r>
-        <w:rPr>
-          <w:rStyle w:val="normaltextrun"/>
-          <w:rFonts w:ascii="Linux Libertine" w:eastAsiaTheme="minorHAnsi" w:hAnsi="Linux Libertine" w:cs="Linux Libertine"/>
-          <w:sz w:val="22"/>
-        </w:rPr>
-        <w:t>closely tied to sections two and three of the COPPA regulation, our team manually reviews sample privacy policies to select phrases that appear to be complaint with the rule. </w:t>
-      </w:r>
-      <w:r>
-        <w:rPr>
-          <w:rStyle w:val="eop"/>
-          <w:rFonts w:ascii="Linux Libertine" w:hAnsi="Linux Libertine" w:cs="Linux Libertine"/>
-          <w:sz w:val="22"/>
-          <w:szCs w:val="22"/>
-        </w:rPr>
-        <w:t> </w:t>
-      </w:r>
-    </w:p>
-    <w:p>
-      <w:pPr>
-        <w:pStyle w:val="paragraph"/>
-        <w:spacing w:before="0" w:beforeAutospacing="0" w:after="0" w:afterAutospacing="0"/>
-        <w:ind w:firstLine="720"/>
-        <w:jc w:val="both"/>
-        <w:textAlignment w:val="baseline"/>
-        <w:rPr>
-          <w:rFonts w:ascii="Linux Libertine" w:hAnsi="Linux Libertine" w:cs="Linux Libertine"/>
-          <w:sz w:val="18"/>
-          <w:szCs w:val="18"/>
-        </w:rPr>
-      </w:pPr>
-      <w:r>
-        <w:rPr>
-          <w:rStyle w:val="normaltextrun"/>
-          <w:rFonts w:ascii="Linux Libertine" w:eastAsiaTheme="minorHAnsi" w:hAnsi="Linux Libertine" w:cs="Linux Libertine"/>
-          <w:sz w:val="22"/>
-        </w:rPr>
-        <w:t>These selected key phrases will then be parsed and compared to the different headings and subsequent text that appears in each policy in order to determine if there is a section that can be considered sufficient to what COPPA stipulates in rule 312.4d. Each requirement will be tested separately, to ensure that no developer is penalized for having one section compliant but not the other. Before deciding that the selected phrases are sufficient for deducting compliance, manual error validation occurs to ensure that there is not a concerning level of false positives or negatives that our evaluation missed. Our results thus demonstrate to what extent developers are complying with our chosen rule. Using the data created from this analysis, it is then possible to investigate any potential trends that relate between app position and COPPA compliance. </w:t>
-      </w:r>
-      <w:r>
-        <w:rPr>
-          <w:rStyle w:val="eop"/>
-          <w:rFonts w:ascii="Linux Libertine" w:hAnsi="Linux Libertine" w:cs="Linux Libertine"/>
-          <w:sz w:val="22"/>
-          <w:szCs w:val="22"/>
-        </w:rPr>
-        <w:t> </w:t>
-      </w:r>
+          <w:sz w:val="22"/>
+          <w:szCs w:val="22"/>
+        </w:rPr>
+      </w:pPr>
     </w:p>
     <w:p>
       <w:pPr>
@@ -3522,211 +2887,3170 @@
         <w:jc w:val="both"/>
         <w:textAlignment w:val="baseline"/>
         <w:rPr>
-          <w:rFonts w:ascii="Linux Libertine" w:hAnsi="Linux Libertine" w:cs="Linux Libertine"/>
+          <w:rStyle w:val="eop"/>
+          <w:rFonts w:ascii="Linux Libertine" w:hAnsi="Linux Libertine" w:cs="Linux Libertine"/>
+          <w:sz w:val="22"/>
+          <w:szCs w:val="22"/>
+        </w:rPr>
+      </w:pPr>
+      <w:r>
+        <w:rPr>
+          <w:rStyle w:val="eop"/>
+          <w:rFonts w:ascii="Linux Libertine" w:hAnsi="Linux Libertine" w:cs="Linux Libertine"/>
+          <w:sz w:val="22"/>
+          <w:szCs w:val="22"/>
+        </w:rPr>
+        <w:t xml:space="preserve">Another key distinction that is necessary when it comes to identifying who COPPA applies to is that </w:t>
+      </w:r>
+      <w:r>
+        <w:rPr>
+          <w:rStyle w:val="eop"/>
+          <w:rFonts w:ascii="Linux Libertine" w:hAnsi="Linux Libertine" w:cs="Linux Libertine"/>
+          <w:sz w:val="22"/>
+          <w:szCs w:val="22"/>
+        </w:rPr>
+        <w:t xml:space="preserve">the </w:t>
+      </w:r>
+      <w:r>
+        <w:rPr>
+          <w:rStyle w:val="eop"/>
+          <w:rFonts w:ascii="Linux Libertine" w:hAnsi="Linux Libertine" w:cs="Linux Libertine"/>
+          <w:sz w:val="22"/>
+          <w:szCs w:val="22"/>
+        </w:rPr>
+        <w:lastRenderedPageBreak/>
+        <w:t>country</w:t>
+      </w:r>
+      <w:r>
+        <w:rPr>
+          <w:rStyle w:val="eop"/>
+          <w:rFonts w:ascii="Linux Libertine" w:hAnsi="Linux Libertine" w:cs="Linux Libertine"/>
+          <w:sz w:val="22"/>
+          <w:szCs w:val="22"/>
+        </w:rPr>
+        <w:t xml:space="preserve"> of origin of the website or app’s controller does not exempt them from the outlines of the law. As long as the website or service is targeted at and used by U.S. children who are 13 years old or younger, they are required to follow all necessary requirements</w:t>
+      </w:r>
+      <w:r>
+        <w:rPr>
+          <w:rStyle w:val="eop"/>
+          <w:rFonts w:ascii="Linux Libertine" w:hAnsi="Linux Libertine" w:cs="Linux Libertine"/>
+          <w:sz w:val="22"/>
+          <w:szCs w:val="22"/>
+        </w:rPr>
+        <w:t xml:space="preserve"> [1]</w:t>
+      </w:r>
+      <w:r>
+        <w:rPr>
+          <w:rStyle w:val="eop"/>
+          <w:rFonts w:ascii="Linux Libertine" w:hAnsi="Linux Libertine" w:cs="Linux Libertine"/>
+          <w:sz w:val="22"/>
+          <w:szCs w:val="22"/>
+        </w:rPr>
+        <w:t xml:space="preserve">. Thankfully, this meant that our </w:t>
+      </w:r>
+      <w:r>
+        <w:rPr>
+          <w:rStyle w:val="eop"/>
+          <w:rFonts w:ascii="Linux Libertine" w:hAnsi="Linux Libertine" w:cs="Linux Libertine"/>
+          <w:sz w:val="22"/>
+          <w:szCs w:val="22"/>
+        </w:rPr>
+        <w:t>web scrape</w:t>
+      </w:r>
+      <w:r>
+        <w:rPr>
+          <w:rStyle w:val="eop"/>
+          <w:rFonts w:ascii="Linux Libertine" w:hAnsi="Linux Libertine" w:cs="Linux Libertine"/>
+          <w:sz w:val="22"/>
+          <w:szCs w:val="22"/>
+        </w:rPr>
+        <w:t xml:space="preserve"> and app selection did not need to take into account whether or not the app itself was expected to comply to the law. By </w:t>
+      </w:r>
+      <w:r>
+        <w:rPr>
+          <w:rStyle w:val="eop"/>
+          <w:rFonts w:ascii="Linux Libertine" w:hAnsi="Linux Libertine" w:cs="Linux Libertine"/>
+          <w:sz w:val="22"/>
+          <w:szCs w:val="22"/>
+        </w:rPr>
+        <w:t>virtue of the app being available in the “Kids” section of the U.S. version of the Google Play Store, that application is being targeted towards U.S. children. This</w:t>
+      </w:r>
+      <w:r>
+        <w:rPr>
+          <w:rStyle w:val="eop"/>
+          <w:rFonts w:ascii="Linux Libertine" w:hAnsi="Linux Libertine" w:cs="Linux Libertine"/>
+          <w:sz w:val="22"/>
+          <w:szCs w:val="22"/>
+        </w:rPr>
+        <w:t xml:space="preserve"> is</w:t>
+      </w:r>
+      <w:r>
+        <w:rPr>
+          <w:rStyle w:val="eop"/>
+          <w:rFonts w:ascii="Linux Libertine" w:hAnsi="Linux Libertine" w:cs="Linux Libertine"/>
+          <w:sz w:val="22"/>
+          <w:szCs w:val="22"/>
+        </w:rPr>
+        <w:t xml:space="preserve"> because the “Kids” section is explicitly for applications that are marketed at children who are 12 years old or younger. </w:t>
+      </w:r>
+      <w:r>
+        <w:rPr>
+          <w:rStyle w:val="eop"/>
+          <w:rFonts w:ascii="Linux Libertine" w:hAnsi="Linux Libertine" w:cs="Linux Libertine"/>
+          <w:sz w:val="22"/>
+          <w:szCs w:val="22"/>
+        </w:rPr>
+        <w:t xml:space="preserve">Thus, there is no need to exclude any companies that are collected during our web scrape. </w:t>
+      </w:r>
+    </w:p>
+    <w:p>
+      <w:pPr>
+        <w:pStyle w:val="paragraph"/>
+        <w:spacing w:before="0" w:beforeAutospacing="0" w:after="0" w:afterAutospacing="0"/>
+        <w:jc w:val="both"/>
+        <w:textAlignment w:val="baseline"/>
+        <w:rPr>
+          <w:rStyle w:val="eop"/>
+          <w:rFonts w:ascii="Linux Libertine" w:hAnsi="Linux Libertine" w:cs="Linux Libertine"/>
+          <w:sz w:val="22"/>
+          <w:szCs w:val="22"/>
+        </w:rPr>
+      </w:pPr>
+    </w:p>
+    <w:p>
+      <w:pPr>
+        <w:pStyle w:val="paragraph"/>
+        <w:spacing w:before="0" w:beforeAutospacing="0" w:after="0" w:afterAutospacing="0"/>
+        <w:jc w:val="both"/>
+        <w:textAlignment w:val="baseline"/>
+        <w:rPr>
+          <w:rStyle w:val="eop"/>
+          <w:rFonts w:ascii="Linux Libertine" w:hAnsi="Linux Libertine" w:cs="Linux Libertine"/>
+          <w:b/>
+          <w:bCs/>
+          <w:sz w:val="30"/>
+          <w:szCs w:val="30"/>
+        </w:rPr>
+      </w:pPr>
+      <w:r>
+        <w:rPr>
+          <w:rStyle w:val="eop"/>
+          <w:rFonts w:ascii="Linux Libertine" w:hAnsi="Linux Libertine" w:cs="Linux Libertine"/>
+          <w:b/>
+          <w:bCs/>
+          <w:sz w:val="30"/>
+          <w:szCs w:val="30"/>
+        </w:rPr>
+        <w:t>3 Experimental Design</w:t>
+      </w:r>
+    </w:p>
+    <w:p>
+      <w:pPr>
+        <w:pStyle w:val="paragraph"/>
+        <w:spacing w:before="0" w:beforeAutospacing="0" w:after="0" w:afterAutospacing="0"/>
+        <w:jc w:val="both"/>
+        <w:textAlignment w:val="baseline"/>
+        <w:rPr>
+          <w:rStyle w:val="eop"/>
+          <w:rFonts w:ascii="Linux Libertine" w:hAnsi="Linux Libertine" w:cs="Linux Libertine"/>
+          <w:b/>
+          <w:bCs/>
+          <w:sz w:val="22"/>
+          <w:szCs w:val="22"/>
+        </w:rPr>
+      </w:pPr>
+    </w:p>
+    <w:p>
+      <w:pPr>
+        <w:pStyle w:val="paragraph"/>
+        <w:spacing w:before="0" w:beforeAutospacing="0" w:after="0" w:afterAutospacing="0"/>
+        <w:jc w:val="both"/>
+        <w:textAlignment w:val="baseline"/>
+        <w:rPr>
+          <w:rStyle w:val="normaltextrun"/>
+          <w:rFonts w:ascii="Linux Libertine" w:eastAsiaTheme="minorHAnsi" w:hAnsi="Linux Libertine" w:cs="Linux Libertine"/>
+          <w:sz w:val="22"/>
+        </w:rPr>
+      </w:pPr>
+      <w:r>
+        <w:rPr>
+          <w:rStyle w:val="normaltextrun"/>
+          <w:rFonts w:ascii="Linux Libertine" w:eastAsiaTheme="minorHAnsi" w:hAnsi="Linux Libertine" w:cs="Linux Libertine"/>
+          <w:sz w:val="22"/>
+        </w:rPr>
+        <w:t>In order to answer our research question, we first need to</w:t>
+      </w:r>
+      <w:r>
+        <w:rPr>
+          <w:rStyle w:val="normaltextrun"/>
+          <w:rFonts w:ascii="Linux Libertine" w:eastAsiaTheme="minorHAnsi" w:hAnsi="Linux Libertine" w:cs="Linux Libertine"/>
+          <w:sz w:val="22"/>
+        </w:rPr>
+        <w:t xml:space="preserve"> gather the data necessary for the project</w:t>
+      </w:r>
+      <w:r>
+        <w:rPr>
+          <w:rStyle w:val="normaltextrun"/>
+          <w:rFonts w:ascii="Linux Libertine" w:eastAsiaTheme="minorHAnsi" w:hAnsi="Linux Libertine" w:cs="Linux Libertine"/>
+          <w:sz w:val="22"/>
+        </w:rPr>
+        <w:t xml:space="preserve">. To do this, we utilized a combination of a </w:t>
+      </w:r>
+      <w:proofErr w:type="spellStart"/>
+      <w:r>
+        <w:rPr>
+          <w:rStyle w:val="normaltextrun"/>
+          <w:rFonts w:ascii="Linux Libertine" w:eastAsiaTheme="minorHAnsi" w:hAnsi="Linux Libertine" w:cs="Linux Libertine"/>
+          <w:sz w:val="22"/>
+        </w:rPr>
+        <w:t>Javascript</w:t>
+      </w:r>
+      <w:proofErr w:type="spellEnd"/>
+      <w:r>
+        <w:rPr>
+          <w:rStyle w:val="normaltextrun"/>
+          <w:rFonts w:ascii="Linux Libertine" w:eastAsiaTheme="minorHAnsi" w:hAnsi="Linux Libertine" w:cs="Linux Libertine"/>
+          <w:sz w:val="22"/>
+        </w:rPr>
+        <w:t xml:space="preserve"> app and a python program in order to systematically grab each privacy policy from the apps that we were interested in reviewing. From there we segmented each privacy into one to three sentence chunks using various sentence detection algorithms to create a data format usable by our natural language model. Finally, we analyzed each sentence returned by our text filtering to test and see if the chunk was compliance with any of the three regulations we are scanning for. Described below is a description of the exact methods used in our study. </w:t>
+      </w:r>
+    </w:p>
+    <w:p>
+      <w:pPr>
+        <w:pStyle w:val="paragraph"/>
+        <w:spacing w:before="0" w:beforeAutospacing="0" w:after="0" w:afterAutospacing="0"/>
+        <w:jc w:val="both"/>
+        <w:textAlignment w:val="baseline"/>
+        <w:rPr>
+          <w:rStyle w:val="normaltextrun"/>
+          <w:rFonts w:ascii="Linux Libertine" w:eastAsiaTheme="minorHAnsi" w:hAnsi="Linux Libertine" w:cs="Linux Libertine"/>
+          <w:sz w:val="22"/>
+        </w:rPr>
+      </w:pPr>
+    </w:p>
+    <w:p>
+      <w:pPr>
+        <w:pStyle w:val="paragraph"/>
+        <w:spacing w:before="0" w:beforeAutospacing="0" w:after="0" w:afterAutospacing="0"/>
+        <w:jc w:val="both"/>
+        <w:textAlignment w:val="baseline"/>
+        <w:rPr>
+          <w:rStyle w:val="normaltextrun"/>
+          <w:rFonts w:ascii="Linux Libertine" w:eastAsiaTheme="minorHAnsi" w:hAnsi="Linux Libertine" w:cs="Linux Libertine"/>
+          <w:b/>
+          <w:bCs/>
+          <w:sz w:val="26"/>
+          <w:szCs w:val="26"/>
+        </w:rPr>
+      </w:pPr>
+      <w:r>
+        <w:rPr>
+          <w:rStyle w:val="normaltextrun"/>
+          <w:rFonts w:ascii="Linux Libertine" w:eastAsiaTheme="minorHAnsi" w:hAnsi="Linux Libertine" w:cs="Linux Libertine"/>
+          <w:b/>
+          <w:bCs/>
+          <w:sz w:val="26"/>
+          <w:szCs w:val="26"/>
+        </w:rPr>
+        <w:t>3.1 Data Collection</w:t>
+      </w:r>
+    </w:p>
+    <w:p>
+      <w:pPr>
+        <w:pStyle w:val="paragraph"/>
+        <w:spacing w:before="0" w:beforeAutospacing="0" w:after="0" w:afterAutospacing="0"/>
+        <w:jc w:val="both"/>
+        <w:textAlignment w:val="baseline"/>
+        <w:rPr>
+          <w:rStyle w:val="normaltextrun"/>
+          <w:rFonts w:ascii="Linux Libertine" w:eastAsiaTheme="minorHAnsi" w:hAnsi="Linux Libertine" w:cs="Linux Libertine"/>
+          <w:b/>
+          <w:bCs/>
+          <w:sz w:val="22"/>
+        </w:rPr>
+      </w:pPr>
+    </w:p>
+    <w:p>
+      <w:pPr>
+        <w:pStyle w:val="paragraph"/>
+        <w:spacing w:before="0" w:beforeAutospacing="0" w:after="0" w:afterAutospacing="0"/>
+        <w:jc w:val="both"/>
+        <w:textAlignment w:val="baseline"/>
+        <w:rPr>
+          <w:rStyle w:val="normaltextrun"/>
+          <w:rFonts w:ascii="Linux Libertine" w:eastAsiaTheme="minorHAnsi" w:hAnsi="Linux Libertine" w:cs="Linux Libertine"/>
+          <w:sz w:val="22"/>
+        </w:rPr>
+      </w:pPr>
+      <w:r>
+        <w:rPr>
+          <w:rStyle w:val="normaltextrun"/>
+          <w:rFonts w:ascii="Linux Libertine" w:eastAsiaTheme="minorHAnsi" w:hAnsi="Linux Libertine" w:cs="Linux Libertine"/>
+          <w:sz w:val="22"/>
+        </w:rPr>
+        <w:t xml:space="preserve">In order to begin such a complex problem such as classifying compliance via text, we knew that we would need to collect data that could help to train our model down the line. Essentially, predictive models depend on labeled data to tell them what a certain piece of text represents. In our case, we needed to construct a model that could identify whether or not a piece of text from a policy was meeting the specifications laid out in either section 312.4d(2) or 312.4d(3). This meant that we need data that took excerpts from real privacy policies and labeled it saying what section it was fulfilling. </w:t>
+      </w:r>
+    </w:p>
+    <w:p>
+      <w:pPr>
+        <w:pStyle w:val="paragraph"/>
+        <w:spacing w:before="0" w:beforeAutospacing="0" w:after="0" w:afterAutospacing="0"/>
+        <w:jc w:val="both"/>
+        <w:textAlignment w:val="baseline"/>
+        <w:rPr>
+          <w:rStyle w:val="normaltextrun"/>
+          <w:rFonts w:ascii="Linux Libertine" w:eastAsiaTheme="minorHAnsi" w:hAnsi="Linux Libertine" w:cs="Linux Libertine"/>
+          <w:sz w:val="22"/>
+        </w:rPr>
+      </w:pPr>
+    </w:p>
+    <w:p>
+      <w:pPr>
+        <w:pStyle w:val="paragraph"/>
+        <w:spacing w:before="0" w:beforeAutospacing="0" w:after="0" w:afterAutospacing="0"/>
+        <w:jc w:val="both"/>
+        <w:textAlignment w:val="baseline"/>
+        <w:rPr>
+          <w:rStyle w:val="normaltextrun"/>
+          <w:rFonts w:ascii="Linux Libertine" w:eastAsiaTheme="minorHAnsi" w:hAnsi="Linux Libertine" w:cs="Linux Libertine"/>
+          <w:sz w:val="22"/>
+        </w:rPr>
+      </w:pPr>
+      <w:r>
+        <w:rPr>
+          <w:rStyle w:val="normaltextrun"/>
+          <w:rFonts w:ascii="Linux Libertine" w:eastAsiaTheme="minorHAnsi" w:hAnsi="Linux Libertine" w:cs="Linux Libertine"/>
+          <w:sz w:val="22"/>
+        </w:rPr>
+        <w:t xml:space="preserve">This process was split evenly between all five group members, with each group taking ten privacy policies. Each individual then read through each policy to pull out any sentences that directly correlated with either of our two desired sections. This data would serve as the backbone for our model so that it could properly identify different styles of sentences that counted as compliance. </w:t>
+      </w:r>
+    </w:p>
+    <w:p>
+      <w:pPr>
+        <w:pStyle w:val="paragraph"/>
+        <w:spacing w:before="0" w:beforeAutospacing="0" w:after="0" w:afterAutospacing="0"/>
+        <w:jc w:val="both"/>
+        <w:textAlignment w:val="baseline"/>
+        <w:rPr>
+          <w:rStyle w:val="normaltextrun"/>
+          <w:rFonts w:ascii="Linux Libertine" w:eastAsiaTheme="minorHAnsi" w:hAnsi="Linux Libertine" w:cs="Linux Libertine"/>
+          <w:sz w:val="22"/>
+        </w:rPr>
+      </w:pPr>
+    </w:p>
+    <w:p>
+      <w:pPr>
+        <w:pStyle w:val="paragraph"/>
+        <w:spacing w:before="0" w:beforeAutospacing="0" w:after="0" w:afterAutospacing="0"/>
+        <w:jc w:val="both"/>
+        <w:textAlignment w:val="baseline"/>
+        <w:rPr>
+          <w:rStyle w:val="normaltextrun"/>
+          <w:rFonts w:ascii="Linux Libertine" w:eastAsiaTheme="minorHAnsi" w:hAnsi="Linux Libertine" w:cs="Linux Libertine"/>
+          <w:sz w:val="22"/>
+        </w:rPr>
+      </w:pPr>
+      <w:r>
+        <w:rPr>
+          <w:rStyle w:val="normaltextrun"/>
+          <w:rFonts w:ascii="Linux Libertine" w:eastAsiaTheme="minorHAnsi" w:hAnsi="Linux Libertine" w:cs="Linux Libertine"/>
+          <w:sz w:val="22"/>
+        </w:rPr>
+        <w:t xml:space="preserve">This data was then compiled into a Comma Separated Values file (csv), so that it could be parsed correctly. Each row of this file contained the company that the privacy policy excerpt was from as well as the sentence or sentences themselves that correlated with a section. It was then labeled with a class, either zero or one, with those corresponding to sections 312.4d(2) and 312.4d(3) respectively. We chose to not add section 312.4d(1) to the model as its exact specifications are not suited for model prediction. Since this part of COPPA refers to the need to post the name, email, address, and phone number of a specified data collector, we felt that these pieces of information could better be identified by using  a parsing method called regular expressions. These are explained further in section 3.4. </w:t>
+      </w:r>
+    </w:p>
+    <w:p>
+      <w:pPr>
+        <w:pStyle w:val="paragraph"/>
+        <w:spacing w:before="0" w:beforeAutospacing="0" w:after="0" w:afterAutospacing="0"/>
+        <w:jc w:val="both"/>
+        <w:textAlignment w:val="baseline"/>
+        <w:rPr>
+          <w:rStyle w:val="normaltextrun"/>
+          <w:rFonts w:ascii="Linux Libertine" w:eastAsiaTheme="minorHAnsi" w:hAnsi="Linux Libertine" w:cs="Linux Libertine"/>
+          <w:sz w:val="22"/>
+        </w:rPr>
+      </w:pPr>
+    </w:p>
+    <w:p>
+      <w:pPr>
+        <w:pStyle w:val="paragraph"/>
+        <w:spacing w:before="0" w:beforeAutospacing="0" w:after="0" w:afterAutospacing="0"/>
+        <w:jc w:val="both"/>
+        <w:textAlignment w:val="baseline"/>
+        <w:rPr>
+          <w:rStyle w:val="normaltextrun"/>
+          <w:rFonts w:ascii="Linux Libertine" w:eastAsiaTheme="minorHAnsi" w:hAnsi="Linux Libertine" w:cs="Linux Libertine"/>
+          <w:b/>
+          <w:bCs/>
+          <w:sz w:val="26"/>
+          <w:szCs w:val="26"/>
+        </w:rPr>
+      </w:pPr>
+      <w:r>
+        <w:rPr>
+          <w:rStyle w:val="normaltextrun"/>
+          <w:rFonts w:ascii="Linux Libertine" w:eastAsiaTheme="minorHAnsi" w:hAnsi="Linux Libertine" w:cs="Linux Libertine"/>
+          <w:b/>
+          <w:bCs/>
+          <w:sz w:val="26"/>
+          <w:szCs w:val="26"/>
+        </w:rPr>
+        <w:t>3.</w:t>
+      </w:r>
+      <w:r>
+        <w:rPr>
+          <w:rStyle w:val="normaltextrun"/>
+          <w:rFonts w:ascii="Linux Libertine" w:eastAsiaTheme="minorHAnsi" w:hAnsi="Linux Libertine" w:cs="Linux Libertine"/>
+          <w:b/>
+          <w:bCs/>
+          <w:sz w:val="26"/>
+          <w:szCs w:val="26"/>
+        </w:rPr>
+        <w:t>2</w:t>
+      </w:r>
+      <w:r>
+        <w:rPr>
+          <w:rStyle w:val="normaltextrun"/>
+          <w:rFonts w:ascii="Linux Libertine" w:eastAsiaTheme="minorHAnsi" w:hAnsi="Linux Libertine" w:cs="Linux Libertine"/>
+          <w:b/>
+          <w:bCs/>
+          <w:sz w:val="26"/>
+          <w:szCs w:val="26"/>
+        </w:rPr>
+        <w:t xml:space="preserve"> Web Scraping</w:t>
+      </w:r>
+    </w:p>
+    <w:p>
+      <w:pPr>
+        <w:pStyle w:val="paragraph"/>
+        <w:spacing w:before="0" w:beforeAutospacing="0" w:after="0" w:afterAutospacing="0"/>
+        <w:jc w:val="both"/>
+        <w:textAlignment w:val="baseline"/>
+        <w:rPr>
+          <w:rStyle w:val="normaltextrun"/>
+          <w:rFonts w:ascii="Linux Libertine" w:eastAsiaTheme="minorHAnsi" w:hAnsi="Linux Libertine" w:cs="Linux Libertine"/>
+          <w:b/>
+          <w:bCs/>
+          <w:sz w:val="22"/>
+        </w:rPr>
+      </w:pPr>
+    </w:p>
+    <w:p>
+      <w:pPr>
+        <w:pStyle w:val="paragraph"/>
+        <w:spacing w:before="0" w:beforeAutospacing="0" w:after="0" w:afterAutospacing="0"/>
+        <w:jc w:val="both"/>
+        <w:textAlignment w:val="baseline"/>
+        <w:rPr>
+          <w:rFonts w:ascii="Linux Libertine" w:hAnsi="Linux Libertine" w:cs="Linux Libertine"/>
+          <w:b/>
+          <w:bCs/>
           <w:sz w:val="18"/>
           <w:szCs w:val="18"/>
         </w:rPr>
       </w:pPr>
-      <w:r>
-        <w:rPr>
-          <w:rStyle w:val="eop"/>
-          <w:rFonts w:ascii="Linux Libertine" w:hAnsi="Linux Libertine" w:cs="Linux Libertine"/>
-          <w:sz w:val="22"/>
-          <w:szCs w:val="22"/>
-        </w:rPr>
-        <w:t> </w:t>
-      </w:r>
-    </w:p>
-    <w:p>
-      <w:pPr>
-        <w:pStyle w:val="ReferenceHead"/>
-        <w:rPr>
-          <w14:ligatures w14:val="standard"/>
-        </w:rPr>
-      </w:pPr>
-      <w:r>
-        <w:rPr>
-          <w14:ligatures w14:val="standard"/>
-        </w:rPr>
-        <w:t>REFERENCES</w:t>
-      </w:r>
-    </w:p>
-    <w:p>
-      <w:pPr>
-        <w:pStyle w:val="Bibentry"/>
-        <w:rPr>
-          <w:szCs w:val="14"/>
-          <w14:ligatures w14:val="standard"/>
-        </w:rPr>
-      </w:pPr>
-      <w:r>
-        <w:rPr>
-          <w14:ligatures w14:val="standard"/>
-        </w:rPr>
-        <w:t>[1]</w:t>
-      </w:r>
-      <w:r>
-        <w:rPr>
-          <w14:ligatures w14:val="standard"/>
-        </w:rPr>
-        <w:tab/>
-      </w:r>
-      <w:r>
-        <w:rPr>
-          <w14:ligatures w14:val="standard"/>
-        </w:rPr>
-        <w:t xml:space="preserve">FEDERAL TRADE COMMISSION, 2020. Complying with COPPA: Frequently Asked Questions. </w:t>
-      </w:r>
-      <w:r>
-        <w:rPr>
-          <w14:ligatures w14:val="standard"/>
-        </w:rPr>
-        <w:t>https://www.ftc.gov/business-guidance/resources/complying-coppa-frequently-asked-questions</w:t>
-      </w:r>
-    </w:p>
-    <w:p>
-      <w:pPr>
-        <w:pStyle w:val="Bibentry"/>
-      </w:pPr>
-      <w:r>
-        <w:rPr>
-          <w14:ligatures w14:val="standard"/>
-        </w:rPr>
-        <w:t>[2]</w:t>
-      </w:r>
-      <w:r>
-        <w:rPr>
-          <w14:ligatures w14:val="standard"/>
-        </w:rPr>
-        <w:tab/>
-      </w:r>
-      <w:r>
-        <w:t xml:space="preserve">CODE OF FEDERAL REGULATIONS, 2013. Part 312 – Children’s Online Privacy Protection Rule. </w:t>
-      </w:r>
-      <w:r>
-        <w:t>https://www.ecfr.gov/current/title-16/chapter-I/subchapter-C/part-312</w:t>
-      </w:r>
-    </w:p>
-    <w:p>
-      <w:pPr>
-        <w:pStyle w:val="Bibentry"/>
-        <w:rPr>
-          <w14:ligatures w14:val="standard"/>
-        </w:rPr>
-      </w:pPr>
-      <w:r>
-        <w:rPr>
-          <w14:ligatures w14:val="standard"/>
+    </w:p>
+    <w:p>
+      <w:pPr>
+        <w:pStyle w:val="paragraph"/>
+        <w:spacing w:before="0" w:beforeAutospacing="0" w:after="0" w:afterAutospacing="0"/>
+        <w:jc w:val="both"/>
+        <w:textAlignment w:val="baseline"/>
+        <w:rPr>
+          <w:rStyle w:val="eop"/>
+          <w:rFonts w:ascii="Linux Libertine" w:hAnsi="Linux Libertine" w:cs="Linux Libertine"/>
+          <w:b/>
+          <w:bCs/>
+          <w:sz w:val="26"/>
+          <w:szCs w:val="26"/>
+        </w:rPr>
+      </w:pPr>
+      <w:r>
+        <w:rPr>
+          <w:rStyle w:val="eop"/>
+          <w:rFonts w:ascii="Linux Libertine" w:hAnsi="Linux Libertine" w:cs="Linux Libertine"/>
+          <w:b/>
+          <w:bCs/>
+          <w:sz w:val="26"/>
+          <w:szCs w:val="26"/>
+        </w:rPr>
+        <w:t>3.</w:t>
+      </w:r>
+      <w:r>
+        <w:rPr>
+          <w:rStyle w:val="eop"/>
+          <w:rFonts w:ascii="Linux Libertine" w:hAnsi="Linux Libertine" w:cs="Linux Libertine"/>
+          <w:b/>
+          <w:bCs/>
+          <w:sz w:val="26"/>
+          <w:szCs w:val="26"/>
+        </w:rPr>
+        <w:t>3</w:t>
+      </w:r>
+      <w:r>
+        <w:rPr>
+          <w:rStyle w:val="eop"/>
+          <w:rFonts w:ascii="Linux Libertine" w:hAnsi="Linux Libertine" w:cs="Linux Libertine"/>
+          <w:b/>
+          <w:bCs/>
+          <w:sz w:val="26"/>
+          <w:szCs w:val="26"/>
+        </w:rPr>
+        <w:t xml:space="preserve"> Text Segmentation and Filtering</w:t>
+      </w:r>
+    </w:p>
+    <w:p>
+      <w:pPr>
+        <w:pStyle w:val="paragraph"/>
+        <w:textAlignment w:val="baseline"/>
+        <w:rPr>
+          <w:rStyle w:val="eop"/>
+          <w:rFonts w:ascii="Linux Libertine" w:hAnsi="Linux Libertine" w:cs="Linux Libertine"/>
+          <w:sz w:val="22"/>
+          <w:szCs w:val="22"/>
+        </w:rPr>
+      </w:pPr>
+      <w:r>
+        <w:rPr>
+          <w:rStyle w:val="eop"/>
+          <w:rFonts w:ascii="Linux Libertine" w:hAnsi="Linux Libertine" w:cs="Linux Libertine"/>
+          <w:sz w:val="22"/>
+          <w:szCs w:val="22"/>
+        </w:rPr>
+        <w:t>We decide</w:t>
+      </w:r>
+      <w:r>
+        <w:rPr>
+          <w:rStyle w:val="eop"/>
+          <w:rFonts w:ascii="Linux Libertine" w:hAnsi="Linux Libertine" w:cs="Linux Libertine"/>
+          <w:sz w:val="22"/>
+          <w:szCs w:val="22"/>
+        </w:rPr>
+        <w:t>d</w:t>
+      </w:r>
+      <w:r>
+        <w:rPr>
+          <w:rStyle w:val="eop"/>
+          <w:rFonts w:ascii="Linux Libertine" w:hAnsi="Linux Libertine" w:cs="Linux Libertine"/>
+          <w:sz w:val="22"/>
+          <w:szCs w:val="22"/>
+        </w:rPr>
+        <w:t xml:space="preserve"> to use a library called </w:t>
+      </w:r>
+      <w:proofErr w:type="spellStart"/>
+      <w:r>
+        <w:rPr>
+          <w:rStyle w:val="eop"/>
+          <w:rFonts w:ascii="Linux Libertine" w:hAnsi="Linux Libertine" w:cs="Linux Libertine"/>
+          <w:sz w:val="22"/>
+          <w:szCs w:val="22"/>
+        </w:rPr>
+        <w:t>spaCy</w:t>
+      </w:r>
+      <w:proofErr w:type="spellEnd"/>
+      <w:r>
+        <w:rPr>
+          <w:rStyle w:val="eop"/>
+          <w:rFonts w:ascii="Linux Libertine" w:hAnsi="Linux Libertine" w:cs="Linux Libertine"/>
+          <w:sz w:val="22"/>
+          <w:szCs w:val="22"/>
+        </w:rPr>
+        <w:t>,</w:t>
+      </w:r>
+      <w:r>
+        <w:rPr>
+          <w:rStyle w:val="eop"/>
+          <w:rFonts w:ascii="Linux Libertine" w:hAnsi="Linux Libertine" w:cs="Linux Libertine"/>
+          <w:sz w:val="22"/>
+          <w:szCs w:val="22"/>
+        </w:rPr>
+        <w:t xml:space="preserve"> an open-source library for Natural Language Processing in Python</w:t>
+      </w:r>
+      <w:r>
+        <w:rPr>
+          <w:rStyle w:val="eop"/>
+          <w:rFonts w:ascii="Linux Libertine" w:hAnsi="Linux Libertine" w:cs="Linux Libertine"/>
+          <w:sz w:val="22"/>
+          <w:szCs w:val="22"/>
+        </w:rPr>
+        <w:t xml:space="preserve"> in order to split up the large amount of text returned from each app’s privacy policy</w:t>
+      </w:r>
+      <w:r>
+        <w:rPr>
+          <w:rStyle w:val="eop"/>
+          <w:rFonts w:ascii="Linux Libertine" w:hAnsi="Linux Libertine" w:cs="Linux Libertine"/>
+          <w:sz w:val="22"/>
+          <w:szCs w:val="22"/>
+        </w:rPr>
+        <w:t>.</w:t>
+      </w:r>
+      <w:r>
+        <w:rPr>
+          <w:rStyle w:val="eop"/>
+          <w:rFonts w:ascii="Linux Libertine" w:hAnsi="Linux Libertine" w:cs="Linux Libertine"/>
+          <w:sz w:val="22"/>
+          <w:szCs w:val="22"/>
+        </w:rPr>
+        <w:t xml:space="preserve"> This is because natural language models typically perform much better when the analyzed text is </w:t>
+      </w:r>
+      <w:r>
+        <w:rPr>
+          <w:rStyle w:val="eop"/>
+          <w:rFonts w:ascii="Linux Libertine" w:hAnsi="Linux Libertine" w:cs="Linux Libertine"/>
+          <w:sz w:val="22"/>
+          <w:szCs w:val="22"/>
+        </w:rPr>
+        <w:t>shorter. Although u</w:t>
+      </w:r>
+      <w:r>
+        <w:rPr>
+          <w:rStyle w:val="eop"/>
+          <w:rFonts w:ascii="Linux Libertine" w:hAnsi="Linux Libertine" w:cs="Linux Libertine"/>
+          <w:sz w:val="22"/>
+          <w:szCs w:val="22"/>
+        </w:rPr>
+        <w:t xml:space="preserve">sing </w:t>
+      </w:r>
+      <w:proofErr w:type="spellStart"/>
+      <w:r>
+        <w:rPr>
+          <w:rStyle w:val="eop"/>
+          <w:rFonts w:ascii="Linux Libertine" w:hAnsi="Linux Libertine" w:cs="Linux Libertine"/>
+          <w:sz w:val="22"/>
+          <w:szCs w:val="22"/>
+        </w:rPr>
+        <w:t>spaCy</w:t>
+      </w:r>
+      <w:proofErr w:type="spellEnd"/>
+      <w:r>
+        <w:rPr>
+          <w:rStyle w:val="eop"/>
+          <w:rFonts w:ascii="Linux Libertine" w:hAnsi="Linux Libertine" w:cs="Linux Libertine"/>
+          <w:sz w:val="22"/>
+          <w:szCs w:val="22"/>
+        </w:rPr>
+        <w:t xml:space="preserve"> is not necessary for text </w:t>
+      </w:r>
+      <w:r>
+        <w:rPr>
+          <w:rStyle w:val="eop"/>
+          <w:rFonts w:ascii="Linux Libertine" w:hAnsi="Linux Libertine" w:cs="Linux Libertine"/>
+          <w:sz w:val="22"/>
+          <w:szCs w:val="22"/>
+        </w:rPr>
+        <w:t>segmentation,</w:t>
+      </w:r>
+      <w:r>
+        <w:rPr>
+          <w:rStyle w:val="eop"/>
+          <w:rFonts w:ascii="Linux Libertine" w:hAnsi="Linux Libertine" w:cs="Linux Libertine"/>
+          <w:sz w:val="22"/>
+          <w:szCs w:val="22"/>
+        </w:rPr>
+        <w:t xml:space="preserve"> it includes a lot of features that are quite nice for the process. </w:t>
+      </w:r>
+      <w:r>
+        <w:rPr>
+          <w:rStyle w:val="eop"/>
+          <w:rFonts w:ascii="Linux Libertine" w:hAnsi="Linux Libertine" w:cs="Linux Libertine"/>
+          <w:sz w:val="22"/>
+          <w:szCs w:val="22"/>
+        </w:rPr>
+        <w:t xml:space="preserve">We utilized </w:t>
+      </w:r>
+      <w:proofErr w:type="spellStart"/>
+      <w:r>
+        <w:rPr>
+          <w:rStyle w:val="eop"/>
+          <w:rFonts w:ascii="Linux Libertine" w:hAnsi="Linux Libertine" w:cs="Linux Libertine"/>
+          <w:sz w:val="22"/>
+          <w:szCs w:val="22"/>
+        </w:rPr>
+        <w:t>spaCy’s</w:t>
+      </w:r>
+      <w:proofErr w:type="spellEnd"/>
+      <w:r>
+        <w:rPr>
+          <w:rStyle w:val="eop"/>
+          <w:rFonts w:ascii="Linux Libertine" w:hAnsi="Linux Libertine" w:cs="Linux Libertine"/>
+          <w:sz w:val="22"/>
+          <w:szCs w:val="22"/>
+        </w:rPr>
+        <w:t xml:space="preserve"> load function to</w:t>
+      </w:r>
+      <w:r>
+        <w:rPr>
+          <w:rStyle w:val="eop"/>
+          <w:rFonts w:ascii="Linux Libertine" w:hAnsi="Linux Libertine" w:cs="Linux Libertine"/>
+          <w:sz w:val="22"/>
+          <w:szCs w:val="22"/>
+        </w:rPr>
+        <w:t xml:space="preserve"> connect the</w:t>
+      </w:r>
+      <w:r>
+        <w:rPr>
+          <w:rStyle w:val="eop"/>
+          <w:rFonts w:ascii="Linux Libertine" w:hAnsi="Linux Libertine" w:cs="Linux Libertine"/>
+          <w:sz w:val="22"/>
+          <w:szCs w:val="22"/>
+        </w:rPr>
+        <w:t xml:space="preserve"> prebuilt</w:t>
+      </w:r>
+      <w:r>
+        <w:rPr>
+          <w:rStyle w:val="eop"/>
+          <w:rFonts w:ascii="Linux Libertine" w:hAnsi="Linux Libertine" w:cs="Linux Libertine"/>
+          <w:sz w:val="22"/>
+          <w:szCs w:val="22"/>
         </w:rPr>
         <w:t xml:space="preserve"> </w:t>
       </w:r>
-      <w:r>
-        <w:rPr>
-          <w14:ligatures w14:val="standard"/>
-        </w:rPr>
-        <w:t>[3]</w:t>
-      </w:r>
-      <w:r>
-        <w:rPr>
-          <w14:ligatures w14:val="standard"/>
-        </w:rPr>
-        <w:tab/>
-      </w:r>
-      <w:r>
-        <w:t xml:space="preserve">O’MELVENY, 2023. FTC Obtains Record Penalties from Video Game Company Amidst Growing Privacy and Consumer Protection Enforcement Trends. </w:t>
-      </w:r>
-      <w:r>
-        <w:t>http://www.omm.com/resources/alerts-and-publications/alerts/ftc-obtains-record-penalties-from-video-game-company/#:~:text=The%20US%24275%20million%20penalty,affirmative%20consent%20from%20their%20parents.</w:t>
-      </w:r>
-    </w:p>
-    <w:p>
-      <w:pPr>
-        <w:pStyle w:val="Bibentry"/>
-        <w:rPr>
-          <w14:ligatures w14:val="standard"/>
-        </w:rPr>
-      </w:pPr>
-      <w:r>
-        <w:rPr>
-          <w14:ligatures w14:val="standard"/>
-        </w:rPr>
-        <w:t>[4]</w:t>
-      </w:r>
-      <w:r>
-        <w:rPr>
-          <w14:ligatures w14:val="standard"/>
-        </w:rPr>
-        <w:tab/>
-      </w:r>
-      <w:r>
-        <w:rPr>
-          <w14:ligatures w14:val="standard"/>
-        </w:rPr>
-        <w:t xml:space="preserve">REYES, I, ET AL. 2018. “Won’t Somebody Think of the Children?” Examining </w:t>
-      </w:r>
       <w:proofErr w:type="spellStart"/>
       <w:r>
         <w:rPr>
-          <w14:ligatures w14:val="standard"/>
-        </w:rPr>
-        <w:t>Coppa</w:t>
+          <w:rStyle w:val="eop"/>
+          <w:rFonts w:ascii="Linux Libertine" w:hAnsi="Linux Libertine" w:cs="Linux Libertine"/>
+          <w:sz w:val="22"/>
+          <w:szCs w:val="22"/>
+        </w:rPr>
+        <w:t>spaCy</w:t>
       </w:r>
       <w:proofErr w:type="spellEnd"/>
       <w:r>
         <w:rPr>
-          <w14:ligatures w14:val="standard"/>
-        </w:rPr>
-        <w:t xml:space="preserve"> Compliance at Scale</w:t>
-      </w:r>
-      <w:r>
-        <w:rPr>
+          <w:rStyle w:val="eop"/>
+          <w:rFonts w:ascii="Linux Libertine" w:hAnsi="Linux Libertine" w:cs="Linux Libertine"/>
+          <w:sz w:val="22"/>
+          <w:szCs w:val="22"/>
+        </w:rPr>
+        <w:t xml:space="preserve"> pipelines to </w:t>
+      </w:r>
+      <w:r>
+        <w:rPr>
+          <w:rStyle w:val="eop"/>
+          <w:rFonts w:ascii="Linux Libertine" w:hAnsi="Linux Libertine" w:cs="Linux Libertine"/>
+          <w:sz w:val="22"/>
+          <w:szCs w:val="22"/>
+        </w:rPr>
+        <w:t>our</w:t>
+      </w:r>
+      <w:r>
+        <w:rPr>
+          <w:rStyle w:val="eop"/>
+          <w:rFonts w:ascii="Linux Libertine" w:hAnsi="Linux Libertine" w:cs="Linux Libertine"/>
+          <w:sz w:val="22"/>
+          <w:szCs w:val="22"/>
+        </w:rPr>
+        <w:t xml:space="preserve"> </w:t>
+      </w:r>
+      <w:r>
+        <w:rPr>
+          <w:rStyle w:val="eop"/>
+          <w:rFonts w:ascii="Linux Libertine" w:hAnsi="Linux Libertine" w:cs="Linux Libertine"/>
+          <w:sz w:val="22"/>
+          <w:szCs w:val="22"/>
+        </w:rPr>
+        <w:t>P</w:t>
+      </w:r>
+      <w:r>
+        <w:rPr>
+          <w:rStyle w:val="eop"/>
+          <w:rFonts w:ascii="Linux Libertine" w:hAnsi="Linux Libertine" w:cs="Linux Libertine"/>
+          <w:sz w:val="22"/>
+          <w:szCs w:val="22"/>
+        </w:rPr>
+        <w:t xml:space="preserve">ython code. In our case, we installed the English pipeline to help with the breakdown of sentences. </w:t>
+      </w:r>
+      <w:r>
+        <w:rPr>
+          <w:rStyle w:val="eop"/>
+          <w:rFonts w:ascii="Linux Libertine" w:hAnsi="Linux Libertine" w:cs="Linux Libertine"/>
+          <w:sz w:val="22"/>
+          <w:szCs w:val="22"/>
+        </w:rPr>
+        <w:t xml:space="preserve">A pipeline is a set definition of various functions and steps that is applied to any piece of text fed to it. These functions transform the text from its original format into sentences. This step allows for our data to be normalized no matter its original format. Many privacy policies often utilize bullet points and other </w:t>
+      </w:r>
+      <w:r>
+        <w:rPr>
+          <w:rStyle w:val="eop"/>
+          <w:rFonts w:ascii="Linux Libertine" w:hAnsi="Linux Libertine" w:cs="Linux Libertine"/>
+          <w:sz w:val="22"/>
+          <w:szCs w:val="22"/>
+        </w:rPr>
+        <w:lastRenderedPageBreak/>
+        <w:t>different text display options that would normally be unusable for the next step in our project.</w:t>
+      </w:r>
+      <w:r>
+        <w:rPr>
+          <w:rStyle w:val="eop"/>
+          <w:rFonts w:ascii="Linux Libertine" w:hAnsi="Linux Libertine" w:cs="Linux Libertine"/>
+          <w:sz w:val="22"/>
+          <w:szCs w:val="22"/>
+        </w:rPr>
+        <w:t xml:space="preserve"> </w:t>
+      </w:r>
+      <w:proofErr w:type="spellStart"/>
+      <w:r>
+        <w:rPr>
+          <w:rStyle w:val="eop"/>
+          <w:rFonts w:ascii="Linux Libertine" w:hAnsi="Linux Libertine" w:cs="Linux Libertine"/>
+          <w:sz w:val="22"/>
+          <w:szCs w:val="22"/>
+        </w:rPr>
+        <w:t>S</w:t>
+      </w:r>
+      <w:r>
+        <w:rPr>
+          <w:rStyle w:val="eop"/>
+          <w:rFonts w:ascii="Linux Libertine" w:hAnsi="Linux Libertine" w:cs="Linux Libertine"/>
+          <w:sz w:val="22"/>
+          <w:szCs w:val="22"/>
+        </w:rPr>
+        <w:t>paCy</w:t>
+      </w:r>
+      <w:proofErr w:type="spellEnd"/>
+      <w:r>
+        <w:rPr>
+          <w:rStyle w:val="eop"/>
+          <w:rFonts w:ascii="Linux Libertine" w:hAnsi="Linux Libertine" w:cs="Linux Libertine"/>
+          <w:sz w:val="22"/>
+          <w:szCs w:val="22"/>
+        </w:rPr>
+        <w:t xml:space="preserve"> is also able to differentiate parentheses, and other odd markings in the English language and sorts them into proper formats.</w:t>
+      </w:r>
+      <w:r>
+        <w:rPr>
+          <w:rStyle w:val="eop"/>
+          <w:rFonts w:ascii="Linux Libertine" w:hAnsi="Linux Libertine" w:cs="Linux Libertine"/>
+          <w:sz w:val="22"/>
+          <w:szCs w:val="22"/>
+        </w:rPr>
+        <w:t xml:space="preserve"> With the pipeline, we </w:t>
+      </w:r>
+      <w:r>
+        <w:rPr>
+          <w:rStyle w:val="eop"/>
+          <w:rFonts w:ascii="Linux Libertine" w:hAnsi="Linux Libertine" w:cs="Linux Libertine"/>
+          <w:sz w:val="22"/>
+          <w:szCs w:val="22"/>
+        </w:rPr>
+        <w:t>can</w:t>
+      </w:r>
+      <w:r>
+        <w:rPr>
+          <w:rStyle w:val="eop"/>
+          <w:rFonts w:ascii="Linux Libertine" w:hAnsi="Linux Libertine" w:cs="Linux Libertine"/>
+          <w:sz w:val="22"/>
+          <w:szCs w:val="22"/>
+        </w:rPr>
+        <w:t xml:space="preserve"> ensure that our model is being data that is the same, consistent format. </w:t>
+      </w:r>
+      <w:r>
+        <w:rPr>
+          <w:rStyle w:val="eop"/>
+          <w:rFonts w:ascii="Linux Libertine" w:hAnsi="Linux Libertine" w:cs="Linux Libertine"/>
+          <w:sz w:val="22"/>
+          <w:szCs w:val="22"/>
+        </w:rPr>
+        <w:t xml:space="preserve">The main goal of our text segmentation is to create chunks of </w:t>
+      </w:r>
+      <w:r>
+        <w:rPr>
+          <w:rStyle w:val="eop"/>
+          <w:rFonts w:ascii="Linux Libertine" w:hAnsi="Linux Libertine" w:cs="Linux Libertine"/>
+          <w:sz w:val="22"/>
+          <w:szCs w:val="22"/>
+        </w:rPr>
+        <w:t xml:space="preserve">three </w:t>
+      </w:r>
+      <w:r>
+        <w:rPr>
+          <w:rStyle w:val="eop"/>
+          <w:rFonts w:ascii="Linux Libertine" w:hAnsi="Linux Libertine" w:cs="Linux Libertine"/>
+          <w:sz w:val="22"/>
+          <w:szCs w:val="22"/>
+        </w:rPr>
+        <w:t xml:space="preserve">sentences that can be used by our model to analyze a company’s compliance with COPPA. Our program does this by reading </w:t>
+      </w:r>
+      <w:r>
+        <w:rPr>
+          <w:rStyle w:val="eop"/>
+          <w:rFonts w:ascii="Linux Libertine" w:hAnsi="Linux Libertine" w:cs="Linux Libertine"/>
+          <w:sz w:val="22"/>
+          <w:szCs w:val="22"/>
+        </w:rPr>
+        <w:t xml:space="preserve">each privacy policy </w:t>
+      </w:r>
+      <w:r>
+        <w:rPr>
+          <w:rStyle w:val="eop"/>
+          <w:rFonts w:ascii="Linux Libertine" w:hAnsi="Linux Libertine" w:cs="Linux Libertine"/>
+          <w:sz w:val="22"/>
+          <w:szCs w:val="22"/>
+        </w:rPr>
+        <w:t xml:space="preserve">into a </w:t>
+      </w:r>
+      <w:r>
+        <w:rPr>
+          <w:rStyle w:val="eop"/>
+          <w:rFonts w:ascii="Linux Libertine" w:hAnsi="Linux Libertine" w:cs="Linux Libertine"/>
+          <w:sz w:val="22"/>
+          <w:szCs w:val="22"/>
+        </w:rPr>
+        <w:t>basic text</w:t>
+      </w:r>
+      <w:r>
+        <w:rPr>
+          <w:rStyle w:val="eop"/>
+          <w:rFonts w:ascii="Linux Libertine" w:hAnsi="Linux Libertine" w:cs="Linux Libertine"/>
+          <w:sz w:val="22"/>
+          <w:szCs w:val="22"/>
+        </w:rPr>
+        <w:t xml:space="preserve"> file, </w:t>
+      </w:r>
+      <w:r>
+        <w:rPr>
+          <w:rStyle w:val="eop"/>
+          <w:rFonts w:ascii="Linux Libertine" w:hAnsi="Linux Libertine" w:cs="Linux Libertine"/>
+          <w:sz w:val="22"/>
+          <w:szCs w:val="22"/>
+        </w:rPr>
+        <w:t>before it is</w:t>
+      </w:r>
+      <w:r>
+        <w:rPr>
+          <w:rStyle w:val="eop"/>
+          <w:rFonts w:ascii="Linux Libertine" w:hAnsi="Linux Libertine" w:cs="Linux Libertine"/>
+          <w:sz w:val="22"/>
+          <w:szCs w:val="22"/>
+        </w:rPr>
+        <w:t xml:space="preserve"> processed into</w:t>
+      </w:r>
+      <w:r>
+        <w:rPr>
+          <w:rStyle w:val="eop"/>
+          <w:rFonts w:ascii="Linux Libertine" w:hAnsi="Linux Libertine" w:cs="Linux Libertine"/>
+          <w:sz w:val="22"/>
+          <w:szCs w:val="22"/>
+        </w:rPr>
+        <w:t xml:space="preserve"> a</w:t>
+      </w:r>
+      <w:r>
+        <w:rPr>
+          <w:rStyle w:val="eop"/>
+          <w:rFonts w:ascii="Linux Libertine" w:hAnsi="Linux Libertine" w:cs="Linux Libertine"/>
+          <w:sz w:val="22"/>
+          <w:szCs w:val="22"/>
+        </w:rPr>
+        <w:t xml:space="preserve"> </w:t>
+      </w:r>
+      <w:proofErr w:type="spellStart"/>
+      <w:r>
+        <w:rPr>
+          <w:rStyle w:val="eop"/>
+          <w:rFonts w:ascii="Linux Libertine" w:hAnsi="Linux Libertine" w:cs="Linux Libertine"/>
+          <w:sz w:val="22"/>
+          <w:szCs w:val="22"/>
+        </w:rPr>
+        <w:t>spaCy</w:t>
+      </w:r>
+      <w:proofErr w:type="spellEnd"/>
+      <w:r>
+        <w:rPr>
+          <w:rStyle w:val="eop"/>
+          <w:rFonts w:ascii="Linux Libertine" w:hAnsi="Linux Libertine" w:cs="Linux Libertine"/>
+          <w:sz w:val="22"/>
+          <w:szCs w:val="22"/>
+        </w:rPr>
+        <w:t xml:space="preserve"> </w:t>
+      </w:r>
+      <w:r>
+        <w:rPr>
+          <w:rStyle w:val="eop"/>
+          <w:rFonts w:ascii="Linux Libertine" w:hAnsi="Linux Libertine" w:cs="Linux Libertine"/>
+          <w:sz w:val="22"/>
+          <w:szCs w:val="22"/>
+        </w:rPr>
+        <w:t>object</w:t>
+      </w:r>
+      <w:r>
+        <w:rPr>
+          <w:rStyle w:val="eop"/>
+          <w:rFonts w:ascii="Linux Libertine" w:hAnsi="Linux Libertine" w:cs="Linux Libertine"/>
+          <w:sz w:val="22"/>
+          <w:szCs w:val="22"/>
+        </w:rPr>
+        <w:t xml:space="preserve"> via the English pipeline</w:t>
+      </w:r>
+      <w:r>
+        <w:rPr>
+          <w:rStyle w:val="eop"/>
+          <w:rFonts w:ascii="Linux Libertine" w:hAnsi="Linux Libertine" w:cs="Linux Libertine"/>
+          <w:sz w:val="22"/>
+          <w:szCs w:val="22"/>
+        </w:rPr>
+        <w:t>. The library is able to do this via</w:t>
+      </w:r>
+      <w:r>
+        <w:rPr>
+          <w:rStyle w:val="eop"/>
+          <w:rFonts w:ascii="Linux Libertine" w:hAnsi="Linux Libertine" w:cs="Linux Libertine"/>
+          <w:sz w:val="22"/>
+          <w:szCs w:val="22"/>
+        </w:rPr>
+        <w:t xml:space="preserve"> a function called “</w:t>
+      </w:r>
+      <w:proofErr w:type="spellStart"/>
+      <w:r>
+        <w:rPr>
+          <w:rStyle w:val="eop"/>
+          <w:rFonts w:ascii="Linux Libertine" w:hAnsi="Linux Libertine" w:cs="Linux Libertine"/>
+          <w:sz w:val="22"/>
+          <w:szCs w:val="22"/>
+        </w:rPr>
+        <w:t>nlp</w:t>
+      </w:r>
+      <w:proofErr w:type="spellEnd"/>
+      <w:r>
+        <w:rPr>
+          <w:rStyle w:val="eop"/>
+          <w:rFonts w:ascii="Linux Libertine" w:hAnsi="Linux Libertine" w:cs="Linux Libertine"/>
+          <w:sz w:val="22"/>
+          <w:szCs w:val="22"/>
+        </w:rPr>
+        <w:t>”</w:t>
+      </w:r>
+      <w:r>
+        <w:rPr>
+          <w:rStyle w:val="eop"/>
+          <w:rFonts w:ascii="Linux Libertine" w:hAnsi="Linux Libertine" w:cs="Linux Libertine"/>
+          <w:sz w:val="22"/>
+          <w:szCs w:val="22"/>
+        </w:rPr>
+        <w:t>. This creates chunks of sentences</w:t>
+      </w:r>
+      <w:r>
+        <w:rPr>
+          <w:rStyle w:val="eop"/>
+          <w:rFonts w:ascii="Linux Libertine" w:hAnsi="Linux Libertine" w:cs="Linux Libertine"/>
+          <w:sz w:val="22"/>
+          <w:szCs w:val="22"/>
+        </w:rPr>
+        <w:t xml:space="preserve"> from the processed text</w:t>
+      </w:r>
+      <w:r>
+        <w:rPr>
+          <w:rStyle w:val="eop"/>
+          <w:rFonts w:ascii="Linux Libertine" w:hAnsi="Linux Libertine" w:cs="Linux Libertine"/>
+          <w:sz w:val="22"/>
+          <w:szCs w:val="22"/>
+        </w:rPr>
+        <w:t xml:space="preserve">. </w:t>
+      </w:r>
+    </w:p>
+    <w:p>
+      <w:pPr>
+        <w:pStyle w:val="paragraph"/>
+        <w:textAlignment w:val="baseline"/>
+        <w:rPr>
+          <w:rStyle w:val="eop"/>
+          <w:rFonts w:ascii="Linux Libertine" w:hAnsi="Linux Libertine" w:cs="Linux Libertine"/>
+          <w:sz w:val="22"/>
+          <w:szCs w:val="22"/>
+        </w:rPr>
+      </w:pPr>
+      <w:r>
+        <w:rPr>
+          <w:rStyle w:val="eop"/>
+          <w:rFonts w:ascii="Linux Libertine" w:hAnsi="Linux Libertine" w:cs="Linux Libertine"/>
+          <w:sz w:val="22"/>
+          <w:szCs w:val="22"/>
+        </w:rPr>
+        <w:t xml:space="preserve">Once this preprocessing is done, we can then extract the sentences and embed them into a list. We do this by taking our </w:t>
+      </w:r>
+      <w:proofErr w:type="spellStart"/>
+      <w:r>
+        <w:rPr>
+          <w:rStyle w:val="eop"/>
+          <w:rFonts w:ascii="Linux Libertine" w:hAnsi="Linux Libertine" w:cs="Linux Libertine"/>
+          <w:sz w:val="22"/>
+          <w:szCs w:val="22"/>
+        </w:rPr>
+        <w:t>spaCy</w:t>
+      </w:r>
+      <w:proofErr w:type="spellEnd"/>
+      <w:r>
+        <w:rPr>
+          <w:rStyle w:val="eop"/>
+          <w:rFonts w:ascii="Linux Libertine" w:hAnsi="Linux Libertine" w:cs="Linux Libertine"/>
+          <w:sz w:val="22"/>
+          <w:szCs w:val="22"/>
+        </w:rPr>
+        <w:t xml:space="preserve"> processed list of sentences and extract</w:t>
+      </w:r>
+      <w:r>
+        <w:rPr>
+          <w:rStyle w:val="eop"/>
+          <w:rFonts w:ascii="Linux Libertine" w:hAnsi="Linux Libertine" w:cs="Linux Libertine"/>
+          <w:sz w:val="22"/>
+          <w:szCs w:val="22"/>
+        </w:rPr>
+        <w:t>ing</w:t>
+      </w:r>
+      <w:r>
+        <w:rPr>
+          <w:rStyle w:val="eop"/>
+          <w:rFonts w:ascii="Linux Libertine" w:hAnsi="Linux Libertine" w:cs="Linux Libertine"/>
+          <w:sz w:val="22"/>
+          <w:szCs w:val="22"/>
+        </w:rPr>
+        <w:t xml:space="preserve"> the first three sentences from the list and combine the sentences as one large string. This is then stored into </w:t>
+      </w:r>
+      <w:r>
+        <w:rPr>
+          <w:rStyle w:val="eop"/>
+          <w:rFonts w:ascii="Linux Libertine" w:hAnsi="Linux Libertine" w:cs="Linux Libertine"/>
+          <w:sz w:val="22"/>
+          <w:szCs w:val="22"/>
+        </w:rPr>
+        <w:t xml:space="preserve">a new list within our program. </w:t>
+      </w:r>
+      <w:r>
+        <w:rPr>
+          <w:rStyle w:val="eop"/>
+          <w:rFonts w:ascii="Linux Libertine" w:hAnsi="Linux Libertine" w:cs="Linux Libertine"/>
+          <w:sz w:val="22"/>
+          <w:szCs w:val="22"/>
+        </w:rPr>
+        <w:t>To avoid out-of-bounds errors,</w:t>
+      </w:r>
+      <w:r>
+        <w:rPr>
+          <w:rStyle w:val="eop"/>
+          <w:rFonts w:ascii="Linux Libertine" w:hAnsi="Linux Libertine" w:cs="Linux Libertine"/>
+          <w:sz w:val="22"/>
+          <w:szCs w:val="22"/>
+        </w:rPr>
+        <w:t xml:space="preserve"> which would occur when trying to group three sentences if there are less than three remaining in the </w:t>
+      </w:r>
+      <w:proofErr w:type="spellStart"/>
+      <w:r>
+        <w:rPr>
+          <w:rStyle w:val="eop"/>
+          <w:rFonts w:ascii="Linux Libertine" w:hAnsi="Linux Libertine" w:cs="Linux Libertine"/>
+          <w:sz w:val="22"/>
+          <w:szCs w:val="22"/>
+        </w:rPr>
+        <w:t>spaCy</w:t>
+      </w:r>
+      <w:proofErr w:type="spellEnd"/>
+      <w:r>
+        <w:rPr>
+          <w:rStyle w:val="eop"/>
+          <w:rFonts w:ascii="Linux Libertine" w:hAnsi="Linux Libertine" w:cs="Linux Libertine"/>
+          <w:sz w:val="22"/>
+          <w:szCs w:val="22"/>
+        </w:rPr>
+        <w:t xml:space="preserve"> object,</w:t>
+      </w:r>
+      <w:r>
+        <w:rPr>
+          <w:rStyle w:val="eop"/>
+          <w:rFonts w:ascii="Linux Libertine" w:hAnsi="Linux Libertine" w:cs="Linux Libertine"/>
+          <w:sz w:val="22"/>
+          <w:szCs w:val="22"/>
+        </w:rPr>
+        <w:t xml:space="preserve"> we implement a simple checker. The system will always attempt to chunk sentences by three until the end of the </w:t>
+      </w:r>
+      <w:proofErr w:type="spellStart"/>
+      <w:r>
+        <w:rPr>
+          <w:rStyle w:val="eop"/>
+          <w:rFonts w:ascii="Linux Libertine" w:hAnsi="Linux Libertine" w:cs="Linux Libertine"/>
+          <w:sz w:val="22"/>
+          <w:szCs w:val="22"/>
+        </w:rPr>
+        <w:t>spaCy</w:t>
+      </w:r>
+      <w:proofErr w:type="spellEnd"/>
+      <w:r>
+        <w:rPr>
+          <w:rStyle w:val="eop"/>
+          <w:rFonts w:ascii="Linux Libertine" w:hAnsi="Linux Libertine" w:cs="Linux Libertine"/>
+          <w:sz w:val="22"/>
+          <w:szCs w:val="22"/>
+        </w:rPr>
+        <w:t xml:space="preserve"> processed list. For example, if we are at the end of a list with only two remaining sentences, we will need to store the two sentences and not attempt to store an </w:t>
+      </w:r>
+      <w:r>
+        <w:rPr>
+          <w:rStyle w:val="eop"/>
+          <w:rFonts w:ascii="Linux Libertine" w:hAnsi="Linux Libertine" w:cs="Linux Libertine"/>
+          <w:sz w:val="22"/>
+          <w:szCs w:val="22"/>
+        </w:rPr>
+        <w:t>a sentence that does not exist due to it being the end of the file</w:t>
+      </w:r>
+      <w:r>
+        <w:rPr>
+          <w:rStyle w:val="eop"/>
+          <w:rFonts w:ascii="Linux Libertine" w:hAnsi="Linux Libertine" w:cs="Linux Libertine"/>
+          <w:sz w:val="22"/>
+          <w:szCs w:val="22"/>
+        </w:rPr>
+        <w:t xml:space="preserve">. </w:t>
+      </w:r>
+    </w:p>
+    <w:p>
+      <w:pPr>
+        <w:pStyle w:val="paragraph"/>
+        <w:textAlignment w:val="baseline"/>
+        <w:rPr>
+          <w:rStyle w:val="eop"/>
+          <w:rFonts w:ascii="Linux Libertine" w:hAnsi="Linux Libertine" w:cs="Linux Libertine"/>
+          <w:sz w:val="22"/>
+          <w:szCs w:val="22"/>
+        </w:rPr>
+      </w:pPr>
+      <w:r>
+        <w:rPr>
+          <w:rStyle w:val="eop"/>
+          <w:rFonts w:ascii="Linux Libertine" w:hAnsi="Linux Libertine" w:cs="Linux Libertine"/>
+          <w:sz w:val="22"/>
+          <w:szCs w:val="22"/>
+        </w:rPr>
+        <w:t xml:space="preserve">Finally, once a specific policy is parsed and segmented, it is stored into a new data frame that will contain rows of company name and policy chunk. This data is then utilized during our final step of our experiment. </w:t>
+      </w:r>
+    </w:p>
+    <w:p>
+      <w:pPr>
+        <w:pStyle w:val="paragraph"/>
+        <w:spacing w:before="0" w:beforeAutospacing="0" w:after="0" w:afterAutospacing="0"/>
+        <w:jc w:val="both"/>
+        <w:textAlignment w:val="baseline"/>
+        <w:rPr>
+          <w:rStyle w:val="eop"/>
+          <w:rFonts w:ascii="Linux Libertine" w:hAnsi="Linux Libertine" w:cs="Linux Libertine"/>
+          <w:b/>
+          <w:bCs/>
+          <w:sz w:val="26"/>
+          <w:szCs w:val="26"/>
+        </w:rPr>
+      </w:pPr>
+      <w:r>
+        <w:rPr>
+          <w:rStyle w:val="eop"/>
+          <w:rFonts w:ascii="Linux Libertine" w:hAnsi="Linux Libertine" w:cs="Linux Libertine"/>
+          <w:b/>
+          <w:bCs/>
+          <w:sz w:val="26"/>
+          <w:szCs w:val="26"/>
+        </w:rPr>
+        <w:t>3.</w:t>
+      </w:r>
+      <w:r>
+        <w:rPr>
+          <w:rStyle w:val="eop"/>
+          <w:rFonts w:ascii="Linux Libertine" w:hAnsi="Linux Libertine" w:cs="Linux Libertine"/>
+          <w:b/>
+          <w:bCs/>
+          <w:sz w:val="26"/>
+          <w:szCs w:val="26"/>
+        </w:rPr>
+        <w:t>4</w:t>
+      </w:r>
+      <w:r>
+        <w:rPr>
+          <w:rStyle w:val="eop"/>
+          <w:rFonts w:ascii="Linux Libertine" w:hAnsi="Linux Libertine" w:cs="Linux Libertine"/>
+          <w:b/>
+          <w:bCs/>
+          <w:sz w:val="26"/>
+          <w:szCs w:val="26"/>
+        </w:rPr>
+        <w:t xml:space="preserve"> Model Creation, Parsing, and Labelling</w:t>
+      </w:r>
+    </w:p>
+    <w:p>
+      <w:pPr>
+        <w:pStyle w:val="paragraph"/>
+        <w:spacing w:before="0" w:beforeAutospacing="0" w:after="0" w:afterAutospacing="0"/>
+        <w:jc w:val="both"/>
+        <w:textAlignment w:val="baseline"/>
+        <w:rPr>
+          <w:rStyle w:val="eop"/>
+          <w:rFonts w:ascii="Linux Libertine" w:hAnsi="Linux Libertine" w:cs="Linux Libertine"/>
+          <w:b/>
+          <w:bCs/>
+          <w:sz w:val="22"/>
+          <w:szCs w:val="22"/>
+        </w:rPr>
+      </w:pPr>
+    </w:p>
+    <w:p>
+      <w:pPr>
+        <w:pStyle w:val="paragraph"/>
+        <w:spacing w:before="0" w:beforeAutospacing="0" w:after="0" w:afterAutospacing="0"/>
+        <w:jc w:val="both"/>
+        <w:textAlignment w:val="baseline"/>
+        <w:rPr>
+          <w:rStyle w:val="eop"/>
+          <w:rFonts w:ascii="Linux Libertine" w:hAnsi="Linux Libertine" w:cs="Linux Libertine"/>
+          <w:sz w:val="22"/>
+          <w:szCs w:val="22"/>
+        </w:rPr>
+      </w:pPr>
+      <w:r>
+        <w:rPr>
+          <w:rStyle w:val="eop"/>
+          <w:rFonts w:ascii="Linux Libertine" w:hAnsi="Linux Libertine" w:cs="Linux Libertine"/>
+          <w:sz w:val="22"/>
+          <w:szCs w:val="22"/>
+        </w:rPr>
+        <w:t xml:space="preserve">With the data properly retrieved and cleaned, we were able to take each privacy policy and begin classifying to what degree it was in compliance with COPPA standards. This aspect of the experiment utilizes two Python libraries called </w:t>
+      </w:r>
+      <w:proofErr w:type="spellStart"/>
+      <w:r>
+        <w:rPr>
+          <w:rStyle w:val="eop"/>
+          <w:rFonts w:ascii="Linux Libertine" w:hAnsi="Linux Libertine" w:cs="Linux Libertine"/>
+          <w:sz w:val="22"/>
+          <w:szCs w:val="22"/>
+        </w:rPr>
+        <w:t>Tensorflow</w:t>
+      </w:r>
+      <w:proofErr w:type="spellEnd"/>
+      <w:r>
+        <w:rPr>
+          <w:rStyle w:val="eop"/>
+          <w:rFonts w:ascii="Linux Libertine" w:hAnsi="Linux Libertine" w:cs="Linux Libertine"/>
+          <w:sz w:val="22"/>
+          <w:szCs w:val="22"/>
+        </w:rPr>
+        <w:t xml:space="preserve"> and BERT. These two packages allow for us to construct a model </w:t>
+      </w:r>
+      <w:r>
+        <w:rPr>
+          <w:rStyle w:val="eop"/>
+          <w:rFonts w:ascii="Linux Libertine" w:hAnsi="Linux Libertine" w:cs="Linux Libertine"/>
+          <w:sz w:val="22"/>
+          <w:szCs w:val="22"/>
+        </w:rPr>
+        <w:t>that could identify our two classes</w:t>
+      </w:r>
+      <w:r>
+        <w:rPr>
+          <w:rStyle w:val="eop"/>
+          <w:rFonts w:ascii="Linux Libertine" w:hAnsi="Linux Libertine" w:cs="Linux Libertine"/>
+          <w:sz w:val="22"/>
+          <w:szCs w:val="22"/>
+        </w:rPr>
+        <w:t xml:space="preserve">, either section 312.4d(2) </w:t>
+      </w:r>
+      <w:r>
+        <w:rPr>
+          <w:rStyle w:val="eop"/>
+          <w:rFonts w:ascii="Linux Libertine" w:hAnsi="Linux Libertine" w:cs="Linux Libertine"/>
+          <w:sz w:val="22"/>
+          <w:szCs w:val="22"/>
+        </w:rPr>
+        <w:t xml:space="preserve">or 312.4d(3) based on training data that it received from section 3.1. </w:t>
+      </w:r>
+    </w:p>
+    <w:p>
+      <w:pPr>
+        <w:pStyle w:val="paragraph"/>
+        <w:spacing w:before="0" w:beforeAutospacing="0" w:after="0" w:afterAutospacing="0"/>
+        <w:jc w:val="both"/>
+        <w:textAlignment w:val="baseline"/>
+        <w:rPr>
+          <w:rStyle w:val="eop"/>
+          <w:rFonts w:ascii="Linux Libertine" w:hAnsi="Linux Libertine" w:cs="Linux Libertine"/>
+          <w:sz w:val="22"/>
+          <w:szCs w:val="22"/>
+        </w:rPr>
+      </w:pPr>
+    </w:p>
+    <w:p>
+      <w:pPr>
+        <w:pStyle w:val="paragraph"/>
+        <w:spacing w:before="0" w:beforeAutospacing="0" w:after="0" w:afterAutospacing="0"/>
+        <w:jc w:val="both"/>
+        <w:textAlignment w:val="baseline"/>
+        <w:rPr>
+          <w:rStyle w:val="eop"/>
+          <w:rFonts w:ascii="Linux Libertine" w:hAnsi="Linux Libertine" w:cs="Linux Libertine"/>
+          <w:sz w:val="22"/>
+          <w:szCs w:val="22"/>
+        </w:rPr>
+      </w:pPr>
+      <w:r>
+        <w:rPr>
+          <w:rStyle w:val="eop"/>
+          <w:rFonts w:ascii="Linux Libertine" w:hAnsi="Linux Libertine" w:cs="Linux Libertine"/>
+          <w:sz w:val="22"/>
+          <w:szCs w:val="22"/>
+        </w:rPr>
+        <w:t xml:space="preserve">This style of model, created by Google, allows for users to take one of their many pre built models and apply it to any natural language processing task via fine tuning and customization. Through this process, a user is able to provide a model much less data than usual and still see surprisingly accurate classification thanks to the base model’s knowledge and definition. From there the model works by vectorizing the text it is provided, essentially taking each word and understanding its position within each sentence and creating lines of words in an attempt to derive patterns or meaning. These vectors contain a complex encoding of each word combined with different tokens that help to identify when a sentence begins and ends. </w:t>
+      </w:r>
+      <w:r>
+        <w:rPr>
+          <w:rStyle w:val="eop"/>
+          <w:rFonts w:ascii="Linux Libertine" w:hAnsi="Linux Libertine" w:cs="Linux Libertine"/>
+          <w:sz w:val="22"/>
+          <w:szCs w:val="22"/>
+        </w:rPr>
+        <w:t xml:space="preserve">This is combined with a transformer called the </w:t>
+      </w:r>
+      <w:proofErr w:type="spellStart"/>
+      <w:r>
+        <w:rPr>
+          <w:rStyle w:val="eop"/>
+          <w:rFonts w:ascii="Linux Libertine" w:hAnsi="Linux Libertine" w:cs="Linux Libertine"/>
+          <w:sz w:val="22"/>
+          <w:szCs w:val="22"/>
+        </w:rPr>
+        <w:t>WordPiece</w:t>
+      </w:r>
+      <w:proofErr w:type="spellEnd"/>
+      <w:r>
+        <w:rPr>
+          <w:rStyle w:val="eop"/>
+          <w:rFonts w:ascii="Linux Libertine" w:hAnsi="Linux Libertine" w:cs="Linux Libertine"/>
+          <w:sz w:val="22"/>
+          <w:szCs w:val="22"/>
+        </w:rPr>
+        <w:t xml:space="preserve"> Vocabulary. This is a text transformer that is used by BERT models to actually identify each word or group of words in order to better maintain key information by understanding when certain words belong together [7]. </w:t>
+      </w:r>
+    </w:p>
+    <w:p>
+      <w:pPr>
+        <w:pStyle w:val="paragraph"/>
+        <w:spacing w:before="0" w:beforeAutospacing="0" w:after="0" w:afterAutospacing="0"/>
+        <w:jc w:val="both"/>
+        <w:textAlignment w:val="baseline"/>
+        <w:rPr>
+          <w:rStyle w:val="eop"/>
+          <w:rFonts w:ascii="Linux Libertine" w:hAnsi="Linux Libertine" w:cs="Linux Libertine"/>
+          <w:sz w:val="22"/>
+          <w:szCs w:val="22"/>
+        </w:rPr>
+      </w:pPr>
+    </w:p>
+    <w:p>
+      <w:pPr>
+        <w:pStyle w:val="paragraph"/>
+        <w:spacing w:before="0" w:beforeAutospacing="0" w:after="0" w:afterAutospacing="0"/>
+        <w:jc w:val="both"/>
+        <w:textAlignment w:val="baseline"/>
+        <w:rPr>
+          <w:rStyle w:val="eop"/>
+          <w:rFonts w:ascii="Linux Libertine" w:hAnsi="Linux Libertine" w:cs="Linux Libertine"/>
+          <w:sz w:val="22"/>
+          <w:szCs w:val="22"/>
+        </w:rPr>
+      </w:pPr>
+      <w:r>
+        <w:rPr>
+          <w:rStyle w:val="eop"/>
+          <w:rFonts w:ascii="Linux Libertine" w:hAnsi="Linux Libertine" w:cs="Linux Libertine"/>
+          <w:sz w:val="22"/>
+          <w:szCs w:val="22"/>
+        </w:rPr>
+        <w:t>Once the model is created, we can begin the fine-tuning process. This is done by providing the model the data collected in section 3.1. This allows it to understand what sentences should apply to each section of the law. We are also able to tell it that there should only be two classes identified. Other features that are chosen during the fine-tuning process include batch size, which is the number of inputs considered before updating the model, epochs, which are how many times the program attempts to retrain the model, and validation size, which is what percentage of data should be used to verify whether or not the model is performing as it should. We also emphasize that the model should focus on highest accuracy on the validation data, which means that the model’s priority should be to predict the labels in our validation set as accurately as possible [7].</w:t>
+      </w:r>
+    </w:p>
+    <w:p>
+      <w:pPr>
+        <w:pStyle w:val="paragraph"/>
+        <w:spacing w:before="0" w:beforeAutospacing="0" w:after="0" w:afterAutospacing="0"/>
+        <w:jc w:val="both"/>
+        <w:textAlignment w:val="baseline"/>
+        <w:rPr>
+          <w:rStyle w:val="eop"/>
+          <w:rFonts w:ascii="Linux Libertine" w:hAnsi="Linux Libertine" w:cs="Linux Libertine"/>
+          <w:sz w:val="22"/>
+          <w:szCs w:val="22"/>
+        </w:rPr>
+      </w:pPr>
+    </w:p>
+    <w:p>
+      <w:pPr>
+        <w:pStyle w:val="paragraph"/>
+        <w:spacing w:before="0" w:beforeAutospacing="0" w:after="0" w:afterAutospacing="0"/>
+        <w:jc w:val="both"/>
+        <w:textAlignment w:val="baseline"/>
+        <w:rPr>
+          <w:rStyle w:val="eop"/>
+          <w:rFonts w:ascii="Linux Libertine" w:hAnsi="Linux Libertine" w:cs="Linux Libertine"/>
+          <w:sz w:val="22"/>
+          <w:szCs w:val="22"/>
+        </w:rPr>
+      </w:pPr>
+      <w:r>
+        <w:rPr>
+          <w:rStyle w:val="eop"/>
+          <w:rFonts w:ascii="Linux Libertine" w:hAnsi="Linux Libertine" w:cs="Linux Libertine"/>
+          <w:sz w:val="22"/>
+          <w:szCs w:val="22"/>
+        </w:rPr>
+        <w:t xml:space="preserve">Combining all of these choices, we are then able to generate a stable model and predict what classes texts are. The BERT library and model actually trains itself multiple times over, constantly trying to improve itself of previous results. As mentioned above, each epoch means that the program attempts to make a more accurate model than prior versions, every time focusing on predicting our validation set correctly. Once this is accomplished, text can be fed into it and it can return a classification. </w:t>
+      </w:r>
+    </w:p>
+    <w:p>
+      <w:pPr>
+        <w:pStyle w:val="paragraph"/>
+        <w:spacing w:before="0" w:beforeAutospacing="0" w:after="0" w:afterAutospacing="0"/>
+        <w:jc w:val="both"/>
+        <w:textAlignment w:val="baseline"/>
+        <w:rPr>
+          <w:rStyle w:val="eop"/>
+          <w:rFonts w:ascii="Linux Libertine" w:hAnsi="Linux Libertine" w:cs="Linux Libertine"/>
+          <w:sz w:val="22"/>
+          <w:szCs w:val="22"/>
+        </w:rPr>
+      </w:pPr>
+    </w:p>
+    <w:p>
+      <w:pPr>
+        <w:pStyle w:val="paragraph"/>
+        <w:spacing w:before="0" w:beforeAutospacing="0" w:after="0" w:afterAutospacing="0"/>
+        <w:jc w:val="both"/>
+        <w:textAlignment w:val="baseline"/>
+        <w:rPr>
+          <w:rStyle w:val="eop"/>
+          <w:rFonts w:ascii="Linux Libertine" w:hAnsi="Linux Libertine" w:cs="Linux Libertine"/>
+          <w:sz w:val="22"/>
+          <w:szCs w:val="22"/>
+        </w:rPr>
+      </w:pPr>
+      <w:r>
+        <w:rPr>
+          <w:rStyle w:val="eop"/>
+          <w:rFonts w:ascii="Linux Libertine" w:hAnsi="Linux Libertine" w:cs="Linux Libertine"/>
+          <w:sz w:val="22"/>
+          <w:szCs w:val="22"/>
+        </w:rPr>
+        <w:t xml:space="preserve">It is not a simple as saying that a piece of text is either of one section or another, otherwise every single sentence chunk of a privacy policy would get classified as being in compliance with COPPA. That is why our model returns percentages instead. For each policy segment, it returns two numbers, the percent likelihood that this piece of text meets the requirements of section 312.4d(2) and the percent likelihood that the text is meeting the requirements of section 312.4d(3). This then allows us to mathematically determine whether or not a chunk truly does qualify as a compliance. These percentages can be with the range of zero to one, with sentences it is more confident in having percentages of 0.75 or greater. </w:t>
+      </w:r>
+    </w:p>
+    <w:p>
+      <w:pPr>
+        <w:pStyle w:val="paragraph"/>
+        <w:spacing w:before="0" w:beforeAutospacing="0" w:after="0" w:afterAutospacing="0"/>
+        <w:jc w:val="both"/>
+        <w:textAlignment w:val="baseline"/>
+        <w:rPr>
+          <w:rStyle w:val="eop"/>
+          <w:rFonts w:ascii="Linux Libertine" w:hAnsi="Linux Libertine" w:cs="Linux Libertine"/>
+          <w:sz w:val="22"/>
+          <w:szCs w:val="22"/>
+        </w:rPr>
+      </w:pPr>
+    </w:p>
+    <w:p>
+      <w:pPr>
+        <w:pStyle w:val="paragraph"/>
+        <w:spacing w:before="0" w:beforeAutospacing="0" w:after="0" w:afterAutospacing="0"/>
+        <w:jc w:val="both"/>
+        <w:textAlignment w:val="baseline"/>
+        <w:rPr>
+          <w:rStyle w:val="eop"/>
+          <w:rFonts w:ascii="Linux Libertine" w:hAnsi="Linux Libertine" w:cs="Linux Libertine"/>
+          <w:sz w:val="22"/>
+          <w:szCs w:val="22"/>
+        </w:rPr>
+      </w:pPr>
+      <w:r>
+        <w:rPr>
+          <w:rStyle w:val="eop"/>
+          <w:rFonts w:ascii="Linux Libertine" w:hAnsi="Linux Libertine" w:cs="Linux Libertine"/>
+          <w:sz w:val="22"/>
+          <w:szCs w:val="22"/>
+        </w:rPr>
+        <w:t xml:space="preserve">Using these results, we can determine mathematically </w:t>
+      </w:r>
+      <w:r>
+        <w:rPr>
+          <w:rStyle w:val="eop"/>
+          <w:rFonts w:ascii="Linux Libertine" w:hAnsi="Linux Libertine" w:cs="Linux Libertine"/>
+          <w:sz w:val="22"/>
+          <w:szCs w:val="22"/>
+        </w:rPr>
+        <w:t xml:space="preserve">whether or not we want to actually classify text as compliant or not. Our program requires at least a fifty percent difference between the two classes in order to be deemed compliant. This is chosen for two reasons. Firstly, chunks that don’t meet either class often have percentages that are roughly equal to each other, meaning that the model cannot tell whether it is one way or the other. This ambiguity translates to a piece of text that meets neither requirement. Secondly, the requirements of COPPA that we are evaluating are </w:t>
+      </w:r>
+      <w:r>
+        <w:rPr>
+          <w:rStyle w:val="eop"/>
+          <w:rFonts w:ascii="Linux Libertine" w:hAnsi="Linux Libertine" w:cs="Linux Libertine"/>
+          <w:sz w:val="22"/>
+          <w:szCs w:val="22"/>
+        </w:rPr>
+        <w:t>relatively</w:t>
+      </w:r>
+      <w:r>
+        <w:rPr>
+          <w:rStyle w:val="eop"/>
+          <w:rFonts w:ascii="Linux Libertine" w:hAnsi="Linux Libertine" w:cs="Linux Libertine"/>
+          <w:sz w:val="22"/>
+          <w:szCs w:val="22"/>
+        </w:rPr>
+        <w:t xml:space="preserve"> straightforward as to what information is needing to be present, thus it is logical to conclude that a piece of text that cannot truly be determined as either class is to vague to possibly qualify as being in compliance with COPPA.</w:t>
+      </w:r>
+      <w:r>
+        <w:rPr>
+          <w:rStyle w:val="eop"/>
+          <w:rFonts w:ascii="Linux Libertine" w:hAnsi="Linux Libertine" w:cs="Linux Libertine"/>
+          <w:sz w:val="22"/>
+          <w:szCs w:val="22"/>
+        </w:rPr>
+        <w:t xml:space="preserve"> This limitation of classification is discussed in section 5.1.</w:t>
+      </w:r>
+      <w:r>
+        <w:rPr>
+          <w:rStyle w:val="eop"/>
+          <w:rFonts w:ascii="Linux Libertine" w:hAnsi="Linux Libertine" w:cs="Linux Libertine"/>
+          <w:sz w:val="22"/>
+          <w:szCs w:val="22"/>
+        </w:rPr>
+        <w:t xml:space="preserve"> </w:t>
+      </w:r>
+    </w:p>
+    <w:p>
+      <w:pPr>
+        <w:pStyle w:val="paragraph"/>
+        <w:spacing w:before="0" w:beforeAutospacing="0" w:after="0" w:afterAutospacing="0"/>
+        <w:jc w:val="both"/>
+        <w:textAlignment w:val="baseline"/>
+        <w:rPr>
+          <w:rStyle w:val="eop"/>
+          <w:rFonts w:ascii="Linux Libertine" w:hAnsi="Linux Libertine" w:cs="Linux Libertine"/>
+          <w:sz w:val="22"/>
+          <w:szCs w:val="22"/>
+        </w:rPr>
+      </w:pPr>
+    </w:p>
+    <w:p>
+      <w:pPr>
+        <w:pStyle w:val="paragraph"/>
+        <w:spacing w:before="0" w:beforeAutospacing="0" w:after="0" w:afterAutospacing="0"/>
+        <w:jc w:val="both"/>
+        <w:textAlignment w:val="baseline"/>
+        <w:rPr>
+          <w:rStyle w:val="eop"/>
+          <w:rFonts w:ascii="Linux Libertine" w:hAnsi="Linux Libertine" w:cs="Linux Libertine"/>
+          <w:sz w:val="22"/>
+          <w:szCs w:val="22"/>
+        </w:rPr>
+      </w:pPr>
+      <w:r>
+        <w:rPr>
+          <w:rStyle w:val="eop"/>
+          <w:rFonts w:ascii="Linux Libertine" w:hAnsi="Linux Libertine" w:cs="Linux Libertine"/>
+          <w:sz w:val="22"/>
+          <w:szCs w:val="22"/>
+        </w:rPr>
+        <w:t xml:space="preserve">Notably, our model does not interact with the first portion of COPPA that we are intending to analyze. This is because personal information is often just one instance of the required field located somewhere in the policy, thus it would be impractical to train the model to identify whether or not sentences contained this information. This is further true because we were interested to see to what extent companies are complying with 312.4d(1). This is because from our </w:t>
+      </w:r>
+      <w:r>
+        <w:rPr>
+          <w:rStyle w:val="eop"/>
+          <w:rFonts w:ascii="Linux Libertine" w:hAnsi="Linux Libertine" w:cs="Linux Libertine"/>
+          <w:sz w:val="22"/>
+          <w:szCs w:val="22"/>
+        </w:rPr>
+        <w:t>group’s</w:t>
+      </w:r>
+      <w:r>
+        <w:rPr>
+          <w:rStyle w:val="eop"/>
+          <w:rFonts w:ascii="Linux Libertine" w:hAnsi="Linux Libertine" w:cs="Linux Libertine"/>
+          <w:sz w:val="22"/>
+          <w:szCs w:val="22"/>
+        </w:rPr>
+        <w:t xml:space="preserve"> own experiences during section 3.1, we discovered that </w:t>
+      </w:r>
+      <w:r>
+        <w:rPr>
+          <w:rStyle w:val="eop"/>
+          <w:rFonts w:ascii="Linux Libertine" w:hAnsi="Linux Libertine" w:cs="Linux Libertine"/>
+          <w:sz w:val="22"/>
+          <w:szCs w:val="22"/>
+        </w:rPr>
+        <w:t>it</w:t>
+      </w:r>
+      <w:r>
+        <w:rPr>
+          <w:rStyle w:val="eop"/>
+          <w:rFonts w:ascii="Linux Libertine" w:hAnsi="Linux Libertine" w:cs="Linux Libertine"/>
+          <w:sz w:val="22"/>
+          <w:szCs w:val="22"/>
+        </w:rPr>
+        <w:t xml:space="preserve"> was incredibly common for privacy policies to be missing one of the four pieces of personal information: name, address, email, and phone number. Thus, we developed a simpler approach to identify compliance with this specification. </w:t>
+      </w:r>
+    </w:p>
+    <w:p>
+      <w:pPr>
+        <w:pStyle w:val="paragraph"/>
+        <w:spacing w:before="0" w:beforeAutospacing="0" w:after="0" w:afterAutospacing="0"/>
+        <w:jc w:val="both"/>
+        <w:textAlignment w:val="baseline"/>
+        <w:rPr>
+          <w:rStyle w:val="eop"/>
+          <w:rFonts w:ascii="Linux Libertine" w:hAnsi="Linux Libertine" w:cs="Linux Libertine"/>
+          <w:sz w:val="22"/>
+          <w:szCs w:val="22"/>
+        </w:rPr>
+      </w:pPr>
+    </w:p>
+    <w:p>
+      <w:pPr>
+        <w:pStyle w:val="paragraph"/>
+        <w:spacing w:before="0" w:beforeAutospacing="0" w:after="0" w:afterAutospacing="0"/>
+        <w:jc w:val="both"/>
+        <w:textAlignment w:val="baseline"/>
+        <w:rPr>
+          <w:rStyle w:val="eop"/>
+          <w:rFonts w:ascii="Linux Libertine" w:hAnsi="Linux Libertine" w:cs="Linux Libertine"/>
+          <w:sz w:val="22"/>
+          <w:szCs w:val="22"/>
+        </w:rPr>
+      </w:pPr>
+    </w:p>
+    <w:p>
+      <w:pPr>
+        <w:pStyle w:val="paragraph"/>
+        <w:spacing w:before="0" w:beforeAutospacing="0" w:after="0" w:afterAutospacing="0"/>
+        <w:jc w:val="both"/>
+        <w:textAlignment w:val="baseline"/>
+        <w:rPr>
+          <w:rStyle w:val="eop"/>
+          <w:rFonts w:ascii="Linux Libertine" w:hAnsi="Linux Libertine" w:cs="Linux Libertine"/>
+          <w:sz w:val="22"/>
+          <w:szCs w:val="22"/>
+        </w:rPr>
+      </w:pPr>
+      <w:r>
+        <w:rPr>
+          <w:rStyle w:val="eop"/>
+          <w:rFonts w:ascii="Linux Libertine" w:hAnsi="Linux Libertine" w:cs="Linux Libertine"/>
+          <w:sz w:val="22"/>
+          <w:szCs w:val="22"/>
+        </w:rPr>
+        <w:t xml:space="preserve">Utilizing a tool available in Python and other coding languages called regular expressions, we can write specific </w:t>
+      </w:r>
+      <w:r>
+        <w:rPr>
+          <w:rStyle w:val="eop"/>
+          <w:rFonts w:ascii="Linux Libertine" w:hAnsi="Linux Libertine" w:cs="Linux Libertine"/>
+          <w:sz w:val="22"/>
+          <w:szCs w:val="22"/>
+        </w:rPr>
+        <w:t>patterns</w:t>
+      </w:r>
+      <w:r>
+        <w:rPr>
+          <w:rStyle w:val="eop"/>
+          <w:rFonts w:ascii="Linux Libertine" w:hAnsi="Linux Libertine" w:cs="Linux Libertine"/>
+          <w:sz w:val="22"/>
+          <w:szCs w:val="22"/>
+        </w:rPr>
+        <w:t xml:space="preserve"> to be matched that can identify the presence of one of these pieces of information. Using the python library re, we implemented four different regular expressions, each corresponding to one piece of data from section 314.d(1). These expressions utilize a pattern matching ability to either optionally look for or </w:t>
+      </w:r>
+      <w:r>
+        <w:rPr>
+          <w:rStyle w:val="eop"/>
+          <w:rFonts w:ascii="Linux Libertine" w:hAnsi="Linux Libertine" w:cs="Linux Libertine"/>
+          <w:sz w:val="22"/>
+          <w:szCs w:val="22"/>
+        </w:rPr>
+        <w:t>definitively</w:t>
+      </w:r>
+      <w:r>
+        <w:rPr>
+          <w:rStyle w:val="eop"/>
+          <w:rFonts w:ascii="Linux Libertine" w:hAnsi="Linux Libertine" w:cs="Linux Libertine"/>
+          <w:sz w:val="22"/>
+          <w:szCs w:val="22"/>
+        </w:rPr>
+        <w:t xml:space="preserve"> target certain characteristics of text that </w:t>
+      </w:r>
+      <w:r>
+        <w:rPr>
+          <w:rStyle w:val="eop"/>
+          <w:rFonts w:ascii="Linux Libertine" w:hAnsi="Linux Libertine" w:cs="Linux Libertine"/>
+          <w:sz w:val="22"/>
+          <w:szCs w:val="22"/>
+        </w:rPr>
+        <w:t xml:space="preserve">are then returned if a match to our pattern is found. For example, our expression to identify email addresses looks for one or more characters before an at symbol, followed by one or more characters after the symbol. Thanks to the at symbol being used only for emails, we can identify any email contained in a piece of text. This style of process was repeated for name, phone number and address. </w:t>
+      </w:r>
+    </w:p>
+    <w:p>
+      <w:pPr>
+        <w:pStyle w:val="paragraph"/>
+        <w:spacing w:before="0" w:beforeAutospacing="0" w:after="0" w:afterAutospacing="0"/>
+        <w:jc w:val="both"/>
+        <w:textAlignment w:val="baseline"/>
+        <w:rPr>
+          <w:rStyle w:val="eop"/>
+          <w:rFonts w:ascii="Linux Libertine" w:hAnsi="Linux Libertine" w:cs="Linux Libertine"/>
+          <w:sz w:val="22"/>
+          <w:szCs w:val="22"/>
+        </w:rPr>
+      </w:pPr>
+    </w:p>
+    <w:p>
+      <w:pPr>
+        <w:pStyle w:val="paragraph"/>
+        <w:spacing w:before="0" w:beforeAutospacing="0" w:after="0" w:afterAutospacing="0"/>
+        <w:jc w:val="both"/>
+        <w:textAlignment w:val="baseline"/>
+        <w:rPr>
+          <w:rStyle w:val="eop"/>
+          <w:rFonts w:ascii="Linux Libertine" w:hAnsi="Linux Libertine" w:cs="Linux Libertine"/>
+          <w:sz w:val="22"/>
+          <w:szCs w:val="22"/>
+        </w:rPr>
+      </w:pPr>
+      <w:r>
+        <w:rPr>
+          <w:rStyle w:val="eop"/>
+          <w:rFonts w:ascii="Linux Libertine" w:hAnsi="Linux Libertine" w:cs="Linux Libertine"/>
+          <w:sz w:val="22"/>
+          <w:szCs w:val="22"/>
+        </w:rPr>
+        <w:t xml:space="preserve">Putting this all together means that we can take any privacy policy from a company’s Google Play Store page, split it into proper sentences, and identify exact compliance levels on a company-by-company basis. In the end, we looked at each company one at a time to determine overall compliance. </w:t>
+      </w:r>
+    </w:p>
+    <w:p>
+      <w:pPr>
+        <w:pStyle w:val="paragraph"/>
+        <w:spacing w:before="0" w:beforeAutospacing="0" w:after="0" w:afterAutospacing="0"/>
+        <w:jc w:val="both"/>
+        <w:textAlignment w:val="baseline"/>
+        <w:rPr>
+          <w:rStyle w:val="eop"/>
+          <w:rFonts w:ascii="Linux Libertine" w:hAnsi="Linux Libertine" w:cs="Linux Libertine"/>
+          <w:sz w:val="22"/>
+          <w:szCs w:val="22"/>
+        </w:rPr>
+      </w:pPr>
+    </w:p>
+    <w:p>
+      <w:pPr>
+        <w:pStyle w:val="paragraph"/>
+        <w:spacing w:before="0" w:beforeAutospacing="0" w:after="0" w:afterAutospacing="0"/>
+        <w:jc w:val="both"/>
+        <w:textAlignment w:val="baseline"/>
+        <w:rPr>
+          <w:rStyle w:val="eop"/>
+          <w:rFonts w:ascii="Linux Libertine" w:hAnsi="Linux Libertine" w:cs="Linux Libertine"/>
+          <w:b/>
+          <w:bCs/>
+          <w:sz w:val="30"/>
+          <w:szCs w:val="30"/>
+        </w:rPr>
+      </w:pPr>
+      <w:r>
+        <w:rPr>
+          <w:rStyle w:val="eop"/>
+          <w:rFonts w:ascii="Linux Libertine" w:hAnsi="Linux Libertine" w:cs="Linux Libertine"/>
+          <w:b/>
+          <w:bCs/>
+          <w:sz w:val="30"/>
+          <w:szCs w:val="30"/>
+        </w:rPr>
+        <w:t>4 Analysis</w:t>
+      </w:r>
+    </w:p>
+    <w:p>
+      <w:pPr>
+        <w:pStyle w:val="paragraph"/>
+        <w:spacing w:before="0" w:beforeAutospacing="0" w:after="0" w:afterAutospacing="0"/>
+        <w:jc w:val="both"/>
+        <w:textAlignment w:val="baseline"/>
+        <w:rPr>
+          <w:rStyle w:val="eop"/>
+          <w:rFonts w:ascii="Linux Libertine" w:hAnsi="Linux Libertine" w:cs="Linux Libertine"/>
+          <w:b/>
+          <w:bCs/>
+          <w:sz w:val="30"/>
+          <w:szCs w:val="30"/>
+        </w:rPr>
+      </w:pPr>
+    </w:p>
+    <w:p>
+      <w:pPr>
+        <w:pStyle w:val="paragraph"/>
+        <w:spacing w:before="0" w:beforeAutospacing="0" w:after="0" w:afterAutospacing="0"/>
+        <w:jc w:val="both"/>
+        <w:textAlignment w:val="baseline"/>
+        <w:rPr>
+          <w:rStyle w:val="eop"/>
+          <w:rFonts w:ascii="Linux Libertine" w:hAnsi="Linux Libertine" w:cs="Linux Libertine"/>
+          <w:sz w:val="22"/>
+          <w:szCs w:val="22"/>
+        </w:rPr>
+      </w:pPr>
+      <w:r>
+        <w:rPr>
+          <w:rStyle w:val="eop"/>
+          <w:rFonts w:ascii="Linux Libertine" w:hAnsi="Linux Libertine" w:cs="Linux Libertine"/>
+          <w:sz w:val="22"/>
+          <w:szCs w:val="22"/>
+        </w:rPr>
+        <w:t xml:space="preserve">In this section, we use the results of our three different scripts combined to evaluate and answer our research questions. </w:t>
+      </w:r>
+    </w:p>
+    <w:p>
+      <w:pPr>
+        <w:pStyle w:val="paragraph"/>
+        <w:spacing w:before="0" w:beforeAutospacing="0" w:after="0" w:afterAutospacing="0"/>
+        <w:jc w:val="both"/>
+        <w:textAlignment w:val="baseline"/>
+        <w:rPr>
+          <w:rStyle w:val="eop"/>
+          <w:rFonts w:ascii="Linux Libertine" w:hAnsi="Linux Libertine" w:cs="Linux Libertine"/>
+          <w:sz w:val="22"/>
+          <w:szCs w:val="22"/>
+        </w:rPr>
+      </w:pPr>
+    </w:p>
+    <w:p>
+      <w:pPr>
+        <w:pStyle w:val="paragraph"/>
+        <w:spacing w:before="0" w:beforeAutospacing="0" w:after="0" w:afterAutospacing="0"/>
+        <w:jc w:val="both"/>
+        <w:textAlignment w:val="baseline"/>
+        <w:rPr>
+          <w:rStyle w:val="eop"/>
+          <w:rFonts w:ascii="Linux Libertine" w:hAnsi="Linux Libertine" w:cs="Linux Libertine"/>
+          <w:b/>
+          <w:bCs/>
+          <w:sz w:val="26"/>
+          <w:szCs w:val="26"/>
+        </w:rPr>
+      </w:pPr>
+      <w:r>
+        <w:rPr>
+          <w:rStyle w:val="eop"/>
+          <w:rFonts w:ascii="Linux Libertine" w:hAnsi="Linux Libertine" w:cs="Linux Libertine"/>
+          <w:b/>
+          <w:bCs/>
+          <w:sz w:val="26"/>
+          <w:szCs w:val="26"/>
+        </w:rPr>
+        <w:t>4.1 Presence of Data Collector Information</w:t>
+      </w:r>
+    </w:p>
+    <w:p>
+      <w:pPr>
+        <w:pStyle w:val="paragraph"/>
+        <w:spacing w:before="0" w:beforeAutospacing="0" w:after="0" w:afterAutospacing="0"/>
+        <w:jc w:val="both"/>
+        <w:textAlignment w:val="baseline"/>
+        <w:rPr>
+          <w:rStyle w:val="eop"/>
+          <w:rFonts w:ascii="Linux Libertine" w:hAnsi="Linux Libertine" w:cs="Linux Libertine"/>
+          <w:sz w:val="22"/>
+          <w:szCs w:val="22"/>
+        </w:rPr>
+      </w:pPr>
+      <w:r>
+        <w:rPr>
+          <w:rStyle w:val="eop"/>
+          <w:rFonts w:ascii="Linux Libertine" w:hAnsi="Linux Libertine" w:cs="Linux Libertine"/>
+          <w:sz w:val="22"/>
+          <w:szCs w:val="22"/>
+        </w:rPr>
+        <w:t xml:space="preserve">These sections are currently blank due to the final script not being 100 percent done by this deadline. Contained within the following sections will be the results of our study as well as visualizations of said results. </w:t>
+      </w:r>
+    </w:p>
+    <w:p>
+      <w:pPr>
+        <w:pStyle w:val="paragraph"/>
+        <w:spacing w:before="0" w:beforeAutospacing="0" w:after="0" w:afterAutospacing="0"/>
+        <w:jc w:val="both"/>
+        <w:textAlignment w:val="baseline"/>
+        <w:rPr>
+          <w:rStyle w:val="eop"/>
+          <w:rFonts w:ascii="Linux Libertine" w:hAnsi="Linux Libertine" w:cs="Linux Libertine"/>
+          <w:b/>
+          <w:bCs/>
+          <w:sz w:val="26"/>
+          <w:szCs w:val="26"/>
+        </w:rPr>
+      </w:pPr>
+      <w:r>
+        <w:rPr>
+          <w:rStyle w:val="eop"/>
+          <w:rFonts w:ascii="Linux Libertine" w:hAnsi="Linux Libertine" w:cs="Linux Libertine"/>
+          <w:b/>
+          <w:bCs/>
+          <w:sz w:val="26"/>
+          <w:szCs w:val="26"/>
+        </w:rPr>
+        <w:t>4.2 Data Collection Specifics</w:t>
+      </w:r>
+    </w:p>
+    <w:p>
+      <w:pPr>
+        <w:pStyle w:val="paragraph"/>
+        <w:spacing w:before="0" w:beforeAutospacing="0" w:after="0" w:afterAutospacing="0"/>
+        <w:jc w:val="both"/>
+        <w:textAlignment w:val="baseline"/>
+        <w:rPr>
+          <w:rStyle w:val="eop"/>
+          <w:rFonts w:ascii="Linux Libertine" w:hAnsi="Linux Libertine" w:cs="Linux Libertine"/>
+          <w:b/>
+          <w:bCs/>
+          <w:sz w:val="26"/>
+          <w:szCs w:val="26"/>
+        </w:rPr>
+      </w:pPr>
+    </w:p>
+    <w:p>
+      <w:pPr>
+        <w:pStyle w:val="paragraph"/>
+        <w:spacing w:before="0" w:beforeAutospacing="0" w:after="0" w:afterAutospacing="0"/>
+        <w:jc w:val="both"/>
+        <w:textAlignment w:val="baseline"/>
+        <w:rPr>
+          <w:rStyle w:val="eop"/>
+          <w:rFonts w:ascii="Linux Libertine" w:hAnsi="Linux Libertine" w:cs="Linux Libertine"/>
+          <w:b/>
+          <w:bCs/>
+          <w:sz w:val="26"/>
+          <w:szCs w:val="26"/>
+        </w:rPr>
+      </w:pPr>
+      <w:r>
+        <w:rPr>
+          <w:rStyle w:val="eop"/>
+          <w:rFonts w:ascii="Linux Libertine" w:hAnsi="Linux Libertine" w:cs="Linux Libertine"/>
+          <w:b/>
+          <w:bCs/>
+          <w:sz w:val="26"/>
+          <w:szCs w:val="26"/>
+        </w:rPr>
+        <w:t>4.3 Right to Review and Delete</w:t>
+      </w:r>
+    </w:p>
+    <w:p>
+      <w:pPr>
+        <w:pStyle w:val="paragraph"/>
+        <w:spacing w:before="0" w:beforeAutospacing="0" w:after="0" w:afterAutospacing="0"/>
+        <w:jc w:val="both"/>
+        <w:textAlignment w:val="baseline"/>
+        <w:rPr>
+          <w:rStyle w:val="eop"/>
+          <w:rFonts w:ascii="Linux Libertine" w:hAnsi="Linux Libertine" w:cs="Linux Libertine"/>
+          <w:sz w:val="22"/>
+          <w:szCs w:val="22"/>
+        </w:rPr>
+      </w:pPr>
+    </w:p>
+    <w:p>
+      <w:pPr>
+        <w:pStyle w:val="paragraph"/>
+        <w:spacing w:before="0" w:beforeAutospacing="0" w:after="0" w:afterAutospacing="0"/>
+        <w:jc w:val="both"/>
+        <w:textAlignment w:val="baseline"/>
+        <w:rPr>
+          <w:rStyle w:val="eop"/>
+          <w:rFonts w:ascii="Linux Libertine" w:hAnsi="Linux Libertine" w:cs="Linux Libertine"/>
+          <w:sz w:val="22"/>
+          <w:szCs w:val="22"/>
+        </w:rPr>
+      </w:pPr>
+    </w:p>
+    <w:p>
+      <w:pPr>
+        <w:pStyle w:val="paragraph"/>
+        <w:spacing w:before="0" w:beforeAutospacing="0" w:after="0" w:afterAutospacing="0"/>
+        <w:jc w:val="both"/>
+        <w:textAlignment w:val="baseline"/>
+        <w:rPr>
+          <w:rStyle w:val="eop"/>
+          <w:rFonts w:ascii="Linux Libertine" w:hAnsi="Linux Libertine" w:cs="Linux Libertine"/>
+          <w:sz w:val="22"/>
+          <w:szCs w:val="22"/>
+        </w:rPr>
+      </w:pPr>
+    </w:p>
+    <w:p>
+      <w:pPr>
+        <w:pStyle w:val="paragraph"/>
+        <w:spacing w:before="0" w:beforeAutospacing="0" w:after="0" w:afterAutospacing="0"/>
+        <w:jc w:val="both"/>
+        <w:textAlignment w:val="baseline"/>
+        <w:rPr>
+          <w:rStyle w:val="eop"/>
+          <w:rFonts w:ascii="Linux Libertine" w:hAnsi="Linux Libertine" w:cs="Linux Libertine"/>
+          <w:b/>
+          <w:bCs/>
+          <w:sz w:val="30"/>
+          <w:szCs w:val="30"/>
+        </w:rPr>
+      </w:pPr>
+      <w:r>
+        <w:rPr>
+          <w:rStyle w:val="eop"/>
+          <w:rFonts w:ascii="Linux Libertine" w:hAnsi="Linux Libertine" w:cs="Linux Libertine"/>
+          <w:sz w:val="22"/>
+          <w:szCs w:val="22"/>
+        </w:rPr>
+        <w:t xml:space="preserve"> </w:t>
+      </w:r>
+      <w:r>
+        <w:rPr>
+          <w:rStyle w:val="eop"/>
+          <w:rFonts w:ascii="Linux Libertine" w:hAnsi="Linux Libertine" w:cs="Linux Libertine"/>
+          <w:b/>
+          <w:bCs/>
+          <w:sz w:val="30"/>
+          <w:szCs w:val="30"/>
+        </w:rPr>
+        <w:t>5 Discussion</w:t>
+      </w:r>
+    </w:p>
+    <w:p>
+      <w:pPr>
+        <w:pStyle w:val="paragraph"/>
+        <w:spacing w:before="0" w:beforeAutospacing="0" w:after="0" w:afterAutospacing="0"/>
+        <w:jc w:val="both"/>
+        <w:textAlignment w:val="baseline"/>
+        <w:rPr>
+          <w:rStyle w:val="eop"/>
+          <w:rFonts w:ascii="Linux Libertine" w:hAnsi="Linux Libertine" w:cs="Linux Libertine"/>
+          <w:sz w:val="22"/>
+          <w:szCs w:val="22"/>
+        </w:rPr>
+      </w:pPr>
+    </w:p>
+    <w:p>
+      <w:pPr>
+        <w:pStyle w:val="paragraph"/>
+        <w:spacing w:before="0" w:beforeAutospacing="0" w:after="0" w:afterAutospacing="0"/>
+        <w:jc w:val="both"/>
+        <w:textAlignment w:val="baseline"/>
+        <w:rPr>
+          <w:rStyle w:val="eop"/>
+          <w:rFonts w:ascii="Linux Libertine" w:hAnsi="Linux Libertine" w:cs="Linux Libertine"/>
+          <w:sz w:val="22"/>
+          <w:szCs w:val="22"/>
+        </w:rPr>
+      </w:pPr>
+      <w:r>
+        <w:rPr>
+          <w:rStyle w:val="eop"/>
+          <w:rFonts w:ascii="Linux Libertine" w:hAnsi="Linux Libertine" w:cs="Linux Libertine"/>
+          <w:sz w:val="22"/>
+          <w:szCs w:val="22"/>
+        </w:rPr>
+        <w:t xml:space="preserve">In </w:t>
+      </w:r>
+      <w:r>
+        <w:rPr>
+          <w:rStyle w:val="eop"/>
+          <w:rFonts w:ascii="Linux Libertine" w:hAnsi="Linux Libertine" w:cs="Linux Libertine"/>
+          <w:sz w:val="22"/>
+          <w:szCs w:val="22"/>
+        </w:rPr>
+        <w:t xml:space="preserve">this study, we collected the privacy policies of almost five hundred different apps that are available </w:t>
+      </w:r>
+      <w:r>
+        <w:rPr>
+          <w:rStyle w:val="eop"/>
+          <w:rFonts w:ascii="Linux Libertine" w:hAnsi="Linux Libertine" w:cs="Linux Libertine"/>
+          <w:sz w:val="22"/>
+          <w:szCs w:val="22"/>
+        </w:rPr>
+        <w:lastRenderedPageBreak/>
+        <w:t>and marketed to children on the Google Play Store in order to determine to what degree they are in compliance with the specifications of section 312.4 of COPPA. In summary, we found that:</w:t>
+      </w:r>
+    </w:p>
+    <w:p>
+      <w:pPr>
+        <w:pStyle w:val="paragraph"/>
+        <w:spacing w:before="0" w:beforeAutospacing="0" w:after="0" w:afterAutospacing="0"/>
+        <w:jc w:val="both"/>
+        <w:textAlignment w:val="baseline"/>
+        <w:rPr>
+          <w:rStyle w:val="eop"/>
+          <w:rFonts w:ascii="Linux Libertine" w:hAnsi="Linux Libertine" w:cs="Linux Libertine"/>
+          <w:sz w:val="22"/>
+          <w:szCs w:val="22"/>
+        </w:rPr>
+      </w:pPr>
+    </w:p>
+    <w:p>
+      <w:pPr>
+        <w:pStyle w:val="paragraph"/>
+        <w:spacing w:before="0" w:beforeAutospacing="0" w:after="0" w:afterAutospacing="0"/>
+        <w:jc w:val="both"/>
+        <w:textAlignment w:val="baseline"/>
+        <w:rPr>
+          <w:rStyle w:val="eop"/>
+          <w:rFonts w:ascii="Linux Libertine" w:hAnsi="Linux Libertine" w:cs="Linux Libertine"/>
+          <w:b/>
+          <w:bCs/>
+          <w:sz w:val="22"/>
+          <w:szCs w:val="22"/>
+        </w:rPr>
+      </w:pPr>
+      <w:r>
+        <w:rPr>
+          <w:rStyle w:val="eop"/>
+          <w:rFonts w:ascii="Linux Libertine" w:hAnsi="Linux Libertine" w:cs="Linux Libertine"/>
+          <w:b/>
+          <w:bCs/>
+          <w:sz w:val="22"/>
+          <w:szCs w:val="22"/>
+        </w:rPr>
+        <w:t>-RQ1:</w:t>
+      </w:r>
+    </w:p>
+    <w:p>
+      <w:pPr>
+        <w:pStyle w:val="paragraph"/>
+        <w:spacing w:before="0" w:beforeAutospacing="0" w:after="0" w:afterAutospacing="0"/>
+        <w:jc w:val="both"/>
+        <w:textAlignment w:val="baseline"/>
+        <w:rPr>
+          <w:rStyle w:val="eop"/>
+          <w:rFonts w:ascii="Linux Libertine" w:hAnsi="Linux Libertine" w:cs="Linux Libertine"/>
+          <w:b/>
+          <w:bCs/>
+          <w:sz w:val="22"/>
+          <w:szCs w:val="22"/>
+        </w:rPr>
+      </w:pPr>
+    </w:p>
+    <w:p>
+      <w:pPr>
+        <w:pStyle w:val="paragraph"/>
+        <w:spacing w:before="0" w:beforeAutospacing="0" w:after="0" w:afterAutospacing="0"/>
+        <w:jc w:val="both"/>
+        <w:textAlignment w:val="baseline"/>
+        <w:rPr>
+          <w:rStyle w:val="eop"/>
+          <w:rFonts w:ascii="Linux Libertine" w:hAnsi="Linux Libertine" w:cs="Linux Libertine"/>
+          <w:b/>
+          <w:bCs/>
+          <w:sz w:val="22"/>
+          <w:szCs w:val="22"/>
+        </w:rPr>
+      </w:pPr>
+      <w:r>
+        <w:rPr>
+          <w:rStyle w:val="eop"/>
+          <w:rFonts w:ascii="Linux Libertine" w:hAnsi="Linux Libertine" w:cs="Linux Libertine"/>
+          <w:b/>
+          <w:bCs/>
+          <w:sz w:val="22"/>
+          <w:szCs w:val="22"/>
+        </w:rPr>
+        <w:t>-RG2:</w:t>
+      </w:r>
+    </w:p>
+    <w:p>
+      <w:pPr>
+        <w:pStyle w:val="paragraph"/>
+        <w:spacing w:before="0" w:beforeAutospacing="0" w:after="0" w:afterAutospacing="0"/>
+        <w:jc w:val="both"/>
+        <w:textAlignment w:val="baseline"/>
+        <w:rPr>
+          <w:rStyle w:val="eop"/>
+          <w:rFonts w:ascii="Linux Libertine" w:hAnsi="Linux Libertine" w:cs="Linux Libertine"/>
+          <w:b/>
+          <w:bCs/>
+          <w:sz w:val="22"/>
+          <w:szCs w:val="22"/>
+        </w:rPr>
+      </w:pPr>
+    </w:p>
+    <w:p>
+      <w:pPr>
+        <w:pStyle w:val="paragraph"/>
+        <w:spacing w:before="0" w:beforeAutospacing="0" w:after="0" w:afterAutospacing="0"/>
+        <w:jc w:val="both"/>
+        <w:textAlignment w:val="baseline"/>
+        <w:rPr>
+          <w:rStyle w:val="eop"/>
+          <w:rFonts w:ascii="Linux Libertine" w:hAnsi="Linux Libertine" w:cs="Linux Libertine"/>
+          <w:b/>
+          <w:bCs/>
+          <w:sz w:val="22"/>
+          <w:szCs w:val="22"/>
+        </w:rPr>
+      </w:pPr>
+      <w:r>
+        <w:rPr>
+          <w:rStyle w:val="eop"/>
+          <w:rFonts w:ascii="Linux Libertine" w:hAnsi="Linux Libertine" w:cs="Linux Libertine"/>
+          <w:b/>
+          <w:bCs/>
+          <w:sz w:val="22"/>
+          <w:szCs w:val="22"/>
+        </w:rPr>
+        <w:t>-RG3:</w:t>
+      </w:r>
+    </w:p>
+    <w:p>
+      <w:pPr>
+        <w:pStyle w:val="paragraph"/>
+        <w:spacing w:before="0" w:beforeAutospacing="0" w:after="0" w:afterAutospacing="0"/>
+        <w:jc w:val="both"/>
+        <w:textAlignment w:val="baseline"/>
+        <w:rPr>
+          <w:rStyle w:val="eop"/>
+          <w:rFonts w:ascii="Linux Libertine" w:hAnsi="Linux Libertine" w:cs="Linux Libertine"/>
           <w:i/>
           <w:iCs/>
-          <w14:ligatures w14:val="standard"/>
-        </w:rPr>
-        <w:t>. Proceedings on Privacy Enhancing Technologies vol. 2018 no. 3</w:t>
-      </w:r>
-      <w:r>
-        <w:rPr>
-          <w14:ligatures w14:val="standard"/>
-        </w:rPr>
-        <w:t xml:space="preserve"> 63-83.</w:t>
+          <w:sz w:val="22"/>
+          <w:szCs w:val="22"/>
+          <w:u w:val="single"/>
+        </w:rPr>
+      </w:pPr>
+    </w:p>
+    <w:p>
+      <w:pPr>
+        <w:pStyle w:val="paragraph"/>
+        <w:spacing w:before="0" w:beforeAutospacing="0" w:after="0" w:afterAutospacing="0"/>
+        <w:jc w:val="both"/>
+        <w:textAlignment w:val="baseline"/>
+        <w:rPr>
+          <w:rStyle w:val="eop"/>
+          <w:rFonts w:ascii="Linux Libertine" w:hAnsi="Linux Libertine" w:cs="Linux Libertine"/>
+          <w:sz w:val="22"/>
+          <w:szCs w:val="22"/>
+        </w:rPr>
+      </w:pPr>
+      <w:r>
+        <w:rPr>
+          <w:rStyle w:val="eop"/>
+          <w:rFonts w:ascii="Linux Libertine" w:hAnsi="Linux Libertine" w:cs="Linux Libertine"/>
+          <w:sz w:val="22"/>
+          <w:szCs w:val="22"/>
+        </w:rPr>
+        <w:t xml:space="preserve">Once again, this section remains blank until we have actually run our final script and improved our model’s accuracy. </w:t>
+      </w:r>
+    </w:p>
+    <w:p>
+      <w:pPr>
+        <w:pStyle w:val="paragraph"/>
+        <w:spacing w:before="0" w:beforeAutospacing="0" w:after="0" w:afterAutospacing="0"/>
+        <w:jc w:val="both"/>
+        <w:textAlignment w:val="baseline"/>
+        <w:rPr>
+          <w:rStyle w:val="eop"/>
+          <w:rFonts w:ascii="Linux Libertine" w:hAnsi="Linux Libertine" w:cs="Linux Libertine"/>
+          <w:sz w:val="22"/>
+          <w:szCs w:val="22"/>
+        </w:rPr>
+      </w:pPr>
+    </w:p>
+    <w:p>
+      <w:pPr>
+        <w:pStyle w:val="paragraph"/>
+        <w:spacing w:before="0" w:beforeAutospacing="0" w:after="0" w:afterAutospacing="0"/>
+        <w:jc w:val="both"/>
+        <w:textAlignment w:val="baseline"/>
+        <w:rPr>
+          <w:rStyle w:val="eop"/>
+          <w:rFonts w:ascii="Linux Libertine" w:hAnsi="Linux Libertine" w:cs="Linux Libertine"/>
+          <w:b/>
+          <w:bCs/>
+          <w:sz w:val="26"/>
+          <w:szCs w:val="26"/>
+        </w:rPr>
+      </w:pPr>
+      <w:r>
+        <w:rPr>
+          <w:rStyle w:val="eop"/>
+          <w:rFonts w:ascii="Linux Libertine" w:hAnsi="Linux Libertine" w:cs="Linux Libertine"/>
+          <w:b/>
+          <w:bCs/>
+          <w:sz w:val="26"/>
+          <w:szCs w:val="26"/>
+        </w:rPr>
+        <w:t>5.1 Limitations</w:t>
+      </w:r>
+    </w:p>
+    <w:p>
+      <w:pPr>
+        <w:pStyle w:val="paragraph"/>
+        <w:spacing w:before="0" w:beforeAutospacing="0" w:after="0" w:afterAutospacing="0"/>
+        <w:jc w:val="both"/>
+        <w:textAlignment w:val="baseline"/>
+        <w:rPr>
+          <w:rStyle w:val="eop"/>
+          <w:rFonts w:ascii="Linux Libertine" w:hAnsi="Linux Libertine" w:cs="Linux Libertine"/>
+          <w:b/>
+          <w:bCs/>
+          <w:sz w:val="26"/>
+          <w:szCs w:val="26"/>
+        </w:rPr>
+      </w:pPr>
+    </w:p>
+    <w:p>
+      <w:pPr>
+        <w:pStyle w:val="paragraph"/>
+        <w:spacing w:before="0" w:beforeAutospacing="0" w:after="0" w:afterAutospacing="0"/>
+        <w:jc w:val="both"/>
+        <w:textAlignment w:val="baseline"/>
+        <w:rPr>
+          <w:rStyle w:val="eop"/>
+          <w:rFonts w:ascii="Linux Libertine" w:hAnsi="Linux Libertine" w:cs="Linux Libertine"/>
+          <w:sz w:val="22"/>
+          <w:szCs w:val="22"/>
+        </w:rPr>
+      </w:pPr>
+      <w:r>
+        <w:rPr>
+          <w:rStyle w:val="eop"/>
+          <w:rFonts w:ascii="Linux Libertine" w:hAnsi="Linux Libertine" w:cs="Linux Libertine"/>
+          <w:sz w:val="22"/>
+          <w:szCs w:val="22"/>
+        </w:rPr>
+        <w:t xml:space="preserve">One of the largest limitations of this experiment is the human element. By virtue of human nature, each member of our group was going to determine what text counted as being in compliance with COPPA requirements differently from one another. This conflicting perception can only be mitigated so much by the discussion we had when collecting data during the steps described in section 3.1. Thus, since it is nearly impossible to get humans to agree on what explicitly counts as meeting the requirements, it stands to reason that a computer model will suffer the same fate since it is trained on the personal bias that each of us introduced. This means that despite our best efforts, without a more rigorously developed and larger training set, our model is limited to only being as accurate as we made it via the training data we collected. </w:t>
+      </w:r>
+    </w:p>
+    <w:p>
+      <w:pPr>
+        <w:pStyle w:val="paragraph"/>
+        <w:spacing w:before="0" w:beforeAutospacing="0" w:after="0" w:afterAutospacing="0"/>
+        <w:jc w:val="both"/>
+        <w:textAlignment w:val="baseline"/>
+        <w:rPr>
+          <w:rStyle w:val="eop"/>
+          <w:rFonts w:ascii="Linux Libertine" w:hAnsi="Linux Libertine" w:cs="Linux Libertine"/>
+          <w:sz w:val="22"/>
+          <w:szCs w:val="22"/>
+        </w:rPr>
+      </w:pPr>
+    </w:p>
+    <w:p>
+      <w:pPr>
+        <w:pStyle w:val="paragraph"/>
+        <w:spacing w:before="0" w:beforeAutospacing="0" w:after="0" w:afterAutospacing="0"/>
+        <w:jc w:val="both"/>
+        <w:textAlignment w:val="baseline"/>
+        <w:rPr>
+          <w:rStyle w:val="eop"/>
+          <w:rFonts w:ascii="Linux Libertine" w:hAnsi="Linux Libertine" w:cs="Linux Libertine"/>
+          <w:sz w:val="22"/>
+          <w:szCs w:val="22"/>
+        </w:rPr>
+      </w:pPr>
+      <w:r>
+        <w:rPr>
+          <w:rStyle w:val="eop"/>
+          <w:rFonts w:ascii="Linux Libertine" w:hAnsi="Linux Libertine" w:cs="Linux Libertine"/>
+          <w:sz w:val="22"/>
+          <w:szCs w:val="22"/>
+        </w:rPr>
+        <w:t xml:space="preserve">Secondly, our web crawl could only be so effective due to various issues on certain </w:t>
+      </w:r>
+      <w:r>
+        <w:rPr>
+          <w:rStyle w:val="eop"/>
+          <w:rFonts w:ascii="Linux Libertine" w:hAnsi="Linux Libertine" w:cs="Linux Libertine"/>
+          <w:sz w:val="22"/>
+          <w:szCs w:val="22"/>
+        </w:rPr>
+        <w:t>company</w:t>
+      </w:r>
+      <w:r>
+        <w:rPr>
+          <w:rStyle w:val="eop"/>
+          <w:rFonts w:ascii="Linux Libertine" w:hAnsi="Linux Libertine" w:cs="Linux Libertine"/>
+          <w:sz w:val="22"/>
+          <w:szCs w:val="22"/>
+        </w:rPr>
+        <w:t xml:space="preserve"> pages that prevented us from including it in the dataset despite our best efforts. Mainly, the two challenges faced by our web scrape was that some policies would be so poorly defined either within the HTML of the website itself or some other strange exception that it made it impossible to grab the privacy policy from that app’s website despite our best efforts. Secondly, it was not uncommon for us to discover that certain websites were blocking our crawling script entirely. This too was not </w:t>
+      </w:r>
+      <w:r>
+        <w:rPr>
+          <w:rStyle w:val="eop"/>
+          <w:rFonts w:ascii="Linux Libertine" w:hAnsi="Linux Libertine" w:cs="Linux Libertine"/>
+          <w:sz w:val="22"/>
+          <w:szCs w:val="22"/>
+        </w:rPr>
+        <w:t>surprising</w:t>
+      </w:r>
+      <w:r>
+        <w:rPr>
+          <w:rStyle w:val="eop"/>
+          <w:rFonts w:ascii="Linux Libertine" w:hAnsi="Linux Libertine" w:cs="Linux Libertine"/>
+          <w:sz w:val="22"/>
+          <w:szCs w:val="22"/>
+        </w:rPr>
+        <w:t xml:space="preserve">, as many pages have restrictions on </w:t>
+      </w:r>
+      <w:r>
+        <w:rPr>
+          <w:rStyle w:val="eop"/>
+          <w:rFonts w:ascii="Linux Libertine" w:hAnsi="Linux Libertine" w:cs="Linux Libertine"/>
+          <w:sz w:val="22"/>
+          <w:szCs w:val="22"/>
+        </w:rPr>
+        <w:t>non-human</w:t>
+      </w:r>
+      <w:r>
+        <w:rPr>
+          <w:rStyle w:val="eop"/>
+          <w:rFonts w:ascii="Linux Libertine" w:hAnsi="Linux Libertine" w:cs="Linux Libertine"/>
+          <w:sz w:val="22"/>
+          <w:szCs w:val="22"/>
+        </w:rPr>
+        <w:t xml:space="preserve"> access as to be more protective over who or what is accessing th</w:t>
+      </w:r>
+      <w:r>
+        <w:rPr>
+          <w:rStyle w:val="eop"/>
+          <w:rFonts w:ascii="Linux Libertine" w:hAnsi="Linux Libertine" w:cs="Linux Libertine"/>
+          <w:sz w:val="22"/>
+          <w:szCs w:val="22"/>
+        </w:rPr>
+        <w:t xml:space="preserve">eir data, ironically. These two </w:t>
+      </w:r>
+      <w:r>
+        <w:rPr>
+          <w:rStyle w:val="eop"/>
+          <w:rFonts w:ascii="Linux Libertine" w:hAnsi="Linux Libertine" w:cs="Linux Libertine"/>
+          <w:sz w:val="22"/>
+          <w:szCs w:val="22"/>
+        </w:rPr>
+        <w:t xml:space="preserve">factors meant that we had </w:t>
+      </w:r>
+      <w:r>
+        <w:rPr>
+          <w:rStyle w:val="eop"/>
+          <w:rFonts w:ascii="Linux Libertine" w:hAnsi="Linux Libertine" w:cs="Linux Libertine"/>
+          <w:sz w:val="22"/>
+          <w:szCs w:val="22"/>
+        </w:rPr>
+        <w:t>fewer</w:t>
+      </w:r>
+      <w:r>
+        <w:rPr>
+          <w:rStyle w:val="eop"/>
+          <w:rFonts w:ascii="Linux Libertine" w:hAnsi="Linux Libertine" w:cs="Linux Libertine"/>
+          <w:sz w:val="22"/>
+          <w:szCs w:val="22"/>
+        </w:rPr>
+        <w:t xml:space="preserve"> overall companies to evaluate our results on, which could mean that our findings could show either a higher or lower compliance rate than what was calculated. </w:t>
+      </w:r>
+    </w:p>
+    <w:p>
+      <w:pPr>
+        <w:pStyle w:val="paragraph"/>
+        <w:spacing w:before="0" w:beforeAutospacing="0" w:after="0" w:afterAutospacing="0"/>
+        <w:jc w:val="both"/>
+        <w:textAlignment w:val="baseline"/>
+        <w:rPr>
+          <w:rStyle w:val="eop"/>
+          <w:rFonts w:ascii="Linux Libertine" w:hAnsi="Linux Libertine" w:cs="Linux Libertine"/>
+          <w:sz w:val="22"/>
+          <w:szCs w:val="22"/>
+        </w:rPr>
+      </w:pPr>
+    </w:p>
+    <w:p>
+      <w:pPr>
+        <w:pStyle w:val="paragraph"/>
+        <w:spacing w:before="0" w:beforeAutospacing="0" w:after="0" w:afterAutospacing="0"/>
+        <w:jc w:val="both"/>
+        <w:textAlignment w:val="baseline"/>
+        <w:rPr>
+          <w:rStyle w:val="eop"/>
+          <w:rFonts w:ascii="Linux Libertine" w:hAnsi="Linux Libertine" w:cs="Linux Libertine"/>
+          <w:sz w:val="22"/>
+          <w:szCs w:val="22"/>
+        </w:rPr>
+      </w:pPr>
+      <w:r>
+        <w:rPr>
+          <w:rStyle w:val="eop"/>
+          <w:rFonts w:ascii="Linux Libertine" w:hAnsi="Linux Libertine" w:cs="Linux Libertine"/>
+          <w:sz w:val="22"/>
+          <w:szCs w:val="22"/>
+        </w:rPr>
+        <w:t xml:space="preserve">Another limitation to this project was that it needed to be very minimal in scope in order to be feasible. COPPA is a wide ranging law that contains many different regulations that could be tested for and evaluated. Section 312.4d appeared to us as the most straightforward to evaluate thanks to how it clearly stated what information needed to be contained in a company’s privacy policy. It was also necessary that we limit the study to only one type of child marketed online service, as there exists hundreds of avenues for children to interact with different websites and services that could be collecting their data. By focusing on apps from the Google Play Store, it gave us a clear goal as to what we wanted to investigate, as well as a baseline understanding that all the data we were hoping to collect would be available all in the same place. It is very possible that future works could build off what we have created to either further investigate compliance with this section, or be applied to a different medium of children’s web access, such as websites, or recently internet of things devices. </w:t>
+      </w:r>
+    </w:p>
+    <w:p>
+      <w:pPr>
+        <w:pStyle w:val="paragraph"/>
+        <w:spacing w:before="0" w:beforeAutospacing="0" w:after="0" w:afterAutospacing="0"/>
+        <w:jc w:val="both"/>
+        <w:textAlignment w:val="baseline"/>
+        <w:rPr>
+          <w:rStyle w:val="eop"/>
+          <w:rFonts w:ascii="Linux Libertine" w:hAnsi="Linux Libertine" w:cs="Linux Libertine"/>
+          <w:sz w:val="22"/>
+          <w:szCs w:val="22"/>
+        </w:rPr>
+      </w:pPr>
+    </w:p>
+    <w:p>
+      <w:pPr>
+        <w:pStyle w:val="paragraph"/>
+        <w:spacing w:before="0" w:beforeAutospacing="0" w:after="0" w:afterAutospacing="0"/>
+        <w:jc w:val="both"/>
+        <w:textAlignment w:val="baseline"/>
+        <w:rPr>
+          <w:rStyle w:val="eop"/>
+          <w:rFonts w:ascii="Linux Libertine" w:hAnsi="Linux Libertine" w:cs="Linux Libertine"/>
+          <w:sz w:val="26"/>
+          <w:szCs w:val="26"/>
+        </w:rPr>
+      </w:pPr>
+      <w:r>
+        <w:rPr>
+          <w:rStyle w:val="eop"/>
+          <w:rFonts w:ascii="Linux Libertine" w:hAnsi="Linux Libertine" w:cs="Linux Libertine"/>
+          <w:b/>
+          <w:bCs/>
+          <w:sz w:val="26"/>
+          <w:szCs w:val="26"/>
+        </w:rPr>
+        <w:t>5.2 Recommendations</w:t>
+      </w:r>
+    </w:p>
+    <w:p>
+      <w:pPr>
+        <w:pStyle w:val="paragraph"/>
+        <w:spacing w:before="0" w:beforeAutospacing="0" w:after="0" w:afterAutospacing="0"/>
+        <w:jc w:val="both"/>
+        <w:textAlignment w:val="baseline"/>
+        <w:rPr>
+          <w:rStyle w:val="eop"/>
+          <w:rFonts w:ascii="Linux Libertine" w:hAnsi="Linux Libertine" w:cs="Linux Libertine"/>
+          <w:sz w:val="26"/>
+          <w:szCs w:val="26"/>
+        </w:rPr>
+      </w:pPr>
+    </w:p>
+    <w:p>
+      <w:pPr>
+        <w:pStyle w:val="paragraph"/>
+        <w:spacing w:before="0" w:beforeAutospacing="0" w:after="0" w:afterAutospacing="0"/>
+        <w:jc w:val="both"/>
+        <w:textAlignment w:val="baseline"/>
+        <w:rPr>
+          <w:rStyle w:val="eop"/>
+          <w:rFonts w:ascii="Linux Libertine" w:hAnsi="Linux Libertine" w:cs="Linux Libertine"/>
+          <w:sz w:val="22"/>
+          <w:szCs w:val="22"/>
+        </w:rPr>
+      </w:pPr>
+      <w:r>
+        <w:rPr>
+          <w:rStyle w:val="eop"/>
+          <w:rFonts w:ascii="Linux Libertine" w:hAnsi="Linux Libertine" w:cs="Linux Libertine"/>
+          <w:sz w:val="22"/>
+          <w:szCs w:val="22"/>
+        </w:rPr>
+        <w:t xml:space="preserve">The main point that can be taken from this study is that it is vital that we know what companies are actually complying with federal regulations and which ones are lacking. Technology is ever evolving, and it is vital that we stay on the offensive to prevent issues instead of dealing with them once it becomes too late. Thanks to our proof of concept, we believe that it would be possible for federal regulators to create a process similar to our methods in order to better check for compliance. With a larger, more refined dataset, and a more consistent definition of compliance, it is very possible that company’s policies could be screened as soon as they are posted to a service such as the Google Play Store. </w:t>
+      </w:r>
+      <w:r>
+        <w:rPr>
+          <w:rStyle w:val="eop"/>
+          <w:rFonts w:ascii="Linux Libertine" w:hAnsi="Linux Libertine" w:cs="Linux Libertine"/>
+          <w:sz w:val="22"/>
+          <w:szCs w:val="22"/>
+        </w:rPr>
+        <w:t xml:space="preserve">We hope too that this style of verification can continue as grow alongside technology, so that COPPA can continue to make a difference in protecting the online safety of children. We also desire to see further updates be made to COPPA’s contents so that it can keep with an increasing number of new avenues of data collection. With this being the twenty </w:t>
+      </w:r>
+      <w:r>
+        <w:rPr>
+          <w:rStyle w:val="eop"/>
+          <w:rFonts w:ascii="Linux Libertine" w:hAnsi="Linux Libertine" w:cs="Linux Libertine"/>
+          <w:sz w:val="22"/>
+          <w:szCs w:val="22"/>
+        </w:rPr>
+        <w:lastRenderedPageBreak/>
+        <w:t xml:space="preserve">fifth anniversary of the original passage of COPPA, and ten years since the last comprehensive update, it is critical that lawmakers review what is currently covered in the law and amend it to meet the growing needs of consumers across the United States. </w:t>
+      </w:r>
+    </w:p>
+    <w:p>
+      <w:pPr>
+        <w:pStyle w:val="paragraph"/>
+        <w:spacing w:before="0" w:beforeAutospacing="0" w:after="0" w:afterAutospacing="0"/>
+        <w:jc w:val="both"/>
+        <w:textAlignment w:val="baseline"/>
+        <w:rPr>
+          <w:rStyle w:val="eop"/>
+          <w:rFonts w:ascii="Linux Libertine" w:hAnsi="Linux Libertine" w:cs="Linux Libertine"/>
+          <w:sz w:val="26"/>
+          <w:szCs w:val="26"/>
+        </w:rPr>
+      </w:pPr>
+    </w:p>
+    <w:p>
+      <w:pPr>
+        <w:pStyle w:val="paragraph"/>
+        <w:spacing w:before="0" w:beforeAutospacing="0" w:after="0" w:afterAutospacing="0"/>
+        <w:jc w:val="both"/>
+        <w:textAlignment w:val="baseline"/>
+        <w:rPr>
+          <w:rStyle w:val="eop"/>
+          <w:rFonts w:ascii="Linux Libertine" w:hAnsi="Linux Libertine" w:cs="Linux Libertine"/>
+          <w:sz w:val="22"/>
+          <w:szCs w:val="22"/>
+        </w:rPr>
+      </w:pPr>
+      <w:r>
+        <w:rPr>
+          <w:rStyle w:val="eop"/>
+          <w:rFonts w:ascii="Linux Libertine" w:hAnsi="Linux Libertine" w:cs="Linux Libertine"/>
+          <w:sz w:val="22"/>
+          <w:szCs w:val="22"/>
+        </w:rPr>
+        <w:t xml:space="preserve"> </w:t>
+      </w:r>
+    </w:p>
+    <w:p>
+      <w:pPr>
+        <w:pStyle w:val="paragraph"/>
+        <w:spacing w:before="0" w:beforeAutospacing="0" w:after="0" w:afterAutospacing="0"/>
+        <w:jc w:val="both"/>
+        <w:textAlignment w:val="baseline"/>
+        <w:rPr>
+          <w:rStyle w:val="eop"/>
+          <w:rFonts w:ascii="Linux Libertine" w:hAnsi="Linux Libertine" w:cs="Linux Libertine"/>
+          <w:b/>
+          <w:bCs/>
+          <w:sz w:val="26"/>
+          <w:szCs w:val="26"/>
+        </w:rPr>
+      </w:pPr>
+    </w:p>
+    <w:p>
+      <w:pPr>
+        <w:pStyle w:val="paragraph"/>
+        <w:spacing w:before="0" w:beforeAutospacing="0" w:after="0" w:afterAutospacing="0"/>
+        <w:jc w:val="both"/>
+        <w:textAlignment w:val="baseline"/>
+        <w:rPr>
+          <w:rStyle w:val="eop"/>
+          <w:rFonts w:ascii="Linux Libertine" w:hAnsi="Linux Libertine" w:cs="Linux Libertine"/>
+          <w:sz w:val="22"/>
+          <w:szCs w:val="22"/>
+        </w:rPr>
+      </w:pPr>
+    </w:p>
+    <w:p>
+      <w:pPr>
+        <w:pStyle w:val="paragraph"/>
+        <w:spacing w:before="0" w:beforeAutospacing="0" w:after="0" w:afterAutospacing="0"/>
+        <w:jc w:val="both"/>
+        <w:textAlignment w:val="baseline"/>
+        <w:rPr>
+          <w:rFonts w:ascii="Linux Libertine" w:hAnsi="Linux Libertine" w:cs="Linux Libertine"/>
+          <w:b/>
+          <w:bCs/>
+          <w:sz w:val="18"/>
+          <w:szCs w:val="18"/>
+        </w:rPr>
+      </w:pPr>
+    </w:p>
+    <w:p>
+      <w:pPr>
+        <w:pStyle w:val="ReferenceHead"/>
+        <w:rPr>
+          <w:sz w:val="30"/>
+          <w:szCs w:val="30"/>
+          <w14:ligatures w14:val="standard"/>
+        </w:rPr>
+      </w:pPr>
+      <w:r>
+        <w:rPr>
+          <w:sz w:val="30"/>
+          <w:szCs w:val="30"/>
+          <w14:ligatures w14:val="standard"/>
+        </w:rPr>
+        <w:t>REFERENCES</w:t>
       </w:r>
     </w:p>
     <w:p>
       <w:pPr>
         <w:pStyle w:val="Bibentry"/>
+        <w:rPr>
+          <w:szCs w:val="14"/>
+          <w14:ligatures w14:val="standard"/>
+        </w:rPr>
+      </w:pPr>
+      <w:r>
+        <w:rPr>
+          <w14:ligatures w14:val="standard"/>
+        </w:rPr>
+        <w:t>[1]</w:t>
+      </w:r>
+      <w:r>
+        <w:rPr>
+          <w14:ligatures w14:val="standard"/>
+        </w:rPr>
+        <w:tab/>
+      </w:r>
+      <w:r>
+        <w:rPr>
+          <w14:ligatures w14:val="standard"/>
+        </w:rPr>
+        <w:t xml:space="preserve">FEDERAL TRADE COMMISSION, 2020. Complying with COPPA: Frequently Asked Questions. </w:t>
+      </w:r>
+      <w:r>
+        <w:rPr>
+          <w14:ligatures w14:val="standard"/>
+        </w:rPr>
+        <w:t>https://www.ftc.gov/business-guidance/resources/complying-coppa-frequently-asked-questions</w:t>
+      </w:r>
+    </w:p>
+    <w:p>
+      <w:pPr>
+        <w:pStyle w:val="Bibentry"/>
+      </w:pPr>
+      <w:r>
+        <w:rPr>
+          <w14:ligatures w14:val="standard"/>
+        </w:rPr>
+        <w:t>[2]</w:t>
+      </w:r>
+      <w:r>
+        <w:rPr>
+          <w14:ligatures w14:val="standard"/>
+        </w:rPr>
+        <w:tab/>
+      </w:r>
+      <w:r>
+        <w:t xml:space="preserve">CODE OF FEDERAL REGULATIONS, 2013. Part 312 – Children’s Online Privacy Protection Rule. </w:t>
+      </w:r>
+      <w:r>
+        <w:t>https://www.ecfr.gov/current/title-16/chapter-I/subchapter-C/part-312</w:t>
+      </w:r>
+    </w:p>
+    <w:p>
+      <w:pPr>
+        <w:pStyle w:val="Bibentry"/>
+        <w:rPr>
+          <w14:ligatures w14:val="standard"/>
+        </w:rPr>
+      </w:pPr>
+      <w:r>
+        <w:rPr>
+          <w14:ligatures w14:val="standard"/>
+        </w:rPr>
+        <w:t xml:space="preserve"> </w:t>
+      </w:r>
+      <w:r>
+        <w:rPr>
+          <w14:ligatures w14:val="standard"/>
+        </w:rPr>
+        <w:t>[3]</w:t>
+      </w:r>
+      <w:r>
+        <w:rPr>
+          <w14:ligatures w14:val="standard"/>
+        </w:rPr>
+        <w:tab/>
+      </w:r>
+      <w:r>
+        <w:t xml:space="preserve">O’MELVENY, 2023. FTC Obtains Record Penalties from Video Game Company Amidst Growing Privacy and Consumer Protection Enforcement Trends. </w:t>
+      </w:r>
+      <w:r>
+        <w:t>http://www.omm.com/resources/alerts-and-publications/alerts/ftc-obtains-record-penalties-from-video-game-company/#:~:text=The%20US%24275%20million%20penalty,affirmative%20consent%20from%20their%20parents.</w:t>
+      </w:r>
+    </w:p>
+    <w:p>
+      <w:pPr>
+        <w:pStyle w:val="Bibentry"/>
+        <w:rPr>
+          <w14:ligatures w14:val="standard"/>
+        </w:rPr>
+      </w:pPr>
+      <w:r>
+        <w:rPr>
+          <w14:ligatures w14:val="standard"/>
+        </w:rPr>
+        <w:t>[4]</w:t>
+      </w:r>
+      <w:r>
+        <w:rPr>
+          <w14:ligatures w14:val="standard"/>
+        </w:rPr>
+        <w:tab/>
+      </w:r>
+      <w:r>
+        <w:rPr>
+          <w14:ligatures w14:val="standard"/>
+        </w:rPr>
+        <w:t xml:space="preserve">REYES, I, ET AL. 2018. “Won’t Somebody Think of the Children?” Examining </w:t>
+      </w:r>
+      <w:proofErr w:type="spellStart"/>
+      <w:r>
+        <w:rPr>
+          <w14:ligatures w14:val="standard"/>
+        </w:rPr>
+        <w:t>Coppa</w:t>
+      </w:r>
+      <w:proofErr w:type="spellEnd"/>
+      <w:r>
+        <w:rPr>
+          <w14:ligatures w14:val="standard"/>
+        </w:rPr>
+        <w:t xml:space="preserve"> Compliance at Scale</w:t>
+      </w:r>
+      <w:r>
         <w:rPr>
           <w:i/>
           <w:iCs/>
           <w14:ligatures w14:val="standard"/>
         </w:rPr>
-      </w:pPr>
-      <w:r>
-        <w:rPr>
-          <w14:ligatures w14:val="standard"/>
-        </w:rPr>
-        <w:t>[5]</w:t>
-      </w:r>
-      <w:r>
-        <w:rPr>
-          <w14:ligatures w14:val="standard"/>
-        </w:rPr>
-        <w:tab/>
-      </w:r>
-      <w:r>
-        <w:rPr>
-          <w14:ligatures w14:val="standard"/>
-        </w:rPr>
-        <w:t xml:space="preserve">BREAUX, T.D., ET AL. 2021. Analyzing privacy policies through syntax-driven semantic analysis of information types. </w:t>
-      </w:r>
-      <w:r>
+        <w:t>. Proceedings on Privacy Enhancing Technologies vol. 2018 no. 3</w:t>
+      </w:r>
+      <w:r>
+        <w:rPr>
+          <w14:ligatures w14:val="standard"/>
+        </w:rPr>
+        <w:t xml:space="preserve"> 63-83.</w:t>
+      </w:r>
+    </w:p>
+    <w:p>
+      <w:pPr>
+        <w:pStyle w:val="Bibentry"/>
         <w:rPr>
           <w:i/>
           <w:iCs/>
           <w14:ligatures w14:val="standard"/>
         </w:rPr>
+      </w:pPr>
+      <w:r>
+        <w:rPr>
+          <w14:ligatures w14:val="standard"/>
+        </w:rPr>
+        <w:t>[5]</w:t>
+      </w:r>
+      <w:r>
+        <w:rPr>
+          <w14:ligatures w14:val="standard"/>
+        </w:rPr>
+        <w:tab/>
+      </w:r>
+      <w:r>
+        <w:rPr>
+          <w14:ligatures w14:val="standard"/>
+        </w:rPr>
+        <w:t xml:space="preserve">BREAUX, T.D., ET AL. 2021. Analyzing privacy policies through syntax-driven semantic analysis of information types. </w:t>
+      </w:r>
+      <w:r>
+        <w:rPr>
+          <w:i/>
+          <w:iCs/>
+          <w14:ligatures w14:val="standard"/>
+        </w:rPr>
         <w:t xml:space="preserve">Information Software and Technology vol 138  </w:t>
+      </w:r>
+    </w:p>
+    <w:p>
+      <w:pPr>
+        <w:pStyle w:val="Bibentry"/>
+        <w:ind w:left="0" w:firstLine="0"/>
+        <w:rPr>
+          <w:i/>
+          <w:iCs/>
+          <w14:ligatures w14:val="standard"/>
+        </w:rPr>
+      </w:pPr>
+    </w:p>
+    <w:p>
+      <w:pPr>
+        <w:pStyle w:val="Bibentry"/>
+        <w:ind w:left="0" w:firstLine="0"/>
+        <w:rPr>
+          <w14:ligatures w14:val="standard"/>
+        </w:rPr>
+      </w:pPr>
+      <w:r>
+        <w:rPr>
+          <w14:ligatures w14:val="standard"/>
+        </w:rPr>
+        <w:t>[6]   VAN NORTWICK, MAGGIE, WILSON, CHRISTO. 2022</w:t>
+      </w:r>
+      <w:r>
+        <w:rPr>
+          <w14:ligatures w14:val="standard"/>
+        </w:rPr>
+        <w:t>.</w:t>
+      </w:r>
+      <w:r>
+        <w:rPr>
+          <w14:ligatures w14:val="standard"/>
+        </w:rPr>
+        <w:t xml:space="preserve"> Setting the Bar Low:</w:t>
+      </w:r>
+      <w:r>
+        <w:rPr>
+          <w14:ligatures w14:val="standard"/>
+        </w:rPr>
+        <w:br/>
+        <w:t xml:space="preserve">        Are Websites Complying With the Minimum Requirements of the CCPA?</w:t>
+      </w:r>
+    </w:p>
+    <w:p>
+      <w:pPr>
+        <w:pStyle w:val="Bibentry"/>
+        <w:ind w:left="0" w:firstLine="0"/>
+        <w:rPr>
+          <w14:ligatures w14:val="standard"/>
+        </w:rPr>
+      </w:pPr>
+      <w:r>
+        <w:rPr>
+          <w14:ligatures w14:val="standard"/>
+        </w:rPr>
+        <w:t xml:space="preserve">        </w:t>
+      </w:r>
+      <w:r>
+        <w:rPr>
+          <w:i/>
+          <w:iCs/>
+          <w14:ligatures w14:val="standard"/>
+        </w:rPr>
+        <w:t xml:space="preserve">Proceedings on Privacy Enhancing Technologies, 2022 </w:t>
+      </w:r>
+      <w:r>
+        <w:rPr>
+          <w14:ligatures w14:val="standard"/>
+        </w:rPr>
+        <w:t>(1)</w:t>
+      </w:r>
+      <w:r>
+        <w:rPr>
+          <w14:ligatures w14:val="standard"/>
+        </w:rPr>
+        <w:t xml:space="preserve">, 608-628. </w:t>
+      </w:r>
+    </w:p>
+    <w:p>
+      <w:pPr>
+        <w:pStyle w:val="Bibentry"/>
+        <w:ind w:left="0" w:firstLine="0"/>
+        <w:rPr>
+          <w:i/>
+          <w:iCs/>
+          <w14:ligatures w14:val="standard"/>
+        </w:rPr>
+      </w:pPr>
+      <w:r>
+        <w:rPr>
+          <w14:ligatures w14:val="standard"/>
+        </w:rPr>
+        <w:t xml:space="preserve">[7]   SHEKAR, CHANDRA. 2022. </w:t>
+      </w:r>
+      <w:r>
+        <w:rPr>
+          <w:i/>
+          <w:iCs/>
+          <w14:ligatures w14:val="standard"/>
+        </w:rPr>
+        <w:t xml:space="preserve">Simple Text Multi Classification Task Using </w:t>
+      </w:r>
+      <w:proofErr w:type="spellStart"/>
+      <w:r>
+        <w:rPr>
+          <w:i/>
+          <w:iCs/>
+          <w14:ligatures w14:val="standard"/>
+        </w:rPr>
+        <w:t>Keras</w:t>
+      </w:r>
+      <w:proofErr w:type="spellEnd"/>
+    </w:p>
+    <w:p>
+      <w:pPr>
+        <w:pStyle w:val="Bibentry"/>
+        <w:ind w:left="0" w:firstLine="0"/>
+        <w:rPr>
+          <w14:ligatures w14:val="standard"/>
+        </w:rPr>
+      </w:pPr>
+      <w:r>
+        <w:rPr>
+          <w:i/>
+          <w:iCs/>
+          <w14:ligatures w14:val="standard"/>
+        </w:rPr>
+        <w:t xml:space="preserve">       BERT</w:t>
+      </w:r>
+      <w:r>
+        <w:rPr>
+          <w:i/>
+          <w:iCs/>
+          <w14:ligatures w14:val="standard"/>
+        </w:rPr>
+        <w:t xml:space="preserve">. </w:t>
+      </w:r>
+      <w:hyperlink r:id="rId13" w:history="1">
+        <w:r>
+          <w:rPr>
+            <w:rStyle w:val="Hyperlink"/>
+            <w14:ligatures w14:val="standard"/>
+          </w:rPr>
+          <w:t>https://www.analyticsvidhya.com/blog/2020/10/simple-text-multi-</w:t>
+        </w:r>
+      </w:hyperlink>
+    </w:p>
+    <w:p>
+      <w:pPr>
+        <w:pStyle w:val="Bibentry"/>
+        <w:ind w:left="0" w:firstLine="0"/>
+        <w:rPr>
+          <w14:ligatures w14:val="standard"/>
+        </w:rPr>
+      </w:pPr>
+      <w:r>
+        <w:rPr>
+          <w14:ligatures w14:val="standard"/>
+        </w:rPr>
+        <w:t xml:space="preserve">      </w:t>
+      </w:r>
+      <w:r>
+        <w:rPr>
+          <w14:ligatures w14:val="standard"/>
+        </w:rPr>
+        <w:t>classification-task-using-</w:t>
+      </w:r>
+      <w:proofErr w:type="spellStart"/>
+      <w:r>
+        <w:rPr>
+          <w14:ligatures w14:val="standard"/>
+        </w:rPr>
+        <w:t>keras</w:t>
+      </w:r>
+      <w:proofErr w:type="spellEnd"/>
+      <w:r>
+        <w:rPr>
+          <w14:ligatures w14:val="standard"/>
+        </w:rPr>
+        <w:t>-</w:t>
+      </w:r>
+      <w:proofErr w:type="spellStart"/>
+      <w:r>
+        <w:rPr>
+          <w14:ligatures w14:val="standard"/>
+        </w:rPr>
+        <w:t>bert</w:t>
+      </w:r>
+      <w:proofErr w:type="spellEnd"/>
+      <w:r>
+        <w:rPr>
+          <w14:ligatures w14:val="standard"/>
+        </w:rPr>
+        <w:t>/</w:t>
       </w:r>
     </w:p>
     <w:p>
@@ -4154,7 +6478,6 @@
             </w:rPr>
             <w:t xml:space="preserve">, </w:t>
           </w:r>
-          <w:proofErr w:type="gramStart"/>
           <w:r>
             <w:rPr>
               <w:rFonts w:ascii="Linux Biolinum" w:hAnsi="Linux Biolinum" w:cs="Linux Biolinum"/>
@@ -4165,14 +6488,7 @@
             <w:rPr>
               <w:rFonts w:ascii="Linux Biolinum" w:hAnsi="Linux Biolinum" w:cs="Linux Biolinum"/>
             </w:rPr>
-            <w:t>,</w:t>
-          </w:r>
-          <w:proofErr w:type="gramEnd"/>
-          <w:r>
-            <w:rPr>
-              <w:rFonts w:ascii="Linux Biolinum" w:hAnsi="Linux Biolinum" w:cs="Linux Biolinum"/>
-            </w:rPr>
-            <w:t xml:space="preserve"> 20</w:t>
+            <w:t>, 20</w:t>
           </w:r>
           <w:r>
             <w:rPr>
@@ -4307,7 +6623,6 @@
             </w:rPr>
             <w:t xml:space="preserve">, </w:t>
           </w:r>
-          <w:proofErr w:type="gramStart"/>
           <w:r>
             <w:rPr>
               <w:rFonts w:ascii="Linux Biolinum" w:hAnsi="Linux Biolinum" w:cs="Linux Biolinum"/>
@@ -4318,14 +6633,7 @@
             <w:rPr>
               <w:rFonts w:ascii="Linux Biolinum" w:hAnsi="Linux Biolinum" w:cs="Linux Biolinum"/>
             </w:rPr>
-            <w:t>,</w:t>
-          </w:r>
-          <w:proofErr w:type="gramEnd"/>
-          <w:r>
-            <w:rPr>
-              <w:rFonts w:ascii="Linux Biolinum" w:hAnsi="Linux Biolinum" w:cs="Linux Biolinum"/>
-            </w:rPr>
-            <w:t xml:space="preserve"> 20</w:t>
+            <w:t>, 20</w:t>
           </w:r>
           <w:r>
             <w:rPr>
@@ -12926,10 +15234,6 @@
 </file>
 
 <file path=customXml/item1.xml><?xml version="1.0" encoding="utf-8"?>
-<b:Sources xmlns:b="http://schemas.openxmlformats.org/officeDocument/2006/bibliography" xmlns="http://schemas.openxmlformats.org/officeDocument/2006/bibliography" SelectedStyle="\APA.XSL" StyleName="APA"/>
-</file>
-
-<file path=customXml/item2.xml><?xml version="1.0" encoding="utf-8"?>
 <Workflow version="v.1.13">
   <Filtration versionrequired="True" status="DONE" StartTime="25-07-2014 13:27:04" EndTime="25-07-2014 13:28:29">
     <Mandatory>
@@ -13107,16 +15411,20 @@
 </Workflow>
 </file>
 
+<file path=customXml/item2.xml><?xml version="1.0" encoding="utf-8"?>
+<b:Sources xmlns:b="http://schemas.openxmlformats.org/officeDocument/2006/bibliography" xmlns="http://schemas.openxmlformats.org/officeDocument/2006/bibliography" SelectedStyle="\APA.XSL" StyleName="APA"/>
+</file>
+
 <file path=customXml/itemProps1.xml><?xml version="1.0" encoding="utf-8"?>
+<ds:datastoreItem xmlns:ds="http://schemas.openxmlformats.org/officeDocument/2006/customXml" ds:itemID="{4D45DBA2-DCF6-46BF-858B-9A8CC8161B4D}">
+  <ds:schemaRefs/>
+</ds:datastoreItem>
+</file>
+
+<file path=customXml/itemProps2.xml><?xml version="1.0" encoding="utf-8"?>
 <ds:datastoreItem xmlns:ds="http://schemas.openxmlformats.org/officeDocument/2006/customXml" ds:itemID="{B589180B-96F4-4B3D-93D7-E2C64345EF74}">
   <ds:schemaRefs>
     <ds:schemaRef ds:uri="http://schemas.openxmlformats.org/officeDocument/2006/bibliography"/>
   </ds:schemaRefs>
 </ds:datastoreItem>
-</file>
-
-<file path=customXml/itemProps2.xml><?xml version="1.0" encoding="utf-8"?>
-<ds:datastoreItem xmlns:ds="http://schemas.openxmlformats.org/officeDocument/2006/customXml" ds:itemID="{4D45DBA2-DCF6-46BF-858B-9A8CC8161B4D}">
-  <ds:schemaRefs/>
-</ds:datastoreItem>
 </file>
--- a/Investigating COPPA Notification Compliance.docx
+++ b/Investigating COPPA Notification Compliance.docx
@@ -1820,7 +1820,29 @@
           <w:szCs w:val="22"/>
           <w:shd w:val="clear" w:color="auto" w:fill="FFFFFF"/>
         </w:rPr>
-        <w:t xml:space="preserve">ent of various children’s applications’ webpages from the Google Play Store website. From there, each page’s results is scraped to </w:t>
+        <w:t xml:space="preserve">ent of various children’s applications’ webpages from the Google Play Store website. From there, each page’s results </w:t>
+      </w:r>
+      <w:r>
+        <w:rPr>
+          <w:rStyle w:val="normaltextrun"/>
+          <w:rFonts w:ascii="Linux Libertine" w:hAnsi="Linux Libertine" w:cs="Linux Libertine"/>
+          <w:color w:val="000000"/>
+          <w:sz w:val="22"/>
+          <w:szCs w:val="22"/>
+          <w:shd w:val="clear" w:color="auto" w:fill="FFFFFF"/>
+        </w:rPr>
+        <w:t>are</w:t>
+      </w:r>
+      <w:r>
+        <w:rPr>
+          <w:rStyle w:val="normaltextrun"/>
+          <w:rFonts w:ascii="Linux Libertine" w:hAnsi="Linux Libertine" w:cs="Linux Libertine"/>
+          <w:color w:val="000000"/>
+          <w:sz w:val="22"/>
+          <w:szCs w:val="22"/>
+          <w:shd w:val="clear" w:color="auto" w:fill="FFFFFF"/>
+        </w:rPr>
+        <w:t xml:space="preserve"> scraped to </w:t>
       </w:r>
       <w:r>
         <w:rPr>
@@ -3096,23 +3118,37 @@
         </w:rPr>
         <w:t xml:space="preserve">. To do this, we utilized a combination of a </w:t>
       </w:r>
-      <w:proofErr w:type="spellStart"/>
       <w:r>
         <w:rPr>
           <w:rStyle w:val="normaltextrun"/>
           <w:rFonts w:ascii="Linux Libertine" w:eastAsiaTheme="minorHAnsi" w:hAnsi="Linux Libertine" w:cs="Linux Libertine"/>
           <w:sz w:val="22"/>
         </w:rPr>
-        <w:t>Javascript</w:t>
-      </w:r>
-      <w:proofErr w:type="spellEnd"/>
+        <w:t>JavaScript</w:t>
+      </w:r>
       <w:r>
         <w:rPr>
           <w:rStyle w:val="normaltextrun"/>
           <w:rFonts w:ascii="Linux Libertine" w:eastAsiaTheme="minorHAnsi" w:hAnsi="Linux Libertine" w:cs="Linux Libertine"/>
           <w:sz w:val="22"/>
         </w:rPr>
-        <w:t xml:space="preserve"> app and a python program in order to systematically grab each privacy policy from the apps that we were interested in reviewing. From there we segmented each privacy into one to three sentence chunks using various sentence detection algorithms to create a data format usable by our natural language model. Finally, we analyzed each sentence returned by our text filtering to test and see if the chunk was compliance with any of the three regulations we are scanning for. Described below is a description of the exact methods used in our study. </w:t>
+        <w:t xml:space="preserve"> app and a python program in order to systematically grab each privacy policy from the apps that we were interested in reviewing. From there we segmented each privacy into one to three sentence chunks using various sentence detection algorithms to create a data format usable by our natural language model. Finally, we analyzed each sentence returned by our text filtering to test and see if the chunk </w:t>
+      </w:r>
+      <w:r>
+        <w:rPr>
+          <w:rStyle w:val="normaltextrun"/>
+          <w:rFonts w:ascii="Linux Libertine" w:eastAsiaTheme="minorHAnsi" w:hAnsi="Linux Libertine" w:cs="Linux Libertine"/>
+          <w:sz w:val="22"/>
+        </w:rPr>
+        <w:t>was in</w:t>
+      </w:r>
+      <w:r>
+        <w:rPr>
+          <w:rStyle w:val="normaltextrun"/>
+          <w:rFonts w:ascii="Linux Libertine" w:eastAsiaTheme="minorHAnsi" w:hAnsi="Linux Libertine" w:cs="Linux Libertine"/>
+          <w:sz w:val="22"/>
+        </w:rPr>
+        <w:t xml:space="preserve"> compliance with any of the three regulations we are scanning for. Described below is a description of the exact methods used in our study. </w:t>
       </w:r>
     </w:p>
     <w:p>
@@ -3256,7 +3292,23 @@
           <w:rFonts w:ascii="Linux Libertine" w:eastAsiaTheme="minorHAnsi" w:hAnsi="Linux Libertine" w:cs="Linux Libertine"/>
           <w:sz w:val="22"/>
         </w:rPr>
-        <w:t xml:space="preserve">This data was then compiled into a Comma Separated Values file (csv), so that it could be parsed correctly. Each row of this file contained the company that the privacy policy excerpt was from as well as the sentence or sentences themselves that correlated with a section. It was then labeled with a class, either zero or one, with those corresponding to sections 312.4d(2) and 312.4d(3) respectively. We chose to not add section 312.4d(1) to the model as its exact specifications are not suited for model prediction. Since this part of COPPA refers to the need to post the name, email, address, and phone number of a specified data collector, we felt that these pieces of information could better be identified by using  a parsing method called regular expressions. These are explained further in section 3.4. </w:t>
+        <w:t xml:space="preserve">This data was then compiled into a Comma Separated Values file (csv), so that it could be parsed correctly. Each row of this file contained the company that the privacy policy excerpt was from as well as the sentence or sentences themselves that correlated with a section. It was then labeled with a class, either zero or one, with those corresponding to sections 312.4d(2) and 312.4d(3) respectively. We chose to not add section 312.4d(1) to the model as its exact specifications are not suited for model prediction. Since this part of COPPA refers to the need to post the name, email, address, and phone number of a specified data collector, we felt that these pieces of information could better be identified by </w:t>
+      </w:r>
+      <w:r>
+        <w:rPr>
+          <w:rStyle w:val="normaltextrun"/>
+          <w:rFonts w:ascii="Linux Libertine" w:eastAsiaTheme="minorHAnsi" w:hAnsi="Linux Libertine" w:cs="Linux Libertine"/>
+          <w:sz w:val="22"/>
+        </w:rPr>
+        <w:t>using a</w:t>
+      </w:r>
+      <w:r>
+        <w:rPr>
+          <w:rStyle w:val="normaltextrun"/>
+          <w:rFonts w:ascii="Linux Libertine" w:eastAsiaTheme="minorHAnsi" w:hAnsi="Linux Libertine" w:cs="Linux Libertine"/>
+          <w:sz w:val="22"/>
+        </w:rPr>
+        <w:t xml:space="preserve"> parsing method called regular expressions. These are explained further in section 3.4. </w:t>
       </w:r>
     </w:p>
     <w:p>
@@ -3324,17 +3376,212 @@
     <w:p>
       <w:pPr>
         <w:pStyle w:val="paragraph"/>
-        <w:spacing w:before="0" w:beforeAutospacing="0" w:after="0" w:afterAutospacing="0"/>
-        <w:jc w:val="both"/>
         <w:textAlignment w:val="baseline"/>
         <w:rPr>
           <w:rStyle w:val="normaltextrun"/>
           <w:rFonts w:ascii="Linux Libertine" w:eastAsiaTheme="minorHAnsi" w:hAnsi="Linux Libertine" w:cs="Linux Libertine"/>
-          <w:b/>
-          <w:bCs/>
-          <w:sz w:val="22"/>
-        </w:rPr>
-      </w:pPr>
+          <w:sz w:val="22"/>
+        </w:rPr>
+      </w:pPr>
+      <w:r>
+        <w:rPr>
+          <w:rStyle w:val="normaltextrun"/>
+          <w:rFonts w:ascii="Linux Libertine" w:eastAsiaTheme="minorHAnsi" w:hAnsi="Linux Libertine" w:cs="Linux Libertine"/>
+          <w:sz w:val="22"/>
+        </w:rPr>
+        <w:t xml:space="preserve">Due to challenges that arose throughout experimentation, the web scrape portion of our project deviated from the original strategy we planned on implementing. Originally, we had planned to scrape the top 1,000 apps in the Kids category of the Google Play Store using </w:t>
+      </w:r>
+      <w:r>
+        <w:rPr>
+          <w:rStyle w:val="normaltextrun"/>
+          <w:rFonts w:ascii="Linux Libertine" w:eastAsiaTheme="minorHAnsi" w:hAnsi="Linux Libertine" w:cs="Linux Libertine"/>
+          <w:sz w:val="22"/>
+        </w:rPr>
+        <w:t>a</w:t>
+      </w:r>
+      <w:r>
+        <w:rPr>
+          <w:rStyle w:val="normaltextrun"/>
+          <w:rFonts w:ascii="Linux Libertine" w:eastAsiaTheme="minorHAnsi" w:hAnsi="Linux Libertine" w:cs="Linux Libertine"/>
+          <w:sz w:val="22"/>
+        </w:rPr>
+        <w:t xml:space="preserve"> web scraping tool such as </w:t>
+      </w:r>
+      <w:proofErr w:type="spellStart"/>
+      <w:r>
+        <w:rPr>
+          <w:rStyle w:val="normaltextrun"/>
+          <w:rFonts w:ascii="Linux Libertine" w:eastAsiaTheme="minorHAnsi" w:hAnsi="Linux Libertine" w:cs="Linux Libertine"/>
+          <w:sz w:val="22"/>
+        </w:rPr>
+        <w:t>Octoparse</w:t>
+      </w:r>
+      <w:proofErr w:type="spellEnd"/>
+      <w:r>
+        <w:rPr>
+          <w:rStyle w:val="normaltextrun"/>
+          <w:rFonts w:ascii="Linux Libertine" w:eastAsiaTheme="minorHAnsi" w:hAnsi="Linux Libertine" w:cs="Linux Libertine"/>
+          <w:sz w:val="22"/>
+        </w:rPr>
+        <w:t xml:space="preserve"> or Scrapy. However, after doing some research on what the best route would be to complete the web scraping process, we found that we would need to change our goal as the Google Play Store didn’t offer a way to get a top 1,000, and rather only offered categories that could be scraped in groups of 100-200 applications. Additionally, apps within these categories often overlapped, so it was necessary for us to remove duplicated applications after our initial web scrape was complete. Ultimately, we ended up with just over 500 unique applications from just over 250 unique developers.</w:t>
+      </w:r>
+    </w:p>
+    <w:p>
+      <w:pPr>
+        <w:pStyle w:val="paragraph"/>
+        <w:textAlignment w:val="baseline"/>
+        <w:rPr>
+          <w:rStyle w:val="normaltextrun"/>
+          <w:rFonts w:ascii="Linux Libertine" w:eastAsiaTheme="minorHAnsi" w:hAnsi="Linux Libertine" w:cs="Linux Libertine"/>
+          <w:sz w:val="22"/>
+        </w:rPr>
+      </w:pPr>
+    </w:p>
+    <w:p>
+      <w:pPr>
+        <w:pStyle w:val="paragraph"/>
+        <w:textAlignment w:val="baseline"/>
+        <w:rPr>
+          <w:rStyle w:val="normaltextrun"/>
+          <w:rFonts w:ascii="Linux Libertine" w:eastAsiaTheme="minorHAnsi" w:hAnsi="Linux Libertine" w:cs="Linux Libertine"/>
+          <w:sz w:val="22"/>
+        </w:rPr>
+      </w:pPr>
+      <w:r>
+        <w:rPr>
+          <w:rStyle w:val="normaltextrun"/>
+          <w:rFonts w:ascii="Linux Libertine" w:eastAsiaTheme="minorHAnsi" w:hAnsi="Linux Libertine" w:cs="Linux Libertine"/>
+          <w:sz w:val="22"/>
+        </w:rPr>
+        <w:lastRenderedPageBreak/>
+        <w:t>We wanted the result of our scrape of the Google Play Store to include the privacy policies for the top 1,000 unique apps in the Kids section. Using the “google-play-scraper” tool developed by the user @facundoolano on GitHub, not only were we able to grab the links of the privacy policies from the apps, but we were also able to grab each app’s full detail, e.g., description, reviews, etc</w:t>
+      </w:r>
+      <w:r>
+        <w:rPr>
+          <w:rStyle w:val="normaltextrun"/>
+          <w:rFonts w:ascii="Linux Libertine" w:eastAsiaTheme="minorHAnsi" w:hAnsi="Linux Libertine" w:cs="Linux Libertine"/>
+          <w:sz w:val="22"/>
+        </w:rPr>
+        <w:t>. T</w:t>
+      </w:r>
+      <w:r>
+        <w:rPr>
+          <w:rStyle w:val="normaltextrun"/>
+          <w:rFonts w:ascii="Linux Libertine" w:eastAsiaTheme="minorHAnsi" w:hAnsi="Linux Libertine" w:cs="Linux Libertine"/>
+          <w:sz w:val="22"/>
+        </w:rPr>
+        <w:t>he</w:t>
+      </w:r>
+      <w:r>
+        <w:rPr>
+          <w:rStyle w:val="normaltextrun"/>
+          <w:rFonts w:ascii="Linux Libertine" w:eastAsiaTheme="minorHAnsi" w:hAnsi="Linux Libertine" w:cs="Linux Libertine"/>
+          <w:sz w:val="22"/>
+        </w:rPr>
+        <w:t>se</w:t>
+      </w:r>
+      <w:r>
+        <w:rPr>
+          <w:rStyle w:val="normaltextrun"/>
+          <w:rFonts w:ascii="Linux Libertine" w:eastAsiaTheme="minorHAnsi" w:hAnsi="Linux Libertine" w:cs="Linux Libertine"/>
+          <w:sz w:val="22"/>
+        </w:rPr>
+        <w:t xml:space="preserve"> full details on each app were nonessential to our experiment,</w:t>
+      </w:r>
+      <w:r>
+        <w:rPr>
+          <w:rStyle w:val="normaltextrun"/>
+          <w:rFonts w:ascii="Linux Libertine" w:eastAsiaTheme="minorHAnsi" w:hAnsi="Linux Libertine" w:cs="Linux Libertine"/>
+          <w:sz w:val="22"/>
+        </w:rPr>
+        <w:t xml:space="preserve"> but</w:t>
+      </w:r>
+      <w:r>
+        <w:rPr>
+          <w:rStyle w:val="normaltextrun"/>
+          <w:rFonts w:ascii="Linux Libertine" w:eastAsiaTheme="minorHAnsi" w:hAnsi="Linux Libertine" w:cs="Linux Libertine"/>
+          <w:sz w:val="22"/>
+        </w:rPr>
+        <w:t xml:space="preserve"> we kept the information in our result in case it would be helpful for deeper analysis. We emulated one of this user’s methods of retrieval called ‘list’, which retrieved a list of apps from a specified collection on the Play Store. Since we only wanted to look at apps from the Kids page, this method suited our experiment best. We implemented features of the ‘list’ retrieval method including category (which in our case was family), collection (i.e., top free apps, top non-free apps, and top grossing), the number of apps we wanted returned from each collection (which ended up being limited to 200 maximum), and the information we wanted to pull on each application. We then wrote the results of this initial web scrape to an excel file that could continue to be used.</w:t>
+      </w:r>
+    </w:p>
+    <w:p>
+      <w:pPr>
+        <w:pStyle w:val="paragraph"/>
+        <w:textAlignment w:val="baseline"/>
+        <w:rPr>
+          <w:rStyle w:val="normaltextrun"/>
+          <w:rFonts w:ascii="Linux Libertine" w:eastAsiaTheme="minorHAnsi" w:hAnsi="Linux Libertine" w:cs="Linux Libertine"/>
+          <w:sz w:val="22"/>
+        </w:rPr>
+      </w:pPr>
+      <w:r>
+        <w:rPr>
+          <w:rStyle w:val="normaltextrun"/>
+          <w:rFonts w:ascii="Linux Libertine" w:eastAsiaTheme="minorHAnsi" w:hAnsi="Linux Libertine" w:cs="Linux Libertine"/>
+          <w:sz w:val="22"/>
+        </w:rPr>
+        <w:t xml:space="preserve">While our initial web scrape grabbed the links to each application’s privacy policy, we additionally wanted to collect these privacy policies to use them in our auditing algorithm. To complete this task, we used the URL library provided by Python to create a script that would visit each privacy policy link and retrieve a copy of the entire web page. Thus, for each app in our excel file, we appended a column of data that would include the raw content of each privacy policy. While most privacy policies were able to be written to the file, a few gave us trouble due to the link being inaccessible, the web page blocking our web scraper, the web page being non-decodable, or illegal excel characters being used by the web page. Adding privacy policies to the result file concluded our scrape of the Google Play </w:t>
+      </w:r>
+      <w:r>
+        <w:rPr>
+          <w:rStyle w:val="normaltextrun"/>
+          <w:rFonts w:ascii="Linux Libertine" w:eastAsiaTheme="minorHAnsi" w:hAnsi="Linux Libertine" w:cs="Linux Libertine"/>
+          <w:sz w:val="22"/>
+        </w:rPr>
+        <w:t>Store and</w:t>
+      </w:r>
+      <w:r>
+        <w:rPr>
+          <w:rStyle w:val="normaltextrun"/>
+          <w:rFonts w:ascii="Linux Libertine" w:eastAsiaTheme="minorHAnsi" w:hAnsi="Linux Libertine" w:cs="Linux Libertine"/>
+          <w:sz w:val="22"/>
+        </w:rPr>
+        <w:t xml:space="preserve"> allowed us to begin the process of segmenting the privacy policies to be digested by the auditing algorithm.</w:t>
+      </w:r>
+    </w:p>
+    <w:p>
+      <w:pPr>
+        <w:pStyle w:val="paragraph"/>
+        <w:textAlignment w:val="baseline"/>
+        <w:rPr>
+          <w:rStyle w:val="normaltextrun"/>
+          <w:rFonts w:ascii="Linux Libertine" w:eastAsiaTheme="minorHAnsi" w:hAnsi="Linux Libertine" w:cs="Linux Libertine"/>
+          <w:sz w:val="22"/>
+        </w:rPr>
+      </w:pPr>
+      <w:r>
+        <w:rPr>
+          <w:rStyle w:val="normaltextrun"/>
+          <w:rFonts w:ascii="Linux Libertine" w:eastAsiaTheme="minorHAnsi" w:hAnsi="Linux Libertine" w:cs="Linux Libertine"/>
+          <w:sz w:val="22"/>
+        </w:rPr>
+        <w:t xml:space="preserve">From the initial scrape of the Google Play Store, 800 total applications were returned. While we attempted in our code to gather thousands of applications, the methods we used were limited as they were created in a way to </w:t>
+      </w:r>
+      <w:r>
+        <w:rPr>
+          <w:rStyle w:val="normaltextrun"/>
+          <w:rFonts w:ascii="Linux Libertine" w:eastAsiaTheme="minorHAnsi" w:hAnsi="Linux Libertine" w:cs="Linux Libertine"/>
+          <w:sz w:val="22"/>
+        </w:rPr>
+        <w:t>avoid</w:t>
+      </w:r>
+      <w:r>
+        <w:rPr>
+          <w:rStyle w:val="normaltextrun"/>
+          <w:rFonts w:ascii="Linux Libertine" w:eastAsiaTheme="minorHAnsi" w:hAnsi="Linux Libertine" w:cs="Linux Libertine"/>
+          <w:sz w:val="22"/>
+        </w:rPr>
+        <w:t xml:space="preserve"> being flagged as bots by Google. These 800 applications included a number of </w:t>
+      </w:r>
+      <w:r>
+        <w:rPr>
+          <w:rStyle w:val="normaltextrun"/>
+          <w:rFonts w:ascii="Linux Libertine" w:eastAsiaTheme="minorHAnsi" w:hAnsi="Linux Libertine" w:cs="Linux Libertine"/>
+          <w:sz w:val="22"/>
+        </w:rPr>
+        <w:t xml:space="preserve">duplicates since we looked for apps across multiple collections and no app was subject to being contained in just 1 collection. After filtering the duplicate entries out of our file, we were left with 511 unique apps that our scraper returned. Of the 511 apps, 12 apps’ privacy policies could not be decoded, 18 apps’ privacy policy link could not be accessed, and 2 apps contained illegal excel characters. In total, our scrape was able to collect 479 apps’ privacy policies from 252 different developers. </w:t>
+      </w:r>
     </w:p>
     <w:p>
       <w:pPr>
@@ -3669,17 +3916,7 @@
           <w:sz w:val="22"/>
           <w:szCs w:val="22"/>
         </w:rPr>
-        <w:t xml:space="preserve">A pipeline is a set definition of various functions and steps that is applied to any piece of text fed to it. These functions transform the text from its original format into sentences. This step allows for our data to be normalized no matter its original format. Many privacy policies often utilize bullet points and other </w:t>
-      </w:r>
-      <w:r>
-        <w:rPr>
-          <w:rStyle w:val="eop"/>
-          <w:rFonts w:ascii="Linux Libertine" w:hAnsi="Linux Libertine" w:cs="Linux Libertine"/>
-          <w:sz w:val="22"/>
-          <w:szCs w:val="22"/>
-        </w:rPr>
-        <w:lastRenderedPageBreak/>
-        <w:t>different text display options that would normally be unusable for the next step in our project.</w:t>
+        <w:t>A pipeline is a set definition of various functions and steps that is applied to any piece of text fed to it. These functions transform the text from its original format into sentences. This step allows for our data to be normalized no matter its original format. Many privacy policies often utilize bullet points and other different text display options that would normally be unusable for the next step in our project.</w:t>
       </w:r>
       <w:r>
         <w:rPr>
@@ -3967,6 +4204,7 @@
           <w:sz w:val="22"/>
           <w:szCs w:val="22"/>
         </w:rPr>
+        <w:lastRenderedPageBreak/>
         <w:t xml:space="preserve">Once this preprocessing is done, we can then extract the sentences and embed them into a list. We do this by taking our </w:t>
       </w:r>
       <w:proofErr w:type="spellStart"/>
@@ -4005,7 +4243,25 @@
           <w:sz w:val="22"/>
           <w:szCs w:val="22"/>
         </w:rPr>
-        <w:t xml:space="preserve"> the first three sentences from the list and combine the sentences as one large string. This is then stored into </w:t>
+        <w:t xml:space="preserve"> the first three sentences from the list and </w:t>
+      </w:r>
+      <w:r>
+        <w:rPr>
+          <w:rStyle w:val="eop"/>
+          <w:rFonts w:ascii="Linux Libertine" w:hAnsi="Linux Libertine" w:cs="Linux Libertine"/>
+          <w:sz w:val="22"/>
+          <w:szCs w:val="22"/>
+        </w:rPr>
+        <w:t>combining</w:t>
+      </w:r>
+      <w:r>
+        <w:rPr>
+          <w:rStyle w:val="eop"/>
+          <w:rFonts w:ascii="Linux Libertine" w:hAnsi="Linux Libertine" w:cs="Linux Libertine"/>
+          <w:sz w:val="22"/>
+          <w:szCs w:val="22"/>
+        </w:rPr>
+        <w:t xml:space="preserve"> the sentences as one large string. This is then stored into </w:t>
       </w:r>
       <w:r>
         <w:rPr>
@@ -4120,7 +4376,25 @@
           <w:sz w:val="22"/>
           <w:szCs w:val="22"/>
         </w:rPr>
-        <w:t xml:space="preserve">Finally, once a specific policy is parsed and segmented, it is stored into a new data frame that will contain rows of company name and policy chunk. This data is then utilized during our final step of our experiment. </w:t>
+        <w:t xml:space="preserve">Finally, once a specific policy is parsed and segmented, it is stored into a new data frame that will contain rows of company name and policy chunk. This data is then utilized during </w:t>
+      </w:r>
+      <w:r>
+        <w:rPr>
+          <w:rStyle w:val="eop"/>
+          <w:rFonts w:ascii="Linux Libertine" w:hAnsi="Linux Libertine" w:cs="Linux Libertine"/>
+          <w:sz w:val="22"/>
+          <w:szCs w:val="22"/>
+        </w:rPr>
+        <w:t>the</w:t>
+      </w:r>
+      <w:r>
+        <w:rPr>
+          <w:rStyle w:val="eop"/>
+          <w:rFonts w:ascii="Linux Libertine" w:hAnsi="Linux Libertine" w:cs="Linux Libertine"/>
+          <w:sz w:val="22"/>
+          <w:szCs w:val="22"/>
+        </w:rPr>
+        <w:t xml:space="preserve"> final step of our experiment. </w:t>
       </w:r>
     </w:p>
     <w:p>
@@ -4246,16 +4520,7 @@
           <w:sz w:val="22"/>
           <w:szCs w:val="22"/>
         </w:rPr>
-        <w:t xml:space="preserve">, either section 312.4d(2) </w:t>
-      </w:r>
-      <w:r>
-        <w:rPr>
-          <w:rStyle w:val="eop"/>
-          <w:rFonts w:ascii="Linux Libertine" w:hAnsi="Linux Libertine" w:cs="Linux Libertine"/>
-          <w:sz w:val="22"/>
-          <w:szCs w:val="22"/>
-        </w:rPr>
-        <w:t xml:space="preserve">or 312.4d(3) based on training data that it received from section 3.1. </w:t>
+        <w:t xml:space="preserve">, either section 312.4d(2) or 312.4d(3) based on training data that it received from section 3.1. </w:t>
       </w:r>
     </w:p>
     <w:p>
@@ -4292,16 +4557,61 @@
           <w:sz w:val="22"/>
           <w:szCs w:val="22"/>
         </w:rPr>
-        <w:t xml:space="preserve">This style of model, created by Google, allows for users to take one of their many pre built models and apply it to any natural language processing task via fine tuning and customization. Through this process, a user is able to provide a model much less data than usual and still see surprisingly accurate classification thanks to the base model’s knowledge and definition. From there the model works by vectorizing the text it is provided, essentially taking each word and understanding its position within each sentence and creating lines of words in an attempt to derive patterns or meaning. These vectors contain a complex encoding of each word combined with different tokens that help to identify when a sentence begins and ends. </w:t>
-      </w:r>
-      <w:r>
-        <w:rPr>
-          <w:rStyle w:val="eop"/>
-          <w:rFonts w:ascii="Linux Libertine" w:hAnsi="Linux Libertine" w:cs="Linux Libertine"/>
-          <w:sz w:val="22"/>
-          <w:szCs w:val="22"/>
-        </w:rPr>
-        <w:t xml:space="preserve">This is combined with a transformer called the </w:t>
+        <w:t xml:space="preserve">This style of model, created by Google, allows for users to take one of their many </w:t>
+      </w:r>
+      <w:r>
+        <w:rPr>
+          <w:rStyle w:val="eop"/>
+          <w:rFonts w:ascii="Linux Libertine" w:hAnsi="Linux Libertine" w:cs="Linux Libertine"/>
+          <w:sz w:val="22"/>
+          <w:szCs w:val="22"/>
+        </w:rPr>
+        <w:t>prebuilt</w:t>
+      </w:r>
+      <w:r>
+        <w:rPr>
+          <w:rStyle w:val="eop"/>
+          <w:rFonts w:ascii="Linux Libertine" w:hAnsi="Linux Libertine" w:cs="Linux Libertine"/>
+          <w:sz w:val="22"/>
+          <w:szCs w:val="22"/>
+        </w:rPr>
+        <w:t xml:space="preserve"> models and apply it to any natural language processing task via fine tuning and customization. Through this process, a user is able to provide a </w:t>
+      </w:r>
+      <w:r>
+        <w:rPr>
+          <w:rStyle w:val="eop"/>
+          <w:rFonts w:ascii="Linux Libertine" w:hAnsi="Linux Libertine" w:cs="Linux Libertine"/>
+          <w:sz w:val="22"/>
+          <w:szCs w:val="22"/>
+        </w:rPr>
+        <w:t xml:space="preserve">model </w:t>
+      </w:r>
+      <w:r>
+        <w:rPr>
+          <w:rStyle w:val="eop"/>
+          <w:rFonts w:ascii="Linux Libertine" w:hAnsi="Linux Libertine" w:cs="Linux Libertine"/>
+          <w:sz w:val="22"/>
+          <w:szCs w:val="22"/>
+        </w:rPr>
+        <w:t xml:space="preserve">much less data than usual and still see surprisingly accurate classification thanks to the base model’s knowledge and definition. From there the model works by vectorizing the text it is provided, essentially taking each word and understanding its position within each sentence and creating lines of words in an attempt to derive patterns or meaning. These vectors contain a complex encoding of each word combined with different tokens that help to identify when a sentence begins and ends. </w:t>
+      </w:r>
+      <w:r>
+        <w:rPr>
+          <w:rStyle w:val="eop"/>
+          <w:rFonts w:ascii="Linux Libertine" w:hAnsi="Linux Libertine" w:cs="Linux Libertine"/>
+          <w:sz w:val="22"/>
+          <w:szCs w:val="22"/>
+        </w:rPr>
+        <w:t xml:space="preserve">This is </w:t>
+      </w:r>
+      <w:r>
+        <w:rPr>
+          <w:rStyle w:val="eop"/>
+          <w:rFonts w:ascii="Linux Libertine" w:hAnsi="Linux Libertine" w:cs="Linux Libertine"/>
+          <w:sz w:val="22"/>
+          <w:szCs w:val="22"/>
+        </w:rPr>
+        <w:t xml:space="preserve">combined with a transformer called the </w:t>
       </w:r>
       <w:proofErr w:type="spellStart"/>
       <w:r>
@@ -4395,7 +4705,61 @@
           <w:sz w:val="22"/>
           <w:szCs w:val="22"/>
         </w:rPr>
-        <w:t xml:space="preserve">Combining all of these choices, we are then able to generate a stable model and predict what classes texts are. The BERT library and model actually trains itself multiple times over, constantly trying to improve itself of previous results. As mentioned above, each epoch means that the program attempts to make a more accurate model than prior versions, every time focusing on predicting our validation set correctly. Once this is accomplished, text can be fed into it and it can return a classification. </w:t>
+        <w:t xml:space="preserve">Combining all of these choices, we are then able to generate a stable model and predict what classes texts are. The BERT library and model actually trains itself multiple times over, constantly trying to improve itself </w:t>
+      </w:r>
+      <w:r>
+        <w:rPr>
+          <w:rStyle w:val="eop"/>
+          <w:rFonts w:ascii="Linux Libertine" w:hAnsi="Linux Libertine" w:cs="Linux Libertine"/>
+          <w:sz w:val="22"/>
+          <w:szCs w:val="22"/>
+        </w:rPr>
+        <w:t>based on</w:t>
+      </w:r>
+      <w:r>
+        <w:rPr>
+          <w:rStyle w:val="eop"/>
+          <w:rFonts w:ascii="Linux Libertine" w:hAnsi="Linux Libertine" w:cs="Linux Libertine"/>
+          <w:sz w:val="22"/>
+          <w:szCs w:val="22"/>
+        </w:rPr>
+        <w:t xml:space="preserve"> previous results. As mentioned above, each epoch means that the program attempts to make a more accurate model than </w:t>
+      </w:r>
+      <w:r>
+        <w:rPr>
+          <w:rStyle w:val="eop"/>
+          <w:rFonts w:ascii="Linux Libertine" w:hAnsi="Linux Libertine" w:cs="Linux Libertine"/>
+          <w:sz w:val="22"/>
+          <w:szCs w:val="22"/>
+        </w:rPr>
+        <w:t>the prior</w:t>
+      </w:r>
+      <w:r>
+        <w:rPr>
+          <w:rStyle w:val="eop"/>
+          <w:rFonts w:ascii="Linux Libertine" w:hAnsi="Linux Libertine" w:cs="Linux Libertine"/>
+          <w:sz w:val="22"/>
+          <w:szCs w:val="22"/>
+        </w:rPr>
+        <w:t xml:space="preserve"> version, every time focusing on predicting our validation set correctly. Once this is accomplished, text can be fed into </w:t>
+      </w:r>
+      <w:r>
+        <w:rPr>
+          <w:rStyle w:val="eop"/>
+          <w:rFonts w:ascii="Linux Libertine" w:hAnsi="Linux Libertine" w:cs="Linux Libertine"/>
+          <w:sz w:val="22"/>
+          <w:szCs w:val="22"/>
+        </w:rPr>
+        <w:t>it,</w:t>
+      </w:r>
+      <w:r>
+        <w:rPr>
+          <w:rStyle w:val="eop"/>
+          <w:rFonts w:ascii="Linux Libertine" w:hAnsi="Linux Libertine" w:cs="Linux Libertine"/>
+          <w:sz w:val="22"/>
+          <w:szCs w:val="22"/>
+        </w:rPr>
+        <w:t xml:space="preserve"> and it can return a classification. </w:t>
       </w:r>
     </w:p>
     <w:p>
@@ -4432,7 +4796,43 @@
           <w:sz w:val="22"/>
           <w:szCs w:val="22"/>
         </w:rPr>
-        <w:t xml:space="preserve">It is not a simple as saying that a piece of text is either of one section or another, otherwise every single sentence chunk of a privacy policy would get classified as being in compliance with COPPA. That is why our model returns percentages instead. For each policy segment, it returns two numbers, the percent likelihood that this piece of text meets the requirements of section 312.4d(2) and the percent likelihood that the text is meeting the requirements of section 312.4d(3). This then allows us to mathematically determine whether or not a chunk truly does qualify as a compliance. These percentages can be with the range of zero to one, with sentences it is more confident in having percentages of 0.75 or greater. </w:t>
+        <w:t>It is not a</w:t>
+      </w:r>
+      <w:r>
+        <w:rPr>
+          <w:rStyle w:val="eop"/>
+          <w:rFonts w:ascii="Linux Libertine" w:hAnsi="Linux Libertine" w:cs="Linux Libertine"/>
+          <w:sz w:val="22"/>
+          <w:szCs w:val="22"/>
+        </w:rPr>
+        <w:t>s</w:t>
+      </w:r>
+      <w:r>
+        <w:rPr>
+          <w:rStyle w:val="eop"/>
+          <w:rFonts w:ascii="Linux Libertine" w:hAnsi="Linux Libertine" w:cs="Linux Libertine"/>
+          <w:sz w:val="22"/>
+          <w:szCs w:val="22"/>
+        </w:rPr>
+        <w:t xml:space="preserve"> simple as saying that a piece of text is either of one section or another, otherwise every single sentence chunk of a privacy policy would get classified as being in compliance with COPPA. That is why our model returns percentages instead. For each policy segment, it returns two numbers, the percent likelihood that this piece of text meets the requirements of section 312.4d(2) and the percent likelihood that the text is meeting the requirements of section 312.4d(3). This then allows us to mathematically determine whether or not a chunk truly does qualify as a compliance. These percentages can be with</w:t>
+      </w:r>
+      <w:r>
+        <w:rPr>
+          <w:rStyle w:val="eop"/>
+          <w:rFonts w:ascii="Linux Libertine" w:hAnsi="Linux Libertine" w:cs="Linux Libertine"/>
+          <w:sz w:val="22"/>
+          <w:szCs w:val="22"/>
+        </w:rPr>
+        <w:t>in</w:t>
+      </w:r>
+      <w:r>
+        <w:rPr>
+          <w:rStyle w:val="eop"/>
+          <w:rFonts w:ascii="Linux Libertine" w:hAnsi="Linux Libertine" w:cs="Linux Libertine"/>
+          <w:sz w:val="22"/>
+          <w:szCs w:val="22"/>
+        </w:rPr>
+        <w:t xml:space="preserve"> the range of zero to one, with sentences it is more confident in having percentages of 0.75 or greater. </w:t>
       </w:r>
     </w:p>
     <w:p>
@@ -4469,6 +4869,7 @@
           <w:sz w:val="22"/>
           <w:szCs w:val="22"/>
         </w:rPr>
+        <w:lastRenderedPageBreak/>
         <w:t xml:space="preserve">Using these results, we can determine mathematically </w:t>
       </w:r>
       <w:r>
@@ -4496,7 +4897,25 @@
           <w:sz w:val="22"/>
           <w:szCs w:val="22"/>
         </w:rPr>
-        <w:t xml:space="preserve"> straightforward as to what information is needing to be present, thus it is logical to conclude that a piece of text that cannot truly be determined as either class is to vague to possibly qualify as being in compliance with COPPA.</w:t>
+        <w:t xml:space="preserve"> straightforward as to what information is needing to be present, thus it is logical to conclude that a piece of text that cannot truly be determined as either class is </w:t>
+      </w:r>
+      <w:r>
+        <w:rPr>
+          <w:rStyle w:val="eop"/>
+          <w:rFonts w:ascii="Linux Libertine" w:hAnsi="Linux Libertine" w:cs="Linux Libertine"/>
+          <w:sz w:val="22"/>
+          <w:szCs w:val="22"/>
+        </w:rPr>
+        <w:t>too</w:t>
+      </w:r>
+      <w:r>
+        <w:rPr>
+          <w:rStyle w:val="eop"/>
+          <w:rFonts w:ascii="Linux Libertine" w:hAnsi="Linux Libertine" w:cs="Linux Libertine"/>
+          <w:sz w:val="22"/>
+          <w:szCs w:val="22"/>
+        </w:rPr>
+        <w:t xml:space="preserve"> vague to possibly qualify as being in compliance with COPPA.</w:t>
       </w:r>
       <w:r>
         <w:rPr>
@@ -4683,7 +5102,16 @@
           <w:sz w:val="22"/>
           <w:szCs w:val="22"/>
         </w:rPr>
-        <w:t xml:space="preserve">are then returned if a match to our pattern is found. For example, our expression to identify email addresses looks for one or more characters before an at symbol, followed by one or more characters after the symbol. Thanks to the at symbol being used only for emails, we can identify any email contained in a piece of text. This style of process was repeated for name, phone number and address. </w:t>
+        <w:t xml:space="preserve">are then returned if a match to our pattern is found. For example, our expression to identify email addresses looks for one or more characters before an at symbol, followed by one or more characters after the symbol. Thanks to the at symbol being used only for emails, we can identify any email contained in a piece of text. This </w:t>
+      </w:r>
+      <w:r>
+        <w:rPr>
+          <w:rStyle w:val="eop"/>
+          <w:rFonts w:ascii="Linux Libertine" w:hAnsi="Linux Libertine" w:cs="Linux Libertine"/>
+          <w:sz w:val="22"/>
+          <w:szCs w:val="22"/>
+        </w:rPr>
+        <w:t xml:space="preserve">style of process was repeated for name, phone number and address. </w:t>
       </w:r>
     </w:p>
     <w:p>
@@ -4988,6 +5416,62 @@
         <w:rPr>
           <w:rStyle w:val="eop"/>
           <w:rFonts w:ascii="Linux Libertine" w:hAnsi="Linux Libertine" w:cs="Linux Libertine"/>
+          <w:sz w:val="22"/>
+          <w:szCs w:val="22"/>
+        </w:rPr>
+      </w:pPr>
+    </w:p>
+    <w:p>
+      <w:pPr>
+        <w:pStyle w:val="paragraph"/>
+        <w:spacing w:before="0" w:beforeAutospacing="0" w:after="0" w:afterAutospacing="0"/>
+        <w:jc w:val="both"/>
+        <w:textAlignment w:val="baseline"/>
+        <w:rPr>
+          <w:rStyle w:val="eop"/>
+          <w:rFonts w:ascii="Linux Libertine" w:hAnsi="Linux Libertine" w:cs="Linux Libertine"/>
+          <w:sz w:val="22"/>
+          <w:szCs w:val="22"/>
+        </w:rPr>
+      </w:pPr>
+    </w:p>
+    <w:p>
+      <w:pPr>
+        <w:pStyle w:val="paragraph"/>
+        <w:spacing w:before="0" w:beforeAutospacing="0" w:after="0" w:afterAutospacing="0"/>
+        <w:jc w:val="both"/>
+        <w:textAlignment w:val="baseline"/>
+        <w:rPr>
+          <w:rStyle w:val="eop"/>
+          <w:rFonts w:ascii="Linux Libertine" w:hAnsi="Linux Libertine" w:cs="Linux Libertine"/>
+          <w:sz w:val="22"/>
+          <w:szCs w:val="22"/>
+        </w:rPr>
+      </w:pPr>
+    </w:p>
+    <w:p>
+      <w:pPr>
+        <w:pStyle w:val="paragraph"/>
+        <w:spacing w:before="0" w:beforeAutospacing="0" w:after="0" w:afterAutospacing="0"/>
+        <w:jc w:val="both"/>
+        <w:textAlignment w:val="baseline"/>
+        <w:rPr>
+          <w:rStyle w:val="eop"/>
+          <w:rFonts w:ascii="Linux Libertine" w:hAnsi="Linux Libertine" w:cs="Linux Libertine"/>
+          <w:sz w:val="22"/>
+          <w:szCs w:val="22"/>
+        </w:rPr>
+      </w:pPr>
+    </w:p>
+    <w:p>
+      <w:pPr>
+        <w:pStyle w:val="paragraph"/>
+        <w:spacing w:before="0" w:beforeAutospacing="0" w:after="0" w:afterAutospacing="0"/>
+        <w:jc w:val="both"/>
+        <w:textAlignment w:val="baseline"/>
+        <w:rPr>
+          <w:rStyle w:val="eop"/>
+          <w:rFonts w:ascii="Linux Libertine" w:hAnsi="Linux Libertine" w:cs="Linux Libertine"/>
           <w:b/>
           <w:bCs/>
           <w:sz w:val="30"/>
@@ -5058,17 +5542,7 @@
           <w:sz w:val="22"/>
           <w:szCs w:val="22"/>
         </w:rPr>
-        <w:t xml:space="preserve">this study, we collected the privacy policies of almost five hundred different apps that are available </w:t>
-      </w:r>
-      <w:r>
-        <w:rPr>
-          <w:rStyle w:val="eop"/>
-          <w:rFonts w:ascii="Linux Libertine" w:hAnsi="Linux Libertine" w:cs="Linux Libertine"/>
-          <w:sz w:val="22"/>
-          <w:szCs w:val="22"/>
-        </w:rPr>
-        <w:lastRenderedPageBreak/>
-        <w:t>and marketed to children on the Google Play Store in order to determine to what degree they are in compliance with the specifications of section 312.4 of COPPA. In summary, we found that:</w:t>
+        <w:t>this study, we collected the privacy policies of almost five hundred different apps that are available and marketed to children on the Google Play Store in order to determine to what degree they are in compliance with the specifications of section 312.4 of COPPA. In summary, we found that:</w:t>
       </w:r>
     </w:p>
     <w:p>
@@ -5235,6 +5709,7 @@
           <w:sz w:val="22"/>
           <w:szCs w:val="22"/>
         </w:rPr>
+        <w:lastRenderedPageBreak/>
         <w:t xml:space="preserve">Once again, this section remains blank until we have actually run our final script and improved our model’s accuracy. </w:t>
       </w:r>
     </w:p>
@@ -5406,25 +5881,34 @@
           <w:sz w:val="22"/>
           <w:szCs w:val="22"/>
         </w:rPr>
-        <w:t xml:space="preserve"> access as to be more protective over who or what is accessing th</w:t>
-      </w:r>
-      <w:r>
-        <w:rPr>
-          <w:rStyle w:val="eop"/>
-          <w:rFonts w:ascii="Linux Libertine" w:hAnsi="Linux Libertine" w:cs="Linux Libertine"/>
-          <w:sz w:val="22"/>
-          <w:szCs w:val="22"/>
-        </w:rPr>
-        <w:t xml:space="preserve">eir data, ironically. These two </w:t>
-      </w:r>
-      <w:r>
-        <w:rPr>
-          <w:rStyle w:val="eop"/>
-          <w:rFonts w:ascii="Linux Libertine" w:hAnsi="Linux Libertine" w:cs="Linux Libertine"/>
-          <w:sz w:val="22"/>
-          <w:szCs w:val="22"/>
-        </w:rPr>
-        <w:t xml:space="preserve">factors meant that we had </w:t>
+        <w:t xml:space="preserve"> </w:t>
+      </w:r>
+      <w:r>
+        <w:rPr>
+          <w:rStyle w:val="eop"/>
+          <w:rFonts w:ascii="Linux Libertine" w:hAnsi="Linux Libertine" w:cs="Linux Libertine"/>
+          <w:sz w:val="22"/>
+          <w:szCs w:val="22"/>
+        </w:rPr>
+        <w:t>access</w:t>
+      </w:r>
+      <w:r>
+        <w:rPr>
+          <w:rStyle w:val="eop"/>
+          <w:rFonts w:ascii="Linux Libertine" w:hAnsi="Linux Libertine" w:cs="Linux Libertine"/>
+          <w:sz w:val="22"/>
+          <w:szCs w:val="22"/>
+        </w:rPr>
+        <w:t xml:space="preserve"> to be more protective over who or what is accessing th</w:t>
+      </w:r>
+      <w:r>
+        <w:rPr>
+          <w:rStyle w:val="eop"/>
+          <w:rFonts w:ascii="Linux Libertine" w:hAnsi="Linux Libertine" w:cs="Linux Libertine"/>
+          <w:sz w:val="22"/>
+          <w:szCs w:val="22"/>
+        </w:rPr>
+        <w:t xml:space="preserve">eir data, ironically. These two factors meant that we had </w:t>
       </w:r>
       <w:r>
         <w:rPr>
@@ -5479,7 +5963,52 @@
           <w:sz w:val="22"/>
           <w:szCs w:val="22"/>
         </w:rPr>
-        <w:t xml:space="preserve">Another limitation to this project was that it needed to be very minimal in scope in order to be feasible. COPPA is a wide ranging law that contains many different regulations that could be tested for and evaluated. Section 312.4d appeared to us as the most straightforward to evaluate thanks to how it clearly stated what information needed to be contained in a company’s privacy policy. It was also necessary that we limit the study to only one type of child marketed online service, as there exists hundreds of avenues for children to interact with different websites and services that could be collecting their data. By focusing on apps from the Google Play Store, it gave us a clear goal as to what we wanted to investigate, as well as a baseline understanding that all the data we were hoping to collect would be available all in the same place. It is very possible that future works could build off what we have created to either further investigate compliance with this section, or be applied to a different medium of children’s web access, such as websites, or recently internet of things devices. </w:t>
+        <w:t xml:space="preserve">Another limitation to this project was that it needed to be very minimal in scope in order to be feasible. COPPA is a </w:t>
+      </w:r>
+      <w:r>
+        <w:rPr>
+          <w:rStyle w:val="eop"/>
+          <w:rFonts w:ascii="Linux Libertine" w:hAnsi="Linux Libertine" w:cs="Linux Libertine"/>
+          <w:sz w:val="22"/>
+          <w:szCs w:val="22"/>
+        </w:rPr>
+        <w:t>wide-ranging</w:t>
+      </w:r>
+      <w:r>
+        <w:rPr>
+          <w:rStyle w:val="eop"/>
+          <w:rFonts w:ascii="Linux Libertine" w:hAnsi="Linux Libertine" w:cs="Linux Libertine"/>
+          <w:sz w:val="22"/>
+          <w:szCs w:val="22"/>
+        </w:rPr>
+        <w:t xml:space="preserve"> law that contains many different regulations that could be tested for and evaluated. Section 312.4d appeared to us as the most straightforward to evaluate thanks to how it clearly </w:t>
+      </w:r>
+      <w:r>
+        <w:rPr>
+          <w:rStyle w:val="eop"/>
+          <w:rFonts w:ascii="Linux Libertine" w:hAnsi="Linux Libertine" w:cs="Linux Libertine"/>
+          <w:sz w:val="22"/>
+          <w:szCs w:val="22"/>
+        </w:rPr>
+        <w:t xml:space="preserve">stated what information needed to be contained in a company’s privacy policy. It was also necessary that we limit the study to only one type of child marketed online service, as there exists hundreds of avenues for children to interact with different websites and services that could be collecting their data. By focusing on apps from the Google Play Store, it gave us a clear goal as to what we wanted to investigate, as well as a baseline understanding that all the data we were hoping to collect would be available all in the same place. It is very possible that future works could build off what we have created to either further investigate compliance with this </w:t>
+      </w:r>
+      <w:r>
+        <w:rPr>
+          <w:rStyle w:val="eop"/>
+          <w:rFonts w:ascii="Linux Libertine" w:hAnsi="Linux Libertine" w:cs="Linux Libertine"/>
+          <w:sz w:val="22"/>
+          <w:szCs w:val="22"/>
+        </w:rPr>
+        <w:t>section of COPPA or</w:t>
+      </w:r>
+      <w:r>
+        <w:rPr>
+          <w:rStyle w:val="eop"/>
+          <w:rFonts w:ascii="Linux Libertine" w:hAnsi="Linux Libertine" w:cs="Linux Libertine"/>
+          <w:sz w:val="22"/>
+          <w:szCs w:val="22"/>
+        </w:rPr>
+        <w:t xml:space="preserve"> be applied to a different medium of children’s web access, such as websites, or recently internet of things devices. </w:t>
       </w:r>
     </w:p>
     <w:p>
@@ -5564,17 +6093,25 @@
           <w:sz w:val="22"/>
           <w:szCs w:val="22"/>
         </w:rPr>
-        <w:t xml:space="preserve">We hope too that this style of verification can continue as grow alongside technology, so that COPPA can continue to make a difference in protecting the online safety of children. We also desire to see further updates be made to COPPA’s contents so that it can keep with an increasing number of new avenues of data collection. With this being the twenty </w:t>
-      </w:r>
-      <w:r>
-        <w:rPr>
-          <w:rStyle w:val="eop"/>
-          <w:rFonts w:ascii="Linux Libertine" w:hAnsi="Linux Libertine" w:cs="Linux Libertine"/>
-          <w:sz w:val="22"/>
-          <w:szCs w:val="22"/>
-        </w:rPr>
-        <w:lastRenderedPageBreak/>
-        <w:t xml:space="preserve">fifth anniversary of the original passage of COPPA, and ten years since the last comprehensive update, it is critical that lawmakers review what is currently covered in the law and amend it to meet the growing needs of consumers across the United States. </w:t>
+        <w:t xml:space="preserve">We hope too that this style of verification can continue </w:t>
+      </w:r>
+      <w:r>
+        <w:rPr>
+          <w:rStyle w:val="eop"/>
+          <w:rFonts w:ascii="Linux Libertine" w:hAnsi="Linux Libertine" w:cs="Linux Libertine"/>
+          <w:sz w:val="22"/>
+          <w:szCs w:val="22"/>
+        </w:rPr>
+        <w:t>to</w:t>
+      </w:r>
+      <w:r>
+        <w:rPr>
+          <w:rStyle w:val="eop"/>
+          <w:rFonts w:ascii="Linux Libertine" w:hAnsi="Linux Libertine" w:cs="Linux Libertine"/>
+          <w:sz w:val="22"/>
+          <w:szCs w:val="22"/>
+        </w:rPr>
+        <w:t xml:space="preserve"> grow alongside technology, so that COPPA can continue to make a difference in protecting the online safety of children. We also desire to see further updates be made to COPPA’s contents so that it can keep with an increasing number of new avenues of data collection. With this being the twenty fifth anniversary of the original passage of COPPA, and ten years since the last comprehensive update, it is critical that lawmakers review what is currently covered in the law and amend it to meet the growing needs of consumers across the United States. </w:t>
       </w:r>
     </w:p>
     <w:p>
@@ -5674,6 +6211,7 @@
           <w:szCs w:val="30"/>
           <w14:ligatures w14:val="standard"/>
         </w:rPr>
+        <w:lastRenderedPageBreak/>
         <w:t>REFERENCES</w:t>
       </w:r>
     </w:p>
@@ -5854,17 +6392,6 @@
         </w:rPr>
         <w:t xml:space="preserve">Information Software and Technology vol 138  </w:t>
       </w:r>
-    </w:p>
-    <w:p>
-      <w:pPr>
-        <w:pStyle w:val="Bibentry"/>
-        <w:ind w:left="0" w:firstLine="0"/>
-        <w:rPr>
-          <w:i/>
-          <w:iCs/>
-          <w14:ligatures w14:val="standard"/>
-        </w:rPr>
-      </w:pPr>
     </w:p>
     <w:p>
       <w:pPr>

--- a/Investigating COPPA Notification Compliance.docx
+++ b/Investigating COPPA Notification Compliance.docx
@@ -381,7 +381,7 @@
           <w:lang w:val="en-US"/>
           <w14:ligatures w14:val="standard"/>
         </w:rPr>
-        <w:t>Due to their age, it is crucial that regulation provides some sort of rules and guidance as to what can and cannot be collected from children who are often more susceptible to marketing targeted ads resulting from data collection. COPPA itself requires many different practices be followed by those who collect children’s information</w:t>
+        <w:t xml:space="preserve">Due to </w:t>
       </w:r>
       <w:r>
         <w:rPr>
@@ -390,20 +390,17 @@
           <w:lang w:val="en-US"/>
           <w14:ligatures w14:val="standard"/>
         </w:rPr>
-        <w:t>, with our study focusing on the notification of collection via an entity’s privacy policy.</w:t>
-      </w:r>
-    </w:p>
-    <w:p>
-      <w:pPr>
-        <w:pStyle w:val="AbsHead"/>
-        <w:jc w:val="both"/>
+        <w:t xml:space="preserve">children’s young </w:t>
+      </w:r>
+      <w:r>
         <w:rPr>
           <w:b w:val="0"/>
           <w:bCs/>
           <w:lang w:val="en-US"/>
           <w14:ligatures w14:val="standard"/>
         </w:rPr>
-      </w:pPr>
+        <w:t>age</w:t>
+      </w:r>
       <w:r>
         <w:rPr>
           <w:b w:val="0"/>
@@ -411,7 +408,7 @@
           <w:lang w:val="en-US"/>
           <w14:ligatures w14:val="standard"/>
         </w:rPr>
-        <w:t xml:space="preserve">In order to comply with what is stated in COPPA’s regulations, three things must be displayed somewhere on a website </w:t>
+        <w:t xml:space="preserve"> and susceptibility to targeted advertising that stems from data collection</w:t>
       </w:r>
       <w:r>
         <w:rPr>
@@ -420,7 +417,7 @@
           <w:lang w:val="en-US"/>
           <w14:ligatures w14:val="standard"/>
         </w:rPr>
-        <w:t>regarding</w:t>
+        <w:t>, it is crucial that regulation provides some sort of rules and guidance as to what can and cannot be collected from children. COPPA  requires many different practices be followed by those who collect children’s information</w:t>
       </w:r>
       <w:r>
         <w:rPr>
@@ -429,7 +426,7 @@
           <w:lang w:val="en-US"/>
           <w14:ligatures w14:val="standard"/>
         </w:rPr>
-        <w:t xml:space="preserve"> the data collection of children. First, there must be some sort of contact information, including name, address, phone </w:t>
+        <w:t>.</w:t>
       </w:r>
       <w:r>
         <w:rPr>
@@ -438,7 +435,7 @@
           <w:lang w:val="en-US"/>
           <w14:ligatures w14:val="standard"/>
         </w:rPr>
-        <w:t>number, and email address of either all parties collecting data, or of one designated data monitoring officer. Second, there must be a clear description of what kinds of data is being collected from users who are thirteen years old or younger. Lastly, it is necessary that either a direct link to or a process describing how a parent can review</w:t>
+        <w:t xml:space="preserve"> </w:t>
       </w:r>
       <w:r>
         <w:rPr>
@@ -447,20 +444,17 @@
           <w:lang w:val="en-US"/>
           <w14:ligatures w14:val="standard"/>
         </w:rPr>
-        <w:t xml:space="preserve"> or request deletion of their child’s data must be available. </w:t>
-      </w:r>
-    </w:p>
-    <w:p>
-      <w:pPr>
-        <w:pStyle w:val="AbsHead"/>
-        <w:jc w:val="both"/>
+        <w:t>O</w:t>
+      </w:r>
+      <w:r>
         <w:rPr>
           <w:b w:val="0"/>
           <w:bCs/>
           <w:lang w:val="en-US"/>
           <w14:ligatures w14:val="standard"/>
         </w:rPr>
-      </w:pPr>
+        <w:t>ur study focus</w:t>
+      </w:r>
       <w:r>
         <w:rPr>
           <w:b w:val="0"/>
@@ -468,7 +462,7 @@
           <w:lang w:val="en-US"/>
           <w14:ligatures w14:val="standard"/>
         </w:rPr>
-        <w:t xml:space="preserve">In this study, we begin to investigate how app developers on the Google Play Store with apps directed specifically at this young age group are complying with the necessary notification requirements of COPPA. By utilizing a </w:t>
+        <w:t>es</w:t>
       </w:r>
       <w:r>
         <w:rPr>
@@ -477,17 +471,20 @@
           <w:lang w:val="en-US"/>
           <w14:ligatures w14:val="standard"/>
         </w:rPr>
-        <w:t>one-time</w:t>
-      </w:r>
-      <w:r>
+        <w:t xml:space="preserve"> on the notification of collection via an entity’s privacy policy.</w:t>
+      </w:r>
+    </w:p>
+    <w:p>
+      <w:pPr>
+        <w:pStyle w:val="AbsHead"/>
+        <w:jc w:val="both"/>
         <w:rPr>
           <w:b w:val="0"/>
           <w:bCs/>
           <w:lang w:val="en-US"/>
           <w14:ligatures w14:val="standard"/>
         </w:rPr>
-        <w:t xml:space="preserve"> web crawl, we collect the privacy policies of </w:t>
-      </w:r>
+      </w:pPr>
       <w:r>
         <w:rPr>
           <w:b w:val="0"/>
@@ -495,7 +492,7 @@
           <w:lang w:val="en-US"/>
           <w14:ligatures w14:val="standard"/>
         </w:rPr>
-        <w:t>over five hundred</w:t>
+        <w:t xml:space="preserve">In order to comply with what is stated in COPPA’s regulations, three things must be displayed on a website </w:t>
       </w:r>
       <w:r>
         <w:rPr>
@@ -504,7 +501,7 @@
           <w:lang w:val="en-US"/>
           <w14:ligatures w14:val="standard"/>
         </w:rPr>
-        <w:t xml:space="preserve"> apps that are found in the “Kids” section of the Google Play Store. Using these policies, we can analyze the content to see which portions of notification are being included and to what extent. Using our results, we can better understand just how much of this bill is being followed </w:t>
+        <w:t>regarding</w:t>
       </w:r>
       <w:r>
         <w:rPr>
@@ -513,7 +510,7 @@
           <w:lang w:val="en-US"/>
           <w14:ligatures w14:val="standard"/>
         </w:rPr>
-        <w:t>twenty-five</w:t>
+        <w:t xml:space="preserve"> the data collection of children. First, there must be some sort of contact information, including name, address, phone </w:t>
       </w:r>
       <w:r>
         <w:rPr>
@@ -522,19 +519,175 @@
           <w:lang w:val="en-US"/>
           <w14:ligatures w14:val="standard"/>
         </w:rPr>
-        <w:t xml:space="preserve"> years after its initial passing for a medium that did not exist during the bill’s initial passing. </w:t>
-      </w:r>
-    </w:p>
-    <w:p>
-      <w:pPr>
-        <w:pStyle w:val="AbsHead"/>
-        <w:jc w:val="both"/>
+        <w:t>number, and email address of either all parties collecting data, or of one designated data monitoring officer. Second, there must be a clear description of what kinds of data is being collected from users who are thirteen years old or younger. Lastly, it is necessary that either a direct link to or a process describing how a parent can review</w:t>
+      </w:r>
+      <w:r>
         <w:rPr>
           <w:b w:val="0"/>
           <w:bCs/>
           <w:lang w:val="en-US"/>
           <w14:ligatures w14:val="standard"/>
         </w:rPr>
+        <w:t xml:space="preserve"> or request deletion of their child’s data must be available. </w:t>
+      </w:r>
+    </w:p>
+    <w:p>
+      <w:pPr>
+        <w:pStyle w:val="AbsHead"/>
+        <w:jc w:val="both"/>
+        <w:rPr>
+          <w:b w:val="0"/>
+          <w:bCs/>
+          <w:lang w:val="en-US"/>
+          <w14:ligatures w14:val="standard"/>
+        </w:rPr>
+      </w:pPr>
+      <w:r>
+        <w:rPr>
+          <w:b w:val="0"/>
+          <w:bCs/>
+          <w:lang w:val="en-US"/>
+          <w14:ligatures w14:val="standard"/>
+        </w:rPr>
+        <w:t xml:space="preserve">In this study, we investigate how app developers on the Google Play Store with apps directed specifically at </w:t>
+      </w:r>
+      <w:r>
+        <w:rPr>
+          <w:b w:val="0"/>
+          <w:bCs/>
+          <w:lang w:val="en-US"/>
+          <w14:ligatures w14:val="standard"/>
+        </w:rPr>
+        <w:t xml:space="preserve">children </w:t>
+      </w:r>
+      <w:r>
+        <w:rPr>
+          <w:b w:val="0"/>
+          <w:bCs/>
+          <w:lang w:val="en-US"/>
+          <w14:ligatures w14:val="standard"/>
+        </w:rPr>
+        <w:t xml:space="preserve">are complying with </w:t>
+      </w:r>
+      <w:r>
+        <w:rPr>
+          <w:b w:val="0"/>
+          <w:bCs/>
+          <w:lang w:val="en-US"/>
+          <w14:ligatures w14:val="standard"/>
+        </w:rPr>
+        <w:t xml:space="preserve">COPPA’s </w:t>
+      </w:r>
+      <w:r>
+        <w:rPr>
+          <w:b w:val="0"/>
+          <w:bCs/>
+          <w:lang w:val="en-US"/>
+          <w14:ligatures w14:val="standard"/>
+        </w:rPr>
+        <w:t xml:space="preserve">notification requirements. By utilizing a </w:t>
+      </w:r>
+      <w:r>
+        <w:rPr>
+          <w:b w:val="0"/>
+          <w:bCs/>
+          <w:lang w:val="en-US"/>
+          <w14:ligatures w14:val="standard"/>
+        </w:rPr>
+        <w:t>one-time</w:t>
+      </w:r>
+      <w:r>
+        <w:rPr>
+          <w:b w:val="0"/>
+          <w:bCs/>
+          <w:lang w:val="en-US"/>
+          <w14:ligatures w14:val="standard"/>
+        </w:rPr>
+        <w:t xml:space="preserve"> web crawl, we collect</w:t>
+      </w:r>
+      <w:r>
+        <w:rPr>
+          <w:b w:val="0"/>
+          <w:bCs/>
+          <w:lang w:val="en-US"/>
+          <w14:ligatures w14:val="standard"/>
+        </w:rPr>
+        <w:t>ed</w:t>
+      </w:r>
+      <w:r>
+        <w:rPr>
+          <w:b w:val="0"/>
+          <w:bCs/>
+          <w:lang w:val="en-US"/>
+          <w14:ligatures w14:val="standard"/>
+        </w:rPr>
+        <w:t xml:space="preserve"> the privacy policies of </w:t>
+      </w:r>
+      <w:r>
+        <w:rPr>
+          <w:b w:val="0"/>
+          <w:bCs/>
+          <w:lang w:val="en-US"/>
+          <w14:ligatures w14:val="standard"/>
+        </w:rPr>
+        <w:t>over five hundred</w:t>
+      </w:r>
+      <w:r>
+        <w:rPr>
+          <w:b w:val="0"/>
+          <w:bCs/>
+          <w:lang w:val="en-US"/>
+          <w14:ligatures w14:val="standard"/>
+        </w:rPr>
+        <w:t xml:space="preserve"> apps that are found in the “Kids” section of the Google Play Store. Using these policies, we can analyze the content to see which portions of notification</w:t>
+      </w:r>
+      <w:r>
+        <w:rPr>
+          <w:b w:val="0"/>
+          <w:bCs/>
+          <w:lang w:val="en-US"/>
+          <w14:ligatures w14:val="standard"/>
+        </w:rPr>
+        <w:t>s</w:t>
+      </w:r>
+      <w:r>
+        <w:rPr>
+          <w:b w:val="0"/>
+          <w:bCs/>
+          <w:lang w:val="en-US"/>
+          <w14:ligatures w14:val="standard"/>
+        </w:rPr>
+        <w:t xml:space="preserve"> are being included and to what extent. Using our results, we can better understand just how much of this bill is being followed </w:t>
+      </w:r>
+      <w:r>
+        <w:rPr>
+          <w:b w:val="0"/>
+          <w:bCs/>
+          <w:lang w:val="en-US"/>
+          <w14:ligatures w14:val="standard"/>
+        </w:rPr>
+        <w:t>twenty-five</w:t>
+      </w:r>
+      <w:r>
+        <w:rPr>
+          <w:b w:val="0"/>
+          <w:bCs/>
+          <w:lang w:val="en-US"/>
+          <w14:ligatures w14:val="standard"/>
+        </w:rPr>
+        <w:t xml:space="preserve"> years after its initial passing for a medium that did not exist during the bill’s initial passing. </w:t>
+      </w:r>
+    </w:p>
+    <w:p>
+      <w:pPr>
+        <w:pStyle w:val="AbsHead"/>
+        <w:jc w:val="both"/>
+        <w:rPr>
+          <w:b w:val="0"/>
+          <w:bCs/>
+          <w:lang w:val="en-US"/>
+          <w14:ligatures w14:val="standard"/>
+        </w:rPr>
       </w:pPr>
     </w:p>
     <w:p>
@@ -647,7 +800,43 @@
           <w:lang w:eastAsia="it-IT"/>
           <w14:ligatures w14:val="standard"/>
         </w:rPr>
-        <w:t>, 1998, the Children’s Online Privacy Protection act was signed into law, bringing necessary regulation and protection to reign in an ever expanding and evolving online ecosystem. The act went into effect on April 21</w:t>
+        <w:t xml:space="preserve">, 1998, the Children’s Online Privacy Protection </w:t>
+      </w:r>
+      <w:r>
+        <w:rPr>
+          <w:sz w:val="22"/>
+          <w:szCs w:val="28"/>
+          <w:lang w:eastAsia="it-IT"/>
+          <w14:ligatures w14:val="standard"/>
+        </w:rPr>
+        <w:t>A</w:t>
+      </w:r>
+      <w:r>
+        <w:rPr>
+          <w:sz w:val="22"/>
+          <w:szCs w:val="28"/>
+          <w:lang w:eastAsia="it-IT"/>
+          <w14:ligatures w14:val="standard"/>
+        </w:rPr>
+        <w:t xml:space="preserve">ct was signed into law, bringing necessary regulation and protection to reign in an ever expanding and evolving online ecosystem. The </w:t>
+      </w:r>
+      <w:r>
+        <w:rPr>
+          <w:sz w:val="22"/>
+          <w:szCs w:val="28"/>
+          <w:lang w:eastAsia="it-IT"/>
+          <w14:ligatures w14:val="standard"/>
+        </w:rPr>
+        <w:t>A</w:t>
+      </w:r>
+      <w:r>
+        <w:rPr>
+          <w:sz w:val="22"/>
+          <w:szCs w:val="28"/>
+          <w:lang w:eastAsia="it-IT"/>
+          <w14:ligatures w14:val="standard"/>
+        </w:rPr>
+        <w:t>ct went into effect on April 21</w:t>
       </w:r>
       <w:r>
         <w:rPr>
@@ -791,7 +980,7 @@
           <w:lang w:eastAsia="it-IT"/>
           <w14:ligatures w14:val="standard"/>
         </w:rPr>
-        <w:t xml:space="preserve"> use over the past ten years, it has become much easier for children below the age of thirteen to not only access the internet, but to use it without supervision. With this has come a significant number of mobile applications that have been solely developed and geared towards children. With these apps, developers have the ability to collect wide swaths of information that can be leveraged for profit against the user via targeting marketing and user profiling. This</w:t>
+        <w:t xml:space="preserve">s </w:t>
       </w:r>
       <w:r>
         <w:rPr>
@@ -800,7 +989,7 @@
           <w:lang w:eastAsia="it-IT"/>
           <w14:ligatures w14:val="standard"/>
         </w:rPr>
-        <w:t xml:space="preserve"> </w:t>
+        <w:t xml:space="preserve">over the past ten years, it has become much easier for children below the age of thirteen to not only access the internet, but to use it without supervision. </w:t>
       </w:r>
       <w:r>
         <w:rPr>
@@ -809,7 +998,7 @@
           <w:lang w:eastAsia="it-IT"/>
           <w14:ligatures w14:val="standard"/>
         </w:rPr>
-        <w:t>practice</w:t>
+        <w:t xml:space="preserve">As a result, there has been </w:t>
       </w:r>
       <w:r>
         <w:rPr>
@@ -818,7 +1007,7 @@
           <w:lang w:eastAsia="it-IT"/>
           <w14:ligatures w14:val="standard"/>
         </w:rPr>
-        <w:t>, however,</w:t>
+        <w:t xml:space="preserve">a significant number of mobile applications that have been solely developed and </w:t>
       </w:r>
       <w:r>
         <w:rPr>
@@ -827,7 +1016,7 @@
           <w:lang w:eastAsia="it-IT"/>
           <w14:ligatures w14:val="standard"/>
         </w:rPr>
-        <w:t xml:space="preserve"> is the exact type of behavior that COPPA is designed to protect against, and thus it is necessary to evaluate</w:t>
+        <w:t>targeted</w:t>
       </w:r>
       <w:r>
         <w:rPr>
@@ -836,7 +1025,7 @@
           <w:lang w:eastAsia="it-IT"/>
           <w14:ligatures w14:val="standard"/>
         </w:rPr>
-        <w:t xml:space="preserve"> and ask</w:t>
+        <w:t xml:space="preserve"> towards children. With apps</w:t>
       </w:r>
       <w:r>
         <w:rPr>
@@ -845,7 +1034,106 @@
           <w:lang w:eastAsia="it-IT"/>
           <w14:ligatures w14:val="standard"/>
         </w:rPr>
-        <w:t xml:space="preserve"> just how many of these developers are in compliance with the exact rulings of the law</w:t>
+        <w:t xml:space="preserve"> of this kind</w:t>
+      </w:r>
+      <w:r>
+        <w:rPr>
+          <w:sz w:val="22"/>
+          <w:szCs w:val="28"/>
+          <w:lang w:eastAsia="it-IT"/>
+          <w14:ligatures w14:val="standard"/>
+        </w:rPr>
+        <w:t>, developers have the ability to collect wide swaths of information that can be leveraged for profit against the user via target</w:t>
+      </w:r>
+      <w:r>
+        <w:rPr>
+          <w:sz w:val="22"/>
+          <w:szCs w:val="28"/>
+          <w:lang w:eastAsia="it-IT"/>
+          <w14:ligatures w14:val="standard"/>
+        </w:rPr>
+        <w:t>ed</w:t>
+      </w:r>
+      <w:r>
+        <w:rPr>
+          <w:sz w:val="22"/>
+          <w:szCs w:val="28"/>
+          <w:lang w:eastAsia="it-IT"/>
+          <w14:ligatures w14:val="standard"/>
+        </w:rPr>
+        <w:t xml:space="preserve"> marketing and user profiling. This</w:t>
+      </w:r>
+      <w:r>
+        <w:rPr>
+          <w:sz w:val="22"/>
+          <w:szCs w:val="28"/>
+          <w:lang w:eastAsia="it-IT"/>
+          <w14:ligatures w14:val="standard"/>
+        </w:rPr>
+        <w:t xml:space="preserve"> </w:t>
+      </w:r>
+      <w:r>
+        <w:rPr>
+          <w:sz w:val="22"/>
+          <w:szCs w:val="28"/>
+          <w:lang w:eastAsia="it-IT"/>
+          <w14:ligatures w14:val="standard"/>
+        </w:rPr>
+        <w:t>practice</w:t>
+      </w:r>
+      <w:r>
+        <w:rPr>
+          <w:sz w:val="22"/>
+          <w:szCs w:val="28"/>
+          <w:lang w:eastAsia="it-IT"/>
+          <w14:ligatures w14:val="standard"/>
+        </w:rPr>
+        <w:t>, however,</w:t>
+      </w:r>
+      <w:r>
+        <w:rPr>
+          <w:sz w:val="22"/>
+          <w:szCs w:val="28"/>
+          <w:lang w:eastAsia="it-IT"/>
+          <w14:ligatures w14:val="standard"/>
+        </w:rPr>
+        <w:t xml:space="preserve"> is the exact type of behavior that COPPA is designed to protect against, and thus it is necessary to evaluate</w:t>
+      </w:r>
+      <w:r>
+        <w:rPr>
+          <w:sz w:val="22"/>
+          <w:szCs w:val="28"/>
+          <w:lang w:eastAsia="it-IT"/>
+          <w14:ligatures w14:val="standard"/>
+        </w:rPr>
+        <w:t xml:space="preserve"> and ask</w:t>
+      </w:r>
+      <w:r>
+        <w:rPr>
+          <w:sz w:val="22"/>
+          <w:szCs w:val="28"/>
+          <w:lang w:eastAsia="it-IT"/>
+          <w14:ligatures w14:val="standard"/>
+        </w:rPr>
+        <w:t xml:space="preserve"> just how many of these developers are in compliance with the exact r</w:t>
+      </w:r>
+      <w:r>
+        <w:rPr>
+          <w:sz w:val="22"/>
+          <w:szCs w:val="28"/>
+          <w:lang w:eastAsia="it-IT"/>
+          <w14:ligatures w14:val="standard"/>
+        </w:rPr>
+        <w:t>equirements</w:t>
+      </w:r>
+      <w:r>
+        <w:rPr>
+          <w:sz w:val="22"/>
+          <w:szCs w:val="28"/>
+          <w:lang w:eastAsia="it-IT"/>
+          <w14:ligatures w14:val="standard"/>
+        </w:rPr>
+        <w:t xml:space="preserve"> of the law</w:t>
       </w:r>
       <w:r>
         <w:rPr>
@@ -889,7 +1177,7 @@
           <w:lang w:eastAsia="it-IT"/>
           <w14:ligatures w14:val="standard"/>
         </w:rPr>
-        <w:t xml:space="preserve">This question is pertinent to our world today, as new technologies continue to evolve and grow at a rapid rate that is bound to outpace our current legal constraints, so it is key that one of the most prominent </w:t>
+        <w:t xml:space="preserve">As </w:t>
       </w:r>
       <w:r>
         <w:rPr>
@@ -898,8 +1186,125 @@
           <w:lang w:eastAsia="it-IT"/>
           <w14:ligatures w14:val="standard"/>
         </w:rPr>
+        <w:t xml:space="preserve">new technologies continue to evolve and grow at a rapid rate that </w:t>
+      </w:r>
+      <w:r>
+        <w:rPr>
+          <w:sz w:val="22"/>
+          <w:szCs w:val="28"/>
+          <w:lang w:eastAsia="it-IT"/>
+          <w14:ligatures w14:val="standard"/>
+        </w:rPr>
+        <w:t xml:space="preserve">has </w:t>
+      </w:r>
+      <w:r>
+        <w:rPr>
+          <w:sz w:val="22"/>
+          <w:szCs w:val="28"/>
+          <w:lang w:eastAsia="it-IT"/>
+          <w14:ligatures w14:val="standard"/>
+        </w:rPr>
+        <w:t>outpace</w:t>
+      </w:r>
+      <w:r>
+        <w:rPr>
+          <w:sz w:val="22"/>
+          <w:szCs w:val="28"/>
+          <w:lang w:eastAsia="it-IT"/>
+          <w14:ligatures w14:val="standard"/>
+        </w:rPr>
+        <w:t>d</w:t>
+      </w:r>
+      <w:r>
+        <w:rPr>
+          <w:sz w:val="22"/>
+          <w:szCs w:val="28"/>
+          <w:lang w:eastAsia="it-IT"/>
+          <w14:ligatures w14:val="standard"/>
+        </w:rPr>
+        <w:t xml:space="preserve"> our current legal constraints</w:t>
+      </w:r>
+      <w:r>
+        <w:rPr>
+          <w:sz w:val="22"/>
+          <w:szCs w:val="28"/>
+          <w:lang w:eastAsia="it-IT"/>
+          <w14:ligatures w14:val="standard"/>
+        </w:rPr>
+        <w:t>,</w:t>
+      </w:r>
+      <w:r>
+        <w:rPr>
+          <w:sz w:val="22"/>
+          <w:szCs w:val="28"/>
+          <w:lang w:eastAsia="it-IT"/>
+          <w14:ligatures w14:val="standard"/>
+        </w:rPr>
+        <w:t xml:space="preserve"> </w:t>
+      </w:r>
+      <w:r>
+        <w:rPr>
+          <w:sz w:val="22"/>
+          <w:szCs w:val="28"/>
+          <w:lang w:eastAsia="it-IT"/>
+          <w14:ligatures w14:val="standard"/>
+        </w:rPr>
+        <w:t>i</w:t>
+      </w:r>
+      <w:r>
+        <w:rPr>
+          <w:sz w:val="22"/>
+          <w:szCs w:val="28"/>
+          <w:lang w:eastAsia="it-IT"/>
+          <w14:ligatures w14:val="standard"/>
+        </w:rPr>
+        <w:t xml:space="preserve">t is key that one of the most prominent and </w:t>
+      </w:r>
+      <w:r>
+        <w:rPr>
+          <w:sz w:val="22"/>
+          <w:szCs w:val="28"/>
+          <w:lang w:eastAsia="it-IT"/>
+          <w14:ligatures w14:val="standard"/>
+        </w:rPr>
         <w:lastRenderedPageBreak/>
-        <w:t xml:space="preserve">and popular mediums of internet access for children is following through with the necessary compliances, as by understanding where companies and developers are failing, it will be possible to provide adequate recommendations as to how these policies can be better enforced, for both current and future technologies. </w:t>
+        <w:t>popular mediums of internet access for children is following through with the necessary compliance</w:t>
+      </w:r>
+      <w:r>
+        <w:rPr>
+          <w:sz w:val="22"/>
+          <w:szCs w:val="28"/>
+          <w:lang w:eastAsia="it-IT"/>
+          <w14:ligatures w14:val="standard"/>
+        </w:rPr>
+        <w:t xml:space="preserve">. </w:t>
+      </w:r>
+      <w:r>
+        <w:rPr>
+          <w:sz w:val="22"/>
+          <w:szCs w:val="28"/>
+          <w:lang w:eastAsia="it-IT"/>
+          <w14:ligatures w14:val="standard"/>
+        </w:rPr>
+        <w:t xml:space="preserve"> </w:t>
+      </w:r>
+      <w:r>
+        <w:rPr>
+          <w:sz w:val="22"/>
+          <w:szCs w:val="28"/>
+          <w:lang w:eastAsia="it-IT"/>
+          <w14:ligatures w14:val="standard"/>
+        </w:rPr>
+        <w:t>B</w:t>
+      </w:r>
+      <w:r>
+        <w:rPr>
+          <w:sz w:val="22"/>
+          <w:szCs w:val="28"/>
+          <w:lang w:eastAsia="it-IT"/>
+          <w14:ligatures w14:val="standard"/>
+        </w:rPr>
+        <w:t xml:space="preserve">y understanding where companies and developers are failing, it will be possible to provide adequate recommendations as to how these policies can be better enforced, for both current and future technologies. </w:t>
       </w:r>
     </w:p>
     <w:p>
@@ -936,7 +1341,7 @@
           <w:lang w:eastAsia="it-IT"/>
           <w14:ligatures w14:val="standard"/>
         </w:rPr>
-        <w:t xml:space="preserve">For this study, we focused on one specific mandate of </w:t>
+        <w:t xml:space="preserve">The entirety of COPPA is a large and complex document that outlines numerous requirements and regulations that applicable companies are to follow, but we felt that it would be </w:t>
       </w:r>
       <w:r>
         <w:rPr>
@@ -946,7 +1351,7 @@
           <w:lang w:eastAsia="it-IT"/>
           <w14:ligatures w14:val="standard"/>
         </w:rPr>
-        <w:t>COPPA, specifically mandate 312.4d.</w:t>
+        <w:t xml:space="preserve">easier </w:t>
       </w:r>
       <w:r>
         <w:rPr>
@@ -956,7 +1361,347 @@
           <w:lang w:eastAsia="it-IT"/>
           <w14:ligatures w14:val="standard"/>
         </w:rPr>
-        <w:t xml:space="preserve"> The entirety of COPPA is a large and complex document that outlines numerous requirements and regulations that applicable companies are to follow, but we felt that it would be simplest to identify some of the most explicit requirements of the act itself. By focusing on 312.4d, we can better identify compliance or the lack there of, while also taking into consideration the constraints imposed by this style of audit. A wider scope would lead to a less organized study considering the time requirements of this study. To better understand what we are investigating, it is vital to know what 312.4d says.</w:t>
+        <w:t xml:space="preserve">to identify some of the most explicit requirements of the </w:t>
+      </w:r>
+      <w:r>
+        <w:rPr>
+          <w:rFonts w:ascii="Linux Libertine" w:hAnsi="Linux Libertine" w:cs="Linux Libertine"/>
+          <w:sz w:val="22"/>
+          <w:szCs w:val="28"/>
+          <w:lang w:eastAsia="it-IT"/>
+          <w14:ligatures w14:val="standard"/>
+        </w:rPr>
+        <w:t>A</w:t>
+      </w:r>
+      <w:r>
+        <w:rPr>
+          <w:rFonts w:ascii="Linux Libertine" w:hAnsi="Linux Libertine" w:cs="Linux Libertine"/>
+          <w:sz w:val="22"/>
+          <w:szCs w:val="28"/>
+          <w:lang w:eastAsia="it-IT"/>
+          <w14:ligatures w14:val="standard"/>
+        </w:rPr>
+        <w:t xml:space="preserve">ct itself. </w:t>
+      </w:r>
+      <w:r>
+        <w:rPr>
+          <w:rFonts w:ascii="Linux Libertine" w:hAnsi="Linux Libertine" w:cs="Linux Libertine"/>
+          <w:sz w:val="22"/>
+          <w:szCs w:val="28"/>
+          <w:lang w:eastAsia="it-IT"/>
+          <w14:ligatures w14:val="standard"/>
+        </w:rPr>
+        <w:t xml:space="preserve">For this study, we focused on one </w:t>
+      </w:r>
+      <w:r>
+        <w:rPr>
+          <w:rFonts w:ascii="Linux Libertine" w:hAnsi="Linux Libertine" w:cs="Linux Libertine"/>
+          <w:sz w:val="22"/>
+          <w:szCs w:val="28"/>
+          <w:lang w:eastAsia="it-IT"/>
+          <w14:ligatures w14:val="standard"/>
+        </w:rPr>
+        <w:t>portion</w:t>
+      </w:r>
+      <w:r>
+        <w:rPr>
+          <w:rFonts w:ascii="Linux Libertine" w:hAnsi="Linux Libertine" w:cs="Linux Libertine"/>
+          <w:sz w:val="22"/>
+          <w:szCs w:val="28"/>
+          <w:lang w:eastAsia="it-IT"/>
+          <w14:ligatures w14:val="standard"/>
+        </w:rPr>
+        <w:t xml:space="preserve"> of COPPA, specifically</w:t>
+      </w:r>
+      <w:r>
+        <w:rPr>
+          <w:rFonts w:ascii="Linux Libertine" w:hAnsi="Linux Libertine" w:cs="Linux Libertine"/>
+          <w:sz w:val="22"/>
+          <w:szCs w:val="28"/>
+          <w:lang w:eastAsia="it-IT"/>
+          <w14:ligatures w14:val="standard"/>
+        </w:rPr>
+        <w:t xml:space="preserve"> </w:t>
+      </w:r>
+      <w:r>
+        <w:rPr>
+          <w:rFonts w:ascii="Linux Libertine" w:hAnsi="Linux Libertine" w:cs="Linux Libertine"/>
+          <w:sz w:val="22"/>
+          <w:szCs w:val="28"/>
+          <w:lang w:eastAsia="it-IT"/>
+          <w14:ligatures w14:val="standard"/>
+        </w:rPr>
+        <w:t>S</w:t>
+      </w:r>
+      <w:r>
+        <w:rPr>
+          <w:rFonts w:ascii="Linux Libertine" w:hAnsi="Linux Libertine" w:cs="Linux Libertine"/>
+          <w:sz w:val="22"/>
+          <w:szCs w:val="28"/>
+          <w:lang w:eastAsia="it-IT"/>
+          <w14:ligatures w14:val="standard"/>
+        </w:rPr>
+        <w:t>ection</w:t>
+      </w:r>
+      <w:r>
+        <w:rPr>
+          <w:rFonts w:ascii="Linux Libertine" w:hAnsi="Linux Libertine" w:cs="Linux Libertine"/>
+          <w:sz w:val="22"/>
+          <w:szCs w:val="28"/>
+          <w:lang w:eastAsia="it-IT"/>
+          <w14:ligatures w14:val="standard"/>
+        </w:rPr>
+        <w:t xml:space="preserve"> 312.4</w:t>
+      </w:r>
+      <w:r>
+        <w:rPr>
+          <w:rFonts w:ascii="Linux Libertine" w:hAnsi="Linux Libertine" w:cs="Linux Libertine"/>
+          <w:sz w:val="22"/>
+          <w:szCs w:val="28"/>
+          <w:lang w:eastAsia="it-IT"/>
+          <w14:ligatures w14:val="standard"/>
+        </w:rPr>
+        <w:t>(</w:t>
+      </w:r>
+      <w:r>
+        <w:rPr>
+          <w:rFonts w:ascii="Linux Libertine" w:hAnsi="Linux Libertine" w:cs="Linux Libertine"/>
+          <w:sz w:val="22"/>
+          <w:szCs w:val="28"/>
+          <w:lang w:eastAsia="it-IT"/>
+          <w14:ligatures w14:val="standard"/>
+        </w:rPr>
+        <w:t>d</w:t>
+      </w:r>
+      <w:r>
+        <w:rPr>
+          <w:rFonts w:ascii="Linux Libertine" w:hAnsi="Linux Libertine" w:cs="Linux Libertine"/>
+          <w:sz w:val="22"/>
+          <w:szCs w:val="28"/>
+          <w:lang w:eastAsia="it-IT"/>
+          <w14:ligatures w14:val="standard"/>
+        </w:rPr>
+        <w:t>)</w:t>
+      </w:r>
+      <w:r>
+        <w:rPr>
+          <w:rFonts w:ascii="Linux Libertine" w:hAnsi="Linux Libertine" w:cs="Linux Libertine"/>
+          <w:sz w:val="22"/>
+          <w:szCs w:val="28"/>
+          <w:lang w:eastAsia="it-IT"/>
+          <w14:ligatures w14:val="standard"/>
+        </w:rPr>
+        <w:t>.</w:t>
+      </w:r>
+      <w:r>
+        <w:rPr>
+          <w:rFonts w:ascii="Linux Libertine" w:hAnsi="Linux Libertine" w:cs="Linux Libertine"/>
+          <w:sz w:val="22"/>
+          <w:szCs w:val="28"/>
+          <w:lang w:eastAsia="it-IT"/>
+          <w14:ligatures w14:val="standard"/>
+        </w:rPr>
+        <w:t xml:space="preserve"> </w:t>
+      </w:r>
+      <w:r>
+        <w:rPr>
+          <w:rFonts w:ascii="Linux Libertine" w:hAnsi="Linux Libertine" w:cs="Linux Libertine"/>
+          <w:sz w:val="22"/>
+          <w:szCs w:val="28"/>
+          <w:lang w:eastAsia="it-IT"/>
+          <w14:ligatures w14:val="standard"/>
+        </w:rPr>
+        <w:t xml:space="preserve">This section was chosen due to how it lends itself to a simple method of auditing. With the section listing three basic requirements that companies need to include in their privacy policy, we felt confident that we could devise a method to test for compliance with each subcomponent of the section. </w:t>
+      </w:r>
+      <w:r>
+        <w:rPr>
+          <w:rFonts w:ascii="Linux Libertine" w:hAnsi="Linux Libertine" w:cs="Linux Libertine"/>
+          <w:sz w:val="22"/>
+          <w:szCs w:val="28"/>
+          <w:lang w:eastAsia="it-IT"/>
+          <w14:ligatures w14:val="standard"/>
+        </w:rPr>
+        <w:t>By focusing on</w:t>
+      </w:r>
+      <w:r>
+        <w:rPr>
+          <w:rFonts w:ascii="Linux Libertine" w:hAnsi="Linux Libertine" w:cs="Linux Libertine"/>
+          <w:sz w:val="22"/>
+          <w:szCs w:val="28"/>
+          <w:lang w:eastAsia="it-IT"/>
+          <w14:ligatures w14:val="standard"/>
+        </w:rPr>
+        <w:t xml:space="preserve"> Section</w:t>
+      </w:r>
+      <w:r>
+        <w:rPr>
+          <w:rFonts w:ascii="Linux Libertine" w:hAnsi="Linux Libertine" w:cs="Linux Libertine"/>
+          <w:sz w:val="22"/>
+          <w:szCs w:val="28"/>
+          <w:lang w:eastAsia="it-IT"/>
+          <w14:ligatures w14:val="standard"/>
+        </w:rPr>
+        <w:t xml:space="preserve"> 312.4</w:t>
+      </w:r>
+      <w:r>
+        <w:rPr>
+          <w:rFonts w:ascii="Linux Libertine" w:hAnsi="Linux Libertine" w:cs="Linux Libertine"/>
+          <w:sz w:val="22"/>
+          <w:szCs w:val="28"/>
+          <w:lang w:eastAsia="it-IT"/>
+          <w14:ligatures w14:val="standard"/>
+        </w:rPr>
+        <w:t>(</w:t>
+      </w:r>
+      <w:r>
+        <w:rPr>
+          <w:rFonts w:ascii="Linux Libertine" w:hAnsi="Linux Libertine" w:cs="Linux Libertine"/>
+          <w:sz w:val="22"/>
+          <w:szCs w:val="28"/>
+          <w:lang w:eastAsia="it-IT"/>
+          <w14:ligatures w14:val="standard"/>
+        </w:rPr>
+        <w:t>d</w:t>
+      </w:r>
+      <w:r>
+        <w:rPr>
+          <w:rFonts w:ascii="Linux Libertine" w:hAnsi="Linux Libertine" w:cs="Linux Libertine"/>
+          <w:sz w:val="22"/>
+          <w:szCs w:val="28"/>
+          <w:lang w:eastAsia="it-IT"/>
+          <w14:ligatures w14:val="standard"/>
+        </w:rPr>
+        <w:t>)</w:t>
+      </w:r>
+      <w:r>
+        <w:rPr>
+          <w:rFonts w:ascii="Linux Libertine" w:hAnsi="Linux Libertine" w:cs="Linux Libertine"/>
+          <w:sz w:val="22"/>
+          <w:szCs w:val="28"/>
+          <w:lang w:eastAsia="it-IT"/>
+          <w14:ligatures w14:val="standard"/>
+        </w:rPr>
+        <w:t xml:space="preserve">, we can better identify compliance </w:t>
+      </w:r>
+      <w:r>
+        <w:rPr>
+          <w:rFonts w:ascii="Linux Libertine" w:hAnsi="Linux Libertine" w:cs="Linux Libertine"/>
+          <w:sz w:val="22"/>
+          <w:szCs w:val="28"/>
+          <w:lang w:eastAsia="it-IT"/>
+          <w14:ligatures w14:val="standard"/>
+        </w:rPr>
+        <w:t>(</w:t>
+      </w:r>
+      <w:r>
+        <w:rPr>
+          <w:rFonts w:ascii="Linux Libertine" w:hAnsi="Linux Libertine" w:cs="Linux Libertine"/>
+          <w:sz w:val="22"/>
+          <w:szCs w:val="28"/>
+          <w:lang w:eastAsia="it-IT"/>
+          <w14:ligatures w14:val="standard"/>
+        </w:rPr>
+        <w:t>or the lack there of</w:t>
+      </w:r>
+      <w:r>
+        <w:rPr>
+          <w:rFonts w:ascii="Linux Libertine" w:hAnsi="Linux Libertine" w:cs="Linux Libertine"/>
+          <w:sz w:val="22"/>
+          <w:szCs w:val="28"/>
+          <w:lang w:eastAsia="it-IT"/>
+          <w14:ligatures w14:val="standard"/>
+        </w:rPr>
+        <w:t>)</w:t>
+      </w:r>
+      <w:r>
+        <w:rPr>
+          <w:rFonts w:ascii="Linux Libertine" w:hAnsi="Linux Libertine" w:cs="Linux Libertine"/>
+          <w:sz w:val="22"/>
+          <w:szCs w:val="28"/>
+          <w:lang w:eastAsia="it-IT"/>
+          <w14:ligatures w14:val="standard"/>
+        </w:rPr>
+        <w:t xml:space="preserve"> while also taking into consideration the constraints imposed by this style of audit. A wider scope would lead to a less organized study considering the time requirements of this study. To better understand what we are investigating, it is vital to know what</w:t>
+      </w:r>
+      <w:r>
+        <w:rPr>
+          <w:rFonts w:ascii="Linux Libertine" w:hAnsi="Linux Libertine" w:cs="Linux Libertine"/>
+          <w:sz w:val="22"/>
+          <w:szCs w:val="28"/>
+          <w:lang w:eastAsia="it-IT"/>
+          <w14:ligatures w14:val="standard"/>
+        </w:rPr>
+        <w:t xml:space="preserve"> all that Section</w:t>
+      </w:r>
+      <w:r>
+        <w:rPr>
+          <w:rFonts w:ascii="Linux Libertine" w:hAnsi="Linux Libertine" w:cs="Linux Libertine"/>
+          <w:sz w:val="22"/>
+          <w:szCs w:val="28"/>
+          <w:lang w:eastAsia="it-IT"/>
+          <w14:ligatures w14:val="standard"/>
+        </w:rPr>
+        <w:t xml:space="preserve"> 312.4</w:t>
+      </w:r>
+      <w:r>
+        <w:rPr>
+          <w:rFonts w:ascii="Linux Libertine" w:hAnsi="Linux Libertine" w:cs="Linux Libertine"/>
+          <w:sz w:val="22"/>
+          <w:szCs w:val="28"/>
+          <w:lang w:eastAsia="it-IT"/>
+          <w14:ligatures w14:val="standard"/>
+        </w:rPr>
+        <w:t>(</w:t>
+      </w:r>
+      <w:r>
+        <w:rPr>
+          <w:rFonts w:ascii="Linux Libertine" w:hAnsi="Linux Libertine" w:cs="Linux Libertine"/>
+          <w:sz w:val="22"/>
+          <w:szCs w:val="28"/>
+          <w:lang w:eastAsia="it-IT"/>
+          <w14:ligatures w14:val="standard"/>
+        </w:rPr>
+        <w:t>d</w:t>
+      </w:r>
+      <w:r>
+        <w:rPr>
+          <w:rFonts w:ascii="Linux Libertine" w:hAnsi="Linux Libertine" w:cs="Linux Libertine"/>
+          <w:sz w:val="22"/>
+          <w:szCs w:val="28"/>
+          <w:lang w:eastAsia="it-IT"/>
+          <w14:ligatures w14:val="standard"/>
+        </w:rPr>
+        <w:t>)</w:t>
+      </w:r>
+      <w:r>
+        <w:rPr>
+          <w:rFonts w:ascii="Linux Libertine" w:hAnsi="Linux Libertine" w:cs="Linux Libertine"/>
+          <w:sz w:val="22"/>
+          <w:szCs w:val="28"/>
+          <w:lang w:eastAsia="it-IT"/>
+          <w14:ligatures w14:val="standard"/>
+        </w:rPr>
+        <w:t xml:space="preserve"> </w:t>
+      </w:r>
+      <w:r>
+        <w:rPr>
+          <w:rFonts w:ascii="Linux Libertine" w:hAnsi="Linux Libertine" w:cs="Linux Libertine"/>
+          <w:sz w:val="22"/>
+          <w:szCs w:val="28"/>
+          <w:lang w:eastAsia="it-IT"/>
+          <w14:ligatures w14:val="standard"/>
+        </w:rPr>
+        <w:t>entails</w:t>
+      </w:r>
+      <w:r>
+        <w:rPr>
+          <w:rFonts w:ascii="Linux Libertine" w:hAnsi="Linux Libertine" w:cs="Linux Libertine"/>
+          <w:sz w:val="22"/>
+          <w:szCs w:val="28"/>
+          <w:lang w:eastAsia="it-IT"/>
+          <w14:ligatures w14:val="standard"/>
+        </w:rPr>
+        <w:t>.</w:t>
       </w:r>
       <w:r>
         <w:rPr>
@@ -1147,16 +1892,7 @@
           <w:color w:val="000000"/>
           <w:sz w:val="22"/>
         </w:rPr>
-        <w:t xml:space="preserve"> The operators of a Web site or online service may list the name, address, phone number, and email address of one operator who will respond to all inquiries from parents concerning the operators' privacy policies and use of children's </w:t>
-      </w:r>
-      <w:r>
-        <w:rPr>
-          <w:rStyle w:val="normaltextrun"/>
-          <w:rFonts w:ascii="Linux Libertine" w:eastAsiaTheme="minorHAnsi" w:hAnsi="Linux Libertine" w:cs="Linux Libertine"/>
-          <w:color w:val="000000"/>
-          <w:sz w:val="22"/>
-        </w:rPr>
-        <w:t>information, as long as the names of all the operators collecting or maintaining personal information from children through the Web site or online service are also listed in the notice; </w:t>
+        <w:t xml:space="preserve"> The operators of a Web site or online service may list the name, address, phone number, and email address of one operator who will respond to all inquiries from parents concerning the operators' privacy policies and use of children's information, as long as the names of all the operators collecting or maintaining personal information from children through the Web site or online service are also listed in the notice; </w:t>
       </w:r>
       <w:r>
         <w:rPr>
@@ -1273,7 +2009,183 @@
           <w:szCs w:val="22"/>
           <w:shd w:val="clear" w:color="auto" w:fill="FFFFFF"/>
         </w:rPr>
-        <w:t>In section 312.4d, websites or online services must include the presence of clear identifiable links tied to information notices regarding children on the site’s home or other landing pages. Each site needs three components: contact information of those collecting the data (names, address, phone number), a section stating what is being collected, and a section devoted</w:t>
+        <w:t xml:space="preserve">In </w:t>
+      </w:r>
+      <w:r>
+        <w:rPr>
+          <w:rStyle w:val="normaltextrun"/>
+          <w:rFonts w:ascii="Linux Libertine" w:hAnsi="Linux Libertine" w:cs="Linux Libertine"/>
+          <w:color w:val="000000"/>
+          <w:sz w:val="22"/>
+          <w:szCs w:val="22"/>
+          <w:shd w:val="clear" w:color="auto" w:fill="FFFFFF"/>
+        </w:rPr>
+        <w:t>S</w:t>
+      </w:r>
+      <w:r>
+        <w:rPr>
+          <w:rStyle w:val="normaltextrun"/>
+          <w:rFonts w:ascii="Linux Libertine" w:hAnsi="Linux Libertine" w:cs="Linux Libertine"/>
+          <w:color w:val="000000"/>
+          <w:sz w:val="22"/>
+          <w:szCs w:val="22"/>
+          <w:shd w:val="clear" w:color="auto" w:fill="FFFFFF"/>
+        </w:rPr>
+        <w:t>ection 312.4</w:t>
+      </w:r>
+      <w:r>
+        <w:rPr>
+          <w:rStyle w:val="normaltextrun"/>
+          <w:rFonts w:ascii="Linux Libertine" w:hAnsi="Linux Libertine" w:cs="Linux Libertine"/>
+          <w:color w:val="000000"/>
+          <w:sz w:val="22"/>
+          <w:szCs w:val="22"/>
+          <w:shd w:val="clear" w:color="auto" w:fill="FFFFFF"/>
+        </w:rPr>
+        <w:t>(</w:t>
+      </w:r>
+      <w:r>
+        <w:rPr>
+          <w:rStyle w:val="normaltextrun"/>
+          <w:rFonts w:ascii="Linux Libertine" w:hAnsi="Linux Libertine" w:cs="Linux Libertine"/>
+          <w:color w:val="000000"/>
+          <w:sz w:val="22"/>
+          <w:szCs w:val="22"/>
+          <w:shd w:val="clear" w:color="auto" w:fill="FFFFFF"/>
+        </w:rPr>
+        <w:t>d</w:t>
+      </w:r>
+      <w:r>
+        <w:rPr>
+          <w:rStyle w:val="normaltextrun"/>
+          <w:rFonts w:ascii="Linux Libertine" w:hAnsi="Linux Libertine" w:cs="Linux Libertine"/>
+          <w:color w:val="000000"/>
+          <w:sz w:val="22"/>
+          <w:szCs w:val="22"/>
+          <w:shd w:val="clear" w:color="auto" w:fill="FFFFFF"/>
+        </w:rPr>
+        <w:t>)</w:t>
+      </w:r>
+      <w:r>
+        <w:rPr>
+          <w:rStyle w:val="normaltextrun"/>
+          <w:rFonts w:ascii="Linux Libertine" w:hAnsi="Linux Libertine" w:cs="Linux Libertine"/>
+          <w:color w:val="000000"/>
+          <w:sz w:val="22"/>
+          <w:szCs w:val="22"/>
+          <w:shd w:val="clear" w:color="auto" w:fill="FFFFFF"/>
+        </w:rPr>
+        <w:t xml:space="preserve">, websites or online services must include the presence of clear identifiable links tied to information notices regarding children on the site’s home or other landing pages. Each site needs three components: </w:t>
+      </w:r>
+      <w:r>
+        <w:rPr>
+          <w:rStyle w:val="normaltextrun"/>
+          <w:rFonts w:ascii="Linux Libertine" w:hAnsi="Linux Libertine" w:cs="Linux Libertine"/>
+          <w:color w:val="000000"/>
+          <w:sz w:val="22"/>
+          <w:szCs w:val="22"/>
+          <w:shd w:val="clear" w:color="auto" w:fill="FFFFFF"/>
+        </w:rPr>
+        <w:t xml:space="preserve">1) </w:t>
+      </w:r>
+      <w:r>
+        <w:rPr>
+          <w:rStyle w:val="normaltextrun"/>
+          <w:rFonts w:ascii="Linux Libertine" w:hAnsi="Linux Libertine" w:cs="Linux Libertine"/>
+          <w:color w:val="000000"/>
+          <w:sz w:val="22"/>
+          <w:szCs w:val="22"/>
+          <w:shd w:val="clear" w:color="auto" w:fill="FFFFFF"/>
+        </w:rPr>
+        <w:t>contact information of those collecting the data (names, address,</w:t>
+      </w:r>
+      <w:r>
+        <w:rPr>
+          <w:rStyle w:val="normaltextrun"/>
+          <w:rFonts w:ascii="Linux Libertine" w:hAnsi="Linux Libertine" w:cs="Linux Libertine"/>
+          <w:color w:val="000000"/>
+          <w:sz w:val="22"/>
+          <w:szCs w:val="22"/>
+          <w:shd w:val="clear" w:color="auto" w:fill="FFFFFF"/>
+        </w:rPr>
+        <w:t xml:space="preserve"> email, and</w:t>
+      </w:r>
+      <w:r>
+        <w:rPr>
+          <w:rStyle w:val="normaltextrun"/>
+          <w:rFonts w:ascii="Linux Libertine" w:hAnsi="Linux Libertine" w:cs="Linux Libertine"/>
+          <w:color w:val="000000"/>
+          <w:sz w:val="22"/>
+          <w:szCs w:val="22"/>
+          <w:shd w:val="clear" w:color="auto" w:fill="FFFFFF"/>
+        </w:rPr>
+        <w:t xml:space="preserve"> phone number)</w:t>
+      </w:r>
+      <w:r>
+        <w:rPr>
+          <w:rStyle w:val="normaltextrun"/>
+          <w:rFonts w:ascii="Linux Libertine" w:hAnsi="Linux Libertine" w:cs="Linux Libertine"/>
+          <w:color w:val="000000"/>
+          <w:sz w:val="22"/>
+          <w:szCs w:val="22"/>
+          <w:shd w:val="clear" w:color="auto" w:fill="FFFFFF"/>
+        </w:rPr>
+        <w:t>; 2)</w:t>
+      </w:r>
+      <w:r>
+        <w:rPr>
+          <w:rStyle w:val="normaltextrun"/>
+          <w:rFonts w:ascii="Linux Libertine" w:hAnsi="Linux Libertine" w:cs="Linux Libertine"/>
+          <w:color w:val="000000"/>
+          <w:sz w:val="22"/>
+          <w:szCs w:val="22"/>
+          <w:shd w:val="clear" w:color="auto" w:fill="FFFFFF"/>
+        </w:rPr>
+        <w:t xml:space="preserve"> a section stating what is being collected</w:t>
+      </w:r>
+      <w:r>
+        <w:rPr>
+          <w:rStyle w:val="normaltextrun"/>
+          <w:rFonts w:ascii="Linux Libertine" w:hAnsi="Linux Libertine" w:cs="Linux Libertine"/>
+          <w:color w:val="000000"/>
+          <w:sz w:val="22"/>
+          <w:szCs w:val="22"/>
+          <w:shd w:val="clear" w:color="auto" w:fill="FFFFFF"/>
+        </w:rPr>
+        <w:t>;</w:t>
+      </w:r>
+      <w:r>
+        <w:rPr>
+          <w:rStyle w:val="normaltextrun"/>
+          <w:rFonts w:ascii="Linux Libertine" w:hAnsi="Linux Libertine" w:cs="Linux Libertine"/>
+          <w:color w:val="000000"/>
+          <w:sz w:val="22"/>
+          <w:szCs w:val="22"/>
+          <w:shd w:val="clear" w:color="auto" w:fill="FFFFFF"/>
+        </w:rPr>
+        <w:t xml:space="preserve"> and</w:t>
+      </w:r>
+      <w:r>
+        <w:rPr>
+          <w:rStyle w:val="normaltextrun"/>
+          <w:rFonts w:ascii="Linux Libertine" w:hAnsi="Linux Libertine" w:cs="Linux Libertine"/>
+          <w:color w:val="000000"/>
+          <w:sz w:val="22"/>
+          <w:szCs w:val="22"/>
+          <w:shd w:val="clear" w:color="auto" w:fill="FFFFFF"/>
+        </w:rPr>
+        <w:t xml:space="preserve"> 3)</w:t>
+      </w:r>
+      <w:r>
+        <w:rPr>
+          <w:rStyle w:val="normaltextrun"/>
+          <w:rFonts w:ascii="Linux Libertine" w:hAnsi="Linux Libertine" w:cs="Linux Libertine"/>
+          <w:color w:val="000000"/>
+          <w:sz w:val="22"/>
+          <w:szCs w:val="22"/>
+          <w:shd w:val="clear" w:color="auto" w:fill="FFFFFF"/>
+        </w:rPr>
+        <w:t xml:space="preserve"> a section devoted</w:t>
       </w:r>
       <w:r>
         <w:rPr>
@@ -1295,7 +2207,29 @@
           <w:szCs w:val="22"/>
           <w:shd w:val="clear" w:color="auto" w:fill="FFFFFF"/>
         </w:rPr>
-        <w:t>to the review and deletion of child’s data. Our web</w:t>
+        <w:t xml:space="preserve">to the review and deletion of </w:t>
+      </w:r>
+      <w:r>
+        <w:rPr>
+          <w:rStyle w:val="normaltextrun"/>
+          <w:rFonts w:ascii="Linux Libertine" w:hAnsi="Linux Libertine" w:cs="Linux Libertine"/>
+          <w:color w:val="000000"/>
+          <w:sz w:val="22"/>
+          <w:szCs w:val="22"/>
+          <w:shd w:val="clear" w:color="auto" w:fill="FFFFFF"/>
+        </w:rPr>
+        <w:t xml:space="preserve">the </w:t>
+      </w:r>
+      <w:r>
+        <w:rPr>
+          <w:rStyle w:val="normaltextrun"/>
+          <w:rFonts w:ascii="Linux Libertine" w:hAnsi="Linux Libertine" w:cs="Linux Libertine"/>
+          <w:color w:val="000000"/>
+          <w:sz w:val="22"/>
+          <w:szCs w:val="22"/>
+          <w:shd w:val="clear" w:color="auto" w:fill="FFFFFF"/>
+        </w:rPr>
+        <w:t>child’s data. Our web</w:t>
       </w:r>
       <w:r>
         <w:rPr>
@@ -1383,7 +2317,7 @@
           <w:szCs w:val="22"/>
           <w:shd w:val="clear" w:color="auto" w:fill="FFFFFF"/>
         </w:rPr>
-        <w:t xml:space="preserve">tore should look for these </w:t>
+        <w:t>tore look</w:t>
       </w:r>
       <w:r>
         <w:rPr>
@@ -1394,6 +2328,28 @@
           <w:szCs w:val="22"/>
           <w:shd w:val="clear" w:color="auto" w:fill="FFFFFF"/>
         </w:rPr>
+        <w:t>s</w:t>
+      </w:r>
+      <w:r>
+        <w:rPr>
+          <w:rStyle w:val="normaltextrun"/>
+          <w:rFonts w:ascii="Linux Libertine" w:hAnsi="Linux Libertine" w:cs="Linux Libertine"/>
+          <w:color w:val="000000"/>
+          <w:sz w:val="22"/>
+          <w:szCs w:val="22"/>
+          <w:shd w:val="clear" w:color="auto" w:fill="FFFFFF"/>
+        </w:rPr>
+        <w:t xml:space="preserve"> for these </w:t>
+      </w:r>
+      <w:r>
+        <w:rPr>
+          <w:rStyle w:val="normaltextrun"/>
+          <w:rFonts w:ascii="Linux Libertine" w:hAnsi="Linux Libertine" w:cs="Linux Libertine"/>
+          <w:color w:val="000000"/>
+          <w:sz w:val="22"/>
+          <w:szCs w:val="22"/>
+          <w:shd w:val="clear" w:color="auto" w:fill="FFFFFF"/>
+        </w:rPr>
         <w:t>policies</w:t>
       </w:r>
       <w:r>
@@ -1405,7 +2361,7 @@
           <w:szCs w:val="22"/>
           <w:shd w:val="clear" w:color="auto" w:fill="FFFFFF"/>
         </w:rPr>
-        <w:t xml:space="preserve"> and grab them from the web for further analysis. From there, our text segmentation scripts and natural language processing model will </w:t>
+        <w:t xml:space="preserve"> and </w:t>
       </w:r>
       <w:r>
         <w:rPr>
@@ -1416,7 +2372,7 @@
           <w:szCs w:val="22"/>
           <w:shd w:val="clear" w:color="auto" w:fill="FFFFFF"/>
         </w:rPr>
-        <w:t xml:space="preserve">identify these </w:t>
+        <w:t>takes</w:t>
       </w:r>
       <w:r>
         <w:rPr>
@@ -1427,7 +2383,7 @@
           <w:szCs w:val="22"/>
           <w:shd w:val="clear" w:color="auto" w:fill="FFFFFF"/>
         </w:rPr>
-        <w:t>three components and determine whether or not an app is in compliance with COPPA. If an app service is missing one of the three components, we can prove that the app is not</w:t>
+        <w:t xml:space="preserve"> them from the web for further analysis. From there, our text segmentation </w:t>
       </w:r>
       <w:r>
         <w:rPr>
@@ -1438,6 +2394,94 @@
           <w:szCs w:val="22"/>
           <w:shd w:val="clear" w:color="auto" w:fill="FFFFFF"/>
         </w:rPr>
+        <w:t>scripts,</w:t>
+      </w:r>
+      <w:r>
+        <w:rPr>
+          <w:rStyle w:val="normaltextrun"/>
+          <w:rFonts w:ascii="Linux Libertine" w:hAnsi="Linux Libertine" w:cs="Linux Libertine"/>
+          <w:color w:val="000000"/>
+          <w:sz w:val="22"/>
+          <w:szCs w:val="22"/>
+          <w:shd w:val="clear" w:color="auto" w:fill="FFFFFF"/>
+        </w:rPr>
+        <w:t xml:space="preserve"> and natural language processing model </w:t>
+      </w:r>
+      <w:r>
+        <w:rPr>
+          <w:rStyle w:val="normaltextrun"/>
+          <w:rFonts w:ascii="Linux Libertine" w:hAnsi="Linux Libertine" w:cs="Linux Libertine"/>
+          <w:color w:val="000000"/>
+          <w:sz w:val="22"/>
+          <w:szCs w:val="22"/>
+          <w:shd w:val="clear" w:color="auto" w:fill="FFFFFF"/>
+        </w:rPr>
+        <w:t>identif</w:t>
+      </w:r>
+      <w:r>
+        <w:rPr>
+          <w:rStyle w:val="normaltextrun"/>
+          <w:rFonts w:ascii="Linux Libertine" w:hAnsi="Linux Libertine" w:cs="Linux Libertine"/>
+          <w:color w:val="000000"/>
+          <w:sz w:val="22"/>
+          <w:szCs w:val="22"/>
+          <w:shd w:val="clear" w:color="auto" w:fill="FFFFFF"/>
+        </w:rPr>
+        <w:t xml:space="preserve">ies </w:t>
+      </w:r>
+      <w:r>
+        <w:rPr>
+          <w:rStyle w:val="normaltextrun"/>
+          <w:rFonts w:ascii="Linux Libertine" w:hAnsi="Linux Libertine" w:cs="Linux Libertine"/>
+          <w:color w:val="000000"/>
+          <w:sz w:val="22"/>
+          <w:szCs w:val="22"/>
+          <w:shd w:val="clear" w:color="auto" w:fill="FFFFFF"/>
+        </w:rPr>
+        <w:t xml:space="preserve">these </w:t>
+      </w:r>
+      <w:r>
+        <w:rPr>
+          <w:rStyle w:val="normaltextrun"/>
+          <w:rFonts w:ascii="Linux Libertine" w:hAnsi="Linux Libertine" w:cs="Linux Libertine"/>
+          <w:color w:val="000000"/>
+          <w:sz w:val="22"/>
+          <w:szCs w:val="22"/>
+          <w:shd w:val="clear" w:color="auto" w:fill="FFFFFF"/>
+        </w:rPr>
+        <w:t xml:space="preserve">three components and </w:t>
+      </w:r>
+      <w:r>
+        <w:rPr>
+          <w:rStyle w:val="normaltextrun"/>
+          <w:rFonts w:ascii="Linux Libertine" w:hAnsi="Linux Libertine" w:cs="Linux Libertine"/>
+          <w:color w:val="000000"/>
+          <w:sz w:val="22"/>
+          <w:szCs w:val="22"/>
+          <w:shd w:val="clear" w:color="auto" w:fill="FFFFFF"/>
+        </w:rPr>
+        <w:t xml:space="preserve">will </w:t>
+      </w:r>
+      <w:r>
+        <w:rPr>
+          <w:rStyle w:val="normaltextrun"/>
+          <w:rFonts w:ascii="Linux Libertine" w:hAnsi="Linux Libertine" w:cs="Linux Libertine"/>
+          <w:color w:val="000000"/>
+          <w:sz w:val="22"/>
+          <w:szCs w:val="22"/>
+          <w:shd w:val="clear" w:color="auto" w:fill="FFFFFF"/>
+        </w:rPr>
+        <w:t>determine whether or not an app is in compliance with COPPA. If an app service is missing one of the three components, we can prove that the app is not</w:t>
+      </w:r>
+      <w:r>
+        <w:rPr>
+          <w:rStyle w:val="normaltextrun"/>
+          <w:rFonts w:ascii="Linux Libertine" w:hAnsi="Linux Libertine" w:cs="Linux Libertine"/>
+          <w:color w:val="000000"/>
+          <w:sz w:val="22"/>
+          <w:szCs w:val="22"/>
+          <w:shd w:val="clear" w:color="auto" w:fill="FFFFFF"/>
+        </w:rPr>
         <w:t xml:space="preserve"> fully</w:t>
       </w:r>
       <w:r>
@@ -1449,7 +2493,7 @@
           <w:szCs w:val="22"/>
           <w:shd w:val="clear" w:color="auto" w:fill="FFFFFF"/>
         </w:rPr>
-        <w:t xml:space="preserve"> COPPA compliant.</w:t>
+        <w:t xml:space="preserve"> COPPA compliant</w:t>
       </w:r>
       <w:r>
         <w:rPr>
@@ -1460,7 +2504,18 @@
           <w:szCs w:val="22"/>
           <w:shd w:val="clear" w:color="auto" w:fill="FFFFFF"/>
         </w:rPr>
-        <w:t xml:space="preserve"> Knowing this, we aim to answer the following research questions:</w:t>
+        <w:t>. Throughout this process</w:t>
+      </w:r>
+      <w:r>
+        <w:rPr>
+          <w:rStyle w:val="normaltextrun"/>
+          <w:rFonts w:ascii="Linux Libertine" w:hAnsi="Linux Libertine" w:cs="Linux Libertine"/>
+          <w:color w:val="000000"/>
+          <w:sz w:val="22"/>
+          <w:szCs w:val="22"/>
+          <w:shd w:val="clear" w:color="auto" w:fill="FFFFFF"/>
+        </w:rPr>
+        <w:t>, we aim to answer the following research questions:</w:t>
       </w:r>
     </w:p>
     <w:p>
@@ -1560,7 +2615,7 @@
           <w:szCs w:val="22"/>
           <w:shd w:val="clear" w:color="auto" w:fill="FFFFFF"/>
         </w:rPr>
-        <w:t xml:space="preserve"> posting the necessary data collector contact information so that parents can get into contact with the proper data authorities?</w:t>
+        <w:t xml:space="preserve"> posting the necessary data collector contact information so that parents can get in contact with the proper data authorities?</w:t>
       </w:r>
     </w:p>
     <w:p>
@@ -1687,6 +2742,7 @@
           <w:szCs w:val="22"/>
           <w:shd w:val="clear" w:color="auto" w:fill="FFFFFF"/>
         </w:rPr>
+        <w:lastRenderedPageBreak/>
         <w:t>-RQ3:</w:t>
       </w:r>
       <w:r>
@@ -1754,7 +2810,7 @@
           <w:szCs w:val="22"/>
           <w:shd w:val="clear" w:color="auto" w:fill="FFFFFF"/>
         </w:rPr>
-        <w:t xml:space="preserve">It is necessary that we analyze this compliance because there have been companies in the past that have not followed through on these regulations, thus making it incredibly difficult for parents to assert necessary control and judgement on behalf of their child [3]. The ability to review and understand what sort of </w:t>
+        <w:t xml:space="preserve">It is necessary that </w:t>
       </w:r>
       <w:r>
         <w:rPr>
@@ -1765,8 +2821,62 @@
           <w:szCs w:val="22"/>
           <w:shd w:val="clear" w:color="auto" w:fill="FFFFFF"/>
         </w:rPr>
-        <w:lastRenderedPageBreak/>
-        <w:t xml:space="preserve">information is being collected from your children is one that is vital to ensuring that companies remain accountable to the regulations COPPA provides. </w:t>
+        <w:t xml:space="preserve">compliance is analyzed </w:t>
+      </w:r>
+      <w:r>
+        <w:rPr>
+          <w:rStyle w:val="normaltextrun"/>
+          <w:rFonts w:ascii="Linux Libertine" w:hAnsi="Linux Libertine" w:cs="Linux Libertine"/>
+          <w:color w:val="000000"/>
+          <w:sz w:val="22"/>
+          <w:szCs w:val="22"/>
+          <w:shd w:val="clear" w:color="auto" w:fill="FFFFFF"/>
+        </w:rPr>
+        <w:t xml:space="preserve">because there have been companies in the past that have </w:t>
+      </w:r>
+      <w:r>
+        <w:rPr>
+          <w:rStyle w:val="normaltextrun"/>
+          <w:rFonts w:ascii="Linux Libertine" w:hAnsi="Linux Libertine" w:cs="Linux Libertine"/>
+          <w:color w:val="000000"/>
+          <w:sz w:val="22"/>
+          <w:szCs w:val="22"/>
+          <w:shd w:val="clear" w:color="auto" w:fill="FFFFFF"/>
+        </w:rPr>
+        <w:t xml:space="preserve">disregarded COPPA </w:t>
+      </w:r>
+      <w:r>
+        <w:rPr>
+          <w:rStyle w:val="normaltextrun"/>
+          <w:rFonts w:ascii="Linux Libertine" w:hAnsi="Linux Libertine" w:cs="Linux Libertine"/>
+          <w:color w:val="000000"/>
+          <w:sz w:val="22"/>
+          <w:szCs w:val="22"/>
+          <w:shd w:val="clear" w:color="auto" w:fill="FFFFFF"/>
+        </w:rPr>
+        <w:t xml:space="preserve">regulations, thus making it incredibly difficult for parents to assert necessary control and judgement on behalf of their child [3]. The ability to review and understand what sort of information is being collected from children is one that is vital to ensuring that companies remain accountable to the regulations COPPA </w:t>
+      </w:r>
+      <w:r>
+        <w:rPr>
+          <w:rStyle w:val="normaltextrun"/>
+          <w:rFonts w:ascii="Linux Libertine" w:hAnsi="Linux Libertine" w:cs="Linux Libertine"/>
+          <w:color w:val="000000"/>
+          <w:sz w:val="22"/>
+          <w:szCs w:val="22"/>
+          <w:shd w:val="clear" w:color="auto" w:fill="FFFFFF"/>
+        </w:rPr>
+        <w:t>requires</w:t>
+      </w:r>
+      <w:r>
+        <w:rPr>
+          <w:rStyle w:val="normaltextrun"/>
+          <w:rFonts w:ascii="Linux Libertine" w:hAnsi="Linux Libertine" w:cs="Linux Libertine"/>
+          <w:color w:val="000000"/>
+          <w:sz w:val="22"/>
+          <w:szCs w:val="22"/>
+          <w:shd w:val="clear" w:color="auto" w:fill="FFFFFF"/>
+        </w:rPr>
+        <w:t xml:space="preserve">. </w:t>
       </w:r>
     </w:p>
     <w:p>
@@ -1820,7 +2930,7 @@
           <w:szCs w:val="22"/>
           <w:shd w:val="clear" w:color="auto" w:fill="FFFFFF"/>
         </w:rPr>
-        <w:t xml:space="preserve">ent of various children’s applications’ webpages from the Google Play Store website. From there, each page’s results </w:t>
+        <w:t>ent of various children’s applications’ webpages from the Google Play Store website.</w:t>
       </w:r>
       <w:r>
         <w:rPr>
@@ -1831,6 +2941,28 @@
           <w:szCs w:val="22"/>
           <w:shd w:val="clear" w:color="auto" w:fill="FFFFFF"/>
         </w:rPr>
+        <w:t xml:space="preserve"> This content contains all possible information about the app itself, including name, rating, developer, reviews and images.</w:t>
+      </w:r>
+      <w:r>
+        <w:rPr>
+          <w:rStyle w:val="normaltextrun"/>
+          <w:rFonts w:ascii="Linux Libertine" w:hAnsi="Linux Libertine" w:cs="Linux Libertine"/>
+          <w:color w:val="000000"/>
+          <w:sz w:val="22"/>
+          <w:szCs w:val="22"/>
+          <w:shd w:val="clear" w:color="auto" w:fill="FFFFFF"/>
+        </w:rPr>
+        <w:t xml:space="preserve"> From there, each page’s results </w:t>
+      </w:r>
+      <w:r>
+        <w:rPr>
+          <w:rStyle w:val="normaltextrun"/>
+          <w:rFonts w:ascii="Linux Libertine" w:hAnsi="Linux Libertine" w:cs="Linux Libertine"/>
+          <w:color w:val="000000"/>
+          <w:sz w:val="22"/>
+          <w:szCs w:val="22"/>
+          <w:shd w:val="clear" w:color="auto" w:fill="FFFFFF"/>
+        </w:rPr>
         <w:t>are</w:t>
       </w:r>
       <w:r>
@@ -1864,7 +2996,7 @@
           <w:szCs w:val="22"/>
           <w:shd w:val="clear" w:color="auto" w:fill="FFFFFF"/>
         </w:rPr>
-        <w:t xml:space="preserve"> the company’s directly posted privacy policy thanks to Google Play’s built in privacy policy tab listed underneath each developer’s contact information. From there</w:t>
+        <w:t xml:space="preserve"> the company’s directly posted privacy policy. From there</w:t>
       </w:r>
       <w:r>
         <w:rPr>
@@ -1908,7 +3040,139 @@
           <w:szCs w:val="22"/>
           <w:shd w:val="clear" w:color="auto" w:fill="FFFFFF"/>
         </w:rPr>
-        <w:t xml:space="preserve">in order to directly state to what degree are companies complying with each aspect of 312.4d. </w:t>
+        <w:t xml:space="preserve">in order to directly state </w:t>
+      </w:r>
+      <w:r>
+        <w:rPr>
+          <w:rStyle w:val="normaltextrun"/>
+          <w:rFonts w:ascii="Linux Libertine" w:hAnsi="Linux Libertine" w:cs="Linux Libertine"/>
+          <w:color w:val="000000"/>
+          <w:sz w:val="22"/>
+          <w:szCs w:val="22"/>
+          <w:shd w:val="clear" w:color="auto" w:fill="FFFFFF"/>
+        </w:rPr>
+        <w:t xml:space="preserve">the </w:t>
+      </w:r>
+      <w:r>
+        <w:rPr>
+          <w:rStyle w:val="normaltextrun"/>
+          <w:rFonts w:ascii="Linux Libertine" w:hAnsi="Linux Libertine" w:cs="Linux Libertine"/>
+          <w:color w:val="000000"/>
+          <w:sz w:val="22"/>
+          <w:szCs w:val="22"/>
+          <w:shd w:val="clear" w:color="auto" w:fill="FFFFFF"/>
+        </w:rPr>
+        <w:t>degree</w:t>
+      </w:r>
+      <w:r>
+        <w:rPr>
+          <w:rStyle w:val="normaltextrun"/>
+          <w:rFonts w:ascii="Linux Libertine" w:hAnsi="Linux Libertine" w:cs="Linux Libertine"/>
+          <w:color w:val="000000"/>
+          <w:sz w:val="22"/>
+          <w:szCs w:val="22"/>
+          <w:shd w:val="clear" w:color="auto" w:fill="FFFFFF"/>
+        </w:rPr>
+        <w:t xml:space="preserve"> to which </w:t>
+      </w:r>
+      <w:r>
+        <w:rPr>
+          <w:rStyle w:val="normaltextrun"/>
+          <w:rFonts w:ascii="Linux Libertine" w:hAnsi="Linux Libertine" w:cs="Linux Libertine"/>
+          <w:color w:val="000000"/>
+          <w:sz w:val="22"/>
+          <w:szCs w:val="22"/>
+          <w:shd w:val="clear" w:color="auto" w:fill="FFFFFF"/>
+        </w:rPr>
+        <w:t>companies</w:t>
+      </w:r>
+      <w:r>
+        <w:rPr>
+          <w:rStyle w:val="normaltextrun"/>
+          <w:rFonts w:ascii="Linux Libertine" w:hAnsi="Linux Libertine" w:cs="Linux Libertine"/>
+          <w:color w:val="000000"/>
+          <w:sz w:val="22"/>
+          <w:szCs w:val="22"/>
+          <w:shd w:val="clear" w:color="auto" w:fill="FFFFFF"/>
+        </w:rPr>
+        <w:t xml:space="preserve"> are</w:t>
+      </w:r>
+      <w:r>
+        <w:rPr>
+          <w:rStyle w:val="normaltextrun"/>
+          <w:rFonts w:ascii="Linux Libertine" w:hAnsi="Linux Libertine" w:cs="Linux Libertine"/>
+          <w:color w:val="000000"/>
+          <w:sz w:val="22"/>
+          <w:szCs w:val="22"/>
+          <w:shd w:val="clear" w:color="auto" w:fill="FFFFFF"/>
+        </w:rPr>
+        <w:t xml:space="preserve"> complying with each aspect of</w:t>
+      </w:r>
+      <w:r>
+        <w:rPr>
+          <w:rStyle w:val="normaltextrun"/>
+          <w:rFonts w:ascii="Linux Libertine" w:hAnsi="Linux Libertine" w:cs="Linux Libertine"/>
+          <w:color w:val="000000"/>
+          <w:sz w:val="22"/>
+          <w:szCs w:val="22"/>
+          <w:shd w:val="clear" w:color="auto" w:fill="FFFFFF"/>
+        </w:rPr>
+        <w:t xml:space="preserve"> Section</w:t>
+      </w:r>
+      <w:r>
+        <w:rPr>
+          <w:rStyle w:val="normaltextrun"/>
+          <w:rFonts w:ascii="Linux Libertine" w:hAnsi="Linux Libertine" w:cs="Linux Libertine"/>
+          <w:color w:val="000000"/>
+          <w:sz w:val="22"/>
+          <w:szCs w:val="22"/>
+          <w:shd w:val="clear" w:color="auto" w:fill="FFFFFF"/>
+        </w:rPr>
+        <w:t xml:space="preserve"> 312.4</w:t>
+      </w:r>
+      <w:r>
+        <w:rPr>
+          <w:rStyle w:val="normaltextrun"/>
+          <w:rFonts w:ascii="Linux Libertine" w:hAnsi="Linux Libertine" w:cs="Linux Libertine"/>
+          <w:color w:val="000000"/>
+          <w:sz w:val="22"/>
+          <w:szCs w:val="22"/>
+          <w:shd w:val="clear" w:color="auto" w:fill="FFFFFF"/>
+        </w:rPr>
+        <w:t>(</w:t>
+      </w:r>
+      <w:r>
+        <w:rPr>
+          <w:rStyle w:val="normaltextrun"/>
+          <w:rFonts w:ascii="Linux Libertine" w:hAnsi="Linux Libertine" w:cs="Linux Libertine"/>
+          <w:color w:val="000000"/>
+          <w:sz w:val="22"/>
+          <w:szCs w:val="22"/>
+          <w:shd w:val="clear" w:color="auto" w:fill="FFFFFF"/>
+        </w:rPr>
+        <w:t>d</w:t>
+      </w:r>
+      <w:r>
+        <w:rPr>
+          <w:rStyle w:val="normaltextrun"/>
+          <w:rFonts w:ascii="Linux Libertine" w:hAnsi="Linux Libertine" w:cs="Linux Libertine"/>
+          <w:color w:val="000000"/>
+          <w:sz w:val="22"/>
+          <w:szCs w:val="22"/>
+          <w:shd w:val="clear" w:color="auto" w:fill="FFFFFF"/>
+        </w:rPr>
+        <w:t>)</w:t>
+      </w:r>
+      <w:r>
+        <w:rPr>
+          <w:rStyle w:val="normaltextrun"/>
+          <w:rFonts w:ascii="Linux Libertine" w:hAnsi="Linux Libertine" w:cs="Linux Libertine"/>
+          <w:color w:val="000000"/>
+          <w:sz w:val="22"/>
+          <w:szCs w:val="22"/>
+          <w:shd w:val="clear" w:color="auto" w:fill="FFFFFF"/>
+        </w:rPr>
+        <w:t xml:space="preserve">. </w:t>
       </w:r>
     </w:p>
     <w:p>
@@ -1951,7 +3215,29 @@
           <w:szCs w:val="22"/>
           <w:shd w:val="clear" w:color="auto" w:fill="FFFFFF"/>
         </w:rPr>
-        <w:t>Overall, our results have not been fully developed yet. We are in the process of finalizing the code that will return the final results.</w:t>
+        <w:t xml:space="preserve">Overall, our results have </w:t>
+      </w:r>
+      <w:r>
+        <w:rPr>
+          <w:rStyle w:val="normaltextrun"/>
+          <w:rFonts w:ascii="Linux Libertine" w:hAnsi="Linux Libertine" w:cs="Linux Libertine"/>
+          <w:color w:val="000000"/>
+          <w:sz w:val="22"/>
+          <w:szCs w:val="22"/>
+          <w:shd w:val="clear" w:color="auto" w:fill="FFFFFF"/>
+        </w:rPr>
+        <w:t xml:space="preserve">shown that many companies are lacking in compliance with the outlined rules, with only a small percentage of our companies in our data set being fully compliant with all the aspects of </w:t>
+      </w:r>
+      <w:r>
+        <w:rPr>
+          <w:rStyle w:val="normaltextrun"/>
+          <w:rFonts w:ascii="Linux Libertine" w:hAnsi="Linux Libertine" w:cs="Linux Libertine"/>
+          <w:color w:val="000000"/>
+          <w:sz w:val="22"/>
+          <w:szCs w:val="22"/>
+          <w:shd w:val="clear" w:color="auto" w:fill="FFFFFF"/>
+        </w:rPr>
+        <w:t xml:space="preserve">COPPA that we are analyzing. However, while there are few companies fully compliant, there are still degrees of compliance in each of the three sections. It is clear that either by virtue of privacy policy design or conscious decisions, companies are at least partially compliant. This allows for further recommendation and emphasis to be placed on the sections with least compliance, chiefly the lack of instruction on how to review and delete collected data. </w:t>
       </w:r>
     </w:p>
     <w:p>
@@ -1960,18 +3246,44 @@
         <w:spacing w:before="380"/>
         <w:ind w:left="0" w:firstLine="0"/>
         <w:rPr>
-          <w:sz w:val="30"/>
-          <w:szCs w:val="30"/>
-          <w14:ligatures w14:val="standard"/>
-        </w:rPr>
-      </w:pPr>
-      <w:r>
-        <w:rPr>
           <w:rStyle w:val="Label"/>
           <w:sz w:val="30"/>
           <w:szCs w:val="30"/>
           <w14:ligatures w14:val="standard"/>
         </w:rPr>
+      </w:pPr>
+    </w:p>
+    <w:p>
+      <w:pPr>
+        <w:pStyle w:val="Head1"/>
+        <w:spacing w:before="380"/>
+        <w:ind w:left="0" w:firstLine="0"/>
+        <w:rPr>
+          <w:rStyle w:val="Label"/>
+          <w:sz w:val="30"/>
+          <w:szCs w:val="30"/>
+          <w14:ligatures w14:val="standard"/>
+        </w:rPr>
+      </w:pPr>
+    </w:p>
+    <w:p>
+      <w:pPr>
+        <w:pStyle w:val="Head1"/>
+        <w:spacing w:before="380"/>
+        <w:ind w:left="0" w:firstLine="0"/>
+        <w:rPr>
+          <w:sz w:val="30"/>
+          <w:szCs w:val="30"/>
+          <w14:ligatures w14:val="standard"/>
+        </w:rPr>
+      </w:pPr>
+      <w:r>
+        <w:rPr>
+          <w:rStyle w:val="Label"/>
+          <w:sz w:val="30"/>
+          <w:szCs w:val="30"/>
+          <w14:ligatures w14:val="standard"/>
+        </w:rPr>
         <w:t>2</w:t>
       </w:r>
       <w:r>
@@ -2024,7 +3336,7 @@
           <w:lang w:eastAsia="it-IT"/>
           <w14:ligatures w14:val="standard"/>
         </w:rPr>
-        <w:t>We begin our process by first reviewing prior works that have either audited similar laws or investigated different aspects of COPPA itself</w:t>
+        <w:t>We begin our process by first reviewing prior works that have either audited similar laws or investigated different aspects of COPPA</w:t>
       </w:r>
       <w:r>
         <w:rPr>
@@ -2109,16 +3421,7 @@
           <w:color w:val="000000"/>
           <w:sz w:val="22"/>
         </w:rPr>
-        <w:t xml:space="preserve">The Children’s Online Privacy Protection Act (COPPA) is a set of requirements that online services must abide by that deal with how data from children under 13 years of age is managed. The purpose of COPPA is to protect children on the Internet by regulating what personal information online services can gather, use, and share about children. COPPA also gives parents control over how their children’s personal information is gathered and shared by attaining verifiable parental consent. COPPA only applies to services that are either directed toward children under the age of 13, services that are directed to the general public but know they have collected information from children under 13, or services that know they have collected information directly from </w:t>
-      </w:r>
-      <w:r>
-        <w:rPr>
-          <w:rStyle w:val="normaltextrun"/>
-          <w:rFonts w:ascii="Linux Libertine" w:eastAsiaTheme="minorHAnsi" w:hAnsi="Linux Libertine" w:cs="Linux Libertine"/>
-          <w:color w:val="000000"/>
-          <w:sz w:val="22"/>
-        </w:rPr>
-        <w:t xml:space="preserve">users of another online service directed to children </w:t>
+        <w:t xml:space="preserve">The Children’s Online Privacy Protection Act (COPPA) is a set of requirements that online services must abide by that deal with how data from children under 13 years of age is managed. The purpose of COPPA is to protect children on the Internet by regulating what personal information online services can gather, use, and share about children. COPPA also gives parents control over how their children’s personal information is gathered and shared by attaining verifiable parental consent. COPPA only applies to services that are either directed toward children under the age of 13, services that are directed to the general public but know they have collected information from children under 13, or services that know they have collected information directly from users of another online service directed to children </w:t>
       </w:r>
       <w:r>
         <w:rPr>
@@ -2263,7 +3566,7 @@
           <w:color w:val="000000"/>
           <w:sz w:val="22"/>
         </w:rPr>
-        <w:t xml:space="preserve">Essentially, the methodology of the study included retrieving apps from a corpus of free, children-directed apps on the Google Play Store, running each app, and analyzing the information that was collected about each app’s access to personal information and communication to third parties. During analysis, parsing and extracting certain pieces of information, like whether an app accessed Android-guarded resources, was an automated process while obtaining other pieces of information, like checking for personal information in network transmissions, was a manual process. Similar to this approach, our group will be automating parts of our analysis as well as manually analyzing the data. We will also be using apps that are children-directed from the Google Play Store in our project, only we will be examining </w:t>
+        <w:t xml:space="preserve">Essentially, the methodology of the study included retrieving apps from a corpus of free, children-directed apps on the Google Play Store, running each app, and analyzing the information that was collected about each app’s access to personal information and </w:t>
       </w:r>
       <w:r>
         <w:rPr>
@@ -2272,7 +3575,8 @@
           <w:color w:val="000000"/>
           <w:sz w:val="22"/>
         </w:rPr>
-        <w:t>a mere 500 different applications</w:t>
+        <w:lastRenderedPageBreak/>
+        <w:t xml:space="preserve">communication to third parties. During analysis, parsing and extracting certain pieces of information, like whether an app accessed Android-guarded resources, was an automated process while obtaining other pieces of information, like checking for personal information in network transmissions, was a manual process. Similar to this approach, our group will be automating parts of our analysis as well as manually analyzing the data. We will also be using apps that are children-directed from the Google Play Store in our project, only we will be examining </w:t>
       </w:r>
       <w:r>
         <w:rPr>
@@ -2281,7 +3585,34 @@
           <w:color w:val="000000"/>
           <w:sz w:val="22"/>
         </w:rPr>
-        <w:t>. Our project complements this study by focusing on whether apps comply with a specific section of COPPA, 312.4(d) Notice on the website or online service, rather than analyzing if any section of COPPA is violated.</w:t>
+        <w:t>a mere 500 different applications</w:t>
+      </w:r>
+      <w:r>
+        <w:rPr>
+          <w:rStyle w:val="normaltextrun"/>
+          <w:rFonts w:ascii="Linux Libertine" w:eastAsiaTheme="minorHAnsi" w:hAnsi="Linux Libertine" w:cs="Linux Libertine"/>
+          <w:color w:val="000000"/>
+          <w:sz w:val="22"/>
+        </w:rPr>
+        <w:t xml:space="preserve">. Our project complements this study by focusing on whether apps comply with a specific section of COPPA, </w:t>
+      </w:r>
+      <w:r>
+        <w:rPr>
+          <w:rStyle w:val="normaltextrun"/>
+          <w:rFonts w:ascii="Linux Libertine" w:eastAsiaTheme="minorHAnsi" w:hAnsi="Linux Libertine" w:cs="Linux Libertine"/>
+          <w:color w:val="000000"/>
+          <w:sz w:val="22"/>
+        </w:rPr>
+        <w:t xml:space="preserve">Section </w:t>
+      </w:r>
+      <w:r>
+        <w:rPr>
+          <w:rStyle w:val="normaltextrun"/>
+          <w:rFonts w:ascii="Linux Libertine" w:eastAsiaTheme="minorHAnsi" w:hAnsi="Linux Libertine" w:cs="Linux Libertine"/>
+          <w:color w:val="000000"/>
+          <w:sz w:val="22"/>
+        </w:rPr>
+        <w:t>312.4(d) Notice on the website or online service, rather than analyzing if any section of COPPA is violated.</w:t>
       </w:r>
       <w:r>
         <w:rPr>
@@ -2325,7 +3656,7 @@
           <w:rFonts w:ascii="Linux Libertine" w:eastAsiaTheme="minorHAnsi" w:hAnsi="Linux Libertine" w:cs="Linux Libertine"/>
           <w:sz w:val="22"/>
         </w:rPr>
-        <w:t xml:space="preserve">Another study that closely resembles the research we hope to do is "Analyzing privacy policies through syntax-driven semantic analysis of information types." This research paper focuses on creating a program that can automatically analyze hard-to-understand privacy policies and generate easy-to-understand summaries of what is being collected and shared in the policy. Our goal is similar to this as we want to create a program </w:t>
+        <w:t xml:space="preserve">Another study that closely resembles the research we hope to do is "Analyzing privacy policies through syntax-driven semantic analysis of information types." This research paper focuses on creating a program that can automatically analyze </w:t>
       </w:r>
       <w:r>
         <w:rPr>
@@ -2333,8 +3664,31 @@
           <w:rFonts w:ascii="Linux Libertine" w:eastAsiaTheme="minorHAnsi" w:hAnsi="Linux Libertine" w:cs="Linux Libertine"/>
           <w:sz w:val="22"/>
         </w:rPr>
-        <w:lastRenderedPageBreak/>
-        <w:t>that can automatically analyze privacy policies to find the presence or lack of required components under COPPA regulation. While the formerly mentioned research project helps identify key concepts and categories relevant to users' privacy concerns, we aim to identify shortcomings in regulatory requirements relevant to companies covered by COPPA</w:t>
+        <w:t>difficult</w:t>
+      </w:r>
+      <w:r>
+        <w:rPr>
+          <w:rStyle w:val="normaltextrun"/>
+          <w:rFonts w:ascii="Linux Libertine" w:eastAsiaTheme="minorHAnsi" w:hAnsi="Linux Libertine" w:cs="Linux Libertine"/>
+          <w:sz w:val="22"/>
+        </w:rPr>
+        <w:t xml:space="preserve"> privacy policies and generate </w:t>
+      </w:r>
+      <w:r>
+        <w:rPr>
+          <w:rStyle w:val="normaltextrun"/>
+          <w:rFonts w:ascii="Linux Libertine" w:eastAsiaTheme="minorHAnsi" w:hAnsi="Linux Libertine" w:cs="Linux Libertine"/>
+          <w:sz w:val="22"/>
+        </w:rPr>
+        <w:t>short</w:t>
+      </w:r>
+      <w:r>
+        <w:rPr>
+          <w:rStyle w:val="normaltextrun"/>
+          <w:rFonts w:ascii="Linux Libertine" w:eastAsiaTheme="minorHAnsi" w:hAnsi="Linux Libertine" w:cs="Linux Libertine"/>
+          <w:sz w:val="22"/>
+        </w:rPr>
+        <w:t xml:space="preserve"> summaries of what is being collected and shared in the policy. Our goal is similar to this as we want to create a program that can automatically analyze privacy policies to find the presence or lack of required components under COPPA regulation. While the formerly mentioned research project helps identify key concepts and categories relevant to users' privacy concerns, we aim to identify shortcomings in regulatory requirements relevant to companies covered by COPPA</w:t>
       </w:r>
       <w:r>
         <w:rPr>
@@ -2377,7 +3731,15 @@
           <w:rFonts w:ascii="Linux Libertine" w:eastAsiaTheme="minorHAnsi" w:hAnsi="Linux Libertine" w:cs="Linux Libertine"/>
           <w:sz w:val="22"/>
         </w:rPr>
-        <w:t xml:space="preserve">The researchers in this study designed a program using natural language processing techniques to perform syntax-driven semantic analysis of each part of the privacy policies. These techniques included heavily focusing on information types present in the privacy policy, such as names, email addresses, phone numbers, locations, etc., to identify what pieces of information were being used and how they were being used. Similarly, we will have critical information we will be searching for within privacy policies, such as web links, email addresses, and phone numbers. However, rather than using natural language processing only to understand what the company does with this information, we will be using it to understand whether or not these links and email addresses can be used to access the online notices and data collection contact information that is required under COPPA for companies' privacy policies to contain.  </w:t>
+        <w:t xml:space="preserve">The researchers in this study designed a program using natural language processing techniques to perform syntax-driven semantic analysis of each part of the privacy policies. These techniques included heavily focusing on information types present in the privacy policy, such as names, email addresses, phone numbers, locations, etc., to identify what pieces of information were being used and how they were being used. Similarly, we will have critical information we will be searching for within privacy policies, such as web links, email addresses, and phone numbers. However, rather than using natural language processing only to understand what the company does with this information, we will be using it to understand whether or not these links and email addresses can be used to access the online notices and data collection </w:t>
+      </w:r>
+      <w:r>
+        <w:rPr>
+          <w:rStyle w:val="normaltextrun"/>
+          <w:rFonts w:ascii="Linux Libertine" w:eastAsiaTheme="minorHAnsi" w:hAnsi="Linux Libertine" w:cs="Linux Libertine"/>
+          <w:sz w:val="22"/>
+        </w:rPr>
+        <w:t xml:space="preserve">contact information that is required under COPPA for companies' privacy policies to contain.  </w:t>
       </w:r>
       <w:r>
         <w:rPr>
@@ -2443,7 +3805,79 @@
           <w:sz w:val="22"/>
           <w:szCs w:val="22"/>
         </w:rPr>
-        <w:t>, to develop a method for testing compliance with a similar privacy law, the California Consumer Protection Act, or CPPA. In their paper, “Setting the Bar Low: Are Websites Complying With the Minimum Requirements of the CCPA?” they set out to answer a similar question as is laid our in our work: just how much are companies complying with privacy laws</w:t>
+        <w:t>, to develop a method for testing compliance with a similar privacy law, the California Consumer Protection Act</w:t>
+      </w:r>
+      <w:r>
+        <w:rPr>
+          <w:rStyle w:val="eop"/>
+          <w:rFonts w:ascii="Linux Libertine" w:hAnsi="Linux Libertine" w:cs="Linux Libertine"/>
+          <w:sz w:val="22"/>
+          <w:szCs w:val="22"/>
+        </w:rPr>
+        <w:t xml:space="preserve"> (</w:t>
+      </w:r>
+      <w:r>
+        <w:rPr>
+          <w:rStyle w:val="eop"/>
+          <w:rFonts w:ascii="Linux Libertine" w:hAnsi="Linux Libertine" w:cs="Linux Libertine"/>
+          <w:sz w:val="22"/>
+          <w:szCs w:val="22"/>
+        </w:rPr>
+        <w:t>CPPA</w:t>
+      </w:r>
+      <w:r>
+        <w:rPr>
+          <w:rStyle w:val="eop"/>
+          <w:rFonts w:ascii="Linux Libertine" w:hAnsi="Linux Libertine" w:cs="Linux Libertine"/>
+          <w:sz w:val="22"/>
+          <w:szCs w:val="22"/>
+        </w:rPr>
+        <w:t>)</w:t>
+      </w:r>
+      <w:r>
+        <w:rPr>
+          <w:rStyle w:val="eop"/>
+          <w:rFonts w:ascii="Linux Libertine" w:hAnsi="Linux Libertine" w:cs="Linux Libertine"/>
+          <w:sz w:val="22"/>
+          <w:szCs w:val="22"/>
+        </w:rPr>
+        <w:t>. In their paper, “Setting the Bar Low: Are Websites Complying With the Minimum Requirements of the CCPA?” they set out to answer a similar question as is laid ou</w:t>
+      </w:r>
+      <w:r>
+        <w:rPr>
+          <w:rStyle w:val="eop"/>
+          <w:rFonts w:ascii="Linux Libertine" w:hAnsi="Linux Libertine" w:cs="Linux Libertine"/>
+          <w:sz w:val="22"/>
+          <w:szCs w:val="22"/>
+        </w:rPr>
+        <w:t>t</w:t>
+      </w:r>
+      <w:r>
+        <w:rPr>
+          <w:rStyle w:val="eop"/>
+          <w:rFonts w:ascii="Linux Libertine" w:hAnsi="Linux Libertine" w:cs="Linux Libertine"/>
+          <w:sz w:val="22"/>
+          <w:szCs w:val="22"/>
+        </w:rPr>
+        <w:t xml:space="preserve"> in ou</w:t>
+      </w:r>
+      <w:r>
+        <w:rPr>
+          <w:rStyle w:val="eop"/>
+          <w:rFonts w:ascii="Linux Libertine" w:hAnsi="Linux Libertine" w:cs="Linux Libertine"/>
+          <w:sz w:val="22"/>
+          <w:szCs w:val="22"/>
+        </w:rPr>
+        <w:t>r</w:t>
+      </w:r>
+      <w:r>
+        <w:rPr>
+          <w:rStyle w:val="eop"/>
+          <w:rFonts w:ascii="Linux Libertine" w:hAnsi="Linux Libertine" w:cs="Linux Libertine"/>
+          <w:sz w:val="22"/>
+          <w:szCs w:val="22"/>
+        </w:rPr>
+        <w:t xml:space="preserve"> work: just how much are companies complying with privacy laws</w:t>
       </w:r>
       <w:r>
         <w:rPr>
@@ -2527,16 +3961,45 @@
           <w:sz w:val="22"/>
           <w:szCs w:val="22"/>
         </w:rPr>
-        <w:t xml:space="preserve">in the bounds of the law so that it could be better understood </w:t>
-      </w:r>
-      <w:r>
-        <w:rPr>
-          <w:rStyle w:val="eop"/>
-          <w:rFonts w:ascii="Linux Libertine" w:hAnsi="Linux Libertine" w:cs="Linux Libertine"/>
-          <w:sz w:val="22"/>
-          <w:szCs w:val="22"/>
-        </w:rPr>
-        <w:t xml:space="preserve">just how many companies were actually following specified guidelines [6]. This exact method and question formation was a tremendous inspiration for our group’s motivation to investigate a similar question, but through the lens of COPPA. Although not covering the exact same law, the methodology of doing a web scrape before scanning the results for actual compliance of a specific mandate of the law served as a basis for our experiment. </w:t>
+        <w:t xml:space="preserve">in the bounds of the law so that it could be better understood just how many companies were actually following specified guidelines [6]. This exact method and question formation was a tremendous inspiration for our group’s motivation to investigate a similar question, but through the lens of </w:t>
+      </w:r>
+      <w:proofErr w:type="spellStart"/>
+      <w:r>
+        <w:rPr>
+          <w:rStyle w:val="eop"/>
+          <w:rFonts w:ascii="Linux Libertine" w:hAnsi="Linux Libertine" w:cs="Linux Libertine"/>
+          <w:sz w:val="22"/>
+          <w:szCs w:val="22"/>
+        </w:rPr>
+        <w:t>COPPA.</w:t>
+      </w:r>
+      <w:r>
+        <w:rPr>
+          <w:rStyle w:val="eop"/>
+          <w:rFonts w:ascii="Linux Libertine" w:hAnsi="Linux Libertine" w:cs="Linux Libertine"/>
+          <w:sz w:val="22"/>
+          <w:szCs w:val="22"/>
+        </w:rPr>
+        <w:t>Although</w:t>
+      </w:r>
+      <w:proofErr w:type="spellEnd"/>
+      <w:r>
+        <w:rPr>
+          <w:rStyle w:val="eop"/>
+          <w:rFonts w:ascii="Linux Libertine" w:hAnsi="Linux Libertine" w:cs="Linux Libertine"/>
+          <w:sz w:val="22"/>
+          <w:szCs w:val="22"/>
+        </w:rPr>
+        <w:t xml:space="preserve"> the laws we are analyzing differ</w:t>
+      </w:r>
+      <w:r>
+        <w:rPr>
+          <w:rStyle w:val="eop"/>
+          <w:rFonts w:ascii="Linux Libertine" w:hAnsi="Linux Libertine" w:cs="Linux Libertine"/>
+          <w:sz w:val="22"/>
+          <w:szCs w:val="22"/>
+        </w:rPr>
+        <w:t xml:space="preserve">, the methodology of doing a web scrape before scanning the results for actual compliance of a specific mandate of the law served as a basis for our experiment. </w:t>
       </w:r>
     </w:p>
     <w:p>
@@ -2710,7 +4173,16 @@
           <w:rFonts w:ascii="Linux Libertine" w:eastAsiaTheme="minorHAnsi" w:hAnsi="Linux Libertine" w:cs="Linux Libertine"/>
           <w:sz w:val="22"/>
         </w:rPr>
-        <w:t xml:space="preserve"> compliance with the California Consumer Privacy Act (CCPA). This is significant because we will be able to collaborate with members of the research team, such as </w:t>
+        <w:t xml:space="preserve"> compliance with the CCPA. This is significant because we will be able to </w:t>
+      </w:r>
+      <w:r>
+        <w:rPr>
+          <w:rStyle w:val="normaltextrun"/>
+          <w:rFonts w:ascii="Linux Libertine" w:eastAsiaTheme="minorHAnsi" w:hAnsi="Linux Libertine" w:cs="Linux Libertine"/>
+          <w:sz w:val="22"/>
+        </w:rPr>
+        <w:lastRenderedPageBreak/>
+        <w:t xml:space="preserve">collaborate with members of the research team, such as </w:t>
       </w:r>
       <w:proofErr w:type="spellStart"/>
       <w:r>
@@ -2849,7 +4321,97 @@
           <w:sz w:val="22"/>
           <w:szCs w:val="22"/>
         </w:rPr>
-        <w:t>The key first question to ask before we could even begin collecting privacy policies was to understand who COPPA applied to. Thankfully, unlike some other privacy laws such as the CCPA, the text of COPPA clearly outlines who needs to be in compliance with the specifications. Per the FTC’s rules, COPPA encapsulates all websites and online services (such as mobile apps) that are directly targeted at children who are age 13 or younger. Furthermore, anyone with knowledge of collecting, using</w:t>
+        <w:t>The first</w:t>
+      </w:r>
+      <w:r>
+        <w:rPr>
+          <w:rStyle w:val="eop"/>
+          <w:rFonts w:ascii="Linux Libertine" w:hAnsi="Linux Libertine" w:cs="Linux Libertine"/>
+          <w:sz w:val="22"/>
+          <w:szCs w:val="22"/>
+        </w:rPr>
+        <w:t xml:space="preserve"> key</w:t>
+      </w:r>
+      <w:r>
+        <w:rPr>
+          <w:rStyle w:val="eop"/>
+          <w:rFonts w:ascii="Linux Libertine" w:hAnsi="Linux Libertine" w:cs="Linux Libertine"/>
+          <w:sz w:val="22"/>
+          <w:szCs w:val="22"/>
+        </w:rPr>
+        <w:t xml:space="preserve"> question to ask before we </w:t>
+      </w:r>
+      <w:r>
+        <w:rPr>
+          <w:rStyle w:val="eop"/>
+          <w:rFonts w:ascii="Linux Libertine" w:hAnsi="Linux Libertine" w:cs="Linux Libertine"/>
+          <w:sz w:val="22"/>
+          <w:szCs w:val="22"/>
+        </w:rPr>
+        <w:t xml:space="preserve">began </w:t>
+      </w:r>
+      <w:r>
+        <w:rPr>
+          <w:rStyle w:val="eop"/>
+          <w:rFonts w:ascii="Linux Libertine" w:hAnsi="Linux Libertine" w:cs="Linux Libertine"/>
+          <w:sz w:val="22"/>
+          <w:szCs w:val="22"/>
+        </w:rPr>
+        <w:t>collecting privacy policies was to understand wh</w:t>
+      </w:r>
+      <w:r>
+        <w:rPr>
+          <w:rStyle w:val="eop"/>
+          <w:rFonts w:ascii="Linux Libertine" w:hAnsi="Linux Libertine" w:cs="Linux Libertine"/>
+          <w:sz w:val="22"/>
+          <w:szCs w:val="22"/>
+        </w:rPr>
+        <w:t xml:space="preserve">at entities </w:t>
+      </w:r>
+      <w:r>
+        <w:rPr>
+          <w:rStyle w:val="eop"/>
+          <w:rFonts w:ascii="Linux Libertine" w:hAnsi="Linux Libertine" w:cs="Linux Libertine"/>
+          <w:sz w:val="22"/>
+          <w:szCs w:val="22"/>
+        </w:rPr>
+        <w:t>COPPA applied to. COPPA</w:t>
+      </w:r>
+      <w:r>
+        <w:rPr>
+          <w:rStyle w:val="eop"/>
+          <w:rFonts w:ascii="Linux Libertine" w:hAnsi="Linux Libertine" w:cs="Linux Libertine"/>
+          <w:sz w:val="22"/>
+          <w:szCs w:val="22"/>
+        </w:rPr>
+        <w:t xml:space="preserve"> itself</w:t>
+      </w:r>
+      <w:r>
+        <w:rPr>
+          <w:rStyle w:val="eop"/>
+          <w:rFonts w:ascii="Linux Libertine" w:hAnsi="Linux Libertine" w:cs="Linux Libertine"/>
+          <w:sz w:val="22"/>
+          <w:szCs w:val="22"/>
+        </w:rPr>
+        <w:t xml:space="preserve"> outlines who needs to be in compliance with the specifications</w:t>
+      </w:r>
+      <w:r>
+        <w:rPr>
+          <w:rStyle w:val="eop"/>
+          <w:rFonts w:ascii="Linux Libertine" w:hAnsi="Linux Libertine" w:cs="Linux Libertine"/>
+          <w:sz w:val="22"/>
+          <w:szCs w:val="22"/>
+        </w:rPr>
+        <w:t xml:space="preserve"> it sets forth.</w:t>
+      </w:r>
+      <w:r>
+        <w:rPr>
+          <w:rStyle w:val="eop"/>
+          <w:rFonts w:ascii="Linux Libertine" w:hAnsi="Linux Libertine" w:cs="Linux Libertine"/>
+          <w:sz w:val="22"/>
+          <w:szCs w:val="22"/>
+        </w:rPr>
+        <w:t xml:space="preserve"> Per the FTC’s rules, COPPA encapsulates all websites and online services (such as mobile apps) that are directly targeted at children who are age 13 or younger. Furthermore, anyone with knowledge of collecting, using</w:t>
       </w:r>
       <w:r>
         <w:rPr>
@@ -2931,26 +4493,16 @@
           <w:sz w:val="22"/>
           <w:szCs w:val="22"/>
         </w:rPr>
-        <w:t xml:space="preserve">the </w:t>
-      </w:r>
-      <w:r>
-        <w:rPr>
-          <w:rStyle w:val="eop"/>
-          <w:rFonts w:ascii="Linux Libertine" w:hAnsi="Linux Libertine" w:cs="Linux Libertine"/>
-          <w:sz w:val="22"/>
-          <w:szCs w:val="22"/>
-        </w:rPr>
-        <w:lastRenderedPageBreak/>
-        <w:t>country</w:t>
-      </w:r>
-      <w:r>
-        <w:rPr>
-          <w:rStyle w:val="eop"/>
-          <w:rFonts w:ascii="Linux Libertine" w:hAnsi="Linux Libertine" w:cs="Linux Libertine"/>
-          <w:sz w:val="22"/>
-          <w:szCs w:val="22"/>
-        </w:rPr>
-        <w:t xml:space="preserve"> of origin of the website or app’s controller does not exempt them from the outlines of the law. As long as the website or service is targeted at and used by U.S. children who are 13 years old or younger, they are required to follow all necessary requirements</w:t>
+        <w:t>the country</w:t>
+      </w:r>
+      <w:r>
+        <w:rPr>
+          <w:rStyle w:val="eop"/>
+          <w:rFonts w:ascii="Linux Libertine" w:hAnsi="Linux Libertine" w:cs="Linux Libertine"/>
+          <w:sz w:val="22"/>
+          <w:szCs w:val="22"/>
+        </w:rPr>
+        <w:t xml:space="preserve"> of origin of the website or app’s controller does not exempt them from the law. As long as the website or service is targeted at and used by U.S. children who are 13 years old or younger, they are required to follow all necessary requirements</w:t>
       </w:r>
       <w:r>
         <w:rPr>
@@ -3132,7 +4684,15 @@
           <w:rFonts w:ascii="Linux Libertine" w:eastAsiaTheme="minorHAnsi" w:hAnsi="Linux Libertine" w:cs="Linux Libertine"/>
           <w:sz w:val="22"/>
         </w:rPr>
-        <w:t xml:space="preserve"> app and a python program in order to systematically grab each privacy policy from the apps that we were interested in reviewing. From there we segmented each privacy into one to three sentence chunks using various sentence detection algorithms to create a data format usable by our natural language model. Finally, we analyzed each sentence returned by our text filtering to test and see if the chunk </w:t>
+        <w:t xml:space="preserve"> app and a python program in order to systematically grab each privacy policy from the apps that we were interested in reviewing. From there we segmented each privacy into one to three sentence chunks using various sentence </w:t>
+      </w:r>
+      <w:r>
+        <w:rPr>
+          <w:rStyle w:val="normaltextrun"/>
+          <w:rFonts w:ascii="Linux Libertine" w:eastAsiaTheme="minorHAnsi" w:hAnsi="Linux Libertine" w:cs="Linux Libertine"/>
+          <w:sz w:val="22"/>
+        </w:rPr>
+        <w:t xml:space="preserve">detection algorithms to create a data format usable by our natural language model. Finally, we analyzed each sentence returned by our text filtering to test and see if the chunk </w:t>
       </w:r>
       <w:r>
         <w:rPr>
@@ -3292,7 +4852,7 @@
           <w:rFonts w:ascii="Linux Libertine" w:eastAsiaTheme="minorHAnsi" w:hAnsi="Linux Libertine" w:cs="Linux Libertine"/>
           <w:sz w:val="22"/>
         </w:rPr>
-        <w:t xml:space="preserve">This data was then compiled into a Comma Separated Values file (csv), so that it could be parsed correctly. Each row of this file contained the company that the privacy policy excerpt was from as well as the sentence or sentences themselves that correlated with a section. It was then labeled with a class, either zero or one, with those corresponding to sections 312.4d(2) and 312.4d(3) respectively. We chose to not add section 312.4d(1) to the model as its exact specifications are not suited for model prediction. Since this part of COPPA refers to the need to post the name, email, address, and phone number of a specified data collector, we felt that these pieces of information could better be identified by </w:t>
+        <w:t xml:space="preserve">This data was then compiled into a Comma Separated Values file (csv), so that it could be parsed correctly. Each row of this file contained the company that the privacy policy excerpt was from as well as the sentence or sentences themselves that correlated with a section. It was then labeled with a class, either zero or one, with those corresponding to </w:t>
       </w:r>
       <w:r>
         <w:rPr>
@@ -3300,6 +4860,22 @@
           <w:rFonts w:ascii="Linux Libertine" w:eastAsiaTheme="minorHAnsi" w:hAnsi="Linux Libertine" w:cs="Linux Libertine"/>
           <w:sz w:val="22"/>
         </w:rPr>
+        <w:t>S</w:t>
+      </w:r>
+      <w:r>
+        <w:rPr>
+          <w:rStyle w:val="normaltextrun"/>
+          <w:rFonts w:ascii="Linux Libertine" w:eastAsiaTheme="minorHAnsi" w:hAnsi="Linux Libertine" w:cs="Linux Libertine"/>
+          <w:sz w:val="22"/>
+        </w:rPr>
+        <w:t xml:space="preserve">ections 312.4d(2) and 312.4d(3) respectively. We chose to not add section 312.4d(1) to the model as its exact specifications are not suited for model prediction. Since this part of COPPA refers to the need to post the name, email, address, and phone number of a specified data collector, we felt that these pieces of information could better be identified by </w:t>
+      </w:r>
+      <w:r>
+        <w:rPr>
+          <w:rStyle w:val="normaltextrun"/>
+          <w:rFonts w:ascii="Linux Libertine" w:eastAsiaTheme="minorHAnsi" w:hAnsi="Linux Libertine" w:cs="Linux Libertine"/>
+          <w:sz w:val="22"/>
+        </w:rPr>
         <w:t>using a</w:t>
       </w:r>
       <w:r>
@@ -3310,6 +4886,19 @@
         </w:rPr>
         <w:t xml:space="preserve"> parsing method called regular expressions. These are explained further in section 3.4. </w:t>
       </w:r>
+    </w:p>
+    <w:p>
+      <w:pPr>
+        <w:pStyle w:val="paragraph"/>
+        <w:spacing w:before="0" w:beforeAutospacing="0" w:after="0" w:afterAutospacing="0"/>
+        <w:jc w:val="both"/>
+        <w:textAlignment w:val="baseline"/>
+        <w:rPr>
+          <w:rStyle w:val="normaltextrun"/>
+          <w:rFonts w:ascii="Linux Libertine" w:eastAsiaTheme="minorHAnsi" w:hAnsi="Linux Libertine" w:cs="Linux Libertine"/>
+          <w:sz w:val="22"/>
+        </w:rPr>
+      </w:pPr>
     </w:p>
     <w:p>
       <w:pPr>
@@ -3348,6 +4937,7 @@
           <w:sz w:val="26"/>
           <w:szCs w:val="26"/>
         </w:rPr>
+        <w:lastRenderedPageBreak/>
         <w:t>3.</w:t>
       </w:r>
       <w:r>
@@ -3389,7 +4979,39 @@
           <w:rFonts w:ascii="Linux Libertine" w:eastAsiaTheme="minorHAnsi" w:hAnsi="Linux Libertine" w:cs="Linux Libertine"/>
           <w:sz w:val="22"/>
         </w:rPr>
-        <w:t xml:space="preserve">Due to challenges that arose throughout experimentation, the web scrape portion of our project deviated from the original strategy we planned on implementing. Originally, we had planned to scrape the top 1,000 apps in the Kids category of the Google Play Store using </w:t>
+        <w:t xml:space="preserve">Due to challenges that arose throughout experimentation, the web scrape portion of our project deviated from the original strategy we planned on implementing. Originally, we had planned to scrape the top 1,000 apps in the </w:t>
+      </w:r>
+      <w:r>
+        <w:rPr>
+          <w:rStyle w:val="normaltextrun"/>
+          <w:rFonts w:ascii="Linux Libertine" w:eastAsiaTheme="minorHAnsi" w:hAnsi="Linux Libertine" w:cs="Linux Libertine"/>
+          <w:sz w:val="22"/>
+        </w:rPr>
+        <w:t>“</w:t>
+      </w:r>
+      <w:r>
+        <w:rPr>
+          <w:rStyle w:val="normaltextrun"/>
+          <w:rFonts w:ascii="Linux Libertine" w:eastAsiaTheme="minorHAnsi" w:hAnsi="Linux Libertine" w:cs="Linux Libertine"/>
+          <w:sz w:val="22"/>
+        </w:rPr>
+        <w:t>Kids</w:t>
+      </w:r>
+      <w:r>
+        <w:rPr>
+          <w:rStyle w:val="normaltextrun"/>
+          <w:rFonts w:ascii="Linux Libertine" w:eastAsiaTheme="minorHAnsi" w:hAnsi="Linux Libertine" w:cs="Linux Libertine"/>
+          <w:sz w:val="22"/>
+        </w:rPr>
+        <w:t>”</w:t>
+      </w:r>
+      <w:r>
+        <w:rPr>
+          <w:rStyle w:val="normaltextrun"/>
+          <w:rFonts w:ascii="Linux Libertine" w:eastAsiaTheme="minorHAnsi" w:hAnsi="Linux Libertine" w:cs="Linux Libertine"/>
+          <w:sz w:val="22"/>
+        </w:rPr>
+        <w:t xml:space="preserve"> category of the Google Play Store using </w:t>
       </w:r>
       <w:r>
         <w:rPr>
@@ -3436,6 +5058,94 @@
           <w:sz w:val="22"/>
         </w:rPr>
       </w:pPr>
+      <w:r>
+        <w:rPr>
+          <w:rStyle w:val="normaltextrun"/>
+          <w:rFonts w:ascii="Linux Libertine" w:eastAsiaTheme="minorHAnsi" w:hAnsi="Linux Libertine" w:cs="Linux Libertine"/>
+          <w:sz w:val="22"/>
+        </w:rPr>
+        <w:t xml:space="preserve">We wanted the result of our scrape of the Google Play Store to include the privacy policies for the top 1,000 unique apps in the </w:t>
+      </w:r>
+      <w:r>
+        <w:rPr>
+          <w:rStyle w:val="normaltextrun"/>
+          <w:rFonts w:ascii="Linux Libertine" w:eastAsiaTheme="minorHAnsi" w:hAnsi="Linux Libertine" w:cs="Linux Libertine"/>
+          <w:sz w:val="22"/>
+        </w:rPr>
+        <w:t>“</w:t>
+      </w:r>
+      <w:r>
+        <w:rPr>
+          <w:rStyle w:val="normaltextrun"/>
+          <w:rFonts w:ascii="Linux Libertine" w:eastAsiaTheme="minorHAnsi" w:hAnsi="Linux Libertine" w:cs="Linux Libertine"/>
+          <w:sz w:val="22"/>
+        </w:rPr>
+        <w:t>Kids</w:t>
+      </w:r>
+      <w:r>
+        <w:rPr>
+          <w:rStyle w:val="normaltextrun"/>
+          <w:rFonts w:ascii="Linux Libertine" w:eastAsiaTheme="minorHAnsi" w:hAnsi="Linux Libertine" w:cs="Linux Libertine"/>
+          <w:sz w:val="22"/>
+        </w:rPr>
+        <w:t>”</w:t>
+      </w:r>
+      <w:r>
+        <w:rPr>
+          <w:rStyle w:val="normaltextrun"/>
+          <w:rFonts w:ascii="Linux Libertine" w:eastAsiaTheme="minorHAnsi" w:hAnsi="Linux Libertine" w:cs="Linux Libertine"/>
+          <w:sz w:val="22"/>
+        </w:rPr>
+        <w:t xml:space="preserve"> section. Using the “google-play-scraper” tool developed by the user @facundoolano on GitHub, not only were we able to grab the links of the privacy policies from the apps, but we were also able to grab each app’s full detail, e.g., description, reviews, etc</w:t>
+      </w:r>
+      <w:r>
+        <w:rPr>
+          <w:rStyle w:val="normaltextrun"/>
+          <w:rFonts w:ascii="Linux Libertine" w:eastAsiaTheme="minorHAnsi" w:hAnsi="Linux Libertine" w:cs="Linux Libertine"/>
+          <w:sz w:val="22"/>
+        </w:rPr>
+        <w:t>. T</w:t>
+      </w:r>
+      <w:r>
+        <w:rPr>
+          <w:rStyle w:val="normaltextrun"/>
+          <w:rFonts w:ascii="Linux Libertine" w:eastAsiaTheme="minorHAnsi" w:hAnsi="Linux Libertine" w:cs="Linux Libertine"/>
+          <w:sz w:val="22"/>
+        </w:rPr>
+        <w:t>he</w:t>
+      </w:r>
+      <w:r>
+        <w:rPr>
+          <w:rStyle w:val="normaltextrun"/>
+          <w:rFonts w:ascii="Linux Libertine" w:eastAsiaTheme="minorHAnsi" w:hAnsi="Linux Libertine" w:cs="Linux Libertine"/>
+          <w:sz w:val="22"/>
+        </w:rPr>
+        <w:t>se</w:t>
+      </w:r>
+      <w:r>
+        <w:rPr>
+          <w:rStyle w:val="normaltextrun"/>
+          <w:rFonts w:ascii="Linux Libertine" w:eastAsiaTheme="minorHAnsi" w:hAnsi="Linux Libertine" w:cs="Linux Libertine"/>
+          <w:sz w:val="22"/>
+        </w:rPr>
+        <w:t xml:space="preserve"> full details on each app were nonessential to our experiment,</w:t>
+      </w:r>
+      <w:r>
+        <w:rPr>
+          <w:rStyle w:val="normaltextrun"/>
+          <w:rFonts w:ascii="Linux Libertine" w:eastAsiaTheme="minorHAnsi" w:hAnsi="Linux Libertine" w:cs="Linux Libertine"/>
+          <w:sz w:val="22"/>
+        </w:rPr>
+        <w:t xml:space="preserve"> but</w:t>
+      </w:r>
+      <w:r>
+        <w:rPr>
+          <w:rStyle w:val="normaltextrun"/>
+          <w:rFonts w:ascii="Linux Libertine" w:eastAsiaTheme="minorHAnsi" w:hAnsi="Linux Libertine" w:cs="Linux Libertine"/>
+          <w:sz w:val="22"/>
+        </w:rPr>
+        <w:t xml:space="preserve"> we kept the information in our result in case it would be helpful for deeper analysis. We emulated one of this user’s methods of retrieval called ‘list’, which retrieved a list of apps from a specified collection on the Play Store. Since we only wanted to look at apps from the Kids page, this method suited our experiment best. We implemented features of the ‘list’ retrieval method including category (which in our case was family), collection (i.e., top free apps, top non-free apps, and top grossing), the number of apps we wanted returned from each collection (which ended up being limited to 200 maximum), and the information we wanted to pull on each application. We then wrote the results of this initial web scrape to an excel file that could continue to be used.</w:t>
+      </w:r>
     </w:p>
     <w:p>
       <w:pPr>
@@ -3453,8 +5163,7 @@
           <w:rFonts w:ascii="Linux Libertine" w:eastAsiaTheme="minorHAnsi" w:hAnsi="Linux Libertine" w:cs="Linux Libertine"/>
           <w:sz w:val="22"/>
         </w:rPr>
-        <w:lastRenderedPageBreak/>
-        <w:t>We wanted the result of our scrape of the Google Play Store to include the privacy policies for the top 1,000 unique apps in the Kids section. Using the “google-play-scraper” tool developed by the user @facundoolano on GitHub, not only were we able to grab the links of the privacy policies from the apps, but we were also able to grab each app’s full detail, e.g., description, reviews, etc</w:t>
+        <w:t xml:space="preserve">While our initial web scrape grabbed the links to each application’s privacy policy, we additionally wanted to collect these privacy policies to use them in our </w:t>
       </w:r>
       <w:r>
         <w:rPr>
@@ -3462,7 +5171,7 @@
           <w:rFonts w:ascii="Linux Libertine" w:eastAsiaTheme="minorHAnsi" w:hAnsi="Linux Libertine" w:cs="Linux Libertine"/>
           <w:sz w:val="22"/>
         </w:rPr>
-        <w:t>. T</w:t>
+        <w:t xml:space="preserve">auditing algorithm. To complete this task, we used the URL library provided by Python to create a script that would visit each privacy policy link and retrieve a copy of the entire web page. Thus, for each app in our excel file, we appended a column of data that would include the raw content of each privacy policy. While most privacy policies were able to be written to the file, a few gave us trouble due to the link being inaccessible, the web page blocking our web scraper, the web page being non-decodable, or illegal excel characters being used by the web page. Adding privacy policies to the result file concluded our scrape of the Google Play </w:t>
       </w:r>
       <w:r>
         <w:rPr>
@@ -3470,7 +5179,7 @@
           <w:rFonts w:ascii="Linux Libertine" w:eastAsiaTheme="minorHAnsi" w:hAnsi="Linux Libertine" w:cs="Linux Libertine"/>
           <w:sz w:val="22"/>
         </w:rPr>
-        <w:t>he</w:t>
+        <w:t>Store and</w:t>
       </w:r>
       <w:r>
         <w:rPr>
@@ -3478,31 +5187,7 @@
           <w:rFonts w:ascii="Linux Libertine" w:eastAsiaTheme="minorHAnsi" w:hAnsi="Linux Libertine" w:cs="Linux Libertine"/>
           <w:sz w:val="22"/>
         </w:rPr>
-        <w:t>se</w:t>
-      </w:r>
-      <w:r>
-        <w:rPr>
-          <w:rStyle w:val="normaltextrun"/>
-          <w:rFonts w:ascii="Linux Libertine" w:eastAsiaTheme="minorHAnsi" w:hAnsi="Linux Libertine" w:cs="Linux Libertine"/>
-          <w:sz w:val="22"/>
-        </w:rPr>
-        <w:t xml:space="preserve"> full details on each app were nonessential to our experiment,</w:t>
-      </w:r>
-      <w:r>
-        <w:rPr>
-          <w:rStyle w:val="normaltextrun"/>
-          <w:rFonts w:ascii="Linux Libertine" w:eastAsiaTheme="minorHAnsi" w:hAnsi="Linux Libertine" w:cs="Linux Libertine"/>
-          <w:sz w:val="22"/>
-        </w:rPr>
-        <w:t xml:space="preserve"> but</w:t>
-      </w:r>
-      <w:r>
-        <w:rPr>
-          <w:rStyle w:val="normaltextrun"/>
-          <w:rFonts w:ascii="Linux Libertine" w:eastAsiaTheme="minorHAnsi" w:hAnsi="Linux Libertine" w:cs="Linux Libertine"/>
-          <w:sz w:val="22"/>
-        </w:rPr>
-        <w:t xml:space="preserve"> we kept the information in our result in case it would be helpful for deeper analysis. We emulated one of this user’s methods of retrieval called ‘list’, which retrieved a list of apps from a specified collection on the Play Store. Since we only wanted to look at apps from the Kids page, this method suited our experiment best. We implemented features of the ‘list’ retrieval method including category (which in our case was family), collection (i.e., top free apps, top non-free apps, and top grossing), the number of apps we wanted returned from each collection (which ended up being limited to 200 maximum), and the information we wanted to pull on each application. We then wrote the results of this initial web scrape to an excel file that could continue to be used.</w:t>
+        <w:t xml:space="preserve"> allowed us to begin the process of segmenting the privacy policies to be digested by the auditing algorithm.</w:t>
       </w:r>
     </w:p>
     <w:p>
@@ -3521,7 +5206,7 @@
           <w:rFonts w:ascii="Linux Libertine" w:eastAsiaTheme="minorHAnsi" w:hAnsi="Linux Libertine" w:cs="Linux Libertine"/>
           <w:sz w:val="22"/>
         </w:rPr>
-        <w:t xml:space="preserve">While our initial web scrape grabbed the links to each application’s privacy policy, we additionally wanted to collect these privacy policies to use them in our auditing algorithm. To complete this task, we used the URL library provided by Python to create a script that would visit each privacy policy link and retrieve a copy of the entire web page. Thus, for each app in our excel file, we appended a column of data that would include the raw content of each privacy policy. While most privacy policies were able to be written to the file, a few gave us trouble due to the link being inaccessible, the web page blocking our web scraper, the web page being non-decodable, or illegal excel characters being used by the web page. Adding privacy policies to the result file concluded our scrape of the Google Play </w:t>
+        <w:t xml:space="preserve">From the initial scrape of the Google Play Store, 800 total applications were returned. While we attempted in our code to gather thousands of applications, the methods we used were limited as they were created in a way to </w:t>
       </w:r>
       <w:r>
         <w:rPr>
@@ -3529,7 +5214,7 @@
           <w:rFonts w:ascii="Linux Libertine" w:eastAsiaTheme="minorHAnsi" w:hAnsi="Linux Libertine" w:cs="Linux Libertine"/>
           <w:sz w:val="22"/>
         </w:rPr>
-        <w:t>Store and</w:t>
+        <w:t>avoid</w:t>
       </w:r>
       <w:r>
         <w:rPr>
@@ -3537,50 +5222,23 @@
           <w:rFonts w:ascii="Linux Libertine" w:eastAsiaTheme="minorHAnsi" w:hAnsi="Linux Libertine" w:cs="Linux Libertine"/>
           <w:sz w:val="22"/>
         </w:rPr>
-        <w:t xml:space="preserve"> allowed us to begin the process of segmenting the privacy policies to be digested by the auditing algorithm.</w:t>
-      </w:r>
-    </w:p>
-    <w:p>
-      <w:pPr>
-        <w:pStyle w:val="paragraph"/>
-        <w:textAlignment w:val="baseline"/>
+        <w:t xml:space="preserve"> being flagged as bots by Google. These 800 applications included a number of duplicates since we looked for apps across multiple collections and no app was subject to being contained in just 1 collection. After filtering the duplicate entries out of our file, we were left with 511 unique apps that our scraper returned. Of the 511 apps, 12 apps’ privacy policies could not be decoded, 18 apps’ privacy policy link could not be accessed, and 2 apps contained illegal excel characters. In total, our scrape was able to collect 479 apps’ privacy policies from 2</w:t>
+      </w:r>
+      <w:r>
         <w:rPr>
           <w:rStyle w:val="normaltextrun"/>
           <w:rFonts w:ascii="Linux Libertine" w:eastAsiaTheme="minorHAnsi" w:hAnsi="Linux Libertine" w:cs="Linux Libertine"/>
           <w:sz w:val="22"/>
         </w:rPr>
-      </w:pPr>
+        <w:t>3</w:t>
+      </w:r>
       <w:r>
         <w:rPr>
           <w:rStyle w:val="normaltextrun"/>
           <w:rFonts w:ascii="Linux Libertine" w:eastAsiaTheme="minorHAnsi" w:hAnsi="Linux Libertine" w:cs="Linux Libertine"/>
           <w:sz w:val="22"/>
         </w:rPr>
-        <w:t xml:space="preserve">From the initial scrape of the Google Play Store, 800 total applications were returned. While we attempted in our code to gather thousands of applications, the methods we used were limited as they were created in a way to </w:t>
-      </w:r>
-      <w:r>
-        <w:rPr>
-          <w:rStyle w:val="normaltextrun"/>
-          <w:rFonts w:ascii="Linux Libertine" w:eastAsiaTheme="minorHAnsi" w:hAnsi="Linux Libertine" w:cs="Linux Libertine"/>
-          <w:sz w:val="22"/>
-        </w:rPr>
-        <w:t>avoid</w:t>
-      </w:r>
-      <w:r>
-        <w:rPr>
-          <w:rStyle w:val="normaltextrun"/>
-          <w:rFonts w:ascii="Linux Libertine" w:eastAsiaTheme="minorHAnsi" w:hAnsi="Linux Libertine" w:cs="Linux Libertine"/>
-          <w:sz w:val="22"/>
-        </w:rPr>
-        <w:t xml:space="preserve"> being flagged as bots by Google. These 800 applications included a number of </w:t>
-      </w:r>
-      <w:r>
-        <w:rPr>
-          <w:rStyle w:val="normaltextrun"/>
-          <w:rFonts w:ascii="Linux Libertine" w:eastAsiaTheme="minorHAnsi" w:hAnsi="Linux Libertine" w:cs="Linux Libertine"/>
-          <w:sz w:val="22"/>
-        </w:rPr>
-        <w:t xml:space="preserve">duplicates since we looked for apps across multiple collections and no app was subject to being contained in just 1 collection. After filtering the duplicate entries out of our file, we were left with 511 unique apps that our scraper returned. Of the 511 apps, 12 apps’ privacy policies could not be decoded, 18 apps’ privacy policy link could not be accessed, and 2 apps contained illegal excel characters. In total, our scrape was able to collect 479 apps’ privacy policies from 252 different developers. </w:t>
+        <w:t xml:space="preserve">2 different developers. </w:t>
       </w:r>
     </w:p>
     <w:p>
@@ -3916,274 +5574,17 @@
           <w:sz w:val="22"/>
           <w:szCs w:val="22"/>
         </w:rPr>
-        <w:t>A pipeline is a set definition of various functions and steps that is applied to any piece of text fed to it. These functions transform the text from its original format into sentences. This step allows for our data to be normalized no matter its original format. Many privacy policies often utilize bullet points and other different text display options that would normally be unusable for the next step in our project.</w:t>
-      </w:r>
-      <w:r>
-        <w:rPr>
-          <w:rStyle w:val="eop"/>
-          <w:rFonts w:ascii="Linux Libertine" w:hAnsi="Linux Libertine" w:cs="Linux Libertine"/>
-          <w:sz w:val="22"/>
-          <w:szCs w:val="22"/>
-        </w:rPr>
-        <w:t xml:space="preserve"> </w:t>
-      </w:r>
-      <w:proofErr w:type="spellStart"/>
-      <w:r>
-        <w:rPr>
-          <w:rStyle w:val="eop"/>
-          <w:rFonts w:ascii="Linux Libertine" w:hAnsi="Linux Libertine" w:cs="Linux Libertine"/>
-          <w:sz w:val="22"/>
-          <w:szCs w:val="22"/>
-        </w:rPr>
-        <w:t>S</w:t>
-      </w:r>
-      <w:r>
-        <w:rPr>
-          <w:rStyle w:val="eop"/>
-          <w:rFonts w:ascii="Linux Libertine" w:hAnsi="Linux Libertine" w:cs="Linux Libertine"/>
-          <w:sz w:val="22"/>
-          <w:szCs w:val="22"/>
-        </w:rPr>
-        <w:t>paCy</w:t>
-      </w:r>
-      <w:proofErr w:type="spellEnd"/>
-      <w:r>
-        <w:rPr>
-          <w:rStyle w:val="eop"/>
-          <w:rFonts w:ascii="Linux Libertine" w:hAnsi="Linux Libertine" w:cs="Linux Libertine"/>
-          <w:sz w:val="22"/>
-          <w:szCs w:val="22"/>
-        </w:rPr>
-        <w:t xml:space="preserve"> is also able to differentiate parentheses, and other odd markings in the English language and sorts them into proper formats.</w:t>
-      </w:r>
-      <w:r>
-        <w:rPr>
-          <w:rStyle w:val="eop"/>
-          <w:rFonts w:ascii="Linux Libertine" w:hAnsi="Linux Libertine" w:cs="Linux Libertine"/>
-          <w:sz w:val="22"/>
-          <w:szCs w:val="22"/>
-        </w:rPr>
-        <w:t xml:space="preserve"> With the pipeline, we </w:t>
-      </w:r>
-      <w:r>
-        <w:rPr>
-          <w:rStyle w:val="eop"/>
-          <w:rFonts w:ascii="Linux Libertine" w:hAnsi="Linux Libertine" w:cs="Linux Libertine"/>
-          <w:sz w:val="22"/>
-          <w:szCs w:val="22"/>
-        </w:rPr>
-        <w:t>can</w:t>
-      </w:r>
-      <w:r>
-        <w:rPr>
-          <w:rStyle w:val="eop"/>
-          <w:rFonts w:ascii="Linux Libertine" w:hAnsi="Linux Libertine" w:cs="Linux Libertine"/>
-          <w:sz w:val="22"/>
-          <w:szCs w:val="22"/>
-        </w:rPr>
-        <w:t xml:space="preserve"> ensure that our model is being data that is the same, consistent format. </w:t>
-      </w:r>
-      <w:r>
-        <w:rPr>
-          <w:rStyle w:val="eop"/>
-          <w:rFonts w:ascii="Linux Libertine" w:hAnsi="Linux Libertine" w:cs="Linux Libertine"/>
-          <w:sz w:val="22"/>
-          <w:szCs w:val="22"/>
-        </w:rPr>
-        <w:t xml:space="preserve">The main goal of our text segmentation is to create chunks of </w:t>
-      </w:r>
-      <w:r>
-        <w:rPr>
-          <w:rStyle w:val="eop"/>
-          <w:rFonts w:ascii="Linux Libertine" w:hAnsi="Linux Libertine" w:cs="Linux Libertine"/>
-          <w:sz w:val="22"/>
-          <w:szCs w:val="22"/>
-        </w:rPr>
-        <w:t xml:space="preserve">three </w:t>
-      </w:r>
-      <w:r>
-        <w:rPr>
-          <w:rStyle w:val="eop"/>
-          <w:rFonts w:ascii="Linux Libertine" w:hAnsi="Linux Libertine" w:cs="Linux Libertine"/>
-          <w:sz w:val="22"/>
-          <w:szCs w:val="22"/>
-        </w:rPr>
-        <w:t xml:space="preserve">sentences that can be used by our model to analyze a company’s compliance with COPPA. Our program does this by reading </w:t>
-      </w:r>
-      <w:r>
-        <w:rPr>
-          <w:rStyle w:val="eop"/>
-          <w:rFonts w:ascii="Linux Libertine" w:hAnsi="Linux Libertine" w:cs="Linux Libertine"/>
-          <w:sz w:val="22"/>
-          <w:szCs w:val="22"/>
-        </w:rPr>
-        <w:t xml:space="preserve">each privacy policy </w:t>
-      </w:r>
-      <w:r>
-        <w:rPr>
-          <w:rStyle w:val="eop"/>
-          <w:rFonts w:ascii="Linux Libertine" w:hAnsi="Linux Libertine" w:cs="Linux Libertine"/>
-          <w:sz w:val="22"/>
-          <w:szCs w:val="22"/>
-        </w:rPr>
-        <w:t xml:space="preserve">into a </w:t>
-      </w:r>
-      <w:r>
-        <w:rPr>
-          <w:rStyle w:val="eop"/>
-          <w:rFonts w:ascii="Linux Libertine" w:hAnsi="Linux Libertine" w:cs="Linux Libertine"/>
-          <w:sz w:val="22"/>
-          <w:szCs w:val="22"/>
-        </w:rPr>
-        <w:t>basic text</w:t>
-      </w:r>
-      <w:r>
-        <w:rPr>
-          <w:rStyle w:val="eop"/>
-          <w:rFonts w:ascii="Linux Libertine" w:hAnsi="Linux Libertine" w:cs="Linux Libertine"/>
-          <w:sz w:val="22"/>
-          <w:szCs w:val="22"/>
-        </w:rPr>
-        <w:t xml:space="preserve"> file, </w:t>
-      </w:r>
-      <w:r>
-        <w:rPr>
-          <w:rStyle w:val="eop"/>
-          <w:rFonts w:ascii="Linux Libertine" w:hAnsi="Linux Libertine" w:cs="Linux Libertine"/>
-          <w:sz w:val="22"/>
-          <w:szCs w:val="22"/>
-        </w:rPr>
-        <w:t>before it is</w:t>
-      </w:r>
-      <w:r>
-        <w:rPr>
-          <w:rStyle w:val="eop"/>
-          <w:rFonts w:ascii="Linux Libertine" w:hAnsi="Linux Libertine" w:cs="Linux Libertine"/>
-          <w:sz w:val="22"/>
-          <w:szCs w:val="22"/>
-        </w:rPr>
-        <w:t xml:space="preserve"> processed into</w:t>
-      </w:r>
-      <w:r>
-        <w:rPr>
-          <w:rStyle w:val="eop"/>
-          <w:rFonts w:ascii="Linux Libertine" w:hAnsi="Linux Libertine" w:cs="Linux Libertine"/>
-          <w:sz w:val="22"/>
-          <w:szCs w:val="22"/>
-        </w:rPr>
-        <w:t xml:space="preserve"> a</w:t>
-      </w:r>
-      <w:r>
-        <w:rPr>
-          <w:rStyle w:val="eop"/>
-          <w:rFonts w:ascii="Linux Libertine" w:hAnsi="Linux Libertine" w:cs="Linux Libertine"/>
-          <w:sz w:val="22"/>
-          <w:szCs w:val="22"/>
-        </w:rPr>
-        <w:t xml:space="preserve"> </w:t>
-      </w:r>
-      <w:proofErr w:type="spellStart"/>
-      <w:r>
-        <w:rPr>
-          <w:rStyle w:val="eop"/>
-          <w:rFonts w:ascii="Linux Libertine" w:hAnsi="Linux Libertine" w:cs="Linux Libertine"/>
-          <w:sz w:val="22"/>
-          <w:szCs w:val="22"/>
-        </w:rPr>
-        <w:t>spaCy</w:t>
-      </w:r>
-      <w:proofErr w:type="spellEnd"/>
-      <w:r>
-        <w:rPr>
-          <w:rStyle w:val="eop"/>
-          <w:rFonts w:ascii="Linux Libertine" w:hAnsi="Linux Libertine" w:cs="Linux Libertine"/>
-          <w:sz w:val="22"/>
-          <w:szCs w:val="22"/>
-        </w:rPr>
-        <w:t xml:space="preserve"> </w:t>
-      </w:r>
-      <w:r>
-        <w:rPr>
-          <w:rStyle w:val="eop"/>
-          <w:rFonts w:ascii="Linux Libertine" w:hAnsi="Linux Libertine" w:cs="Linux Libertine"/>
-          <w:sz w:val="22"/>
-          <w:szCs w:val="22"/>
-        </w:rPr>
-        <w:t>object</w:t>
-      </w:r>
-      <w:r>
-        <w:rPr>
-          <w:rStyle w:val="eop"/>
-          <w:rFonts w:ascii="Linux Libertine" w:hAnsi="Linux Libertine" w:cs="Linux Libertine"/>
-          <w:sz w:val="22"/>
-          <w:szCs w:val="22"/>
-        </w:rPr>
-        <w:t xml:space="preserve"> via the English pipeline</w:t>
-      </w:r>
-      <w:r>
-        <w:rPr>
-          <w:rStyle w:val="eop"/>
-          <w:rFonts w:ascii="Linux Libertine" w:hAnsi="Linux Libertine" w:cs="Linux Libertine"/>
-          <w:sz w:val="22"/>
-          <w:szCs w:val="22"/>
-        </w:rPr>
-        <w:t>. The library is able to do this via</w:t>
-      </w:r>
-      <w:r>
-        <w:rPr>
-          <w:rStyle w:val="eop"/>
-          <w:rFonts w:ascii="Linux Libertine" w:hAnsi="Linux Libertine" w:cs="Linux Libertine"/>
-          <w:sz w:val="22"/>
-          <w:szCs w:val="22"/>
-        </w:rPr>
-        <w:t xml:space="preserve"> a function called “</w:t>
-      </w:r>
-      <w:proofErr w:type="spellStart"/>
-      <w:r>
-        <w:rPr>
-          <w:rStyle w:val="eop"/>
-          <w:rFonts w:ascii="Linux Libertine" w:hAnsi="Linux Libertine" w:cs="Linux Libertine"/>
-          <w:sz w:val="22"/>
-          <w:szCs w:val="22"/>
-        </w:rPr>
-        <w:t>nlp</w:t>
-      </w:r>
-      <w:proofErr w:type="spellEnd"/>
-      <w:r>
-        <w:rPr>
-          <w:rStyle w:val="eop"/>
-          <w:rFonts w:ascii="Linux Libertine" w:hAnsi="Linux Libertine" w:cs="Linux Libertine"/>
-          <w:sz w:val="22"/>
-          <w:szCs w:val="22"/>
-        </w:rPr>
-        <w:t>”</w:t>
-      </w:r>
-      <w:r>
-        <w:rPr>
-          <w:rStyle w:val="eop"/>
-          <w:rFonts w:ascii="Linux Libertine" w:hAnsi="Linux Libertine" w:cs="Linux Libertine"/>
-          <w:sz w:val="22"/>
-          <w:szCs w:val="22"/>
-        </w:rPr>
-        <w:t>. This creates chunks of sentences</w:t>
-      </w:r>
-      <w:r>
-        <w:rPr>
-          <w:rStyle w:val="eop"/>
-          <w:rFonts w:ascii="Linux Libertine" w:hAnsi="Linux Libertine" w:cs="Linux Libertine"/>
-          <w:sz w:val="22"/>
-          <w:szCs w:val="22"/>
-        </w:rPr>
-        <w:t xml:space="preserve"> from the processed text</w:t>
-      </w:r>
-      <w:r>
-        <w:rPr>
-          <w:rStyle w:val="eop"/>
-          <w:rFonts w:ascii="Linux Libertine" w:hAnsi="Linux Libertine" w:cs="Linux Libertine"/>
-          <w:sz w:val="22"/>
-          <w:szCs w:val="22"/>
-        </w:rPr>
-        <w:t xml:space="preserve">. </w:t>
+        <w:t xml:space="preserve">A pipeline is a set definition of various functions and </w:t>
+      </w:r>
+      <w:r>
+        <w:rPr>
+          <w:rStyle w:val="eop"/>
+          <w:rFonts w:ascii="Linux Libertine" w:hAnsi="Linux Libertine" w:cs="Linux Libertine"/>
+          <w:sz w:val="22"/>
+          <w:szCs w:val="22"/>
+        </w:rPr>
+        <w:lastRenderedPageBreak/>
+        <w:t xml:space="preserve">steps that is applied to any piece of text fed to it. These functions transform the text from its original format into sentences. </w:t>
       </w:r>
     </w:p>
     <w:p>
@@ -4204,7 +5605,303 @@
           <w:sz w:val="22"/>
           <w:szCs w:val="22"/>
         </w:rPr>
-        <w:lastRenderedPageBreak/>
+        <w:t>This step allows for our data to be normalized no matter its original format. Many privacy policies often utilize bullet points and other different text display options that would normally be unusable for the next step in our project.</w:t>
+      </w:r>
+      <w:r>
+        <w:rPr>
+          <w:rStyle w:val="eop"/>
+          <w:rFonts w:ascii="Linux Libertine" w:hAnsi="Linux Libertine" w:cs="Linux Libertine"/>
+          <w:sz w:val="22"/>
+          <w:szCs w:val="22"/>
+        </w:rPr>
+        <w:t xml:space="preserve"> </w:t>
+      </w:r>
+      <w:proofErr w:type="spellStart"/>
+      <w:r>
+        <w:rPr>
+          <w:rStyle w:val="eop"/>
+          <w:rFonts w:ascii="Linux Libertine" w:hAnsi="Linux Libertine" w:cs="Linux Libertine"/>
+          <w:sz w:val="22"/>
+          <w:szCs w:val="22"/>
+        </w:rPr>
+        <w:t>S</w:t>
+      </w:r>
+      <w:r>
+        <w:rPr>
+          <w:rStyle w:val="eop"/>
+          <w:rFonts w:ascii="Linux Libertine" w:hAnsi="Linux Libertine" w:cs="Linux Libertine"/>
+          <w:sz w:val="22"/>
+          <w:szCs w:val="22"/>
+        </w:rPr>
+        <w:t>paCy</w:t>
+      </w:r>
+      <w:proofErr w:type="spellEnd"/>
+      <w:r>
+        <w:rPr>
+          <w:rStyle w:val="eop"/>
+          <w:rFonts w:ascii="Linux Libertine" w:hAnsi="Linux Libertine" w:cs="Linux Libertine"/>
+          <w:sz w:val="22"/>
+          <w:szCs w:val="22"/>
+        </w:rPr>
+        <w:t xml:space="preserve"> is also able to differentiate parentheses, and other odd markings in the English language and sorts them into proper formats.</w:t>
+      </w:r>
+      <w:r>
+        <w:rPr>
+          <w:rStyle w:val="eop"/>
+          <w:rFonts w:ascii="Linux Libertine" w:hAnsi="Linux Libertine" w:cs="Linux Libertine"/>
+          <w:sz w:val="22"/>
+          <w:szCs w:val="22"/>
+        </w:rPr>
+        <w:t xml:space="preserve"> With the pipeline, we </w:t>
+      </w:r>
+      <w:r>
+        <w:rPr>
+          <w:rStyle w:val="eop"/>
+          <w:rFonts w:ascii="Linux Libertine" w:hAnsi="Linux Libertine" w:cs="Linux Libertine"/>
+          <w:sz w:val="22"/>
+          <w:szCs w:val="22"/>
+        </w:rPr>
+        <w:t>can</w:t>
+      </w:r>
+      <w:r>
+        <w:rPr>
+          <w:rStyle w:val="eop"/>
+          <w:rFonts w:ascii="Linux Libertine" w:hAnsi="Linux Libertine" w:cs="Linux Libertine"/>
+          <w:sz w:val="22"/>
+          <w:szCs w:val="22"/>
+        </w:rPr>
+        <w:t xml:space="preserve"> ensure that our model is being data that is the same, consistent format. </w:t>
+      </w:r>
+      <w:r>
+        <w:rPr>
+          <w:rStyle w:val="eop"/>
+          <w:rFonts w:ascii="Linux Libertine" w:hAnsi="Linux Libertine" w:cs="Linux Libertine"/>
+          <w:sz w:val="22"/>
+          <w:szCs w:val="22"/>
+        </w:rPr>
+        <w:t xml:space="preserve">The main goal of our text segmentation is to create chunks of </w:t>
+      </w:r>
+      <w:r>
+        <w:rPr>
+          <w:rStyle w:val="eop"/>
+          <w:rFonts w:ascii="Linux Libertine" w:hAnsi="Linux Libertine" w:cs="Linux Libertine"/>
+          <w:sz w:val="22"/>
+          <w:szCs w:val="22"/>
+        </w:rPr>
+        <w:t xml:space="preserve">three </w:t>
+      </w:r>
+      <w:r>
+        <w:rPr>
+          <w:rStyle w:val="eop"/>
+          <w:rFonts w:ascii="Linux Libertine" w:hAnsi="Linux Libertine" w:cs="Linux Libertine"/>
+          <w:sz w:val="22"/>
+          <w:szCs w:val="22"/>
+        </w:rPr>
+        <w:t xml:space="preserve">sentences that can be used by our model to analyze a company’s compliance with COPPA. Our program does this by reading </w:t>
+      </w:r>
+      <w:r>
+        <w:rPr>
+          <w:rStyle w:val="eop"/>
+          <w:rFonts w:ascii="Linux Libertine" w:hAnsi="Linux Libertine" w:cs="Linux Libertine"/>
+          <w:sz w:val="22"/>
+          <w:szCs w:val="22"/>
+        </w:rPr>
+        <w:t xml:space="preserve">each privacy policy </w:t>
+      </w:r>
+      <w:r>
+        <w:rPr>
+          <w:rStyle w:val="eop"/>
+          <w:rFonts w:ascii="Linux Libertine" w:hAnsi="Linux Libertine" w:cs="Linux Libertine"/>
+          <w:sz w:val="22"/>
+          <w:szCs w:val="22"/>
+        </w:rPr>
+        <w:t xml:space="preserve">into a </w:t>
+      </w:r>
+      <w:r>
+        <w:rPr>
+          <w:rStyle w:val="eop"/>
+          <w:rFonts w:ascii="Linux Libertine" w:hAnsi="Linux Libertine" w:cs="Linux Libertine"/>
+          <w:sz w:val="22"/>
+          <w:szCs w:val="22"/>
+        </w:rPr>
+        <w:t>basic text</w:t>
+      </w:r>
+      <w:r>
+        <w:rPr>
+          <w:rStyle w:val="eop"/>
+          <w:rFonts w:ascii="Linux Libertine" w:hAnsi="Linux Libertine" w:cs="Linux Libertine"/>
+          <w:sz w:val="22"/>
+          <w:szCs w:val="22"/>
+        </w:rPr>
+        <w:t xml:space="preserve"> </w:t>
+      </w:r>
+      <w:r>
+        <w:rPr>
+          <w:rStyle w:val="eop"/>
+          <w:rFonts w:ascii="Linux Libertine" w:hAnsi="Linux Libertine" w:cs="Linux Libertine"/>
+          <w:sz w:val="22"/>
+          <w:szCs w:val="22"/>
+        </w:rPr>
+        <w:t>file before</w:t>
+      </w:r>
+      <w:r>
+        <w:rPr>
+          <w:rStyle w:val="eop"/>
+          <w:rFonts w:ascii="Linux Libertine" w:hAnsi="Linux Libertine" w:cs="Linux Libertine"/>
+          <w:sz w:val="22"/>
+          <w:szCs w:val="22"/>
+        </w:rPr>
+        <w:t xml:space="preserve"> it is</w:t>
+      </w:r>
+      <w:r>
+        <w:rPr>
+          <w:rStyle w:val="eop"/>
+          <w:rFonts w:ascii="Linux Libertine" w:hAnsi="Linux Libertine" w:cs="Linux Libertine"/>
+          <w:sz w:val="22"/>
+          <w:szCs w:val="22"/>
+        </w:rPr>
+        <w:t xml:space="preserve"> processed into</w:t>
+      </w:r>
+      <w:r>
+        <w:rPr>
+          <w:rStyle w:val="eop"/>
+          <w:rFonts w:ascii="Linux Libertine" w:hAnsi="Linux Libertine" w:cs="Linux Libertine"/>
+          <w:sz w:val="22"/>
+          <w:szCs w:val="22"/>
+        </w:rPr>
+        <w:t xml:space="preserve"> a</w:t>
+      </w:r>
+      <w:r>
+        <w:rPr>
+          <w:rStyle w:val="eop"/>
+          <w:rFonts w:ascii="Linux Libertine" w:hAnsi="Linux Libertine" w:cs="Linux Libertine"/>
+          <w:sz w:val="22"/>
+          <w:szCs w:val="22"/>
+        </w:rPr>
+        <w:t xml:space="preserve"> </w:t>
+      </w:r>
+      <w:proofErr w:type="spellStart"/>
+      <w:r>
+        <w:rPr>
+          <w:rStyle w:val="eop"/>
+          <w:rFonts w:ascii="Linux Libertine" w:hAnsi="Linux Libertine" w:cs="Linux Libertine"/>
+          <w:sz w:val="22"/>
+          <w:szCs w:val="22"/>
+        </w:rPr>
+        <w:t>spaCy</w:t>
+      </w:r>
+      <w:proofErr w:type="spellEnd"/>
+      <w:r>
+        <w:rPr>
+          <w:rStyle w:val="eop"/>
+          <w:rFonts w:ascii="Linux Libertine" w:hAnsi="Linux Libertine" w:cs="Linux Libertine"/>
+          <w:sz w:val="22"/>
+          <w:szCs w:val="22"/>
+        </w:rPr>
+        <w:t xml:space="preserve"> </w:t>
+      </w:r>
+      <w:r>
+        <w:rPr>
+          <w:rStyle w:val="eop"/>
+          <w:rFonts w:ascii="Linux Libertine" w:hAnsi="Linux Libertine" w:cs="Linux Libertine"/>
+          <w:sz w:val="22"/>
+          <w:szCs w:val="22"/>
+        </w:rPr>
+        <w:t>object</w:t>
+      </w:r>
+      <w:r>
+        <w:rPr>
+          <w:rStyle w:val="eop"/>
+          <w:rFonts w:ascii="Linux Libertine" w:hAnsi="Linux Libertine" w:cs="Linux Libertine"/>
+          <w:sz w:val="22"/>
+          <w:szCs w:val="22"/>
+        </w:rPr>
+        <w:t xml:space="preserve"> via the English pipeline</w:t>
+      </w:r>
+      <w:r>
+        <w:rPr>
+          <w:rStyle w:val="eop"/>
+          <w:rFonts w:ascii="Linux Libertine" w:hAnsi="Linux Libertine" w:cs="Linux Libertine"/>
+          <w:sz w:val="22"/>
+          <w:szCs w:val="22"/>
+        </w:rPr>
+        <w:t>. The library is able to do this via</w:t>
+      </w:r>
+      <w:r>
+        <w:rPr>
+          <w:rStyle w:val="eop"/>
+          <w:rFonts w:ascii="Linux Libertine" w:hAnsi="Linux Libertine" w:cs="Linux Libertine"/>
+          <w:sz w:val="22"/>
+          <w:szCs w:val="22"/>
+        </w:rPr>
+        <w:t xml:space="preserve"> a function called “</w:t>
+      </w:r>
+      <w:proofErr w:type="spellStart"/>
+      <w:r>
+        <w:rPr>
+          <w:rStyle w:val="eop"/>
+          <w:rFonts w:ascii="Linux Libertine" w:hAnsi="Linux Libertine" w:cs="Linux Libertine"/>
+          <w:sz w:val="22"/>
+          <w:szCs w:val="22"/>
+        </w:rPr>
+        <w:t>nlp</w:t>
+      </w:r>
+      <w:proofErr w:type="spellEnd"/>
+      <w:r>
+        <w:rPr>
+          <w:rStyle w:val="eop"/>
+          <w:rFonts w:ascii="Linux Libertine" w:hAnsi="Linux Libertine" w:cs="Linux Libertine"/>
+          <w:sz w:val="22"/>
+          <w:szCs w:val="22"/>
+        </w:rPr>
+        <w:t>”</w:t>
+      </w:r>
+      <w:r>
+        <w:rPr>
+          <w:rStyle w:val="eop"/>
+          <w:rFonts w:ascii="Linux Libertine" w:hAnsi="Linux Libertine" w:cs="Linux Libertine"/>
+          <w:sz w:val="22"/>
+          <w:szCs w:val="22"/>
+        </w:rPr>
+        <w:t>. This creates chunks of sentences</w:t>
+      </w:r>
+      <w:r>
+        <w:rPr>
+          <w:rStyle w:val="eop"/>
+          <w:rFonts w:ascii="Linux Libertine" w:hAnsi="Linux Libertine" w:cs="Linux Libertine"/>
+          <w:sz w:val="22"/>
+          <w:szCs w:val="22"/>
+        </w:rPr>
+        <w:t xml:space="preserve"> from the processed text</w:t>
+      </w:r>
+      <w:r>
+        <w:rPr>
+          <w:rStyle w:val="eop"/>
+          <w:rFonts w:ascii="Linux Libertine" w:hAnsi="Linux Libertine" w:cs="Linux Libertine"/>
+          <w:sz w:val="22"/>
+          <w:szCs w:val="22"/>
+        </w:rPr>
+        <w:t xml:space="preserve">. </w:t>
+      </w:r>
+    </w:p>
+    <w:p>
+      <w:pPr>
+        <w:pStyle w:val="paragraph"/>
+        <w:textAlignment w:val="baseline"/>
+        <w:rPr>
+          <w:rStyle w:val="eop"/>
+          <w:rFonts w:ascii="Linux Libertine" w:hAnsi="Linux Libertine" w:cs="Linux Libertine"/>
+          <w:sz w:val="22"/>
+          <w:szCs w:val="22"/>
+        </w:rPr>
+      </w:pPr>
+      <w:r>
+        <w:rPr>
+          <w:rStyle w:val="eop"/>
+          <w:rFonts w:ascii="Linux Libertine" w:hAnsi="Linux Libertine" w:cs="Linux Libertine"/>
+          <w:sz w:val="22"/>
+          <w:szCs w:val="22"/>
+        </w:rPr>
         <w:t xml:space="preserve">Once this preprocessing is done, we can then extract the sentences and embed them into a list. We do this by taking our </w:t>
       </w:r>
       <w:proofErr w:type="spellStart"/>
@@ -4482,7 +6179,16 @@
           <w:sz w:val="22"/>
           <w:szCs w:val="22"/>
         </w:rPr>
-        <w:t xml:space="preserve">With the data properly retrieved and cleaned, we were able to take each privacy policy and begin classifying to what degree it was in compliance with COPPA standards. This aspect of the experiment utilizes two Python libraries called </w:t>
+        <w:t xml:space="preserve">With the data properly retrieved and cleaned, we were able to take each privacy policy and begin classifying </w:t>
+      </w:r>
+      <w:r>
+        <w:rPr>
+          <w:rStyle w:val="eop"/>
+          <w:rFonts w:ascii="Linux Libertine" w:hAnsi="Linux Libertine" w:cs="Linux Libertine"/>
+          <w:sz w:val="22"/>
+          <w:szCs w:val="22"/>
+        </w:rPr>
+        <w:t xml:space="preserve">to what degree it was in compliance with COPPA standards. This aspect of the experiment utilizes two Python libraries called </w:t>
       </w:r>
       <w:proofErr w:type="spellStart"/>
       <w:r>
@@ -4520,7 +6226,43 @@
           <w:sz w:val="22"/>
           <w:szCs w:val="22"/>
         </w:rPr>
-        <w:t xml:space="preserve">, either section 312.4d(2) or 312.4d(3) based on training data that it received from section 3.1. </w:t>
+        <w:t xml:space="preserve">, either </w:t>
+      </w:r>
+      <w:r>
+        <w:rPr>
+          <w:rStyle w:val="eop"/>
+          <w:rFonts w:ascii="Linux Libertine" w:hAnsi="Linux Libertine" w:cs="Linux Libertine"/>
+          <w:sz w:val="22"/>
+          <w:szCs w:val="22"/>
+        </w:rPr>
+        <w:t>S</w:t>
+      </w:r>
+      <w:r>
+        <w:rPr>
+          <w:rStyle w:val="eop"/>
+          <w:rFonts w:ascii="Linux Libertine" w:hAnsi="Linux Libertine" w:cs="Linux Libertine"/>
+          <w:sz w:val="22"/>
+          <w:szCs w:val="22"/>
+        </w:rPr>
+        <w:t xml:space="preserve">ection 312.4d(2) or 312.4d(3) based on training data that it received from </w:t>
+      </w:r>
+      <w:r>
+        <w:rPr>
+          <w:rStyle w:val="eop"/>
+          <w:rFonts w:ascii="Linux Libertine" w:hAnsi="Linux Libertine" w:cs="Linux Libertine"/>
+          <w:sz w:val="22"/>
+          <w:szCs w:val="22"/>
+        </w:rPr>
+        <w:t>s</w:t>
+      </w:r>
+      <w:r>
+        <w:rPr>
+          <w:rStyle w:val="eop"/>
+          <w:rFonts w:ascii="Linux Libertine" w:hAnsi="Linux Libertine" w:cs="Linux Libertine"/>
+          <w:sz w:val="22"/>
+          <w:szCs w:val="22"/>
+        </w:rPr>
+        <w:t xml:space="preserve">ection 3.1. </w:t>
       </w:r>
     </w:p>
     <w:p>
@@ -4584,7 +6326,25 @@
           <w:sz w:val="22"/>
           <w:szCs w:val="22"/>
         </w:rPr>
-        <w:t xml:space="preserve">model </w:t>
+        <w:t>model</w:t>
+      </w:r>
+      <w:r>
+        <w:rPr>
+          <w:rStyle w:val="eop"/>
+          <w:rFonts w:ascii="Linux Libertine" w:hAnsi="Linux Libertine" w:cs="Linux Libertine"/>
+          <w:sz w:val="22"/>
+          <w:szCs w:val="22"/>
+        </w:rPr>
+        <w:t xml:space="preserve"> with</w:t>
+      </w:r>
+      <w:r>
+        <w:rPr>
+          <w:rStyle w:val="eop"/>
+          <w:rFonts w:ascii="Linux Libertine" w:hAnsi="Linux Libertine" w:cs="Linux Libertine"/>
+          <w:sz w:val="22"/>
+          <w:szCs w:val="22"/>
+        </w:rPr>
+        <w:t xml:space="preserve"> </w:t>
       </w:r>
       <w:r>
         <w:rPr>
@@ -4602,16 +6362,7 @@
           <w:sz w:val="22"/>
           <w:szCs w:val="22"/>
         </w:rPr>
-        <w:t xml:space="preserve">This is </w:t>
-      </w:r>
-      <w:r>
-        <w:rPr>
-          <w:rStyle w:val="eop"/>
-          <w:rFonts w:ascii="Linux Libertine" w:hAnsi="Linux Libertine" w:cs="Linux Libertine"/>
-          <w:sz w:val="22"/>
-          <w:szCs w:val="22"/>
-        </w:rPr>
-        <w:t xml:space="preserve">combined with a transformer called the </w:t>
+        <w:t xml:space="preserve">This is combined with a transformer called </w:t>
       </w:r>
       <w:proofErr w:type="spellStart"/>
       <w:r>
@@ -4723,7 +6474,17 @@
           <w:sz w:val="22"/>
           <w:szCs w:val="22"/>
         </w:rPr>
-        <w:t xml:space="preserve"> previous results. As mentioned above, each epoch means that the program attempts to make a more accurate model than </w:t>
+        <w:t xml:space="preserve"> previous results. As mentioned above, each </w:t>
+      </w:r>
+      <w:r>
+        <w:rPr>
+          <w:rStyle w:val="eop"/>
+          <w:rFonts w:ascii="Linux Libertine" w:hAnsi="Linux Libertine" w:cs="Linux Libertine"/>
+          <w:sz w:val="22"/>
+          <w:szCs w:val="22"/>
+        </w:rPr>
+        <w:lastRenderedPageBreak/>
+        <w:t xml:space="preserve">epoch means that the program attempts to make a more accurate model than </w:t>
       </w:r>
       <w:r>
         <w:rPr>
@@ -4814,7 +6575,25 @@
           <w:sz w:val="22"/>
           <w:szCs w:val="22"/>
         </w:rPr>
-        <w:t xml:space="preserve"> simple as saying that a piece of text is either of one section or another, otherwise every single sentence chunk of a privacy policy would get classified as being in compliance with COPPA. That is why our model returns percentages instead. For each policy segment, it returns two numbers, the percent likelihood that this piece of text meets the requirements of section 312.4d(2) and the percent likelihood that the text is meeting the requirements of section 312.4d(3). This then allows us to mathematically determine whether or not a chunk truly does qualify as a compliance. These percentages can be with</w:t>
+        <w:t xml:space="preserve"> simple as saying that a piece of text is either of one section or another, otherwise every single sentence chunk of a privacy policy would get classified as being in compliance with COPPA. That is why our model returns percentages instead. For each policy segment, it returns two numbers, the percent likelihood that this piece of text meets the requirements of </w:t>
+      </w:r>
+      <w:r>
+        <w:rPr>
+          <w:rStyle w:val="eop"/>
+          <w:rFonts w:ascii="Linux Libertine" w:hAnsi="Linux Libertine" w:cs="Linux Libertine"/>
+          <w:sz w:val="22"/>
+          <w:szCs w:val="22"/>
+        </w:rPr>
+        <w:t>S</w:t>
+      </w:r>
+      <w:r>
+        <w:rPr>
+          <w:rStyle w:val="eop"/>
+          <w:rFonts w:ascii="Linux Libertine" w:hAnsi="Linux Libertine" w:cs="Linux Libertine"/>
+          <w:sz w:val="22"/>
+          <w:szCs w:val="22"/>
+        </w:rPr>
+        <w:t>ection 312.4d(2) and the percent likelihood that the text is meeting the requirements of section 312.4d(3). This then allows us to mathematically determine whether or not a chunk truly does qualify as a compliance. These percentages can be with</w:t>
       </w:r>
       <w:r>
         <w:rPr>
@@ -4869,7 +6648,6 @@
           <w:sz w:val="22"/>
           <w:szCs w:val="22"/>
         </w:rPr>
-        <w:lastRenderedPageBreak/>
         <w:t xml:space="preserve">Using these results, we can determine mathematically </w:t>
       </w:r>
       <w:r>
@@ -4879,7 +6657,7 @@
           <w:sz w:val="22"/>
           <w:szCs w:val="22"/>
         </w:rPr>
-        <w:t xml:space="preserve">whether or not we want to actually classify text as compliant or not. Our program requires at least a fifty percent difference between the two classes in order to be deemed compliant. This is chosen for two reasons. Firstly, chunks that don’t meet either class often have percentages that are roughly equal to each other, meaning that the model cannot tell whether it is one way or the other. This ambiguity translates to a piece of text that meets neither requirement. Secondly, the requirements of COPPA that we are evaluating are </w:t>
+        <w:t xml:space="preserve">whether or not we want to actually classify text as compliant or not. Our program requires at least a fifty percent difference between the two classes in order to be deemed compliant. This is chosen for two reasons. First, chunks that don’t meet either class often have percentages that are roughly equal to each other, meaning that the model cannot tell whether it is one way or the other. This ambiguity translates to a piece of text that meets neither requirement. Second, the requirements of COPPA that we are evaluating are </w:t>
       </w:r>
       <w:r>
         <w:rPr>
@@ -4970,7 +6748,25 @@
           <w:sz w:val="22"/>
           <w:szCs w:val="22"/>
         </w:rPr>
-        <w:t xml:space="preserve">Notably, our model does not interact with the first portion of COPPA that we are intending to analyze. This is because personal information is often just one instance of the required field located somewhere in the policy, thus it would be impractical to train the model to identify whether or not sentences contained this information. This is further true because we were interested to see to what extent companies are complying with 312.4d(1). This is because from our </w:t>
+        <w:t xml:space="preserve">Notably, our model does not interact with the first portion of COPPA that we are intending to analyze. This is because personal information is often just one instance of the required field located somewhere in the policy, thus it would be impractical to train the model to identify whether or not sentences contained this information. This is further true because we were interested to see to what extent companies are complying with </w:t>
+      </w:r>
+      <w:r>
+        <w:rPr>
+          <w:rStyle w:val="eop"/>
+          <w:rFonts w:ascii="Linux Libertine" w:hAnsi="Linux Libertine" w:cs="Linux Libertine"/>
+          <w:sz w:val="22"/>
+          <w:szCs w:val="22"/>
+        </w:rPr>
+        <w:t xml:space="preserve">Section </w:t>
+      </w:r>
+      <w:r>
+        <w:rPr>
+          <w:rStyle w:val="eop"/>
+          <w:rFonts w:ascii="Linux Libertine" w:hAnsi="Linux Libertine" w:cs="Linux Libertine"/>
+          <w:sz w:val="22"/>
+          <w:szCs w:val="22"/>
+        </w:rPr>
+        <w:t xml:space="preserve">312.4d(1). This is because from our </w:t>
       </w:r>
       <w:r>
         <w:rPr>
@@ -5006,7 +6802,16 @@
           <w:sz w:val="22"/>
           <w:szCs w:val="22"/>
         </w:rPr>
-        <w:t xml:space="preserve"> was incredibly common for privacy policies to be missing one of the four pieces of personal information: name, address, email, and phone number. Thus, we developed a simpler approach to identify compliance with this specification. </w:t>
+        <w:t xml:space="preserve"> was incredibly common for </w:t>
+      </w:r>
+      <w:r>
+        <w:rPr>
+          <w:rStyle w:val="eop"/>
+          <w:rFonts w:ascii="Linux Libertine" w:hAnsi="Linux Libertine" w:cs="Linux Libertine"/>
+          <w:sz w:val="22"/>
+          <w:szCs w:val="22"/>
+        </w:rPr>
+        <w:t xml:space="preserve">privacy policies to be missing one of the four pieces of personal information: name, address, email, and phone number. Thus, we developed a simpler approach to identify compliance with this specification. </w:t>
       </w:r>
     </w:p>
     <w:p>
@@ -5075,7 +6880,25 @@
           <w:sz w:val="22"/>
           <w:szCs w:val="22"/>
         </w:rPr>
-        <w:t xml:space="preserve"> to be matched that can identify the presence of one of these pieces of information. Using the python library re, we implemented four different regular expressions, each corresponding to one piece of data from section 314.d(1). These expressions utilize a pattern matching ability to either optionally look for or </w:t>
+        <w:t xml:space="preserve"> to be matched that can identify the presence of one of these pieces of information. Using the python library re, we implemented four different regular expressions, each corresponding to one piece of data from </w:t>
+      </w:r>
+      <w:r>
+        <w:rPr>
+          <w:rStyle w:val="eop"/>
+          <w:rFonts w:ascii="Linux Libertine" w:hAnsi="Linux Libertine" w:cs="Linux Libertine"/>
+          <w:sz w:val="22"/>
+          <w:szCs w:val="22"/>
+        </w:rPr>
+        <w:t>S</w:t>
+      </w:r>
+      <w:r>
+        <w:rPr>
+          <w:rStyle w:val="eop"/>
+          <w:rFonts w:ascii="Linux Libertine" w:hAnsi="Linux Libertine" w:cs="Linux Libertine"/>
+          <w:sz w:val="22"/>
+          <w:szCs w:val="22"/>
+        </w:rPr>
+        <w:t xml:space="preserve">ection 314.d(1). These expressions utilize a pattern matching ability to either optionally look for or </w:t>
       </w:r>
       <w:r>
         <w:rPr>
@@ -5102,16 +6925,7 @@
           <w:sz w:val="22"/>
           <w:szCs w:val="22"/>
         </w:rPr>
-        <w:t xml:space="preserve">are then returned if a match to our pattern is found. For example, our expression to identify email addresses looks for one or more characters before an at symbol, followed by one or more characters after the symbol. Thanks to the at symbol being used only for emails, we can identify any email contained in a piece of text. This </w:t>
-      </w:r>
-      <w:r>
-        <w:rPr>
-          <w:rStyle w:val="eop"/>
-          <w:rFonts w:ascii="Linux Libertine" w:hAnsi="Linux Libertine" w:cs="Linux Libertine"/>
-          <w:sz w:val="22"/>
-          <w:szCs w:val="22"/>
-        </w:rPr>
-        <w:t xml:space="preserve">style of process was repeated for name, phone number and address. </w:t>
+        <w:t xml:space="preserve">are then returned if a match to our pattern is found. For example, our expression to identify email addresses looks for one or more characters before an at symbol, followed by one or more characters after the symbol. Thanks to the at symbol being used only for emails, we can identify any email contained in a piece of text. This style of process was repeated for name, phone number and address. </w:t>
       </w:r>
     </w:p>
     <w:p>
@@ -5281,19 +7095,12 @@
         <w:rPr>
           <w:rStyle w:val="eop"/>
           <w:rFonts w:ascii="Linux Libertine" w:hAnsi="Linux Libertine" w:cs="Linux Libertine"/>
-          <w:sz w:val="22"/>
-          <w:szCs w:val="22"/>
-        </w:rPr>
-      </w:pPr>
-      <w:r>
-        <w:rPr>
-          <w:rStyle w:val="eop"/>
-          <w:rFonts w:ascii="Linux Libertine" w:hAnsi="Linux Libertine" w:cs="Linux Libertine"/>
-          <w:sz w:val="22"/>
-          <w:szCs w:val="22"/>
-        </w:rPr>
-        <w:t xml:space="preserve">These sections are currently blank due to the final script not being 100 percent done by this deadline. Contained within the following sections will be the results of our study as well as visualizations of said results. </w:t>
-      </w:r>
+          <w:b/>
+          <w:bCs/>
+          <w:sz w:val="26"/>
+          <w:szCs w:val="26"/>
+        </w:rPr>
+      </w:pPr>
     </w:p>
     <w:p>
       <w:pPr>
@@ -5304,6 +7111,381 @@
         <w:rPr>
           <w:rStyle w:val="eop"/>
           <w:rFonts w:ascii="Linux Libertine" w:hAnsi="Linux Libertine" w:cs="Linux Libertine"/>
+          <w:sz w:val="22"/>
+          <w:szCs w:val="22"/>
+        </w:rPr>
+      </w:pPr>
+      <w:r>
+        <w:rPr>
+          <w:rStyle w:val="eop"/>
+          <w:rFonts w:ascii="Linux Libertine" w:hAnsi="Linux Libertine" w:cs="Linux Libertine"/>
+          <w:sz w:val="22"/>
+          <w:szCs w:val="22"/>
+        </w:rPr>
+        <w:t xml:space="preserve">We began by addressing </w:t>
+      </w:r>
+      <w:r>
+        <w:rPr>
+          <w:rStyle w:val="eop"/>
+          <w:rFonts w:ascii="Linux Libertine" w:hAnsi="Linux Libertine" w:cs="Linux Libertine"/>
+          <w:b/>
+          <w:bCs/>
+          <w:sz w:val="22"/>
+          <w:szCs w:val="22"/>
+        </w:rPr>
+        <w:t>RQ1</w:t>
+      </w:r>
+      <w:r>
+        <w:rPr>
+          <w:rStyle w:val="eop"/>
+          <w:rFonts w:ascii="Linux Libertine" w:hAnsi="Linux Libertine" w:cs="Linux Libertine"/>
+          <w:sz w:val="22"/>
+          <w:szCs w:val="22"/>
+        </w:rPr>
+        <w:t xml:space="preserve">, looking at how many companies are positing the necessary data collector information in their privacy policy. </w:t>
+      </w:r>
+      <w:r>
+        <w:rPr>
+          <w:rStyle w:val="eop"/>
+          <w:rFonts w:ascii="Linux Libertine" w:hAnsi="Linux Libertine" w:cs="Linux Libertine"/>
+          <w:sz w:val="22"/>
+          <w:szCs w:val="22"/>
+        </w:rPr>
+        <w:t>This</w:t>
+      </w:r>
+      <w:r>
+        <w:rPr>
+          <w:rStyle w:val="eop"/>
+          <w:rFonts w:ascii="Linux Libertine" w:hAnsi="Linux Libertine" w:cs="Linux Libertine"/>
+          <w:sz w:val="22"/>
+          <w:szCs w:val="22"/>
+        </w:rPr>
+        <w:t xml:space="preserve"> section of COPPA proved to be the most difficult to prove compliance</w:t>
+      </w:r>
+      <w:r>
+        <w:rPr>
+          <w:rStyle w:val="eop"/>
+          <w:rFonts w:ascii="Linux Libertine" w:hAnsi="Linux Libertine" w:cs="Linux Libertine"/>
+          <w:sz w:val="22"/>
+          <w:szCs w:val="22"/>
+        </w:rPr>
+        <w:t xml:space="preserve"> </w:t>
+      </w:r>
+      <w:r>
+        <w:rPr>
+          <w:rStyle w:val="eop"/>
+          <w:rFonts w:ascii="Linux Libertine" w:hAnsi="Linux Libertine" w:cs="Linux Libertine"/>
+          <w:sz w:val="22"/>
+          <w:szCs w:val="22"/>
+        </w:rPr>
+        <w:t>with</w:t>
+      </w:r>
+      <w:r>
+        <w:rPr>
+          <w:rStyle w:val="eop"/>
+          <w:rFonts w:ascii="Linux Libertine" w:hAnsi="Linux Libertine" w:cs="Linux Libertine"/>
+          <w:sz w:val="22"/>
+          <w:szCs w:val="22"/>
+        </w:rPr>
+        <w:t xml:space="preserve"> as </w:t>
+      </w:r>
+      <w:r>
+        <w:rPr>
+          <w:rStyle w:val="eop"/>
+          <w:rFonts w:ascii="Linux Libertine" w:hAnsi="Linux Libertine" w:cs="Linux Libertine"/>
+          <w:sz w:val="22"/>
+          <w:szCs w:val="22"/>
+        </w:rPr>
+        <w:t xml:space="preserve">scanning text for the presence of the four different pieces of information required by </w:t>
+      </w:r>
+      <w:r>
+        <w:rPr>
+          <w:rStyle w:val="eop"/>
+          <w:rFonts w:ascii="Linux Libertine" w:hAnsi="Linux Libertine" w:cs="Linux Libertine"/>
+          <w:sz w:val="22"/>
+          <w:szCs w:val="22"/>
+        </w:rPr>
+        <w:t>S</w:t>
+      </w:r>
+      <w:r>
+        <w:rPr>
+          <w:rStyle w:val="eop"/>
+          <w:rFonts w:ascii="Linux Libertine" w:hAnsi="Linux Libertine" w:cs="Linux Libertine"/>
+          <w:sz w:val="22"/>
+          <w:szCs w:val="22"/>
+        </w:rPr>
+        <w:t xml:space="preserve">ection 312.4d(1). It was clear right away that our current method of name detection was not successfully identifying names properly, as most text chunks that were flagged as names were actually proper nouns. </w:t>
+      </w:r>
+      <w:r>
+        <w:rPr>
+          <w:rStyle w:val="eop"/>
+          <w:rFonts w:ascii="Linux Libertine" w:hAnsi="Linux Libertine" w:cs="Linux Libertine"/>
+          <w:sz w:val="22"/>
+          <w:szCs w:val="22"/>
+        </w:rPr>
+        <w:lastRenderedPageBreak/>
+        <w:t xml:space="preserve">This aligned with what was found during the data collection outlined in section 3.1. Most companies do not post the name of specific individual when listing contact information, and instead typically list the name of the company itself. Thus, our regular expressions were tagging these company names improperly as individual names. This means that is was not possible for us to state with any degree of certainty how many companies list or do not list data collector’s names in their privacy policies. </w:t>
+      </w:r>
+    </w:p>
+    <w:p>
+      <w:pPr>
+        <w:pStyle w:val="paragraph"/>
+        <w:spacing w:before="0" w:beforeAutospacing="0" w:after="0" w:afterAutospacing="0"/>
+        <w:jc w:val="both"/>
+        <w:textAlignment w:val="baseline"/>
+        <w:rPr>
+          <w:rStyle w:val="eop"/>
+          <w:rFonts w:ascii="Linux Libertine" w:hAnsi="Linux Libertine" w:cs="Linux Libertine"/>
+          <w:sz w:val="22"/>
+          <w:szCs w:val="22"/>
+        </w:rPr>
+      </w:pPr>
+    </w:p>
+    <w:p>
+      <w:pPr>
+        <w:pStyle w:val="paragraph"/>
+        <w:spacing w:before="0" w:beforeAutospacing="0" w:after="0" w:afterAutospacing="0"/>
+        <w:jc w:val="both"/>
+        <w:textAlignment w:val="baseline"/>
+        <w:rPr>
+          <w:rStyle w:val="eop"/>
+          <w:rFonts w:ascii="Linux Libertine" w:hAnsi="Linux Libertine" w:cs="Linux Libertine"/>
+          <w:sz w:val="22"/>
+          <w:szCs w:val="22"/>
+        </w:rPr>
+      </w:pPr>
+      <w:r>
+        <w:rPr>
+          <w:rStyle w:val="eop"/>
+          <w:rFonts w:ascii="Linux Libertine" w:hAnsi="Linux Libertine" w:cs="Linux Libertine"/>
+          <w:sz w:val="22"/>
+          <w:szCs w:val="22"/>
+        </w:rPr>
+        <w:t xml:space="preserve">Beyond the issue with names, our scans for emails, address, and phone numbers proved to be much more successful. Overall, our collective scrape collected privacy policies from 232 unique companies, giving us a wide variety of data to analyze for compliance. </w:t>
+      </w:r>
+      <w:r>
+        <w:rPr>
+          <w:rStyle w:val="eop"/>
+          <w:rFonts w:ascii="Linux Libertine" w:hAnsi="Linux Libertine" w:cs="Linux Libertine"/>
+          <w:sz w:val="22"/>
+          <w:szCs w:val="22"/>
+        </w:rPr>
+        <w:t xml:space="preserve">Of these 232 companies, </w:t>
+      </w:r>
+      <w:r>
+        <w:rPr>
+          <w:rStyle w:val="eop"/>
+          <w:rFonts w:ascii="Linux Libertine" w:hAnsi="Linux Libertine" w:cs="Linux Libertine"/>
+          <w:sz w:val="22"/>
+          <w:szCs w:val="22"/>
+        </w:rPr>
+        <w:t>137 (</w:t>
+      </w:r>
+      <w:r>
+        <w:rPr>
+          <w:rStyle w:val="eop"/>
+          <w:rFonts w:ascii="Linux Libertine" w:hAnsi="Linux Libertine" w:cs="Linux Libertine"/>
+          <w:sz w:val="22"/>
+          <w:szCs w:val="22"/>
+        </w:rPr>
+        <w:t>59%</w:t>
+      </w:r>
+      <w:r>
+        <w:rPr>
+          <w:rStyle w:val="eop"/>
+          <w:rFonts w:ascii="Linux Libertine" w:hAnsi="Linux Libertine" w:cs="Linux Libertine"/>
+          <w:sz w:val="22"/>
+          <w:szCs w:val="22"/>
+        </w:rPr>
+        <w:t xml:space="preserve">) </w:t>
+      </w:r>
+      <w:r>
+        <w:rPr>
+          <w:rStyle w:val="eop"/>
+          <w:rFonts w:ascii="Linux Libertine" w:hAnsi="Linux Libertine" w:cs="Linux Libertine"/>
+          <w:sz w:val="22"/>
+          <w:szCs w:val="22"/>
+        </w:rPr>
+        <w:t xml:space="preserve">of them listed an email that could be contacted regarding data issues, </w:t>
+      </w:r>
+      <w:r>
+        <w:rPr>
+          <w:rStyle w:val="eop"/>
+          <w:rFonts w:ascii="Linux Libertine" w:hAnsi="Linux Libertine" w:cs="Linux Libertine"/>
+          <w:sz w:val="22"/>
+          <w:szCs w:val="22"/>
+        </w:rPr>
+        <w:t>123 (</w:t>
+      </w:r>
+      <w:r>
+        <w:rPr>
+          <w:rStyle w:val="eop"/>
+          <w:rFonts w:ascii="Linux Libertine" w:hAnsi="Linux Libertine" w:cs="Linux Libertine"/>
+          <w:sz w:val="22"/>
+          <w:szCs w:val="22"/>
+        </w:rPr>
+        <w:t>53%</w:t>
+      </w:r>
+      <w:r>
+        <w:rPr>
+          <w:rStyle w:val="eop"/>
+          <w:rFonts w:ascii="Linux Libertine" w:hAnsi="Linux Libertine" w:cs="Linux Libertine"/>
+          <w:sz w:val="22"/>
+          <w:szCs w:val="22"/>
+        </w:rPr>
+        <w:t>)</w:t>
+      </w:r>
+      <w:r>
+        <w:rPr>
+          <w:rStyle w:val="eop"/>
+          <w:rFonts w:ascii="Linux Libertine" w:hAnsi="Linux Libertine" w:cs="Linux Libertine"/>
+          <w:sz w:val="22"/>
+          <w:szCs w:val="22"/>
+        </w:rPr>
+        <w:t xml:space="preserve"> listed a phone number, and </w:t>
+      </w:r>
+      <w:r>
+        <w:rPr>
+          <w:rStyle w:val="eop"/>
+          <w:rFonts w:ascii="Linux Libertine" w:hAnsi="Linux Libertine" w:cs="Linux Libertine"/>
+          <w:sz w:val="22"/>
+          <w:szCs w:val="22"/>
+        </w:rPr>
+        <w:t>187 (</w:t>
+      </w:r>
+      <w:r>
+        <w:rPr>
+          <w:rStyle w:val="eop"/>
+          <w:rFonts w:ascii="Linux Libertine" w:hAnsi="Linux Libertine" w:cs="Linux Libertine"/>
+          <w:sz w:val="22"/>
+          <w:szCs w:val="22"/>
+        </w:rPr>
+        <w:t>81%</w:t>
+      </w:r>
+      <w:r>
+        <w:rPr>
+          <w:rStyle w:val="eop"/>
+          <w:rFonts w:ascii="Linux Libertine" w:hAnsi="Linux Libertine" w:cs="Linux Libertine"/>
+          <w:sz w:val="22"/>
+          <w:szCs w:val="22"/>
+        </w:rPr>
+        <w:t>)</w:t>
+      </w:r>
+      <w:r>
+        <w:rPr>
+          <w:rStyle w:val="eop"/>
+          <w:rFonts w:ascii="Linux Libertine" w:hAnsi="Linux Libertine" w:cs="Linux Libertine"/>
+          <w:sz w:val="22"/>
+          <w:szCs w:val="22"/>
+        </w:rPr>
+        <w:t xml:space="preserve"> specified where the company was located. </w:t>
+      </w:r>
+    </w:p>
+    <w:p>
+      <w:pPr>
+        <w:pStyle w:val="paragraph"/>
+        <w:spacing w:before="0" w:beforeAutospacing="0" w:after="0" w:afterAutospacing="0"/>
+        <w:jc w:val="both"/>
+        <w:textAlignment w:val="baseline"/>
+        <w:rPr>
+          <w:rStyle w:val="eop"/>
+          <w:rFonts w:ascii="Linux Libertine" w:hAnsi="Linux Libertine" w:cs="Linux Libertine"/>
+          <w:sz w:val="22"/>
+          <w:szCs w:val="22"/>
+        </w:rPr>
+      </w:pPr>
+    </w:p>
+    <w:p>
+      <w:pPr>
+        <w:pStyle w:val="paragraph"/>
+        <w:spacing w:before="0" w:beforeAutospacing="0" w:after="0" w:afterAutospacing="0"/>
+        <w:jc w:val="both"/>
+        <w:textAlignment w:val="baseline"/>
+        <w:rPr>
+          <w:rStyle w:val="eop"/>
+          <w:rFonts w:ascii="Linux Libertine" w:hAnsi="Linux Libertine" w:cs="Linux Libertine"/>
+          <w:sz w:val="22"/>
+          <w:szCs w:val="22"/>
+        </w:rPr>
+      </w:pPr>
+      <w:r>
+        <w:rPr>
+          <w:rStyle w:val="eop"/>
+          <w:rFonts w:ascii="Linux Libertine" w:hAnsi="Linux Libertine" w:cs="Linux Libertine"/>
+          <w:sz w:val="22"/>
+          <w:szCs w:val="22"/>
+        </w:rPr>
+        <w:t xml:space="preserve">This method of scanning for these different pieces was not perfect, as seen with the issues regarding name identification. Thus, as before, these percentages are best guesses in regards to true compliance with these specifications, but we felt that the rate of false positives/negatives was low enough to justify including them in the results of the study. It is still nonetheless disappointing to see so little compliance in such a simple requirement such as posting contact and location information. In terms of what is asked of companies, </w:t>
+      </w:r>
+      <w:r>
+        <w:rPr>
+          <w:rStyle w:val="eop"/>
+          <w:rFonts w:ascii="Linux Libertine" w:hAnsi="Linux Libertine" w:cs="Linux Libertine"/>
+          <w:sz w:val="22"/>
+          <w:szCs w:val="22"/>
+        </w:rPr>
+        <w:t>S</w:t>
+      </w:r>
+      <w:r>
+        <w:rPr>
+          <w:rStyle w:val="eop"/>
+          <w:rFonts w:ascii="Linux Libertine" w:hAnsi="Linux Libertine" w:cs="Linux Libertine"/>
+          <w:sz w:val="22"/>
+          <w:szCs w:val="22"/>
+        </w:rPr>
+        <w:t xml:space="preserve">ection 312.4d(1) </w:t>
+      </w:r>
+      <w:r>
+        <w:rPr>
+          <w:rStyle w:val="eop"/>
+          <w:rFonts w:ascii="Linux Libertine" w:hAnsi="Linux Libertine" w:cs="Linux Libertine"/>
+          <w:sz w:val="22"/>
+          <w:szCs w:val="22"/>
+        </w:rPr>
+        <w:t>specifies the least number of requirements, and yet only a little over half of our analyzed companies have this information contained within their privacy policy as required of them.</w:t>
+      </w:r>
+      <w:r>
+        <w:rPr>
+          <w:rStyle w:val="eop"/>
+          <w:rFonts w:ascii="Linux Libertine" w:hAnsi="Linux Libertine" w:cs="Linux Libertine"/>
+          <w:sz w:val="22"/>
+          <w:szCs w:val="22"/>
+        </w:rPr>
+        <w:t xml:space="preserve"> This is a disappointing result to find but comes as no surprise considering the infrequency in which companies are found to be in violation of COPPA requirements. More concerning is that this is the section that is most complied with across our three different sections. </w:t>
+      </w:r>
+      <w:r>
+        <w:rPr>
+          <w:rStyle w:val="eop"/>
+          <w:rFonts w:ascii="Linux Libertine" w:hAnsi="Linux Libertine" w:cs="Linux Libertine"/>
+          <w:sz w:val="22"/>
+          <w:szCs w:val="22"/>
+        </w:rPr>
+        <w:t xml:space="preserve"> </w:t>
+      </w:r>
+    </w:p>
+    <w:p>
+      <w:pPr>
+        <w:pStyle w:val="paragraph"/>
+        <w:spacing w:before="0" w:beforeAutospacing="0" w:after="0" w:afterAutospacing="0"/>
+        <w:jc w:val="both"/>
+        <w:textAlignment w:val="baseline"/>
+        <w:rPr>
+          <w:rStyle w:val="eop"/>
+          <w:rFonts w:ascii="Linux Libertine" w:hAnsi="Linux Libertine" w:cs="Linux Libertine"/>
+          <w:sz w:val="22"/>
+          <w:szCs w:val="22"/>
+        </w:rPr>
+      </w:pPr>
+    </w:p>
+    <w:p>
+      <w:pPr>
+        <w:pStyle w:val="paragraph"/>
+        <w:spacing w:before="0" w:beforeAutospacing="0" w:after="0" w:afterAutospacing="0"/>
+        <w:jc w:val="both"/>
+        <w:textAlignment w:val="baseline"/>
+        <w:rPr>
+          <w:rStyle w:val="eop"/>
+          <w:rFonts w:ascii="Linux Libertine" w:hAnsi="Linux Libertine" w:cs="Linux Libertine"/>
           <w:b/>
           <w:bCs/>
           <w:sz w:val="26"/>
@@ -5347,13 +7529,262 @@
         <w:rPr>
           <w:rStyle w:val="eop"/>
           <w:rFonts w:ascii="Linux Libertine" w:hAnsi="Linux Libertine" w:cs="Linux Libertine"/>
+          <w:sz w:val="22"/>
+          <w:szCs w:val="22"/>
+        </w:rPr>
+      </w:pPr>
+      <w:r>
+        <w:rPr>
+          <w:rStyle w:val="eop"/>
+          <w:rFonts w:ascii="Linux Libertine" w:hAnsi="Linux Libertine" w:cs="Linux Libertine"/>
+          <w:sz w:val="22"/>
+          <w:szCs w:val="22"/>
+        </w:rPr>
+        <w:t>In regard to</w:t>
+      </w:r>
+      <w:r>
+        <w:rPr>
+          <w:rStyle w:val="eop"/>
+          <w:rFonts w:ascii="Linux Libertine" w:hAnsi="Linux Libertine" w:cs="Linux Libertine"/>
+          <w:sz w:val="22"/>
+          <w:szCs w:val="22"/>
+        </w:rPr>
+        <w:t xml:space="preserve"> </w:t>
+      </w:r>
+      <w:r>
+        <w:rPr>
+          <w:rStyle w:val="eop"/>
+          <w:rFonts w:ascii="Linux Libertine" w:hAnsi="Linux Libertine" w:cs="Linux Libertine"/>
+          <w:b/>
+          <w:bCs/>
+          <w:sz w:val="22"/>
+          <w:szCs w:val="22"/>
+        </w:rPr>
+        <w:t>RQ2</w:t>
+      </w:r>
+      <w:r>
+        <w:rPr>
+          <w:rStyle w:val="eop"/>
+          <w:rFonts w:ascii="Linux Libertine" w:hAnsi="Linux Libertine" w:cs="Linux Libertine"/>
+          <w:sz w:val="22"/>
+          <w:szCs w:val="22"/>
+        </w:rPr>
+        <w:t>,</w:t>
+      </w:r>
+      <w:r>
+        <w:rPr>
+          <w:rStyle w:val="eop"/>
+          <w:rFonts w:ascii="Linux Libertine" w:hAnsi="Linux Libertine" w:cs="Linux Libertine"/>
+          <w:sz w:val="22"/>
+          <w:szCs w:val="22"/>
+        </w:rPr>
+        <w:t xml:space="preserve"> we wanted to see in a concrete way how many companies were directly posting what it is they are collecting from children who are 13 years old or younger. </w:t>
+      </w:r>
+      <w:r>
+        <w:rPr>
+          <w:rStyle w:val="eop"/>
+          <w:rFonts w:ascii="Linux Libertine" w:hAnsi="Linux Libertine" w:cs="Linux Libertine"/>
+          <w:sz w:val="22"/>
+          <w:szCs w:val="22"/>
+        </w:rPr>
+        <w:t xml:space="preserve"> </w:t>
+      </w:r>
+      <w:r>
+        <w:rPr>
+          <w:rStyle w:val="eop"/>
+          <w:rFonts w:ascii="Linux Libertine" w:hAnsi="Linux Libertine" w:cs="Linux Libertine"/>
+          <w:sz w:val="22"/>
+          <w:szCs w:val="22"/>
+        </w:rPr>
+        <w:t xml:space="preserve">This meant devising a way to classify compliance with this stipulation. The tricky thing </w:t>
+      </w:r>
+      <w:r>
+        <w:rPr>
+          <w:rStyle w:val="eop"/>
+          <w:rFonts w:ascii="Linux Libertine" w:hAnsi="Linux Libertine" w:cs="Linux Libertine"/>
+          <w:sz w:val="22"/>
+          <w:szCs w:val="22"/>
+        </w:rPr>
+        <w:t xml:space="preserve">regarding this is that even between two humans reading the same privacy policy, there will be differences in what is considered as “complying” with the law. Thus it is important to acknowledge that our model is trained on what our group determined to be meeting this requirement, and thus there is room for interpretation of the number of compliant companies. </w:t>
+      </w:r>
+    </w:p>
+    <w:p>
+      <w:pPr>
+        <w:pStyle w:val="paragraph"/>
+        <w:spacing w:before="0" w:beforeAutospacing="0" w:after="0" w:afterAutospacing="0"/>
+        <w:jc w:val="both"/>
+        <w:textAlignment w:val="baseline"/>
+        <w:rPr>
+          <w:rStyle w:val="eop"/>
+          <w:rFonts w:ascii="Linux Libertine" w:hAnsi="Linux Libertine" w:cs="Linux Libertine"/>
+          <w:sz w:val="22"/>
+          <w:szCs w:val="22"/>
+        </w:rPr>
+      </w:pPr>
+    </w:p>
+    <w:p>
+      <w:pPr>
+        <w:pStyle w:val="paragraph"/>
+        <w:spacing w:before="0" w:beforeAutospacing="0" w:after="0" w:afterAutospacing="0"/>
+        <w:jc w:val="both"/>
+        <w:textAlignment w:val="baseline"/>
+        <w:rPr>
+          <w:rStyle w:val="eop"/>
+          <w:rFonts w:ascii="Linux Libertine" w:hAnsi="Linux Libertine" w:cs="Linux Libertine"/>
+          <w:sz w:val="22"/>
+          <w:szCs w:val="22"/>
+        </w:rPr>
+      </w:pPr>
+      <w:r>
+        <w:rPr>
+          <w:rStyle w:val="eop"/>
+          <w:rFonts w:ascii="Linux Libertine" w:hAnsi="Linux Libertine" w:cs="Linux Libertine"/>
+          <w:sz w:val="22"/>
+          <w:szCs w:val="22"/>
+        </w:rPr>
+        <w:t>Furthermore</w:t>
+      </w:r>
+      <w:r>
+        <w:rPr>
+          <w:rStyle w:val="eop"/>
+          <w:rFonts w:ascii="Linux Libertine" w:hAnsi="Linux Libertine" w:cs="Linux Libertine"/>
+          <w:sz w:val="22"/>
+          <w:szCs w:val="22"/>
+        </w:rPr>
+        <w:t xml:space="preserve">, our process deemed compliance as any piece of text that our model was greater than 75% confident that it did adhere to our definition of how companies can specify what data is collected. This number was chosen so that only the </w:t>
+      </w:r>
+      <w:r>
+        <w:rPr>
+          <w:rStyle w:val="eop"/>
+          <w:rFonts w:ascii="Linux Libertine" w:hAnsi="Linux Libertine" w:cs="Linux Libertine"/>
+          <w:sz w:val="22"/>
+          <w:szCs w:val="22"/>
+        </w:rPr>
+        <w:t>clearest</w:t>
+      </w:r>
+      <w:r>
+        <w:rPr>
+          <w:rStyle w:val="eop"/>
+          <w:rFonts w:ascii="Linux Libertine" w:hAnsi="Linux Libertine" w:cs="Linux Libertine"/>
+          <w:sz w:val="22"/>
+          <w:szCs w:val="22"/>
+        </w:rPr>
+        <w:t xml:space="preserve"> examples of data collection compliance would be counted and included. This value was chosen as we felt that it did not </w:t>
+      </w:r>
+      <w:r>
+        <w:rPr>
+          <w:rStyle w:val="eop"/>
+          <w:rFonts w:ascii="Linux Libertine" w:hAnsi="Linux Libertine" w:cs="Linux Libertine"/>
+          <w:sz w:val="22"/>
+          <w:szCs w:val="22"/>
+        </w:rPr>
+        <w:t>make</w:t>
+      </w:r>
+      <w:r>
+        <w:rPr>
+          <w:rStyle w:val="eop"/>
+          <w:rFonts w:ascii="Linux Libertine" w:hAnsi="Linux Libertine" w:cs="Linux Libertine"/>
+          <w:sz w:val="22"/>
+          <w:szCs w:val="22"/>
+        </w:rPr>
+        <w:t xml:space="preserve"> sense to classify any piece of text with over a 50% confidence value as a actually being compliant. Since the model returns an approximately 50-50 split if it is unsure of what class a piece of text is, we needed a cut off to say whether a text met the goals of compliance. </w:t>
+      </w:r>
+    </w:p>
+    <w:p>
+      <w:pPr>
+        <w:pStyle w:val="paragraph"/>
+        <w:spacing w:before="0" w:beforeAutospacing="0" w:after="0" w:afterAutospacing="0"/>
+        <w:jc w:val="both"/>
+        <w:textAlignment w:val="baseline"/>
+        <w:rPr>
+          <w:rStyle w:val="eop"/>
+          <w:rFonts w:ascii="Linux Libertine" w:hAnsi="Linux Libertine" w:cs="Linux Libertine"/>
+          <w:sz w:val="22"/>
+          <w:szCs w:val="22"/>
+        </w:rPr>
+      </w:pPr>
+    </w:p>
+    <w:p>
+      <w:pPr>
+        <w:pStyle w:val="paragraph"/>
+        <w:spacing w:before="0" w:beforeAutospacing="0" w:after="0" w:afterAutospacing="0"/>
+        <w:jc w:val="both"/>
+        <w:textAlignment w:val="baseline"/>
+        <w:rPr>
+          <w:rStyle w:val="eop"/>
+          <w:rFonts w:ascii="Linux Libertine" w:hAnsi="Linux Libertine" w:cs="Linux Libertine"/>
+          <w:sz w:val="22"/>
+          <w:szCs w:val="22"/>
+        </w:rPr>
+      </w:pPr>
+      <w:r>
+        <w:rPr>
+          <w:rStyle w:val="eop"/>
+          <w:rFonts w:ascii="Linux Libertine" w:hAnsi="Linux Libertine" w:cs="Linux Libertine"/>
+          <w:sz w:val="22"/>
+          <w:szCs w:val="22"/>
+        </w:rPr>
+        <w:t>Taking all of this into consideration, we found that only 82 (35%) of our scanned companies had at least one example of a text chunk that specified what data was being collected</w:t>
+      </w:r>
+      <w:r>
+        <w:rPr>
+          <w:rStyle w:val="eop"/>
+          <w:rFonts w:ascii="Linux Libertine" w:hAnsi="Linux Libertine" w:cs="Linux Libertine"/>
+          <w:sz w:val="22"/>
+          <w:szCs w:val="22"/>
+        </w:rPr>
+        <w:t xml:space="preserve"> and was thus in compliance with  section 312.4d(2) of COPPA</w:t>
+      </w:r>
+      <w:r>
+        <w:rPr>
+          <w:rStyle w:val="eop"/>
+          <w:rFonts w:ascii="Linux Libertine" w:hAnsi="Linux Libertine" w:cs="Linux Libertine"/>
+          <w:sz w:val="22"/>
+          <w:szCs w:val="22"/>
+        </w:rPr>
+        <w:t xml:space="preserve">. This figure being significantly lower than the percentages found in section 4.1 were incredibly disheartening. This section is one that we felt is the most important </w:t>
+      </w:r>
+      <w:r>
+        <w:rPr>
+          <w:rStyle w:val="eop"/>
+          <w:rFonts w:ascii="Linux Libertine" w:hAnsi="Linux Libertine" w:cs="Linux Libertine"/>
+          <w:sz w:val="22"/>
+          <w:szCs w:val="22"/>
+        </w:rPr>
+        <w:t>in regard to</w:t>
+      </w:r>
+      <w:r>
+        <w:rPr>
+          <w:rStyle w:val="eop"/>
+          <w:rFonts w:ascii="Linux Libertine" w:hAnsi="Linux Libertine" w:cs="Linux Libertine"/>
+          <w:sz w:val="22"/>
+          <w:szCs w:val="22"/>
+        </w:rPr>
+        <w:t xml:space="preserve"> protecting children and informing their guardians as to what their kids are interacting with. To discover that only a little over a third of our companies included clear enough language to qualify as this was not ideal. </w:t>
+      </w:r>
+    </w:p>
+    <w:p>
+      <w:pPr>
+        <w:pStyle w:val="paragraph"/>
+        <w:spacing w:before="0" w:beforeAutospacing="0" w:after="0" w:afterAutospacing="0"/>
+        <w:jc w:val="both"/>
+        <w:textAlignment w:val="baseline"/>
+        <w:rPr>
+          <w:rStyle w:val="eop"/>
+          <w:rFonts w:ascii="Linux Libertine" w:hAnsi="Linux Libertine" w:cs="Linux Libertine"/>
           <w:b/>
           <w:bCs/>
           <w:sz w:val="26"/>
           <w:szCs w:val="26"/>
         </w:rPr>
       </w:pPr>
-      <w:r>
+    </w:p>
+    <w:p>
+      <w:pPr>
+        <w:pStyle w:val="paragraph"/>
+        <w:spacing w:before="0" w:beforeAutospacing="0" w:after="0" w:afterAutospacing="0"/>
+        <w:jc w:val="both"/>
+        <w:textAlignment w:val="baseline"/>
         <w:rPr>
           <w:rStyle w:val="eop"/>
           <w:rFonts w:ascii="Linux Libertine" w:hAnsi="Linux Libertine" w:cs="Linux Libertine"/>
@@ -5362,6 +7793,16 @@
           <w:sz w:val="26"/>
           <w:szCs w:val="26"/>
         </w:rPr>
+      </w:pPr>
+      <w:r>
+        <w:rPr>
+          <w:rStyle w:val="eop"/>
+          <w:rFonts w:ascii="Linux Libertine" w:hAnsi="Linux Libertine" w:cs="Linux Libertine"/>
+          <w:b/>
+          <w:bCs/>
+          <w:sz w:val="26"/>
+          <w:szCs w:val="26"/>
+        </w:rPr>
         <w:t>4.3 Right to Review and Delete</w:t>
       </w:r>
     </w:p>
@@ -5392,6 +7833,44 @@
           <w:szCs w:val="22"/>
         </w:rPr>
       </w:pPr>
+      <w:r>
+        <w:rPr>
+          <w:rStyle w:val="eop"/>
+          <w:rFonts w:ascii="Linux Libertine" w:hAnsi="Linux Libertine" w:cs="Linux Libertine"/>
+          <w:sz w:val="22"/>
+          <w:szCs w:val="22"/>
+        </w:rPr>
+        <w:t xml:space="preserve">Finally, our research aimed to address </w:t>
+      </w:r>
+      <w:r>
+        <w:rPr>
+          <w:rStyle w:val="eop"/>
+          <w:rFonts w:ascii="Linux Libertine" w:hAnsi="Linux Libertine" w:cs="Linux Libertine"/>
+          <w:b/>
+          <w:bCs/>
+          <w:sz w:val="22"/>
+          <w:szCs w:val="22"/>
+        </w:rPr>
+        <w:t>RQ3</w:t>
+      </w:r>
+      <w:r>
+        <w:rPr>
+          <w:rStyle w:val="eop"/>
+          <w:rFonts w:ascii="Linux Libertine" w:hAnsi="Linux Libertine" w:cs="Linux Libertine"/>
+          <w:sz w:val="22"/>
+          <w:szCs w:val="22"/>
+        </w:rPr>
+        <w:t xml:space="preserve">, asking </w:t>
+      </w:r>
+      <w:r>
+        <w:rPr>
+          <w:rStyle w:val="eop"/>
+          <w:rFonts w:ascii="Linux Libertine" w:hAnsi="Linux Libertine" w:cs="Linux Libertine"/>
+          <w:sz w:val="22"/>
+          <w:szCs w:val="22"/>
+        </w:rPr>
+        <w:t xml:space="preserve">what portion of our analyzed companies made an effort to include information and instructions on how parents and guardians could review, update, and/or request the deletion of any data collected of their child. Similar to section 4.2, this method of compliance analysis was heavily dependent on how we classified compliance during data collection. The same 75% confidence estimate was used to determine whether or not a chunk of text classified as having complied with section 312.4d(3). </w:t>
+      </w:r>
     </w:p>
     <w:p>
       <w:pPr>
@@ -5420,6 +7899,16 @@
           <w:szCs w:val="22"/>
         </w:rPr>
       </w:pPr>
+      <w:r>
+        <w:rPr>
+          <w:rStyle w:val="eop"/>
+          <w:rFonts w:ascii="Linux Libertine" w:hAnsi="Linux Libertine" w:cs="Linux Libertine"/>
+          <w:sz w:val="22"/>
+          <w:szCs w:val="22"/>
+        </w:rPr>
+        <w:lastRenderedPageBreak/>
+        <w:t xml:space="preserve">This portion of our research found that only 22 (9%) companies total in our dataset had included text that met our model’s definition of compliance with this section. To see a figure this low was shocking, but still less surprising than the results of section 4.2. During data collection, we found that it was much less common for companies to include text that met our group’s definition of compliance. Thus, discovering that very few companies are meeting this requirement aligns with what was seen earlier. </w:t>
+      </w:r>
     </w:p>
     <w:p>
       <w:pPr>
@@ -5448,6 +7937,15 @@
           <w:szCs w:val="22"/>
         </w:rPr>
       </w:pPr>
+      <w:r>
+        <w:rPr>
+          <w:rStyle w:val="eop"/>
+          <w:rFonts w:ascii="Linux Libertine" w:hAnsi="Linux Libertine" w:cs="Linux Libertine"/>
+          <w:sz w:val="22"/>
+          <w:szCs w:val="22"/>
+        </w:rPr>
+        <w:t xml:space="preserve">This is nonetheless the section with the least overall adoption, and thus an area where there is the most room to grow. </w:t>
+      </w:r>
     </w:p>
     <w:p>
       <w:pPr>
@@ -5542,7 +8040,25 @@
           <w:sz w:val="22"/>
           <w:szCs w:val="22"/>
         </w:rPr>
-        <w:t>this study, we collected the privacy policies of almost five hundred different apps that are available and marketed to children on the Google Play Store in order to determine to what degree they are in compliance with the specifications of section 312.4 of COPPA. In summary, we found that:</w:t>
+        <w:t xml:space="preserve">this study, we collected the privacy policies of almost five hundred different apps that are available and marketed to children on the Google Play Store in order to determine to what degree they are in compliance with the specifications of </w:t>
+      </w:r>
+      <w:r>
+        <w:rPr>
+          <w:rStyle w:val="eop"/>
+          <w:rFonts w:ascii="Linux Libertine" w:hAnsi="Linux Libertine" w:cs="Linux Libertine"/>
+          <w:sz w:val="22"/>
+          <w:szCs w:val="22"/>
+        </w:rPr>
+        <w:t>S</w:t>
+      </w:r>
+      <w:r>
+        <w:rPr>
+          <w:rStyle w:val="eop"/>
+          <w:rFonts w:ascii="Linux Libertine" w:hAnsi="Linux Libertine" w:cs="Linux Libertine"/>
+          <w:sz w:val="22"/>
+          <w:szCs w:val="22"/>
+        </w:rPr>
+        <w:t>ection 312.4 of COPPA. In summary, we found that:</w:t>
       </w:r>
     </w:p>
     <w:p>
@@ -5568,12 +8084,21 @@
         <w:rPr>
           <w:rStyle w:val="eop"/>
           <w:rFonts w:ascii="Linux Libertine" w:hAnsi="Linux Libertine" w:cs="Linux Libertine"/>
+          <w:sz w:val="22"/>
+          <w:szCs w:val="22"/>
+        </w:rPr>
+      </w:pPr>
+      <w:r>
+        <w:rPr>
+          <w:rStyle w:val="eop"/>
+          <w:rFonts w:ascii="Linux Libertine" w:hAnsi="Linux Libertine" w:cs="Linux Libertine"/>
           <w:b/>
           <w:bCs/>
           <w:sz w:val="22"/>
           <w:szCs w:val="22"/>
         </w:rPr>
-      </w:pPr>
+        <w:t>-RQ1:</w:t>
+      </w:r>
       <w:r>
         <w:rPr>
           <w:rStyle w:val="eop"/>
@@ -5583,7 +8108,142 @@
           <w:sz w:val="22"/>
           <w:szCs w:val="22"/>
         </w:rPr>
-        <w:t>-RQ1:</w:t>
+        <w:t xml:space="preserve"> </w:t>
+      </w:r>
+      <w:r>
+        <w:rPr>
+          <w:rStyle w:val="eop"/>
+          <w:rFonts w:ascii="Linux Libertine" w:hAnsi="Linux Libertine" w:cs="Linux Libertine"/>
+          <w:sz w:val="22"/>
+          <w:szCs w:val="22"/>
+        </w:rPr>
+        <w:t xml:space="preserve">It was not possible for us to truly determine compliance with the inclusion of the data collector’s name. It was found that </w:t>
+      </w:r>
+      <w:r>
+        <w:rPr>
+          <w:rStyle w:val="eop"/>
+          <w:rFonts w:ascii="Linux Libertine" w:hAnsi="Linux Libertine" w:cs="Linux Libertine"/>
+          <w:sz w:val="22"/>
+          <w:szCs w:val="22"/>
+        </w:rPr>
+        <w:t>137</w:t>
+      </w:r>
+      <w:r>
+        <w:rPr>
+          <w:rStyle w:val="eop"/>
+          <w:rFonts w:ascii="Linux Libertine" w:hAnsi="Linux Libertine" w:cs="Linux Libertine"/>
+          <w:sz w:val="22"/>
+          <w:szCs w:val="22"/>
+        </w:rPr>
+        <w:t xml:space="preserve"> (</w:t>
+      </w:r>
+      <w:r>
+        <w:rPr>
+          <w:rStyle w:val="eop"/>
+          <w:rFonts w:ascii="Linux Libertine" w:hAnsi="Linux Libertine" w:cs="Linux Libertine"/>
+          <w:sz w:val="22"/>
+          <w:szCs w:val="22"/>
+        </w:rPr>
+        <w:t>59</w:t>
+      </w:r>
+      <w:r>
+        <w:rPr>
+          <w:rStyle w:val="eop"/>
+          <w:rFonts w:ascii="Linux Libertine" w:hAnsi="Linux Libertine" w:cs="Linux Libertine"/>
+          <w:sz w:val="22"/>
+          <w:szCs w:val="22"/>
+        </w:rPr>
+        <w:t xml:space="preserve">%) of companies posted their email address, </w:t>
+      </w:r>
+      <w:r>
+        <w:rPr>
+          <w:rStyle w:val="eop"/>
+          <w:rFonts w:ascii="Linux Libertine" w:hAnsi="Linux Libertine" w:cs="Linux Libertine"/>
+          <w:sz w:val="22"/>
+          <w:szCs w:val="22"/>
+        </w:rPr>
+        <w:t>124</w:t>
+      </w:r>
+      <w:r>
+        <w:rPr>
+          <w:rStyle w:val="eop"/>
+          <w:rFonts w:ascii="Linux Libertine" w:hAnsi="Linux Libertine" w:cs="Linux Libertine"/>
+          <w:sz w:val="22"/>
+          <w:szCs w:val="22"/>
+        </w:rPr>
+        <w:t xml:space="preserve"> (</w:t>
+      </w:r>
+      <w:r>
+        <w:rPr>
+          <w:rStyle w:val="eop"/>
+          <w:rFonts w:ascii="Linux Libertine" w:hAnsi="Linux Libertine" w:cs="Linux Libertine"/>
+          <w:sz w:val="22"/>
+          <w:szCs w:val="22"/>
+        </w:rPr>
+        <w:t>53</w:t>
+      </w:r>
+      <w:r>
+        <w:rPr>
+          <w:rStyle w:val="eop"/>
+          <w:rFonts w:ascii="Linux Libertine" w:hAnsi="Linux Libertine" w:cs="Linux Libertine"/>
+          <w:sz w:val="22"/>
+          <w:szCs w:val="22"/>
+        </w:rPr>
+        <w:t xml:space="preserve">%) specified a phone number, and </w:t>
+      </w:r>
+      <w:r>
+        <w:rPr>
+          <w:rStyle w:val="eop"/>
+          <w:rFonts w:ascii="Linux Libertine" w:hAnsi="Linux Libertine" w:cs="Linux Libertine"/>
+          <w:sz w:val="22"/>
+          <w:szCs w:val="22"/>
+        </w:rPr>
+        <w:t>187</w:t>
+      </w:r>
+      <w:r>
+        <w:rPr>
+          <w:rStyle w:val="eop"/>
+          <w:rFonts w:ascii="Linux Libertine" w:hAnsi="Linux Libertine" w:cs="Linux Libertine"/>
+          <w:sz w:val="22"/>
+          <w:szCs w:val="22"/>
+        </w:rPr>
+        <w:t xml:space="preserve"> (</w:t>
+      </w:r>
+      <w:r>
+        <w:rPr>
+          <w:rStyle w:val="eop"/>
+          <w:rFonts w:ascii="Linux Libertine" w:hAnsi="Linux Libertine" w:cs="Linux Libertine"/>
+          <w:sz w:val="22"/>
+          <w:szCs w:val="22"/>
+        </w:rPr>
+        <w:t>81</w:t>
+      </w:r>
+      <w:r>
+        <w:rPr>
+          <w:rStyle w:val="eop"/>
+          <w:rFonts w:ascii="Linux Libertine" w:hAnsi="Linux Libertine" w:cs="Linux Libertine"/>
+          <w:sz w:val="22"/>
+          <w:szCs w:val="22"/>
+        </w:rPr>
+        <w:t>%) listed the address of their company itself.</w:t>
+      </w:r>
+      <w:r>
+        <w:rPr>
+          <w:rStyle w:val="eop"/>
+          <w:rFonts w:ascii="Linux Libertine" w:hAnsi="Linux Libertine" w:cs="Linux Libertine"/>
+          <w:sz w:val="22"/>
+          <w:szCs w:val="22"/>
+        </w:rPr>
+        <w:t xml:space="preserve"> Section 312.4d(1) was the most complied with portion of COPPA that was studied. </w:t>
+      </w:r>
+      <w:r>
+        <w:rPr>
+          <w:rStyle w:val="eop"/>
+          <w:rFonts w:ascii="Linux Libertine" w:hAnsi="Linux Libertine" w:cs="Linux Libertine"/>
+          <w:sz w:val="22"/>
+          <w:szCs w:val="22"/>
+        </w:rPr>
+        <w:t xml:space="preserve"> </w:t>
       </w:r>
     </w:p>
     <w:p>
@@ -5611,12 +8271,21 @@
         <w:rPr>
           <w:rStyle w:val="eop"/>
           <w:rFonts w:ascii="Linux Libertine" w:hAnsi="Linux Libertine" w:cs="Linux Libertine"/>
+          <w:sz w:val="22"/>
+          <w:szCs w:val="22"/>
+        </w:rPr>
+      </w:pPr>
+      <w:r>
+        <w:rPr>
+          <w:rStyle w:val="eop"/>
+          <w:rFonts w:ascii="Linux Libertine" w:hAnsi="Linux Libertine" w:cs="Linux Libertine"/>
           <w:b/>
           <w:bCs/>
           <w:sz w:val="22"/>
           <w:szCs w:val="22"/>
         </w:rPr>
-      </w:pPr>
+        <w:t>-R</w:t>
+      </w:r>
       <w:r>
         <w:rPr>
           <w:rStyle w:val="eop"/>
@@ -5626,7 +8295,108 @@
           <w:sz w:val="22"/>
           <w:szCs w:val="22"/>
         </w:rPr>
-        <w:t>-RG2:</w:t>
+        <w:t>Q</w:t>
+      </w:r>
+      <w:r>
+        <w:rPr>
+          <w:rStyle w:val="eop"/>
+          <w:rFonts w:ascii="Linux Libertine" w:hAnsi="Linux Libertine" w:cs="Linux Libertine"/>
+          <w:b/>
+          <w:bCs/>
+          <w:sz w:val="22"/>
+          <w:szCs w:val="22"/>
+        </w:rPr>
+        <w:t>2:</w:t>
+      </w:r>
+      <w:r>
+        <w:rPr>
+          <w:rStyle w:val="eop"/>
+          <w:rFonts w:ascii="Linux Libertine" w:hAnsi="Linux Libertine" w:cs="Linux Libertine"/>
+          <w:sz w:val="22"/>
+          <w:szCs w:val="22"/>
+        </w:rPr>
+        <w:t xml:space="preserve"> Only </w:t>
+      </w:r>
+      <w:r>
+        <w:rPr>
+          <w:rStyle w:val="eop"/>
+          <w:rFonts w:ascii="Linux Libertine" w:hAnsi="Linux Libertine" w:cs="Linux Libertine"/>
+          <w:sz w:val="22"/>
+          <w:szCs w:val="22"/>
+        </w:rPr>
+        <w:t>82</w:t>
+      </w:r>
+      <w:r>
+        <w:rPr>
+          <w:rStyle w:val="eop"/>
+          <w:rFonts w:ascii="Linux Libertine" w:hAnsi="Linux Libertine" w:cs="Linux Libertine"/>
+          <w:sz w:val="22"/>
+          <w:szCs w:val="22"/>
+        </w:rPr>
+        <w:t xml:space="preserve"> (</w:t>
+      </w:r>
+      <w:r>
+        <w:rPr>
+          <w:rStyle w:val="eop"/>
+          <w:rFonts w:ascii="Linux Libertine" w:hAnsi="Linux Libertine" w:cs="Linux Libertine"/>
+          <w:sz w:val="22"/>
+          <w:szCs w:val="22"/>
+        </w:rPr>
+        <w:t>35</w:t>
+      </w:r>
+      <w:r>
+        <w:rPr>
+          <w:rStyle w:val="eop"/>
+          <w:rFonts w:ascii="Linux Libertine" w:hAnsi="Linux Libertine" w:cs="Linux Libertine"/>
+          <w:sz w:val="22"/>
+          <w:szCs w:val="22"/>
+        </w:rPr>
+        <w:t>%) of companies had a</w:t>
+      </w:r>
+      <w:r>
+        <w:rPr>
+          <w:rStyle w:val="eop"/>
+          <w:rFonts w:ascii="Linux Libertine" w:hAnsi="Linux Libertine" w:cs="Linux Libertine"/>
+          <w:sz w:val="22"/>
+          <w:szCs w:val="22"/>
+        </w:rPr>
+        <w:t xml:space="preserve">t least a </w:t>
+      </w:r>
+      <w:r>
+        <w:rPr>
+          <w:rStyle w:val="eop"/>
+          <w:rFonts w:ascii="Linux Libertine" w:hAnsi="Linux Libertine" w:cs="Linux Libertine"/>
+          <w:sz w:val="22"/>
+          <w:szCs w:val="22"/>
+        </w:rPr>
+        <w:t>single portion</w:t>
+      </w:r>
+      <w:r>
+        <w:rPr>
+          <w:rStyle w:val="eop"/>
+          <w:rFonts w:ascii="Linux Libertine" w:hAnsi="Linux Libertine" w:cs="Linux Libertine"/>
+          <w:sz w:val="22"/>
+          <w:szCs w:val="22"/>
+        </w:rPr>
+        <w:t xml:space="preserve"> of their privacy policy that</w:t>
+      </w:r>
+      <w:r>
+        <w:rPr>
+          <w:rStyle w:val="eop"/>
+          <w:rFonts w:ascii="Linux Libertine" w:hAnsi="Linux Libertine" w:cs="Linux Libertine"/>
+          <w:sz w:val="22"/>
+          <w:szCs w:val="22"/>
+        </w:rPr>
+        <w:t xml:space="preserve"> was more than 75% likely to be specifying what type of data was being collected of children by their application. This means that section 312.4d(2) was the second most complied with aspect of our study. </w:t>
+      </w:r>
+      <w:r>
+        <w:rPr>
+          <w:rStyle w:val="eop"/>
+          <w:rFonts w:ascii="Linux Libertine" w:hAnsi="Linux Libertine" w:cs="Linux Libertine"/>
+          <w:sz w:val="22"/>
+          <w:szCs w:val="22"/>
+        </w:rPr>
+        <w:t xml:space="preserve"> </w:t>
       </w:r>
     </w:p>
     <w:p>
@@ -5654,12 +8424,21 @@
         <w:rPr>
           <w:rStyle w:val="eop"/>
           <w:rFonts w:ascii="Linux Libertine" w:hAnsi="Linux Libertine" w:cs="Linux Libertine"/>
+          <w:sz w:val="22"/>
+          <w:szCs w:val="22"/>
+        </w:rPr>
+      </w:pPr>
+      <w:r>
+        <w:rPr>
+          <w:rStyle w:val="eop"/>
+          <w:rFonts w:ascii="Linux Libertine" w:hAnsi="Linux Libertine" w:cs="Linux Libertine"/>
           <w:b/>
           <w:bCs/>
           <w:sz w:val="22"/>
           <w:szCs w:val="22"/>
         </w:rPr>
-      </w:pPr>
+        <w:t>-R</w:t>
+      </w:r>
       <w:r>
         <w:rPr>
           <w:rStyle w:val="eop"/>
@@ -5669,7 +8448,74 @@
           <w:sz w:val="22"/>
           <w:szCs w:val="22"/>
         </w:rPr>
-        <w:t>-RG3:</w:t>
+        <w:t>Q</w:t>
+      </w:r>
+      <w:r>
+        <w:rPr>
+          <w:rStyle w:val="eop"/>
+          <w:rFonts w:ascii="Linux Libertine" w:hAnsi="Linux Libertine" w:cs="Linux Libertine"/>
+          <w:b/>
+          <w:bCs/>
+          <w:sz w:val="22"/>
+          <w:szCs w:val="22"/>
+        </w:rPr>
+        <w:t>3:</w:t>
+      </w:r>
+      <w:r>
+        <w:rPr>
+          <w:rStyle w:val="eop"/>
+          <w:rFonts w:ascii="Linux Libertine" w:hAnsi="Linux Libertine" w:cs="Linux Libertine"/>
+          <w:b/>
+          <w:bCs/>
+          <w:sz w:val="22"/>
+          <w:szCs w:val="22"/>
+        </w:rPr>
+        <w:t xml:space="preserve"> </w:t>
+      </w:r>
+      <w:r>
+        <w:rPr>
+          <w:rStyle w:val="eop"/>
+          <w:rFonts w:ascii="Linux Libertine" w:hAnsi="Linux Libertine" w:cs="Linux Libertine"/>
+          <w:sz w:val="22"/>
+          <w:szCs w:val="22"/>
+        </w:rPr>
+        <w:t xml:space="preserve">It was found that </w:t>
+      </w:r>
+      <w:r>
+        <w:rPr>
+          <w:rStyle w:val="eop"/>
+          <w:rFonts w:ascii="Linux Libertine" w:hAnsi="Linux Libertine" w:cs="Linux Libertine"/>
+          <w:sz w:val="22"/>
+          <w:szCs w:val="22"/>
+        </w:rPr>
+        <w:t>22</w:t>
+      </w:r>
+      <w:r>
+        <w:rPr>
+          <w:rStyle w:val="eop"/>
+          <w:rFonts w:ascii="Linux Libertine" w:hAnsi="Linux Libertine" w:cs="Linux Libertine"/>
+          <w:sz w:val="22"/>
+          <w:szCs w:val="22"/>
+        </w:rPr>
+        <w:t xml:space="preserve"> (</w:t>
+      </w:r>
+      <w:r>
+        <w:rPr>
+          <w:rStyle w:val="eop"/>
+          <w:rFonts w:ascii="Linux Libertine" w:hAnsi="Linux Libertine" w:cs="Linux Libertine"/>
+          <w:sz w:val="22"/>
+          <w:szCs w:val="22"/>
+        </w:rPr>
+        <w:t>9</w:t>
+      </w:r>
+      <w:r>
+        <w:rPr>
+          <w:rStyle w:val="eop"/>
+          <w:rFonts w:ascii="Linux Libertine" w:hAnsi="Linux Libertine" w:cs="Linux Libertine"/>
+          <w:sz w:val="22"/>
+          <w:szCs w:val="22"/>
+        </w:rPr>
+        <w:t xml:space="preserve">%) of analyzed developers included information as to how to contact them to review, request, and delete personal information collected of children. This meant that section 312.4d(3) of COPPA was complied with the least of the three. </w:t>
       </w:r>
     </w:p>
     <w:p>
@@ -5681,11 +8527,8 @@
         <w:rPr>
           <w:rStyle w:val="eop"/>
           <w:rFonts w:ascii="Linux Libertine" w:hAnsi="Linux Libertine" w:cs="Linux Libertine"/>
-          <w:i/>
-          <w:iCs/>
-          <w:sz w:val="22"/>
-          <w:szCs w:val="22"/>
-          <w:u w:val="single"/>
+          <w:sz w:val="22"/>
+          <w:szCs w:val="22"/>
         </w:rPr>
       </w:pPr>
     </w:p>
@@ -5709,8 +8552,43 @@
           <w:sz w:val="22"/>
           <w:szCs w:val="22"/>
         </w:rPr>
-        <w:lastRenderedPageBreak/>
-        <w:t xml:space="preserve">Once again, this section remains blank until we have actually run our final script and improved our model’s accuracy. </w:t>
+        <w:t xml:space="preserve">Overall, our research has shown that there is still a long way to go until companies are truly fully compliant with this specific portion of COPPA. We found only </w:t>
+      </w:r>
+      <w:r>
+        <w:rPr>
+          <w:rStyle w:val="eop"/>
+          <w:rFonts w:ascii="Linux Libertine" w:hAnsi="Linux Libertine" w:cs="Linux Libertine"/>
+          <w:sz w:val="22"/>
+          <w:szCs w:val="22"/>
+        </w:rPr>
+        <w:t xml:space="preserve">17 </w:t>
+      </w:r>
+      <w:r>
+        <w:rPr>
+          <w:rStyle w:val="eop"/>
+          <w:rFonts w:ascii="Linux Libertine" w:hAnsi="Linux Libertine" w:cs="Linux Libertine"/>
+          <w:sz w:val="22"/>
+          <w:szCs w:val="22"/>
+        </w:rPr>
+        <w:t>(</w:t>
+      </w:r>
+      <w:r>
+        <w:rPr>
+          <w:rStyle w:val="eop"/>
+          <w:rFonts w:ascii="Linux Libertine" w:hAnsi="Linux Libertine" w:cs="Linux Libertine"/>
+          <w:sz w:val="22"/>
+          <w:szCs w:val="22"/>
+        </w:rPr>
+        <w:t>7</w:t>
+      </w:r>
+      <w:r>
+        <w:rPr>
+          <w:rStyle w:val="eop"/>
+          <w:rFonts w:ascii="Linux Libertine" w:hAnsi="Linux Libertine" w:cs="Linux Libertine"/>
+          <w:sz w:val="22"/>
+          <w:szCs w:val="22"/>
+        </w:rPr>
+        <w:t xml:space="preserve">%) examples of companies who had met all the possible aspects of compliance, a paltry number compared to the scope of our data. While over half of the scanned policies contained at least one piece of information that addressed data collector information, it is incredibly disappointing to see companies not listing the proper information regarding data collection and review. </w:t>
       </w:r>
     </w:p>
     <w:p>
@@ -5736,6 +8614,60 @@
         <w:rPr>
           <w:rStyle w:val="eop"/>
           <w:rFonts w:ascii="Linux Libertine" w:hAnsi="Linux Libertine" w:cs="Linux Libertine"/>
+          <w:sz w:val="22"/>
+          <w:szCs w:val="22"/>
+        </w:rPr>
+      </w:pPr>
+      <w:r>
+        <w:rPr>
+          <w:rStyle w:val="eop"/>
+          <w:rFonts w:ascii="Linux Libertine" w:hAnsi="Linux Libertine" w:cs="Linux Libertine"/>
+          <w:sz w:val="22"/>
+          <w:szCs w:val="22"/>
+        </w:rPr>
+        <w:t xml:space="preserve">This study, however, is incredibly limited in nature, and is only scratching the surface in terms of being able to confidently say just how many companies are complying with section 312.4d. Our methods, while logical in theory, would require a much larger collection of training data, as well as a clearer method of text scraping and segmentation that was not found during our research. </w:t>
+      </w:r>
+    </w:p>
+    <w:p>
+      <w:pPr>
+        <w:pStyle w:val="paragraph"/>
+        <w:spacing w:before="0" w:beforeAutospacing="0" w:after="0" w:afterAutospacing="0"/>
+        <w:jc w:val="both"/>
+        <w:textAlignment w:val="baseline"/>
+        <w:rPr>
+          <w:rStyle w:val="eop"/>
+          <w:rFonts w:ascii="Linux Libertine" w:hAnsi="Linux Libertine" w:cs="Linux Libertine"/>
+          <w:i/>
+          <w:iCs/>
+          <w:sz w:val="22"/>
+          <w:szCs w:val="22"/>
+          <w:u w:val="single"/>
+        </w:rPr>
+      </w:pPr>
+    </w:p>
+    <w:p>
+      <w:pPr>
+        <w:pStyle w:val="paragraph"/>
+        <w:spacing w:before="0" w:beforeAutospacing="0" w:after="0" w:afterAutospacing="0"/>
+        <w:jc w:val="both"/>
+        <w:textAlignment w:val="baseline"/>
+        <w:rPr>
+          <w:rStyle w:val="eop"/>
+          <w:rFonts w:ascii="Linux Libertine" w:hAnsi="Linux Libertine" w:cs="Linux Libertine"/>
+          <w:sz w:val="22"/>
+          <w:szCs w:val="22"/>
+        </w:rPr>
+      </w:pPr>
+    </w:p>
+    <w:p>
+      <w:pPr>
+        <w:pStyle w:val="paragraph"/>
+        <w:spacing w:before="0" w:beforeAutospacing="0" w:after="0" w:afterAutospacing="0"/>
+        <w:jc w:val="both"/>
+        <w:textAlignment w:val="baseline"/>
+        <w:rPr>
+          <w:rStyle w:val="eop"/>
+          <w:rFonts w:ascii="Linux Libertine" w:hAnsi="Linux Libertine" w:cs="Linux Libertine"/>
           <w:b/>
           <w:bCs/>
           <w:sz w:val="26"/>
@@ -5827,106 +8759,26 @@
           <w:sz w:val="22"/>
           <w:szCs w:val="22"/>
         </w:rPr>
-        <w:t xml:space="preserve">Secondly, our web crawl could only be so effective due to various issues on certain </w:t>
-      </w:r>
-      <w:r>
-        <w:rPr>
-          <w:rStyle w:val="eop"/>
-          <w:rFonts w:ascii="Linux Libertine" w:hAnsi="Linux Libertine" w:cs="Linux Libertine"/>
-          <w:sz w:val="22"/>
-          <w:szCs w:val="22"/>
-        </w:rPr>
-        <w:t>company</w:t>
-      </w:r>
-      <w:r>
-        <w:rPr>
-          <w:rStyle w:val="eop"/>
-          <w:rFonts w:ascii="Linux Libertine" w:hAnsi="Linux Libertine" w:cs="Linux Libertine"/>
-          <w:sz w:val="22"/>
-          <w:szCs w:val="22"/>
-        </w:rPr>
-        <w:t xml:space="preserve"> pages that prevented us from including it in the dataset despite our best efforts. Mainly, the two challenges faced by our web scrape was that some policies would be so poorly defined either within the HTML of the website itself or some other strange exception that it made it impossible to grab the privacy policy from that app’s website despite our best efforts. Secondly, it was not uncommon for us to discover that certain websites were blocking our crawling script entirely. This too was not </w:t>
-      </w:r>
-      <w:r>
-        <w:rPr>
-          <w:rStyle w:val="eop"/>
-          <w:rFonts w:ascii="Linux Libertine" w:hAnsi="Linux Libertine" w:cs="Linux Libertine"/>
-          <w:sz w:val="22"/>
-          <w:szCs w:val="22"/>
-        </w:rPr>
-        <w:t>surprising</w:t>
-      </w:r>
-      <w:r>
-        <w:rPr>
-          <w:rStyle w:val="eop"/>
-          <w:rFonts w:ascii="Linux Libertine" w:hAnsi="Linux Libertine" w:cs="Linux Libertine"/>
-          <w:sz w:val="22"/>
-          <w:szCs w:val="22"/>
-        </w:rPr>
-        <w:t xml:space="preserve">, as many pages have restrictions on </w:t>
-      </w:r>
-      <w:r>
-        <w:rPr>
-          <w:rStyle w:val="eop"/>
-          <w:rFonts w:ascii="Linux Libertine" w:hAnsi="Linux Libertine" w:cs="Linux Libertine"/>
-          <w:sz w:val="22"/>
-          <w:szCs w:val="22"/>
-        </w:rPr>
-        <w:t>non-human</w:t>
-      </w:r>
-      <w:r>
-        <w:rPr>
-          <w:rStyle w:val="eop"/>
-          <w:rFonts w:ascii="Linux Libertine" w:hAnsi="Linux Libertine" w:cs="Linux Libertine"/>
-          <w:sz w:val="22"/>
-          <w:szCs w:val="22"/>
-        </w:rPr>
-        <w:t xml:space="preserve"> </w:t>
-      </w:r>
-      <w:r>
-        <w:rPr>
-          <w:rStyle w:val="eop"/>
-          <w:rFonts w:ascii="Linux Libertine" w:hAnsi="Linux Libertine" w:cs="Linux Libertine"/>
-          <w:sz w:val="22"/>
-          <w:szCs w:val="22"/>
-        </w:rPr>
-        <w:t>access</w:t>
-      </w:r>
-      <w:r>
-        <w:rPr>
-          <w:rStyle w:val="eop"/>
-          <w:rFonts w:ascii="Linux Libertine" w:hAnsi="Linux Libertine" w:cs="Linux Libertine"/>
-          <w:sz w:val="22"/>
-          <w:szCs w:val="22"/>
-        </w:rPr>
-        <w:t xml:space="preserve"> to be more protective over who or what is accessing th</w:t>
-      </w:r>
-      <w:r>
-        <w:rPr>
-          <w:rStyle w:val="eop"/>
-          <w:rFonts w:ascii="Linux Libertine" w:hAnsi="Linux Libertine" w:cs="Linux Libertine"/>
-          <w:sz w:val="22"/>
-          <w:szCs w:val="22"/>
-        </w:rPr>
-        <w:t xml:space="preserve">eir data, ironically. These two factors meant that we had </w:t>
-      </w:r>
-      <w:r>
-        <w:rPr>
-          <w:rStyle w:val="eop"/>
-          <w:rFonts w:ascii="Linux Libertine" w:hAnsi="Linux Libertine" w:cs="Linux Libertine"/>
-          <w:sz w:val="22"/>
-          <w:szCs w:val="22"/>
-        </w:rPr>
-        <w:t>fewer</w:t>
-      </w:r>
-      <w:r>
-        <w:rPr>
-          <w:rStyle w:val="eop"/>
-          <w:rFonts w:ascii="Linux Libertine" w:hAnsi="Linux Libertine" w:cs="Linux Libertine"/>
-          <w:sz w:val="22"/>
-          <w:szCs w:val="22"/>
-        </w:rPr>
-        <w:t xml:space="preserve"> overall companies to evaluate our results on, which could mean that our findings could show either a higher or lower compliance rate than what was calculated. </w:t>
+        <w:t xml:space="preserve">If this study were to be repeated, it would be greatly beneficial to start with a much larger training data set for the BERT model. </w:t>
+      </w:r>
+      <w:r>
+        <w:rPr>
+          <w:rStyle w:val="eop"/>
+          <w:rFonts w:ascii="Linux Libertine" w:hAnsi="Linux Libertine" w:cs="Linux Libertine"/>
+          <w:sz w:val="22"/>
+          <w:szCs w:val="22"/>
+        </w:rPr>
+        <w:t xml:space="preserve">Without it, our model is left with a much larger margin for error and misclassification despite our best efforts as it is only aware of a limited number of examples of what is considered as meeting compliance with our various sections of COPPA. Alongside this, there would also need to be a large increase in the amount of computing power for the scripts themselves. As of current, our final script that </w:t>
+      </w:r>
+      <w:r>
+        <w:rPr>
+          <w:rStyle w:val="eop"/>
+          <w:rFonts w:ascii="Linux Libertine" w:hAnsi="Linux Libertine" w:cs="Linux Libertine"/>
+          <w:sz w:val="22"/>
+          <w:szCs w:val="22"/>
+        </w:rPr>
+        <w:lastRenderedPageBreak/>
+        <w:t xml:space="preserve">operates after the web scrape is completed takes approximately two hours to run on a singular PC. An increase in data on both the training and analysis sides would greatly increase this figure. </w:t>
       </w:r>
     </w:p>
     <w:p>
@@ -5963,52 +8815,16 @@
           <w:sz w:val="22"/>
           <w:szCs w:val="22"/>
         </w:rPr>
-        <w:t xml:space="preserve">Another limitation to this project was that it needed to be very minimal in scope in order to be feasible. COPPA is a </w:t>
-      </w:r>
-      <w:r>
-        <w:rPr>
-          <w:rStyle w:val="eop"/>
-          <w:rFonts w:ascii="Linux Libertine" w:hAnsi="Linux Libertine" w:cs="Linux Libertine"/>
-          <w:sz w:val="22"/>
-          <w:szCs w:val="22"/>
-        </w:rPr>
-        <w:t>wide-ranging</w:t>
-      </w:r>
-      <w:r>
-        <w:rPr>
-          <w:rStyle w:val="eop"/>
-          <w:rFonts w:ascii="Linux Libertine" w:hAnsi="Linux Libertine" w:cs="Linux Libertine"/>
-          <w:sz w:val="22"/>
-          <w:szCs w:val="22"/>
-        </w:rPr>
-        <w:t xml:space="preserve"> law that contains many different regulations that could be tested for and evaluated. Section 312.4d appeared to us as the most straightforward to evaluate thanks to how it clearly </w:t>
-      </w:r>
-      <w:r>
-        <w:rPr>
-          <w:rStyle w:val="eop"/>
-          <w:rFonts w:ascii="Linux Libertine" w:hAnsi="Linux Libertine" w:cs="Linux Libertine"/>
-          <w:sz w:val="22"/>
-          <w:szCs w:val="22"/>
-        </w:rPr>
-        <w:t xml:space="preserve">stated what information needed to be contained in a company’s privacy policy. It was also necessary that we limit the study to only one type of child marketed online service, as there exists hundreds of avenues for children to interact with different websites and services that could be collecting their data. By focusing on apps from the Google Play Store, it gave us a clear goal as to what we wanted to investigate, as well as a baseline understanding that all the data we were hoping to collect would be available all in the same place. It is very possible that future works could build off what we have created to either further investigate compliance with this </w:t>
-      </w:r>
-      <w:r>
-        <w:rPr>
-          <w:rStyle w:val="eop"/>
-          <w:rFonts w:ascii="Linux Libertine" w:hAnsi="Linux Libertine" w:cs="Linux Libertine"/>
-          <w:sz w:val="22"/>
-          <w:szCs w:val="22"/>
-        </w:rPr>
-        <w:t>section of COPPA or</w:t>
-      </w:r>
-      <w:r>
-        <w:rPr>
-          <w:rStyle w:val="eop"/>
-          <w:rFonts w:ascii="Linux Libertine" w:hAnsi="Linux Libertine" w:cs="Linux Libertine"/>
-          <w:sz w:val="22"/>
-          <w:szCs w:val="22"/>
-        </w:rPr>
-        <w:t xml:space="preserve"> be applied to a different medium of children’s web access, such as websites, or recently internet of things devices. </w:t>
+        <w:t>A</w:t>
+      </w:r>
+      <w:r>
+        <w:rPr>
+          <w:rStyle w:val="eop"/>
+          <w:rFonts w:ascii="Linux Libertine" w:hAnsi="Linux Libertine" w:cs="Linux Libertine"/>
+          <w:sz w:val="22"/>
+          <w:szCs w:val="22"/>
+        </w:rPr>
+        <w:t xml:space="preserve">nother aspect that holds back our ability to be fully conclusive is that of identifying proper names in order to identify the presence of a data collector’s name in a policy. As mentioned in section 4.1, we had to remove this classification from our final results as there were simply too many false positives using our current method. Future repetitions of our study would need to implement a more robust and clear method of scanning for names, as utilizing regular expressions does not enable proper classification.  </w:t>
       </w:r>
     </w:p>
     <w:p>
@@ -6034,6 +8850,280 @@
         <w:rPr>
           <w:rStyle w:val="eop"/>
           <w:rFonts w:ascii="Linux Libertine" w:hAnsi="Linux Libertine" w:cs="Linux Libertine"/>
+          <w:sz w:val="22"/>
+          <w:szCs w:val="22"/>
+        </w:rPr>
+      </w:pPr>
+      <w:r>
+        <w:rPr>
+          <w:rStyle w:val="eop"/>
+          <w:rFonts w:ascii="Linux Libertine" w:hAnsi="Linux Libertine" w:cs="Linux Libertine"/>
+          <w:sz w:val="22"/>
+          <w:szCs w:val="22"/>
+        </w:rPr>
+        <w:t xml:space="preserve">Secondly, our web crawl could only be so effective due to various issues on certain </w:t>
+      </w:r>
+      <w:r>
+        <w:rPr>
+          <w:rStyle w:val="eop"/>
+          <w:rFonts w:ascii="Linux Libertine" w:hAnsi="Linux Libertine" w:cs="Linux Libertine"/>
+          <w:sz w:val="22"/>
+          <w:szCs w:val="22"/>
+        </w:rPr>
+        <w:t>company</w:t>
+      </w:r>
+      <w:r>
+        <w:rPr>
+          <w:rStyle w:val="eop"/>
+          <w:rFonts w:ascii="Linux Libertine" w:hAnsi="Linux Libertine" w:cs="Linux Libertine"/>
+          <w:sz w:val="22"/>
+          <w:szCs w:val="22"/>
+        </w:rPr>
+        <w:t xml:space="preserve"> pages that prevented us from including it in the dataset despite our best efforts. Mainly, the two challenges faced by our web scrape was that some policies would be so poorly defined either within the HTML of the website itself or some other strange exception that it made it impossible to grab the privacy policy from that app’s website despite our best efforts. Secondly, it was not uncommon for us to discover that certain websites were blocking our crawling script entirely. This too was not </w:t>
+      </w:r>
+      <w:r>
+        <w:rPr>
+          <w:rStyle w:val="eop"/>
+          <w:rFonts w:ascii="Linux Libertine" w:hAnsi="Linux Libertine" w:cs="Linux Libertine"/>
+          <w:sz w:val="22"/>
+          <w:szCs w:val="22"/>
+        </w:rPr>
+        <w:t>surprising</w:t>
+      </w:r>
+      <w:r>
+        <w:rPr>
+          <w:rStyle w:val="eop"/>
+          <w:rFonts w:ascii="Linux Libertine" w:hAnsi="Linux Libertine" w:cs="Linux Libertine"/>
+          <w:sz w:val="22"/>
+          <w:szCs w:val="22"/>
+        </w:rPr>
+        <w:t xml:space="preserve">, as many pages have restrictions on </w:t>
+      </w:r>
+      <w:r>
+        <w:rPr>
+          <w:rStyle w:val="eop"/>
+          <w:rFonts w:ascii="Linux Libertine" w:hAnsi="Linux Libertine" w:cs="Linux Libertine"/>
+          <w:sz w:val="22"/>
+          <w:szCs w:val="22"/>
+        </w:rPr>
+        <w:t>non-human</w:t>
+      </w:r>
+      <w:r>
+        <w:rPr>
+          <w:rStyle w:val="eop"/>
+          <w:rFonts w:ascii="Linux Libertine" w:hAnsi="Linux Libertine" w:cs="Linux Libertine"/>
+          <w:sz w:val="22"/>
+          <w:szCs w:val="22"/>
+        </w:rPr>
+        <w:t xml:space="preserve"> </w:t>
+      </w:r>
+      <w:r>
+        <w:rPr>
+          <w:rStyle w:val="eop"/>
+          <w:rFonts w:ascii="Linux Libertine" w:hAnsi="Linux Libertine" w:cs="Linux Libertine"/>
+          <w:sz w:val="22"/>
+          <w:szCs w:val="22"/>
+        </w:rPr>
+        <w:t>access</w:t>
+      </w:r>
+      <w:r>
+        <w:rPr>
+          <w:rStyle w:val="eop"/>
+          <w:rFonts w:ascii="Linux Libertine" w:hAnsi="Linux Libertine" w:cs="Linux Libertine"/>
+          <w:sz w:val="22"/>
+          <w:szCs w:val="22"/>
+        </w:rPr>
+        <w:t xml:space="preserve"> to be more protective over who or what is accessing th</w:t>
+      </w:r>
+      <w:r>
+        <w:rPr>
+          <w:rStyle w:val="eop"/>
+          <w:rFonts w:ascii="Linux Libertine" w:hAnsi="Linux Libertine" w:cs="Linux Libertine"/>
+          <w:sz w:val="22"/>
+          <w:szCs w:val="22"/>
+        </w:rPr>
+        <w:t xml:space="preserve">eir data, ironically. These two factors meant that we had </w:t>
+      </w:r>
+      <w:r>
+        <w:rPr>
+          <w:rStyle w:val="eop"/>
+          <w:rFonts w:ascii="Linux Libertine" w:hAnsi="Linux Libertine" w:cs="Linux Libertine"/>
+          <w:sz w:val="22"/>
+          <w:szCs w:val="22"/>
+        </w:rPr>
+        <w:t>fewer</w:t>
+      </w:r>
+      <w:r>
+        <w:rPr>
+          <w:rStyle w:val="eop"/>
+          <w:rFonts w:ascii="Linux Libertine" w:hAnsi="Linux Libertine" w:cs="Linux Libertine"/>
+          <w:sz w:val="22"/>
+          <w:szCs w:val="22"/>
+        </w:rPr>
+        <w:t xml:space="preserve"> overall companies to evaluate our results on, which could mean that our findings could show either a higher or lower compliance rate than what was calculated. </w:t>
+      </w:r>
+    </w:p>
+    <w:p>
+      <w:pPr>
+        <w:pStyle w:val="paragraph"/>
+        <w:spacing w:before="0" w:beforeAutospacing="0" w:after="0" w:afterAutospacing="0"/>
+        <w:jc w:val="both"/>
+        <w:textAlignment w:val="baseline"/>
+        <w:rPr>
+          <w:rStyle w:val="eop"/>
+          <w:rFonts w:ascii="Linux Libertine" w:hAnsi="Linux Libertine" w:cs="Linux Libertine"/>
+          <w:sz w:val="22"/>
+          <w:szCs w:val="22"/>
+        </w:rPr>
+      </w:pPr>
+    </w:p>
+    <w:p>
+      <w:pPr>
+        <w:pStyle w:val="paragraph"/>
+        <w:spacing w:before="0" w:beforeAutospacing="0" w:after="0" w:afterAutospacing="0"/>
+        <w:jc w:val="both"/>
+        <w:textAlignment w:val="baseline"/>
+        <w:rPr>
+          <w:rStyle w:val="eop"/>
+          <w:rFonts w:ascii="Linux Libertine" w:hAnsi="Linux Libertine" w:cs="Linux Libertine"/>
+          <w:sz w:val="22"/>
+          <w:szCs w:val="22"/>
+        </w:rPr>
+      </w:pPr>
+      <w:r>
+        <w:rPr>
+          <w:rStyle w:val="eop"/>
+          <w:rFonts w:ascii="Linux Libertine" w:hAnsi="Linux Libertine" w:cs="Linux Libertine"/>
+          <w:sz w:val="22"/>
+          <w:szCs w:val="22"/>
+        </w:rPr>
+        <w:t xml:space="preserve">Another limitation to this project was that it needed to be very minimal in scope in order to be feasible. COPPA is a </w:t>
+      </w:r>
+      <w:r>
+        <w:rPr>
+          <w:rStyle w:val="eop"/>
+          <w:rFonts w:ascii="Linux Libertine" w:hAnsi="Linux Libertine" w:cs="Linux Libertine"/>
+          <w:sz w:val="22"/>
+          <w:szCs w:val="22"/>
+        </w:rPr>
+        <w:t>wide-ranging</w:t>
+      </w:r>
+      <w:r>
+        <w:rPr>
+          <w:rStyle w:val="eop"/>
+          <w:rFonts w:ascii="Linux Libertine" w:hAnsi="Linux Libertine" w:cs="Linux Libertine"/>
+          <w:sz w:val="22"/>
+          <w:szCs w:val="22"/>
+        </w:rPr>
+        <w:t xml:space="preserve"> law that contains many different regulations that could be tested for and evaluated. Section 312.4d appeared to us as the most straightforward to evaluate thanks to how it clearly stated what information needed to be contained in a company’s privacy policy. It was also necessary that we limit the study to only one type of child marketed online service, as there exists hundreds of avenues for children to interact with different websites and services that could be collecting their data. By focusing on apps from the Google Play Store, it gave us a clear goal as to what we wanted to investigate, as well as a baseline understanding that all the data we were hoping to </w:t>
+      </w:r>
+      <w:r>
+        <w:rPr>
+          <w:rStyle w:val="eop"/>
+          <w:rFonts w:ascii="Linux Libertine" w:hAnsi="Linux Libertine" w:cs="Linux Libertine"/>
+          <w:sz w:val="22"/>
+          <w:szCs w:val="22"/>
+        </w:rPr>
+        <w:t xml:space="preserve">collect would be available all in the same place. It is very possible that future works could build off what we have created to either further investigate compliance with this </w:t>
+      </w:r>
+      <w:r>
+        <w:rPr>
+          <w:rStyle w:val="eop"/>
+          <w:rFonts w:ascii="Linux Libertine" w:hAnsi="Linux Libertine" w:cs="Linux Libertine"/>
+          <w:sz w:val="22"/>
+          <w:szCs w:val="22"/>
+        </w:rPr>
+        <w:t>section of COPPA or</w:t>
+      </w:r>
+      <w:r>
+        <w:rPr>
+          <w:rStyle w:val="eop"/>
+          <w:rFonts w:ascii="Linux Libertine" w:hAnsi="Linux Libertine" w:cs="Linux Libertine"/>
+          <w:sz w:val="22"/>
+          <w:szCs w:val="22"/>
+        </w:rPr>
+        <w:t xml:space="preserve"> be applied to a different medium of children’s web access, such as websites, or recently internet of things devices. </w:t>
+      </w:r>
+    </w:p>
+    <w:p>
+      <w:pPr>
+        <w:pStyle w:val="paragraph"/>
+        <w:spacing w:before="0" w:beforeAutospacing="0" w:after="0" w:afterAutospacing="0"/>
+        <w:jc w:val="both"/>
+        <w:textAlignment w:val="baseline"/>
+        <w:rPr>
+          <w:rStyle w:val="eop"/>
+          <w:rFonts w:ascii="Linux Libertine" w:hAnsi="Linux Libertine" w:cs="Linux Libertine"/>
+          <w:sz w:val="22"/>
+          <w:szCs w:val="22"/>
+        </w:rPr>
+      </w:pPr>
+    </w:p>
+    <w:p>
+      <w:pPr>
+        <w:pStyle w:val="paragraph"/>
+        <w:spacing w:before="0" w:beforeAutospacing="0" w:after="0" w:afterAutospacing="0"/>
+        <w:jc w:val="both"/>
+        <w:textAlignment w:val="baseline"/>
+        <w:rPr>
+          <w:rStyle w:val="eop"/>
+          <w:rFonts w:ascii="Linux Libertine" w:hAnsi="Linux Libertine" w:cs="Linux Libertine"/>
+          <w:sz w:val="22"/>
+          <w:szCs w:val="22"/>
+        </w:rPr>
+      </w:pPr>
+    </w:p>
+    <w:p>
+      <w:pPr>
+        <w:pStyle w:val="paragraph"/>
+        <w:spacing w:before="0" w:beforeAutospacing="0" w:after="0" w:afterAutospacing="0"/>
+        <w:jc w:val="both"/>
+        <w:textAlignment w:val="baseline"/>
+        <w:rPr>
+          <w:rStyle w:val="eop"/>
+          <w:rFonts w:ascii="Linux Libertine" w:hAnsi="Linux Libertine" w:cs="Linux Libertine"/>
+          <w:sz w:val="22"/>
+          <w:szCs w:val="22"/>
+        </w:rPr>
+      </w:pPr>
+    </w:p>
+    <w:p>
+      <w:pPr>
+        <w:pStyle w:val="paragraph"/>
+        <w:spacing w:before="0" w:beforeAutospacing="0" w:after="0" w:afterAutospacing="0"/>
+        <w:jc w:val="both"/>
+        <w:textAlignment w:val="baseline"/>
+        <w:rPr>
+          <w:rStyle w:val="eop"/>
+          <w:rFonts w:ascii="Linux Libertine" w:hAnsi="Linux Libertine" w:cs="Linux Libertine"/>
+          <w:sz w:val="22"/>
+          <w:szCs w:val="22"/>
+        </w:rPr>
+      </w:pPr>
+    </w:p>
+    <w:p>
+      <w:pPr>
+        <w:pStyle w:val="paragraph"/>
+        <w:spacing w:before="0" w:beforeAutospacing="0" w:after="0" w:afterAutospacing="0"/>
+        <w:jc w:val="both"/>
+        <w:textAlignment w:val="baseline"/>
+        <w:rPr>
+          <w:rStyle w:val="eop"/>
+          <w:rFonts w:ascii="Linux Libertine" w:hAnsi="Linux Libertine" w:cs="Linux Libertine"/>
+          <w:sz w:val="22"/>
+          <w:szCs w:val="22"/>
+        </w:rPr>
+      </w:pPr>
+    </w:p>
+    <w:p>
+      <w:pPr>
+        <w:pStyle w:val="paragraph"/>
+        <w:spacing w:before="0" w:beforeAutospacing="0" w:after="0" w:afterAutospacing="0"/>
+        <w:jc w:val="both"/>
+        <w:textAlignment w:val="baseline"/>
+        <w:rPr>
+          <w:rStyle w:val="eop"/>
+          <w:rFonts w:ascii="Linux Libertine" w:hAnsi="Linux Libertine" w:cs="Linux Libertine"/>
           <w:sz w:val="26"/>
           <w:szCs w:val="26"/>
         </w:rPr>
@@ -6086,33 +9176,6 @@
         </w:rPr>
         <w:t xml:space="preserve">The main point that can be taken from this study is that it is vital that we know what companies are actually complying with federal regulations and which ones are lacking. Technology is ever evolving, and it is vital that we stay on the offensive to prevent issues instead of dealing with them once it becomes too late. Thanks to our proof of concept, we believe that it would be possible for federal regulators to create a process similar to our methods in order to better check for compliance. With a larger, more refined dataset, and a more consistent definition of compliance, it is very possible that company’s policies could be screened as soon as they are posted to a service such as the Google Play Store. </w:t>
       </w:r>
-      <w:r>
-        <w:rPr>
-          <w:rStyle w:val="eop"/>
-          <w:rFonts w:ascii="Linux Libertine" w:hAnsi="Linux Libertine" w:cs="Linux Libertine"/>
-          <w:sz w:val="22"/>
-          <w:szCs w:val="22"/>
-        </w:rPr>
-        <w:t xml:space="preserve">We hope too that this style of verification can continue </w:t>
-      </w:r>
-      <w:r>
-        <w:rPr>
-          <w:rStyle w:val="eop"/>
-          <w:rFonts w:ascii="Linux Libertine" w:hAnsi="Linux Libertine" w:cs="Linux Libertine"/>
-          <w:sz w:val="22"/>
-          <w:szCs w:val="22"/>
-        </w:rPr>
-        <w:t>to</w:t>
-      </w:r>
-      <w:r>
-        <w:rPr>
-          <w:rStyle w:val="eop"/>
-          <w:rFonts w:ascii="Linux Libertine" w:hAnsi="Linux Libertine" w:cs="Linux Libertine"/>
-          <w:sz w:val="22"/>
-          <w:szCs w:val="22"/>
-        </w:rPr>
-        <w:t xml:space="preserve"> grow alongside technology, so that COPPA can continue to make a difference in protecting the online safety of children. We also desire to see further updates be made to COPPA’s contents so that it can keep with an increasing number of new avenues of data collection. With this being the twenty fifth anniversary of the original passage of COPPA, and ten years since the last comprehensive update, it is critical that lawmakers review what is currently covered in the law and amend it to meet the growing needs of consumers across the United States. </w:t>
-      </w:r>
     </w:p>
     <w:p>
       <w:pPr>
@@ -6123,8 +9186,8 @@
         <w:rPr>
           <w:rStyle w:val="eop"/>
           <w:rFonts w:ascii="Linux Libertine" w:hAnsi="Linux Libertine" w:cs="Linux Libertine"/>
-          <w:sz w:val="26"/>
-          <w:szCs w:val="26"/>
+          <w:sz w:val="22"/>
+          <w:szCs w:val="22"/>
         </w:rPr>
       </w:pPr>
     </w:p>
@@ -6148,7 +9211,7 @@
           <w:sz w:val="22"/>
           <w:szCs w:val="22"/>
         </w:rPr>
-        <w:t xml:space="preserve"> </w:t>
+        <w:t xml:space="preserve">This is only one piece of the compliance puzzle. Our methodology only tests for the presence of writing that states what the company is collecting, who to contact if there is issues, and what the process is due to review and delete data. We do not test in any way for what companies are doing behind the scenes. This would require a different sort of style that would cross reference what is stated to what is actually happening. These two studies in tandem would then be able to determine true compliance with what COPPA specifies is required of companies. </w:t>
       </w:r>
     </w:p>
     <w:p>
@@ -6160,10 +9223,8 @@
         <w:rPr>
           <w:rStyle w:val="eop"/>
           <w:rFonts w:ascii="Linux Libertine" w:hAnsi="Linux Libertine" w:cs="Linux Libertine"/>
-          <w:b/>
-          <w:bCs/>
-          <w:sz w:val="26"/>
-          <w:szCs w:val="26"/>
+          <w:sz w:val="22"/>
+          <w:szCs w:val="22"/>
         </w:rPr>
       </w:pPr>
     </w:p>
@@ -6180,6 +9241,79 @@
           <w:szCs w:val="22"/>
         </w:rPr>
       </w:pPr>
+      <w:r>
+        <w:rPr>
+          <w:rStyle w:val="eop"/>
+          <w:rFonts w:ascii="Linux Libertine" w:hAnsi="Linux Libertine" w:cs="Linux Libertine"/>
+          <w:sz w:val="22"/>
+          <w:szCs w:val="22"/>
+        </w:rPr>
+        <w:t xml:space="preserve">We hope too that this style of verification can continue </w:t>
+      </w:r>
+      <w:r>
+        <w:rPr>
+          <w:rStyle w:val="eop"/>
+          <w:rFonts w:ascii="Linux Libertine" w:hAnsi="Linux Libertine" w:cs="Linux Libertine"/>
+          <w:sz w:val="22"/>
+          <w:szCs w:val="22"/>
+        </w:rPr>
+        <w:t>to</w:t>
+      </w:r>
+      <w:r>
+        <w:rPr>
+          <w:rStyle w:val="eop"/>
+          <w:rFonts w:ascii="Linux Libertine" w:hAnsi="Linux Libertine" w:cs="Linux Libertine"/>
+          <w:sz w:val="22"/>
+          <w:szCs w:val="22"/>
+        </w:rPr>
+        <w:t xml:space="preserve"> grow alongside technology, so that COPPA can continue to make a difference in protecting the online safety of children. We also desire to see further updates be made to COPPA’s contents so that it can </w:t>
+      </w:r>
+      <w:r>
+        <w:rPr>
+          <w:rStyle w:val="eop"/>
+          <w:rFonts w:ascii="Linux Libertine" w:hAnsi="Linux Libertine" w:cs="Linux Libertine"/>
+          <w:sz w:val="22"/>
+          <w:szCs w:val="22"/>
+        </w:rPr>
+        <w:t>keep up</w:t>
+      </w:r>
+      <w:r>
+        <w:rPr>
+          <w:rStyle w:val="eop"/>
+          <w:rFonts w:ascii="Linux Libertine" w:hAnsi="Linux Libertine" w:cs="Linux Libertine"/>
+          <w:sz w:val="22"/>
+          <w:szCs w:val="22"/>
+        </w:rPr>
+        <w:t xml:space="preserve"> with an increasing number of new avenues of data collection. </w:t>
+      </w:r>
+      <w:r>
+        <w:rPr>
+          <w:rStyle w:val="eop"/>
+          <w:rFonts w:ascii="Linux Libertine" w:hAnsi="Linux Libertine" w:cs="Linux Libertine"/>
+          <w:sz w:val="22"/>
+          <w:szCs w:val="22"/>
+        </w:rPr>
+        <w:t xml:space="preserve">Specifically, sections regarding mobile devices that acknowledge the fact that most children’s online interaction occurs when there is not direct </w:t>
+      </w:r>
+      <w:r>
+        <w:rPr>
+          <w:rStyle w:val="eop"/>
+          <w:rFonts w:ascii="Linux Libertine" w:hAnsi="Linux Libertine" w:cs="Linux Libertine"/>
+          <w:sz w:val="22"/>
+          <w:szCs w:val="22"/>
+        </w:rPr>
+        <w:lastRenderedPageBreak/>
+        <w:t xml:space="preserve">parental supervision, as was envisioned during COPPA’s original passing. </w:t>
+      </w:r>
+      <w:r>
+        <w:rPr>
+          <w:rStyle w:val="eop"/>
+          <w:rFonts w:ascii="Linux Libertine" w:hAnsi="Linux Libertine" w:cs="Linux Libertine"/>
+          <w:sz w:val="22"/>
+          <w:szCs w:val="22"/>
+        </w:rPr>
+        <w:t xml:space="preserve">With this being the twenty fifth anniversary of the original passage of COPPA, and ten years since the last comprehensive update, it is critical that lawmakers review what is currently covered in the law and amend it to meet the growing needs of consumers across the United States. </w:t>
+      </w:r>
     </w:p>
     <w:p>
       <w:pPr>
@@ -6189,10 +9323,8 @@
         <w:textAlignment w:val="baseline"/>
         <w:rPr>
           <w:rFonts w:ascii="Linux Libertine" w:hAnsi="Linux Libertine" w:cs="Linux Libertine"/>
-          <w:b/>
-          <w:bCs/>
-          <w:sz w:val="18"/>
-          <w:szCs w:val="18"/>
+          <w:sz w:val="22"/>
+          <w:szCs w:val="22"/>
         </w:rPr>
       </w:pPr>
     </w:p>
@@ -6211,7 +9343,6 @@
           <w:szCs w:val="30"/>
           <w14:ligatures w14:val="standard"/>
         </w:rPr>
-        <w:lastRenderedPageBreak/>
         <w:t>REFERENCES</w:t>
       </w:r>
     </w:p>
@@ -6586,7 +9717,6 @@
         <w:rPr>
           <w:i/>
           <w:iCs/>
-          <w:vanish/>
           <w:color w:val="auto"/>
           <w:sz w:val="14"/>
           <w:szCs w:val="14"/>
@@ -6605,6 +9735,129 @@
         </w:rPr>
         <w:t>Conference Name:ACM Woodstock conference</w:t>
       </w:r>
+    </w:p>
+    <w:p>
+      <w:pPr>
+        <w:pStyle w:val="MetadataHead"/>
+        <w:rPr>
+          <w:b/>
+          <w:bCs/>
+          <w:color w:val="auto"/>
+          <w:sz w:val="30"/>
+          <w:szCs w:val="36"/>
+          <w14:ligatures w14:val="standard"/>
+        </w:rPr>
+      </w:pPr>
+      <w:r>
+        <w:rPr>
+          <w:b/>
+          <w:bCs/>
+          <w:color w:val="auto"/>
+          <w:sz w:val="30"/>
+          <w:szCs w:val="36"/>
+          <w14:ligatures w14:val="standard"/>
+        </w:rPr>
+        <w:t>Appendix</w:t>
+      </w:r>
+    </w:p>
+    <w:p>
+      <w:pPr>
+        <w:pStyle w:val="MetadataHead"/>
+        <w:rPr>
+          <w:color w:val="auto"/>
+          <w:sz w:val="22"/>
+          <w14:ligatures w14:val="standard"/>
+        </w:rPr>
+      </w:pPr>
+    </w:p>
+    <w:p>
+      <w:pPr>
+        <w:pStyle w:val="MetadataHead"/>
+        <w:rPr>
+          <w:color w:val="auto"/>
+          <w:sz w:val="22"/>
+          <w14:ligatures w14:val="standard"/>
+        </w:rPr>
+      </w:pPr>
+      <w:r>
+        <w:rPr>
+          <w:color w:val="auto"/>
+          <w:sz w:val="22"/>
+          <w14:ligatures w14:val="standard"/>
+        </w:rPr>
+        <w:t xml:space="preserve">Our project was developed simultaneously by five students, with key components of the project being split amongst each member. Writing of the report and collection of data for the BERT model was accomplished on an equal basis, while the programming was split into three primary categories. Evan and Lydia worked on the web scrape, Evan and Mark provided text cleaning and segmentation, and Peter created the BERT model, regexes, and combined the code into one file. The code for the project can be found at the following GitHub link: </w:t>
+      </w:r>
+      <w:hyperlink r:id="rId14" w:history="1">
+        <w:r>
+          <w:rPr>
+            <w:rStyle w:val="Hyperlink"/>
+            <w:sz w:val="22"/>
+            <w14:ligatures w14:val="standard"/>
+          </w:rPr>
+          <w:t>https://github.com/lesbaum/Privacy-Law-Technology-Project</w:t>
+        </w:r>
+      </w:hyperlink>
+      <w:r>
+        <w:rPr>
+          <w:color w:val="auto"/>
+          <w:sz w:val="22"/>
+          <w14:ligatures w14:val="standard"/>
+        </w:rPr>
+        <w:t xml:space="preserve"> </w:t>
+      </w:r>
+    </w:p>
+    <w:p>
+      <w:pPr>
+        <w:pStyle w:val="MetadataHead"/>
+        <w:rPr>
+          <w:i/>
+          <w:iCs/>
+          <w:color w:val="auto"/>
+          <w:sz w:val="14"/>
+          <w:szCs w:val="14"/>
+          <w14:ligatures w14:val="standard"/>
+        </w:rPr>
+      </w:pPr>
+    </w:p>
+    <w:p>
+      <w:pPr>
+        <w:pStyle w:val="MetadataHead"/>
+        <w:rPr>
+          <w:i/>
+          <w:iCs/>
+          <w:color w:val="auto"/>
+          <w:sz w:val="14"/>
+          <w:szCs w:val="14"/>
+          <w14:ligatures w14:val="standard"/>
+        </w:rPr>
+      </w:pPr>
+    </w:p>
+    <w:p>
+      <w:pPr>
+        <w:pStyle w:val="MetadataHead"/>
+        <w:rPr>
+          <w:i/>
+          <w:iCs/>
+          <w:color w:val="auto"/>
+          <w:sz w:val="14"/>
+          <w:szCs w:val="14"/>
+          <w14:ligatures w14:val="standard"/>
+        </w:rPr>
+      </w:pPr>
+    </w:p>
+    <w:p>
+      <w:pPr>
+        <w:pStyle w:val="MetadataHead"/>
+        <w:rPr>
+          <w:i/>
+          <w:iCs/>
+          <w:vanish/>
+          <w:color w:val="auto"/>
+          <w:sz w:val="14"/>
+          <w:szCs w:val="14"/>
+          <w14:ligatures w14:val="standard"/>
+        </w:rPr>
+      </w:pPr>
     </w:p>
     <w:p>
       <w:pPr>
@@ -15761,6 +19014,10 @@
 </file>
 
 <file path=customXml/item1.xml><?xml version="1.0" encoding="utf-8"?>
+<b:Sources xmlns:b="http://schemas.openxmlformats.org/officeDocument/2006/bibliography" xmlns="http://schemas.openxmlformats.org/officeDocument/2006/bibliography" SelectedStyle="\APA.XSL" StyleName="APA"/>
+</file>
+
+<file path=customXml/item2.xml><?xml version="1.0" encoding="utf-8"?>
 <Workflow version="v.1.13">
   <Filtration versionrequired="True" status="DONE" StartTime="25-07-2014 13:27:04" EndTime="25-07-2014 13:28:29">
     <Mandatory>
@@ -15938,20 +19195,16 @@
 </Workflow>
 </file>
 
-<file path=customXml/item2.xml><?xml version="1.0" encoding="utf-8"?>
-<b:Sources xmlns:b="http://schemas.openxmlformats.org/officeDocument/2006/bibliography" xmlns="http://schemas.openxmlformats.org/officeDocument/2006/bibliography" SelectedStyle="\APA.XSL" StyleName="APA"/>
-</file>
-
 <file path=customXml/itemProps1.xml><?xml version="1.0" encoding="utf-8"?>
-<ds:datastoreItem xmlns:ds="http://schemas.openxmlformats.org/officeDocument/2006/customXml" ds:itemID="{4D45DBA2-DCF6-46BF-858B-9A8CC8161B4D}">
-  <ds:schemaRefs/>
-</ds:datastoreItem>
-</file>
-
-<file path=customXml/itemProps2.xml><?xml version="1.0" encoding="utf-8"?>
 <ds:datastoreItem xmlns:ds="http://schemas.openxmlformats.org/officeDocument/2006/customXml" ds:itemID="{B589180B-96F4-4B3D-93D7-E2C64345EF74}">
   <ds:schemaRefs>
     <ds:schemaRef ds:uri="http://schemas.openxmlformats.org/officeDocument/2006/bibliography"/>
   </ds:schemaRefs>
 </ds:datastoreItem>
+</file>
+
+<file path=customXml/itemProps2.xml><?xml version="1.0" encoding="utf-8"?>
+<ds:datastoreItem xmlns:ds="http://schemas.openxmlformats.org/officeDocument/2006/customXml" ds:itemID="{4D45DBA2-DCF6-46BF-858B-9A8CC8161B4D}">
+  <ds:schemaRefs/>
+</ds:datastoreItem>
 </file>
--- a/Investigating COPPA Notification Compliance.docx
+++ b/Investigating COPPA Notification Compliance.docx
@@ -128,39 +128,7 @@
                                 <w:sz w:val="22"/>
                                 <w:szCs w:val="28"/>
                               </w:rPr>
-                              <w:t xml:space="preserve">Mark Brom, Lydia </w:t>
-                            </w:r>
-                            <w:proofErr w:type="spellStart"/>
-                            <w:r>
-                              <w:rPr>
-                                <w:sz w:val="22"/>
-                                <w:szCs w:val="28"/>
-                              </w:rPr>
-                              <w:t>Esbaum</w:t>
-                            </w:r>
-                            <w:proofErr w:type="spellEnd"/>
-                            <w:r>
-                              <w:rPr>
-                                <w:sz w:val="22"/>
-                                <w:szCs w:val="28"/>
-                              </w:rPr>
-                              <w:t xml:space="preserve">, Evan </w:t>
-                            </w:r>
-                            <w:proofErr w:type="spellStart"/>
-                            <w:r>
-                              <w:rPr>
-                                <w:sz w:val="22"/>
-                                <w:szCs w:val="28"/>
-                              </w:rPr>
-                              <w:t>Lemker</w:t>
-                            </w:r>
-                            <w:proofErr w:type="spellEnd"/>
-                            <w:r>
-                              <w:rPr>
-                                <w:sz w:val="22"/>
-                                <w:szCs w:val="28"/>
-                              </w:rPr>
-                              <w:t>, Peter Mertka, Sebastian Rivera</w:t>
+                              <w:t>Mark Brom, Lydia Esbaum, Evan Lemker, Peter Mertka, Sebastian Rivera</w:t>
                             </w:r>
                           </w:p>
                         </w:txbxContent>
@@ -201,39 +169,7 @@
                           <w:sz w:val="22"/>
                           <w:szCs w:val="28"/>
                         </w:rPr>
-                        <w:t xml:space="preserve">Mark Brom, Lydia </w:t>
-                      </w:r>
-                      <w:proofErr w:type="spellStart"/>
-                      <w:r>
-                        <w:rPr>
-                          <w:sz w:val="22"/>
-                          <w:szCs w:val="28"/>
-                        </w:rPr>
-                        <w:t>Esbaum</w:t>
-                      </w:r>
-                      <w:proofErr w:type="spellEnd"/>
-                      <w:r>
-                        <w:rPr>
-                          <w:sz w:val="22"/>
-                          <w:szCs w:val="28"/>
-                        </w:rPr>
-                        <w:t xml:space="preserve">, Evan </w:t>
-                      </w:r>
-                      <w:proofErr w:type="spellStart"/>
-                      <w:r>
-                        <w:rPr>
-                          <w:sz w:val="22"/>
-                          <w:szCs w:val="28"/>
-                        </w:rPr>
-                        <w:t>Lemker</w:t>
-                      </w:r>
-                      <w:proofErr w:type="spellEnd"/>
-                      <w:r>
-                        <w:rPr>
-                          <w:sz w:val="22"/>
-                          <w:szCs w:val="28"/>
-                        </w:rPr>
-                        <w:t>, Peter Mertka, Sebastian Rivera</w:t>
+                        <w:t>Mark Brom, Lydia Esbaum, Evan Lemker, Peter Mertka, Sebastian Rivera</w:t>
                       </w:r>
                     </w:p>
                   </w:txbxContent>
@@ -1421,27 +1357,7 @@
           <w:lang w:eastAsia="it-IT"/>
           <w14:ligatures w14:val="standard"/>
         </w:rPr>
-        <w:t xml:space="preserve"> </w:t>
-      </w:r>
-      <w:r>
-        <w:rPr>
-          <w:rFonts w:ascii="Linux Libertine" w:hAnsi="Linux Libertine" w:cs="Linux Libertine"/>
-          <w:sz w:val="22"/>
-          <w:szCs w:val="28"/>
-          <w:lang w:eastAsia="it-IT"/>
-          <w14:ligatures w14:val="standard"/>
-        </w:rPr>
-        <w:t>S</w:t>
-      </w:r>
-      <w:r>
-        <w:rPr>
-          <w:rFonts w:ascii="Linux Libertine" w:hAnsi="Linux Libertine" w:cs="Linux Libertine"/>
-          <w:sz w:val="22"/>
-          <w:szCs w:val="28"/>
-          <w:lang w:eastAsia="it-IT"/>
-          <w14:ligatures w14:val="standard"/>
-        </w:rPr>
-        <w:t>ection</w:t>
+        <w:t xml:space="preserve"> Section</w:t>
       </w:r>
       <w:r>
         <w:rPr>
@@ -2684,7 +2600,18 @@
           <w:szCs w:val="22"/>
           <w:shd w:val="clear" w:color="auto" w:fill="FFFFFF"/>
         </w:rPr>
-        <w:t>developers</w:t>
+        <w:t>develop</w:t>
+      </w:r>
+      <w:r>
+        <w:rPr>
+          <w:rStyle w:val="normaltextrun"/>
+          <w:rFonts w:ascii="Linux Libertine" w:hAnsi="Linux Libertine" w:cs="Linux Libertine"/>
+          <w:color w:val="000000"/>
+          <w:sz w:val="22"/>
+          <w:szCs w:val="22"/>
+          <w:shd w:val="clear" w:color="auto" w:fill="FFFFFF"/>
+        </w:rPr>
+        <w:t>ment companies</w:t>
       </w:r>
       <w:r>
         <w:rPr>
@@ -3785,27 +3712,7 @@
           <w:sz w:val="22"/>
           <w:szCs w:val="22"/>
         </w:rPr>
-        <w:t xml:space="preserve">One study that does not directly apply to what we are researching but is structured in such a way that it has served as a huge basis for overall experimental design and construction of this project. Christo Wilson, a professor at Northeastern University worked closely with a student, Maggie Van </w:t>
-      </w:r>
-      <w:proofErr w:type="spellStart"/>
-      <w:r>
-        <w:rPr>
-          <w:rStyle w:val="eop"/>
-          <w:rFonts w:ascii="Linux Libertine" w:hAnsi="Linux Libertine" w:cs="Linux Libertine"/>
-          <w:sz w:val="22"/>
-          <w:szCs w:val="22"/>
-        </w:rPr>
-        <w:t>Nortwick</w:t>
-      </w:r>
-      <w:proofErr w:type="spellEnd"/>
-      <w:r>
-        <w:rPr>
-          <w:rStyle w:val="eop"/>
-          <w:rFonts w:ascii="Linux Libertine" w:hAnsi="Linux Libertine" w:cs="Linux Libertine"/>
-          <w:sz w:val="22"/>
-          <w:szCs w:val="22"/>
-        </w:rPr>
-        <w:t>, to develop a method for testing compliance with a similar privacy law, the California Consumer Protection Act</w:t>
+        <w:t>One study that does not directly apply to what we are researching but is structured in such a way that it has served as a huge basis for overall experimental design and construction of this project. Christo Wilson, a professor at Northeastern University worked closely with a student, Maggie Van Nortwick, to develop a method for testing compliance with a similar privacy law, the California Consumer Protection Act</w:t>
       </w:r>
       <w:r>
         <w:rPr>
@@ -3932,65 +3839,25 @@
           <w:sz w:val="22"/>
           <w:szCs w:val="22"/>
         </w:rPr>
-        <w:t xml:space="preserve">In the work, Wilson and </w:t>
-      </w:r>
-      <w:proofErr w:type="spellStart"/>
-      <w:r>
-        <w:rPr>
-          <w:rStyle w:val="eop"/>
-          <w:rFonts w:ascii="Linux Libertine" w:hAnsi="Linux Libertine" w:cs="Linux Libertine"/>
-          <w:sz w:val="22"/>
-          <w:szCs w:val="22"/>
-        </w:rPr>
-        <w:t>Nortwick</w:t>
-      </w:r>
-      <w:proofErr w:type="spellEnd"/>
-      <w:r>
-        <w:rPr>
-          <w:rStyle w:val="eop"/>
-          <w:rFonts w:ascii="Linux Libertine" w:hAnsi="Linux Libertine" w:cs="Linux Libertine"/>
-          <w:sz w:val="22"/>
-          <w:szCs w:val="22"/>
-        </w:rPr>
-        <w:t xml:space="preserve"> outline a complex method of scanning the web’s top one million most popular websites to determine whether or not they were following one of the most basic requirements established by the CCPA, that being the need for a link stating “Do Not Sell My Private Information.” This relatively simple requirement gave them a way to determine clear and defined compliance with</w:t>
-      </w:r>
-      <w:r>
-        <w:rPr>
-          <w:rStyle w:val="eop"/>
-          <w:rFonts w:ascii="Linux Libertine" w:hAnsi="Linux Libertine" w:cs="Linux Libertine"/>
-          <w:sz w:val="22"/>
-          <w:szCs w:val="22"/>
-        </w:rPr>
-        <w:t xml:space="preserve">in the bounds of the law so that it could be better understood just how many companies were actually following specified guidelines [6]. This exact method and question formation was a tremendous inspiration for our group’s motivation to investigate a similar question, but through the lens of </w:t>
-      </w:r>
-      <w:proofErr w:type="spellStart"/>
-      <w:r>
-        <w:rPr>
-          <w:rStyle w:val="eop"/>
-          <w:rFonts w:ascii="Linux Libertine" w:hAnsi="Linux Libertine" w:cs="Linux Libertine"/>
-          <w:sz w:val="22"/>
-          <w:szCs w:val="22"/>
-        </w:rPr>
-        <w:t>COPPA.</w:t>
-      </w:r>
-      <w:r>
-        <w:rPr>
-          <w:rStyle w:val="eop"/>
-          <w:rFonts w:ascii="Linux Libertine" w:hAnsi="Linux Libertine" w:cs="Linux Libertine"/>
-          <w:sz w:val="22"/>
-          <w:szCs w:val="22"/>
-        </w:rPr>
-        <w:t>Although</w:t>
-      </w:r>
-      <w:proofErr w:type="spellEnd"/>
-      <w:r>
-        <w:rPr>
-          <w:rStyle w:val="eop"/>
-          <w:rFonts w:ascii="Linux Libertine" w:hAnsi="Linux Libertine" w:cs="Linux Libertine"/>
-          <w:sz w:val="22"/>
-          <w:szCs w:val="22"/>
-        </w:rPr>
-        <w:t xml:space="preserve"> the laws we are analyzing differ</w:t>
+        <w:t>In the work, Wilson and Nortwick outline a complex method of scanning the web’s top one million most popular websites to determine whether or not they were following one of the most basic requirements established by the CCPA, that being the need for a link stating “Do Not Sell My Private Information.” This relatively simple requirement gave them a way to determine clear and defined compliance with</w:t>
+      </w:r>
+      <w:r>
+        <w:rPr>
+          <w:rStyle w:val="eop"/>
+          <w:rFonts w:ascii="Linux Libertine" w:hAnsi="Linux Libertine" w:cs="Linux Libertine"/>
+          <w:sz w:val="22"/>
+          <w:szCs w:val="22"/>
+        </w:rPr>
+        <w:t>in the bounds of the law so that it could be better understood just how many companies were actually following specified guidelines [6]. This exact method and question formation was a tremendous inspiration for our group’s motivation to investigate a similar question, but through the lens of COPPA.</w:t>
+      </w:r>
+      <w:r>
+        <w:rPr>
+          <w:rStyle w:val="eop"/>
+          <w:rFonts w:ascii="Linux Libertine" w:hAnsi="Linux Libertine" w:cs="Linux Libertine"/>
+          <w:sz w:val="22"/>
+          <w:szCs w:val="22"/>
+        </w:rPr>
+        <w:t>Although the laws we are analyzing differ</w:t>
       </w:r>
       <w:r>
         <w:rPr>
@@ -4101,23 +3968,21 @@
         </w:rPr>
         <w:t xml:space="preserve"> </w:t>
       </w:r>
-      <w:proofErr w:type="spellStart"/>
       <w:r>
         <w:rPr>
           <w:rStyle w:val="normaltextrun"/>
           <w:rFonts w:ascii="Linux Libertine" w:eastAsiaTheme="minorHAnsi" w:hAnsi="Linux Libertine" w:cs="Linux Libertine"/>
           <w:sz w:val="22"/>
         </w:rPr>
-        <w:t>Nithyanand</w:t>
-      </w:r>
-      <w:proofErr w:type="spellEnd"/>
+        <w:t>Nithyanand and</w:t>
+      </w:r>
       <w:r>
         <w:rPr>
           <w:rStyle w:val="normaltextrun"/>
           <w:rFonts w:ascii="Linux Libertine" w:eastAsiaTheme="minorHAnsi" w:hAnsi="Linux Libertine" w:cs="Linux Libertine"/>
           <w:sz w:val="22"/>
         </w:rPr>
-        <w:t xml:space="preserve"> and</w:t>
+        <w:t xml:space="preserve"> is currently working on several projects related to online privacy and regulation. Within these projects, there is one aiming to analyze privacy policies just as we are for compliance with regulatory frameworks. Specifically, they use the same natural language processing guided approach we </w:t>
       </w:r>
       <w:r>
         <w:rPr>
@@ -4125,7 +3990,7 @@
           <w:rFonts w:ascii="Linux Libertine" w:eastAsiaTheme="minorHAnsi" w:hAnsi="Linux Libertine" w:cs="Linux Libertine"/>
           <w:sz w:val="22"/>
         </w:rPr>
-        <w:t xml:space="preserve"> is currently working on several projects related to online privacy and regulation. Within these projects, there is one aiming to analyze privacy policies just as we are for compliance with regulatory frameworks. Specifically, they use the same natural language processing guided approach we </w:t>
+        <w:t xml:space="preserve">used </w:t>
       </w:r>
       <w:r>
         <w:rPr>
@@ -4133,7 +3998,7 @@
           <w:rFonts w:ascii="Linux Libertine" w:eastAsiaTheme="minorHAnsi" w:hAnsi="Linux Libertine" w:cs="Linux Libertine"/>
           <w:sz w:val="22"/>
         </w:rPr>
-        <w:t xml:space="preserve">used </w:t>
+        <w:t>in our research. However, instead of using it to determine compliance with COPPA, the</w:t>
       </w:r>
       <w:r>
         <w:rPr>
@@ -4141,7 +4006,7 @@
           <w:rFonts w:ascii="Linux Libertine" w:eastAsiaTheme="minorHAnsi" w:hAnsi="Linux Libertine" w:cs="Linux Libertine"/>
           <w:sz w:val="22"/>
         </w:rPr>
-        <w:t>in our research. However, instead of using it to determine compliance with COPPA, the</w:t>
+        <w:t>ir methods are concerned with d</w:t>
       </w:r>
       <w:r>
         <w:rPr>
@@ -4149,7 +4014,7 @@
           <w:rFonts w:ascii="Linux Libertine" w:eastAsiaTheme="minorHAnsi" w:hAnsi="Linux Libertine" w:cs="Linux Libertine"/>
           <w:sz w:val="22"/>
         </w:rPr>
-        <w:t>ir methods are concerned with d</w:t>
+        <w:t>etermin</w:t>
       </w:r>
       <w:r>
         <w:rPr>
@@ -4157,7 +4022,7 @@
           <w:rFonts w:ascii="Linux Libertine" w:eastAsiaTheme="minorHAnsi" w:hAnsi="Linux Libertine" w:cs="Linux Libertine"/>
           <w:sz w:val="22"/>
         </w:rPr>
-        <w:t>etermin</w:t>
+        <w:t>ing</w:t>
       </w:r>
       <w:r>
         <w:rPr>
@@ -4165,7 +4030,7 @@
           <w:rFonts w:ascii="Linux Libertine" w:eastAsiaTheme="minorHAnsi" w:hAnsi="Linux Libertine" w:cs="Linux Libertine"/>
           <w:sz w:val="22"/>
         </w:rPr>
-        <w:t>ing</w:t>
+        <w:t xml:space="preserve"> compliance with the CCPA. This is significant because we will be able to </w:t>
       </w:r>
       <w:r>
         <w:rPr>
@@ -4173,52 +4038,8 @@
           <w:rFonts w:ascii="Linux Libertine" w:eastAsiaTheme="minorHAnsi" w:hAnsi="Linux Libertine" w:cs="Linux Libertine"/>
           <w:sz w:val="22"/>
         </w:rPr>
-        <w:t xml:space="preserve"> compliance with the CCPA. This is significant because we will be able to </w:t>
-      </w:r>
-      <w:r>
-        <w:rPr>
-          <w:rStyle w:val="normaltextrun"/>
-          <w:rFonts w:ascii="Linux Libertine" w:eastAsiaTheme="minorHAnsi" w:hAnsi="Linux Libertine" w:cs="Linux Libertine"/>
-          <w:sz w:val="22"/>
-        </w:rPr>
         <w:lastRenderedPageBreak/>
-        <w:t xml:space="preserve">collaborate with members of the research team, such as </w:t>
-      </w:r>
-      <w:proofErr w:type="spellStart"/>
-      <w:r>
-        <w:rPr>
-          <w:rStyle w:val="normaltextrun"/>
-          <w:rFonts w:ascii="Linux Libertine" w:eastAsiaTheme="minorHAnsi" w:hAnsi="Linux Libertine" w:cs="Linux Libertine"/>
-          <w:sz w:val="22"/>
-        </w:rPr>
-        <w:t>Maaz</w:t>
-      </w:r>
-      <w:proofErr w:type="spellEnd"/>
-      <w:r>
-        <w:rPr>
-          <w:rStyle w:val="normaltextrun"/>
-          <w:rFonts w:ascii="Linux Libertine" w:eastAsiaTheme="minorHAnsi" w:hAnsi="Linux Libertine" w:cs="Linux Libertine"/>
-          <w:sz w:val="22"/>
-        </w:rPr>
-        <w:t xml:space="preserve"> Bin Musa, a Ph.D. candidate at the University of Iowa studying under the supervision of Dr. </w:t>
-      </w:r>
-      <w:proofErr w:type="spellStart"/>
-      <w:r>
-        <w:rPr>
-          <w:rStyle w:val="normaltextrun"/>
-          <w:rFonts w:ascii="Linux Libertine" w:eastAsiaTheme="minorHAnsi" w:hAnsi="Linux Libertine" w:cs="Linux Libertine"/>
-          <w:sz w:val="22"/>
-        </w:rPr>
-        <w:t>Nithyanand</w:t>
-      </w:r>
-      <w:proofErr w:type="spellEnd"/>
-      <w:r>
-        <w:rPr>
-          <w:rStyle w:val="normaltextrun"/>
-          <w:rFonts w:ascii="Linux Libertine" w:eastAsiaTheme="minorHAnsi" w:hAnsi="Linux Libertine" w:cs="Linux Libertine"/>
-          <w:sz w:val="22"/>
-        </w:rPr>
-        <w:t>, in order to gain insights into the design and use of different natural language processing techniques to find the key results we are searching for.</w:t>
+        <w:t>collaborate with members of the research team, such as Maaz Bin Musa, a Ph.D. candidate at the University of Iowa studying under the supervision of Dr. Nithyanand, in order to gain insights into the design and use of different natural language processing techniques to find the key results we are searching for.</w:t>
       </w:r>
       <w:r>
         <w:rPr>
@@ -4565,7 +4386,25 @@
           <w:sz w:val="22"/>
           <w:szCs w:val="22"/>
         </w:rPr>
-        <w:t xml:space="preserve"> because the “Kids” section is explicitly for applications that are marketed at children who are 12 years old or younger. </w:t>
+        <w:t xml:space="preserve"> because the “Kids” section is explicitly for applications that are marketed at children who are 1</w:t>
+      </w:r>
+      <w:r>
+        <w:rPr>
+          <w:rStyle w:val="eop"/>
+          <w:rFonts w:ascii="Linux Libertine" w:hAnsi="Linux Libertine" w:cs="Linux Libertine"/>
+          <w:sz w:val="22"/>
+          <w:szCs w:val="22"/>
+        </w:rPr>
+        <w:t>3</w:t>
+      </w:r>
+      <w:r>
+        <w:rPr>
+          <w:rStyle w:val="eop"/>
+          <w:rFonts w:ascii="Linux Libertine" w:hAnsi="Linux Libertine" w:cs="Linux Libertine"/>
+          <w:sz w:val="22"/>
+          <w:szCs w:val="22"/>
+        </w:rPr>
+        <w:t xml:space="preserve"> years old or younger. </w:t>
       </w:r>
       <w:r>
         <w:rPr>
@@ -5027,25 +4866,7 @@
           <w:rFonts w:ascii="Linux Libertine" w:eastAsiaTheme="minorHAnsi" w:hAnsi="Linux Libertine" w:cs="Linux Libertine"/>
           <w:sz w:val="22"/>
         </w:rPr>
-        <w:t xml:space="preserve"> web scraping tool such as </w:t>
-      </w:r>
-      <w:proofErr w:type="spellStart"/>
-      <w:r>
-        <w:rPr>
-          <w:rStyle w:val="normaltextrun"/>
-          <w:rFonts w:ascii="Linux Libertine" w:eastAsiaTheme="minorHAnsi" w:hAnsi="Linux Libertine" w:cs="Linux Libertine"/>
-          <w:sz w:val="22"/>
-        </w:rPr>
-        <w:t>Octoparse</w:t>
-      </w:r>
-      <w:proofErr w:type="spellEnd"/>
-      <w:r>
-        <w:rPr>
-          <w:rStyle w:val="normaltextrun"/>
-          <w:rFonts w:ascii="Linux Libertine" w:eastAsiaTheme="minorHAnsi" w:hAnsi="Linux Libertine" w:cs="Linux Libertine"/>
-          <w:sz w:val="22"/>
-        </w:rPr>
-        <w:t xml:space="preserve"> or Scrapy. However, after doing some research on what the best route would be to complete the web scraping process, we found that we would need to change our goal as the Google Play Store didn’t offer a way to get a top 1,000, and rather only offered categories that could be scraped in groups of 100-200 applications. Additionally, apps within these categories often overlapped, so it was necessary for us to remove duplicated applications after our initial web scrape was complete. Ultimately, we ended up with just over 500 unique applications from just over 250 unique developers.</w:t>
+        <w:t xml:space="preserve"> web scraping tool such as Octoparse or Scrapy. However, after doing some research on what the best route would be to complete the web scraping process, we found that we would need to change our goal as the Google Play Store didn’t offer a way to get a top 1,000, and rather only offered categories that could be scraped in groups of 100-200 applications. Additionally, apps within these categories often overlapped, so it was necessary for us to remove duplicated applications after our initial web scrape was complete. Ultimately, we ended up with just over 500 unique applications from just over 250 unique developers.</w:t>
       </w:r>
     </w:p>
     <w:p>
@@ -5341,19 +5162,8 @@
           <w:sz w:val="22"/>
           <w:szCs w:val="22"/>
         </w:rPr>
-        <w:t xml:space="preserve"> to use a library called </w:t>
-      </w:r>
-      <w:proofErr w:type="spellStart"/>
-      <w:r>
-        <w:rPr>
-          <w:rStyle w:val="eop"/>
-          <w:rFonts w:ascii="Linux Libertine" w:hAnsi="Linux Libertine" w:cs="Linux Libertine"/>
-          <w:sz w:val="22"/>
-          <w:szCs w:val="22"/>
-        </w:rPr>
-        <w:t>spaCy</w:t>
-      </w:r>
-      <w:proofErr w:type="spellEnd"/>
+        <w:t xml:space="preserve"> to use a library called spaCy</w:t>
+      </w:r>
       <w:r>
         <w:rPr>
           <w:rStyle w:val="eop"/>
@@ -5415,27 +5225,7 @@
           <w:sz w:val="22"/>
           <w:szCs w:val="22"/>
         </w:rPr>
-        <w:t xml:space="preserve">sing </w:t>
-      </w:r>
-      <w:proofErr w:type="spellStart"/>
-      <w:r>
-        <w:rPr>
-          <w:rStyle w:val="eop"/>
-          <w:rFonts w:ascii="Linux Libertine" w:hAnsi="Linux Libertine" w:cs="Linux Libertine"/>
-          <w:sz w:val="22"/>
-          <w:szCs w:val="22"/>
-        </w:rPr>
-        <w:t>spaCy</w:t>
-      </w:r>
-      <w:proofErr w:type="spellEnd"/>
-      <w:r>
-        <w:rPr>
-          <w:rStyle w:val="eop"/>
-          <w:rFonts w:ascii="Linux Libertine" w:hAnsi="Linux Libertine" w:cs="Linux Libertine"/>
-          <w:sz w:val="22"/>
-          <w:szCs w:val="22"/>
-        </w:rPr>
-        <w:t xml:space="preserve"> is not necessary for text </w:t>
+        <w:t xml:space="preserve">sing spaCy is not necessary for text </w:t>
       </w:r>
       <w:r>
         <w:rPr>
@@ -5462,27 +5252,7 @@
           <w:sz w:val="22"/>
           <w:szCs w:val="22"/>
         </w:rPr>
-        <w:t xml:space="preserve">We utilized </w:t>
-      </w:r>
-      <w:proofErr w:type="spellStart"/>
-      <w:r>
-        <w:rPr>
-          <w:rStyle w:val="eop"/>
-          <w:rFonts w:ascii="Linux Libertine" w:hAnsi="Linux Libertine" w:cs="Linux Libertine"/>
-          <w:sz w:val="22"/>
-          <w:szCs w:val="22"/>
-        </w:rPr>
-        <w:t>spaCy’s</w:t>
-      </w:r>
-      <w:proofErr w:type="spellEnd"/>
-      <w:r>
-        <w:rPr>
-          <w:rStyle w:val="eop"/>
-          <w:rFonts w:ascii="Linux Libertine" w:hAnsi="Linux Libertine" w:cs="Linux Libertine"/>
-          <w:sz w:val="22"/>
-          <w:szCs w:val="22"/>
-        </w:rPr>
-        <w:t xml:space="preserve"> load function to</w:t>
+        <w:t>We utilized spaCy’s load function to</w:t>
       </w:r>
       <w:r>
         <w:rPr>
@@ -5509,27 +5279,7 @@
           <w:sz w:val="22"/>
           <w:szCs w:val="22"/>
         </w:rPr>
-        <w:t xml:space="preserve"> </w:t>
-      </w:r>
-      <w:proofErr w:type="spellStart"/>
-      <w:r>
-        <w:rPr>
-          <w:rStyle w:val="eop"/>
-          <w:rFonts w:ascii="Linux Libertine" w:hAnsi="Linux Libertine" w:cs="Linux Libertine"/>
-          <w:sz w:val="22"/>
-          <w:szCs w:val="22"/>
-        </w:rPr>
-        <w:t>spaCy</w:t>
-      </w:r>
-      <w:proofErr w:type="spellEnd"/>
-      <w:r>
-        <w:rPr>
-          <w:rStyle w:val="eop"/>
-          <w:rFonts w:ascii="Linux Libertine" w:hAnsi="Linux Libertine" w:cs="Linux Libertine"/>
-          <w:sz w:val="22"/>
-          <w:szCs w:val="22"/>
-        </w:rPr>
-        <w:t xml:space="preserve"> pipelines to </w:t>
+        <w:t xml:space="preserve"> spaCy pipelines to </w:t>
       </w:r>
       <w:r>
         <w:rPr>
@@ -5614,117 +5364,151 @@
           <w:sz w:val="22"/>
           <w:szCs w:val="22"/>
         </w:rPr>
+        <w:t xml:space="preserve"> S</w:t>
+      </w:r>
+      <w:r>
+        <w:rPr>
+          <w:rStyle w:val="eop"/>
+          <w:rFonts w:ascii="Linux Libertine" w:hAnsi="Linux Libertine" w:cs="Linux Libertine"/>
+          <w:sz w:val="22"/>
+          <w:szCs w:val="22"/>
+        </w:rPr>
+        <w:t>paCy is also able to differentiate parentheses, and other odd markings in the English language and sorts them into proper formats.</w:t>
+      </w:r>
+      <w:r>
+        <w:rPr>
+          <w:rStyle w:val="eop"/>
+          <w:rFonts w:ascii="Linux Libertine" w:hAnsi="Linux Libertine" w:cs="Linux Libertine"/>
+          <w:sz w:val="22"/>
+          <w:szCs w:val="22"/>
+        </w:rPr>
+        <w:t xml:space="preserve"> With the pipeline, we </w:t>
+      </w:r>
+      <w:r>
+        <w:rPr>
+          <w:rStyle w:val="eop"/>
+          <w:rFonts w:ascii="Linux Libertine" w:hAnsi="Linux Libertine" w:cs="Linux Libertine"/>
+          <w:sz w:val="22"/>
+          <w:szCs w:val="22"/>
+        </w:rPr>
+        <w:t>can</w:t>
+      </w:r>
+      <w:r>
+        <w:rPr>
+          <w:rStyle w:val="eop"/>
+          <w:rFonts w:ascii="Linux Libertine" w:hAnsi="Linux Libertine" w:cs="Linux Libertine"/>
+          <w:sz w:val="22"/>
+          <w:szCs w:val="22"/>
+        </w:rPr>
+        <w:t xml:space="preserve"> ensure that our model is being data that is the same, consistent format. </w:t>
+      </w:r>
+      <w:r>
+        <w:rPr>
+          <w:rStyle w:val="eop"/>
+          <w:rFonts w:ascii="Linux Libertine" w:hAnsi="Linux Libertine" w:cs="Linux Libertine"/>
+          <w:sz w:val="22"/>
+          <w:szCs w:val="22"/>
+        </w:rPr>
+        <w:t xml:space="preserve">The main goal of our text segmentation is to create chunks of </w:t>
+      </w:r>
+      <w:r>
+        <w:rPr>
+          <w:rStyle w:val="eop"/>
+          <w:rFonts w:ascii="Linux Libertine" w:hAnsi="Linux Libertine" w:cs="Linux Libertine"/>
+          <w:sz w:val="22"/>
+          <w:szCs w:val="22"/>
+        </w:rPr>
+        <w:t xml:space="preserve">three </w:t>
+      </w:r>
+      <w:r>
+        <w:rPr>
+          <w:rStyle w:val="eop"/>
+          <w:rFonts w:ascii="Linux Libertine" w:hAnsi="Linux Libertine" w:cs="Linux Libertine"/>
+          <w:sz w:val="22"/>
+          <w:szCs w:val="22"/>
+        </w:rPr>
+        <w:t xml:space="preserve">sentences that can be used by our model to analyze a company’s compliance with COPPA. Our program does this by reading </w:t>
+      </w:r>
+      <w:r>
+        <w:rPr>
+          <w:rStyle w:val="eop"/>
+          <w:rFonts w:ascii="Linux Libertine" w:hAnsi="Linux Libertine" w:cs="Linux Libertine"/>
+          <w:sz w:val="22"/>
+          <w:szCs w:val="22"/>
+        </w:rPr>
+        <w:t xml:space="preserve">each privacy policy </w:t>
+      </w:r>
+      <w:r>
+        <w:rPr>
+          <w:rStyle w:val="eop"/>
+          <w:rFonts w:ascii="Linux Libertine" w:hAnsi="Linux Libertine" w:cs="Linux Libertine"/>
+          <w:sz w:val="22"/>
+          <w:szCs w:val="22"/>
+        </w:rPr>
+        <w:t xml:space="preserve">into a </w:t>
+      </w:r>
+      <w:r>
+        <w:rPr>
+          <w:rStyle w:val="eop"/>
+          <w:rFonts w:ascii="Linux Libertine" w:hAnsi="Linux Libertine" w:cs="Linux Libertine"/>
+          <w:sz w:val="22"/>
+          <w:szCs w:val="22"/>
+        </w:rPr>
+        <w:t>basic text</w:t>
+      </w:r>
+      <w:r>
+        <w:rPr>
+          <w:rStyle w:val="eop"/>
+          <w:rFonts w:ascii="Linux Libertine" w:hAnsi="Linux Libertine" w:cs="Linux Libertine"/>
+          <w:sz w:val="22"/>
+          <w:szCs w:val="22"/>
+        </w:rPr>
         <w:t xml:space="preserve"> </w:t>
       </w:r>
-      <w:proofErr w:type="spellStart"/>
-      <w:r>
-        <w:rPr>
-          <w:rStyle w:val="eop"/>
-          <w:rFonts w:ascii="Linux Libertine" w:hAnsi="Linux Libertine" w:cs="Linux Libertine"/>
-          <w:sz w:val="22"/>
-          <w:szCs w:val="22"/>
-        </w:rPr>
-        <w:t>S</w:t>
-      </w:r>
-      <w:r>
-        <w:rPr>
-          <w:rStyle w:val="eop"/>
-          <w:rFonts w:ascii="Linux Libertine" w:hAnsi="Linux Libertine" w:cs="Linux Libertine"/>
-          <w:sz w:val="22"/>
-          <w:szCs w:val="22"/>
-        </w:rPr>
-        <w:t>paCy</w:t>
-      </w:r>
-      <w:proofErr w:type="spellEnd"/>
-      <w:r>
-        <w:rPr>
-          <w:rStyle w:val="eop"/>
-          <w:rFonts w:ascii="Linux Libertine" w:hAnsi="Linux Libertine" w:cs="Linux Libertine"/>
-          <w:sz w:val="22"/>
-          <w:szCs w:val="22"/>
-        </w:rPr>
-        <w:t xml:space="preserve"> is also able to differentiate parentheses, and other odd markings in the English language and sorts them into proper formats.</w:t>
-      </w:r>
-      <w:r>
-        <w:rPr>
-          <w:rStyle w:val="eop"/>
-          <w:rFonts w:ascii="Linux Libertine" w:hAnsi="Linux Libertine" w:cs="Linux Libertine"/>
-          <w:sz w:val="22"/>
-          <w:szCs w:val="22"/>
-        </w:rPr>
-        <w:t xml:space="preserve"> With the pipeline, we </w:t>
-      </w:r>
-      <w:r>
-        <w:rPr>
-          <w:rStyle w:val="eop"/>
-          <w:rFonts w:ascii="Linux Libertine" w:hAnsi="Linux Libertine" w:cs="Linux Libertine"/>
-          <w:sz w:val="22"/>
-          <w:szCs w:val="22"/>
-        </w:rPr>
-        <w:t>can</w:t>
-      </w:r>
-      <w:r>
-        <w:rPr>
-          <w:rStyle w:val="eop"/>
-          <w:rFonts w:ascii="Linux Libertine" w:hAnsi="Linux Libertine" w:cs="Linux Libertine"/>
-          <w:sz w:val="22"/>
-          <w:szCs w:val="22"/>
-        </w:rPr>
-        <w:t xml:space="preserve"> ensure that our model is being data that is the same, consistent format. </w:t>
-      </w:r>
-      <w:r>
-        <w:rPr>
-          <w:rStyle w:val="eop"/>
-          <w:rFonts w:ascii="Linux Libertine" w:hAnsi="Linux Libertine" w:cs="Linux Libertine"/>
-          <w:sz w:val="22"/>
-          <w:szCs w:val="22"/>
-        </w:rPr>
-        <w:t xml:space="preserve">The main goal of our text segmentation is to create chunks of </w:t>
-      </w:r>
-      <w:r>
-        <w:rPr>
-          <w:rStyle w:val="eop"/>
-          <w:rFonts w:ascii="Linux Libertine" w:hAnsi="Linux Libertine" w:cs="Linux Libertine"/>
-          <w:sz w:val="22"/>
-          <w:szCs w:val="22"/>
-        </w:rPr>
-        <w:t xml:space="preserve">three </w:t>
-      </w:r>
-      <w:r>
-        <w:rPr>
-          <w:rStyle w:val="eop"/>
-          <w:rFonts w:ascii="Linux Libertine" w:hAnsi="Linux Libertine" w:cs="Linux Libertine"/>
-          <w:sz w:val="22"/>
-          <w:szCs w:val="22"/>
-        </w:rPr>
-        <w:t xml:space="preserve">sentences that can be used by our model to analyze a company’s compliance with COPPA. Our program does this by reading </w:t>
-      </w:r>
-      <w:r>
-        <w:rPr>
-          <w:rStyle w:val="eop"/>
-          <w:rFonts w:ascii="Linux Libertine" w:hAnsi="Linux Libertine" w:cs="Linux Libertine"/>
-          <w:sz w:val="22"/>
-          <w:szCs w:val="22"/>
-        </w:rPr>
-        <w:t xml:space="preserve">each privacy policy </w:t>
-      </w:r>
-      <w:r>
-        <w:rPr>
-          <w:rStyle w:val="eop"/>
-          <w:rFonts w:ascii="Linux Libertine" w:hAnsi="Linux Libertine" w:cs="Linux Libertine"/>
-          <w:sz w:val="22"/>
-          <w:szCs w:val="22"/>
-        </w:rPr>
-        <w:t xml:space="preserve">into a </w:t>
-      </w:r>
-      <w:r>
-        <w:rPr>
-          <w:rStyle w:val="eop"/>
-          <w:rFonts w:ascii="Linux Libertine" w:hAnsi="Linux Libertine" w:cs="Linux Libertine"/>
-          <w:sz w:val="22"/>
-          <w:szCs w:val="22"/>
-        </w:rPr>
-        <w:t>basic text</w:t>
+      <w:r>
+        <w:rPr>
+          <w:rStyle w:val="eop"/>
+          <w:rFonts w:ascii="Linux Libertine" w:hAnsi="Linux Libertine" w:cs="Linux Libertine"/>
+          <w:sz w:val="22"/>
+          <w:szCs w:val="22"/>
+        </w:rPr>
+        <w:t>file before</w:t>
+      </w:r>
+      <w:r>
+        <w:rPr>
+          <w:rStyle w:val="eop"/>
+          <w:rFonts w:ascii="Linux Libertine" w:hAnsi="Linux Libertine" w:cs="Linux Libertine"/>
+          <w:sz w:val="22"/>
+          <w:szCs w:val="22"/>
+        </w:rPr>
+        <w:t xml:space="preserve"> it is</w:t>
+      </w:r>
+      <w:r>
+        <w:rPr>
+          <w:rStyle w:val="eop"/>
+          <w:rFonts w:ascii="Linux Libertine" w:hAnsi="Linux Libertine" w:cs="Linux Libertine"/>
+          <w:sz w:val="22"/>
+          <w:szCs w:val="22"/>
+        </w:rPr>
+        <w:t xml:space="preserve"> processed into</w:t>
+      </w:r>
+      <w:r>
+        <w:rPr>
+          <w:rStyle w:val="eop"/>
+          <w:rFonts w:ascii="Linux Libertine" w:hAnsi="Linux Libertine" w:cs="Linux Libertine"/>
+          <w:sz w:val="22"/>
+          <w:szCs w:val="22"/>
+        </w:rPr>
+        <w:t xml:space="preserve"> a</w:t>
+      </w:r>
+      <w:r>
+        <w:rPr>
+          <w:rStyle w:val="eop"/>
+          <w:rFonts w:ascii="Linux Libertine" w:hAnsi="Linux Libertine" w:cs="Linux Libertine"/>
+          <w:sz w:val="22"/>
+          <w:szCs w:val="22"/>
+        </w:rPr>
+        <w:t xml:space="preserve"> spaCy</w:t>
       </w:r>
       <w:r>
         <w:rPr>
@@ -5742,71 +5526,6 @@
           <w:sz w:val="22"/>
           <w:szCs w:val="22"/>
         </w:rPr>
-        <w:t>file before</w:t>
-      </w:r>
-      <w:r>
-        <w:rPr>
-          <w:rStyle w:val="eop"/>
-          <w:rFonts w:ascii="Linux Libertine" w:hAnsi="Linux Libertine" w:cs="Linux Libertine"/>
-          <w:sz w:val="22"/>
-          <w:szCs w:val="22"/>
-        </w:rPr>
-        <w:t xml:space="preserve"> it is</w:t>
-      </w:r>
-      <w:r>
-        <w:rPr>
-          <w:rStyle w:val="eop"/>
-          <w:rFonts w:ascii="Linux Libertine" w:hAnsi="Linux Libertine" w:cs="Linux Libertine"/>
-          <w:sz w:val="22"/>
-          <w:szCs w:val="22"/>
-        </w:rPr>
-        <w:t xml:space="preserve"> processed into</w:t>
-      </w:r>
-      <w:r>
-        <w:rPr>
-          <w:rStyle w:val="eop"/>
-          <w:rFonts w:ascii="Linux Libertine" w:hAnsi="Linux Libertine" w:cs="Linux Libertine"/>
-          <w:sz w:val="22"/>
-          <w:szCs w:val="22"/>
-        </w:rPr>
-        <w:t xml:space="preserve"> a</w:t>
-      </w:r>
-      <w:r>
-        <w:rPr>
-          <w:rStyle w:val="eop"/>
-          <w:rFonts w:ascii="Linux Libertine" w:hAnsi="Linux Libertine" w:cs="Linux Libertine"/>
-          <w:sz w:val="22"/>
-          <w:szCs w:val="22"/>
-        </w:rPr>
-        <w:t xml:space="preserve"> </w:t>
-      </w:r>
-      <w:proofErr w:type="spellStart"/>
-      <w:r>
-        <w:rPr>
-          <w:rStyle w:val="eop"/>
-          <w:rFonts w:ascii="Linux Libertine" w:hAnsi="Linux Libertine" w:cs="Linux Libertine"/>
-          <w:sz w:val="22"/>
-          <w:szCs w:val="22"/>
-        </w:rPr>
-        <w:t>spaCy</w:t>
-      </w:r>
-      <w:proofErr w:type="spellEnd"/>
-      <w:r>
-        <w:rPr>
-          <w:rStyle w:val="eop"/>
-          <w:rFonts w:ascii="Linux Libertine" w:hAnsi="Linux Libertine" w:cs="Linux Libertine"/>
-          <w:sz w:val="22"/>
-          <w:szCs w:val="22"/>
-        </w:rPr>
-        <w:t xml:space="preserve"> </w:t>
-      </w:r>
-      <w:r>
-        <w:rPr>
-          <w:rStyle w:val="eop"/>
-          <w:rFonts w:ascii="Linux Libertine" w:hAnsi="Linux Libertine" w:cs="Linux Libertine"/>
-          <w:sz w:val="22"/>
-          <w:szCs w:val="22"/>
-        </w:rPr>
         <w:t>object</w:t>
       </w:r>
       <w:r>
@@ -5834,27 +5553,7 @@
           <w:sz w:val="22"/>
           <w:szCs w:val="22"/>
         </w:rPr>
-        <w:t xml:space="preserve"> a function called “</w:t>
-      </w:r>
-      <w:proofErr w:type="spellStart"/>
-      <w:r>
-        <w:rPr>
-          <w:rStyle w:val="eop"/>
-          <w:rFonts w:ascii="Linux Libertine" w:hAnsi="Linux Libertine" w:cs="Linux Libertine"/>
-          <w:sz w:val="22"/>
-          <w:szCs w:val="22"/>
-        </w:rPr>
-        <w:t>nlp</w:t>
-      </w:r>
-      <w:proofErr w:type="spellEnd"/>
-      <w:r>
-        <w:rPr>
-          <w:rStyle w:val="eop"/>
-          <w:rFonts w:ascii="Linux Libertine" w:hAnsi="Linux Libertine" w:cs="Linux Libertine"/>
-          <w:sz w:val="22"/>
-          <w:szCs w:val="22"/>
-        </w:rPr>
-        <w:t>”</w:t>
+        <w:t xml:space="preserve"> a function called “nlp”</w:t>
       </w:r>
       <w:r>
         <w:rPr>
@@ -5902,27 +5601,7 @@
           <w:sz w:val="22"/>
           <w:szCs w:val="22"/>
         </w:rPr>
-        <w:t xml:space="preserve">Once this preprocessing is done, we can then extract the sentences and embed them into a list. We do this by taking our </w:t>
-      </w:r>
-      <w:proofErr w:type="spellStart"/>
-      <w:r>
-        <w:rPr>
-          <w:rStyle w:val="eop"/>
-          <w:rFonts w:ascii="Linux Libertine" w:hAnsi="Linux Libertine" w:cs="Linux Libertine"/>
-          <w:sz w:val="22"/>
-          <w:szCs w:val="22"/>
-        </w:rPr>
-        <w:t>spaCy</w:t>
-      </w:r>
-      <w:proofErr w:type="spellEnd"/>
-      <w:r>
-        <w:rPr>
-          <w:rStyle w:val="eop"/>
-          <w:rFonts w:ascii="Linux Libertine" w:hAnsi="Linux Libertine" w:cs="Linux Libertine"/>
-          <w:sz w:val="22"/>
-          <w:szCs w:val="22"/>
-        </w:rPr>
-        <w:t xml:space="preserve"> processed list of sentences and extract</w:t>
+        <w:t>Once this preprocessing is done, we can then extract the sentences and embed them into a list. We do this by taking our spaCy processed list of sentences and extract</w:t>
       </w:r>
       <w:r>
         <w:rPr>
@@ -5985,56 +5664,16 @@
           <w:sz w:val="22"/>
           <w:szCs w:val="22"/>
         </w:rPr>
-        <w:t xml:space="preserve"> which would occur when trying to group three sentences if there are less than three remaining in the </w:t>
-      </w:r>
-      <w:proofErr w:type="spellStart"/>
-      <w:r>
-        <w:rPr>
-          <w:rStyle w:val="eop"/>
-          <w:rFonts w:ascii="Linux Libertine" w:hAnsi="Linux Libertine" w:cs="Linux Libertine"/>
-          <w:sz w:val="22"/>
-          <w:szCs w:val="22"/>
-        </w:rPr>
-        <w:t>spaCy</w:t>
-      </w:r>
-      <w:proofErr w:type="spellEnd"/>
-      <w:r>
-        <w:rPr>
-          <w:rStyle w:val="eop"/>
-          <w:rFonts w:ascii="Linux Libertine" w:hAnsi="Linux Libertine" w:cs="Linux Libertine"/>
-          <w:sz w:val="22"/>
-          <w:szCs w:val="22"/>
-        </w:rPr>
-        <w:t xml:space="preserve"> object,</w:t>
-      </w:r>
-      <w:r>
-        <w:rPr>
-          <w:rStyle w:val="eop"/>
-          <w:rFonts w:ascii="Linux Libertine" w:hAnsi="Linux Libertine" w:cs="Linux Libertine"/>
-          <w:sz w:val="22"/>
-          <w:szCs w:val="22"/>
-        </w:rPr>
-        <w:t xml:space="preserve"> we implement a simple checker. The system will always attempt to chunk sentences by three until the end of the </w:t>
-      </w:r>
-      <w:proofErr w:type="spellStart"/>
-      <w:r>
-        <w:rPr>
-          <w:rStyle w:val="eop"/>
-          <w:rFonts w:ascii="Linux Libertine" w:hAnsi="Linux Libertine" w:cs="Linux Libertine"/>
-          <w:sz w:val="22"/>
-          <w:szCs w:val="22"/>
-        </w:rPr>
-        <w:t>spaCy</w:t>
-      </w:r>
-      <w:proofErr w:type="spellEnd"/>
-      <w:r>
-        <w:rPr>
-          <w:rStyle w:val="eop"/>
-          <w:rFonts w:ascii="Linux Libertine" w:hAnsi="Linux Libertine" w:cs="Linux Libertine"/>
-          <w:sz w:val="22"/>
-          <w:szCs w:val="22"/>
-        </w:rPr>
-        <w:t xml:space="preserve"> processed list. For example, if we are at the end of a list with only two remaining sentences, we will need to store the two sentences and not attempt to store an </w:t>
+        <w:t xml:space="preserve"> which would occur when trying to group three sentences if there are less than three remaining in the spaCy object,</w:t>
+      </w:r>
+      <w:r>
+        <w:rPr>
+          <w:rStyle w:val="eop"/>
+          <w:rFonts w:ascii="Linux Libertine" w:hAnsi="Linux Libertine" w:cs="Linux Libertine"/>
+          <w:sz w:val="22"/>
+          <w:szCs w:val="22"/>
+        </w:rPr>
+        <w:t xml:space="preserve"> we implement a simple checker. The system will always attempt to chunk sentences by three until the end of the spaCy processed list. For example, if we are at the end of a list with only two remaining sentences, we will need to store the two sentences and not attempt to store an </w:t>
       </w:r>
       <w:r>
         <w:rPr>
@@ -6188,27 +5827,7 @@
           <w:sz w:val="22"/>
           <w:szCs w:val="22"/>
         </w:rPr>
-        <w:t xml:space="preserve">to what degree it was in compliance with COPPA standards. This aspect of the experiment utilizes two Python libraries called </w:t>
-      </w:r>
-      <w:proofErr w:type="spellStart"/>
-      <w:r>
-        <w:rPr>
-          <w:rStyle w:val="eop"/>
-          <w:rFonts w:ascii="Linux Libertine" w:hAnsi="Linux Libertine" w:cs="Linux Libertine"/>
-          <w:sz w:val="22"/>
-          <w:szCs w:val="22"/>
-        </w:rPr>
-        <w:t>Tensorflow</w:t>
-      </w:r>
-      <w:proofErr w:type="spellEnd"/>
-      <w:r>
-        <w:rPr>
-          <w:rStyle w:val="eop"/>
-          <w:rFonts w:ascii="Linux Libertine" w:hAnsi="Linux Libertine" w:cs="Linux Libertine"/>
-          <w:sz w:val="22"/>
-          <w:szCs w:val="22"/>
-        </w:rPr>
-        <w:t xml:space="preserve"> and BERT. These two packages allow for us to construct a model </w:t>
+        <w:t xml:space="preserve">to what degree it was in compliance with COPPA standards. This aspect of the experiment utilizes two Python libraries called Tensorflow and BERT. These two packages allow for us to construct a model </w:t>
       </w:r>
       <w:r>
         <w:rPr>
@@ -6364,7 +5983,6 @@
         </w:rPr>
         <w:t xml:space="preserve">This is combined with a transformer called </w:t>
       </w:r>
-      <w:proofErr w:type="spellStart"/>
       <w:r>
         <w:rPr>
           <w:rStyle w:val="eop"/>
@@ -6374,7 +5992,6 @@
         </w:rPr>
         <w:t>WordPiece</w:t>
       </w:r>
-      <w:proofErr w:type="spellEnd"/>
       <w:r>
         <w:rPr>
           <w:rStyle w:val="eop"/>
@@ -7224,7 +6841,25 @@
           <w:szCs w:val="22"/>
         </w:rPr>
         <w:lastRenderedPageBreak/>
-        <w:t xml:space="preserve">This aligned with what was found during the data collection outlined in section 3.1. Most companies do not post the name of specific individual when listing contact information, and instead typically list the name of the company itself. Thus, our regular expressions were tagging these company names improperly as individual names. This means that is was not possible for us to state with any degree of certainty how many companies list or do not list data collector’s names in their privacy policies. </w:t>
+        <w:t>This aligned with what was found during the data collection outlined in section 3.1. Most companies do not post the name of specific individual when listing contact information, and instead typically list the name of the company itself. Thus, our regular expressions were tagging these company names improperly as individual names. This means that i</w:t>
+      </w:r>
+      <w:r>
+        <w:rPr>
+          <w:rStyle w:val="eop"/>
+          <w:rFonts w:ascii="Linux Libertine" w:hAnsi="Linux Libertine" w:cs="Linux Libertine"/>
+          <w:sz w:val="22"/>
+          <w:szCs w:val="22"/>
+        </w:rPr>
+        <w:t>t</w:t>
+      </w:r>
+      <w:r>
+        <w:rPr>
+          <w:rStyle w:val="eop"/>
+          <w:rFonts w:ascii="Linux Libertine" w:hAnsi="Linux Libertine" w:cs="Linux Libertine"/>
+          <w:sz w:val="22"/>
+          <w:szCs w:val="22"/>
+        </w:rPr>
+        <w:t xml:space="preserve"> was not possible for us to state with any degree of certainty how many companies list or do not list data collector’s names in their privacy policies. </w:t>
       </w:r>
     </w:p>
     <w:p>
@@ -7279,16 +6914,52 @@
           <w:sz w:val="22"/>
           <w:szCs w:val="22"/>
         </w:rPr>
-        <w:t>137 (</w:t>
-      </w:r>
-      <w:r>
-        <w:rPr>
-          <w:rStyle w:val="eop"/>
-          <w:rFonts w:ascii="Linux Libertine" w:hAnsi="Linux Libertine" w:cs="Linux Libertine"/>
-          <w:sz w:val="22"/>
-          <w:szCs w:val="22"/>
-        </w:rPr>
-        <w:t>59%</w:t>
+        <w:t>13</w:t>
+      </w:r>
+      <w:r>
+        <w:rPr>
+          <w:rStyle w:val="eop"/>
+          <w:rFonts w:ascii="Linux Libertine" w:hAnsi="Linux Libertine" w:cs="Linux Libertine"/>
+          <w:sz w:val="22"/>
+          <w:szCs w:val="22"/>
+        </w:rPr>
+        <w:t>4</w:t>
+      </w:r>
+      <w:r>
+        <w:rPr>
+          <w:rStyle w:val="eop"/>
+          <w:rFonts w:ascii="Linux Libertine" w:hAnsi="Linux Libertine" w:cs="Linux Libertine"/>
+          <w:sz w:val="22"/>
+          <w:szCs w:val="22"/>
+        </w:rPr>
+        <w:t xml:space="preserve"> (</w:t>
+      </w:r>
+      <w:r>
+        <w:rPr>
+          <w:rStyle w:val="eop"/>
+          <w:rFonts w:ascii="Linux Libertine" w:hAnsi="Linux Libertine" w:cs="Linux Libertine"/>
+          <w:sz w:val="22"/>
+          <w:szCs w:val="22"/>
+        </w:rPr>
+        <w:t>5</w:t>
+      </w:r>
+      <w:r>
+        <w:rPr>
+          <w:rStyle w:val="eop"/>
+          <w:rFonts w:ascii="Linux Libertine" w:hAnsi="Linux Libertine" w:cs="Linux Libertine"/>
+          <w:sz w:val="22"/>
+          <w:szCs w:val="22"/>
+        </w:rPr>
+        <w:t>8</w:t>
+      </w:r>
+      <w:r>
+        <w:rPr>
+          <w:rStyle w:val="eop"/>
+          <w:rFonts w:ascii="Linux Libertine" w:hAnsi="Linux Libertine" w:cs="Linux Libertine"/>
+          <w:sz w:val="22"/>
+          <w:szCs w:val="22"/>
+        </w:rPr>
+        <w:t>%</w:t>
       </w:r>
       <w:r>
         <w:rPr>
@@ -7315,16 +6986,43 @@
           <w:sz w:val="22"/>
           <w:szCs w:val="22"/>
         </w:rPr>
-        <w:t>123 (</w:t>
-      </w:r>
-      <w:r>
-        <w:rPr>
-          <w:rStyle w:val="eop"/>
-          <w:rFonts w:ascii="Linux Libertine" w:hAnsi="Linux Libertine" w:cs="Linux Libertine"/>
-          <w:sz w:val="22"/>
-          <w:szCs w:val="22"/>
-        </w:rPr>
-        <w:t>53%</w:t>
+        <w:t>1</w:t>
+      </w:r>
+      <w:r>
+        <w:rPr>
+          <w:rStyle w:val="eop"/>
+          <w:rFonts w:ascii="Linux Libertine" w:hAnsi="Linux Libertine" w:cs="Linux Libertine"/>
+          <w:sz w:val="22"/>
+          <w:szCs w:val="22"/>
+        </w:rPr>
+        <w:t>07</w:t>
+      </w:r>
+      <w:r>
+        <w:rPr>
+          <w:rStyle w:val="eop"/>
+          <w:rFonts w:ascii="Linux Libertine" w:hAnsi="Linux Libertine" w:cs="Linux Libertine"/>
+          <w:sz w:val="22"/>
+          <w:szCs w:val="22"/>
+        </w:rPr>
+        <w:t xml:space="preserve"> (</w:t>
+      </w:r>
+      <w:r>
+        <w:rPr>
+          <w:rStyle w:val="eop"/>
+          <w:rFonts w:ascii="Linux Libertine" w:hAnsi="Linux Libertine" w:cs="Linux Libertine"/>
+          <w:sz w:val="22"/>
+          <w:szCs w:val="22"/>
+        </w:rPr>
+        <w:t>46</w:t>
+      </w:r>
+      <w:r>
+        <w:rPr>
+          <w:rStyle w:val="eop"/>
+          <w:rFonts w:ascii="Linux Libertine" w:hAnsi="Linux Libertine" w:cs="Linux Libertine"/>
+          <w:sz w:val="22"/>
+          <w:szCs w:val="22"/>
+        </w:rPr>
+        <w:t>%</w:t>
       </w:r>
       <w:r>
         <w:rPr>
@@ -7351,16 +7049,43 @@
           <w:sz w:val="22"/>
           <w:szCs w:val="22"/>
         </w:rPr>
-        <w:t>187 (</w:t>
-      </w:r>
-      <w:r>
-        <w:rPr>
-          <w:rStyle w:val="eop"/>
-          <w:rFonts w:ascii="Linux Libertine" w:hAnsi="Linux Libertine" w:cs="Linux Libertine"/>
-          <w:sz w:val="22"/>
-          <w:szCs w:val="22"/>
-        </w:rPr>
-        <w:t>81%</w:t>
+        <w:t>1</w:t>
+      </w:r>
+      <w:r>
+        <w:rPr>
+          <w:rStyle w:val="eop"/>
+          <w:rFonts w:ascii="Linux Libertine" w:hAnsi="Linux Libertine" w:cs="Linux Libertine"/>
+          <w:sz w:val="22"/>
+          <w:szCs w:val="22"/>
+        </w:rPr>
+        <w:t>72</w:t>
+      </w:r>
+      <w:r>
+        <w:rPr>
+          <w:rStyle w:val="eop"/>
+          <w:rFonts w:ascii="Linux Libertine" w:hAnsi="Linux Libertine" w:cs="Linux Libertine"/>
+          <w:sz w:val="22"/>
+          <w:szCs w:val="22"/>
+        </w:rPr>
+        <w:t xml:space="preserve"> (</w:t>
+      </w:r>
+      <w:r>
+        <w:rPr>
+          <w:rStyle w:val="eop"/>
+          <w:rFonts w:ascii="Linux Libertine" w:hAnsi="Linux Libertine" w:cs="Linux Libertine"/>
+          <w:sz w:val="22"/>
+          <w:szCs w:val="22"/>
+        </w:rPr>
+        <w:t>74</w:t>
+      </w:r>
+      <w:r>
+        <w:rPr>
+          <w:rStyle w:val="eop"/>
+          <w:rFonts w:ascii="Linux Libertine" w:hAnsi="Linux Libertine" w:cs="Linux Libertine"/>
+          <w:sz w:val="22"/>
+          <w:szCs w:val="22"/>
+        </w:rPr>
+        <w:t>%</w:t>
       </w:r>
       <w:r>
         <w:rPr>
@@ -7724,43 +7449,7 @@
           <w:sz w:val="22"/>
           <w:szCs w:val="22"/>
         </w:rPr>
-        <w:t>Taking all of this into consideration, we found that only 82 (35%) of our scanned companies had at least one example of a text chunk that specified what data was being collected</w:t>
-      </w:r>
-      <w:r>
-        <w:rPr>
-          <w:rStyle w:val="eop"/>
-          <w:rFonts w:ascii="Linux Libertine" w:hAnsi="Linux Libertine" w:cs="Linux Libertine"/>
-          <w:sz w:val="22"/>
-          <w:szCs w:val="22"/>
-        </w:rPr>
-        <w:t xml:space="preserve"> and was thus in compliance with  section 312.4d(2) of COPPA</w:t>
-      </w:r>
-      <w:r>
-        <w:rPr>
-          <w:rStyle w:val="eop"/>
-          <w:rFonts w:ascii="Linux Libertine" w:hAnsi="Linux Libertine" w:cs="Linux Libertine"/>
-          <w:sz w:val="22"/>
-          <w:szCs w:val="22"/>
-        </w:rPr>
-        <w:t xml:space="preserve">. This figure being significantly lower than the percentages found in section 4.1 were incredibly disheartening. This section is one that we felt is the most important </w:t>
-      </w:r>
-      <w:r>
-        <w:rPr>
-          <w:rStyle w:val="eop"/>
-          <w:rFonts w:ascii="Linux Libertine" w:hAnsi="Linux Libertine" w:cs="Linux Libertine"/>
-          <w:sz w:val="22"/>
-          <w:szCs w:val="22"/>
-        </w:rPr>
-        <w:t>in regard to</w:t>
-      </w:r>
-      <w:r>
-        <w:rPr>
-          <w:rStyle w:val="eop"/>
-          <w:rFonts w:ascii="Linux Libertine" w:hAnsi="Linux Libertine" w:cs="Linux Libertine"/>
-          <w:sz w:val="22"/>
-          <w:szCs w:val="22"/>
-        </w:rPr>
-        <w:t xml:space="preserve"> protecting children and informing their guardians as to what their kids are interacting with. To discover that only a little over a third of our companies included clear enough language to qualify as this was not ideal. </w:t>
+        <w:t>Using our confidence definition, we found a wide variety of examples of text that met our definition of complying with Section 312.4d(2). An example of such identification is:</w:t>
       </w:r>
     </w:p>
     <w:p>
@@ -7772,6 +7461,225 @@
         <w:rPr>
           <w:rStyle w:val="eop"/>
           <w:rFonts w:ascii="Linux Libertine" w:hAnsi="Linux Libertine" w:cs="Linux Libertine"/>
+          <w:sz w:val="22"/>
+          <w:szCs w:val="22"/>
+        </w:rPr>
+      </w:pPr>
+    </w:p>
+    <w:p>
+      <w:pPr>
+        <w:pStyle w:val="paragraph"/>
+        <w:spacing w:before="0" w:beforeAutospacing="0" w:after="0" w:afterAutospacing="0"/>
+        <w:jc w:val="both"/>
+        <w:textAlignment w:val="baseline"/>
+        <w:rPr>
+          <w:rStyle w:val="eop"/>
+          <w:rFonts w:ascii="Linux Libertine" w:hAnsi="Linux Libertine" w:cs="Linux Libertine"/>
+          <w:sz w:val="22"/>
+          <w:szCs w:val="22"/>
+        </w:rPr>
+      </w:pPr>
+      <w:r>
+        <w:rPr>
+          <w:rStyle w:val="eop"/>
+          <w:rFonts w:ascii="Linux Libertine" w:hAnsi="Linux Libertine" w:cs="Linux Libertine"/>
+          <w:sz w:val="22"/>
+          <w:szCs w:val="22"/>
+        </w:rPr>
+        <w:t>“</w:t>
+      </w:r>
+      <w:r>
+        <w:rPr>
+          <w:rStyle w:val="eop"/>
+          <w:rFonts w:ascii="Linux Libertine" w:hAnsi="Linux Libertine" w:cs="Linux Libertine"/>
+          <w:sz w:val="22"/>
+          <w:szCs w:val="22"/>
+        </w:rPr>
+        <w:t>Our games don't collect any personal information and doesn't share it with third parties Hence they are COPPA-compliant Our games don't require any extra permissions so we can't collect any personal data and don't want to</w:t>
+      </w:r>
+      <w:r>
+        <w:rPr>
+          <w:rStyle w:val="eop"/>
+          <w:rFonts w:ascii="Linux Libertine" w:hAnsi="Linux Libertine" w:cs="Linux Libertine"/>
+          <w:sz w:val="22"/>
+          <w:szCs w:val="22"/>
+        </w:rPr>
+        <w:t>”</w:t>
+      </w:r>
+    </w:p>
+    <w:p>
+      <w:pPr>
+        <w:pStyle w:val="paragraph"/>
+        <w:spacing w:before="0" w:beforeAutospacing="0" w:after="0" w:afterAutospacing="0"/>
+        <w:jc w:val="both"/>
+        <w:textAlignment w:val="baseline"/>
+        <w:rPr>
+          <w:rStyle w:val="eop"/>
+          <w:rFonts w:ascii="Linux Libertine" w:hAnsi="Linux Libertine" w:cs="Linux Libertine"/>
+          <w:sz w:val="22"/>
+          <w:szCs w:val="22"/>
+        </w:rPr>
+      </w:pPr>
+    </w:p>
+    <w:p>
+      <w:pPr>
+        <w:pStyle w:val="paragraph"/>
+        <w:spacing w:before="0" w:beforeAutospacing="0" w:after="0" w:afterAutospacing="0"/>
+        <w:jc w:val="both"/>
+        <w:textAlignment w:val="baseline"/>
+        <w:rPr>
+          <w:rStyle w:val="eop"/>
+          <w:rFonts w:ascii="Linux Libertine" w:hAnsi="Linux Libertine" w:cs="Linux Libertine"/>
+          <w:sz w:val="22"/>
+          <w:szCs w:val="22"/>
+        </w:rPr>
+      </w:pPr>
+      <w:r>
+        <w:rPr>
+          <w:rStyle w:val="eop"/>
+          <w:rFonts w:ascii="Linux Libertine" w:hAnsi="Linux Libertine" w:cs="Linux Libertine"/>
+          <w:sz w:val="22"/>
+          <w:szCs w:val="22"/>
+        </w:rPr>
+        <w:t xml:space="preserve">This text is just one of many examples of privacy policy components that met our model’s definition of compliance. </w:t>
+      </w:r>
+    </w:p>
+    <w:p>
+      <w:pPr>
+        <w:pStyle w:val="paragraph"/>
+        <w:spacing w:before="0" w:beforeAutospacing="0" w:after="0" w:afterAutospacing="0"/>
+        <w:jc w:val="both"/>
+        <w:textAlignment w:val="baseline"/>
+        <w:rPr>
+          <w:rStyle w:val="eop"/>
+          <w:rFonts w:ascii="Linux Libertine" w:hAnsi="Linux Libertine" w:cs="Linux Libertine"/>
+          <w:sz w:val="22"/>
+          <w:szCs w:val="22"/>
+        </w:rPr>
+      </w:pPr>
+    </w:p>
+    <w:p>
+      <w:pPr>
+        <w:pStyle w:val="paragraph"/>
+        <w:spacing w:before="0" w:beforeAutospacing="0" w:after="0" w:afterAutospacing="0"/>
+        <w:jc w:val="both"/>
+        <w:textAlignment w:val="baseline"/>
+        <w:rPr>
+          <w:rStyle w:val="eop"/>
+          <w:rFonts w:ascii="Linux Libertine" w:hAnsi="Linux Libertine" w:cs="Linux Libertine"/>
+          <w:sz w:val="22"/>
+          <w:szCs w:val="22"/>
+        </w:rPr>
+      </w:pPr>
+      <w:r>
+        <w:rPr>
+          <w:rStyle w:val="eop"/>
+          <w:rFonts w:ascii="Linux Libertine" w:hAnsi="Linux Libertine" w:cs="Linux Libertine"/>
+          <w:sz w:val="22"/>
+          <w:szCs w:val="22"/>
+        </w:rPr>
+        <w:t xml:space="preserve">Taking </w:t>
+      </w:r>
+      <w:r>
+        <w:rPr>
+          <w:rStyle w:val="eop"/>
+          <w:rFonts w:ascii="Linux Libertine" w:hAnsi="Linux Libertine" w:cs="Linux Libertine"/>
+          <w:sz w:val="22"/>
+          <w:szCs w:val="22"/>
+        </w:rPr>
+        <w:t>all of the classified text segments</w:t>
+      </w:r>
+      <w:r>
+        <w:rPr>
+          <w:rStyle w:val="eop"/>
+          <w:rFonts w:ascii="Linux Libertine" w:hAnsi="Linux Libertine" w:cs="Linux Libertine"/>
+          <w:sz w:val="22"/>
+          <w:szCs w:val="22"/>
+        </w:rPr>
+        <w:t xml:space="preserve"> into consideration, we found that only </w:t>
+      </w:r>
+      <w:r>
+        <w:rPr>
+          <w:rStyle w:val="eop"/>
+          <w:rFonts w:ascii="Linux Libertine" w:hAnsi="Linux Libertine" w:cs="Linux Libertine"/>
+          <w:sz w:val="22"/>
+          <w:szCs w:val="22"/>
+        </w:rPr>
+        <w:t>91</w:t>
+      </w:r>
+      <w:r>
+        <w:rPr>
+          <w:rStyle w:val="eop"/>
+          <w:rFonts w:ascii="Linux Libertine" w:hAnsi="Linux Libertine" w:cs="Linux Libertine"/>
+          <w:sz w:val="22"/>
+          <w:szCs w:val="22"/>
+        </w:rPr>
+        <w:t xml:space="preserve"> (3</w:t>
+      </w:r>
+      <w:r>
+        <w:rPr>
+          <w:rStyle w:val="eop"/>
+          <w:rFonts w:ascii="Linux Libertine" w:hAnsi="Linux Libertine" w:cs="Linux Libertine"/>
+          <w:sz w:val="22"/>
+          <w:szCs w:val="22"/>
+        </w:rPr>
+        <w:t>9</w:t>
+      </w:r>
+      <w:r>
+        <w:rPr>
+          <w:rStyle w:val="eop"/>
+          <w:rFonts w:ascii="Linux Libertine" w:hAnsi="Linux Libertine" w:cs="Linux Libertine"/>
+          <w:sz w:val="22"/>
+          <w:szCs w:val="22"/>
+        </w:rPr>
+        <w:t>%) of our scanned companies had at least one example of a text chunk that specified what data was being collected</w:t>
+      </w:r>
+      <w:r>
+        <w:rPr>
+          <w:rStyle w:val="eop"/>
+          <w:rFonts w:ascii="Linux Libertine" w:hAnsi="Linux Libertine" w:cs="Linux Libertine"/>
+          <w:sz w:val="22"/>
+          <w:szCs w:val="22"/>
+        </w:rPr>
+        <w:t xml:space="preserve"> and was thus in compliance with  section 312.4d(2) of COPPA</w:t>
+      </w:r>
+      <w:r>
+        <w:rPr>
+          <w:rStyle w:val="eop"/>
+          <w:rFonts w:ascii="Linux Libertine" w:hAnsi="Linux Libertine" w:cs="Linux Libertine"/>
+          <w:sz w:val="22"/>
+          <w:szCs w:val="22"/>
+        </w:rPr>
+        <w:t xml:space="preserve">. This figure being significantly lower than the percentages found in section 4.1 were incredibly disheartening. This section is one that we felt is the most important </w:t>
+      </w:r>
+      <w:r>
+        <w:rPr>
+          <w:rStyle w:val="eop"/>
+          <w:rFonts w:ascii="Linux Libertine" w:hAnsi="Linux Libertine" w:cs="Linux Libertine"/>
+          <w:sz w:val="22"/>
+          <w:szCs w:val="22"/>
+        </w:rPr>
+        <w:t>in regard to</w:t>
+      </w:r>
+      <w:r>
+        <w:rPr>
+          <w:rStyle w:val="eop"/>
+          <w:rFonts w:ascii="Linux Libertine" w:hAnsi="Linux Libertine" w:cs="Linux Libertine"/>
+          <w:sz w:val="22"/>
+          <w:szCs w:val="22"/>
+        </w:rPr>
+        <w:t xml:space="preserve"> protecting children and informing their guardians as to what their kids are interacting with. To discover that only a little over a third of our companies included clear enough language to qualify as this was not ideal. </w:t>
+      </w:r>
+    </w:p>
+    <w:p>
+      <w:pPr>
+        <w:pStyle w:val="paragraph"/>
+        <w:spacing w:before="0" w:beforeAutospacing="0" w:after="0" w:afterAutospacing="0"/>
+        <w:jc w:val="both"/>
+        <w:textAlignment w:val="baseline"/>
+        <w:rPr>
+          <w:rStyle w:val="eop"/>
+          <w:rFonts w:ascii="Linux Libertine" w:hAnsi="Linux Libertine" w:cs="Linux Libertine"/>
           <w:b/>
           <w:bCs/>
           <w:sz w:val="26"/>
@@ -7889,8 +7797,6 @@
     <w:p>
       <w:pPr>
         <w:pStyle w:val="paragraph"/>
-        <w:spacing w:before="0" w:beforeAutospacing="0" w:after="0" w:afterAutospacing="0"/>
-        <w:jc w:val="both"/>
         <w:textAlignment w:val="baseline"/>
         <w:rPr>
           <w:rStyle w:val="eop"/>
@@ -7906,8 +7812,100 @@
           <w:sz w:val="22"/>
           <w:szCs w:val="22"/>
         </w:rPr>
-        <w:lastRenderedPageBreak/>
-        <w:t xml:space="preserve">This portion of our research found that only 22 (9%) companies total in our dataset had included text that met our model’s definition of compliance with this section. To see a figure this low was shocking, but still less surprising than the results of section 4.2. During data collection, we found that it was much less common for companies to include text that met our group’s definition of compliance. Thus, discovering that very few companies are meeting this requirement aligns with what was seen earlier. </w:t>
+        <w:t>As an example, the following text was classified as having complied with Section 312.4d(3):</w:t>
+      </w:r>
+    </w:p>
+    <w:p>
+      <w:pPr>
+        <w:pStyle w:val="paragraph"/>
+        <w:textAlignment w:val="baseline"/>
+        <w:rPr>
+          <w:rStyle w:val="eop"/>
+          <w:rFonts w:ascii="Linux Libertine" w:hAnsi="Linux Libertine" w:cs="Linux Libertine"/>
+          <w:sz w:val="22"/>
+          <w:szCs w:val="22"/>
+        </w:rPr>
+      </w:pPr>
+      <w:r>
+        <w:rPr>
+          <w:rStyle w:val="eop"/>
+          <w:rFonts w:ascii="Linux Libertine" w:hAnsi="Linux Libertine" w:cs="Linux Libertine"/>
+          <w:sz w:val="22"/>
+          <w:szCs w:val="22"/>
+        </w:rPr>
+        <w:t xml:space="preserve"> “</w:t>
+      </w:r>
+      <w:r>
+        <w:rPr>
+          <w:rStyle w:val="eop"/>
+          <w:rFonts w:ascii="Linux Libertine" w:hAnsi="Linux Libertine" w:cs="Linux Libertine"/>
+          <w:sz w:val="22"/>
+          <w:szCs w:val="22"/>
+        </w:rPr>
+        <w:t>We make sure we do not store your information for a longer period than necessary basis of processing</w:t>
+      </w:r>
+      <w:r>
+        <w:rPr>
+          <w:rStyle w:val="eop"/>
+          <w:rFonts w:ascii="Linux Libertine" w:hAnsi="Linux Libertine" w:cs="Linux Libertine"/>
+          <w:sz w:val="22"/>
+          <w:szCs w:val="22"/>
+        </w:rPr>
+        <w:t xml:space="preserve">. </w:t>
+      </w:r>
+      <w:r>
+        <w:rPr>
+          <w:rStyle w:val="eop"/>
+          <w:rFonts w:ascii="Linux Libertine" w:hAnsi="Linux Libertine" w:cs="Linux Libertine"/>
+          <w:sz w:val="22"/>
+          <w:szCs w:val="22"/>
+        </w:rPr>
+        <w:t>When we collect, use, store or process, in any other way, your information, we rely on a number of legal bases, as set forth in this Privacy Policy:</w:t>
+      </w:r>
+      <w:r>
+        <w:rPr>
+          <w:rStyle w:val="eop"/>
+          <w:rFonts w:ascii="Linux Libertine" w:hAnsi="Linux Libertine" w:cs="Linux Libertine"/>
+          <w:sz w:val="22"/>
+          <w:szCs w:val="22"/>
+        </w:rPr>
+        <w:t xml:space="preserve"> </w:t>
+      </w:r>
+      <w:r>
+        <w:rPr>
+          <w:rStyle w:val="eop"/>
+          <w:rFonts w:ascii="Linux Libertine" w:hAnsi="Linux Libertine" w:cs="Linux Libertine"/>
+          <w:sz w:val="22"/>
+          <w:szCs w:val="22"/>
+        </w:rPr>
+        <w:t>Consent: we rely on your consent to store and use your personal information you provided to us You may withdraw your consent at any time by contacting us at [email&amp;#160;protected]</w:t>
+      </w:r>
+      <w:r>
+        <w:rPr>
+          <w:rStyle w:val="eop"/>
+          <w:rFonts w:ascii="Linux Libertine" w:hAnsi="Linux Libertine" w:cs="Linux Libertine"/>
+          <w:sz w:val="22"/>
+          <w:szCs w:val="22"/>
+        </w:rPr>
+        <w:t xml:space="preserve">. </w:t>
+      </w:r>
+      <w:r>
+        <w:rPr>
+          <w:rStyle w:val="eop"/>
+          <w:rFonts w:ascii="Linux Libertine" w:hAnsi="Linux Libertine" w:cs="Linux Libertine"/>
+          <w:sz w:val="22"/>
+          <w:szCs w:val="22"/>
+        </w:rPr>
+        <w:t>If you do not consent to the use of your personal data we may not be able to provide you with all or parts of our services</w:t>
+      </w:r>
+      <w:r>
+        <w:rPr>
+          <w:rStyle w:val="eop"/>
+          <w:rFonts w:ascii="Linux Libertine" w:hAnsi="Linux Libertine" w:cs="Linux Libertine"/>
+          <w:sz w:val="22"/>
+          <w:szCs w:val="22"/>
+        </w:rPr>
+        <w:t>”</w:t>
       </w:r>
     </w:p>
     <w:p>
@@ -7923,6 +7921,15 @@
           <w:szCs w:val="22"/>
         </w:rPr>
       </w:pPr>
+      <w:r>
+        <w:rPr>
+          <w:rStyle w:val="eop"/>
+          <w:rFonts w:ascii="Linux Libertine" w:hAnsi="Linux Libertine" w:cs="Linux Libertine"/>
+          <w:sz w:val="22"/>
+          <w:szCs w:val="22"/>
+        </w:rPr>
+        <w:t xml:space="preserve">As seen above, this text does include a mention of directly that you may withdraw your consent at any time. This meets our group’s definition of compliance with Section 312.4d(3). </w:t>
+      </w:r>
     </w:p>
     <w:p>
       <w:pPr>
@@ -7937,15 +7944,6 @@
           <w:szCs w:val="22"/>
         </w:rPr>
       </w:pPr>
-      <w:r>
-        <w:rPr>
-          <w:rStyle w:val="eop"/>
-          <w:rFonts w:ascii="Linux Libertine" w:hAnsi="Linux Libertine" w:cs="Linux Libertine"/>
-          <w:sz w:val="22"/>
-          <w:szCs w:val="22"/>
-        </w:rPr>
-        <w:t xml:space="preserve">This is nonetheless the section with the least overall adoption, and thus an area where there is the most room to grow. </w:t>
-      </w:r>
     </w:p>
     <w:p>
       <w:pPr>
@@ -7960,6 +7958,105 @@
           <w:szCs w:val="22"/>
         </w:rPr>
       </w:pPr>
+      <w:r>
+        <w:rPr>
+          <w:rStyle w:val="eop"/>
+          <w:rFonts w:ascii="Linux Libertine" w:hAnsi="Linux Libertine" w:cs="Linux Libertine"/>
+          <w:sz w:val="22"/>
+          <w:szCs w:val="22"/>
+        </w:rPr>
+        <w:t>After our predictions were generate</w:t>
+      </w:r>
+      <w:r>
+        <w:rPr>
+          <w:rStyle w:val="eop"/>
+          <w:rFonts w:ascii="Linux Libertine" w:hAnsi="Linux Libertine" w:cs="Linux Libertine"/>
+          <w:sz w:val="22"/>
+          <w:szCs w:val="22"/>
+        </w:rPr>
+        <w:t>d</w:t>
+      </w:r>
+      <w:r>
+        <w:rPr>
+          <w:rStyle w:val="eop"/>
+          <w:rFonts w:ascii="Linux Libertine" w:hAnsi="Linux Libertine" w:cs="Linux Libertine"/>
+          <w:sz w:val="22"/>
+          <w:szCs w:val="22"/>
+        </w:rPr>
+        <w:t xml:space="preserve">, </w:t>
+      </w:r>
+      <w:r>
+        <w:rPr>
+          <w:rStyle w:val="eop"/>
+          <w:rFonts w:ascii="Linux Libertine" w:hAnsi="Linux Libertine" w:cs="Linux Libertine"/>
+          <w:sz w:val="22"/>
+          <w:szCs w:val="22"/>
+        </w:rPr>
+        <w:t>we</w:t>
+      </w:r>
+      <w:r>
+        <w:rPr>
+          <w:rStyle w:val="eop"/>
+          <w:rFonts w:ascii="Linux Libertine" w:hAnsi="Linux Libertine" w:cs="Linux Libertine"/>
+          <w:sz w:val="22"/>
+          <w:szCs w:val="22"/>
+        </w:rPr>
+        <w:t xml:space="preserve"> found that only </w:t>
+      </w:r>
+      <w:r>
+        <w:rPr>
+          <w:rStyle w:val="eop"/>
+          <w:rFonts w:ascii="Linux Libertine" w:hAnsi="Linux Libertine" w:cs="Linux Libertine"/>
+          <w:sz w:val="22"/>
+          <w:szCs w:val="22"/>
+        </w:rPr>
+        <w:t xml:space="preserve">61 </w:t>
+      </w:r>
+      <w:r>
+        <w:rPr>
+          <w:rStyle w:val="eop"/>
+          <w:rFonts w:ascii="Linux Libertine" w:hAnsi="Linux Libertine" w:cs="Linux Libertine"/>
+          <w:sz w:val="22"/>
+          <w:szCs w:val="22"/>
+        </w:rPr>
+        <w:t>(</w:t>
+      </w:r>
+      <w:r>
+        <w:rPr>
+          <w:rStyle w:val="eop"/>
+          <w:rFonts w:ascii="Linux Libertine" w:hAnsi="Linux Libertine" w:cs="Linux Libertine"/>
+          <w:sz w:val="22"/>
+          <w:szCs w:val="22"/>
+        </w:rPr>
+        <w:t>26</w:t>
+      </w:r>
+      <w:r>
+        <w:rPr>
+          <w:rStyle w:val="eop"/>
+          <w:rFonts w:ascii="Linux Libertine" w:hAnsi="Linux Libertine" w:cs="Linux Libertine"/>
+          <w:sz w:val="22"/>
+          <w:szCs w:val="22"/>
+        </w:rPr>
+        <w:t>%) companies total in our dataset had included text that met our model’s definition of compliance with this section. To see a figure this low was</w:t>
+      </w:r>
+      <w:r>
+        <w:rPr>
+          <w:rStyle w:val="eop"/>
+          <w:rFonts w:ascii="Linux Libertine" w:hAnsi="Linux Libertine" w:cs="Linux Libertine"/>
+          <w:sz w:val="22"/>
+          <w:szCs w:val="22"/>
+        </w:rPr>
+        <w:t xml:space="preserve"> not</w:t>
+      </w:r>
+      <w:r>
+        <w:rPr>
+          <w:rStyle w:val="eop"/>
+          <w:rFonts w:ascii="Linux Libertine" w:hAnsi="Linux Libertine" w:cs="Linux Libertine"/>
+          <w:sz w:val="22"/>
+          <w:szCs w:val="22"/>
+        </w:rPr>
+        <w:t xml:space="preserve"> shocking. During data collection, we found that it was much less common for companies to include text that met our group’s definition of compliance. Thus, discovering that very few companies are meeting this requirement aligns with what was seen earlier. </w:t>
+      </w:r>
     </w:p>
     <w:p>
       <w:pPr>
@@ -7970,6 +8067,57 @@
         <w:rPr>
           <w:rStyle w:val="eop"/>
           <w:rFonts w:ascii="Linux Libertine" w:hAnsi="Linux Libertine" w:cs="Linux Libertine"/>
+          <w:sz w:val="22"/>
+          <w:szCs w:val="22"/>
+        </w:rPr>
+      </w:pPr>
+    </w:p>
+    <w:p>
+      <w:pPr>
+        <w:pStyle w:val="paragraph"/>
+        <w:spacing w:before="0" w:beforeAutospacing="0" w:after="0" w:afterAutospacing="0"/>
+        <w:jc w:val="both"/>
+        <w:textAlignment w:val="baseline"/>
+        <w:rPr>
+          <w:rStyle w:val="eop"/>
+          <w:rFonts w:ascii="Linux Libertine" w:hAnsi="Linux Libertine" w:cs="Linux Libertine"/>
+          <w:sz w:val="22"/>
+          <w:szCs w:val="22"/>
+        </w:rPr>
+      </w:pPr>
+      <w:r>
+        <w:rPr>
+          <w:rStyle w:val="eop"/>
+          <w:rFonts w:ascii="Linux Libertine" w:hAnsi="Linux Libertine" w:cs="Linux Libertine"/>
+          <w:sz w:val="22"/>
+          <w:szCs w:val="22"/>
+        </w:rPr>
+        <w:t xml:space="preserve">This is nonetheless the section with the least overall adoption, and thus an area where there is the most room to grow. </w:t>
+      </w:r>
+    </w:p>
+    <w:p>
+      <w:pPr>
+        <w:pStyle w:val="paragraph"/>
+        <w:spacing w:before="0" w:beforeAutospacing="0" w:after="0" w:afterAutospacing="0"/>
+        <w:jc w:val="both"/>
+        <w:textAlignment w:val="baseline"/>
+        <w:rPr>
+          <w:rStyle w:val="eop"/>
+          <w:rFonts w:ascii="Linux Libertine" w:hAnsi="Linux Libertine" w:cs="Linux Libertine"/>
+          <w:sz w:val="22"/>
+          <w:szCs w:val="22"/>
+        </w:rPr>
+      </w:pPr>
+    </w:p>
+    <w:p>
+      <w:pPr>
+        <w:pStyle w:val="paragraph"/>
+        <w:spacing w:before="0" w:beforeAutospacing="0" w:after="0" w:afterAutospacing="0"/>
+        <w:jc w:val="both"/>
+        <w:textAlignment w:val="baseline"/>
+        <w:rPr>
+          <w:rStyle w:val="eop"/>
+          <w:rFonts w:ascii="Linux Libertine" w:hAnsi="Linux Libertine" w:cs="Linux Libertine"/>
           <w:b/>
           <w:bCs/>
           <w:sz w:val="30"/>
@@ -8126,7 +8274,16 @@
           <w:sz w:val="22"/>
           <w:szCs w:val="22"/>
         </w:rPr>
-        <w:t>137</w:t>
+        <w:t>13</w:t>
+      </w:r>
+      <w:r>
+        <w:rPr>
+          <w:rStyle w:val="eop"/>
+          <w:rFonts w:ascii="Linux Libertine" w:hAnsi="Linux Libertine" w:cs="Linux Libertine"/>
+          <w:sz w:val="22"/>
+          <w:szCs w:val="22"/>
+        </w:rPr>
+        <w:t>4</w:t>
       </w:r>
       <w:r>
         <w:rPr>
@@ -8144,7 +8301,16 @@
           <w:sz w:val="22"/>
           <w:szCs w:val="22"/>
         </w:rPr>
-        <w:t>59</w:t>
+        <w:t>5</w:t>
+      </w:r>
+      <w:r>
+        <w:rPr>
+          <w:rStyle w:val="eop"/>
+          <w:rFonts w:ascii="Linux Libertine" w:hAnsi="Linux Libertine" w:cs="Linux Libertine"/>
+          <w:sz w:val="22"/>
+          <w:szCs w:val="22"/>
+        </w:rPr>
+        <w:t>8</w:t>
       </w:r>
       <w:r>
         <w:rPr>
@@ -8162,7 +8328,16 @@
           <w:sz w:val="22"/>
           <w:szCs w:val="22"/>
         </w:rPr>
-        <w:t>124</w:t>
+        <w:t>1</w:t>
+      </w:r>
+      <w:r>
+        <w:rPr>
+          <w:rStyle w:val="eop"/>
+          <w:rFonts w:ascii="Linux Libertine" w:hAnsi="Linux Libertine" w:cs="Linux Libertine"/>
+          <w:sz w:val="22"/>
+          <w:szCs w:val="22"/>
+        </w:rPr>
+        <w:t>07</w:t>
       </w:r>
       <w:r>
         <w:rPr>
@@ -8180,7 +8355,7 @@
           <w:sz w:val="22"/>
           <w:szCs w:val="22"/>
         </w:rPr>
-        <w:t>53</w:t>
+        <w:t>46</w:t>
       </w:r>
       <w:r>
         <w:rPr>
@@ -8198,7 +8373,16 @@
           <w:sz w:val="22"/>
           <w:szCs w:val="22"/>
         </w:rPr>
-        <w:t>187</w:t>
+        <w:t>1</w:t>
+      </w:r>
+      <w:r>
+        <w:rPr>
+          <w:rStyle w:val="eop"/>
+          <w:rFonts w:ascii="Linux Libertine" w:hAnsi="Linux Libertine" w:cs="Linux Libertine"/>
+          <w:sz w:val="22"/>
+          <w:szCs w:val="22"/>
+        </w:rPr>
+        <w:t>72</w:t>
       </w:r>
       <w:r>
         <w:rPr>
@@ -8216,7 +8400,7 @@
           <w:sz w:val="22"/>
           <w:szCs w:val="22"/>
         </w:rPr>
-        <w:t>81</w:t>
+        <w:t>74</w:t>
       </w:r>
       <w:r>
         <w:rPr>
@@ -8488,7 +8672,16 @@
           <w:sz w:val="22"/>
           <w:szCs w:val="22"/>
         </w:rPr>
-        <w:t>22</w:t>
+        <w:t>9</w:t>
+      </w:r>
+      <w:r>
+        <w:rPr>
+          <w:rStyle w:val="eop"/>
+          <w:rFonts w:ascii="Linux Libertine" w:hAnsi="Linux Libertine" w:cs="Linux Libertine"/>
+          <w:sz w:val="22"/>
+          <w:szCs w:val="22"/>
+        </w:rPr>
+        <w:t>1</w:t>
       </w:r>
       <w:r>
         <w:rPr>
@@ -8506,7 +8699,7 @@
           <w:sz w:val="22"/>
           <w:szCs w:val="22"/>
         </w:rPr>
-        <w:t>9</w:t>
+        <w:t>39</w:t>
       </w:r>
       <w:r>
         <w:rPr>
@@ -8561,7 +8754,16 @@
           <w:sz w:val="22"/>
           <w:szCs w:val="22"/>
         </w:rPr>
-        <w:t xml:space="preserve">17 </w:t>
+        <w:t>24</w:t>
+      </w:r>
+      <w:r>
+        <w:rPr>
+          <w:rStyle w:val="eop"/>
+          <w:rFonts w:ascii="Linux Libertine" w:hAnsi="Linux Libertine" w:cs="Linux Libertine"/>
+          <w:sz w:val="22"/>
+          <w:szCs w:val="22"/>
+        </w:rPr>
+        <w:t xml:space="preserve"> </w:t>
       </w:r>
       <w:r>
         <w:rPr>
@@ -8579,7 +8781,7 @@
           <w:sz w:val="22"/>
           <w:szCs w:val="22"/>
         </w:rPr>
-        <w:t>7</w:t>
+        <w:t>10</w:t>
       </w:r>
       <w:r>
         <w:rPr>
@@ -8625,7 +8827,17 @@
           <w:sz w:val="22"/>
           <w:szCs w:val="22"/>
         </w:rPr>
-        <w:t xml:space="preserve">This study, however, is incredibly limited in nature, and is only scratching the surface in terms of being able to confidently say just how many companies are complying with section 312.4d. Our methods, while logical in theory, would require a much larger collection of training data, as well as a clearer method of text scraping and segmentation that was not found during our research. </w:t>
+        <w:t xml:space="preserve">This study, however, is incredibly limited in nature, and is only scratching the surface in terms of being able to confidently say just how many companies are complying with section 312.4d. Our methods, while logical in theory, would require a much larger </w:t>
+      </w:r>
+      <w:r>
+        <w:rPr>
+          <w:rStyle w:val="eop"/>
+          <w:rFonts w:ascii="Linux Libertine" w:hAnsi="Linux Libertine" w:cs="Linux Libertine"/>
+          <w:sz w:val="22"/>
+          <w:szCs w:val="22"/>
+        </w:rPr>
+        <w:lastRenderedPageBreak/>
+        <w:t xml:space="preserve">collection of training data, as well as a clearer method of text scraping and segmentation that was not found during our research. </w:t>
       </w:r>
     </w:p>
     <w:p>
@@ -8768,17 +8980,7 @@
           <w:sz w:val="22"/>
           <w:szCs w:val="22"/>
         </w:rPr>
-        <w:t xml:space="preserve">Without it, our model is left with a much larger margin for error and misclassification despite our best efforts as it is only aware of a limited number of examples of what is considered as meeting compliance with our various sections of COPPA. Alongside this, there would also need to be a large increase in the amount of computing power for the scripts themselves. As of current, our final script that </w:t>
-      </w:r>
-      <w:r>
-        <w:rPr>
-          <w:rStyle w:val="eop"/>
-          <w:rFonts w:ascii="Linux Libertine" w:hAnsi="Linux Libertine" w:cs="Linux Libertine"/>
-          <w:sz w:val="22"/>
-          <w:szCs w:val="22"/>
-        </w:rPr>
-        <w:lastRenderedPageBreak/>
-        <w:t xml:space="preserve">operates after the web scrape is completed takes approximately two hours to run on a singular PC. An increase in data on both the training and analysis sides would greatly increase this figure. </w:t>
+        <w:t xml:space="preserve">Without it, our model is left with a much larger margin for error and misclassification despite our best efforts as it is only aware of a limited number of examples of what is considered as meeting compliance with our various sections of COPPA. Alongside this, there would also need to be a large increase in the amount of computing power for the scripts themselves. As of current, our final script that operates after the web scrape is completed takes approximately two hours to run on a singular PC. An increase in data on both the training and analysis sides would greatly increase this figure. </w:t>
       </w:r>
     </w:p>
     <w:p>
@@ -8824,7 +9026,16 @@
           <w:sz w:val="22"/>
           <w:szCs w:val="22"/>
         </w:rPr>
-        <w:t xml:space="preserve">nother aspect that holds back our ability to be fully conclusive is that of identifying proper names in order to identify the presence of a data collector’s name in a policy. As mentioned in section 4.1, we had to remove this classification from our final results as there were simply too many false positives using our current method. Future repetitions of our study would need to implement a more robust and clear method of scanning for names, as utilizing regular expressions does not enable proper classification.  </w:t>
+        <w:t xml:space="preserve">nother aspect that holds back our ability to be fully conclusive is that of identifying proper names in order to identify the presence of a data collector’s name in a policy. As mentioned in section 4.1, we had to remove this classification from our final results as there were simply too many false positives using our current method. Future repetitions of our study would need to implement a more robust and clear method of scanning </w:t>
+      </w:r>
+      <w:r>
+        <w:rPr>
+          <w:rStyle w:val="eop"/>
+          <w:rFonts w:ascii="Linux Libertine" w:hAnsi="Linux Libertine" w:cs="Linux Libertine"/>
+          <w:sz w:val="22"/>
+          <w:szCs w:val="22"/>
+        </w:rPr>
+        <w:t xml:space="preserve">for names, as utilizing regular expressions does not enable proper classification.  </w:t>
       </w:r>
     </w:p>
     <w:p>
@@ -9015,16 +9226,7 @@
           <w:sz w:val="22"/>
           <w:szCs w:val="22"/>
         </w:rPr>
-        <w:t xml:space="preserve"> law that contains many different regulations that could be tested for and evaluated. Section 312.4d appeared to us as the most straightforward to evaluate thanks to how it clearly stated what information needed to be contained in a company’s privacy policy. It was also necessary that we limit the study to only one type of child marketed online service, as there exists hundreds of avenues for children to interact with different websites and services that could be collecting their data. By focusing on apps from the Google Play Store, it gave us a clear goal as to what we wanted to investigate, as well as a baseline understanding that all the data we were hoping to </w:t>
-      </w:r>
-      <w:r>
-        <w:rPr>
-          <w:rStyle w:val="eop"/>
-          <w:rFonts w:ascii="Linux Libertine" w:hAnsi="Linux Libertine" w:cs="Linux Libertine"/>
-          <w:sz w:val="22"/>
-          <w:szCs w:val="22"/>
-        </w:rPr>
-        <w:t xml:space="preserve">collect would be available all in the same place. It is very possible that future works could build off what we have created to either further investigate compliance with this </w:t>
+        <w:t xml:space="preserve"> law that contains many different regulations that could be tested for and evaluated. Section 312.4d appeared to us as the most straightforward to evaluate thanks to how it clearly stated what information needed to be contained in a company’s privacy policy. It was also necessary that we limit the study to only one type of child marketed online service, as there exists hundreds of avenues for children to interact with different websites and services that could be collecting their data. By focusing on apps from the Google Play Store, it gave us a clear goal as to what we wanted to investigate, as well as a baseline understanding that all the data we were hoping to collect would be available all in the same place. It is very possible that future works could build off what we have created to either further investigate compliance with this </w:t>
       </w:r>
       <w:r>
         <w:rPr>
@@ -9293,17 +9495,7 @@
           <w:sz w:val="22"/>
           <w:szCs w:val="22"/>
         </w:rPr>
-        <w:t xml:space="preserve">Specifically, sections regarding mobile devices that acknowledge the fact that most children’s online interaction occurs when there is not direct </w:t>
-      </w:r>
-      <w:r>
-        <w:rPr>
-          <w:rStyle w:val="eop"/>
-          <w:rFonts w:ascii="Linux Libertine" w:hAnsi="Linux Libertine" w:cs="Linux Libertine"/>
-          <w:sz w:val="22"/>
-          <w:szCs w:val="22"/>
-        </w:rPr>
-        <w:lastRenderedPageBreak/>
-        <w:t xml:space="preserve">parental supervision, as was envisioned during COPPA’s original passing. </w:t>
+        <w:t xml:space="preserve">Specifically, sections regarding mobile devices that acknowledge the fact that most children’s online interaction occurs when there is not direct parental supervision, as was envisioned during COPPA’s original passing. </w:t>
       </w:r>
       <w:r>
         <w:rPr>
@@ -9457,21 +9649,7 @@
         <w:rPr>
           <w14:ligatures w14:val="standard"/>
         </w:rPr>
-        <w:t xml:space="preserve">REYES, I, ET AL. 2018. “Won’t Somebody Think of the Children?” Examining </w:t>
-      </w:r>
-      <w:proofErr w:type="spellStart"/>
-      <w:r>
-        <w:rPr>
-          <w14:ligatures w14:val="standard"/>
-        </w:rPr>
-        <w:t>Coppa</w:t>
-      </w:r>
-      <w:proofErr w:type="spellEnd"/>
-      <w:r>
-        <w:rPr>
-          <w14:ligatures w14:val="standard"/>
-        </w:rPr>
-        <w:t xml:space="preserve"> Compliance at Scale</w:t>
+        <w:t>REYES, I, ET AL. 2018. “Won’t Somebody Think of the Children?” Examining Coppa Compliance at Scale</w:t>
       </w:r>
       <w:r>
         <w:rPr>
@@ -9499,6 +9677,70 @@
       </w:pPr>
       <w:r>
         <w:rPr>
+          <w:noProof/>
+        </w:rPr>
+        <mc:AlternateContent>
+          <mc:Choice Requires="wpi">
+            <w:drawing>
+              <wp:anchor distT="0" distB="0" distL="114300" distR="114300" simplePos="0" relativeHeight="251659264" behindDoc="0" locked="0" layoutInCell="1" allowOverlap="1" wp14:anchorId="743AEF72" wp14:editId="4A97D10D">
+                <wp:simplePos x="0" y="0"/>
+                <wp:positionH relativeFrom="column">
+                  <wp:posOffset>5264220</wp:posOffset>
+                </wp:positionH>
+                <wp:positionV relativeFrom="paragraph">
+                  <wp:posOffset>247000</wp:posOffset>
+                </wp:positionV>
+                <wp:extent cx="360" cy="360"/>
+                <wp:effectExtent l="38100" t="38100" r="57150" b="57150"/>
+                <wp:wrapNone/>
+                <wp:docPr id="2050404285" name="Ink 1"/>
+                <wp:cNvGraphicFramePr/>
+                <a:graphic xmlns:a="http://schemas.openxmlformats.org/drawingml/2006/main">
+                  <a:graphicData uri="http://schemas.microsoft.com/office/word/2010/wordprocessingInk">
+                    <w14:contentPart bwMode="auto" r:id="rId13">
+                      <w14:nvContentPartPr>
+                        <w14:cNvContentPartPr/>
+                      </w14:nvContentPartPr>
+                      <w14:xfrm>
+                        <a:off x="0" y="0"/>
+                        <a:ext cx="360" cy="360"/>
+                      </w14:xfrm>
+                    </w14:contentPart>
+                  </a:graphicData>
+                </a:graphic>
+              </wp:anchor>
+            </w:drawing>
+          </mc:Choice>
+          <mc:Fallback>
+            <w:pict>
+              <v:shapetype w14:anchorId="08FBCD50" id="_x0000_t75" coordsize="21600,21600" o:spt="75" o:preferrelative="t" path="m@4@5l@4@11@9@11@9@5xe" filled="f" stroked="f">
+                <v:stroke joinstyle="miter"/>
+                <v:formulas>
+                  <v:f eqn="if lineDrawn pixelLineWidth 0"/>
+                  <v:f eqn="sum @0 1 0"/>
+                  <v:f eqn="sum 0 0 @1"/>
+                  <v:f eqn="prod @2 1 2"/>
+                  <v:f eqn="prod @3 21600 pixelWidth"/>
+                  <v:f eqn="prod @3 21600 pixelHeight"/>
+                  <v:f eqn="sum @0 0 1"/>
+                  <v:f eqn="prod @6 1 2"/>
+                  <v:f eqn="prod @7 21600 pixelWidth"/>
+                  <v:f eqn="sum @8 21600 0"/>
+                  <v:f eqn="prod @7 21600 pixelHeight"/>
+                  <v:f eqn="sum @10 21600 0"/>
+                </v:formulas>
+                <v:path o:extrusionok="f" gradientshapeok="t" o:connecttype="rect"/>
+                <o:lock v:ext="edit" aspectratio="t"/>
+              </v:shapetype>
+              <v:shape id="Ink 1" o:spid="_x0000_s1026" type="#_x0000_t75" style="position:absolute;margin-left:413.8pt;margin-top:18.75pt;width:1.45pt;height:1.45pt;z-index:251659264;visibility:visible;mso-wrap-style:square;mso-wrap-distance-left:9pt;mso-wrap-distance-top:0;mso-wrap-distance-right:9pt;mso-wrap-distance-bottom:0;mso-position-horizontal:absolute;mso-position-horizontal-relative:text;mso-position-vertical:absolute;mso-position-vertical-relative:text" o:gfxdata="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">
+                <v:imagedata r:id="rId14" o:title=""/>
+              </v:shape>
+            </w:pict>
+          </mc:Fallback>
+        </mc:AlternateContent>
+      </w:r>
+      <w:r>
+        <w:rPr>
           <w14:ligatures w14:val="standard"/>
         </w:rPr>
         <w:t>[5]</w:t>
@@ -9615,44 +9857,34 @@
           <w:iCs/>
           <w14:ligatures w14:val="standard"/>
         </w:rPr>
-        <w:t xml:space="preserve">Simple Text Multi Classification Task Using </w:t>
-      </w:r>
-      <w:proofErr w:type="spellStart"/>
+        <w:t>Simple Text Multi Classification Task Using Keras</w:t>
+      </w:r>
+    </w:p>
+    <w:p>
+      <w:pPr>
+        <w:pStyle w:val="Bibentry"/>
+        <w:ind w:left="0" w:firstLine="0"/>
+        <w:rPr>
+          <w14:ligatures w14:val="standard"/>
+        </w:rPr>
+      </w:pPr>
       <w:r>
         <w:rPr>
           <w:i/>
           <w:iCs/>
           <w14:ligatures w14:val="standard"/>
         </w:rPr>
-        <w:t>Keras</w:t>
-      </w:r>
-      <w:proofErr w:type="spellEnd"/>
-    </w:p>
-    <w:p>
-      <w:pPr>
-        <w:pStyle w:val="Bibentry"/>
-        <w:ind w:left="0" w:firstLine="0"/>
-        <w:rPr>
-          <w14:ligatures w14:val="standard"/>
-        </w:rPr>
-      </w:pPr>
+        <w:t xml:space="preserve">       BERT</w:t>
+      </w:r>
       <w:r>
         <w:rPr>
           <w:i/>
           <w:iCs/>
           <w14:ligatures w14:val="standard"/>
         </w:rPr>
-        <w:t xml:space="preserve">       BERT</w:t>
-      </w:r>
-      <w:r>
-        <w:rPr>
-          <w:i/>
-          <w:iCs/>
-          <w14:ligatures w14:val="standard"/>
-        </w:rPr>
         <w:t xml:space="preserve">. </w:t>
       </w:r>
-      <w:hyperlink r:id="rId13" w:history="1">
+      <w:hyperlink r:id="rId15" w:history="1">
         <w:r>
           <w:rPr>
             <w:rStyle w:val="Hyperlink"/>
@@ -9680,35 +9912,7 @@
         <w:rPr>
           <w14:ligatures w14:val="standard"/>
         </w:rPr>
-        <w:t>classification-task-using-</w:t>
-      </w:r>
-      <w:proofErr w:type="spellStart"/>
-      <w:r>
-        <w:rPr>
-          <w14:ligatures w14:val="standard"/>
-        </w:rPr>
-        <w:t>keras</w:t>
-      </w:r>
-      <w:proofErr w:type="spellEnd"/>
-      <w:r>
-        <w:rPr>
-          <w14:ligatures w14:val="standard"/>
-        </w:rPr>
-        <w:t>-</w:t>
-      </w:r>
-      <w:proofErr w:type="spellStart"/>
-      <w:r>
-        <w:rPr>
-          <w14:ligatures w14:val="standard"/>
-        </w:rPr>
-        <w:t>bert</w:t>
-      </w:r>
-      <w:proofErr w:type="spellEnd"/>
-      <w:r>
-        <w:rPr>
-          <w14:ligatures w14:val="standard"/>
-        </w:rPr>
-        <w:t>/</w:t>
+        <w:t>classification-task-using-keras-bert/</w:t>
       </w:r>
     </w:p>
     <w:p>
@@ -9748,7 +9952,10 @@
           <w14:ligatures w14:val="standard"/>
         </w:rPr>
       </w:pPr>
-      <w:r>
+    </w:p>
+    <w:p>
+      <w:pPr>
+        <w:pStyle w:val="MetadataHead"/>
         <w:rPr>
           <w:b/>
           <w:bCs/>
@@ -9757,6 +9964,29 @@
           <w:szCs w:val="36"/>
           <w14:ligatures w14:val="standard"/>
         </w:rPr>
+      </w:pPr>
+    </w:p>
+    <w:p>
+      <w:pPr>
+        <w:pStyle w:val="MetadataHead"/>
+        <w:rPr>
+          <w:b/>
+          <w:bCs/>
+          <w:color w:val="auto"/>
+          <w:sz w:val="30"/>
+          <w:szCs w:val="36"/>
+          <w14:ligatures w14:val="standard"/>
+        </w:rPr>
+      </w:pPr>
+      <w:r>
+        <w:rPr>
+          <w:b/>
+          <w:bCs/>
+          <w:color w:val="auto"/>
+          <w:sz w:val="30"/>
+          <w:szCs w:val="36"/>
+          <w14:ligatures w14:val="standard"/>
+        </w:rPr>
         <w:t>Appendix</w:t>
       </w:r>
     </w:p>
@@ -9787,7 +10017,7 @@
         </w:rPr>
         <w:t xml:space="preserve">Our project was developed simultaneously by five students, with key components of the project being split amongst each member. Writing of the report and collection of data for the BERT model was accomplished on an equal basis, while the programming was split into three primary categories. Evan and Lydia worked on the web scrape, Evan and Mark provided text cleaning and segmentation, and Peter created the BERT model, regexes, and combined the code into one file. The code for the project can be found at the following GitHub link: </w:t>
       </w:r>
-      <w:hyperlink r:id="rId14" w:history="1">
+      <w:hyperlink r:id="rId16" w:history="1">
         <w:r>
           <w:rPr>
             <w:rStyle w:val="Hyperlink"/>
@@ -18728,6 +18958,37 @@
 </w:styles>
 </file>
 
+<file path=word/ink/ink1.xml><?xml version="1.0" encoding="utf-8"?>
+<inkml:ink xmlns:inkml="http://www.w3.org/2003/InkML">
+  <inkml:definitions>
+    <inkml:context xml:id="ctx0">
+      <inkml:inkSource xml:id="inkSrc0">
+        <inkml:traceFormat>
+          <inkml:channel name="X" type="integer" min="-2.14748E9" max="2.14748E9" units="cm"/>
+          <inkml:channel name="Y" type="integer" min="-2.14748E9" max="2.14748E9" units="cm"/>
+          <inkml:channel name="F" type="integer" max="32767" units="dev"/>
+          <inkml:channel name="OA" type="integer" max="360" units="deg"/>
+          <inkml:channel name="OE" type="integer" max="90" units="deg"/>
+        </inkml:traceFormat>
+        <inkml:channelProperties>
+          <inkml:channelProperty channel="X" name="resolution" value="1000" units="1/cm"/>
+          <inkml:channelProperty channel="Y" name="resolution" value="1000" units="1/cm"/>
+          <inkml:channelProperty channel="F" name="resolution" value="0" units="1/dev"/>
+          <inkml:channelProperty channel="OA" name="resolution" value="1000" units="1/deg"/>
+          <inkml:channelProperty channel="OE" name="resolution" value="1000" units="1/deg"/>
+        </inkml:channelProperties>
+      </inkml:inkSource>
+      <inkml:timestamp xml:id="ts0" timeString="2023-04-24T19:38:50.721"/>
+    </inkml:context>
+    <inkml:brush xml:id="br0">
+      <inkml:brushProperty name="width" value="0.05" units="cm"/>
+      <inkml:brushProperty name="height" value="0.05" units="cm"/>
+    </inkml:brush>
+  </inkml:definitions>
+  <inkml:trace contextRef="#ctx0" brushRef="#br0">1 1 9744 0 0,'0'0'0'0'0</inkml:trace>
+</inkml:ink>
+</file>
+
 <file path=word/theme/theme1.xml><?xml version="1.0" encoding="utf-8"?>
 <a:theme xmlns:a="http://schemas.openxmlformats.org/drawingml/2006/main" name="Tema di Office">
   <a:themeElements>
@@ -19014,10 +19275,6 @@
 </file>
 
 <file path=customXml/item1.xml><?xml version="1.0" encoding="utf-8"?>
-<b:Sources xmlns:b="http://schemas.openxmlformats.org/officeDocument/2006/bibliography" xmlns="http://schemas.openxmlformats.org/officeDocument/2006/bibliography" SelectedStyle="\APA.XSL" StyleName="APA"/>
-</file>
-
-<file path=customXml/item2.xml><?xml version="1.0" encoding="utf-8"?>
 <Workflow version="v.1.13">
   <Filtration versionrequired="True" status="DONE" StartTime="25-07-2014 13:27:04" EndTime="25-07-2014 13:28:29">
     <Mandatory>
@@ -19195,16 +19452,20 @@
 </Workflow>
 </file>
 
+<file path=customXml/item2.xml><?xml version="1.0" encoding="utf-8"?>
+<b:Sources xmlns:b="http://schemas.openxmlformats.org/officeDocument/2006/bibliography" xmlns="http://schemas.openxmlformats.org/officeDocument/2006/bibliography" SelectedStyle="\APA.XSL" StyleName="APA"/>
+</file>
+
 <file path=customXml/itemProps1.xml><?xml version="1.0" encoding="utf-8"?>
+<ds:datastoreItem xmlns:ds="http://schemas.openxmlformats.org/officeDocument/2006/customXml" ds:itemID="{4D45DBA2-DCF6-46BF-858B-9A8CC8161B4D}">
+  <ds:schemaRefs/>
+</ds:datastoreItem>
+</file>
+
+<file path=customXml/itemProps2.xml><?xml version="1.0" encoding="utf-8"?>
 <ds:datastoreItem xmlns:ds="http://schemas.openxmlformats.org/officeDocument/2006/customXml" ds:itemID="{B589180B-96F4-4B3D-93D7-E2C64345EF74}">
   <ds:schemaRefs>
     <ds:schemaRef ds:uri="http://schemas.openxmlformats.org/officeDocument/2006/bibliography"/>
   </ds:schemaRefs>
 </ds:datastoreItem>
-</file>
-
-<file path=customXml/itemProps2.xml><?xml version="1.0" encoding="utf-8"?>
-<ds:datastoreItem xmlns:ds="http://schemas.openxmlformats.org/officeDocument/2006/customXml" ds:itemID="{4D45DBA2-DCF6-46BF-858B-9A8CC8161B4D}">
-  <ds:schemaRefs/>
-</ds:datastoreItem>
 </file>